--- a/documentation/Use cases & Activity diagrams.docx
+++ b/documentation/Use cases & Activity diagrams.docx
@@ -1,10 +1,10 @@
 
 <file path=word/document.xml><?xml version="1.0" encoding="utf-8"?>
-<w:document xmlns:wpc="http://schemas.microsoft.com/office/word/2010/wordprocessingCanvas" xmlns:mc="http://schemas.openxmlformats.org/markup-compatibility/2006" xmlns:o="urn:schemas-microsoft-com:office:office" xmlns:r="http://schemas.openxmlformats.org/officeDocument/2006/relationships" xmlns:m="http://schemas.openxmlformats.org/officeDocument/2006/math" xmlns:v="urn:schemas-microsoft-com:vml" xmlns:wp14="http://schemas.microsoft.com/office/word/2010/wordprocessingDrawing" xmlns:wp="http://schemas.openxmlformats.org/drawingml/2006/wordprocessingDrawing" xmlns:w10="urn:schemas-microsoft-com:office:word" xmlns:w="http://schemas.openxmlformats.org/wordprocessingml/2006/main" xmlns:w14="http://schemas.microsoft.com/office/word/2010/wordml" xmlns:w15="http://schemas.microsoft.com/office/word/2012/wordml" xmlns:wpg="http://schemas.microsoft.com/office/word/2010/wordprocessingGroup" xmlns:wpi="http://schemas.microsoft.com/office/word/2010/wordprocessingInk" xmlns:wne="http://schemas.microsoft.com/office/word/2006/wordml" xmlns:wps="http://schemas.microsoft.com/office/word/2010/wordprocessingShape" mc:Ignorable="w14 w15 wp14">
+<w:document xmlns:wpc="http://schemas.microsoft.com/office/word/2010/wordprocessingCanvas" xmlns:cx="http://schemas.microsoft.com/office/drawing/2014/chartex" xmlns:cx1="http://schemas.microsoft.com/office/drawing/2015/9/8/chartex" xmlns:cx2="http://schemas.microsoft.com/office/drawing/2015/10/21/chartex" xmlns:cx3="http://schemas.microsoft.com/office/drawing/2016/5/9/chartex" xmlns:cx4="http://schemas.microsoft.com/office/drawing/2016/5/10/chartex" xmlns:cx5="http://schemas.microsoft.com/office/drawing/2016/5/11/chartex" xmlns:mc="http://schemas.openxmlformats.org/markup-compatibility/2006" xmlns:o="urn:schemas-microsoft-com:office:office" xmlns:r="http://schemas.openxmlformats.org/officeDocument/2006/relationships" xmlns:m="http://schemas.openxmlformats.org/officeDocument/2006/math" xmlns:v="urn:schemas-microsoft-com:vml" xmlns:wp14="http://schemas.microsoft.com/office/word/2010/wordprocessingDrawing" xmlns:wp="http://schemas.openxmlformats.org/drawingml/2006/wordprocessingDrawing" xmlns:w10="urn:schemas-microsoft-com:office:word" xmlns:w="http://schemas.openxmlformats.org/wordprocessingml/2006/main" xmlns:w14="http://schemas.microsoft.com/office/word/2010/wordml" xmlns:w15="http://schemas.microsoft.com/office/word/2012/wordml" xmlns:w16se="http://schemas.microsoft.com/office/word/2015/wordml/symex" xmlns:wpg="http://schemas.microsoft.com/office/word/2010/wordprocessingGroup" xmlns:wpi="http://schemas.microsoft.com/office/word/2010/wordprocessingInk" xmlns:wne="http://schemas.microsoft.com/office/word/2006/wordml" xmlns:wps="http://schemas.microsoft.com/office/word/2010/wordprocessingShape" mc:Ignorable="w14 w15 w16se wp14">
   <w:body>
     <w:p>
       <w:pPr>
-        <w:pStyle w:val="a3"/>
+        <w:pStyle w:val="NoSpacing"/>
       </w:pPr>
       <w:r>
         <w:rPr>
@@ -20,7 +20,7 @@
     </w:p>
     <w:p>
       <w:pPr>
-        <w:pStyle w:val="a3"/>
+        <w:pStyle w:val="NoSpacing"/>
       </w:pPr>
       <w:r>
         <w:rPr>
@@ -39,7 +39,7 @@
     </w:p>
     <w:p>
       <w:pPr>
-        <w:pStyle w:val="a3"/>
+        <w:pStyle w:val="NoSpacing"/>
       </w:pPr>
       <w:r>
         <w:rPr>
@@ -55,7 +55,7 @@
     </w:p>
     <w:p>
       <w:pPr>
-        <w:pStyle w:val="a3"/>
+        <w:pStyle w:val="NoSpacing"/>
       </w:pPr>
       <w:r>
         <w:rPr>
@@ -75,7 +75,7 @@
     </w:p>
     <w:p>
       <w:pPr>
-        <w:pStyle w:val="a3"/>
+        <w:pStyle w:val="NoSpacing"/>
       </w:pPr>
       <w:r>
         <w:rPr>
@@ -91,7 +91,7 @@
     </w:p>
     <w:p>
       <w:pPr>
-        <w:pStyle w:val="a3"/>
+        <w:pStyle w:val="NoSpacing"/>
         <w:numPr>
           <w:ilvl w:val="0"/>
           <w:numId w:val="2"/>
@@ -109,7 +109,7 @@
     </w:p>
     <w:p>
       <w:pPr>
-        <w:pStyle w:val="a3"/>
+        <w:pStyle w:val="NoSpacing"/>
         <w:numPr>
           <w:ilvl w:val="0"/>
           <w:numId w:val="2"/>
@@ -121,7 +121,7 @@
     </w:p>
     <w:p>
       <w:pPr>
-        <w:pStyle w:val="a3"/>
+        <w:pStyle w:val="NoSpacing"/>
         <w:rPr>
           <w:u w:val="single"/>
         </w:rPr>
@@ -140,7 +140,7 @@
     </w:p>
     <w:p>
       <w:pPr>
-        <w:pStyle w:val="a3"/>
+        <w:pStyle w:val="NoSpacing"/>
         <w:numPr>
           <w:ilvl w:val="0"/>
           <w:numId w:val="1"/>
@@ -152,7 +152,7 @@
     </w:p>
     <w:p>
       <w:pPr>
-        <w:pStyle w:val="a3"/>
+        <w:pStyle w:val="NoSpacing"/>
         <w:numPr>
           <w:ilvl w:val="0"/>
           <w:numId w:val="1"/>
@@ -164,7 +164,7 @@
     </w:p>
     <w:p>
       <w:pPr>
-        <w:pStyle w:val="a3"/>
+        <w:pStyle w:val="NoSpacing"/>
         <w:ind w:left="1080"/>
       </w:pPr>
       <w:r>
@@ -173,7 +173,7 @@
     </w:p>
     <w:p>
       <w:pPr>
-        <w:pStyle w:val="a3"/>
+        <w:pStyle w:val="NoSpacing"/>
         <w:numPr>
           <w:ilvl w:val="0"/>
           <w:numId w:val="1"/>
@@ -188,7 +188,7 @@
     </w:p>
     <w:p>
       <w:pPr>
-        <w:pStyle w:val="a3"/>
+        <w:pStyle w:val="NoSpacing"/>
         <w:numPr>
           <w:ilvl w:val="0"/>
           <w:numId w:val="1"/>
@@ -200,7 +200,7 @@
     </w:p>
     <w:p>
       <w:pPr>
-        <w:pStyle w:val="a3"/>
+        <w:pStyle w:val="NoSpacing"/>
         <w:rPr>
           <w:u w:val="single"/>
         </w:rPr>
@@ -225,7 +225,7 @@
     </w:p>
     <w:p>
       <w:pPr>
-        <w:pStyle w:val="a3"/>
+        <w:pStyle w:val="NoSpacing"/>
         <w:numPr>
           <w:ilvl w:val="0"/>
           <w:numId w:val="3"/>
@@ -237,7 +237,7 @@
     </w:p>
     <w:p>
       <w:pPr>
-        <w:pStyle w:val="a3"/>
+        <w:pStyle w:val="NoSpacing"/>
         <w:ind w:left="1080"/>
       </w:pPr>
       <w:r>
@@ -258,7 +258,7 @@
     </w:p>
     <w:p>
       <w:pPr>
-        <w:pStyle w:val="a3"/>
+        <w:pStyle w:val="NoSpacing"/>
         <w:jc w:val="both"/>
       </w:pPr>
       <w:r>
@@ -285,7 +285,7 @@
             <v:path o:extrusionok="f" gradientshapeok="t" o:connecttype="rect"/>
             <o:lock v:ext="edit" aspectratio="t"/>
           </v:shapetype>
-          <v:shape id="_x0000_i1025" type="#_x0000_t75" style="width:415.5pt;height:282.75pt">
+          <v:shape id="_x0000_i1025" type="#_x0000_t75" style="width:415.8pt;height:282.6pt">
             <v:imagedata r:id="rId6" o:title="registration sequence"/>
           </v:shape>
         </w:pict>
@@ -293,7 +293,7 @@
     </w:p>
     <w:p>
       <w:pPr>
-        <w:pStyle w:val="a3"/>
+        <w:pStyle w:val="NoSpacing"/>
         <w:ind w:left="1080"/>
       </w:pPr>
     </w:p>
@@ -423,15 +423,7 @@
       </w:r>
       <w:r>
         <w:tab/>
-        <w:t xml:space="preserve">1. </w:t>
-      </w:r>
-      <w:proofErr w:type="gramStart"/>
-      <w:r>
-        <w:t>The</w:t>
-      </w:r>
-      <w:proofErr w:type="gramEnd"/>
-      <w:r>
-        <w:t xml:space="preserve"> user is logged-in.</w:t>
+        <w:t>1. The user is logged-in.</w:t>
       </w:r>
       <w:r>
         <w:br/>
@@ -460,15 +452,7 @@
       </w:r>
       <w:r>
         <w:tab/>
-        <w:t xml:space="preserve">1. </w:t>
-      </w:r>
-      <w:proofErr w:type="gramStart"/>
-      <w:r>
-        <w:t>The</w:t>
-      </w:r>
-      <w:proofErr w:type="gramEnd"/>
-      <w:r>
-        <w:t xml:space="preserve"> user enters the username and the password into the system.</w:t>
+        <w:t>1. The user enters the username and the password into the system.</w:t>
       </w:r>
       <w:r>
         <w:br/>
@@ -512,15 +496,7 @@
       </w:r>
       <w:r>
         <w:tab/>
-        <w:t xml:space="preserve">message. Move to step 1. </w:t>
-      </w:r>
-      <w:proofErr w:type="gramStart"/>
-      <w:r>
-        <w:t>at</w:t>
-      </w:r>
-      <w:proofErr w:type="gramEnd"/>
-      <w:r>
-        <w:t xml:space="preserve"> main success scenario.</w:t>
+        <w:t>message. Move to step 1. at main success scenario.</w:t>
       </w:r>
       <w:r>
         <w:br/>
@@ -528,14 +504,7 @@
       </w:r>
       <w:r>
         <w:tab/>
-      </w:r>
-      <w:proofErr w:type="gramStart"/>
-      <w:r>
-        <w:t>2.b</w:t>
-      </w:r>
-      <w:proofErr w:type="gramEnd"/>
-      <w:r>
-        <w:t>. The password is incorrect. The system displays a relevant message. Move to</w:t>
+        <w:t>2.b. The password is incorrect. The system displays a relevant message. Move to</w:t>
       </w:r>
       <w:r>
         <w:br/>
@@ -543,15 +512,7 @@
       </w:r>
       <w:r>
         <w:tab/>
-        <w:t xml:space="preserve">step 1. </w:t>
-      </w:r>
-      <w:proofErr w:type="gramStart"/>
-      <w:r>
-        <w:t>at</w:t>
-      </w:r>
-      <w:proofErr w:type="gramEnd"/>
-      <w:r>
-        <w:t xml:space="preserve"> main success scenario.</w:t>
+        <w:t>step 1. at main success scenario.</w:t>
       </w:r>
     </w:p>
     <w:p>
@@ -568,7 +529,7 @@
           <w:noProof/>
         </w:rPr>
         <w:pict>
-          <v:shape id="_x0000_i1026" type="#_x0000_t75" style="width:414.75pt;height:281.25pt">
+          <v:shape id="_x0000_i1026" type="#_x0000_t75" style="width:414.6pt;height:281.4pt">
             <v:imagedata r:id="rId7" o:title="sd-Login (1) (1)"/>
           </v:shape>
         </w:pict>
@@ -702,15 +663,7 @@
       </w:r>
       <w:r>
         <w:tab/>
-        <w:t xml:space="preserve">1. </w:t>
-      </w:r>
-      <w:proofErr w:type="gramStart"/>
-      <w:r>
-        <w:t>The</w:t>
-      </w:r>
-      <w:proofErr w:type="gramEnd"/>
-      <w:r>
-        <w:t xml:space="preserve"> user is logged-out.</w:t>
+        <w:t>1. The user is logged-out.</w:t>
       </w:r>
       <w:r>
         <w:br/>
@@ -739,15 +692,7 @@
       </w:r>
       <w:r>
         <w:tab/>
-        <w:t xml:space="preserve">1. </w:t>
-      </w:r>
-      <w:proofErr w:type="gramStart"/>
-      <w:r>
-        <w:t>The</w:t>
-      </w:r>
-      <w:proofErr w:type="gramEnd"/>
-      <w:r>
-        <w:t xml:space="preserve"> user is logging-out the system and </w:t>
+        <w:t xml:space="preserve">1. The user is logging-out the system and </w:t>
       </w:r>
       <w:r>
         <w:t>the system presents relevant massage.</w:t>
@@ -983,15 +928,7 @@
       </w:r>
       <w:r>
         <w:tab/>
-        <w:t xml:space="preserve">1. </w:t>
-      </w:r>
-      <w:proofErr w:type="gramStart"/>
-      <w:r>
-        <w:t>The</w:t>
-      </w:r>
-      <w:proofErr w:type="gramEnd"/>
-      <w:r>
-        <w:t xml:space="preserve"> new use</w:t>
+        <w:t>1. The new use</w:t>
       </w:r>
       <w:r>
         <w:t>r profile details are saved in system's permanent memory.</w:t>
@@ -1016,15 +953,7 @@
       </w:r>
       <w:r>
         <w:tab/>
-        <w:t xml:space="preserve">1. </w:t>
-      </w:r>
-      <w:proofErr w:type="gramStart"/>
-      <w:r>
-        <w:t>The</w:t>
-      </w:r>
-      <w:proofErr w:type="gramEnd"/>
-      <w:r>
-        <w:t xml:space="preserve"> system presents the current user profile details: Username, Password, Email</w:t>
+        <w:t>1. The system presents the current user profile details: Username, Password, Email</w:t>
       </w:r>
       <w:r>
         <w:br/>
@@ -1075,10 +1004,7 @@
         <w:t xml:space="preserve">5. </w:t>
       </w:r>
       <w:r>
-        <w:t xml:space="preserve">The system presents </w:t>
-      </w:r>
-      <w:r>
-        <w:t>relevant massage.</w:t>
+        <w:t>The system presents relevant massage.</w:t>
       </w:r>
       <w:r>
         <w:br/>
@@ -1102,15 +1028,7 @@
       </w:r>
       <w:r>
         <w:tab/>
-        <w:t xml:space="preserve">3. </w:t>
-      </w:r>
-      <w:proofErr w:type="gramStart"/>
-      <w:r>
-        <w:t>The</w:t>
-      </w:r>
-      <w:proofErr w:type="gramEnd"/>
-      <w:r>
-        <w:t xml:space="preserve"> user inserts an invalid email address/date of birth: the system displays a</w:t>
+        <w:t>3. The user inserts an invalid email address/date of birth: the system displays a</w:t>
       </w:r>
       <w:r>
         <w:br/>
@@ -1135,7 +1053,7 @@
           <w:noProof/>
         </w:rPr>
         <w:pict>
-          <v:shape id="_x0000_i1027" type="#_x0000_t75" style="width:368.25pt;height:278.25pt">
+          <v:shape id="_x0000_i1027" type="#_x0000_t75" style="width:368.4pt;height:278.4pt">
             <v:imagedata r:id="rId9" o:title="sd-Edit user profile (1)"/>
           </v:shape>
         </w:pict>
@@ -1168,7 +1086,7 @@
     </w:p>
     <w:p>
       <w:pPr>
-        <w:pStyle w:val="a3"/>
+        <w:pStyle w:val="NoSpacing"/>
       </w:pPr>
       <w:r>
         <w:rPr>
@@ -1185,7 +1103,7 @@
     </w:p>
     <w:p>
       <w:pPr>
-        <w:pStyle w:val="a3"/>
+        <w:pStyle w:val="NoSpacing"/>
       </w:pPr>
       <w:r>
         <w:rPr>
@@ -1201,7 +1119,7 @@
     </w:p>
     <w:p>
       <w:pPr>
-        <w:pStyle w:val="a3"/>
+        <w:pStyle w:val="NoSpacing"/>
       </w:pPr>
       <w:r>
         <w:rPr>
@@ -1217,7 +1135,7 @@
     </w:p>
     <w:p>
       <w:pPr>
-        <w:pStyle w:val="a3"/>
+        <w:pStyle w:val="NoSpacing"/>
       </w:pPr>
       <w:r>
         <w:rPr>
@@ -1233,7 +1151,7 @@
     </w:p>
     <w:p>
       <w:pPr>
-        <w:pStyle w:val="a3"/>
+        <w:pStyle w:val="NoSpacing"/>
         <w:ind w:firstLine="720"/>
       </w:pPr>
       <w:r>
@@ -1242,7 +1160,7 @@
     </w:p>
     <w:p>
       <w:pPr>
-        <w:pStyle w:val="a3"/>
+        <w:pStyle w:val="NoSpacing"/>
       </w:pPr>
       <w:r>
         <w:rPr>
@@ -1258,7 +1176,7 @@
     </w:p>
     <w:p>
       <w:pPr>
-        <w:pStyle w:val="a3"/>
+        <w:pStyle w:val="NoSpacing"/>
         <w:numPr>
           <w:ilvl w:val="0"/>
           <w:numId w:val="6"/>
@@ -1270,7 +1188,7 @@
     </w:p>
     <w:p>
       <w:pPr>
-        <w:pStyle w:val="a3"/>
+        <w:pStyle w:val="NoSpacing"/>
         <w:numPr>
           <w:ilvl w:val="0"/>
           <w:numId w:val="6"/>
@@ -1282,7 +1200,7 @@
     </w:p>
     <w:p>
       <w:pPr>
-        <w:pStyle w:val="a3"/>
+        <w:pStyle w:val="NoSpacing"/>
         <w:numPr>
           <w:ilvl w:val="0"/>
           <w:numId w:val="6"/>
@@ -1294,7 +1212,7 @@
     </w:p>
     <w:p>
       <w:pPr>
-        <w:pStyle w:val="a3"/>
+        <w:pStyle w:val="NoSpacing"/>
         <w:rPr>
           <w:u w:val="single"/>
         </w:rPr>
@@ -1313,7 +1231,7 @@
     </w:p>
     <w:p>
       <w:pPr>
-        <w:pStyle w:val="a3"/>
+        <w:pStyle w:val="NoSpacing"/>
         <w:numPr>
           <w:ilvl w:val="0"/>
           <w:numId w:val="4"/>
@@ -1325,7 +1243,7 @@
     </w:p>
     <w:p>
       <w:pPr>
-        <w:pStyle w:val="a3"/>
+        <w:pStyle w:val="NoSpacing"/>
         <w:numPr>
           <w:ilvl w:val="0"/>
           <w:numId w:val="4"/>
@@ -1337,7 +1255,7 @@
     </w:p>
     <w:p>
       <w:pPr>
-        <w:pStyle w:val="a3"/>
+        <w:pStyle w:val="NoSpacing"/>
         <w:ind w:left="1080"/>
       </w:pPr>
       <w:r>
@@ -1346,7 +1264,7 @@
     </w:p>
     <w:p>
       <w:pPr>
-        <w:pStyle w:val="a3"/>
+        <w:pStyle w:val="NoSpacing"/>
         <w:numPr>
           <w:ilvl w:val="0"/>
           <w:numId w:val="4"/>
@@ -1358,7 +1276,7 @@
     </w:p>
     <w:p>
       <w:pPr>
-        <w:pStyle w:val="a3"/>
+        <w:pStyle w:val="NoSpacing"/>
         <w:numPr>
           <w:ilvl w:val="0"/>
           <w:numId w:val="4"/>
@@ -1370,7 +1288,7 @@
     </w:p>
     <w:p>
       <w:pPr>
-        <w:pStyle w:val="a3"/>
+        <w:pStyle w:val="NoSpacing"/>
         <w:numPr>
           <w:ilvl w:val="0"/>
           <w:numId w:val="4"/>
@@ -1385,7 +1303,7 @@
     </w:p>
     <w:p>
       <w:pPr>
-        <w:pStyle w:val="a3"/>
+        <w:pStyle w:val="NoSpacing"/>
         <w:rPr>
           <w:u w:val="single"/>
         </w:rPr>
@@ -1404,7 +1322,7 @@
     </w:p>
     <w:p>
       <w:pPr>
-        <w:pStyle w:val="a3"/>
+        <w:pStyle w:val="NoSpacing"/>
         <w:numPr>
           <w:ilvl w:val="0"/>
           <w:numId w:val="2"/>
@@ -1432,7 +1350,7 @@
     </w:p>
     <w:p>
       <w:pPr>
-        <w:pStyle w:val="a3"/>
+        <w:pStyle w:val="NoSpacing"/>
         <w:numPr>
           <w:ilvl w:val="0"/>
           <w:numId w:val="5"/>
@@ -1444,7 +1362,7 @@
     </w:p>
     <w:p>
       <w:pPr>
-        <w:pStyle w:val="a3"/>
+        <w:pStyle w:val="NoSpacing"/>
         <w:numPr>
           <w:ilvl w:val="0"/>
           <w:numId w:val="5"/>
@@ -1456,19 +1374,19 @@
     </w:p>
     <w:p>
       <w:pPr>
-        <w:pStyle w:val="a3"/>
-      </w:pPr>
-    </w:p>
-    <w:p>
-      <w:pPr>
-        <w:pStyle w:val="a3"/>
+        <w:pStyle w:val="NoSpacing"/>
+      </w:pPr>
+    </w:p>
+    <w:p>
+      <w:pPr>
+        <w:pStyle w:val="NoSpacing"/>
       </w:pPr>
       <w:r>
         <w:rPr>
           <w:noProof/>
         </w:rPr>
         <w:pict>
-          <v:shape id="_x0000_i1028" type="#_x0000_t75" style="width:414.75pt;height:291pt">
+          <v:shape id="_x0000_i1028" type="#_x0000_t75" style="width:414.6pt;height:291pt">
             <v:imagedata r:id="rId10" o:title="sequence create new game"/>
           </v:shape>
         </w:pict>
@@ -1476,15 +1394,15 @@
     </w:p>
     <w:p>
       <w:pPr>
-        <w:pStyle w:val="a3"/>
-        <w:rPr>
-          <w:u w:val="single"/>
-        </w:rPr>
-      </w:pPr>
-    </w:p>
-    <w:p>
-      <w:pPr>
-        <w:pStyle w:val="a3"/>
+        <w:pStyle w:val="NoSpacing"/>
+        <w:rPr>
+          <w:u w:val="single"/>
+        </w:rPr>
+      </w:pPr>
+    </w:p>
+    <w:p>
+      <w:pPr>
+        <w:pStyle w:val="NoSpacing"/>
         <w:rPr>
           <w:u w:val="single"/>
         </w:rPr>
@@ -1546,134 +1464,134 @@
     </w:p>
     <w:p>
       <w:pPr>
-        <w:pStyle w:val="a3"/>
-        <w:rPr>
-          <w:u w:val="single"/>
-        </w:rPr>
-      </w:pPr>
-    </w:p>
-    <w:p>
-      <w:pPr>
-        <w:pStyle w:val="a3"/>
-        <w:rPr>
-          <w:u w:val="single"/>
-        </w:rPr>
-      </w:pPr>
-    </w:p>
-    <w:p>
-      <w:pPr>
-        <w:pStyle w:val="a3"/>
-        <w:rPr>
-          <w:u w:val="single"/>
-        </w:rPr>
-      </w:pPr>
-    </w:p>
-    <w:p>
-      <w:pPr>
-        <w:pStyle w:val="a3"/>
-        <w:rPr>
-          <w:u w:val="single"/>
-        </w:rPr>
-      </w:pPr>
-    </w:p>
-    <w:p>
-      <w:pPr>
-        <w:pStyle w:val="a3"/>
-        <w:rPr>
-          <w:u w:val="single"/>
-        </w:rPr>
-      </w:pPr>
-    </w:p>
-    <w:p>
-      <w:pPr>
-        <w:pStyle w:val="a3"/>
-        <w:rPr>
-          <w:u w:val="single"/>
-        </w:rPr>
-      </w:pPr>
-    </w:p>
-    <w:p>
-      <w:pPr>
-        <w:pStyle w:val="a3"/>
-        <w:rPr>
-          <w:u w:val="single"/>
-        </w:rPr>
-      </w:pPr>
-    </w:p>
-    <w:p>
-      <w:pPr>
-        <w:pStyle w:val="a3"/>
-        <w:rPr>
-          <w:u w:val="single"/>
-        </w:rPr>
-      </w:pPr>
-    </w:p>
-    <w:p>
-      <w:pPr>
-        <w:pStyle w:val="a3"/>
-        <w:rPr>
-          <w:u w:val="single"/>
-        </w:rPr>
-      </w:pPr>
-    </w:p>
-    <w:p>
-      <w:pPr>
-        <w:bidi w:val="0"/>
-      </w:pPr>
-    </w:p>
-    <w:p>
-      <w:pPr>
-        <w:bidi w:val="0"/>
-      </w:pPr>
-    </w:p>
-    <w:p>
-      <w:pPr>
-        <w:bidi w:val="0"/>
-      </w:pPr>
-    </w:p>
-    <w:p>
-      <w:pPr>
-        <w:bidi w:val="0"/>
-      </w:pPr>
-    </w:p>
-    <w:p>
-      <w:pPr>
-        <w:bidi w:val="0"/>
-      </w:pPr>
-    </w:p>
-    <w:p>
-      <w:pPr>
-        <w:bidi w:val="0"/>
-      </w:pPr>
-    </w:p>
-    <w:p>
-      <w:pPr>
-        <w:bidi w:val="0"/>
-      </w:pPr>
-    </w:p>
-    <w:p>
-      <w:pPr>
-        <w:bidi w:val="0"/>
-      </w:pPr>
-    </w:p>
-    <w:p>
-      <w:pPr>
-        <w:bidi w:val="0"/>
-      </w:pPr>
-    </w:p>
-    <w:p>
-      <w:pPr>
-        <w:bidi w:val="0"/>
-      </w:pPr>
-    </w:p>
-    <w:p>
-      <w:pPr>
-        <w:bidi w:val="0"/>
-      </w:pPr>
-    </w:p>
-    <w:p>
-      <w:pPr>
-        <w:pStyle w:val="a3"/>
+        <w:pStyle w:val="NoSpacing"/>
+        <w:rPr>
+          <w:u w:val="single"/>
+        </w:rPr>
+      </w:pPr>
+    </w:p>
+    <w:p>
+      <w:pPr>
+        <w:pStyle w:val="NoSpacing"/>
+        <w:rPr>
+          <w:u w:val="single"/>
+        </w:rPr>
+      </w:pPr>
+    </w:p>
+    <w:p>
+      <w:pPr>
+        <w:pStyle w:val="NoSpacing"/>
+        <w:rPr>
+          <w:u w:val="single"/>
+        </w:rPr>
+      </w:pPr>
+    </w:p>
+    <w:p>
+      <w:pPr>
+        <w:pStyle w:val="NoSpacing"/>
+        <w:rPr>
+          <w:u w:val="single"/>
+        </w:rPr>
+      </w:pPr>
+    </w:p>
+    <w:p>
+      <w:pPr>
+        <w:pStyle w:val="NoSpacing"/>
+        <w:rPr>
+          <w:u w:val="single"/>
+        </w:rPr>
+      </w:pPr>
+    </w:p>
+    <w:p>
+      <w:pPr>
+        <w:pStyle w:val="NoSpacing"/>
+        <w:rPr>
+          <w:u w:val="single"/>
+        </w:rPr>
+      </w:pPr>
+    </w:p>
+    <w:p>
+      <w:pPr>
+        <w:pStyle w:val="NoSpacing"/>
+        <w:rPr>
+          <w:u w:val="single"/>
+        </w:rPr>
+      </w:pPr>
+    </w:p>
+    <w:p>
+      <w:pPr>
+        <w:pStyle w:val="NoSpacing"/>
+        <w:rPr>
+          <w:u w:val="single"/>
+        </w:rPr>
+      </w:pPr>
+    </w:p>
+    <w:p>
+      <w:pPr>
+        <w:pStyle w:val="NoSpacing"/>
+        <w:rPr>
+          <w:u w:val="single"/>
+        </w:rPr>
+      </w:pPr>
+    </w:p>
+    <w:p>
+      <w:pPr>
+        <w:bidi w:val="0"/>
+      </w:pPr>
+    </w:p>
+    <w:p>
+      <w:pPr>
+        <w:bidi w:val="0"/>
+      </w:pPr>
+    </w:p>
+    <w:p>
+      <w:pPr>
+        <w:bidi w:val="0"/>
+      </w:pPr>
+    </w:p>
+    <w:p>
+      <w:pPr>
+        <w:bidi w:val="0"/>
+      </w:pPr>
+    </w:p>
+    <w:p>
+      <w:pPr>
+        <w:bidi w:val="0"/>
+      </w:pPr>
+    </w:p>
+    <w:p>
+      <w:pPr>
+        <w:bidi w:val="0"/>
+      </w:pPr>
+    </w:p>
+    <w:p>
+      <w:pPr>
+        <w:bidi w:val="0"/>
+      </w:pPr>
+    </w:p>
+    <w:p>
+      <w:pPr>
+        <w:bidi w:val="0"/>
+      </w:pPr>
+    </w:p>
+    <w:p>
+      <w:pPr>
+        <w:bidi w:val="0"/>
+      </w:pPr>
+    </w:p>
+    <w:p>
+      <w:pPr>
+        <w:bidi w:val="0"/>
+      </w:pPr>
+    </w:p>
+    <w:p>
+      <w:pPr>
+        <w:bidi w:val="0"/>
+      </w:pPr>
+    </w:p>
+    <w:p>
+      <w:pPr>
+        <w:pStyle w:val="NoSpacing"/>
       </w:pPr>
       <w:r>
         <w:rPr>
@@ -1690,7 +1608,7 @@
     </w:p>
     <w:p>
       <w:pPr>
-        <w:pStyle w:val="a3"/>
+        <w:pStyle w:val="NoSpacing"/>
       </w:pPr>
       <w:r>
         <w:rPr>
@@ -1712,7 +1630,7 @@
     </w:p>
     <w:p>
       <w:pPr>
-        <w:pStyle w:val="a3"/>
+        <w:pStyle w:val="NoSpacing"/>
       </w:pPr>
       <w:r>
         <w:rPr>
@@ -1734,7 +1652,7 @@
     </w:p>
     <w:p>
       <w:pPr>
-        <w:pStyle w:val="a3"/>
+        <w:pStyle w:val="NoSpacing"/>
       </w:pPr>
       <w:r>
         <w:rPr>
@@ -1750,7 +1668,7 @@
     </w:p>
     <w:p>
       <w:pPr>
-        <w:pStyle w:val="a3"/>
+        <w:pStyle w:val="NoSpacing"/>
         <w:ind w:firstLine="720"/>
       </w:pPr>
       <w:r>
@@ -1759,7 +1677,7 @@
     </w:p>
     <w:p>
       <w:pPr>
-        <w:pStyle w:val="a3"/>
+        <w:pStyle w:val="NoSpacing"/>
         <w:ind w:firstLine="720"/>
       </w:pPr>
       <w:r>
@@ -1768,7 +1686,7 @@
     </w:p>
     <w:p>
       <w:pPr>
-        <w:pStyle w:val="a3"/>
+        <w:pStyle w:val="NoSpacing"/>
       </w:pPr>
       <w:r>
         <w:rPr>
@@ -1784,7 +1702,7 @@
     </w:p>
     <w:p>
       <w:pPr>
-        <w:pStyle w:val="a3"/>
+        <w:pStyle w:val="NoSpacing"/>
         <w:ind w:firstLine="720"/>
       </w:pPr>
       <w:r>
@@ -1793,7 +1711,7 @@
     </w:p>
     <w:p>
       <w:pPr>
-        <w:pStyle w:val="a3"/>
+        <w:pStyle w:val="NoSpacing"/>
         <w:ind w:firstLine="720"/>
       </w:pPr>
       <w:r>
@@ -1802,7 +1720,7 @@
     </w:p>
     <w:p>
       <w:pPr>
-        <w:pStyle w:val="a3"/>
+        <w:pStyle w:val="NoSpacing"/>
         <w:ind w:firstLine="720"/>
       </w:pPr>
       <w:r>
@@ -1811,7 +1729,7 @@
     </w:p>
     <w:p>
       <w:pPr>
-        <w:pStyle w:val="a3"/>
+        <w:pStyle w:val="NoSpacing"/>
       </w:pPr>
       <w:r>
         <w:rPr>
@@ -1827,7 +1745,7 @@
     </w:p>
     <w:p>
       <w:pPr>
-        <w:pStyle w:val="a3"/>
+        <w:pStyle w:val="NoSpacing"/>
         <w:numPr>
           <w:ilvl w:val="0"/>
           <w:numId w:val="7"/>
@@ -1839,7 +1757,7 @@
     </w:p>
     <w:p>
       <w:pPr>
-        <w:pStyle w:val="a3"/>
+        <w:pStyle w:val="NoSpacing"/>
         <w:numPr>
           <w:ilvl w:val="0"/>
           <w:numId w:val="7"/>
@@ -1851,7 +1769,7 @@
     </w:p>
     <w:p>
       <w:pPr>
-        <w:pStyle w:val="a3"/>
+        <w:pStyle w:val="NoSpacing"/>
         <w:numPr>
           <w:ilvl w:val="0"/>
           <w:numId w:val="7"/>
@@ -1863,7 +1781,7 @@
     </w:p>
     <w:p>
       <w:pPr>
-        <w:pStyle w:val="a3"/>
+        <w:pStyle w:val="NoSpacing"/>
         <w:numPr>
           <w:ilvl w:val="0"/>
           <w:numId w:val="7"/>
@@ -1875,7 +1793,7 @@
     </w:p>
     <w:p>
       <w:pPr>
-        <w:pStyle w:val="a3"/>
+        <w:pStyle w:val="NoSpacing"/>
         <w:numPr>
           <w:ilvl w:val="0"/>
           <w:numId w:val="7"/>
@@ -1890,7 +1808,7 @@
     </w:p>
     <w:p>
       <w:pPr>
-        <w:pStyle w:val="a3"/>
+        <w:pStyle w:val="NoSpacing"/>
         <w:rPr>
           <w:u w:val="single"/>
         </w:rPr>
@@ -1915,19 +1833,11 @@
     </w:p>
     <w:p>
       <w:pPr>
-        <w:pStyle w:val="a3"/>
+        <w:pStyle w:val="NoSpacing"/>
         <w:ind w:left="720"/>
       </w:pPr>
       <w:r>
-        <w:t xml:space="preserve">3.    </w:t>
-      </w:r>
-      <w:proofErr w:type="gramStart"/>
-      <w:r>
-        <w:t>a</w:t>
-      </w:r>
-      <w:proofErr w:type="gramEnd"/>
-      <w:r>
-        <w:t xml:space="preserve">) The room was already full – the system displays a message that the room is   </w:t>
+        <w:t xml:space="preserve">3.    a) The room was already full – the system displays a message that the room is   </w:t>
       </w:r>
       <w:r>
         <w:br/>
@@ -1936,7 +1846,7 @@
     </w:p>
     <w:p>
       <w:pPr>
-        <w:pStyle w:val="a3"/>
+        <w:pStyle w:val="NoSpacing"/>
         <w:ind w:left="1065"/>
       </w:pPr>
       <w:r>
@@ -1949,7 +1859,7 @@
     </w:p>
     <w:p>
       <w:pPr>
-        <w:pStyle w:val="a3"/>
+        <w:pStyle w:val="NoSpacing"/>
         <w:ind w:left="1065"/>
       </w:pPr>
       <w:r>
@@ -1962,19 +1872,19 @@
     </w:p>
     <w:p>
       <w:pPr>
-        <w:pStyle w:val="a3"/>
-      </w:pPr>
-    </w:p>
-    <w:p>
-      <w:pPr>
-        <w:pStyle w:val="a3"/>
+        <w:pStyle w:val="NoSpacing"/>
+      </w:pPr>
+    </w:p>
+    <w:p>
+      <w:pPr>
+        <w:pStyle w:val="NoSpacing"/>
       </w:pPr>
       <w:r>
         <w:rPr>
           <w:noProof/>
         </w:rPr>
         <w:pict>
-          <v:shape id="_x0000_i1029" type="#_x0000_t75" style="width:414.75pt;height:356.25pt">
+          <v:shape id="_x0000_i1029" type="#_x0000_t75" style="width:414.6pt;height:355.8pt">
             <v:imagedata r:id="rId12" o:title="join existing game sequence"/>
           </v:shape>
         </w:pict>
@@ -1987,7 +1897,7 @@
     </w:p>
     <w:p>
       <w:pPr>
-        <w:pStyle w:val="a3"/>
+        <w:pStyle w:val="NoSpacing"/>
         <w:rPr>
           <w:u w:val="single"/>
         </w:rPr>
@@ -2048,63 +1958,63 @@
     </w:p>
     <w:p>
       <w:pPr>
-        <w:pStyle w:val="a3"/>
-        <w:rPr>
-          <w:u w:val="single"/>
-        </w:rPr>
-      </w:pPr>
-    </w:p>
-    <w:p>
-      <w:pPr>
-        <w:pStyle w:val="a3"/>
-        <w:rPr>
-          <w:u w:val="single"/>
-        </w:rPr>
-      </w:pPr>
-    </w:p>
-    <w:p>
-      <w:pPr>
-        <w:pStyle w:val="a3"/>
-        <w:rPr>
-          <w:u w:val="single"/>
-        </w:rPr>
-      </w:pPr>
-    </w:p>
-    <w:p>
-      <w:pPr>
-        <w:pStyle w:val="a3"/>
-        <w:rPr>
-          <w:u w:val="single"/>
-        </w:rPr>
-      </w:pPr>
-    </w:p>
-    <w:p>
-      <w:pPr>
-        <w:pStyle w:val="a3"/>
-        <w:rPr>
-          <w:u w:val="single"/>
-        </w:rPr>
-      </w:pPr>
-    </w:p>
-    <w:p>
-      <w:pPr>
-        <w:pStyle w:val="a3"/>
-        <w:rPr>
-          <w:u w:val="single"/>
-        </w:rPr>
-      </w:pPr>
-    </w:p>
-    <w:p>
-      <w:pPr>
-        <w:pStyle w:val="a3"/>
-        <w:rPr>
-          <w:u w:val="single"/>
-        </w:rPr>
-      </w:pPr>
-    </w:p>
-    <w:p>
-      <w:pPr>
-        <w:pStyle w:val="a3"/>
+        <w:pStyle w:val="NoSpacing"/>
+        <w:rPr>
+          <w:u w:val="single"/>
+        </w:rPr>
+      </w:pPr>
+    </w:p>
+    <w:p>
+      <w:pPr>
+        <w:pStyle w:val="NoSpacing"/>
+        <w:rPr>
+          <w:u w:val="single"/>
+        </w:rPr>
+      </w:pPr>
+    </w:p>
+    <w:p>
+      <w:pPr>
+        <w:pStyle w:val="NoSpacing"/>
+        <w:rPr>
+          <w:u w:val="single"/>
+        </w:rPr>
+      </w:pPr>
+    </w:p>
+    <w:p>
+      <w:pPr>
+        <w:pStyle w:val="NoSpacing"/>
+        <w:rPr>
+          <w:u w:val="single"/>
+        </w:rPr>
+      </w:pPr>
+    </w:p>
+    <w:p>
+      <w:pPr>
+        <w:pStyle w:val="NoSpacing"/>
+        <w:rPr>
+          <w:u w:val="single"/>
+        </w:rPr>
+      </w:pPr>
+    </w:p>
+    <w:p>
+      <w:pPr>
+        <w:pStyle w:val="NoSpacing"/>
+        <w:rPr>
+          <w:u w:val="single"/>
+        </w:rPr>
+      </w:pPr>
+    </w:p>
+    <w:p>
+      <w:pPr>
+        <w:pStyle w:val="NoSpacing"/>
+        <w:rPr>
+          <w:u w:val="single"/>
+        </w:rPr>
+      </w:pPr>
+    </w:p>
+    <w:p>
+      <w:pPr>
+        <w:pStyle w:val="NoSpacing"/>
         <w:rPr>
           <w:u w:val="single"/>
         </w:rPr>
@@ -2565,15 +2475,7 @@
       </w:r>
       <w:r>
         <w:tab/>
-        <w:t xml:space="preserve">1. </w:t>
-      </w:r>
-      <w:proofErr w:type="gramStart"/>
-      <w:r>
-        <w:t>The</w:t>
-      </w:r>
-      <w:proofErr w:type="gramEnd"/>
-      <w:r>
-        <w:t xml:space="preserve"> game no</w:t>
+        <w:t>1. The game no</w:t>
       </w:r>
       <w:r>
         <w:t xml:space="preserve"> longer includes the user.</w:t>
@@ -2605,75 +2507,112 @@
       <w:r>
         <w:t xml:space="preserve"> </w:t>
       </w:r>
-      <w:r>
-        <w:br/>
-        <w:t xml:space="preserve"> </w:t>
-      </w:r>
-      <w:r>
-        <w:tab/>
-      </w:r>
-      <w:r>
-        <w:t>1. The User chooses to leave the current game he plays.</w:t>
-      </w:r>
-      <w:r>
-        <w:br/>
-        <w:t xml:space="preserve"> </w:t>
-      </w:r>
-      <w:r>
-        <w:tab/>
-      </w:r>
-      <w:r>
-        <w:t xml:space="preserve">2. The system displays a message that asks the User if he is sure about leaving the </w:t>
-      </w:r>
-      <w:r>
-        <w:br/>
-        <w:t xml:space="preserve">              game.</w:t>
-      </w:r>
-      <w:r>
-        <w:br/>
-        <w:t xml:space="preserve"> </w:t>
-      </w:r>
-      <w:r>
-        <w:tab/>
-      </w:r>
-      <w:r>
-        <w:t>3. The User chooses "Yes".</w:t>
-      </w:r>
-      <w:r>
-        <w:br/>
-        <w:t xml:space="preserve"> </w:t>
-      </w:r>
-      <w:r>
-        <w:tab/>
-        <w:t>4. The system updates the amount of players that are in the room.</w:t>
-      </w:r>
-      <w:r>
-        <w:br/>
-        <w:t xml:space="preserve"> </w:t>
-      </w:r>
-      <w:r>
-        <w:tab/>
-      </w:r>
-      <w:r>
-        <w:t xml:space="preserve">5. The system displays a massage in the chat of the game, that the user left </w:t>
-      </w:r>
-      <w:r>
-        <w:br/>
-      </w:r>
-      <w:r>
-        <w:tab/>
+    </w:p>
+    <w:p>
+      <w:pPr>
+        <w:pStyle w:val="ListParagraph"/>
+        <w:numPr>
+          <w:ilvl w:val="3"/>
+          <w:numId w:val="4"/>
+        </w:numPr>
+        <w:bidi w:val="0"/>
+      </w:pPr>
+      <w:r>
+        <w:t>The User chooses to leave the current game he plays.</w:t>
+      </w:r>
+    </w:p>
+    <w:p>
+      <w:pPr>
+        <w:pStyle w:val="ListParagraph"/>
+        <w:numPr>
+          <w:ilvl w:val="3"/>
+          <w:numId w:val="4"/>
+        </w:numPr>
+        <w:bidi w:val="0"/>
+      </w:pPr>
+      <w:r>
+        <w:t>The system displays a message that asks the User if he is sure ab</w:t>
+      </w:r>
+      <w:r>
+        <w:t xml:space="preserve">out leaving the </w:t>
+      </w:r>
+      <w:r>
+        <w:t>game.</w:t>
+      </w:r>
+    </w:p>
+    <w:p>
+      <w:pPr>
+        <w:pStyle w:val="ListParagraph"/>
+        <w:numPr>
+          <w:ilvl w:val="3"/>
+          <w:numId w:val="4"/>
+        </w:numPr>
+        <w:bidi w:val="0"/>
+      </w:pPr>
+      <w:r>
+        <w:t>The User chooses "Yes".</w:t>
+      </w:r>
+    </w:p>
+    <w:p>
+      <w:pPr>
+        <w:pStyle w:val="ListParagraph"/>
+        <w:numPr>
+          <w:ilvl w:val="3"/>
+          <w:numId w:val="4"/>
+        </w:numPr>
+        <w:bidi w:val="0"/>
+      </w:pPr>
+      <w:r>
+        <w:t xml:space="preserve">The system updates the </w:t>
+      </w:r>
+      <w:r>
+        <w:t>number</w:t>
+      </w:r>
+      <w:r>
+        <w:t xml:space="preserve"> of players that are in the room.</w:t>
+      </w:r>
+    </w:p>
+    <w:p>
+      <w:pPr>
+        <w:pStyle w:val="ListParagraph"/>
+        <w:numPr>
+          <w:ilvl w:val="3"/>
+          <w:numId w:val="4"/>
+        </w:numPr>
+        <w:bidi w:val="0"/>
+      </w:pPr>
+      <w:r>
+        <w:t>The system updates the user's balance.</w:t>
+      </w:r>
+    </w:p>
+    <w:p>
+      <w:pPr>
+        <w:pStyle w:val="ListParagraph"/>
+        <w:numPr>
+          <w:ilvl w:val="3"/>
+          <w:numId w:val="4"/>
+        </w:numPr>
+        <w:bidi w:val="0"/>
+      </w:pPr>
+      <w:r>
+        <w:t>The system displays a massage in the chat o</w:t>
+      </w:r>
+      <w:r>
+        <w:t xml:space="preserve">f the game, that the user left </w:t>
+      </w:r>
+      <w:r>
         <w:t>the game.</w:t>
       </w:r>
-      <w:r>
-        <w:br/>
-        <w:t xml:space="preserve"> </w:t>
-      </w:r>
-      <w:r>
-        <w:tab/>
-      </w:r>
-      <w:r>
-        <w:t xml:space="preserve">6. </w:t>
-      </w:r>
+    </w:p>
+    <w:p>
+      <w:pPr>
+        <w:pStyle w:val="ListParagraph"/>
+        <w:numPr>
+          <w:ilvl w:val="3"/>
+          <w:numId w:val="4"/>
+        </w:numPr>
+        <w:bidi w:val="0"/>
+      </w:pPr>
       <w:r>
         <w:t xml:space="preserve">The system presents relevant massage to the user. </w:t>
       </w:r>
@@ -2883,15 +2822,7 @@
       </w:r>
       <w:r>
         <w:tab/>
-        <w:t xml:space="preserve">1. </w:t>
-      </w:r>
-      <w:proofErr w:type="gramStart"/>
-      <w:r>
-        <w:t>The</w:t>
-      </w:r>
-      <w:proofErr w:type="gramEnd"/>
-      <w:r>
-        <w:t xml:space="preserve"> user chooses a game from a list of all games which he wishes to see a replay.</w:t>
+        <w:t>1. The user chooses a game from a list of all games which he wishes to see a replay.</w:t>
       </w:r>
       <w:r>
         <w:br/>
@@ -3142,15 +3073,7 @@
       </w:r>
       <w:r>
         <w:tab/>
-        <w:t xml:space="preserve">1. </w:t>
-      </w:r>
-      <w:proofErr w:type="gramStart"/>
-      <w:r>
-        <w:t>The</w:t>
-      </w:r>
-      <w:proofErr w:type="gramEnd"/>
-      <w:r>
-        <w:t xml:space="preserve"> favorite turn</w:t>
+        <w:t>1. The favorite turn</w:t>
       </w:r>
       <w:r>
         <w:t>s are</w:t>
@@ -3181,15 +3104,7 @@
       </w:r>
       <w:r>
         <w:tab/>
-        <w:t xml:space="preserve">1. </w:t>
-      </w:r>
-      <w:proofErr w:type="gramStart"/>
-      <w:r>
-        <w:t>The</w:t>
-      </w:r>
-      <w:proofErr w:type="gramEnd"/>
-      <w:r>
-        <w:t xml:space="preserve"> user enters game replay mode of a chosen game.</w:t>
+        <w:t>1. The user enters game replay mode of a chosen game.</w:t>
       </w:r>
       <w:r>
         <w:br/>
@@ -3213,15 +3128,7 @@
       </w:r>
       <w:r>
         <w:tab/>
-        <w:t xml:space="preserve">4. The user may choose another turn to save; </w:t>
-      </w:r>
-      <w:proofErr w:type="gramStart"/>
-      <w:r>
-        <w:t>If</w:t>
-      </w:r>
-      <w:proofErr w:type="gramEnd"/>
-      <w:r>
-        <w:t xml:space="preserve"> so, return to step </w:t>
+        <w:t xml:space="preserve">4. The user may choose another turn to save; If so, return to step </w:t>
       </w:r>
       <w:r>
         <w:t>2</w:t>
@@ -3255,7 +3162,7 @@
           <w:noProof/>
         </w:rPr>
         <w:pict>
-          <v:shape id="_x0000_i1030" type="#_x0000_t75" style="width:308.25pt;height:248.25pt">
+          <v:shape id="_x0000_i1030" type="#_x0000_t75" style="width:308.4pt;height:248.4pt">
             <v:imagedata r:id="rId17" o:title="sd-Save favorite turn (1)"/>
           </v:shape>
         </w:pict>
@@ -3397,36 +3304,31 @@
         <w:t>i</w:t>
       </w:r>
       <w:r>
-        <w:t>n</w:t>
-      </w:r>
-      <w:proofErr w:type="gramStart"/>
+        <w:t>n.</w:t>
+      </w:r>
+      <w:r>
+        <w:br/>
+      </w:r>
+      <w:r>
+        <w:rPr>
+          <w:b/>
+          <w:bCs/>
+          <w:u w:val="single"/>
+        </w:rPr>
+        <w:t>Post-conditions</w:t>
+      </w:r>
+      <w:r>
+        <w:t>:</w:t>
+      </w:r>
+      <w:r>
+        <w:t xml:space="preserve"> </w:t>
+      </w:r>
+      <w:r>
+        <w:t>None</w:t>
+      </w:r>
       <w:r>
         <w:t>.</w:t>
       </w:r>
-      <w:proofErr w:type="gramEnd"/>
-      <w:r>
-        <w:br/>
-      </w:r>
-      <w:r>
-        <w:rPr>
-          <w:b/>
-          <w:bCs/>
-          <w:u w:val="single"/>
-        </w:rPr>
-        <w:t>Post-conditions</w:t>
-      </w:r>
-      <w:r>
-        <w:t>:</w:t>
-      </w:r>
-      <w:r>
-        <w:t xml:space="preserve"> </w:t>
-      </w:r>
-      <w:r>
-        <w:t>None</w:t>
-      </w:r>
-      <w:r>
-        <w:t>.</w:t>
-      </w:r>
       <w:r>
         <w:br/>
       </w:r>
@@ -3444,7 +3346,7 @@
     </w:p>
     <w:p>
       <w:pPr>
-        <w:pStyle w:val="a4"/>
+        <w:pStyle w:val="ListParagraph"/>
         <w:numPr>
           <w:ilvl w:val="0"/>
           <w:numId w:val="8"/>
@@ -3457,7 +3359,7 @@
     </w:p>
     <w:p>
       <w:pPr>
-        <w:pStyle w:val="a4"/>
+        <w:pStyle w:val="ListParagraph"/>
         <w:numPr>
           <w:ilvl w:val="0"/>
           <w:numId w:val="8"/>
@@ -3470,7 +3372,7 @@
     </w:p>
     <w:p>
       <w:pPr>
-        <w:pStyle w:val="a4"/>
+        <w:pStyle w:val="ListParagraph"/>
         <w:numPr>
           <w:ilvl w:val="0"/>
           <w:numId w:val="8"/>
@@ -3629,7 +3531,7 @@
     </w:p>
     <w:p>
       <w:pPr>
-        <w:pStyle w:val="a3"/>
+        <w:pStyle w:val="NoSpacing"/>
       </w:pPr>
       <w:r>
         <w:rPr>
@@ -3646,7 +3548,7 @@
     </w:p>
     <w:p>
       <w:pPr>
-        <w:pStyle w:val="a3"/>
+        <w:pStyle w:val="NoSpacing"/>
       </w:pPr>
       <w:r>
         <w:rPr>
@@ -3662,7 +3564,7 @@
     </w:p>
     <w:p>
       <w:pPr>
-        <w:pStyle w:val="a3"/>
+        <w:pStyle w:val="NoSpacing"/>
       </w:pPr>
       <w:r>
         <w:rPr>
@@ -3678,7 +3580,7 @@
     </w:p>
     <w:p>
       <w:pPr>
-        <w:pStyle w:val="a3"/>
+        <w:pStyle w:val="NoSpacing"/>
       </w:pPr>
       <w:r>
         <w:rPr>
@@ -3694,7 +3596,7 @@
     </w:p>
     <w:p>
       <w:pPr>
-        <w:pStyle w:val="a3"/>
+        <w:pStyle w:val="NoSpacing"/>
         <w:ind w:firstLine="720"/>
       </w:pPr>
       <w:r>
@@ -3706,7 +3608,7 @@
     </w:p>
     <w:p>
       <w:pPr>
-        <w:pStyle w:val="a3"/>
+        <w:pStyle w:val="NoSpacing"/>
       </w:pPr>
       <w:r>
         <w:rPr>
@@ -3722,7 +3624,7 @@
     </w:p>
     <w:p>
       <w:pPr>
-        <w:pStyle w:val="a3"/>
+        <w:pStyle w:val="NoSpacing"/>
         <w:ind w:firstLine="720"/>
       </w:pPr>
       <w:r>
@@ -3731,7 +3633,7 @@
     </w:p>
     <w:p>
       <w:pPr>
-        <w:pStyle w:val="a3"/>
+        <w:pStyle w:val="NoSpacing"/>
       </w:pPr>
       <w:r>
         <w:rPr>
@@ -3747,7 +3649,7 @@
     </w:p>
     <w:p>
       <w:pPr>
-        <w:pStyle w:val="a3"/>
+        <w:pStyle w:val="NoSpacing"/>
         <w:numPr>
           <w:ilvl w:val="0"/>
           <w:numId w:val="9"/>
@@ -3759,7 +3661,7 @@
     </w:p>
     <w:p>
       <w:pPr>
-        <w:pStyle w:val="a3"/>
+        <w:pStyle w:val="NoSpacing"/>
         <w:numPr>
           <w:ilvl w:val="0"/>
           <w:numId w:val="9"/>
@@ -3771,7 +3673,7 @@
     </w:p>
     <w:p>
       <w:pPr>
-        <w:pStyle w:val="a3"/>
+        <w:pStyle w:val="NoSpacing"/>
         <w:numPr>
           <w:ilvl w:val="0"/>
           <w:numId w:val="9"/>
@@ -3786,7 +3688,7 @@
     </w:p>
     <w:p>
       <w:pPr>
-        <w:pStyle w:val="a3"/>
+        <w:pStyle w:val="NoSpacing"/>
         <w:ind w:left="1080"/>
         <w:rPr>
           <w:u w:val="single"/>
@@ -3938,7 +3840,7 @@
     </w:p>
     <w:p>
       <w:pPr>
-        <w:pStyle w:val="a3"/>
+        <w:pStyle w:val="NoSpacing"/>
       </w:pPr>
       <w:r>
         <w:rPr>
@@ -3950,67 +3852,126 @@
         <w:t>Use case name</w:t>
       </w:r>
       <w:r>
+        <w:t>: Playing Texas Hold'em game.</w:t>
+      </w:r>
+    </w:p>
+    <w:p>
+      <w:pPr>
+        <w:pStyle w:val="NoSpacing"/>
+      </w:pPr>
+      <w:r>
+        <w:rPr>
+          <w:b/>
+          <w:bCs/>
+          <w:u w:val="single"/>
+        </w:rPr>
+        <w:t>Description</w:t>
+      </w:r>
+      <w:r>
+        <w:t xml:space="preserve">: This scenario describes the flow of playing one round in the game. </w:t>
+      </w:r>
+    </w:p>
+    <w:p>
+      <w:pPr>
+        <w:pStyle w:val="NoSpacing"/>
+      </w:pPr>
+      <w:r>
+        <w:rPr>
+          <w:b/>
+          <w:bCs/>
+          <w:u w:val="single"/>
+        </w:rPr>
+        <w:t>Actors</w:t>
+      </w:r>
+      <w:r>
+        <w:t>: System, Users in existing game.</w:t>
+      </w:r>
+    </w:p>
+    <w:p>
+      <w:pPr>
+        <w:pStyle w:val="NoSpacing"/>
+      </w:pPr>
+      <w:r>
+        <w:rPr>
+          <w:b/>
+          <w:bCs/>
+          <w:u w:val="single"/>
+        </w:rPr>
+        <w:t>Pre-conditions</w:t>
+      </w:r>
+      <w:r>
+        <w:t>:</w:t>
+      </w:r>
+    </w:p>
+    <w:p>
+      <w:pPr>
+        <w:pStyle w:val="NoSpacing"/>
+        <w:ind w:firstLine="720"/>
+      </w:pPr>
+      <w:r>
+        <w:t>1.    There are enough players to start the game.</w:t>
+      </w:r>
+    </w:p>
+    <w:p>
+      <w:pPr>
+        <w:pStyle w:val="NoSpacing"/>
+      </w:pPr>
+      <w:r>
+        <w:rPr>
+          <w:b/>
+          <w:bCs/>
+          <w:u w:val="single"/>
+        </w:rPr>
+        <w:t>Post-conditions</w:t>
+      </w:r>
+      <w:r>
         <w:t xml:space="preserve">: </w:t>
       </w:r>
-      <w:r>
-        <w:t>Playing Texas Hold'em game</w:t>
-      </w:r>
-      <w:r>
-        <w:t>.</w:t>
-      </w:r>
-    </w:p>
-    <w:p>
-      <w:pPr>
-        <w:pStyle w:val="a3"/>
-      </w:pPr>
-      <w:r>
-        <w:rPr>
-          <w:b/>
-          <w:bCs/>
-          <w:u w:val="single"/>
-        </w:rPr>
-        <w:t>Description</w:t>
-      </w:r>
-      <w:r>
-        <w:t>: This scenario describes the</w:t>
-      </w:r>
-      <w:r>
-        <w:t xml:space="preserve"> flow of playing one round in the game.</w:t>
-      </w:r>
-      <w:r>
-        <w:t xml:space="preserve"> </w:t>
-      </w:r>
-    </w:p>
-    <w:p>
-      <w:pPr>
-        <w:pStyle w:val="a3"/>
-      </w:pPr>
-      <w:r>
-        <w:rPr>
-          <w:b/>
-          <w:bCs/>
-          <w:u w:val="single"/>
-        </w:rPr>
-        <w:t>Actors</w:t>
-      </w:r>
-      <w:r>
-        <w:t xml:space="preserve">: </w:t>
-      </w:r>
-      <w:r>
-        <w:t>System, Users in existing game.</w:t>
-      </w:r>
-    </w:p>
-    <w:p>
-      <w:pPr>
-        <w:pStyle w:val="a3"/>
-      </w:pPr>
-      <w:r>
-        <w:rPr>
-          <w:b/>
-          <w:bCs/>
-          <w:u w:val="single"/>
-        </w:rPr>
-        <w:t>Pre-conditions</w:t>
+    </w:p>
+    <w:p>
+      <w:pPr>
+        <w:pStyle w:val="NoSpacing"/>
+        <w:ind w:firstLine="720"/>
+      </w:pPr>
+      <w:r>
+        <w:t>1</w:t>
+      </w:r>
+      <w:r>
+        <w:t xml:space="preserve">. </w:t>
+      </w:r>
+      <w:r>
+        <w:t>Users balance has been updated accordingly.</w:t>
+      </w:r>
+      <w:r>
+        <w:t xml:space="preserve">   </w:t>
+      </w:r>
+    </w:p>
+    <w:p>
+      <w:pPr>
+        <w:pStyle w:val="NoSpacing"/>
+        <w:ind w:firstLine="720"/>
+      </w:pPr>
+      <w:r>
+        <w:t xml:space="preserve">2. </w:t>
+      </w:r>
+      <w:r>
+        <w:t xml:space="preserve">The game log is updated with the info </w:t>
+      </w:r>
+      <w:r>
+        <w:t>that relevant to this round.</w:t>
+      </w:r>
+    </w:p>
+    <w:p>
+      <w:pPr>
+        <w:pStyle w:val="NoSpacing"/>
+      </w:pPr>
+      <w:r>
+        <w:rPr>
+          <w:b/>
+          <w:bCs/>
+          <w:u w:val="single"/>
+        </w:rPr>
+        <w:t>Main success scenario</w:t>
       </w:r>
       <w:r>
         <w:t>:</w:t>
@@ -4018,66 +3979,7 @@
     </w:p>
     <w:p>
       <w:pPr>
-        <w:pStyle w:val="a3"/>
-        <w:ind w:firstLine="720"/>
-      </w:pPr>
-      <w:r>
-        <w:t xml:space="preserve">1.    </w:t>
-      </w:r>
-      <w:r>
-        <w:t>There are enough players to start the game.</w:t>
-      </w:r>
-    </w:p>
-    <w:p>
-      <w:pPr>
-        <w:pStyle w:val="a3"/>
-      </w:pPr>
-      <w:r>
-        <w:rPr>
-          <w:b/>
-          <w:bCs/>
-          <w:u w:val="single"/>
-        </w:rPr>
-        <w:t>Post-conditions</w:t>
-      </w:r>
-      <w:r>
-        <w:t xml:space="preserve">: </w:t>
-      </w:r>
-    </w:p>
-    <w:p>
-      <w:pPr>
-        <w:pStyle w:val="a3"/>
-        <w:ind w:firstLine="720"/>
-      </w:pPr>
-      <w:r>
-        <w:t>1</w:t>
-      </w:r>
-      <w:r>
-        <w:t xml:space="preserve">.    The game log is updated with the info </w:t>
-      </w:r>
-      <w:r>
-        <w:t>that relevant to this round.</w:t>
-      </w:r>
-    </w:p>
-    <w:p>
-      <w:pPr>
-        <w:pStyle w:val="a3"/>
-      </w:pPr>
-      <w:r>
-        <w:rPr>
-          <w:b/>
-          <w:bCs/>
-          <w:u w:val="single"/>
-        </w:rPr>
-        <w:t>Main success scenario</w:t>
-      </w:r>
-      <w:r>
-        <w:t>:</w:t>
-      </w:r>
-    </w:p>
-    <w:p>
-      <w:pPr>
-        <w:pStyle w:val="a3"/>
+        <w:pStyle w:val="NoSpacing"/>
         <w:numPr>
           <w:ilvl w:val="0"/>
           <w:numId w:val="11"/>
@@ -4089,158 +3991,777 @@
     </w:p>
     <w:p>
       <w:pPr>
-        <w:pStyle w:val="a3"/>
+        <w:pStyle w:val="NoSpacing"/>
         <w:numPr>
           <w:ilvl w:val="0"/>
           <w:numId w:val="11"/>
         </w:numPr>
       </w:pPr>
       <w:r>
-        <w:t>Each user decides what to do according to his two cards. Check/fold/bet/call.</w:t>
-      </w:r>
-      <w:r>
-        <w:t xml:space="preserve"> </w:t>
-      </w:r>
-    </w:p>
-    <w:p>
-      <w:pPr>
-        <w:pStyle w:val="a3"/>
+        <w:t>Players at positions small and big blind put their chips automatically.</w:t>
+      </w:r>
+    </w:p>
+    <w:p>
+      <w:pPr>
+        <w:pStyle w:val="NoSpacing"/>
         <w:numPr>
           <w:ilvl w:val="0"/>
           <w:numId w:val="11"/>
         </w:numPr>
       </w:pPr>
       <w:r>
-        <w:t>Three cards are dealt from the deck.</w:t>
-      </w:r>
-    </w:p>
-    <w:p>
-      <w:pPr>
-        <w:pStyle w:val="a3"/>
+        <w:t>Each player plays his turn. (use case "play turn")</w:t>
+      </w:r>
+    </w:p>
+    <w:p>
+      <w:pPr>
+        <w:pStyle w:val="NoSpacing"/>
         <w:numPr>
           <w:ilvl w:val="0"/>
           <w:numId w:val="11"/>
         </w:numPr>
       </w:pPr>
       <w:r>
-        <w:t xml:space="preserve">Each user decides what to do according to his </w:t>
-      </w:r>
-      <w:r>
-        <w:t>five</w:t>
-      </w:r>
-      <w:r>
-        <w:t xml:space="preserve"> cards. Check/fold/bet/call.</w:t>
-      </w:r>
-    </w:p>
-    <w:p>
-      <w:pPr>
-        <w:pStyle w:val="a3"/>
+        <w:t>System displays 3 cards from the deck.</w:t>
+      </w:r>
+    </w:p>
+    <w:p>
+      <w:pPr>
+        <w:pStyle w:val="NoSpacing"/>
         <w:numPr>
           <w:ilvl w:val="0"/>
           <w:numId w:val="11"/>
         </w:numPr>
       </w:pPr>
       <w:r>
-        <w:t>One</w:t>
-      </w:r>
-      <w:r>
-        <w:t xml:space="preserve"> </w:t>
-      </w:r>
-      <w:r>
-        <w:t>card is</w:t>
-      </w:r>
-      <w:r>
-        <w:t xml:space="preserve"> dealt from the deck.</w:t>
-      </w:r>
-    </w:p>
-    <w:p>
-      <w:pPr>
-        <w:pStyle w:val="a3"/>
+        <w:t>Each player plays his turn. (use case "play turn")</w:t>
+      </w:r>
+    </w:p>
+    <w:p>
+      <w:pPr>
+        <w:pStyle w:val="NoSpacing"/>
         <w:numPr>
           <w:ilvl w:val="0"/>
           <w:numId w:val="11"/>
         </w:numPr>
       </w:pPr>
       <w:r>
-        <w:t>Each user decides what to do according to his five cards. Check/fold/bet/call.</w:t>
-      </w:r>
-    </w:p>
-    <w:p>
-      <w:pPr>
-        <w:pStyle w:val="a3"/>
+        <w:t xml:space="preserve">System </w:t>
+      </w:r>
+      <w:r>
+        <w:t>displays</w:t>
+      </w:r>
+      <w:r>
+        <w:t xml:space="preserve"> the </w:t>
+      </w:r>
+      <w:r>
+        <w:t>"</w:t>
+      </w:r>
+      <w:r>
+        <w:t>turn</w:t>
+      </w:r>
+      <w:r>
+        <w:t>"</w:t>
+      </w:r>
+      <w:r>
+        <w:t xml:space="preserve"> card</w:t>
+      </w:r>
+      <w:r>
+        <w:t>.</w:t>
+      </w:r>
+    </w:p>
+    <w:p>
+      <w:pPr>
+        <w:pStyle w:val="NoSpacing"/>
         <w:numPr>
           <w:ilvl w:val="0"/>
           <w:numId w:val="11"/>
         </w:numPr>
       </w:pPr>
       <w:r>
-        <w:t>One card is dealt from the deck.</w:t>
-      </w:r>
-    </w:p>
-    <w:p>
-      <w:pPr>
-        <w:pStyle w:val="a3"/>
+        <w:t>Each player plays his turn. (use case "play turn")</w:t>
+      </w:r>
+    </w:p>
+    <w:p>
+      <w:pPr>
+        <w:pStyle w:val="NoSpacing"/>
         <w:numPr>
           <w:ilvl w:val="0"/>
           <w:numId w:val="11"/>
         </w:numPr>
       </w:pPr>
       <w:r>
-        <w:t>Each user decides what to do according to his five cards. Check/fold/bet/call.</w:t>
-      </w:r>
-    </w:p>
-    <w:p>
-      <w:pPr>
-        <w:pStyle w:val="a3"/>
+        <w:t xml:space="preserve">System displays the </w:t>
+      </w:r>
+      <w:r>
+        <w:t>"</w:t>
+      </w:r>
+      <w:r>
+        <w:t>river</w:t>
+      </w:r>
+      <w:r>
+        <w:t>"</w:t>
+      </w:r>
+      <w:r>
+        <w:t xml:space="preserve"> card.</w:t>
+      </w:r>
+    </w:p>
+    <w:p>
+      <w:pPr>
+        <w:pStyle w:val="NoSpacing"/>
         <w:numPr>
           <w:ilvl w:val="0"/>
           <w:numId w:val="11"/>
         </w:numPr>
       </w:pPr>
       <w:r>
-        <w:t>The system decides who is the winner according to the user</w:t>
-      </w:r>
-      <w:r>
-        <w:t>'</w:t>
-      </w:r>
-      <w:r>
-        <w:t>s</w:t>
-      </w:r>
-      <w:r>
-        <w:t xml:space="preserve"> hands</w:t>
-      </w:r>
-      <w:r>
-        <w:t xml:space="preserve"> </w:t>
-      </w:r>
-      <w:r>
-        <w:t>who</w:t>
-      </w:r>
-      <w:r>
-        <w:t xml:space="preserve"> didn’t fold </w:t>
-      </w:r>
-      <w:r>
-        <w:t>during the round.</w:t>
-      </w:r>
-    </w:p>
-    <w:p>
-      <w:pPr>
-        <w:pStyle w:val="a3"/>
+        <w:t>Each player plays his turn. (use case "play turn")</w:t>
+      </w:r>
+    </w:p>
+    <w:p>
+      <w:pPr>
+        <w:pStyle w:val="NoSpacing"/>
         <w:numPr>
           <w:ilvl w:val="0"/>
           <w:numId w:val="11"/>
         </w:numPr>
       </w:pPr>
       <w:r>
+        <w:t xml:space="preserve">System </w:t>
+      </w:r>
+      <w:r>
+        <w:t>Calculate</w:t>
+      </w:r>
+      <w:r>
+        <w:t>s</w:t>
+      </w:r>
+      <w:r>
+        <w:t xml:space="preserve"> winner.</w:t>
+      </w:r>
+    </w:p>
+    <w:p>
+      <w:pPr>
+        <w:pStyle w:val="NoSpacing"/>
+        <w:numPr>
+          <w:ilvl w:val="0"/>
+          <w:numId w:val="11"/>
+        </w:numPr>
+      </w:pPr>
+      <w:r>
+        <w:t xml:space="preserve">System </w:t>
+      </w:r>
+      <w:r>
+        <w:t>Update</w:t>
+      </w:r>
+      <w:r>
+        <w:t>s</w:t>
+      </w:r>
+      <w:r>
+        <w:t xml:space="preserve"> users's balance.</w:t>
+      </w:r>
+    </w:p>
+    <w:p>
+      <w:pPr>
+        <w:pStyle w:val="NoSpacing"/>
+        <w:numPr>
+          <w:ilvl w:val="0"/>
+          <w:numId w:val="11"/>
+        </w:numPr>
+      </w:pPr>
+      <w:r>
         <w:t>The system presents relevant massage to the users.</w:t>
       </w:r>
     </w:p>
     <w:p>
       <w:pPr>
-        <w:pStyle w:val="a3"/>
+        <w:pStyle w:val="NoSpacing"/>
+        <w:numPr>
+          <w:ilvl w:val="0"/>
+          <w:numId w:val="11"/>
+        </w:numPr>
+      </w:pPr>
+      <w:r>
+        <w:t xml:space="preserve">The system </w:t>
+      </w:r>
+      <w:r>
+        <w:t>updates the game log</w:t>
+      </w:r>
+      <w:r>
+        <w:t>.</w:t>
+      </w:r>
+    </w:p>
+    <w:p>
+      <w:pPr>
+        <w:pStyle w:val="NoSpacing"/>
+        <w:numPr>
+          <w:ilvl w:val="0"/>
+          <w:numId w:val="11"/>
+        </w:numPr>
+      </w:pPr>
+      <w:r>
+        <w:t xml:space="preserve">New </w:t>
+      </w:r>
+      <w:r>
+        <w:t>round</w:t>
+      </w:r>
+      <w:r>
+        <w:t xml:space="preserve"> is starting, back to step 1.</w:t>
+      </w:r>
+    </w:p>
+    <w:p>
+      <w:pPr>
+        <w:pStyle w:val="NoSpacing"/>
         <w:ind w:left="1080"/>
       </w:pPr>
+      <w:r>
+        <w:t xml:space="preserve"> </w:t>
+      </w:r>
+    </w:p>
+    <w:p>
+      <w:pPr>
+        <w:bidi w:val="0"/>
+      </w:pPr>
+      <w:r>
+        <w:rPr>
+          <w:b/>
+          <w:bCs/>
+          <w:u w:val="single"/>
+        </w:rPr>
+        <w:t>Alternatives</w:t>
+      </w:r>
+      <w:r>
+        <w:t>:</w:t>
+      </w:r>
+      <w:r>
+        <w:t xml:space="preserve"> </w:t>
+      </w:r>
+      <w:r>
+        <w:br/>
+        <w:t xml:space="preserve"> </w:t>
+      </w:r>
+      <w:r>
+        <w:tab/>
+      </w:r>
+      <w:r>
+        <w:t>4.a. all players except one have folded. Move to step 10.</w:t>
+      </w:r>
+    </w:p>
+    <w:p>
+      <w:pPr>
+        <w:bidi w:val="0"/>
+      </w:pPr>
+      <w:r>
+        <w:tab/>
+        <w:t>6</w:t>
+      </w:r>
+      <w:r>
+        <w:t>.a. all players except one have folded. Move to step 10.</w:t>
+      </w:r>
+    </w:p>
+    <w:p>
+      <w:pPr>
+        <w:bidi w:val="0"/>
+      </w:pPr>
+      <w:r>
+        <w:tab/>
+        <w:t>8</w:t>
+      </w:r>
+      <w:r>
+        <w:t>.a. all players except one have folded. Move to step 10.</w:t>
+      </w:r>
+    </w:p>
+    <w:p>
+      <w:pPr>
+        <w:bidi w:val="0"/>
+      </w:pPr>
+      <w:r>
+        <w:tab/>
+      </w:r>
+      <w:r>
+        <w:t xml:space="preserve">Alternative for all steps: player exits the game. (look at use case "player exits              </w:t>
+      </w:r>
+    </w:p>
+    <w:p>
+      <w:pPr>
+        <w:bidi w:val="0"/>
+      </w:pPr>
+      <w:r>
+        <w:t xml:space="preserve">              game").</w:t>
+      </w:r>
+    </w:p>
+    <w:p>
+      <w:pPr>
+        <w:bidi w:val="0"/>
+      </w:pPr>
+    </w:p>
+    <w:p>
+      <w:pPr>
+        <w:bidi w:val="0"/>
+      </w:pPr>
+    </w:p>
+    <w:p>
+      <w:pPr>
+        <w:bidi w:val="0"/>
+      </w:pPr>
+    </w:p>
+    <w:p>
+      <w:pPr>
+        <w:bidi w:val="0"/>
+      </w:pPr>
+    </w:p>
+    <w:p>
+      <w:pPr>
+        <w:bidi w:val="0"/>
+      </w:pPr>
+    </w:p>
+    <w:p>
+      <w:pPr>
+        <w:bidi w:val="0"/>
+      </w:pPr>
+    </w:p>
+    <w:p>
+      <w:pPr>
+        <w:bidi w:val="0"/>
+      </w:pPr>
+    </w:p>
+    <w:p>
+      <w:pPr>
+        <w:bidi w:val="0"/>
+      </w:pPr>
+    </w:p>
+    <w:p>
+      <w:pPr>
+        <w:bidi w:val="0"/>
+      </w:pPr>
+    </w:p>
+    <w:p>
+      <w:pPr>
+        <w:bidi w:val="0"/>
+      </w:pPr>
+    </w:p>
+    <w:p>
+      <w:pPr>
+        <w:bidi w:val="0"/>
+      </w:pPr>
+    </w:p>
+    <w:p>
+      <w:pPr>
+        <w:pStyle w:val="NoSpacing"/>
+      </w:pPr>
+      <w:r>
+        <w:rPr>
+          <w:b/>
+          <w:bCs/>
+          <w:u w:val="single"/>
+        </w:rPr>
+        <w:lastRenderedPageBreak/>
+        <w:t>Use case name</w:t>
+      </w:r>
+      <w:r>
+        <w:t>: Play</w:t>
+      </w:r>
+      <w:r>
+        <w:t xml:space="preserve"> turn</w:t>
+      </w:r>
+      <w:r>
+        <w:t>.</w:t>
+      </w:r>
+    </w:p>
+    <w:p>
+      <w:pPr>
+        <w:pStyle w:val="NoSpacing"/>
+      </w:pPr>
+      <w:r>
+        <w:rPr>
+          <w:b/>
+          <w:bCs/>
+          <w:u w:val="single"/>
+        </w:rPr>
+        <w:t>Description</w:t>
+      </w:r>
+      <w:r>
+        <w:t>: This scenario describes the flow of</w:t>
+      </w:r>
+      <w:r>
+        <w:t xml:space="preserve"> a player playing a game.</w:t>
+      </w:r>
+    </w:p>
+    <w:p>
+      <w:pPr>
+        <w:pStyle w:val="NoSpacing"/>
+      </w:pPr>
+      <w:r>
+        <w:rPr>
+          <w:b/>
+          <w:bCs/>
+          <w:u w:val="single"/>
+        </w:rPr>
+        <w:t>Actors</w:t>
+      </w:r>
+      <w:r>
+        <w:t>: System, User</w:t>
+      </w:r>
+      <w:r>
+        <w:t xml:space="preserve"> in existing game.</w:t>
+      </w:r>
+    </w:p>
+    <w:p>
+      <w:pPr>
+        <w:pStyle w:val="NoSpacing"/>
+      </w:pPr>
+      <w:r>
+        <w:rPr>
+          <w:b/>
+          <w:bCs/>
+          <w:u w:val="single"/>
+        </w:rPr>
+        <w:t>Pre-conditions</w:t>
+      </w:r>
+      <w:r>
+        <w:t>:</w:t>
+      </w:r>
+    </w:p>
+    <w:p>
+      <w:pPr>
+        <w:pStyle w:val="NoSpacing"/>
+        <w:numPr>
+          <w:ilvl w:val="3"/>
+          <w:numId w:val="6"/>
+        </w:numPr>
+      </w:pPr>
+      <w:r>
+        <w:t>player is in a running game</w:t>
+      </w:r>
+      <w:r>
+        <w:t>.</w:t>
+      </w:r>
+    </w:p>
+    <w:p>
+      <w:pPr>
+        <w:pStyle w:val="NoSpacing"/>
+        <w:numPr>
+          <w:ilvl w:val="3"/>
+          <w:numId w:val="6"/>
+        </w:numPr>
+      </w:pPr>
+      <w:r>
+        <w:t>This is the player turn.</w:t>
+      </w:r>
+    </w:p>
+    <w:p>
+      <w:pPr>
+        <w:pStyle w:val="NoSpacing"/>
+      </w:pPr>
+      <w:r>
+        <w:rPr>
+          <w:b/>
+          <w:bCs/>
+          <w:u w:val="single"/>
+        </w:rPr>
+        <w:t>Post-conditions</w:t>
+      </w:r>
+      <w:r>
+        <w:t xml:space="preserve">: </w:t>
+      </w:r>
+    </w:p>
+    <w:p>
+      <w:pPr>
+        <w:pStyle w:val="NoSpacing"/>
+        <w:ind w:firstLine="720"/>
+      </w:pPr>
+      <w:r>
+        <w:t xml:space="preserve">1. </w:t>
+      </w:r>
+      <w:r>
+        <w:t>T</w:t>
+      </w:r>
       <w:bookmarkStart w:id="0" w:name="_GoBack"/>
       <w:bookmarkEnd w:id="0"/>
+      <w:r>
+        <w:t>urn has been moved to the next player who didn’t fold.</w:t>
+      </w:r>
+    </w:p>
+    <w:p>
+      <w:pPr>
+        <w:pStyle w:val="NoSpacing"/>
+        <w:ind w:firstLine="720"/>
+      </w:pPr>
+      <w:r>
+        <w:t>2. The game log is updated with the info that relevant to this round.</w:t>
+      </w:r>
+    </w:p>
+    <w:p>
+      <w:pPr>
+        <w:pStyle w:val="NoSpacing"/>
+      </w:pPr>
+      <w:r>
+        <w:rPr>
+          <w:b/>
+          <w:bCs/>
+          <w:u w:val="single"/>
+        </w:rPr>
+        <w:t>Main success scenario</w:t>
+      </w:r>
+      <w:r>
+        <w:t>:</w:t>
+      </w:r>
+    </w:p>
+    <w:p>
+      <w:pPr>
+        <w:pStyle w:val="NoSpacing"/>
+        <w:numPr>
+          <w:ilvl w:val="0"/>
+          <w:numId w:val="12"/>
+        </w:numPr>
+      </w:pPr>
+      <w:r>
+        <w:t>Each user gets two cards from the deck.</w:t>
+      </w:r>
+    </w:p>
+    <w:p>
+      <w:pPr>
+        <w:pStyle w:val="NoSpacing"/>
+        <w:numPr>
+          <w:ilvl w:val="0"/>
+          <w:numId w:val="12"/>
+        </w:numPr>
+      </w:pPr>
+      <w:r>
+        <w:t>Players at positions small and big blind put their chips automatically.</w:t>
+      </w:r>
+    </w:p>
+    <w:p>
+      <w:pPr>
+        <w:pStyle w:val="NoSpacing"/>
+        <w:numPr>
+          <w:ilvl w:val="0"/>
+          <w:numId w:val="12"/>
+        </w:numPr>
+      </w:pPr>
+      <w:r>
+        <w:t>Each player plays his turn. (use case "play turn")</w:t>
+      </w:r>
+    </w:p>
+    <w:p>
+      <w:pPr>
+        <w:pStyle w:val="NoSpacing"/>
+        <w:numPr>
+          <w:ilvl w:val="0"/>
+          <w:numId w:val="12"/>
+        </w:numPr>
+      </w:pPr>
+      <w:r>
+        <w:t>System displays 3 cards from the deck.</w:t>
+      </w:r>
+    </w:p>
+    <w:p>
+      <w:pPr>
+        <w:pStyle w:val="NoSpacing"/>
+        <w:numPr>
+          <w:ilvl w:val="0"/>
+          <w:numId w:val="12"/>
+        </w:numPr>
+      </w:pPr>
+      <w:r>
+        <w:t>Each player plays his turn. (use case "play turn")</w:t>
+      </w:r>
+    </w:p>
+    <w:p>
+      <w:pPr>
+        <w:pStyle w:val="NoSpacing"/>
+        <w:numPr>
+          <w:ilvl w:val="0"/>
+          <w:numId w:val="12"/>
+        </w:numPr>
+      </w:pPr>
+      <w:r>
+        <w:t>System displays the "turn" card.</w:t>
+      </w:r>
+    </w:p>
+    <w:p>
+      <w:pPr>
+        <w:pStyle w:val="NoSpacing"/>
+        <w:numPr>
+          <w:ilvl w:val="0"/>
+          <w:numId w:val="12"/>
+        </w:numPr>
+      </w:pPr>
+      <w:r>
+        <w:t>Each player plays his turn. (use case "play turn")</w:t>
+      </w:r>
+    </w:p>
+    <w:p>
+      <w:pPr>
+        <w:pStyle w:val="NoSpacing"/>
+        <w:numPr>
+          <w:ilvl w:val="0"/>
+          <w:numId w:val="12"/>
+        </w:numPr>
+      </w:pPr>
+      <w:r>
+        <w:t>System displays the "river" card.</w:t>
+      </w:r>
+    </w:p>
+    <w:p>
+      <w:pPr>
+        <w:pStyle w:val="NoSpacing"/>
+        <w:numPr>
+          <w:ilvl w:val="0"/>
+          <w:numId w:val="12"/>
+        </w:numPr>
+      </w:pPr>
+      <w:r>
+        <w:t>Each player plays his turn. (use case "play turn")</w:t>
+      </w:r>
+    </w:p>
+    <w:p>
+      <w:pPr>
+        <w:pStyle w:val="NoSpacing"/>
+        <w:numPr>
+          <w:ilvl w:val="0"/>
+          <w:numId w:val="12"/>
+        </w:numPr>
+      </w:pPr>
+      <w:r>
+        <w:t>System Calculates winner.</w:t>
+      </w:r>
+    </w:p>
+    <w:p>
+      <w:pPr>
+        <w:pStyle w:val="NoSpacing"/>
+        <w:numPr>
+          <w:ilvl w:val="0"/>
+          <w:numId w:val="12"/>
+        </w:numPr>
+      </w:pPr>
+      <w:r>
+        <w:t>System Updates users's balance.</w:t>
+      </w:r>
+    </w:p>
+    <w:p>
+      <w:pPr>
+        <w:pStyle w:val="NoSpacing"/>
+        <w:numPr>
+          <w:ilvl w:val="0"/>
+          <w:numId w:val="12"/>
+        </w:numPr>
+      </w:pPr>
+      <w:r>
+        <w:t>The system presents relevant massage to the users.</w:t>
+      </w:r>
+    </w:p>
+    <w:p>
+      <w:pPr>
+        <w:pStyle w:val="NoSpacing"/>
+        <w:numPr>
+          <w:ilvl w:val="0"/>
+          <w:numId w:val="12"/>
+        </w:numPr>
+      </w:pPr>
+      <w:r>
+        <w:t>The system updates the game log.</w:t>
+      </w:r>
+    </w:p>
+    <w:p>
+      <w:pPr>
+        <w:pStyle w:val="NoSpacing"/>
+        <w:numPr>
+          <w:ilvl w:val="0"/>
+          <w:numId w:val="12"/>
+        </w:numPr>
+      </w:pPr>
+      <w:r>
+        <w:t>New round is starting, back to step 1.</w:t>
+      </w:r>
+    </w:p>
+    <w:p>
+      <w:pPr>
+        <w:pStyle w:val="NoSpacing"/>
+        <w:ind w:left="1080"/>
+      </w:pPr>
+      <w:r>
+        <w:t xml:space="preserve"> </w:t>
+      </w:r>
+    </w:p>
+    <w:p>
+      <w:pPr>
+        <w:bidi w:val="0"/>
+      </w:pPr>
+      <w:r>
+        <w:rPr>
+          <w:b/>
+          <w:bCs/>
+          <w:u w:val="single"/>
+        </w:rPr>
+        <w:t>Alternatives</w:t>
+      </w:r>
+      <w:r>
+        <w:t>:</w:t>
+      </w:r>
+      <w:r>
+        <w:t xml:space="preserve"> </w:t>
+      </w:r>
+      <w:r>
+        <w:br/>
+        <w:t xml:space="preserve"> </w:t>
+      </w:r>
+      <w:r>
+        <w:tab/>
+        <w:t>4.a. all players except one have folded. Move to step 10.</w:t>
+      </w:r>
+    </w:p>
+    <w:p>
+      <w:pPr>
+        <w:bidi w:val="0"/>
+      </w:pPr>
+      <w:r>
+        <w:tab/>
+        <w:t>6.a. all players except one have folded. Move to step 10.</w:t>
+      </w:r>
+    </w:p>
+    <w:p>
+      <w:pPr>
+        <w:bidi w:val="0"/>
+      </w:pPr>
+      <w:r>
+        <w:tab/>
+        <w:t>8.a. all players except one have folded. Move to step 10.</w:t>
+      </w:r>
+    </w:p>
+    <w:p>
+      <w:pPr>
+        <w:bidi w:val="0"/>
+      </w:pPr>
+      <w:r>
+        <w:tab/>
+        <w:t xml:space="preserve">Alternative for all steps: player exits the game. (look at use case "player exits              </w:t>
+      </w:r>
+    </w:p>
+    <w:p>
+      <w:pPr>
+        <w:bidi w:val="0"/>
+      </w:pPr>
+      <w:r>
+        <w:t xml:space="preserve">              game").</w:t>
+      </w:r>
+    </w:p>
+    <w:p>
+      <w:pPr>
+        <w:bidi w:val="0"/>
+      </w:pPr>
+    </w:p>
+    <w:p>
+      <w:pPr>
+        <w:bidi w:val="0"/>
+        <w:rPr>
+          <w:rtl/>
+        </w:rPr>
+      </w:pPr>
+    </w:p>
+    <w:p>
+      <w:pPr>
+        <w:pStyle w:val="NoSpacing"/>
+      </w:pPr>
     </w:p>
     <w:p>
       <w:pPr>
@@ -4264,8 +4785,97 @@
 </file>
 
 <file path=word/numbering.xml><?xml version="1.0" encoding="utf-8"?>
-<w:numbering xmlns:wpc="http://schemas.microsoft.com/office/word/2010/wordprocessingCanvas" xmlns:mc="http://schemas.openxmlformats.org/markup-compatibility/2006" xmlns:o="urn:schemas-microsoft-com:office:office" xmlns:r="http://schemas.openxmlformats.org/officeDocument/2006/relationships" xmlns:m="http://schemas.openxmlformats.org/officeDocument/2006/math" xmlns:v="urn:schemas-microsoft-com:vml" xmlns:wp14="http://schemas.microsoft.com/office/word/2010/wordprocessingDrawing" xmlns:wp="http://schemas.openxmlformats.org/drawingml/2006/wordprocessingDrawing" xmlns:w10="urn:schemas-microsoft-com:office:word" xmlns:w="http://schemas.openxmlformats.org/wordprocessingml/2006/main" xmlns:w14="http://schemas.microsoft.com/office/word/2010/wordml" xmlns:w15="http://schemas.microsoft.com/office/word/2012/wordml" xmlns:wpg="http://schemas.microsoft.com/office/word/2010/wordprocessingGroup" xmlns:wpi="http://schemas.microsoft.com/office/word/2010/wordprocessingInk" xmlns:wne="http://schemas.microsoft.com/office/word/2006/wordml" xmlns:wps="http://schemas.microsoft.com/office/word/2010/wordprocessingShape" mc:Ignorable="w14 w15 wp14">
+<w:numbering xmlns:wpc="http://schemas.microsoft.com/office/word/2010/wordprocessingCanvas" xmlns:cx="http://schemas.microsoft.com/office/drawing/2014/chartex" xmlns:cx1="http://schemas.microsoft.com/office/drawing/2015/9/8/chartex" xmlns:cx2="http://schemas.microsoft.com/office/drawing/2015/10/21/chartex" xmlns:cx3="http://schemas.microsoft.com/office/drawing/2016/5/9/chartex" xmlns:cx4="http://schemas.microsoft.com/office/drawing/2016/5/10/chartex" xmlns:cx5="http://schemas.microsoft.com/office/drawing/2016/5/11/chartex" xmlns:mc="http://schemas.openxmlformats.org/markup-compatibility/2006" xmlns:o="urn:schemas-microsoft-com:office:office" xmlns:r="http://schemas.openxmlformats.org/officeDocument/2006/relationships" xmlns:m="http://schemas.openxmlformats.org/officeDocument/2006/math" xmlns:v="urn:schemas-microsoft-com:vml" xmlns:wp14="http://schemas.microsoft.com/office/word/2010/wordprocessingDrawing" xmlns:wp="http://schemas.openxmlformats.org/drawingml/2006/wordprocessingDrawing" xmlns:w10="urn:schemas-microsoft-com:office:word" xmlns:w="http://schemas.openxmlformats.org/wordprocessingml/2006/main" xmlns:w14="http://schemas.microsoft.com/office/word/2010/wordml" xmlns:w15="http://schemas.microsoft.com/office/word/2012/wordml" xmlns:w16se="http://schemas.microsoft.com/office/word/2015/wordml/symex" xmlns:wpg="http://schemas.microsoft.com/office/word/2010/wordprocessingGroup" xmlns:wpi="http://schemas.microsoft.com/office/word/2010/wordprocessingInk" xmlns:wne="http://schemas.microsoft.com/office/word/2006/wordml" xmlns:wps="http://schemas.microsoft.com/office/word/2010/wordprocessingShape" mc:Ignorable="w14 w15 w16se wp14">
   <w:abstractNum w:abstractNumId="0" w15:restartNumberingAfterBreak="0">
+    <w:nsid w:val="06CC73F5"/>
+    <w:multiLevelType w:val="hybridMultilevel"/>
+    <w:tmpl w:val="46406714"/>
+    <w:lvl w:ilvl="0" w:tplc="391EB250">
+      <w:start w:val="1"/>
+      <w:numFmt w:val="decimal"/>
+      <w:lvlText w:val="%1."/>
+      <w:lvlJc w:val="left"/>
+      <w:pPr>
+        <w:ind w:left="1080" w:hanging="360"/>
+      </w:pPr>
+      <w:rPr>
+        <w:rFonts w:hint="default"/>
+      </w:rPr>
+    </w:lvl>
+    <w:lvl w:ilvl="1" w:tplc="04090019" w:tentative="1">
+      <w:start w:val="1"/>
+      <w:numFmt w:val="lowerLetter"/>
+      <w:lvlText w:val="%2."/>
+      <w:lvlJc w:val="left"/>
+      <w:pPr>
+        <w:ind w:left="1440" w:hanging="360"/>
+      </w:pPr>
+    </w:lvl>
+    <w:lvl w:ilvl="2" w:tplc="0409001B" w:tentative="1">
+      <w:start w:val="1"/>
+      <w:numFmt w:val="lowerRoman"/>
+      <w:lvlText w:val="%3."/>
+      <w:lvlJc w:val="right"/>
+      <w:pPr>
+        <w:ind w:left="2160" w:hanging="180"/>
+      </w:pPr>
+    </w:lvl>
+    <w:lvl w:ilvl="3" w:tplc="0409000F" w:tentative="1">
+      <w:start w:val="1"/>
+      <w:numFmt w:val="decimal"/>
+      <w:lvlText w:val="%4."/>
+      <w:lvlJc w:val="left"/>
+      <w:pPr>
+        <w:ind w:left="2880" w:hanging="360"/>
+      </w:pPr>
+    </w:lvl>
+    <w:lvl w:ilvl="4" w:tplc="04090019" w:tentative="1">
+      <w:start w:val="1"/>
+      <w:numFmt w:val="lowerLetter"/>
+      <w:lvlText w:val="%5."/>
+      <w:lvlJc w:val="left"/>
+      <w:pPr>
+        <w:ind w:left="3600" w:hanging="360"/>
+      </w:pPr>
+    </w:lvl>
+    <w:lvl w:ilvl="5" w:tplc="0409001B" w:tentative="1">
+      <w:start w:val="1"/>
+      <w:numFmt w:val="lowerRoman"/>
+      <w:lvlText w:val="%6."/>
+      <w:lvlJc w:val="right"/>
+      <w:pPr>
+        <w:ind w:left="4320" w:hanging="180"/>
+      </w:pPr>
+    </w:lvl>
+    <w:lvl w:ilvl="6" w:tplc="0409000F" w:tentative="1">
+      <w:start w:val="1"/>
+      <w:numFmt w:val="decimal"/>
+      <w:lvlText w:val="%7."/>
+      <w:lvlJc w:val="left"/>
+      <w:pPr>
+        <w:ind w:left="5040" w:hanging="360"/>
+      </w:pPr>
+    </w:lvl>
+    <w:lvl w:ilvl="7" w:tplc="04090019" w:tentative="1">
+      <w:start w:val="1"/>
+      <w:numFmt w:val="lowerLetter"/>
+      <w:lvlText w:val="%8."/>
+      <w:lvlJc w:val="left"/>
+      <w:pPr>
+        <w:ind w:left="5760" w:hanging="360"/>
+      </w:pPr>
+    </w:lvl>
+    <w:lvl w:ilvl="8" w:tplc="0409001B" w:tentative="1">
+      <w:start w:val="1"/>
+      <w:numFmt w:val="lowerRoman"/>
+      <w:lvlText w:val="%9."/>
+      <w:lvlJc w:val="right"/>
+      <w:pPr>
+        <w:ind w:left="6480" w:hanging="180"/>
+      </w:pPr>
+    </w:lvl>
+  </w:abstractNum>
+  <w:abstractNum w:abstractNumId="1" w15:restartNumberingAfterBreak="0">
     <w:nsid w:val="08C77169"/>
     <w:multiLevelType w:val="hybridMultilevel"/>
     <w:tmpl w:val="5B08BDCE"/>
@@ -4351,7 +4961,7 @@
       </w:pPr>
     </w:lvl>
   </w:abstractNum>
-  <w:abstractNum w:abstractNumId="1" w15:restartNumberingAfterBreak="0">
+  <w:abstractNum w:abstractNumId="2" w15:restartNumberingAfterBreak="0">
     <w:nsid w:val="18AD6C13"/>
     <w:multiLevelType w:val="hybridMultilevel"/>
     <w:tmpl w:val="CA661F64"/>
@@ -4440,7 +5050,7 @@
       </w:pPr>
     </w:lvl>
   </w:abstractNum>
-  <w:abstractNum w:abstractNumId="2" w15:restartNumberingAfterBreak="0">
+  <w:abstractNum w:abstractNumId="3" w15:restartNumberingAfterBreak="0">
     <w:nsid w:val="1D6C7772"/>
     <w:multiLevelType w:val="hybridMultilevel"/>
     <w:tmpl w:val="46406714"/>
@@ -4529,7 +5139,7 @@
       </w:pPr>
     </w:lvl>
   </w:abstractNum>
-  <w:abstractNum w:abstractNumId="3" w15:restartNumberingAfterBreak="0">
+  <w:abstractNum w:abstractNumId="4" w15:restartNumberingAfterBreak="0">
     <w:nsid w:val="25F90DB7"/>
     <w:multiLevelType w:val="hybridMultilevel"/>
     <w:tmpl w:val="07B0605A"/>
@@ -4618,7 +5228,7 @@
       </w:pPr>
     </w:lvl>
   </w:abstractNum>
-  <w:abstractNum w:abstractNumId="4" w15:restartNumberingAfterBreak="0">
+  <w:abstractNum w:abstractNumId="5" w15:restartNumberingAfterBreak="0">
     <w:nsid w:val="2A0D6B30"/>
     <w:multiLevelType w:val="hybridMultilevel"/>
     <w:tmpl w:val="46406714"/>
@@ -4707,7 +5317,7 @@
       </w:pPr>
     </w:lvl>
   </w:abstractNum>
-  <w:abstractNum w:abstractNumId="5" w15:restartNumberingAfterBreak="0">
+  <w:abstractNum w:abstractNumId="6" w15:restartNumberingAfterBreak="0">
     <w:nsid w:val="30F03074"/>
     <w:multiLevelType w:val="hybridMultilevel"/>
     <w:tmpl w:val="5B08BDCE"/>
@@ -4744,7 +5354,7 @@
       <w:lvlText w:val="%4."/>
       <w:lvlJc w:val="left"/>
       <w:pPr>
-        <w:ind w:left="3240" w:hanging="360"/>
+        <w:ind w:left="1068" w:hanging="360"/>
       </w:pPr>
     </w:lvl>
     <w:lvl w:ilvl="4" w:tplc="04090019">
@@ -4793,7 +5403,7 @@
       </w:pPr>
     </w:lvl>
   </w:abstractNum>
-  <w:abstractNum w:abstractNumId="6" w15:restartNumberingAfterBreak="0">
+  <w:abstractNum w:abstractNumId="7" w15:restartNumberingAfterBreak="0">
     <w:nsid w:val="3E3964A1"/>
     <w:multiLevelType w:val="hybridMultilevel"/>
     <w:tmpl w:val="46406714"/>
@@ -4882,7 +5492,7 @@
       </w:pPr>
     </w:lvl>
   </w:abstractNum>
-  <w:abstractNum w:abstractNumId="7" w15:restartNumberingAfterBreak="0">
+  <w:abstractNum w:abstractNumId="8" w15:restartNumberingAfterBreak="0">
     <w:nsid w:val="4B6B7C2A"/>
     <w:multiLevelType w:val="hybridMultilevel"/>
     <w:tmpl w:val="5B08BDCE"/>
@@ -4919,7 +5529,7 @@
       <w:lvlText w:val="%4."/>
       <w:lvlJc w:val="left"/>
       <w:pPr>
-        <w:ind w:left="3240" w:hanging="360"/>
+        <w:ind w:left="1068" w:hanging="360"/>
       </w:pPr>
     </w:lvl>
     <w:lvl w:ilvl="4" w:tplc="04090019">
@@ -4968,7 +5578,7 @@
       </w:pPr>
     </w:lvl>
   </w:abstractNum>
-  <w:abstractNum w:abstractNumId="8" w15:restartNumberingAfterBreak="0">
+  <w:abstractNum w:abstractNumId="9" w15:restartNumberingAfterBreak="0">
     <w:nsid w:val="7ABE2FE5"/>
     <w:multiLevelType w:val="hybridMultilevel"/>
     <w:tmpl w:val="13F4CE9C"/>
@@ -5057,7 +5667,7 @@
       </w:pPr>
     </w:lvl>
   </w:abstractNum>
-  <w:abstractNum w:abstractNumId="9" w15:restartNumberingAfterBreak="0">
+  <w:abstractNum w:abstractNumId="10" w15:restartNumberingAfterBreak="0">
     <w:nsid w:val="7E770114"/>
     <w:multiLevelType w:val="hybridMultilevel"/>
     <w:tmpl w:val="AFE68EF8"/>
@@ -5147,7 +5757,7 @@
     </w:lvl>
   </w:abstractNum>
   <w:num w:numId="1">
-    <w:abstractNumId w:val="0"/>
+    <w:abstractNumId w:val="1"/>
     <w:lvlOverride w:ilvl="0">
       <w:startOverride w:val="1"/>
     </w:lvlOverride>
@@ -5177,40 +5787,43 @@
     </w:lvlOverride>
   </w:num>
   <w:num w:numId="2">
+    <w:abstractNumId w:val="9"/>
+  </w:num>
+  <w:num w:numId="3">
+    <w:abstractNumId w:val="2"/>
+  </w:num>
+  <w:num w:numId="4">
     <w:abstractNumId w:val="8"/>
   </w:num>
-  <w:num w:numId="3">
+  <w:num w:numId="5">
+    <w:abstractNumId w:val="10"/>
+  </w:num>
+  <w:num w:numId="6">
+    <w:abstractNumId w:val="6"/>
+  </w:num>
+  <w:num w:numId="7">
+    <w:abstractNumId w:val="3"/>
+  </w:num>
+  <w:num w:numId="8">
+    <w:abstractNumId w:val="4"/>
+  </w:num>
+  <w:num w:numId="9">
+    <w:abstractNumId w:val="7"/>
+  </w:num>
+  <w:num w:numId="10">
     <w:abstractNumId w:val="1"/>
   </w:num>
-  <w:num w:numId="4">
-    <w:abstractNumId w:val="7"/>
-  </w:num>
-  <w:num w:numId="5">
-    <w:abstractNumId w:val="9"/>
-  </w:num>
-  <w:num w:numId="6">
+  <w:num w:numId="11">
     <w:abstractNumId w:val="5"/>
   </w:num>
-  <w:num w:numId="7">
-    <w:abstractNumId w:val="2"/>
-  </w:num>
-  <w:num w:numId="8">
-    <w:abstractNumId w:val="3"/>
-  </w:num>
-  <w:num w:numId="9">
-    <w:abstractNumId w:val="6"/>
-  </w:num>
-  <w:num w:numId="10">
+  <w:num w:numId="12">
     <w:abstractNumId w:val="0"/>
-  </w:num>
-  <w:num w:numId="11">
-    <w:abstractNumId w:val="4"/>
   </w:num>
 </w:numbering>
 </file>
 
 <file path=word/styles.xml><?xml version="1.0" encoding="utf-8"?>
-<w:styles xmlns:mc="http://schemas.openxmlformats.org/markup-compatibility/2006" xmlns:r="http://schemas.openxmlformats.org/officeDocument/2006/relationships" xmlns:w="http://schemas.openxmlformats.org/wordprocessingml/2006/main" xmlns:w14="http://schemas.microsoft.com/office/word/2010/wordml" xmlns:w15="http://schemas.microsoft.com/office/word/2012/wordml" mc:Ignorable="w14 w15">
+<w:styles xmlns:mc="http://schemas.openxmlformats.org/markup-compatibility/2006" xmlns:r="http://schemas.openxmlformats.org/officeDocument/2006/relationships" xmlns:w="http://schemas.openxmlformats.org/wordprocessingml/2006/main" xmlns:w14="http://schemas.microsoft.com/office/word/2010/wordml" xmlns:w15="http://schemas.microsoft.com/office/word/2012/wordml" xmlns:w16se="http://schemas.microsoft.com/office/word/2015/wordml/symex" mc:Ignorable="w14 w15 w16se">
   <w:docDefaults>
     <w:rPrDefault>
       <w:rPr>
@@ -5226,7 +5839,7 @@
       </w:pPr>
     </w:pPrDefault>
   </w:docDefaults>
-  <w:latentStyles w:defLockedState="0" w:defUIPriority="99" w:defSemiHidden="0" w:defUnhideWhenUsed="0" w:defQFormat="0" w:count="371">
+  <w:latentStyles w:defLockedState="0" w:defUIPriority="99" w:defSemiHidden="0" w:defUnhideWhenUsed="0" w:defQFormat="0" w:count="374">
     <w:lsdException w:name="Normal" w:uiPriority="0" w:qFormat="1"/>
     <w:lsdException w:name="heading 1" w:uiPriority="9" w:qFormat="1"/>
     <w:lsdException w:name="heading 2" w:semiHidden="1" w:uiPriority="9" w:unhideWhenUsed="1" w:qFormat="1"/>
@@ -5332,7 +5945,6 @@
     <w:lsdException w:name="HTML Sample" w:semiHidden="1" w:unhideWhenUsed="1"/>
     <w:lsdException w:name="HTML Typewriter" w:semiHidden="1" w:unhideWhenUsed="1"/>
     <w:lsdException w:name="HTML Variable" w:semiHidden="1" w:unhideWhenUsed="1"/>
-    <w:lsdException w:name="Normal Table" w:semiHidden="1" w:unhideWhenUsed="1"/>
     <w:lsdException w:name="annotation subject" w:semiHidden="1" w:unhideWhenUsed="1"/>
     <w:lsdException w:name="No List" w:semiHidden="1" w:unhideWhenUsed="1"/>
     <w:lsdException w:name="Outline List 1" w:semiHidden="1" w:unhideWhenUsed="1"/>
@@ -5377,7 +5989,6 @@
     <w:lsdException w:name="Table Professional" w:semiHidden="1" w:unhideWhenUsed="1"/>
     <w:lsdException w:name="Table Subtle 1" w:semiHidden="1" w:unhideWhenUsed="1"/>
     <w:lsdException w:name="Table Subtle 2" w:semiHidden="1" w:unhideWhenUsed="1"/>
-    <w:lsdException w:name="Table Web 1" w:semiHidden="1" w:unhideWhenUsed="1"/>
     <w:lsdException w:name="Table Web 2" w:semiHidden="1" w:unhideWhenUsed="1"/>
     <w:lsdException w:name="Table Web 3" w:semiHidden="1" w:unhideWhenUsed="1"/>
     <w:lsdException w:name="Balloon Text" w:semiHidden="1" w:unhideWhenUsed="1"/>
@@ -5598,8 +6209,11 @@
     <w:lsdException w:name="List Table 5 Dark Accent 6" w:uiPriority="50"/>
     <w:lsdException w:name="List Table 6 Colorful Accent 6" w:uiPriority="51"/>
     <w:lsdException w:name="List Table 7 Colorful Accent 6" w:uiPriority="52"/>
+    <w:lsdException w:name="Mention" w:semiHidden="1" w:unhideWhenUsed="1"/>
+    <w:lsdException w:name="Smart Hyperlink" w:semiHidden="1" w:unhideWhenUsed="1"/>
+    <w:lsdException w:name="Hashtag" w:semiHidden="1" w:unhideWhenUsed="1"/>
   </w:latentStyles>
-  <w:style w:type="paragraph" w:default="1" w:styleId="a">
+  <w:style w:type="paragraph" w:default="1" w:styleId="Normal">
     <w:name w:val="Normal"/>
     <w:qFormat/>
     <w:rsid w:val="00221E3A"/>
@@ -5607,13 +6221,12 @@
       <w:bidi/>
     </w:pPr>
   </w:style>
-  <w:style w:type="character" w:default="1" w:styleId="a0">
+  <w:style w:type="character" w:default="1" w:styleId="DefaultParagraphFont">
     <w:name w:val="Default Paragraph Font"/>
     <w:uiPriority w:val="1"/>
-    <w:semiHidden/>
     <w:unhideWhenUsed/>
   </w:style>
-  <w:style w:type="table" w:default="1" w:styleId="a1">
+  <w:style w:type="table" w:default="1" w:styleId="TableNormal">
     <w:name w:val="Normal Table"/>
     <w:uiPriority w:val="99"/>
     <w:semiHidden/>
@@ -5628,13 +6241,13 @@
       </w:tblCellMar>
     </w:tblPr>
   </w:style>
-  <w:style w:type="numbering" w:default="1" w:styleId="a2">
+  <w:style w:type="numbering" w:default="1" w:styleId="NoList">
     <w:name w:val="No List"/>
     <w:uiPriority w:val="99"/>
     <w:semiHidden/>
     <w:unhideWhenUsed/>
   </w:style>
-  <w:style w:type="paragraph" w:styleId="a3">
+  <w:style w:type="paragraph" w:styleId="NoSpacing">
     <w:name w:val="No Spacing"/>
     <w:uiPriority w:val="1"/>
     <w:qFormat/>
@@ -5643,9 +6256,9 @@
       <w:spacing w:after="0" w:line="240" w:lineRule="auto"/>
     </w:pPr>
   </w:style>
-  <w:style w:type="paragraph" w:styleId="a4">
+  <w:style w:type="paragraph" w:styleId="ListParagraph">
     <w:name w:val="List Paragraph"/>
-    <w:basedOn w:val="a"/>
+    <w:basedOn w:val="Normal"/>
     <w:uiPriority w:val="34"/>
     <w:qFormat/>
     <w:rsid w:val="000623BC"/>
@@ -5923,7 +6536,7 @@
 </file>
 
 <file path=customXml/itemProps1.xml><?xml version="1.0" encoding="utf-8"?>
-<ds:datastoreItem xmlns:ds="http://schemas.openxmlformats.org/officeDocument/2006/customXml" ds:itemID="{44F3439A-2814-4A2A-8880-D9F6290E867F}">
+<ds:datastoreItem xmlns:ds="http://schemas.openxmlformats.org/officeDocument/2006/customXml" ds:itemID="{50A2FEE5-53C1-4994-87B9-EECD2CC53657}">
   <ds:schemaRefs>
     <ds:schemaRef ds:uri="http://schemas.openxmlformats.org/officeDocument/2006/bibliography"/>
   </ds:schemaRefs>

--- a/documentation/Use cases & Activity diagrams.docx
+++ b/documentation/Use cases & Activity diagrams.docx
@@ -1,11 +1,13 @@
 
 <file path=word/document.xml><?xml version="1.0" encoding="utf-8"?>
-<w:document xmlns:wpc="http://schemas.microsoft.com/office/word/2010/wordprocessingCanvas" xmlns:cx="http://schemas.microsoft.com/office/drawing/2014/chartex" xmlns:cx1="http://schemas.microsoft.com/office/drawing/2015/9/8/chartex" xmlns:cx2="http://schemas.microsoft.com/office/drawing/2015/10/21/chartex" xmlns:cx3="http://schemas.microsoft.com/office/drawing/2016/5/9/chartex" xmlns:cx4="http://schemas.microsoft.com/office/drawing/2016/5/10/chartex" xmlns:cx5="http://schemas.microsoft.com/office/drawing/2016/5/11/chartex" xmlns:mc="http://schemas.openxmlformats.org/markup-compatibility/2006" xmlns:o="urn:schemas-microsoft-com:office:office" xmlns:r="http://schemas.openxmlformats.org/officeDocument/2006/relationships" xmlns:m="http://schemas.openxmlformats.org/officeDocument/2006/math" xmlns:v="urn:schemas-microsoft-com:vml" xmlns:wp14="http://schemas.microsoft.com/office/word/2010/wordprocessingDrawing" xmlns:wp="http://schemas.openxmlformats.org/drawingml/2006/wordprocessingDrawing" xmlns:w10="urn:schemas-microsoft-com:office:word" xmlns:w="http://schemas.openxmlformats.org/wordprocessingml/2006/main" xmlns:w14="http://schemas.microsoft.com/office/word/2010/wordml" xmlns:w15="http://schemas.microsoft.com/office/word/2012/wordml" xmlns:w16se="http://schemas.microsoft.com/office/word/2015/wordml/symex" xmlns:wpg="http://schemas.microsoft.com/office/word/2010/wordprocessingGroup" xmlns:wpi="http://schemas.microsoft.com/office/word/2010/wordprocessingInk" xmlns:wne="http://schemas.microsoft.com/office/word/2006/wordml" xmlns:wps="http://schemas.microsoft.com/office/word/2010/wordprocessingShape" mc:Ignorable="w14 w15 w16se wp14">
+<w:document xmlns:wpc="http://schemas.microsoft.com/office/word/2010/wordprocessingCanvas" xmlns:mc="http://schemas.openxmlformats.org/markup-compatibility/2006" xmlns:o="urn:schemas-microsoft-com:office:office" xmlns:r="http://schemas.openxmlformats.org/officeDocument/2006/relationships" xmlns:m="http://schemas.openxmlformats.org/officeDocument/2006/math" xmlns:v="urn:schemas-microsoft-com:vml" xmlns:wp14="http://schemas.microsoft.com/office/word/2010/wordprocessingDrawing" xmlns:wp="http://schemas.openxmlformats.org/drawingml/2006/wordprocessingDrawing" xmlns:w10="urn:schemas-microsoft-com:office:word" xmlns:w="http://schemas.openxmlformats.org/wordprocessingml/2006/main" xmlns:w14="http://schemas.microsoft.com/office/word/2010/wordml" xmlns:wpg="http://schemas.microsoft.com/office/word/2010/wordprocessingGroup" xmlns:wpi="http://schemas.microsoft.com/office/word/2010/wordprocessingInk" xmlns:wne="http://schemas.microsoft.com/office/word/2006/wordml" xmlns:wps="http://schemas.microsoft.com/office/word/2010/wordprocessingShape" mc:Ignorable="w14 wp14">
   <w:body>
     <w:p>
       <w:pPr>
         <w:pStyle w:val="NoSpacing"/>
       </w:pPr>
+      <w:bookmarkStart w:id="0" w:name="_GoBack"/>
+      <w:bookmarkEnd w:id="0"/>
       <w:r>
         <w:rPr>
           <w:b/>
@@ -285,8 +287,8 @@
             <v:path o:extrusionok="f" gradientshapeok="t" o:connecttype="rect"/>
             <o:lock v:ext="edit" aspectratio="t"/>
           </v:shapetype>
-          <v:shape id="_x0000_i1025" type="#_x0000_t75" style="width:415.8pt;height:282.6pt">
-            <v:imagedata r:id="rId6" o:title="registration sequence"/>
+          <v:shape id="_x0000_i1025" type="#_x0000_t75" style="width:415.65pt;height:282.55pt">
+            <v:imagedata r:id="rId7" o:title="registration sequence"/>
           </v:shape>
         </w:pict>
       </w:r>
@@ -529,8 +531,8 @@
           <w:noProof/>
         </w:rPr>
         <w:pict>
-          <v:shape id="_x0000_i1026" type="#_x0000_t75" style="width:414.6pt;height:281.4pt">
-            <v:imagedata r:id="rId7" o:title="sd-Login (1) (1)"/>
+          <v:shape id="_x0000_i1026" type="#_x0000_t75" style="width:415.1pt;height:281.45pt">
+            <v:imagedata r:id="rId8" o:title="sd-Login (1) (1)"/>
           </v:shape>
         </w:pict>
       </w:r>
@@ -729,7 +731,7 @@
                     </pic:cNvPicPr>
                   </pic:nvPicPr>
                   <pic:blipFill>
-                    <a:blip r:embed="rId8">
+                    <a:blip r:embed="rId9">
                       <a:extLst>
                         <a:ext uri="{28A0092B-C50C-407E-A947-70E740481C1C}">
                           <a14:useLocalDpi xmlns:a14="http://schemas.microsoft.com/office/drawing/2010/main" val="0"/>
@@ -846,7 +848,6 @@
           <w:bCs/>
           <w:u w:val="single"/>
         </w:rPr>
-        <w:lastRenderedPageBreak/>
         <w:t>Use case name</w:t>
       </w:r>
       <w:r>
@@ -1053,8 +1054,8 @@
           <w:noProof/>
         </w:rPr>
         <w:pict>
-          <v:shape id="_x0000_i1027" type="#_x0000_t75" style="width:368.4pt;height:278.4pt">
-            <v:imagedata r:id="rId9" o:title="sd-Edit user profile (1)"/>
+          <v:shape id="_x0000_i1027" type="#_x0000_t75" style="width:368.2pt;height:278.75pt">
+            <v:imagedata r:id="rId10" o:title="sd-Edit user profile (1)"/>
           </v:shape>
         </w:pict>
       </w:r>
@@ -1094,7 +1095,6 @@
           <w:bCs/>
           <w:u w:val="single"/>
         </w:rPr>
-        <w:lastRenderedPageBreak/>
         <w:t>Use case name</w:t>
       </w:r>
       <w:r>
@@ -1386,8 +1386,8 @@
           <w:noProof/>
         </w:rPr>
         <w:pict>
-          <v:shape id="_x0000_i1028" type="#_x0000_t75" style="width:414.6pt;height:291pt">
-            <v:imagedata r:id="rId10" o:title="sequence create new game"/>
+          <v:shape id="_x0000_i1028" type="#_x0000_t75" style="width:414.55pt;height:291.8pt">
+            <v:imagedata r:id="rId11" o:title="sequence create new game"/>
           </v:shape>
         </w:pict>
       </w:r>
@@ -1411,7 +1411,6 @@
         <w:rPr>
           <w:noProof/>
         </w:rPr>
-        <w:lastRenderedPageBreak/>
         <w:drawing>
           <wp:inline distT="0" distB="0" distL="0" distR="0">
             <wp:extent cx="5267325" cy="4238625"/>
@@ -1430,7 +1429,7 @@
                     </pic:cNvPicPr>
                   </pic:nvPicPr>
                   <pic:blipFill>
-                    <a:blip r:embed="rId11">
+                    <a:blip r:embed="rId12">
                       <a:extLst>
                         <a:ext uri="{28A0092B-C50C-407E-A947-70E740481C1C}">
                           <a14:useLocalDpi xmlns:a14="http://schemas.microsoft.com/office/drawing/2010/main" val="0"/>
@@ -1599,7 +1598,6 @@
           <w:bCs/>
           <w:u w:val="single"/>
         </w:rPr>
-        <w:lastRenderedPageBreak/>
         <w:t>Use case name</w:t>
       </w:r>
       <w:r>
@@ -1884,8 +1882,8 @@
           <w:noProof/>
         </w:rPr>
         <w:pict>
-          <v:shape id="_x0000_i1029" type="#_x0000_t75" style="width:414.6pt;height:355.8pt">
-            <v:imagedata r:id="rId12" o:title="join existing game sequence"/>
+          <v:shape id="_x0000_i1029" type="#_x0000_t75" style="width:414pt;height:356.2pt">
+            <v:imagedata r:id="rId13" o:title="join existing game sequence"/>
           </v:shape>
         </w:pict>
       </w:r>
@@ -1924,7 +1922,7 @@
                     </pic:cNvPicPr>
                   </pic:nvPicPr>
                   <pic:blipFill>
-                    <a:blip r:embed="rId13">
+                    <a:blip r:embed="rId14">
                       <a:extLst>
                         <a:ext uri="{28A0092B-C50C-407E-A947-70E740481C1C}">
                           <a14:useLocalDpi xmlns:a14="http://schemas.microsoft.com/office/drawing/2010/main" val="0"/>
@@ -2085,7 +2083,6 @@
           <w:bCs/>
           <w:u w:val="single"/>
         </w:rPr>
-        <w:lastRenderedPageBreak/>
         <w:t>Use case name</w:t>
       </w:r>
       <w:r>
@@ -2311,7 +2308,7 @@
                     </pic:cNvPicPr>
                   </pic:nvPicPr>
                   <pic:blipFill>
-                    <a:blip r:embed="rId14">
+                    <a:blip r:embed="rId15">
                       <a:extLst>
                         <a:ext uri="{28A0092B-C50C-407E-A947-70E740481C1C}">
                           <a14:useLocalDpi xmlns:a14="http://schemas.microsoft.com/office/drawing/2010/main" val="0"/>
@@ -2388,7 +2385,6 @@
           <w:bCs/>
           <w:u w:val="single"/>
         </w:rPr>
-        <w:lastRenderedPageBreak/>
         <w:t>Use case name</w:t>
       </w:r>
       <w:r>
@@ -2674,7 +2670,7 @@
                     </pic:cNvPicPr>
                   </pic:nvPicPr>
                   <pic:blipFill>
-                    <a:blip r:embed="rId15">
+                    <a:blip r:embed="rId16">
                       <a:extLst>
                         <a:ext uri="{28A0092B-C50C-407E-A947-70E740481C1C}">
                           <a14:useLocalDpi xmlns:a14="http://schemas.microsoft.com/office/drawing/2010/main" val="0"/>
@@ -2716,7 +2712,6 @@
           <w:bCs/>
           <w:u w:val="single"/>
         </w:rPr>
-        <w:lastRenderedPageBreak/>
         <w:t>Use case name</w:t>
       </w:r>
       <w:r>
@@ -2865,7 +2860,7 @@
                     </pic:cNvPicPr>
                   </pic:nvPicPr>
                   <pic:blipFill>
-                    <a:blip r:embed="rId16">
+                    <a:blip r:embed="rId17">
                       <a:extLst>
                         <a:ext uri="{28A0092B-C50C-407E-A947-70E740481C1C}">
                           <a14:useLocalDpi xmlns:a14="http://schemas.microsoft.com/office/drawing/2010/main" val="0"/>
@@ -2979,7 +2974,6 @@
           <w:bCs/>
           <w:u w:val="single"/>
         </w:rPr>
-        <w:lastRenderedPageBreak/>
         <w:t>Use case name</w:t>
       </w:r>
       <w:r>
@@ -3162,8 +3156,8 @@
           <w:noProof/>
         </w:rPr>
         <w:pict>
-          <v:shape id="_x0000_i1030" type="#_x0000_t75" style="width:308.4pt;height:248.4pt">
-            <v:imagedata r:id="rId17" o:title="sd-Save favorite turn (1)"/>
+          <v:shape id="_x0000_i1030" type="#_x0000_t75" style="width:308.2pt;height:248.2pt">
+            <v:imagedata r:id="rId18" o:title="sd-Save favorite turn (1)"/>
           </v:shape>
         </w:pict>
       </w:r>
@@ -3223,7 +3217,6 @@
           <w:bCs/>
           <w:u w:val="single"/>
         </w:rPr>
-        <w:lastRenderedPageBreak/>
         <w:t>Use case name</w:t>
       </w:r>
       <w:r>
@@ -3452,7 +3445,7 @@
                     </pic:cNvPicPr>
                   </pic:nvPicPr>
                   <pic:blipFill>
-                    <a:blip r:embed="rId18">
+                    <a:blip r:embed="rId19">
                       <a:extLst>
                         <a:ext uri="{28A0092B-C50C-407E-A947-70E740481C1C}">
                           <a14:useLocalDpi xmlns:a14="http://schemas.microsoft.com/office/drawing/2010/main" val="0"/>
@@ -3539,7 +3532,6 @@
           <w:bCs/>
           <w:u w:val="single"/>
         </w:rPr>
-        <w:lastRenderedPageBreak/>
         <w:t>Use case name</w:t>
       </w:r>
       <w:r>
@@ -3726,7 +3718,7 @@
                     </pic:cNvPicPr>
                   </pic:nvPicPr>
                   <pic:blipFill>
-                    <a:blip r:embed="rId19">
+                    <a:blip r:embed="rId20">
                       <a:extLst>
                         <a:ext uri="{28A0092B-C50C-407E-A947-70E740481C1C}">
                           <a14:useLocalDpi xmlns:a14="http://schemas.microsoft.com/office/drawing/2010/main" val="0"/>
@@ -3848,7 +3840,6 @@
           <w:bCs/>
           <w:u w:val="single"/>
         </w:rPr>
-        <w:lastRenderedPageBreak/>
         <w:t>Use case name</w:t>
       </w:r>
       <w:r>
@@ -4064,10 +4055,7 @@
         <w:t>"</w:t>
       </w:r>
       <w:r>
-        <w:t xml:space="preserve"> card</w:t>
-      </w:r>
-      <w:r>
-        <w:t>.</w:t>
+        <w:t xml:space="preserve"> card.</w:t>
       </w:r>
     </w:p>
     <w:p>
@@ -4157,7 +4145,19 @@
         <w:t>s</w:t>
       </w:r>
       <w:r>
-        <w:t xml:space="preserve"> users's balance.</w:t>
+        <w:t xml:space="preserve"> </w:t>
+      </w:r>
+      <w:r>
+        <w:t>users'</w:t>
+      </w:r>
+      <w:r>
+        <w:t xml:space="preserve"> balance</w:t>
+      </w:r>
+      <w:r>
+        <w:t xml:space="preserve"> according to their winnings</w:t>
+      </w:r>
+      <w:r>
+        <w:t>.</w:t>
       </w:r>
     </w:p>
     <w:p>
@@ -4241,8 +4241,6 @@
       </w:r>
       <w:r>
         <w:tab/>
-      </w:r>
-      <w:r>
         <w:t>4.a. all players except one have folded. Move to step 10.</w:t>
       </w:r>
     </w:p>
@@ -4252,10 +4250,7 @@
       </w:pPr>
       <w:r>
         <w:tab/>
-        <w:t>6</w:t>
-      </w:r>
-      <w:r>
-        <w:t>.a. all players except one have folded. Move to step 10.</w:t>
+        <w:t>6.a. all players except one have folded. Move to step 10.</w:t>
       </w:r>
     </w:p>
     <w:p>
@@ -4264,10 +4259,7 @@
       </w:pPr>
       <w:r>
         <w:tab/>
-        <w:t>8</w:t>
-      </w:r>
-      <w:r>
-        <w:t>.a. all players except one have folded. Move to step 10.</w:t>
+        <w:t>8.a. all players except one have folded. Move to step 10.</w:t>
       </w:r>
     </w:p>
     <w:p>
@@ -4278,7 +4270,13 @@
         <w:tab/>
       </w:r>
       <w:r>
-        <w:t xml:space="preserve">Alternative for all steps: player exits the game. (look at use case "player exits              </w:t>
+        <w:t>Alternative for all steps: player exits the game. (</w:t>
+      </w:r>
+      <w:r>
+        <w:t>Look</w:t>
+      </w:r>
+      <w:r>
+        <w:t xml:space="preserve"> at use case "player exits              </w:t>
       </w:r>
     </w:p>
     <w:p>
@@ -4354,17 +4352,10 @@
           <w:bCs/>
           <w:u w:val="single"/>
         </w:rPr>
-        <w:lastRenderedPageBreak/>
         <w:t>Use case name</w:t>
       </w:r>
       <w:r>
-        <w:t>: Play</w:t>
-      </w:r>
-      <w:r>
-        <w:t xml:space="preserve"> turn</w:t>
-      </w:r>
-      <w:r>
-        <w:t>.</w:t>
+        <w:t>: Play turn.</w:t>
       </w:r>
     </w:p>
     <w:p>
@@ -4380,10 +4371,7 @@
         <w:t>Description</w:t>
       </w:r>
       <w:r>
-        <w:t>: This scenario describes the flow of</w:t>
-      </w:r>
-      <w:r>
-        <w:t xml:space="preserve"> a player playing a game.</w:t>
+        <w:t>: This scenario describes the flow of a player playing a game.</w:t>
       </w:r>
     </w:p>
     <w:p>
@@ -4399,10 +4387,7 @@
         <w:t>Actors</w:t>
       </w:r>
       <w:r>
-        <w:t>: System, User</w:t>
-      </w:r>
-      <w:r>
-        <w:t xml:space="preserve"> in existing game.</w:t>
+        <w:t>: System, User in existing game.</w:t>
       </w:r>
     </w:p>
     <w:p>
@@ -4430,10 +4415,10 @@
         </w:numPr>
       </w:pPr>
       <w:r>
-        <w:t>player is in a running game</w:t>
-      </w:r>
-      <w:r>
-        <w:t>.</w:t>
+        <w:t>Player</w:t>
+      </w:r>
+      <w:r>
+        <w:t xml:space="preserve"> is in a running game.</w:t>
       </w:r>
     </w:p>
     <w:p>
@@ -4470,24 +4455,16 @@
         <w:ind w:firstLine="720"/>
       </w:pPr>
       <w:r>
-        <w:t xml:space="preserve">1. </w:t>
-      </w:r>
-      <w:r>
-        <w:t>T</w:t>
-      </w:r>
-      <w:bookmarkStart w:id="0" w:name="_GoBack"/>
-      <w:bookmarkEnd w:id="0"/>
-      <w:r>
-        <w:t>urn has been moved to the next player who didn’t fold.</w:t>
-      </w:r>
-    </w:p>
-    <w:p>
-      <w:pPr>
-        <w:pStyle w:val="NoSpacing"/>
-        <w:ind w:firstLine="720"/>
-      </w:pPr>
-      <w:r>
-        <w:t>2. The game log is updated with the info that relevant to this round.</w:t>
+        <w:t>1</w:t>
+      </w:r>
+      <w:r>
+        <w:t xml:space="preserve">. The game log is updated with the info that relevant to this </w:t>
+      </w:r>
+      <w:r>
+        <w:t>turn</w:t>
+      </w:r>
+      <w:r>
+        <w:t>.</w:t>
       </w:r>
     </w:p>
     <w:p>
@@ -4515,7 +4492,13 @@
         </w:numPr>
       </w:pPr>
       <w:r>
-        <w:t>Each user gets two cards from the deck.</w:t>
+        <w:t xml:space="preserve">The system displays the </w:t>
+      </w:r>
+      <w:r>
+        <w:t>player</w:t>
+      </w:r>
+      <w:r>
+        <w:t xml:space="preserve"> the relevant actions he can choose.</w:t>
       </w:r>
     </w:p>
     <w:p>
@@ -4527,7 +4510,55 @@
         </w:numPr>
       </w:pPr>
       <w:r>
-        <w:t>Players at positions small and big blind put their chips automatically.</w:t>
+        <w:t>The user chooses from the following actions:</w:t>
+      </w:r>
+    </w:p>
+    <w:p>
+      <w:pPr>
+        <w:pStyle w:val="NoSpacing"/>
+        <w:numPr>
+          <w:ilvl w:val="1"/>
+          <w:numId w:val="2"/>
+        </w:numPr>
+      </w:pPr>
+      <w:r>
+        <w:t>Check. (use case "player checks")</w:t>
+      </w:r>
+    </w:p>
+    <w:p>
+      <w:pPr>
+        <w:pStyle w:val="NoSpacing"/>
+        <w:numPr>
+          <w:ilvl w:val="1"/>
+          <w:numId w:val="2"/>
+        </w:numPr>
+      </w:pPr>
+      <w:r>
+        <w:t>Fold. (use case "player folds")</w:t>
+      </w:r>
+    </w:p>
+    <w:p>
+      <w:pPr>
+        <w:pStyle w:val="NoSpacing"/>
+        <w:numPr>
+          <w:ilvl w:val="1"/>
+          <w:numId w:val="2"/>
+        </w:numPr>
+      </w:pPr>
+      <w:r>
+        <w:t>Raise. (use case "player raise")</w:t>
+      </w:r>
+    </w:p>
+    <w:p>
+      <w:pPr>
+        <w:pStyle w:val="NoSpacing"/>
+        <w:numPr>
+          <w:ilvl w:val="1"/>
+          <w:numId w:val="2"/>
+        </w:numPr>
+      </w:pPr>
+      <w:r>
+        <w:t>Call. (use case "player call")</w:t>
       </w:r>
     </w:p>
     <w:p>
@@ -4535,11 +4566,11 @@
         <w:pStyle w:val="NoSpacing"/>
         <w:numPr>
           <w:ilvl w:val="0"/>
-          <w:numId w:val="12"/>
+          <w:numId w:val="13"/>
         </w:numPr>
       </w:pPr>
       <w:r>
-        <w:t>Each player plays his turn. (use case "play turn")</w:t>
+        <w:t>The system displays message about the player action.</w:t>
       </w:r>
     </w:p>
     <w:p>
@@ -4547,11 +4578,251 @@
         <w:pStyle w:val="NoSpacing"/>
         <w:numPr>
           <w:ilvl w:val="0"/>
-          <w:numId w:val="12"/>
+          <w:numId w:val="13"/>
         </w:numPr>
       </w:pPr>
       <w:r>
-        <w:t>System displays 3 cards from the deck.</w:t>
+        <w:t>The system updates the game log.</w:t>
+      </w:r>
+    </w:p>
+    <w:p>
+      <w:pPr>
+        <w:pStyle w:val="NoSpacing"/>
+      </w:pPr>
+    </w:p>
+    <w:p>
+      <w:pPr>
+        <w:pStyle w:val="NoSpacing"/>
+      </w:pPr>
+    </w:p>
+    <w:p>
+      <w:pPr>
+        <w:pStyle w:val="NoSpacing"/>
+      </w:pPr>
+    </w:p>
+    <w:p>
+      <w:pPr>
+        <w:pStyle w:val="NoSpacing"/>
+      </w:pPr>
+    </w:p>
+    <w:p>
+      <w:pPr>
+        <w:pStyle w:val="NoSpacing"/>
+      </w:pPr>
+    </w:p>
+    <w:p>
+      <w:pPr>
+        <w:pStyle w:val="NoSpacing"/>
+      </w:pPr>
+    </w:p>
+    <w:p>
+      <w:pPr>
+        <w:pStyle w:val="NoSpacing"/>
+      </w:pPr>
+    </w:p>
+    <w:p>
+      <w:pPr>
+        <w:pStyle w:val="NoSpacing"/>
+      </w:pPr>
+    </w:p>
+    <w:p>
+      <w:pPr>
+        <w:pStyle w:val="NoSpacing"/>
+      </w:pPr>
+    </w:p>
+    <w:p>
+      <w:pPr>
+        <w:pStyle w:val="NoSpacing"/>
+      </w:pPr>
+    </w:p>
+    <w:p>
+      <w:pPr>
+        <w:pStyle w:val="NoSpacing"/>
+      </w:pPr>
+    </w:p>
+    <w:p>
+      <w:pPr>
+        <w:pStyle w:val="NoSpacing"/>
+      </w:pPr>
+    </w:p>
+    <w:p>
+      <w:pPr>
+        <w:pStyle w:val="NoSpacing"/>
+      </w:pPr>
+    </w:p>
+    <w:p>
+      <w:pPr>
+        <w:pStyle w:val="NoSpacing"/>
+      </w:pPr>
+    </w:p>
+    <w:p>
+      <w:pPr>
+        <w:pStyle w:val="NoSpacing"/>
+      </w:pPr>
+    </w:p>
+    <w:p>
+      <w:pPr>
+        <w:pStyle w:val="NoSpacing"/>
+      </w:pPr>
+    </w:p>
+    <w:p>
+      <w:pPr>
+        <w:pStyle w:val="NoSpacing"/>
+      </w:pPr>
+    </w:p>
+    <w:p>
+      <w:pPr>
+        <w:pStyle w:val="NoSpacing"/>
+      </w:pPr>
+    </w:p>
+    <w:p>
+      <w:pPr>
+        <w:pStyle w:val="NoSpacing"/>
+      </w:pPr>
+    </w:p>
+    <w:p>
+      <w:pPr>
+        <w:pStyle w:val="NoSpacing"/>
+      </w:pPr>
+    </w:p>
+    <w:p>
+      <w:pPr>
+        <w:pStyle w:val="NoSpacing"/>
+      </w:pPr>
+    </w:p>
+    <w:p>
+      <w:pPr>
+        <w:pStyle w:val="NoSpacing"/>
+      </w:pPr>
+    </w:p>
+    <w:p>
+      <w:pPr>
+        <w:pStyle w:val="NoSpacing"/>
+      </w:pPr>
+    </w:p>
+    <w:p>
+      <w:pPr>
+        <w:pStyle w:val="NoSpacing"/>
+      </w:pPr>
+    </w:p>
+    <w:p>
+      <w:pPr>
+        <w:pStyle w:val="NoSpacing"/>
+      </w:pPr>
+    </w:p>
+    <w:p>
+      <w:pPr>
+        <w:pStyle w:val="NoSpacing"/>
+      </w:pPr>
+    </w:p>
+    <w:p>
+      <w:pPr>
+        <w:pStyle w:val="NoSpacing"/>
+      </w:pPr>
+    </w:p>
+    <w:p>
+      <w:pPr>
+        <w:pStyle w:val="NoSpacing"/>
+      </w:pPr>
+    </w:p>
+    <w:p>
+      <w:pPr>
+        <w:pStyle w:val="NoSpacing"/>
+      </w:pPr>
+    </w:p>
+    <w:p>
+      <w:pPr>
+        <w:pStyle w:val="NoSpacing"/>
+      </w:pPr>
+    </w:p>
+    <w:p>
+      <w:pPr>
+        <w:pStyle w:val="NoSpacing"/>
+      </w:pPr>
+    </w:p>
+    <w:p>
+      <w:pPr>
+        <w:pStyle w:val="NoSpacing"/>
+      </w:pPr>
+    </w:p>
+    <w:p>
+      <w:pPr>
+        <w:pStyle w:val="NoSpacing"/>
+      </w:pPr>
+    </w:p>
+    <w:p>
+      <w:pPr>
+        <w:pStyle w:val="NoSpacing"/>
+      </w:pPr>
+    </w:p>
+    <w:p>
+      <w:pPr>
+        <w:pStyle w:val="NoSpacing"/>
+      </w:pPr>
+      <w:r>
+        <w:rPr>
+          <w:b/>
+          <w:bCs/>
+          <w:u w:val="single"/>
+        </w:rPr>
+        <w:t>Use case name</w:t>
+      </w:r>
+      <w:r>
+        <w:t>: player checks.</w:t>
+      </w:r>
+    </w:p>
+    <w:p>
+      <w:pPr>
+        <w:pStyle w:val="NoSpacing"/>
+      </w:pPr>
+      <w:r>
+        <w:rPr>
+          <w:b/>
+          <w:bCs/>
+          <w:u w:val="single"/>
+        </w:rPr>
+        <w:t>Description</w:t>
+      </w:r>
+      <w:r>
+        <w:t xml:space="preserve">: This scenario describes </w:t>
+      </w:r>
+      <w:r>
+        <w:t>a player choosing the check action</w:t>
+      </w:r>
+      <w:r>
+        <w:t>.</w:t>
+      </w:r>
+    </w:p>
+    <w:p>
+      <w:pPr>
+        <w:pStyle w:val="NoSpacing"/>
+      </w:pPr>
+      <w:r>
+        <w:rPr>
+          <w:b/>
+          <w:bCs/>
+          <w:u w:val="single"/>
+        </w:rPr>
+        <w:t>Actors</w:t>
+      </w:r>
+      <w:r>
+        <w:t>: System, User in existing game.</w:t>
+      </w:r>
+    </w:p>
+    <w:p>
+      <w:pPr>
+        <w:pStyle w:val="NoSpacing"/>
+      </w:pPr>
+      <w:r>
+        <w:rPr>
+          <w:b/>
+          <w:bCs/>
+          <w:u w:val="single"/>
+        </w:rPr>
+        <w:t>Pre-conditions</w:t>
+      </w:r>
+      <w:r>
+        <w:t>:</w:t>
       </w:r>
     </w:p>
     <w:p>
@@ -4559,11 +4830,11 @@
         <w:pStyle w:val="NoSpacing"/>
         <w:numPr>
           <w:ilvl w:val="0"/>
-          <w:numId w:val="12"/>
+          <w:numId w:val="14"/>
         </w:numPr>
       </w:pPr>
       <w:r>
-        <w:t>Each player plays his turn. (use case "play turn")</w:t>
+        <w:t>Player is in a running game.</w:t>
       </w:r>
     </w:p>
     <w:p>
@@ -4571,11 +4842,11 @@
         <w:pStyle w:val="NoSpacing"/>
         <w:numPr>
           <w:ilvl w:val="0"/>
-          <w:numId w:val="12"/>
+          <w:numId w:val="14"/>
         </w:numPr>
       </w:pPr>
       <w:r>
-        <w:t>System displays the "turn" card.</w:t>
+        <w:t>This is the player turn.</w:t>
       </w:r>
     </w:p>
     <w:p>
@@ -4583,11 +4854,58 @@
         <w:pStyle w:val="NoSpacing"/>
         <w:numPr>
           <w:ilvl w:val="0"/>
-          <w:numId w:val="12"/>
+          <w:numId w:val="14"/>
         </w:numPr>
       </w:pPr>
       <w:r>
-        <w:t>Each player plays his turn. (use case "play turn")</w:t>
+        <w:t>All players who played before did not raise.</w:t>
+      </w:r>
+    </w:p>
+    <w:p>
+      <w:pPr>
+        <w:pStyle w:val="NoSpacing"/>
+      </w:pPr>
+      <w:r>
+        <w:rPr>
+          <w:b/>
+          <w:bCs/>
+          <w:u w:val="single"/>
+        </w:rPr>
+        <w:t>Post-conditions</w:t>
+      </w:r>
+      <w:r>
+        <w:t xml:space="preserve">: </w:t>
+      </w:r>
+    </w:p>
+    <w:p>
+      <w:pPr>
+        <w:pStyle w:val="NoSpacing"/>
+        <w:ind w:firstLine="720"/>
+      </w:pPr>
+      <w:r>
+        <w:t xml:space="preserve">1. The </w:t>
+      </w:r>
+      <w:r>
+        <w:t>pot balance remains the same</w:t>
+      </w:r>
+      <w:r>
+        <w:t>.</w:t>
+      </w:r>
+    </w:p>
+    <w:p>
+      <w:pPr>
+        <w:pStyle w:val="NoSpacing"/>
+      </w:pPr>
+      <w:r>
+        <w:rPr>
+          <w:b/>
+          <w:bCs/>
+          <w:u w:val="single"/>
+        </w:rPr>
+        <w:t>Main success scenario</w:t>
+      </w:r>
+      <w:r>
+        <w:t>:</w:t>
       </w:r>
     </w:p>
     <w:p>
@@ -4595,11 +4913,11 @@
         <w:pStyle w:val="NoSpacing"/>
         <w:numPr>
           <w:ilvl w:val="0"/>
-          <w:numId w:val="12"/>
+          <w:numId w:val="15"/>
         </w:numPr>
       </w:pPr>
       <w:r>
-        <w:t>System displays the "river" card.</w:t>
+        <w:t>The player chooses the "check" action.</w:t>
       </w:r>
     </w:p>
     <w:p>
@@ -4607,11 +4925,270 @@
         <w:pStyle w:val="NoSpacing"/>
         <w:numPr>
           <w:ilvl w:val="0"/>
-          <w:numId w:val="12"/>
+          <w:numId w:val="15"/>
         </w:numPr>
       </w:pPr>
       <w:r>
-        <w:t>Each player plays his turn. (use case "play turn")</w:t>
+        <w:t>The system updates the other user that this player has checked.</w:t>
+      </w:r>
+    </w:p>
+    <w:p>
+      <w:pPr>
+        <w:pStyle w:val="NoSpacing"/>
+      </w:pPr>
+    </w:p>
+    <w:p>
+      <w:pPr>
+        <w:pStyle w:val="NoSpacing"/>
+      </w:pPr>
+    </w:p>
+    <w:p>
+      <w:pPr>
+        <w:pStyle w:val="NoSpacing"/>
+      </w:pPr>
+    </w:p>
+    <w:p>
+      <w:pPr>
+        <w:pStyle w:val="NoSpacing"/>
+      </w:pPr>
+    </w:p>
+    <w:p>
+      <w:pPr>
+        <w:pStyle w:val="NoSpacing"/>
+      </w:pPr>
+    </w:p>
+    <w:p>
+      <w:pPr>
+        <w:pStyle w:val="NoSpacing"/>
+      </w:pPr>
+    </w:p>
+    <w:p>
+      <w:pPr>
+        <w:pStyle w:val="NoSpacing"/>
+      </w:pPr>
+    </w:p>
+    <w:p>
+      <w:pPr>
+        <w:pStyle w:val="NoSpacing"/>
+      </w:pPr>
+    </w:p>
+    <w:p>
+      <w:pPr>
+        <w:pStyle w:val="NoSpacing"/>
+      </w:pPr>
+    </w:p>
+    <w:p>
+      <w:pPr>
+        <w:pStyle w:val="NoSpacing"/>
+      </w:pPr>
+    </w:p>
+    <w:p>
+      <w:pPr>
+        <w:pStyle w:val="NoSpacing"/>
+      </w:pPr>
+    </w:p>
+    <w:p>
+      <w:pPr>
+        <w:pStyle w:val="NoSpacing"/>
+      </w:pPr>
+    </w:p>
+    <w:p>
+      <w:pPr>
+        <w:pStyle w:val="NoSpacing"/>
+      </w:pPr>
+    </w:p>
+    <w:p>
+      <w:pPr>
+        <w:pStyle w:val="NoSpacing"/>
+      </w:pPr>
+    </w:p>
+    <w:p>
+      <w:pPr>
+        <w:pStyle w:val="NoSpacing"/>
+      </w:pPr>
+    </w:p>
+    <w:p>
+      <w:pPr>
+        <w:pStyle w:val="NoSpacing"/>
+      </w:pPr>
+    </w:p>
+    <w:p>
+      <w:pPr>
+        <w:pStyle w:val="NoSpacing"/>
+      </w:pPr>
+    </w:p>
+    <w:p>
+      <w:pPr>
+        <w:pStyle w:val="NoSpacing"/>
+      </w:pPr>
+    </w:p>
+    <w:p>
+      <w:pPr>
+        <w:pStyle w:val="NoSpacing"/>
+      </w:pPr>
+    </w:p>
+    <w:p>
+      <w:pPr>
+        <w:pStyle w:val="NoSpacing"/>
+      </w:pPr>
+    </w:p>
+    <w:p>
+      <w:pPr>
+        <w:pStyle w:val="NoSpacing"/>
+      </w:pPr>
+    </w:p>
+    <w:p>
+      <w:pPr>
+        <w:pStyle w:val="NoSpacing"/>
+      </w:pPr>
+    </w:p>
+    <w:p>
+      <w:pPr>
+        <w:pStyle w:val="NoSpacing"/>
+      </w:pPr>
+    </w:p>
+    <w:p>
+      <w:pPr>
+        <w:pStyle w:val="NoSpacing"/>
+      </w:pPr>
+    </w:p>
+    <w:p>
+      <w:pPr>
+        <w:pStyle w:val="NoSpacing"/>
+      </w:pPr>
+    </w:p>
+    <w:p>
+      <w:pPr>
+        <w:pStyle w:val="NoSpacing"/>
+      </w:pPr>
+    </w:p>
+    <w:p>
+      <w:pPr>
+        <w:pStyle w:val="NoSpacing"/>
+      </w:pPr>
+    </w:p>
+    <w:p>
+      <w:pPr>
+        <w:pStyle w:val="NoSpacing"/>
+      </w:pPr>
+    </w:p>
+    <w:p>
+      <w:pPr>
+        <w:pStyle w:val="NoSpacing"/>
+      </w:pPr>
+    </w:p>
+    <w:p>
+      <w:pPr>
+        <w:pStyle w:val="NoSpacing"/>
+      </w:pPr>
+    </w:p>
+    <w:p>
+      <w:pPr>
+        <w:pStyle w:val="NoSpacing"/>
+      </w:pPr>
+    </w:p>
+    <w:p>
+      <w:pPr>
+        <w:pStyle w:val="NoSpacing"/>
+      </w:pPr>
+    </w:p>
+    <w:p>
+      <w:pPr>
+        <w:pStyle w:val="NoSpacing"/>
+      </w:pPr>
+    </w:p>
+    <w:p>
+      <w:pPr>
+        <w:pStyle w:val="NoSpacing"/>
+      </w:pPr>
+    </w:p>
+    <w:p>
+      <w:pPr>
+        <w:pStyle w:val="NoSpacing"/>
+      </w:pPr>
+    </w:p>
+    <w:p>
+      <w:pPr>
+        <w:pStyle w:val="NoSpacing"/>
+      </w:pPr>
+    </w:p>
+    <w:p>
+      <w:pPr>
+        <w:pStyle w:val="NoSpacing"/>
+      </w:pPr>
+    </w:p>
+    <w:p>
+      <w:pPr>
+        <w:pStyle w:val="NoSpacing"/>
+      </w:pPr>
+    </w:p>
+    <w:p>
+      <w:pPr>
+        <w:pStyle w:val="NoSpacing"/>
+      </w:pPr>
+    </w:p>
+    <w:p>
+      <w:pPr>
+        <w:pStyle w:val="NoSpacing"/>
+      </w:pPr>
+      <w:r>
+        <w:rPr>
+          <w:b/>
+          <w:bCs/>
+          <w:u w:val="single"/>
+        </w:rPr>
+        <w:t>Use case name</w:t>
+      </w:r>
+      <w:r>
+        <w:t>: player raise.</w:t>
+      </w:r>
+    </w:p>
+    <w:p>
+      <w:pPr>
+        <w:pStyle w:val="NoSpacing"/>
+      </w:pPr>
+      <w:r>
+        <w:rPr>
+          <w:b/>
+          <w:bCs/>
+          <w:u w:val="single"/>
+        </w:rPr>
+        <w:t>Description</w:t>
+      </w:r>
+      <w:r>
+        <w:t>: This scenario describes a player choosing the raise action.</w:t>
+      </w:r>
+    </w:p>
+    <w:p>
+      <w:pPr>
+        <w:pStyle w:val="NoSpacing"/>
+      </w:pPr>
+      <w:r>
+        <w:rPr>
+          <w:b/>
+          <w:bCs/>
+          <w:u w:val="single"/>
+        </w:rPr>
+        <w:t>Actors</w:t>
+      </w:r>
+      <w:r>
+        <w:t>: System, User in existing game.</w:t>
+      </w:r>
+    </w:p>
+    <w:p>
+      <w:pPr>
+        <w:pStyle w:val="NoSpacing"/>
+      </w:pPr>
+      <w:r>
+        <w:rPr>
+          <w:b/>
+          <w:bCs/>
+          <w:u w:val="single"/>
+        </w:rPr>
+        <w:t>Pre-conditions</w:t>
+      </w:r>
+      <w:r>
+        <w:t>:</w:t>
       </w:r>
     </w:p>
     <w:p>
@@ -4619,11 +5196,11 @@
         <w:pStyle w:val="NoSpacing"/>
         <w:numPr>
           <w:ilvl w:val="0"/>
-          <w:numId w:val="12"/>
+          <w:numId w:val="16"/>
         </w:numPr>
       </w:pPr>
       <w:r>
-        <w:t>System Calculates winner.</w:t>
+        <w:t>Player is in a running game.</w:t>
       </w:r>
     </w:p>
     <w:p>
@@ -4631,11 +5208,67 @@
         <w:pStyle w:val="NoSpacing"/>
         <w:numPr>
           <w:ilvl w:val="0"/>
-          <w:numId w:val="12"/>
+          <w:numId w:val="16"/>
         </w:numPr>
       </w:pPr>
       <w:r>
-        <w:t>System Updates users's balance.</w:t>
+        <w:t>This is the player turn.</w:t>
+      </w:r>
+    </w:p>
+    <w:p>
+      <w:pPr>
+        <w:pStyle w:val="NoSpacing"/>
+      </w:pPr>
+      <w:r>
+        <w:rPr>
+          <w:b/>
+          <w:bCs/>
+          <w:u w:val="single"/>
+        </w:rPr>
+        <w:t>Post-conditions</w:t>
+      </w:r>
+      <w:r>
+        <w:t xml:space="preserve">: </w:t>
+      </w:r>
+    </w:p>
+    <w:p>
+      <w:pPr>
+        <w:pStyle w:val="NoSpacing"/>
+        <w:ind w:firstLine="720"/>
+      </w:pPr>
+      <w:r>
+        <w:t xml:space="preserve">1. </w:t>
+      </w:r>
+      <w:r>
+        <w:t xml:space="preserve">  </w:t>
+      </w:r>
+      <w:r>
+        <w:t>The pot balance increased by the amount the player chooses.</w:t>
+      </w:r>
+    </w:p>
+    <w:p>
+      <w:pPr>
+        <w:pStyle w:val="NoSpacing"/>
+        <w:ind w:firstLine="720"/>
+      </w:pPr>
+      <w:r>
+        <w:t>2.   The player balance is decreased by the amount the player chose.</w:t>
+      </w:r>
+    </w:p>
+    <w:p>
+      <w:pPr>
+        <w:pStyle w:val="NoSpacing"/>
+      </w:pPr>
+      <w:r>
+        <w:rPr>
+          <w:b/>
+          <w:bCs/>
+          <w:u w:val="single"/>
+        </w:rPr>
+        <w:t>Main success scenario</w:t>
+      </w:r>
+      <w:r>
+        <w:t>:</w:t>
       </w:r>
     </w:p>
     <w:p>
@@ -4643,11 +5276,11 @@
         <w:pStyle w:val="NoSpacing"/>
         <w:numPr>
           <w:ilvl w:val="0"/>
-          <w:numId w:val="12"/>
+          <w:numId w:val="17"/>
         </w:numPr>
       </w:pPr>
       <w:r>
-        <w:t>The system presents relevant massage to the users.</w:t>
+        <w:t>The player chooses the "raise" action.</w:t>
       </w:r>
     </w:p>
     <w:p>
@@ -4655,11 +5288,11 @@
         <w:pStyle w:val="NoSpacing"/>
         <w:numPr>
           <w:ilvl w:val="0"/>
-          <w:numId w:val="12"/>
+          <w:numId w:val="17"/>
         </w:numPr>
       </w:pPr>
       <w:r>
-        <w:t>The system updates the game log.</w:t>
+        <w:t>The system displays the user the minimum amount to raise.</w:t>
       </w:r>
     </w:p>
     <w:p>
@@ -4667,92 +5300,842 @@
         <w:pStyle w:val="NoSpacing"/>
         <w:numPr>
           <w:ilvl w:val="0"/>
-          <w:numId w:val="12"/>
+          <w:numId w:val="17"/>
         </w:numPr>
       </w:pPr>
       <w:r>
-        <w:t>New round is starting, back to step 1.</w:t>
-      </w:r>
+        <w:t>The player chooses the amount to raise.</w:t>
+      </w:r>
+    </w:p>
+    <w:p>
+      <w:pPr>
+        <w:pStyle w:val="NoSpacing"/>
+        <w:numPr>
+          <w:ilvl w:val="0"/>
+          <w:numId w:val="17"/>
+        </w:numPr>
+      </w:pPr>
+      <w:r>
+        <w:t>The system updates the pot balance accordingly.</w:t>
+      </w:r>
+    </w:p>
+    <w:p>
+      <w:pPr>
+        <w:pStyle w:val="NoSpacing"/>
+        <w:numPr>
+          <w:ilvl w:val="0"/>
+          <w:numId w:val="17"/>
+        </w:numPr>
+      </w:pPr>
+      <w:r>
+        <w:t>The system updates the player balance accordingly.</w:t>
+      </w:r>
+    </w:p>
+    <w:p>
+      <w:pPr>
+        <w:pStyle w:val="NoSpacing"/>
+        <w:numPr>
+          <w:ilvl w:val="0"/>
+          <w:numId w:val="17"/>
+        </w:numPr>
+      </w:pPr>
+      <w:r>
+        <w:t>The system updates the other user</w:t>
+      </w:r>
+      <w:r>
+        <w:t>s</w:t>
+      </w:r>
+      <w:r>
+        <w:t xml:space="preserve"> that this player has</w:t>
+      </w:r>
+      <w:r>
+        <w:t xml:space="preserve"> raised</w:t>
+      </w:r>
+      <w:r>
+        <w:t>.</w:t>
+      </w:r>
+    </w:p>
+    <w:p>
+      <w:pPr>
+        <w:pStyle w:val="NoSpacing"/>
+      </w:pPr>
+    </w:p>
+    <w:p>
+      <w:pPr>
+        <w:pStyle w:val="NoSpacing"/>
+      </w:pPr>
+    </w:p>
+    <w:p>
+      <w:pPr>
+        <w:pStyle w:val="NoSpacing"/>
+      </w:pPr>
+    </w:p>
+    <w:p>
+      <w:pPr>
+        <w:pStyle w:val="NoSpacing"/>
+      </w:pPr>
+    </w:p>
+    <w:p>
+      <w:pPr>
+        <w:pStyle w:val="NoSpacing"/>
+      </w:pPr>
+    </w:p>
+    <w:p>
+      <w:pPr>
+        <w:pStyle w:val="NoSpacing"/>
+      </w:pPr>
+    </w:p>
+    <w:p>
+      <w:pPr>
+        <w:pStyle w:val="NoSpacing"/>
+      </w:pPr>
+    </w:p>
+    <w:p>
+      <w:pPr>
+        <w:pStyle w:val="NoSpacing"/>
+      </w:pPr>
+    </w:p>
+    <w:p>
+      <w:pPr>
+        <w:pStyle w:val="NoSpacing"/>
+      </w:pPr>
+    </w:p>
+    <w:p>
+      <w:pPr>
+        <w:pStyle w:val="NoSpacing"/>
+      </w:pPr>
+    </w:p>
+    <w:p>
+      <w:pPr>
+        <w:pStyle w:val="NoSpacing"/>
+      </w:pPr>
+    </w:p>
+    <w:p>
+      <w:pPr>
+        <w:pStyle w:val="NoSpacing"/>
+      </w:pPr>
+    </w:p>
+    <w:p>
+      <w:pPr>
+        <w:pStyle w:val="NoSpacing"/>
+      </w:pPr>
+    </w:p>
+    <w:p>
+      <w:pPr>
+        <w:pStyle w:val="NoSpacing"/>
+      </w:pPr>
+    </w:p>
+    <w:p>
+      <w:pPr>
+        <w:pStyle w:val="NoSpacing"/>
+      </w:pPr>
+    </w:p>
+    <w:p>
+      <w:pPr>
+        <w:pStyle w:val="NoSpacing"/>
+      </w:pPr>
+    </w:p>
+    <w:p>
+      <w:pPr>
+        <w:pStyle w:val="NoSpacing"/>
+      </w:pPr>
+    </w:p>
+    <w:p>
+      <w:pPr>
+        <w:pStyle w:val="NoSpacing"/>
+      </w:pPr>
+    </w:p>
+    <w:p>
+      <w:pPr>
+        <w:pStyle w:val="NoSpacing"/>
+      </w:pPr>
+    </w:p>
+    <w:p>
+      <w:pPr>
+        <w:pStyle w:val="NoSpacing"/>
+      </w:pPr>
+    </w:p>
+    <w:p>
+      <w:pPr>
+        <w:pStyle w:val="NoSpacing"/>
+      </w:pPr>
+    </w:p>
+    <w:p>
+      <w:pPr>
+        <w:pStyle w:val="NoSpacing"/>
+      </w:pPr>
+    </w:p>
+    <w:p>
+      <w:pPr>
+        <w:pStyle w:val="NoSpacing"/>
+      </w:pPr>
+    </w:p>
+    <w:p>
+      <w:pPr>
+        <w:pStyle w:val="NoSpacing"/>
+      </w:pPr>
+    </w:p>
+    <w:p>
+      <w:pPr>
+        <w:pStyle w:val="NoSpacing"/>
+      </w:pPr>
+    </w:p>
+    <w:p>
+      <w:pPr>
+        <w:pStyle w:val="NoSpacing"/>
+      </w:pPr>
+    </w:p>
+    <w:p>
+      <w:pPr>
+        <w:pStyle w:val="NoSpacing"/>
+      </w:pPr>
+    </w:p>
+    <w:p>
+      <w:pPr>
+        <w:pStyle w:val="NoSpacing"/>
+      </w:pPr>
+    </w:p>
+    <w:p>
+      <w:pPr>
+        <w:pStyle w:val="NoSpacing"/>
+      </w:pPr>
+    </w:p>
+    <w:p>
+      <w:pPr>
+        <w:pStyle w:val="NoSpacing"/>
+      </w:pPr>
+    </w:p>
+    <w:p>
+      <w:pPr>
+        <w:pStyle w:val="NoSpacing"/>
+      </w:pPr>
+    </w:p>
+    <w:p>
+      <w:pPr>
+        <w:pStyle w:val="NoSpacing"/>
+      </w:pPr>
+    </w:p>
+    <w:p>
+      <w:pPr>
+        <w:pStyle w:val="NoSpacing"/>
+      </w:pPr>
+    </w:p>
+    <w:p>
+      <w:pPr>
+        <w:pStyle w:val="NoSpacing"/>
+      </w:pPr>
+    </w:p>
+    <w:p>
+      <w:pPr>
+        <w:pStyle w:val="NoSpacing"/>
+      </w:pPr>
+    </w:p>
+    <w:p>
+      <w:pPr>
+        <w:pStyle w:val="NoSpacing"/>
+      </w:pPr>
+    </w:p>
+    <w:p>
+      <w:pPr>
+        <w:pStyle w:val="NoSpacing"/>
+      </w:pPr>
+    </w:p>
+    <w:p>
+      <w:pPr>
+        <w:pStyle w:val="NoSpacing"/>
+      </w:pPr>
+      <w:r>
+        <w:rPr>
+          <w:b/>
+          <w:bCs/>
+          <w:u w:val="single"/>
+        </w:rPr>
+        <w:t>Use case name</w:t>
+      </w:r>
+      <w:r>
+        <w:t>: player folds.</w:t>
+      </w:r>
+    </w:p>
+    <w:p>
+      <w:pPr>
+        <w:pStyle w:val="NoSpacing"/>
+      </w:pPr>
+      <w:r>
+        <w:rPr>
+          <w:b/>
+          <w:bCs/>
+          <w:u w:val="single"/>
+        </w:rPr>
+        <w:t>Description</w:t>
+      </w:r>
+      <w:r>
+        <w:t>: This scenario describes a player choosing the fold action.</w:t>
+      </w:r>
+    </w:p>
+    <w:p>
+      <w:pPr>
+        <w:pStyle w:val="NoSpacing"/>
+      </w:pPr>
+      <w:r>
+        <w:rPr>
+          <w:b/>
+          <w:bCs/>
+          <w:u w:val="single"/>
+        </w:rPr>
+        <w:t>Actors</w:t>
+      </w:r>
+      <w:r>
+        <w:t>: System, User in existing game.</w:t>
+      </w:r>
+    </w:p>
+    <w:p>
+      <w:pPr>
+        <w:pStyle w:val="NoSpacing"/>
+      </w:pPr>
+      <w:r>
+        <w:rPr>
+          <w:b/>
+          <w:bCs/>
+          <w:u w:val="single"/>
+        </w:rPr>
+        <w:t>Pre-conditions</w:t>
+      </w:r>
+      <w:r>
+        <w:t>:</w:t>
+      </w:r>
+    </w:p>
+    <w:p>
+      <w:pPr>
+        <w:pStyle w:val="NoSpacing"/>
+        <w:numPr>
+          <w:ilvl w:val="0"/>
+          <w:numId w:val="18"/>
+        </w:numPr>
+      </w:pPr>
+      <w:r>
+        <w:t>Player is in a running game.</w:t>
+      </w:r>
+    </w:p>
+    <w:p>
+      <w:pPr>
+        <w:pStyle w:val="NoSpacing"/>
+        <w:numPr>
+          <w:ilvl w:val="0"/>
+          <w:numId w:val="18"/>
+        </w:numPr>
+      </w:pPr>
+      <w:r>
+        <w:t>This is the player turn.</w:t>
+      </w:r>
+    </w:p>
+    <w:p>
+      <w:pPr>
+        <w:pStyle w:val="NoSpacing"/>
+      </w:pPr>
+      <w:r>
+        <w:rPr>
+          <w:b/>
+          <w:bCs/>
+          <w:u w:val="single"/>
+        </w:rPr>
+        <w:t>Post-conditions</w:t>
+      </w:r>
+      <w:r>
+        <w:t xml:space="preserve">: </w:t>
+      </w:r>
+    </w:p>
+    <w:p>
+      <w:pPr>
+        <w:pStyle w:val="NoSpacing"/>
+        <w:ind w:firstLine="720"/>
+      </w:pPr>
+      <w:r>
+        <w:t>1.   The number of active player</w:t>
+      </w:r>
+      <w:r>
+        <w:t>s in the round</w:t>
+      </w:r>
+      <w:r>
+        <w:t xml:space="preserve"> is decreased by 1.</w:t>
+      </w:r>
+    </w:p>
+    <w:p>
+      <w:pPr>
+        <w:pStyle w:val="NoSpacing"/>
+      </w:pPr>
+      <w:r>
+        <w:rPr>
+          <w:b/>
+          <w:bCs/>
+          <w:u w:val="single"/>
+        </w:rPr>
+        <w:t>Main success scenario</w:t>
+      </w:r>
+      <w:r>
+        <w:t>:</w:t>
+      </w:r>
+    </w:p>
+    <w:p>
+      <w:pPr>
+        <w:pStyle w:val="NoSpacing"/>
+        <w:numPr>
+          <w:ilvl w:val="0"/>
+          <w:numId w:val="19"/>
+        </w:numPr>
+      </w:pPr>
+      <w:r>
+        <w:t>The player chooses the "fold" action.</w:t>
+      </w:r>
+    </w:p>
+    <w:p>
+      <w:pPr>
+        <w:pStyle w:val="NoSpacing"/>
+        <w:numPr>
+          <w:ilvl w:val="0"/>
+          <w:numId w:val="19"/>
+        </w:numPr>
+      </w:pPr>
+      <w:r>
+        <w:t>The system decreases the number of active players</w:t>
+      </w:r>
+      <w:r>
+        <w:t xml:space="preserve"> in the round</w:t>
+      </w:r>
+      <w:r>
+        <w:t xml:space="preserve"> by one.</w:t>
+      </w:r>
+    </w:p>
+    <w:p>
+      <w:pPr>
+        <w:pStyle w:val="NoSpacing"/>
+        <w:numPr>
+          <w:ilvl w:val="0"/>
+          <w:numId w:val="19"/>
+        </w:numPr>
+      </w:pPr>
+      <w:r>
+        <w:t>The system updates the other users that this player fold.</w:t>
+      </w:r>
+    </w:p>
+    <w:p>
+      <w:pPr>
+        <w:pStyle w:val="NoSpacing"/>
+      </w:pPr>
+    </w:p>
+    <w:p>
+      <w:pPr>
+        <w:pStyle w:val="NoSpacing"/>
+      </w:pPr>
+    </w:p>
+    <w:p>
+      <w:pPr>
+        <w:pStyle w:val="NoSpacing"/>
+      </w:pPr>
+    </w:p>
+    <w:p>
+      <w:pPr>
+        <w:pStyle w:val="NoSpacing"/>
+      </w:pPr>
+    </w:p>
+    <w:p>
+      <w:pPr>
+        <w:pStyle w:val="NoSpacing"/>
+      </w:pPr>
+    </w:p>
+    <w:p>
+      <w:pPr>
+        <w:pStyle w:val="NoSpacing"/>
+      </w:pPr>
+    </w:p>
+    <w:p>
+      <w:pPr>
+        <w:pStyle w:val="NoSpacing"/>
+      </w:pPr>
+    </w:p>
+    <w:p>
+      <w:pPr>
+        <w:pStyle w:val="NoSpacing"/>
+      </w:pPr>
+    </w:p>
+    <w:p>
+      <w:pPr>
+        <w:pStyle w:val="NoSpacing"/>
+      </w:pPr>
+    </w:p>
+    <w:p>
+      <w:pPr>
+        <w:pStyle w:val="NoSpacing"/>
+      </w:pPr>
+    </w:p>
+    <w:p>
+      <w:pPr>
+        <w:pStyle w:val="NoSpacing"/>
+      </w:pPr>
+    </w:p>
+    <w:p>
+      <w:pPr>
+        <w:pStyle w:val="NoSpacing"/>
+      </w:pPr>
+    </w:p>
+    <w:p>
+      <w:pPr>
+        <w:pStyle w:val="NoSpacing"/>
+      </w:pPr>
+    </w:p>
+    <w:p>
+      <w:pPr>
+        <w:pStyle w:val="NoSpacing"/>
+      </w:pPr>
+    </w:p>
+    <w:p>
+      <w:pPr>
+        <w:pStyle w:val="NoSpacing"/>
+      </w:pPr>
+    </w:p>
+    <w:p>
+      <w:pPr>
+        <w:pStyle w:val="NoSpacing"/>
+      </w:pPr>
+    </w:p>
+    <w:p>
+      <w:pPr>
+        <w:pStyle w:val="NoSpacing"/>
+      </w:pPr>
+    </w:p>
+    <w:p>
+      <w:pPr>
+        <w:pStyle w:val="NoSpacing"/>
+      </w:pPr>
+    </w:p>
+    <w:p>
+      <w:pPr>
+        <w:pStyle w:val="NoSpacing"/>
+      </w:pPr>
+    </w:p>
+    <w:p>
+      <w:pPr>
+        <w:pStyle w:val="NoSpacing"/>
+      </w:pPr>
+    </w:p>
+    <w:p>
+      <w:pPr>
+        <w:pStyle w:val="NoSpacing"/>
+      </w:pPr>
+    </w:p>
+    <w:p>
+      <w:pPr>
+        <w:pStyle w:val="NoSpacing"/>
+      </w:pPr>
+    </w:p>
+    <w:p>
+      <w:pPr>
+        <w:pStyle w:val="NoSpacing"/>
+      </w:pPr>
+    </w:p>
+    <w:p>
+      <w:pPr>
+        <w:pStyle w:val="NoSpacing"/>
+      </w:pPr>
+    </w:p>
+    <w:p>
+      <w:pPr>
+        <w:pStyle w:val="NoSpacing"/>
+      </w:pPr>
+    </w:p>
+    <w:p>
+      <w:pPr>
+        <w:pStyle w:val="NoSpacing"/>
+      </w:pPr>
+    </w:p>
+    <w:p>
+      <w:pPr>
+        <w:pStyle w:val="NoSpacing"/>
+      </w:pPr>
+    </w:p>
+    <w:p>
+      <w:pPr>
+        <w:pStyle w:val="NoSpacing"/>
+      </w:pPr>
+    </w:p>
+    <w:p>
+      <w:pPr>
+        <w:pStyle w:val="NoSpacing"/>
+      </w:pPr>
+    </w:p>
+    <w:p>
+      <w:pPr>
+        <w:pStyle w:val="NoSpacing"/>
+      </w:pPr>
+    </w:p>
+    <w:p>
+      <w:pPr>
+        <w:pStyle w:val="NoSpacing"/>
+      </w:pPr>
+    </w:p>
+    <w:p>
+      <w:pPr>
+        <w:pStyle w:val="NoSpacing"/>
+      </w:pPr>
+    </w:p>
+    <w:p>
+      <w:pPr>
+        <w:pStyle w:val="NoSpacing"/>
+      </w:pPr>
+    </w:p>
+    <w:p>
+      <w:pPr>
+        <w:pStyle w:val="NoSpacing"/>
+      </w:pPr>
+    </w:p>
+    <w:p>
+      <w:pPr>
+        <w:pStyle w:val="NoSpacing"/>
+      </w:pPr>
+    </w:p>
+    <w:p>
+      <w:pPr>
+        <w:pStyle w:val="NoSpacing"/>
+      </w:pPr>
+    </w:p>
+    <w:p>
+      <w:pPr>
+        <w:pStyle w:val="NoSpacing"/>
+      </w:pPr>
+    </w:p>
+    <w:p>
+      <w:pPr>
+        <w:pStyle w:val="NoSpacing"/>
+      </w:pPr>
+    </w:p>
+    <w:p>
+      <w:pPr>
+        <w:pStyle w:val="NoSpacing"/>
+      </w:pPr>
+    </w:p>
+    <w:p>
+      <w:pPr>
+        <w:pStyle w:val="NoSpacing"/>
+      </w:pPr>
+      <w:r>
+        <w:rPr>
+          <w:b/>
+          <w:bCs/>
+          <w:u w:val="single"/>
+        </w:rPr>
+        <w:t>Use case name</w:t>
+      </w:r>
+      <w:r>
+        <w:t>: player calls.</w:t>
+      </w:r>
+    </w:p>
+    <w:p>
+      <w:pPr>
+        <w:pStyle w:val="NoSpacing"/>
+      </w:pPr>
+      <w:r>
+        <w:rPr>
+          <w:b/>
+          <w:bCs/>
+          <w:u w:val="single"/>
+        </w:rPr>
+        <w:t>Description</w:t>
+      </w:r>
+      <w:r>
+        <w:t>: This scenario describes a player choosing the call action.</w:t>
+      </w:r>
+    </w:p>
+    <w:p>
+      <w:pPr>
+        <w:pStyle w:val="NoSpacing"/>
+      </w:pPr>
+      <w:r>
+        <w:rPr>
+          <w:b/>
+          <w:bCs/>
+          <w:u w:val="single"/>
+        </w:rPr>
+        <w:t>Actors</w:t>
+      </w:r>
+      <w:r>
+        <w:t>: System, User in existing game.</w:t>
+      </w:r>
+    </w:p>
+    <w:p>
+      <w:pPr>
+        <w:pStyle w:val="NoSpacing"/>
+      </w:pPr>
+      <w:r>
+        <w:rPr>
+          <w:b/>
+          <w:bCs/>
+          <w:u w:val="single"/>
+        </w:rPr>
+        <w:t>Pre-conditions</w:t>
+      </w:r>
+      <w:r>
+        <w:t>:</w:t>
+      </w:r>
+    </w:p>
+    <w:p>
+      <w:pPr>
+        <w:pStyle w:val="NoSpacing"/>
+        <w:numPr>
+          <w:ilvl w:val="0"/>
+          <w:numId w:val="20"/>
+        </w:numPr>
+      </w:pPr>
+      <w:r>
+        <w:t>Player is in a running game.</w:t>
+      </w:r>
+    </w:p>
+    <w:p>
+      <w:pPr>
+        <w:pStyle w:val="NoSpacing"/>
+        <w:numPr>
+          <w:ilvl w:val="0"/>
+          <w:numId w:val="20"/>
+        </w:numPr>
+      </w:pPr>
+      <w:r>
+        <w:t>This is the player turn.</w:t>
+      </w:r>
+    </w:p>
+    <w:p>
+      <w:pPr>
+        <w:pStyle w:val="NoSpacing"/>
+        <w:numPr>
+          <w:ilvl w:val="0"/>
+          <w:numId w:val="20"/>
+        </w:numPr>
+      </w:pPr>
+      <w:r>
+        <w:t>At least one player before raised.</w:t>
+      </w:r>
+    </w:p>
+    <w:p>
+      <w:pPr>
+        <w:pStyle w:val="NoSpacing"/>
+      </w:pPr>
+      <w:r>
+        <w:rPr>
+          <w:b/>
+          <w:bCs/>
+          <w:u w:val="single"/>
+        </w:rPr>
+        <w:t>Post-conditions</w:t>
+      </w:r>
+      <w:r>
+        <w:t xml:space="preserve">: </w:t>
+      </w:r>
+    </w:p>
+    <w:p>
+      <w:pPr>
+        <w:pStyle w:val="NoSpacing"/>
+        <w:ind w:firstLine="720"/>
+      </w:pPr>
+      <w:r>
+        <w:t xml:space="preserve">1.   </w:t>
+      </w:r>
+      <w:r>
+        <w:t>The pot balance increased by the amount the player calls.</w:t>
+      </w:r>
+    </w:p>
+    <w:p>
+      <w:pPr>
+        <w:pStyle w:val="NoSpacing"/>
+        <w:ind w:firstLine="720"/>
+      </w:pPr>
+      <w:r>
+        <w:t>2.   The player balance is decreased by the amount the player chose.</w:t>
+      </w:r>
+    </w:p>
+    <w:p>
+      <w:pPr>
+        <w:pStyle w:val="NoSpacing"/>
+      </w:pPr>
+      <w:r>
+        <w:rPr>
+          <w:b/>
+          <w:bCs/>
+          <w:u w:val="single"/>
+        </w:rPr>
+        <w:t>Main success scenario</w:t>
+      </w:r>
+      <w:r>
+        <w:t>:</w:t>
+      </w:r>
+    </w:p>
+    <w:p>
+      <w:pPr>
+        <w:pStyle w:val="NoSpacing"/>
+        <w:numPr>
+          <w:ilvl w:val="0"/>
+          <w:numId w:val="21"/>
+        </w:numPr>
+      </w:pPr>
+      <w:r>
+        <w:t>The player chooses the "call" action.</w:t>
+      </w:r>
+    </w:p>
+    <w:p>
+      <w:pPr>
+        <w:pStyle w:val="NoSpacing"/>
+        <w:numPr>
+          <w:ilvl w:val="0"/>
+          <w:numId w:val="21"/>
+        </w:numPr>
+      </w:pPr>
+      <w:r>
+        <w:t>The system updates the pot balance accordingly.</w:t>
+      </w:r>
+    </w:p>
+    <w:p>
+      <w:pPr>
+        <w:pStyle w:val="NoSpacing"/>
+        <w:numPr>
+          <w:ilvl w:val="0"/>
+          <w:numId w:val="21"/>
+        </w:numPr>
+      </w:pPr>
+      <w:r>
+        <w:t>The system updates the player balance accordingly.</w:t>
+      </w:r>
+    </w:p>
+    <w:p>
+      <w:pPr>
+        <w:pStyle w:val="NoSpacing"/>
+        <w:numPr>
+          <w:ilvl w:val="0"/>
+          <w:numId w:val="21"/>
+        </w:numPr>
+      </w:pPr>
+      <w:r>
+        <w:t xml:space="preserve">The system updates the other users that this player has </w:t>
+      </w:r>
+      <w:r>
+        <w:t>called</w:t>
+      </w:r>
+      <w:r>
+        <w:t>.</w:t>
+      </w:r>
+    </w:p>
+    <w:p>
+      <w:pPr>
+        <w:pStyle w:val="NoSpacing"/>
+      </w:pPr>
     </w:p>
     <w:p>
       <w:pPr>
         <w:pStyle w:val="NoSpacing"/>
         <w:ind w:left="1080"/>
-      </w:pPr>
-      <w:r>
-        <w:t xml:space="preserve"> </w:t>
-      </w:r>
-    </w:p>
-    <w:p>
-      <w:pPr>
-        <w:bidi w:val="0"/>
-      </w:pPr>
-      <w:r>
-        <w:rPr>
-          <w:b/>
-          <w:bCs/>
-          <w:u w:val="single"/>
-        </w:rPr>
-        <w:t>Alternatives</w:t>
-      </w:r>
-      <w:r>
-        <w:t>:</w:t>
-      </w:r>
-      <w:r>
-        <w:t xml:space="preserve"> </w:t>
-      </w:r>
-      <w:r>
-        <w:br/>
-        <w:t xml:space="preserve"> </w:t>
-      </w:r>
-      <w:r>
-        <w:tab/>
-        <w:t>4.a. all players except one have folded. Move to step 10.</w:t>
-      </w:r>
-    </w:p>
-    <w:p>
-      <w:pPr>
-        <w:bidi w:val="0"/>
-      </w:pPr>
-      <w:r>
-        <w:tab/>
-        <w:t>6.a. all players except one have folded. Move to step 10.</w:t>
-      </w:r>
-    </w:p>
-    <w:p>
-      <w:pPr>
-        <w:bidi w:val="0"/>
-      </w:pPr>
-      <w:r>
-        <w:tab/>
-        <w:t>8.a. all players except one have folded. Move to step 10.</w:t>
-      </w:r>
-    </w:p>
-    <w:p>
-      <w:pPr>
-        <w:bidi w:val="0"/>
-      </w:pPr>
-      <w:r>
-        <w:tab/>
-        <w:t xml:space="preserve">Alternative for all steps: player exits the game. (look at use case "player exits              </w:t>
-      </w:r>
-    </w:p>
-    <w:p>
-      <w:pPr>
-        <w:bidi w:val="0"/>
-      </w:pPr>
-      <w:r>
-        <w:t xml:space="preserve">              game").</w:t>
-      </w:r>
-    </w:p>
-    <w:p>
-      <w:pPr>
-        <w:bidi w:val="0"/>
-      </w:pPr>
-    </w:p>
-    <w:p>
-      <w:pPr>
-        <w:bidi w:val="0"/>
+        <w:rPr>
+          <w:rtl/>
+        </w:rPr>
+      </w:pPr>
+    </w:p>
+    <w:p>
+      <w:pPr>
+        <w:pStyle w:val="NoSpacing"/>
         <w:rPr>
           <w:rtl/>
         </w:rPr>
@@ -4785,8 +6168,97 @@
 </file>
 
 <file path=word/numbering.xml><?xml version="1.0" encoding="utf-8"?>
-<w:numbering xmlns:wpc="http://schemas.microsoft.com/office/word/2010/wordprocessingCanvas" xmlns:cx="http://schemas.microsoft.com/office/drawing/2014/chartex" xmlns:cx1="http://schemas.microsoft.com/office/drawing/2015/9/8/chartex" xmlns:cx2="http://schemas.microsoft.com/office/drawing/2015/10/21/chartex" xmlns:cx3="http://schemas.microsoft.com/office/drawing/2016/5/9/chartex" xmlns:cx4="http://schemas.microsoft.com/office/drawing/2016/5/10/chartex" xmlns:cx5="http://schemas.microsoft.com/office/drawing/2016/5/11/chartex" xmlns:mc="http://schemas.openxmlformats.org/markup-compatibility/2006" xmlns:o="urn:schemas-microsoft-com:office:office" xmlns:r="http://schemas.openxmlformats.org/officeDocument/2006/relationships" xmlns:m="http://schemas.openxmlformats.org/officeDocument/2006/math" xmlns:v="urn:schemas-microsoft-com:vml" xmlns:wp14="http://schemas.microsoft.com/office/word/2010/wordprocessingDrawing" xmlns:wp="http://schemas.openxmlformats.org/drawingml/2006/wordprocessingDrawing" xmlns:w10="urn:schemas-microsoft-com:office:word" xmlns:w="http://schemas.openxmlformats.org/wordprocessingml/2006/main" xmlns:w14="http://schemas.microsoft.com/office/word/2010/wordml" xmlns:w15="http://schemas.microsoft.com/office/word/2012/wordml" xmlns:w16se="http://schemas.microsoft.com/office/word/2015/wordml/symex" xmlns:wpg="http://schemas.microsoft.com/office/word/2010/wordprocessingGroup" xmlns:wpi="http://schemas.microsoft.com/office/word/2010/wordprocessingInk" xmlns:wne="http://schemas.microsoft.com/office/word/2006/wordml" xmlns:wps="http://schemas.microsoft.com/office/word/2010/wordprocessingShape" mc:Ignorable="w14 w15 w16se wp14">
-  <w:abstractNum w:abstractNumId="0" w15:restartNumberingAfterBreak="0">
+<w:numbering xmlns:wpc="http://schemas.microsoft.com/office/word/2010/wordprocessingCanvas" xmlns:mc="http://schemas.openxmlformats.org/markup-compatibility/2006" xmlns:o="urn:schemas-microsoft-com:office:office" xmlns:r="http://schemas.openxmlformats.org/officeDocument/2006/relationships" xmlns:m="http://schemas.openxmlformats.org/officeDocument/2006/math" xmlns:v="urn:schemas-microsoft-com:vml" xmlns:wp14="http://schemas.microsoft.com/office/word/2010/wordprocessingDrawing" xmlns:wp="http://schemas.openxmlformats.org/drawingml/2006/wordprocessingDrawing" xmlns:w10="urn:schemas-microsoft-com:office:word" xmlns:w="http://schemas.openxmlformats.org/wordprocessingml/2006/main" xmlns:w14="http://schemas.microsoft.com/office/word/2010/wordml" xmlns:wpg="http://schemas.microsoft.com/office/word/2010/wordprocessingGroup" xmlns:wpi="http://schemas.microsoft.com/office/word/2010/wordprocessingInk" xmlns:wne="http://schemas.microsoft.com/office/word/2006/wordml" xmlns:wps="http://schemas.microsoft.com/office/word/2010/wordprocessingShape" mc:Ignorable="w14 wp14">
+  <w:abstractNum w:abstractNumId="0">
+    <w:nsid w:val="00BC6C6E"/>
+    <w:multiLevelType w:val="hybridMultilevel"/>
+    <w:tmpl w:val="0BA06ECC"/>
+    <w:lvl w:ilvl="0" w:tplc="677C93EA">
+      <w:start w:val="1"/>
+      <w:numFmt w:val="decimal"/>
+      <w:lvlText w:val="%1."/>
+      <w:lvlJc w:val="left"/>
+      <w:pPr>
+        <w:ind w:left="1068" w:hanging="360"/>
+      </w:pPr>
+      <w:rPr>
+        <w:rFonts w:hint="default"/>
+      </w:rPr>
+    </w:lvl>
+    <w:lvl w:ilvl="1" w:tplc="04090019" w:tentative="1">
+      <w:start w:val="1"/>
+      <w:numFmt w:val="lowerLetter"/>
+      <w:lvlText w:val="%2."/>
+      <w:lvlJc w:val="left"/>
+      <w:pPr>
+        <w:ind w:left="1440" w:hanging="360"/>
+      </w:pPr>
+    </w:lvl>
+    <w:lvl w:ilvl="2" w:tplc="0409001B" w:tentative="1">
+      <w:start w:val="1"/>
+      <w:numFmt w:val="lowerRoman"/>
+      <w:lvlText w:val="%3."/>
+      <w:lvlJc w:val="right"/>
+      <w:pPr>
+        <w:ind w:left="2160" w:hanging="180"/>
+      </w:pPr>
+    </w:lvl>
+    <w:lvl w:ilvl="3" w:tplc="0409000F" w:tentative="1">
+      <w:start w:val="1"/>
+      <w:numFmt w:val="decimal"/>
+      <w:lvlText w:val="%4."/>
+      <w:lvlJc w:val="left"/>
+      <w:pPr>
+        <w:ind w:left="2880" w:hanging="360"/>
+      </w:pPr>
+    </w:lvl>
+    <w:lvl w:ilvl="4" w:tplc="04090019" w:tentative="1">
+      <w:start w:val="1"/>
+      <w:numFmt w:val="lowerLetter"/>
+      <w:lvlText w:val="%5."/>
+      <w:lvlJc w:val="left"/>
+      <w:pPr>
+        <w:ind w:left="3600" w:hanging="360"/>
+      </w:pPr>
+    </w:lvl>
+    <w:lvl w:ilvl="5" w:tplc="0409001B" w:tentative="1">
+      <w:start w:val="1"/>
+      <w:numFmt w:val="lowerRoman"/>
+      <w:lvlText w:val="%6."/>
+      <w:lvlJc w:val="right"/>
+      <w:pPr>
+        <w:ind w:left="4320" w:hanging="180"/>
+      </w:pPr>
+    </w:lvl>
+    <w:lvl w:ilvl="6" w:tplc="0409000F" w:tentative="1">
+      <w:start w:val="1"/>
+      <w:numFmt w:val="decimal"/>
+      <w:lvlText w:val="%7."/>
+      <w:lvlJc w:val="left"/>
+      <w:pPr>
+        <w:ind w:left="5040" w:hanging="360"/>
+      </w:pPr>
+    </w:lvl>
+    <w:lvl w:ilvl="7" w:tplc="04090019" w:tentative="1">
+      <w:start w:val="1"/>
+      <w:numFmt w:val="lowerLetter"/>
+      <w:lvlText w:val="%8."/>
+      <w:lvlJc w:val="left"/>
+      <w:pPr>
+        <w:ind w:left="5760" w:hanging="360"/>
+      </w:pPr>
+    </w:lvl>
+    <w:lvl w:ilvl="8" w:tplc="0409001B" w:tentative="1">
+      <w:start w:val="1"/>
+      <w:numFmt w:val="lowerRoman"/>
+      <w:lvlText w:val="%9."/>
+      <w:lvlJc w:val="right"/>
+      <w:pPr>
+        <w:ind w:left="6480" w:hanging="180"/>
+      </w:pPr>
+    </w:lvl>
+  </w:abstractNum>
+  <w:abstractNum w:abstractNumId="1">
     <w:nsid w:val="06CC73F5"/>
     <w:multiLevelType w:val="hybridMultilevel"/>
     <w:tmpl w:val="46406714"/>
@@ -4875,7 +6347,96 @@
       </w:pPr>
     </w:lvl>
   </w:abstractNum>
-  <w:abstractNum w:abstractNumId="1" w15:restartNumberingAfterBreak="0">
+  <w:abstractNum w:abstractNumId="2">
+    <w:nsid w:val="06F93C36"/>
+    <w:multiLevelType w:val="hybridMultilevel"/>
+    <w:tmpl w:val="3DCABB26"/>
+    <w:lvl w:ilvl="0" w:tplc="15082072">
+      <w:start w:val="1"/>
+      <w:numFmt w:val="decimal"/>
+      <w:lvlText w:val="%1."/>
+      <w:lvlJc w:val="left"/>
+      <w:pPr>
+        <w:ind w:left="1080" w:hanging="360"/>
+      </w:pPr>
+      <w:rPr>
+        <w:rFonts w:hint="default"/>
+      </w:rPr>
+    </w:lvl>
+    <w:lvl w:ilvl="1" w:tplc="04090019" w:tentative="1">
+      <w:start w:val="1"/>
+      <w:numFmt w:val="lowerLetter"/>
+      <w:lvlText w:val="%2."/>
+      <w:lvlJc w:val="left"/>
+      <w:pPr>
+        <w:ind w:left="1440" w:hanging="360"/>
+      </w:pPr>
+    </w:lvl>
+    <w:lvl w:ilvl="2" w:tplc="0409001B" w:tentative="1">
+      <w:start w:val="1"/>
+      <w:numFmt w:val="lowerRoman"/>
+      <w:lvlText w:val="%3."/>
+      <w:lvlJc w:val="right"/>
+      <w:pPr>
+        <w:ind w:left="2160" w:hanging="180"/>
+      </w:pPr>
+    </w:lvl>
+    <w:lvl w:ilvl="3" w:tplc="0409000F" w:tentative="1">
+      <w:start w:val="1"/>
+      <w:numFmt w:val="decimal"/>
+      <w:lvlText w:val="%4."/>
+      <w:lvlJc w:val="left"/>
+      <w:pPr>
+        <w:ind w:left="2880" w:hanging="360"/>
+      </w:pPr>
+    </w:lvl>
+    <w:lvl w:ilvl="4" w:tplc="04090019" w:tentative="1">
+      <w:start w:val="1"/>
+      <w:numFmt w:val="lowerLetter"/>
+      <w:lvlText w:val="%5."/>
+      <w:lvlJc w:val="left"/>
+      <w:pPr>
+        <w:ind w:left="3600" w:hanging="360"/>
+      </w:pPr>
+    </w:lvl>
+    <w:lvl w:ilvl="5" w:tplc="0409001B" w:tentative="1">
+      <w:start w:val="1"/>
+      <w:numFmt w:val="lowerRoman"/>
+      <w:lvlText w:val="%6."/>
+      <w:lvlJc w:val="right"/>
+      <w:pPr>
+        <w:ind w:left="4320" w:hanging="180"/>
+      </w:pPr>
+    </w:lvl>
+    <w:lvl w:ilvl="6" w:tplc="0409000F" w:tentative="1">
+      <w:start w:val="1"/>
+      <w:numFmt w:val="decimal"/>
+      <w:lvlText w:val="%7."/>
+      <w:lvlJc w:val="left"/>
+      <w:pPr>
+        <w:ind w:left="5040" w:hanging="360"/>
+      </w:pPr>
+    </w:lvl>
+    <w:lvl w:ilvl="7" w:tplc="04090019" w:tentative="1">
+      <w:start w:val="1"/>
+      <w:numFmt w:val="lowerLetter"/>
+      <w:lvlText w:val="%8."/>
+      <w:lvlJc w:val="left"/>
+      <w:pPr>
+        <w:ind w:left="5760" w:hanging="360"/>
+      </w:pPr>
+    </w:lvl>
+    <w:lvl w:ilvl="8" w:tplc="0409001B" w:tentative="1">
+      <w:start w:val="1"/>
+      <w:numFmt w:val="lowerRoman"/>
+      <w:lvlText w:val="%9."/>
+      <w:lvlJc w:val="right"/>
+      <w:pPr>
+        <w:ind w:left="6480" w:hanging="180"/>
+      </w:pPr>
+    </w:lvl>
+  </w:abstractNum>
+  <w:abstractNum w:abstractNumId="3">
     <w:nsid w:val="08C77169"/>
     <w:multiLevelType w:val="hybridMultilevel"/>
     <w:tmpl w:val="5B08BDCE"/>
@@ -4961,7 +6522,7 @@
       </w:pPr>
     </w:lvl>
   </w:abstractNum>
-  <w:abstractNum w:abstractNumId="2" w15:restartNumberingAfterBreak="0">
+  <w:abstractNum w:abstractNumId="4">
     <w:nsid w:val="18AD6C13"/>
     <w:multiLevelType w:val="hybridMultilevel"/>
     <w:tmpl w:val="CA661F64"/>
@@ -5050,7 +6611,7 @@
       </w:pPr>
     </w:lvl>
   </w:abstractNum>
-  <w:abstractNum w:abstractNumId="3" w15:restartNumberingAfterBreak="0">
+  <w:abstractNum w:abstractNumId="5">
     <w:nsid w:val="1D6C7772"/>
     <w:multiLevelType w:val="hybridMultilevel"/>
     <w:tmpl w:val="46406714"/>
@@ -5139,7 +6700,7 @@
       </w:pPr>
     </w:lvl>
   </w:abstractNum>
-  <w:abstractNum w:abstractNumId="4" w15:restartNumberingAfterBreak="0">
+  <w:abstractNum w:abstractNumId="6">
     <w:nsid w:val="25F90DB7"/>
     <w:multiLevelType w:val="hybridMultilevel"/>
     <w:tmpl w:val="07B0605A"/>
@@ -5228,7 +6789,96 @@
       </w:pPr>
     </w:lvl>
   </w:abstractNum>
-  <w:abstractNum w:abstractNumId="5" w15:restartNumberingAfterBreak="0">
+  <w:abstractNum w:abstractNumId="7">
+    <w:nsid w:val="28033CFF"/>
+    <w:multiLevelType w:val="hybridMultilevel"/>
+    <w:tmpl w:val="7840A044"/>
+    <w:lvl w:ilvl="0" w:tplc="81A6650E">
+      <w:start w:val="1"/>
+      <w:numFmt w:val="decimal"/>
+      <w:lvlText w:val="%1."/>
+      <w:lvlJc w:val="left"/>
+      <w:pPr>
+        <w:ind w:left="1080" w:hanging="360"/>
+      </w:pPr>
+      <w:rPr>
+        <w:rFonts w:hint="default"/>
+      </w:rPr>
+    </w:lvl>
+    <w:lvl w:ilvl="1" w:tplc="04090019" w:tentative="1">
+      <w:start w:val="1"/>
+      <w:numFmt w:val="lowerLetter"/>
+      <w:lvlText w:val="%2."/>
+      <w:lvlJc w:val="left"/>
+      <w:pPr>
+        <w:ind w:left="1440" w:hanging="360"/>
+      </w:pPr>
+    </w:lvl>
+    <w:lvl w:ilvl="2" w:tplc="0409001B" w:tentative="1">
+      <w:start w:val="1"/>
+      <w:numFmt w:val="lowerRoman"/>
+      <w:lvlText w:val="%3."/>
+      <w:lvlJc w:val="right"/>
+      <w:pPr>
+        <w:ind w:left="2160" w:hanging="180"/>
+      </w:pPr>
+    </w:lvl>
+    <w:lvl w:ilvl="3" w:tplc="0409000F" w:tentative="1">
+      <w:start w:val="1"/>
+      <w:numFmt w:val="decimal"/>
+      <w:lvlText w:val="%4."/>
+      <w:lvlJc w:val="left"/>
+      <w:pPr>
+        <w:ind w:left="2880" w:hanging="360"/>
+      </w:pPr>
+    </w:lvl>
+    <w:lvl w:ilvl="4" w:tplc="04090019" w:tentative="1">
+      <w:start w:val="1"/>
+      <w:numFmt w:val="lowerLetter"/>
+      <w:lvlText w:val="%5."/>
+      <w:lvlJc w:val="left"/>
+      <w:pPr>
+        <w:ind w:left="3600" w:hanging="360"/>
+      </w:pPr>
+    </w:lvl>
+    <w:lvl w:ilvl="5" w:tplc="0409001B" w:tentative="1">
+      <w:start w:val="1"/>
+      <w:numFmt w:val="lowerRoman"/>
+      <w:lvlText w:val="%6."/>
+      <w:lvlJc w:val="right"/>
+      <w:pPr>
+        <w:ind w:left="4320" w:hanging="180"/>
+      </w:pPr>
+    </w:lvl>
+    <w:lvl w:ilvl="6" w:tplc="0409000F" w:tentative="1">
+      <w:start w:val="1"/>
+      <w:numFmt w:val="decimal"/>
+      <w:lvlText w:val="%7."/>
+      <w:lvlJc w:val="left"/>
+      <w:pPr>
+        <w:ind w:left="5040" w:hanging="360"/>
+      </w:pPr>
+    </w:lvl>
+    <w:lvl w:ilvl="7" w:tplc="04090019" w:tentative="1">
+      <w:start w:val="1"/>
+      <w:numFmt w:val="lowerLetter"/>
+      <w:lvlText w:val="%8."/>
+      <w:lvlJc w:val="left"/>
+      <w:pPr>
+        <w:ind w:left="5760" w:hanging="360"/>
+      </w:pPr>
+    </w:lvl>
+    <w:lvl w:ilvl="8" w:tplc="0409001B" w:tentative="1">
+      <w:start w:val="1"/>
+      <w:numFmt w:val="lowerRoman"/>
+      <w:lvlText w:val="%9."/>
+      <w:lvlJc w:val="right"/>
+      <w:pPr>
+        <w:ind w:left="6480" w:hanging="180"/>
+      </w:pPr>
+    </w:lvl>
+  </w:abstractNum>
+  <w:abstractNum w:abstractNumId="8">
     <w:nsid w:val="2A0D6B30"/>
     <w:multiLevelType w:val="hybridMultilevel"/>
     <w:tmpl w:val="46406714"/>
@@ -5317,7 +6967,185 @@
       </w:pPr>
     </w:lvl>
   </w:abstractNum>
-  <w:abstractNum w:abstractNumId="6" w15:restartNumberingAfterBreak="0">
+  <w:abstractNum w:abstractNumId="9">
+    <w:nsid w:val="2BFA5060"/>
+    <w:multiLevelType w:val="hybridMultilevel"/>
+    <w:tmpl w:val="5A562F74"/>
+    <w:lvl w:ilvl="0" w:tplc="5E928860">
+      <w:start w:val="1"/>
+      <w:numFmt w:val="decimal"/>
+      <w:lvlText w:val="%1."/>
+      <w:lvlJc w:val="left"/>
+      <w:pPr>
+        <w:ind w:left="1080" w:hanging="360"/>
+      </w:pPr>
+      <w:rPr>
+        <w:rFonts w:hint="default"/>
+      </w:rPr>
+    </w:lvl>
+    <w:lvl w:ilvl="1" w:tplc="04090019" w:tentative="1">
+      <w:start w:val="1"/>
+      <w:numFmt w:val="lowerLetter"/>
+      <w:lvlText w:val="%2."/>
+      <w:lvlJc w:val="left"/>
+      <w:pPr>
+        <w:ind w:left="1440" w:hanging="360"/>
+      </w:pPr>
+    </w:lvl>
+    <w:lvl w:ilvl="2" w:tplc="0409001B" w:tentative="1">
+      <w:start w:val="1"/>
+      <w:numFmt w:val="lowerRoman"/>
+      <w:lvlText w:val="%3."/>
+      <w:lvlJc w:val="right"/>
+      <w:pPr>
+        <w:ind w:left="2160" w:hanging="180"/>
+      </w:pPr>
+    </w:lvl>
+    <w:lvl w:ilvl="3" w:tplc="0409000F" w:tentative="1">
+      <w:start w:val="1"/>
+      <w:numFmt w:val="decimal"/>
+      <w:lvlText w:val="%4."/>
+      <w:lvlJc w:val="left"/>
+      <w:pPr>
+        <w:ind w:left="2880" w:hanging="360"/>
+      </w:pPr>
+    </w:lvl>
+    <w:lvl w:ilvl="4" w:tplc="04090019" w:tentative="1">
+      <w:start w:val="1"/>
+      <w:numFmt w:val="lowerLetter"/>
+      <w:lvlText w:val="%5."/>
+      <w:lvlJc w:val="left"/>
+      <w:pPr>
+        <w:ind w:left="3600" w:hanging="360"/>
+      </w:pPr>
+    </w:lvl>
+    <w:lvl w:ilvl="5" w:tplc="0409001B" w:tentative="1">
+      <w:start w:val="1"/>
+      <w:numFmt w:val="lowerRoman"/>
+      <w:lvlText w:val="%6."/>
+      <w:lvlJc w:val="right"/>
+      <w:pPr>
+        <w:ind w:left="4320" w:hanging="180"/>
+      </w:pPr>
+    </w:lvl>
+    <w:lvl w:ilvl="6" w:tplc="0409000F" w:tentative="1">
+      <w:start w:val="1"/>
+      <w:numFmt w:val="decimal"/>
+      <w:lvlText w:val="%7."/>
+      <w:lvlJc w:val="left"/>
+      <w:pPr>
+        <w:ind w:left="5040" w:hanging="360"/>
+      </w:pPr>
+    </w:lvl>
+    <w:lvl w:ilvl="7" w:tplc="04090019" w:tentative="1">
+      <w:start w:val="1"/>
+      <w:numFmt w:val="lowerLetter"/>
+      <w:lvlText w:val="%8."/>
+      <w:lvlJc w:val="left"/>
+      <w:pPr>
+        <w:ind w:left="5760" w:hanging="360"/>
+      </w:pPr>
+    </w:lvl>
+    <w:lvl w:ilvl="8" w:tplc="0409001B" w:tentative="1">
+      <w:start w:val="1"/>
+      <w:numFmt w:val="lowerRoman"/>
+      <w:lvlText w:val="%9."/>
+      <w:lvlJc w:val="right"/>
+      <w:pPr>
+        <w:ind w:left="6480" w:hanging="180"/>
+      </w:pPr>
+    </w:lvl>
+  </w:abstractNum>
+  <w:abstractNum w:abstractNumId="10">
+    <w:nsid w:val="2F370C5E"/>
+    <w:multiLevelType w:val="hybridMultilevel"/>
+    <w:tmpl w:val="4E50C50E"/>
+    <w:lvl w:ilvl="0" w:tplc="97EA6E92">
+      <w:start w:val="1"/>
+      <w:numFmt w:val="decimal"/>
+      <w:lvlText w:val="%1."/>
+      <w:lvlJc w:val="left"/>
+      <w:pPr>
+        <w:ind w:left="1068" w:hanging="360"/>
+      </w:pPr>
+      <w:rPr>
+        <w:rFonts w:hint="default"/>
+      </w:rPr>
+    </w:lvl>
+    <w:lvl w:ilvl="1" w:tplc="04090019" w:tentative="1">
+      <w:start w:val="1"/>
+      <w:numFmt w:val="lowerLetter"/>
+      <w:lvlText w:val="%2."/>
+      <w:lvlJc w:val="left"/>
+      <w:pPr>
+        <w:ind w:left="1440" w:hanging="360"/>
+      </w:pPr>
+    </w:lvl>
+    <w:lvl w:ilvl="2" w:tplc="0409001B" w:tentative="1">
+      <w:start w:val="1"/>
+      <w:numFmt w:val="lowerRoman"/>
+      <w:lvlText w:val="%3."/>
+      <w:lvlJc w:val="right"/>
+      <w:pPr>
+        <w:ind w:left="2160" w:hanging="180"/>
+      </w:pPr>
+    </w:lvl>
+    <w:lvl w:ilvl="3" w:tplc="0409000F" w:tentative="1">
+      <w:start w:val="1"/>
+      <w:numFmt w:val="decimal"/>
+      <w:lvlText w:val="%4."/>
+      <w:lvlJc w:val="left"/>
+      <w:pPr>
+        <w:ind w:left="2880" w:hanging="360"/>
+      </w:pPr>
+    </w:lvl>
+    <w:lvl w:ilvl="4" w:tplc="04090019" w:tentative="1">
+      <w:start w:val="1"/>
+      <w:numFmt w:val="lowerLetter"/>
+      <w:lvlText w:val="%5."/>
+      <w:lvlJc w:val="left"/>
+      <w:pPr>
+        <w:ind w:left="3600" w:hanging="360"/>
+      </w:pPr>
+    </w:lvl>
+    <w:lvl w:ilvl="5" w:tplc="0409001B" w:tentative="1">
+      <w:start w:val="1"/>
+      <w:numFmt w:val="lowerRoman"/>
+      <w:lvlText w:val="%6."/>
+      <w:lvlJc w:val="right"/>
+      <w:pPr>
+        <w:ind w:left="4320" w:hanging="180"/>
+      </w:pPr>
+    </w:lvl>
+    <w:lvl w:ilvl="6" w:tplc="0409000F" w:tentative="1">
+      <w:start w:val="1"/>
+      <w:numFmt w:val="decimal"/>
+      <w:lvlText w:val="%7."/>
+      <w:lvlJc w:val="left"/>
+      <w:pPr>
+        <w:ind w:left="5040" w:hanging="360"/>
+      </w:pPr>
+    </w:lvl>
+    <w:lvl w:ilvl="7" w:tplc="04090019" w:tentative="1">
+      <w:start w:val="1"/>
+      <w:numFmt w:val="lowerLetter"/>
+      <w:lvlText w:val="%8."/>
+      <w:lvlJc w:val="left"/>
+      <w:pPr>
+        <w:ind w:left="5760" w:hanging="360"/>
+      </w:pPr>
+    </w:lvl>
+    <w:lvl w:ilvl="8" w:tplc="0409001B" w:tentative="1">
+      <w:start w:val="1"/>
+      <w:numFmt w:val="lowerRoman"/>
+      <w:lvlText w:val="%9."/>
+      <w:lvlJc w:val="right"/>
+      <w:pPr>
+        <w:ind w:left="6480" w:hanging="180"/>
+      </w:pPr>
+    </w:lvl>
+  </w:abstractNum>
+  <w:abstractNum w:abstractNumId="11">
     <w:nsid w:val="30F03074"/>
     <w:multiLevelType w:val="hybridMultilevel"/>
     <w:tmpl w:val="5B08BDCE"/>
@@ -5403,7 +7231,7 @@
       </w:pPr>
     </w:lvl>
   </w:abstractNum>
-  <w:abstractNum w:abstractNumId="7" w15:restartNumberingAfterBreak="0">
+  <w:abstractNum w:abstractNumId="12">
     <w:nsid w:val="3E3964A1"/>
     <w:multiLevelType w:val="hybridMultilevel"/>
     <w:tmpl w:val="46406714"/>
@@ -5492,7 +7320,7 @@
       </w:pPr>
     </w:lvl>
   </w:abstractNum>
-  <w:abstractNum w:abstractNumId="8" w15:restartNumberingAfterBreak="0">
+  <w:abstractNum w:abstractNumId="13">
     <w:nsid w:val="4B6B7C2A"/>
     <w:multiLevelType w:val="hybridMultilevel"/>
     <w:tmpl w:val="5B08BDCE"/>
@@ -5578,7 +7406,363 @@
       </w:pPr>
     </w:lvl>
   </w:abstractNum>
-  <w:abstractNum w:abstractNumId="9" w15:restartNumberingAfterBreak="0">
+  <w:abstractNum w:abstractNumId="14">
+    <w:nsid w:val="556B2830"/>
+    <w:multiLevelType w:val="hybridMultilevel"/>
+    <w:tmpl w:val="0BA06ECC"/>
+    <w:lvl w:ilvl="0" w:tplc="677C93EA">
+      <w:start w:val="1"/>
+      <w:numFmt w:val="decimal"/>
+      <w:lvlText w:val="%1."/>
+      <w:lvlJc w:val="left"/>
+      <w:pPr>
+        <w:ind w:left="1068" w:hanging="360"/>
+      </w:pPr>
+      <w:rPr>
+        <w:rFonts w:hint="default"/>
+      </w:rPr>
+    </w:lvl>
+    <w:lvl w:ilvl="1" w:tplc="04090019" w:tentative="1">
+      <w:start w:val="1"/>
+      <w:numFmt w:val="lowerLetter"/>
+      <w:lvlText w:val="%2."/>
+      <w:lvlJc w:val="left"/>
+      <w:pPr>
+        <w:ind w:left="1440" w:hanging="360"/>
+      </w:pPr>
+    </w:lvl>
+    <w:lvl w:ilvl="2" w:tplc="0409001B" w:tentative="1">
+      <w:start w:val="1"/>
+      <w:numFmt w:val="lowerRoman"/>
+      <w:lvlText w:val="%3."/>
+      <w:lvlJc w:val="right"/>
+      <w:pPr>
+        <w:ind w:left="2160" w:hanging="180"/>
+      </w:pPr>
+    </w:lvl>
+    <w:lvl w:ilvl="3" w:tplc="0409000F" w:tentative="1">
+      <w:start w:val="1"/>
+      <w:numFmt w:val="decimal"/>
+      <w:lvlText w:val="%4."/>
+      <w:lvlJc w:val="left"/>
+      <w:pPr>
+        <w:ind w:left="2880" w:hanging="360"/>
+      </w:pPr>
+    </w:lvl>
+    <w:lvl w:ilvl="4" w:tplc="04090019" w:tentative="1">
+      <w:start w:val="1"/>
+      <w:numFmt w:val="lowerLetter"/>
+      <w:lvlText w:val="%5."/>
+      <w:lvlJc w:val="left"/>
+      <w:pPr>
+        <w:ind w:left="3600" w:hanging="360"/>
+      </w:pPr>
+    </w:lvl>
+    <w:lvl w:ilvl="5" w:tplc="0409001B" w:tentative="1">
+      <w:start w:val="1"/>
+      <w:numFmt w:val="lowerRoman"/>
+      <w:lvlText w:val="%6."/>
+      <w:lvlJc w:val="right"/>
+      <w:pPr>
+        <w:ind w:left="4320" w:hanging="180"/>
+      </w:pPr>
+    </w:lvl>
+    <w:lvl w:ilvl="6" w:tplc="0409000F" w:tentative="1">
+      <w:start w:val="1"/>
+      <w:numFmt w:val="decimal"/>
+      <w:lvlText w:val="%7."/>
+      <w:lvlJc w:val="left"/>
+      <w:pPr>
+        <w:ind w:left="5040" w:hanging="360"/>
+      </w:pPr>
+    </w:lvl>
+    <w:lvl w:ilvl="7" w:tplc="04090019" w:tentative="1">
+      <w:start w:val="1"/>
+      <w:numFmt w:val="lowerLetter"/>
+      <w:lvlText w:val="%8."/>
+      <w:lvlJc w:val="left"/>
+      <w:pPr>
+        <w:ind w:left="5760" w:hanging="360"/>
+      </w:pPr>
+    </w:lvl>
+    <w:lvl w:ilvl="8" w:tplc="0409001B" w:tentative="1">
+      <w:start w:val="1"/>
+      <w:numFmt w:val="lowerRoman"/>
+      <w:lvlText w:val="%9."/>
+      <w:lvlJc w:val="right"/>
+      <w:pPr>
+        <w:ind w:left="6480" w:hanging="180"/>
+      </w:pPr>
+    </w:lvl>
+  </w:abstractNum>
+  <w:abstractNum w:abstractNumId="15">
+    <w:nsid w:val="634B72B9"/>
+    <w:multiLevelType w:val="hybridMultilevel"/>
+    <w:tmpl w:val="7840A044"/>
+    <w:lvl w:ilvl="0" w:tplc="81A6650E">
+      <w:start w:val="1"/>
+      <w:numFmt w:val="decimal"/>
+      <w:lvlText w:val="%1."/>
+      <w:lvlJc w:val="left"/>
+      <w:pPr>
+        <w:ind w:left="1080" w:hanging="360"/>
+      </w:pPr>
+      <w:rPr>
+        <w:rFonts w:hint="default"/>
+      </w:rPr>
+    </w:lvl>
+    <w:lvl w:ilvl="1" w:tplc="04090019" w:tentative="1">
+      <w:start w:val="1"/>
+      <w:numFmt w:val="lowerLetter"/>
+      <w:lvlText w:val="%2."/>
+      <w:lvlJc w:val="left"/>
+      <w:pPr>
+        <w:ind w:left="1440" w:hanging="360"/>
+      </w:pPr>
+    </w:lvl>
+    <w:lvl w:ilvl="2" w:tplc="0409001B" w:tentative="1">
+      <w:start w:val="1"/>
+      <w:numFmt w:val="lowerRoman"/>
+      <w:lvlText w:val="%3."/>
+      <w:lvlJc w:val="right"/>
+      <w:pPr>
+        <w:ind w:left="2160" w:hanging="180"/>
+      </w:pPr>
+    </w:lvl>
+    <w:lvl w:ilvl="3" w:tplc="0409000F" w:tentative="1">
+      <w:start w:val="1"/>
+      <w:numFmt w:val="decimal"/>
+      <w:lvlText w:val="%4."/>
+      <w:lvlJc w:val="left"/>
+      <w:pPr>
+        <w:ind w:left="2880" w:hanging="360"/>
+      </w:pPr>
+    </w:lvl>
+    <w:lvl w:ilvl="4" w:tplc="04090019" w:tentative="1">
+      <w:start w:val="1"/>
+      <w:numFmt w:val="lowerLetter"/>
+      <w:lvlText w:val="%5."/>
+      <w:lvlJc w:val="left"/>
+      <w:pPr>
+        <w:ind w:left="3600" w:hanging="360"/>
+      </w:pPr>
+    </w:lvl>
+    <w:lvl w:ilvl="5" w:tplc="0409001B" w:tentative="1">
+      <w:start w:val="1"/>
+      <w:numFmt w:val="lowerRoman"/>
+      <w:lvlText w:val="%6."/>
+      <w:lvlJc w:val="right"/>
+      <w:pPr>
+        <w:ind w:left="4320" w:hanging="180"/>
+      </w:pPr>
+    </w:lvl>
+    <w:lvl w:ilvl="6" w:tplc="0409000F" w:tentative="1">
+      <w:start w:val="1"/>
+      <w:numFmt w:val="decimal"/>
+      <w:lvlText w:val="%7."/>
+      <w:lvlJc w:val="left"/>
+      <w:pPr>
+        <w:ind w:left="5040" w:hanging="360"/>
+      </w:pPr>
+    </w:lvl>
+    <w:lvl w:ilvl="7" w:tplc="04090019" w:tentative="1">
+      <w:start w:val="1"/>
+      <w:numFmt w:val="lowerLetter"/>
+      <w:lvlText w:val="%8."/>
+      <w:lvlJc w:val="left"/>
+      <w:pPr>
+        <w:ind w:left="5760" w:hanging="360"/>
+      </w:pPr>
+    </w:lvl>
+    <w:lvl w:ilvl="8" w:tplc="0409001B" w:tentative="1">
+      <w:start w:val="1"/>
+      <w:numFmt w:val="lowerRoman"/>
+      <w:lvlText w:val="%9."/>
+      <w:lvlJc w:val="right"/>
+      <w:pPr>
+        <w:ind w:left="6480" w:hanging="180"/>
+      </w:pPr>
+    </w:lvl>
+  </w:abstractNum>
+  <w:abstractNum w:abstractNumId="16">
+    <w:nsid w:val="72D5376E"/>
+    <w:multiLevelType w:val="hybridMultilevel"/>
+    <w:tmpl w:val="89EC99A6"/>
+    <w:lvl w:ilvl="0" w:tplc="319E05CC">
+      <w:start w:val="3"/>
+      <w:numFmt w:val="decimal"/>
+      <w:lvlText w:val="%1."/>
+      <w:lvlJc w:val="left"/>
+      <w:pPr>
+        <w:ind w:left="1080" w:hanging="360"/>
+      </w:pPr>
+      <w:rPr>
+        <w:rFonts w:hint="default"/>
+      </w:rPr>
+    </w:lvl>
+    <w:lvl w:ilvl="1" w:tplc="04090019" w:tentative="1">
+      <w:start w:val="1"/>
+      <w:numFmt w:val="lowerLetter"/>
+      <w:lvlText w:val="%2."/>
+      <w:lvlJc w:val="left"/>
+      <w:pPr>
+        <w:ind w:left="1440" w:hanging="360"/>
+      </w:pPr>
+    </w:lvl>
+    <w:lvl w:ilvl="2" w:tplc="0409001B" w:tentative="1">
+      <w:start w:val="1"/>
+      <w:numFmt w:val="lowerRoman"/>
+      <w:lvlText w:val="%3."/>
+      <w:lvlJc w:val="right"/>
+      <w:pPr>
+        <w:ind w:left="2160" w:hanging="180"/>
+      </w:pPr>
+    </w:lvl>
+    <w:lvl w:ilvl="3" w:tplc="0409000F" w:tentative="1">
+      <w:start w:val="1"/>
+      <w:numFmt w:val="decimal"/>
+      <w:lvlText w:val="%4."/>
+      <w:lvlJc w:val="left"/>
+      <w:pPr>
+        <w:ind w:left="2880" w:hanging="360"/>
+      </w:pPr>
+    </w:lvl>
+    <w:lvl w:ilvl="4" w:tplc="04090019" w:tentative="1">
+      <w:start w:val="1"/>
+      <w:numFmt w:val="lowerLetter"/>
+      <w:lvlText w:val="%5."/>
+      <w:lvlJc w:val="left"/>
+      <w:pPr>
+        <w:ind w:left="3600" w:hanging="360"/>
+      </w:pPr>
+    </w:lvl>
+    <w:lvl w:ilvl="5" w:tplc="0409001B" w:tentative="1">
+      <w:start w:val="1"/>
+      <w:numFmt w:val="lowerRoman"/>
+      <w:lvlText w:val="%6."/>
+      <w:lvlJc w:val="right"/>
+      <w:pPr>
+        <w:ind w:left="4320" w:hanging="180"/>
+      </w:pPr>
+    </w:lvl>
+    <w:lvl w:ilvl="6" w:tplc="0409000F" w:tentative="1">
+      <w:start w:val="1"/>
+      <w:numFmt w:val="decimal"/>
+      <w:lvlText w:val="%7."/>
+      <w:lvlJc w:val="left"/>
+      <w:pPr>
+        <w:ind w:left="5040" w:hanging="360"/>
+      </w:pPr>
+    </w:lvl>
+    <w:lvl w:ilvl="7" w:tplc="04090019" w:tentative="1">
+      <w:start w:val="1"/>
+      <w:numFmt w:val="lowerLetter"/>
+      <w:lvlText w:val="%8."/>
+      <w:lvlJc w:val="left"/>
+      <w:pPr>
+        <w:ind w:left="5760" w:hanging="360"/>
+      </w:pPr>
+    </w:lvl>
+    <w:lvl w:ilvl="8" w:tplc="0409001B" w:tentative="1">
+      <w:start w:val="1"/>
+      <w:numFmt w:val="lowerRoman"/>
+      <w:lvlText w:val="%9."/>
+      <w:lvlJc w:val="right"/>
+      <w:pPr>
+        <w:ind w:left="6480" w:hanging="180"/>
+      </w:pPr>
+    </w:lvl>
+  </w:abstractNum>
+  <w:abstractNum w:abstractNumId="17">
+    <w:nsid w:val="74FE08DD"/>
+    <w:multiLevelType w:val="hybridMultilevel"/>
+    <w:tmpl w:val="79B807E2"/>
+    <w:lvl w:ilvl="0" w:tplc="CE10F5B6">
+      <w:start w:val="1"/>
+      <w:numFmt w:val="decimal"/>
+      <w:lvlText w:val="%1."/>
+      <w:lvlJc w:val="left"/>
+      <w:pPr>
+        <w:ind w:left="1068" w:hanging="360"/>
+      </w:pPr>
+      <w:rPr>
+        <w:rFonts w:hint="default"/>
+      </w:rPr>
+    </w:lvl>
+    <w:lvl w:ilvl="1" w:tplc="04090019" w:tentative="1">
+      <w:start w:val="1"/>
+      <w:numFmt w:val="lowerLetter"/>
+      <w:lvlText w:val="%2."/>
+      <w:lvlJc w:val="left"/>
+      <w:pPr>
+        <w:ind w:left="1440" w:hanging="360"/>
+      </w:pPr>
+    </w:lvl>
+    <w:lvl w:ilvl="2" w:tplc="0409001B" w:tentative="1">
+      <w:start w:val="1"/>
+      <w:numFmt w:val="lowerRoman"/>
+      <w:lvlText w:val="%3."/>
+      <w:lvlJc w:val="right"/>
+      <w:pPr>
+        <w:ind w:left="2160" w:hanging="180"/>
+      </w:pPr>
+    </w:lvl>
+    <w:lvl w:ilvl="3" w:tplc="0409000F" w:tentative="1">
+      <w:start w:val="1"/>
+      <w:numFmt w:val="decimal"/>
+      <w:lvlText w:val="%4."/>
+      <w:lvlJc w:val="left"/>
+      <w:pPr>
+        <w:ind w:left="2880" w:hanging="360"/>
+      </w:pPr>
+    </w:lvl>
+    <w:lvl w:ilvl="4" w:tplc="04090019" w:tentative="1">
+      <w:start w:val="1"/>
+      <w:numFmt w:val="lowerLetter"/>
+      <w:lvlText w:val="%5."/>
+      <w:lvlJc w:val="left"/>
+      <w:pPr>
+        <w:ind w:left="3600" w:hanging="360"/>
+      </w:pPr>
+    </w:lvl>
+    <w:lvl w:ilvl="5" w:tplc="0409001B" w:tentative="1">
+      <w:start w:val="1"/>
+      <w:numFmt w:val="lowerRoman"/>
+      <w:lvlText w:val="%6."/>
+      <w:lvlJc w:val="right"/>
+      <w:pPr>
+        <w:ind w:left="4320" w:hanging="180"/>
+      </w:pPr>
+    </w:lvl>
+    <w:lvl w:ilvl="6" w:tplc="0409000F" w:tentative="1">
+      <w:start w:val="1"/>
+      <w:numFmt w:val="decimal"/>
+      <w:lvlText w:val="%7."/>
+      <w:lvlJc w:val="left"/>
+      <w:pPr>
+        <w:ind w:left="5040" w:hanging="360"/>
+      </w:pPr>
+    </w:lvl>
+    <w:lvl w:ilvl="7" w:tplc="04090019" w:tentative="1">
+      <w:start w:val="1"/>
+      <w:numFmt w:val="lowerLetter"/>
+      <w:lvlText w:val="%8."/>
+      <w:lvlJc w:val="left"/>
+      <w:pPr>
+        <w:ind w:left="5760" w:hanging="360"/>
+      </w:pPr>
+    </w:lvl>
+    <w:lvl w:ilvl="8" w:tplc="0409001B" w:tentative="1">
+      <w:start w:val="1"/>
+      <w:numFmt w:val="lowerRoman"/>
+      <w:lvlText w:val="%9."/>
+      <w:lvlJc w:val="right"/>
+      <w:pPr>
+        <w:ind w:left="6480" w:hanging="180"/>
+      </w:pPr>
+    </w:lvl>
+  </w:abstractNum>
+  <w:abstractNum w:abstractNumId="18">
     <w:nsid w:val="7ABE2FE5"/>
     <w:multiLevelType w:val="hybridMultilevel"/>
     <w:tmpl w:val="13F4CE9C"/>
@@ -5667,7 +7851,7 @@
       </w:pPr>
     </w:lvl>
   </w:abstractNum>
-  <w:abstractNum w:abstractNumId="10" w15:restartNumberingAfterBreak="0">
+  <w:abstractNum w:abstractNumId="19">
     <w:nsid w:val="7E770114"/>
     <w:multiLevelType w:val="hybridMultilevel"/>
     <w:tmpl w:val="AFE68EF8"/>
@@ -5757,7 +7941,7 @@
     </w:lvl>
   </w:abstractNum>
   <w:num w:numId="1">
-    <w:abstractNumId w:val="1"/>
+    <w:abstractNumId w:val="3"/>
     <w:lvlOverride w:ilvl="0">
       <w:startOverride w:val="1"/>
     </w:lvlOverride>
@@ -5787,43 +7971,70 @@
     </w:lvlOverride>
   </w:num>
   <w:num w:numId="2">
+    <w:abstractNumId w:val="18"/>
+  </w:num>
+  <w:num w:numId="3">
+    <w:abstractNumId w:val="4"/>
+  </w:num>
+  <w:num w:numId="4">
+    <w:abstractNumId w:val="13"/>
+  </w:num>
+  <w:num w:numId="5">
+    <w:abstractNumId w:val="19"/>
+  </w:num>
+  <w:num w:numId="6">
+    <w:abstractNumId w:val="11"/>
+  </w:num>
+  <w:num w:numId="7">
+    <w:abstractNumId w:val="5"/>
+  </w:num>
+  <w:num w:numId="8">
+    <w:abstractNumId w:val="6"/>
+  </w:num>
+  <w:num w:numId="9">
+    <w:abstractNumId w:val="12"/>
+  </w:num>
+  <w:num w:numId="10">
+    <w:abstractNumId w:val="3"/>
+  </w:num>
+  <w:num w:numId="11">
+    <w:abstractNumId w:val="8"/>
+  </w:num>
+  <w:num w:numId="12">
+    <w:abstractNumId w:val="1"/>
+  </w:num>
+  <w:num w:numId="13">
+    <w:abstractNumId w:val="16"/>
+  </w:num>
+  <w:num w:numId="14">
+    <w:abstractNumId w:val="17"/>
+  </w:num>
+  <w:num w:numId="15">
+    <w:abstractNumId w:val="2"/>
+  </w:num>
+  <w:num w:numId="16">
+    <w:abstractNumId w:val="10"/>
+  </w:num>
+  <w:num w:numId="17">
     <w:abstractNumId w:val="9"/>
   </w:num>
-  <w:num w:numId="3">
-    <w:abstractNumId w:val="2"/>
+  <w:num w:numId="18">
+    <w:abstractNumId w:val="0"/>
   </w:num>
-  <w:num w:numId="4">
-    <w:abstractNumId w:val="8"/>
-  </w:num>
-  <w:num w:numId="5">
-    <w:abstractNumId w:val="10"/>
-  </w:num>
-  <w:num w:numId="6">
-    <w:abstractNumId w:val="6"/>
-  </w:num>
-  <w:num w:numId="7">
-    <w:abstractNumId w:val="3"/>
-  </w:num>
-  <w:num w:numId="8">
-    <w:abstractNumId w:val="4"/>
-  </w:num>
-  <w:num w:numId="9">
+  <w:num w:numId="19">
     <w:abstractNumId w:val="7"/>
   </w:num>
-  <w:num w:numId="10">
-    <w:abstractNumId w:val="1"/>
+  <w:num w:numId="20">
+    <w:abstractNumId w:val="14"/>
   </w:num>
-  <w:num w:numId="11">
-    <w:abstractNumId w:val="5"/>
-  </w:num>
-  <w:num w:numId="12">
-    <w:abstractNumId w:val="0"/>
+  <w:num w:numId="21">
+    <w:abstractNumId w:val="15"/>
   </w:num>
 </w:numbering>
 </file>
 
 <file path=word/styles.xml><?xml version="1.0" encoding="utf-8"?>
-<w:styles xmlns:mc="http://schemas.openxmlformats.org/markup-compatibility/2006" xmlns:r="http://schemas.openxmlformats.org/officeDocument/2006/relationships" xmlns:w="http://schemas.openxmlformats.org/wordprocessingml/2006/main" xmlns:w14="http://schemas.microsoft.com/office/word/2010/wordml" xmlns:w15="http://schemas.microsoft.com/office/word/2012/wordml" xmlns:w16se="http://schemas.microsoft.com/office/word/2015/wordml/symex" mc:Ignorable="w14 w15 w16se">
+<w:styles xmlns:mc="http://schemas.openxmlformats.org/markup-compatibility/2006" xmlns:r="http://schemas.openxmlformats.org/officeDocument/2006/relationships" xmlns:w="http://schemas.openxmlformats.org/wordprocessingml/2006/main" xmlns:w14="http://schemas.microsoft.com/office/word/2010/wordml" mc:Ignorable="w14">
   <w:docDefaults>
     <w:rPrDefault>
       <w:rPr>
@@ -5839,379 +8050,144 @@
       </w:pPr>
     </w:pPrDefault>
   </w:docDefaults>
-  <w:latentStyles w:defLockedState="0" w:defUIPriority="99" w:defSemiHidden="0" w:defUnhideWhenUsed="0" w:defQFormat="0" w:count="374">
-    <w:lsdException w:name="Normal" w:uiPriority="0" w:qFormat="1"/>
-    <w:lsdException w:name="heading 1" w:uiPriority="9" w:qFormat="1"/>
-    <w:lsdException w:name="heading 2" w:semiHidden="1" w:uiPriority="9" w:unhideWhenUsed="1" w:qFormat="1"/>
-    <w:lsdException w:name="heading 3" w:semiHidden="1" w:uiPriority="9" w:unhideWhenUsed="1" w:qFormat="1"/>
-    <w:lsdException w:name="heading 4" w:semiHidden="1" w:uiPriority="9" w:unhideWhenUsed="1" w:qFormat="1"/>
-    <w:lsdException w:name="heading 5" w:semiHidden="1" w:uiPriority="9" w:unhideWhenUsed="1" w:qFormat="1"/>
-    <w:lsdException w:name="heading 6" w:semiHidden="1" w:uiPriority="9" w:unhideWhenUsed="1" w:qFormat="1"/>
-    <w:lsdException w:name="heading 7" w:semiHidden="1" w:uiPriority="9" w:unhideWhenUsed="1" w:qFormat="1"/>
-    <w:lsdException w:name="heading 8" w:semiHidden="1" w:uiPriority="9" w:unhideWhenUsed="1" w:qFormat="1"/>
-    <w:lsdException w:name="heading 9" w:semiHidden="1" w:uiPriority="9" w:unhideWhenUsed="1" w:qFormat="1"/>
-    <w:lsdException w:name="index 1" w:semiHidden="1" w:unhideWhenUsed="1"/>
-    <w:lsdException w:name="index 2" w:semiHidden="1" w:unhideWhenUsed="1"/>
-    <w:lsdException w:name="index 3" w:semiHidden="1" w:unhideWhenUsed="1"/>
-    <w:lsdException w:name="index 4" w:semiHidden="1" w:unhideWhenUsed="1"/>
-    <w:lsdException w:name="index 5" w:semiHidden="1" w:unhideWhenUsed="1"/>
-    <w:lsdException w:name="index 6" w:semiHidden="1" w:unhideWhenUsed="1"/>
-    <w:lsdException w:name="index 7" w:semiHidden="1" w:unhideWhenUsed="1"/>
-    <w:lsdException w:name="index 8" w:semiHidden="1" w:unhideWhenUsed="1"/>
-    <w:lsdException w:name="index 9" w:semiHidden="1" w:unhideWhenUsed="1"/>
-    <w:lsdException w:name="toc 1" w:semiHidden="1" w:uiPriority="39" w:unhideWhenUsed="1"/>
-    <w:lsdException w:name="toc 2" w:semiHidden="1" w:uiPriority="39" w:unhideWhenUsed="1"/>
-    <w:lsdException w:name="toc 3" w:semiHidden="1" w:uiPriority="39" w:unhideWhenUsed="1"/>
-    <w:lsdException w:name="toc 4" w:semiHidden="1" w:uiPriority="39" w:unhideWhenUsed="1"/>
-    <w:lsdException w:name="toc 5" w:semiHidden="1" w:uiPriority="39" w:unhideWhenUsed="1"/>
-    <w:lsdException w:name="toc 6" w:semiHidden="1" w:uiPriority="39" w:unhideWhenUsed="1"/>
-    <w:lsdException w:name="toc 7" w:semiHidden="1" w:uiPriority="39" w:unhideWhenUsed="1"/>
-    <w:lsdException w:name="toc 8" w:semiHidden="1" w:uiPriority="39" w:unhideWhenUsed="1"/>
-    <w:lsdException w:name="toc 9" w:semiHidden="1" w:uiPriority="39" w:unhideWhenUsed="1"/>
-    <w:lsdException w:name="Normal Indent" w:semiHidden="1" w:unhideWhenUsed="1"/>
-    <w:lsdException w:name="footnote text" w:semiHidden="1" w:unhideWhenUsed="1"/>
-    <w:lsdException w:name="annotation text" w:semiHidden="1" w:unhideWhenUsed="1"/>
-    <w:lsdException w:name="header" w:semiHidden="1" w:unhideWhenUsed="1"/>
-    <w:lsdException w:name="footer" w:semiHidden="1" w:unhideWhenUsed="1"/>
-    <w:lsdException w:name="index heading" w:semiHidden="1" w:unhideWhenUsed="1"/>
-    <w:lsdException w:name="caption" w:semiHidden="1" w:uiPriority="35" w:unhideWhenUsed="1" w:qFormat="1"/>
-    <w:lsdException w:name="table of figures" w:semiHidden="1" w:unhideWhenUsed="1"/>
-    <w:lsdException w:name="envelope address" w:semiHidden="1" w:unhideWhenUsed="1"/>
-    <w:lsdException w:name="envelope return" w:semiHidden="1" w:unhideWhenUsed="1"/>
-    <w:lsdException w:name="footnote reference" w:semiHidden="1" w:unhideWhenUsed="1"/>
-    <w:lsdException w:name="annotation reference" w:semiHidden="1" w:unhideWhenUsed="1"/>
-    <w:lsdException w:name="line number" w:semiHidden="1" w:unhideWhenUsed="1"/>
-    <w:lsdException w:name="page number" w:semiHidden="1" w:unhideWhenUsed="1"/>
-    <w:lsdException w:name="endnote reference" w:semiHidden="1" w:unhideWhenUsed="1"/>
-    <w:lsdException w:name="endnote text" w:semiHidden="1" w:unhideWhenUsed="1"/>
-    <w:lsdException w:name="table of authorities" w:semiHidden="1" w:unhideWhenUsed="1"/>
-    <w:lsdException w:name="macro" w:semiHidden="1" w:unhideWhenUsed="1"/>
-    <w:lsdException w:name="toa heading" w:semiHidden="1" w:unhideWhenUsed="1"/>
-    <w:lsdException w:name="List" w:semiHidden="1" w:unhideWhenUsed="1"/>
-    <w:lsdException w:name="List Bullet" w:semiHidden="1" w:unhideWhenUsed="1"/>
-    <w:lsdException w:name="List Number" w:semiHidden="1" w:unhideWhenUsed="1"/>
-    <w:lsdException w:name="List 2" w:semiHidden="1" w:unhideWhenUsed="1"/>
-    <w:lsdException w:name="List 3" w:semiHidden="1" w:unhideWhenUsed="1"/>
-    <w:lsdException w:name="List 4" w:semiHidden="1" w:unhideWhenUsed="1"/>
-    <w:lsdException w:name="List 5" w:semiHidden="1" w:unhideWhenUsed="1"/>
-    <w:lsdException w:name="List Bullet 2" w:semiHidden="1" w:unhideWhenUsed="1"/>
-    <w:lsdException w:name="List Bullet 3" w:semiHidden="1" w:unhideWhenUsed="1"/>
-    <w:lsdException w:name="List Bullet 4" w:semiHidden="1" w:unhideWhenUsed="1"/>
-    <w:lsdException w:name="List Bullet 5" w:semiHidden="1" w:unhideWhenUsed="1"/>
-    <w:lsdException w:name="List Number 2" w:semiHidden="1" w:unhideWhenUsed="1"/>
-    <w:lsdException w:name="List Number 3" w:semiHidden="1" w:unhideWhenUsed="1"/>
-    <w:lsdException w:name="List Number 4" w:semiHidden="1" w:unhideWhenUsed="1"/>
-    <w:lsdException w:name="List Number 5" w:semiHidden="1" w:unhideWhenUsed="1"/>
-    <w:lsdException w:name="Title" w:uiPriority="10" w:qFormat="1"/>
-    <w:lsdException w:name="Closing" w:semiHidden="1" w:unhideWhenUsed="1"/>
-    <w:lsdException w:name="Signature" w:semiHidden="1" w:unhideWhenUsed="1"/>
-    <w:lsdException w:name="Default Paragraph Font" w:semiHidden="1" w:uiPriority="1" w:unhideWhenUsed="1"/>
-    <w:lsdException w:name="Body Text" w:semiHidden="1" w:unhideWhenUsed="1"/>
-    <w:lsdException w:name="Body Text Indent" w:semiHidden="1" w:unhideWhenUsed="1"/>
-    <w:lsdException w:name="List Continue" w:semiHidden="1" w:unhideWhenUsed="1"/>
-    <w:lsdException w:name="List Continue 2" w:semiHidden="1" w:unhideWhenUsed="1"/>
-    <w:lsdException w:name="List Continue 3" w:semiHidden="1" w:unhideWhenUsed="1"/>
-    <w:lsdException w:name="List Continue 4" w:semiHidden="1" w:unhideWhenUsed="1"/>
-    <w:lsdException w:name="List Continue 5" w:semiHidden="1" w:unhideWhenUsed="1"/>
-    <w:lsdException w:name="Message Header" w:semiHidden="1" w:unhideWhenUsed="1"/>
-    <w:lsdException w:name="Subtitle" w:uiPriority="11" w:qFormat="1"/>
-    <w:lsdException w:name="Salutation" w:semiHidden="1" w:unhideWhenUsed="1"/>
-    <w:lsdException w:name="Date" w:semiHidden="1" w:unhideWhenUsed="1"/>
-    <w:lsdException w:name="Body Text First Indent" w:semiHidden="1" w:unhideWhenUsed="1"/>
-    <w:lsdException w:name="Body Text First Indent 2" w:semiHidden="1" w:unhideWhenUsed="1"/>
-    <w:lsdException w:name="Note Heading" w:semiHidden="1" w:unhideWhenUsed="1"/>
-    <w:lsdException w:name="Body Text 2" w:semiHidden="1" w:unhideWhenUsed="1"/>
-    <w:lsdException w:name="Body Text 3" w:semiHidden="1" w:unhideWhenUsed="1"/>
-    <w:lsdException w:name="Body Text Indent 2" w:semiHidden="1" w:unhideWhenUsed="1"/>
-    <w:lsdException w:name="Body Text Indent 3" w:semiHidden="1" w:unhideWhenUsed="1"/>
-    <w:lsdException w:name="Block Text" w:semiHidden="1" w:unhideWhenUsed="1"/>
-    <w:lsdException w:name="Hyperlink" w:semiHidden="1" w:unhideWhenUsed="1"/>
-    <w:lsdException w:name="FollowedHyperlink" w:semiHidden="1" w:unhideWhenUsed="1"/>
-    <w:lsdException w:name="Strong" w:uiPriority="22" w:qFormat="1"/>
-    <w:lsdException w:name="Emphasis" w:uiPriority="20" w:qFormat="1"/>
-    <w:lsdException w:name="Document Map" w:semiHidden="1" w:unhideWhenUsed="1"/>
-    <w:lsdException w:name="Plain Text" w:semiHidden="1" w:unhideWhenUsed="1"/>
-    <w:lsdException w:name="E-mail Signature" w:semiHidden="1" w:unhideWhenUsed="1"/>
-    <w:lsdException w:name="HTML Top of Form" w:semiHidden="1" w:unhideWhenUsed="1"/>
-    <w:lsdException w:name="HTML Bottom of Form" w:semiHidden="1" w:unhideWhenUsed="1"/>
-    <w:lsdException w:name="Normal (Web)" w:semiHidden="1" w:unhideWhenUsed="1"/>
-    <w:lsdException w:name="HTML Acronym" w:semiHidden="1" w:unhideWhenUsed="1"/>
-    <w:lsdException w:name="HTML Address" w:semiHidden="1" w:unhideWhenUsed="1"/>
-    <w:lsdException w:name="HTML Cite" w:semiHidden="1" w:unhideWhenUsed="1"/>
-    <w:lsdException w:name="HTML Code" w:semiHidden="1" w:unhideWhenUsed="1"/>
-    <w:lsdException w:name="HTML Definition" w:semiHidden="1" w:unhideWhenUsed="1"/>
-    <w:lsdException w:name="HTML Keyboard" w:semiHidden="1" w:unhideWhenUsed="1"/>
-    <w:lsdException w:name="HTML Preformatted" w:semiHidden="1" w:unhideWhenUsed="1"/>
-    <w:lsdException w:name="HTML Sample" w:semiHidden="1" w:unhideWhenUsed="1"/>
-    <w:lsdException w:name="HTML Typewriter" w:semiHidden="1" w:unhideWhenUsed="1"/>
-    <w:lsdException w:name="HTML Variable" w:semiHidden="1" w:unhideWhenUsed="1"/>
-    <w:lsdException w:name="annotation subject" w:semiHidden="1" w:unhideWhenUsed="1"/>
-    <w:lsdException w:name="No List" w:semiHidden="1" w:unhideWhenUsed="1"/>
-    <w:lsdException w:name="Outline List 1" w:semiHidden="1" w:unhideWhenUsed="1"/>
-    <w:lsdException w:name="Outline List 2" w:semiHidden="1" w:unhideWhenUsed="1"/>
-    <w:lsdException w:name="Outline List 3" w:semiHidden="1" w:unhideWhenUsed="1"/>
-    <w:lsdException w:name="Table Simple 1" w:semiHidden="1" w:unhideWhenUsed="1"/>
-    <w:lsdException w:name="Table Simple 2" w:semiHidden="1" w:unhideWhenUsed="1"/>
-    <w:lsdException w:name="Table Simple 3" w:semiHidden="1" w:unhideWhenUsed="1"/>
-    <w:lsdException w:name="Table Classic 1" w:semiHidden="1" w:unhideWhenUsed="1"/>
-    <w:lsdException w:name="Table Classic 2" w:semiHidden="1" w:unhideWhenUsed="1"/>
-    <w:lsdException w:name="Table Classic 3" w:semiHidden="1" w:unhideWhenUsed="1"/>
-    <w:lsdException w:name="Table Classic 4" w:semiHidden="1" w:unhideWhenUsed="1"/>
-    <w:lsdException w:name="Table Colorful 1" w:semiHidden="1" w:unhideWhenUsed="1"/>
-    <w:lsdException w:name="Table Colorful 2" w:semiHidden="1" w:unhideWhenUsed="1"/>
-    <w:lsdException w:name="Table Colorful 3" w:semiHidden="1" w:unhideWhenUsed="1"/>
-    <w:lsdException w:name="Table Columns 1" w:semiHidden="1" w:unhideWhenUsed="1"/>
-    <w:lsdException w:name="Table Columns 2" w:semiHidden="1" w:unhideWhenUsed="1"/>
-    <w:lsdException w:name="Table Columns 3" w:semiHidden="1" w:unhideWhenUsed="1"/>
-    <w:lsdException w:name="Table Columns 4" w:semiHidden="1" w:unhideWhenUsed="1"/>
-    <w:lsdException w:name="Table Columns 5" w:semiHidden="1" w:unhideWhenUsed="1"/>
-    <w:lsdException w:name="Table Grid 1" w:semiHidden="1" w:unhideWhenUsed="1"/>
-    <w:lsdException w:name="Table Grid 2" w:semiHidden="1" w:unhideWhenUsed="1"/>
-    <w:lsdException w:name="Table Grid 3" w:semiHidden="1" w:unhideWhenUsed="1"/>
-    <w:lsdException w:name="Table Grid 4" w:semiHidden="1" w:unhideWhenUsed="1"/>
-    <w:lsdException w:name="Table Grid 5" w:semiHidden="1" w:unhideWhenUsed="1"/>
-    <w:lsdException w:name="Table Grid 6" w:semiHidden="1" w:unhideWhenUsed="1"/>
-    <w:lsdException w:name="Table Grid 7" w:semiHidden="1" w:unhideWhenUsed="1"/>
-    <w:lsdException w:name="Table Grid 8" w:semiHidden="1" w:unhideWhenUsed="1"/>
-    <w:lsdException w:name="Table List 1" w:semiHidden="1" w:unhideWhenUsed="1"/>
-    <w:lsdException w:name="Table List 2" w:semiHidden="1" w:unhideWhenUsed="1"/>
-    <w:lsdException w:name="Table List 3" w:semiHidden="1" w:unhideWhenUsed="1"/>
-    <w:lsdException w:name="Table List 4" w:semiHidden="1" w:unhideWhenUsed="1"/>
-    <w:lsdException w:name="Table List 5" w:semiHidden="1" w:unhideWhenUsed="1"/>
-    <w:lsdException w:name="Table List 6" w:semiHidden="1" w:unhideWhenUsed="1"/>
-    <w:lsdException w:name="Table List 7" w:semiHidden="1" w:unhideWhenUsed="1"/>
-    <w:lsdException w:name="Table List 8" w:semiHidden="1" w:unhideWhenUsed="1"/>
-    <w:lsdException w:name="Table 3D effects 1" w:semiHidden="1" w:unhideWhenUsed="1"/>
-    <w:lsdException w:name="Table 3D effects 2" w:semiHidden="1" w:unhideWhenUsed="1"/>
-    <w:lsdException w:name="Table 3D effects 3" w:semiHidden="1" w:unhideWhenUsed="1"/>
-    <w:lsdException w:name="Table Contemporary" w:semiHidden="1" w:unhideWhenUsed="1"/>
-    <w:lsdException w:name="Table Elegant" w:semiHidden="1" w:unhideWhenUsed="1"/>
-    <w:lsdException w:name="Table Professional" w:semiHidden="1" w:unhideWhenUsed="1"/>
-    <w:lsdException w:name="Table Subtle 1" w:semiHidden="1" w:unhideWhenUsed="1"/>
-    <w:lsdException w:name="Table Subtle 2" w:semiHidden="1" w:unhideWhenUsed="1"/>
-    <w:lsdException w:name="Table Web 2" w:semiHidden="1" w:unhideWhenUsed="1"/>
-    <w:lsdException w:name="Table Web 3" w:semiHidden="1" w:unhideWhenUsed="1"/>
-    <w:lsdException w:name="Balloon Text" w:semiHidden="1" w:unhideWhenUsed="1"/>
-    <w:lsdException w:name="Table Grid" w:uiPriority="39"/>
-    <w:lsdException w:name="Table Theme" w:semiHidden="1" w:unhideWhenUsed="1"/>
-    <w:lsdException w:name="Placeholder Text" w:semiHidden="1"/>
-    <w:lsdException w:name="No Spacing" w:uiPriority="1" w:qFormat="1"/>
-    <w:lsdException w:name="Light Shading" w:uiPriority="60"/>
-    <w:lsdException w:name="Light List" w:uiPriority="61"/>
-    <w:lsdException w:name="Light Grid" w:uiPriority="62"/>
-    <w:lsdException w:name="Medium Shading 1" w:uiPriority="63"/>
-    <w:lsdException w:name="Medium Shading 2" w:uiPriority="64"/>
-    <w:lsdException w:name="Medium List 1" w:uiPriority="65"/>
-    <w:lsdException w:name="Medium List 2" w:uiPriority="66"/>
-    <w:lsdException w:name="Medium Grid 1" w:uiPriority="67"/>
-    <w:lsdException w:name="Medium Grid 2" w:uiPriority="68"/>
-    <w:lsdException w:name="Medium Grid 3" w:uiPriority="69"/>
-    <w:lsdException w:name="Dark List" w:uiPriority="70"/>
-    <w:lsdException w:name="Colorful Shading" w:uiPriority="71"/>
-    <w:lsdException w:name="Colorful List" w:uiPriority="72"/>
-    <w:lsdException w:name="Colorful Grid" w:uiPriority="73"/>
-    <w:lsdException w:name="Light Shading Accent 1" w:uiPriority="60"/>
-    <w:lsdException w:name="Light List Accent 1" w:uiPriority="61"/>
-    <w:lsdException w:name="Light Grid Accent 1" w:uiPriority="62"/>
-    <w:lsdException w:name="Medium Shading 1 Accent 1" w:uiPriority="63"/>
-    <w:lsdException w:name="Medium Shading 2 Accent 1" w:uiPriority="64"/>
-    <w:lsdException w:name="Medium List 1 Accent 1" w:uiPriority="65"/>
-    <w:lsdException w:name="Revision" w:semiHidden="1"/>
-    <w:lsdException w:name="List Paragraph" w:uiPriority="34" w:qFormat="1"/>
-    <w:lsdException w:name="Quote" w:uiPriority="29" w:qFormat="1"/>
-    <w:lsdException w:name="Intense Quote" w:uiPriority="30" w:qFormat="1"/>
-    <w:lsdException w:name="Medium List 2 Accent 1" w:uiPriority="66"/>
-    <w:lsdException w:name="Medium Grid 1 Accent 1" w:uiPriority="67"/>
-    <w:lsdException w:name="Medium Grid 2 Accent 1" w:uiPriority="68"/>
-    <w:lsdException w:name="Medium Grid 3 Accent 1" w:uiPriority="69"/>
-    <w:lsdException w:name="Dark List Accent 1" w:uiPriority="70"/>
-    <w:lsdException w:name="Colorful Shading Accent 1" w:uiPriority="71"/>
-    <w:lsdException w:name="Colorful List Accent 1" w:uiPriority="72"/>
-    <w:lsdException w:name="Colorful Grid Accent 1" w:uiPriority="73"/>
-    <w:lsdException w:name="Light Shading Accent 2" w:uiPriority="60"/>
-    <w:lsdException w:name="Light List Accent 2" w:uiPriority="61"/>
-    <w:lsdException w:name="Light Grid Accent 2" w:uiPriority="62"/>
-    <w:lsdException w:name="Medium Shading 1 Accent 2" w:uiPriority="63"/>
-    <w:lsdException w:name="Medium Shading 2 Accent 2" w:uiPriority="64"/>
-    <w:lsdException w:name="Medium List 1 Accent 2" w:uiPriority="65"/>
-    <w:lsdException w:name="Medium List 2 Accent 2" w:uiPriority="66"/>
-    <w:lsdException w:name="Medium Grid 1 Accent 2" w:uiPriority="67"/>
-    <w:lsdException w:name="Medium Grid 2 Accent 2" w:uiPriority="68"/>
-    <w:lsdException w:name="Medium Grid 3 Accent 2" w:uiPriority="69"/>
-    <w:lsdException w:name="Dark List Accent 2" w:uiPriority="70"/>
-    <w:lsdException w:name="Colorful Shading Accent 2" w:uiPriority="71"/>
-    <w:lsdException w:name="Colorful List Accent 2" w:uiPriority="72"/>
-    <w:lsdException w:name="Colorful Grid Accent 2" w:uiPriority="73"/>
-    <w:lsdException w:name="Light Shading Accent 3" w:uiPriority="60"/>
-    <w:lsdException w:name="Light List Accent 3" w:uiPriority="61"/>
-    <w:lsdException w:name="Light Grid Accent 3" w:uiPriority="62"/>
-    <w:lsdException w:name="Medium Shading 1 Accent 3" w:uiPriority="63"/>
-    <w:lsdException w:name="Medium Shading 2 Accent 3" w:uiPriority="64"/>
-    <w:lsdException w:name="Medium List 1 Accent 3" w:uiPriority="65"/>
-    <w:lsdException w:name="Medium List 2 Accent 3" w:uiPriority="66"/>
-    <w:lsdException w:name="Medium Grid 1 Accent 3" w:uiPriority="67"/>
-    <w:lsdException w:name="Medium Grid 2 Accent 3" w:uiPriority="68"/>
-    <w:lsdException w:name="Medium Grid 3 Accent 3" w:uiPriority="69"/>
-    <w:lsdException w:name="Dark List Accent 3" w:uiPriority="70"/>
-    <w:lsdException w:name="Colorful Shading Accent 3" w:uiPriority="71"/>
-    <w:lsdException w:name="Colorful List Accent 3" w:uiPriority="72"/>
-    <w:lsdException w:name="Colorful Grid Accent 3" w:uiPriority="73"/>
-    <w:lsdException w:name="Light Shading Accent 4" w:uiPriority="60"/>
-    <w:lsdException w:name="Light List Accent 4" w:uiPriority="61"/>
-    <w:lsdException w:name="Light Grid Accent 4" w:uiPriority="62"/>
-    <w:lsdException w:name="Medium Shading 1 Accent 4" w:uiPriority="63"/>
-    <w:lsdException w:name="Medium Shading 2 Accent 4" w:uiPriority="64"/>
-    <w:lsdException w:name="Medium List 1 Accent 4" w:uiPriority="65"/>
-    <w:lsdException w:name="Medium List 2 Accent 4" w:uiPriority="66"/>
-    <w:lsdException w:name="Medium Grid 1 Accent 4" w:uiPriority="67"/>
-    <w:lsdException w:name="Medium Grid 2 Accent 4" w:uiPriority="68"/>
-    <w:lsdException w:name="Medium Grid 3 Accent 4" w:uiPriority="69"/>
-    <w:lsdException w:name="Dark List Accent 4" w:uiPriority="70"/>
-    <w:lsdException w:name="Colorful Shading Accent 4" w:uiPriority="71"/>
-    <w:lsdException w:name="Colorful List Accent 4" w:uiPriority="72"/>
-    <w:lsdException w:name="Colorful Grid Accent 4" w:uiPriority="73"/>
-    <w:lsdException w:name="Light Shading Accent 5" w:uiPriority="60"/>
-    <w:lsdException w:name="Light List Accent 5" w:uiPriority="61"/>
-    <w:lsdException w:name="Light Grid Accent 5" w:uiPriority="62"/>
-    <w:lsdException w:name="Medium Shading 1 Accent 5" w:uiPriority="63"/>
-    <w:lsdException w:name="Medium Shading 2 Accent 5" w:uiPriority="64"/>
-    <w:lsdException w:name="Medium List 1 Accent 5" w:uiPriority="65"/>
-    <w:lsdException w:name="Medium List 2 Accent 5" w:uiPriority="66"/>
-    <w:lsdException w:name="Medium Grid 1 Accent 5" w:uiPriority="67"/>
-    <w:lsdException w:name="Medium Grid 2 Accent 5" w:uiPriority="68"/>
-    <w:lsdException w:name="Medium Grid 3 Accent 5" w:uiPriority="69"/>
-    <w:lsdException w:name="Dark List Accent 5" w:uiPriority="70"/>
-    <w:lsdException w:name="Colorful Shading Accent 5" w:uiPriority="71"/>
-    <w:lsdException w:name="Colorful List Accent 5" w:uiPriority="72"/>
-    <w:lsdException w:name="Colorful Grid Accent 5" w:uiPriority="73"/>
-    <w:lsdException w:name="Light Shading Accent 6" w:uiPriority="60"/>
-    <w:lsdException w:name="Light List Accent 6" w:uiPriority="61"/>
-    <w:lsdException w:name="Light Grid Accent 6" w:uiPriority="62"/>
-    <w:lsdException w:name="Medium Shading 1 Accent 6" w:uiPriority="63"/>
-    <w:lsdException w:name="Medium Shading 2 Accent 6" w:uiPriority="64"/>
-    <w:lsdException w:name="Medium List 1 Accent 6" w:uiPriority="65"/>
-    <w:lsdException w:name="Medium List 2 Accent 6" w:uiPriority="66"/>
-    <w:lsdException w:name="Medium Grid 1 Accent 6" w:uiPriority="67"/>
-    <w:lsdException w:name="Medium Grid 2 Accent 6" w:uiPriority="68"/>
-    <w:lsdException w:name="Medium Grid 3 Accent 6" w:uiPriority="69"/>
-    <w:lsdException w:name="Dark List Accent 6" w:uiPriority="70"/>
-    <w:lsdException w:name="Colorful Shading Accent 6" w:uiPriority="71"/>
-    <w:lsdException w:name="Colorful List Accent 6" w:uiPriority="72"/>
-    <w:lsdException w:name="Colorful Grid Accent 6" w:uiPriority="73"/>
-    <w:lsdException w:name="Subtle Emphasis" w:uiPriority="19" w:qFormat="1"/>
-    <w:lsdException w:name="Intense Emphasis" w:uiPriority="21" w:qFormat="1"/>
-    <w:lsdException w:name="Subtle Reference" w:uiPriority="31" w:qFormat="1"/>
-    <w:lsdException w:name="Intense Reference" w:uiPriority="32" w:qFormat="1"/>
-    <w:lsdException w:name="Book Title" w:uiPriority="33" w:qFormat="1"/>
-    <w:lsdException w:name="Bibliography" w:semiHidden="1" w:uiPriority="37" w:unhideWhenUsed="1"/>
-    <w:lsdException w:name="TOC Heading" w:semiHidden="1" w:uiPriority="39" w:unhideWhenUsed="1" w:qFormat="1"/>
-    <w:lsdException w:name="Plain Table 1" w:uiPriority="41"/>
-    <w:lsdException w:name="Plain Table 2" w:uiPriority="42"/>
-    <w:lsdException w:name="Plain Table 3" w:uiPriority="43"/>
-    <w:lsdException w:name="Plain Table 4" w:uiPriority="44"/>
-    <w:lsdException w:name="Plain Table 5" w:uiPriority="45"/>
-    <w:lsdException w:name="Grid Table Light" w:uiPriority="40"/>
-    <w:lsdException w:name="Grid Table 1 Light" w:uiPriority="46"/>
-    <w:lsdException w:name="Grid Table 2" w:uiPriority="47"/>
-    <w:lsdException w:name="Grid Table 3" w:uiPriority="48"/>
-    <w:lsdException w:name="Grid Table 4" w:uiPriority="49"/>
-    <w:lsdException w:name="Grid Table 5 Dark" w:uiPriority="50"/>
-    <w:lsdException w:name="Grid Table 6 Colorful" w:uiPriority="51"/>
-    <w:lsdException w:name="Grid Table 7 Colorful" w:uiPriority="52"/>
-    <w:lsdException w:name="Grid Table 1 Light Accent 1" w:uiPriority="46"/>
-    <w:lsdException w:name="Grid Table 2 Accent 1" w:uiPriority="47"/>
-    <w:lsdException w:name="Grid Table 3 Accent 1" w:uiPriority="48"/>
-    <w:lsdException w:name="Grid Table 4 Accent 1" w:uiPriority="49"/>
-    <w:lsdException w:name="Grid Table 5 Dark Accent 1" w:uiPriority="50"/>
-    <w:lsdException w:name="Grid Table 6 Colorful Accent 1" w:uiPriority="51"/>
-    <w:lsdException w:name="Grid Table 7 Colorful Accent 1" w:uiPriority="52"/>
-    <w:lsdException w:name="Grid Table 1 Light Accent 2" w:uiPriority="46"/>
-    <w:lsdException w:name="Grid Table 2 Accent 2" w:uiPriority="47"/>
-    <w:lsdException w:name="Grid Table 3 Accent 2" w:uiPriority="48"/>
-    <w:lsdException w:name="Grid Table 4 Accent 2" w:uiPriority="49"/>
-    <w:lsdException w:name="Grid Table 5 Dark Accent 2" w:uiPriority="50"/>
-    <w:lsdException w:name="Grid Table 6 Colorful Accent 2" w:uiPriority="51"/>
-    <w:lsdException w:name="Grid Table 7 Colorful Accent 2" w:uiPriority="52"/>
-    <w:lsdException w:name="Grid Table 1 Light Accent 3" w:uiPriority="46"/>
-    <w:lsdException w:name="Grid Table 2 Accent 3" w:uiPriority="47"/>
-    <w:lsdException w:name="Grid Table 3 Accent 3" w:uiPriority="48"/>
-    <w:lsdException w:name="Grid Table 4 Accent 3" w:uiPriority="49"/>
-    <w:lsdException w:name="Grid Table 5 Dark Accent 3" w:uiPriority="50"/>
-    <w:lsdException w:name="Grid Table 6 Colorful Accent 3" w:uiPriority="51"/>
-    <w:lsdException w:name="Grid Table 7 Colorful Accent 3" w:uiPriority="52"/>
-    <w:lsdException w:name="Grid Table 1 Light Accent 4" w:uiPriority="46"/>
-    <w:lsdException w:name="Grid Table 2 Accent 4" w:uiPriority="47"/>
-    <w:lsdException w:name="Grid Table 3 Accent 4" w:uiPriority="48"/>
-    <w:lsdException w:name="Grid Table 4 Accent 4" w:uiPriority="49"/>
-    <w:lsdException w:name="Grid Table 5 Dark Accent 4" w:uiPriority="50"/>
-    <w:lsdException w:name="Grid Table 6 Colorful Accent 4" w:uiPriority="51"/>
-    <w:lsdException w:name="Grid Table 7 Colorful Accent 4" w:uiPriority="52"/>
-    <w:lsdException w:name="Grid Table 1 Light Accent 5" w:uiPriority="46"/>
-    <w:lsdException w:name="Grid Table 2 Accent 5" w:uiPriority="47"/>
-    <w:lsdException w:name="Grid Table 3 Accent 5" w:uiPriority="48"/>
-    <w:lsdException w:name="Grid Table 4 Accent 5" w:uiPriority="49"/>
-    <w:lsdException w:name="Grid Table 5 Dark Accent 5" w:uiPriority="50"/>
-    <w:lsdException w:name="Grid Table 6 Colorful Accent 5" w:uiPriority="51"/>
-    <w:lsdException w:name="Grid Table 7 Colorful Accent 5" w:uiPriority="52"/>
-    <w:lsdException w:name="Grid Table 1 Light Accent 6" w:uiPriority="46"/>
-    <w:lsdException w:name="Grid Table 2 Accent 6" w:uiPriority="47"/>
-    <w:lsdException w:name="Grid Table 3 Accent 6" w:uiPriority="48"/>
-    <w:lsdException w:name="Grid Table 4 Accent 6" w:uiPriority="49"/>
-    <w:lsdException w:name="Grid Table 5 Dark Accent 6" w:uiPriority="50"/>
-    <w:lsdException w:name="Grid Table 6 Colorful Accent 6" w:uiPriority="51"/>
-    <w:lsdException w:name="Grid Table 7 Colorful Accent 6" w:uiPriority="52"/>
-    <w:lsdException w:name="List Table 1 Light" w:uiPriority="46"/>
-    <w:lsdException w:name="List Table 2" w:uiPriority="47"/>
-    <w:lsdException w:name="List Table 3" w:uiPriority="48"/>
-    <w:lsdException w:name="List Table 4" w:uiPriority="49"/>
-    <w:lsdException w:name="List Table 5 Dark" w:uiPriority="50"/>
-    <w:lsdException w:name="List Table 6 Colorful" w:uiPriority="51"/>
-    <w:lsdException w:name="List Table 7 Colorful" w:uiPriority="52"/>
-    <w:lsdException w:name="List Table 1 Light Accent 1" w:uiPriority="46"/>
-    <w:lsdException w:name="List Table 2 Accent 1" w:uiPriority="47"/>
-    <w:lsdException w:name="List Table 3 Accent 1" w:uiPriority="48"/>
-    <w:lsdException w:name="List Table 4 Accent 1" w:uiPriority="49"/>
-    <w:lsdException w:name="List Table 5 Dark Accent 1" w:uiPriority="50"/>
-    <w:lsdException w:name="List Table 6 Colorful Accent 1" w:uiPriority="51"/>
-    <w:lsdException w:name="List Table 7 Colorful Accent 1" w:uiPriority="52"/>
-    <w:lsdException w:name="List Table 1 Light Accent 2" w:uiPriority="46"/>
-    <w:lsdException w:name="List Table 2 Accent 2" w:uiPriority="47"/>
-    <w:lsdException w:name="List Table 3 Accent 2" w:uiPriority="48"/>
-    <w:lsdException w:name="List Table 4 Accent 2" w:uiPriority="49"/>
-    <w:lsdException w:name="List Table 5 Dark Accent 2" w:uiPriority="50"/>
-    <w:lsdException w:name="List Table 6 Colorful Accent 2" w:uiPriority="51"/>
-    <w:lsdException w:name="List Table 7 Colorful Accent 2" w:uiPriority="52"/>
-    <w:lsdException w:name="List Table 1 Light Accent 3" w:uiPriority="46"/>
-    <w:lsdException w:name="List Table 2 Accent 3" w:uiPriority="47"/>
-    <w:lsdException w:name="List Table 3 Accent 3" w:uiPriority="48"/>
-    <w:lsdException w:name="List Table 4 Accent 3" w:uiPriority="49"/>
-    <w:lsdException w:name="List Table 5 Dark Accent 3" w:uiPriority="50"/>
-    <w:lsdException w:name="List Table 6 Colorful Accent 3" w:uiPriority="51"/>
-    <w:lsdException w:name="List Table 7 Colorful Accent 3" w:uiPriority="52"/>
-    <w:lsdException w:name="List Table 1 Light Accent 4" w:uiPriority="46"/>
-    <w:lsdException w:name="List Table 2 Accent 4" w:uiPriority="47"/>
-    <w:lsdException w:name="List Table 3 Accent 4" w:uiPriority="48"/>
-    <w:lsdException w:name="List Table 4 Accent 4" w:uiPriority="49"/>
-    <w:lsdException w:name="List Table 5 Dark Accent 4" w:uiPriority="50"/>
-    <w:lsdException w:name="List Table 6 Colorful Accent 4" w:uiPriority="51"/>
-    <w:lsdException w:name="List Table 7 Colorful Accent 4" w:uiPriority="52"/>
-    <w:lsdException w:name="List Table 1 Light Accent 5" w:uiPriority="46"/>
-    <w:lsdException w:name="List Table 2 Accent 5" w:uiPriority="47"/>
-    <w:lsdException w:name="List Table 3 Accent 5" w:uiPriority="48"/>
-    <w:lsdException w:name="List Table 4 Accent 5" w:uiPriority="49"/>
-    <w:lsdException w:name="List Table 5 Dark Accent 5" w:uiPriority="50"/>
-    <w:lsdException w:name="List Table 6 Colorful Accent 5" w:uiPriority="51"/>
-    <w:lsdException w:name="List Table 7 Colorful Accent 5" w:uiPriority="52"/>
-    <w:lsdException w:name="List Table 1 Light Accent 6" w:uiPriority="46"/>
-    <w:lsdException w:name="List Table 2 Accent 6" w:uiPriority="47"/>
-    <w:lsdException w:name="List Table 3 Accent 6" w:uiPriority="48"/>
-    <w:lsdException w:name="List Table 4 Accent 6" w:uiPriority="49"/>
-    <w:lsdException w:name="List Table 5 Dark Accent 6" w:uiPriority="50"/>
-    <w:lsdException w:name="List Table 6 Colorful Accent 6" w:uiPriority="51"/>
-    <w:lsdException w:name="List Table 7 Colorful Accent 6" w:uiPriority="52"/>
-    <w:lsdException w:name="Mention" w:semiHidden="1" w:unhideWhenUsed="1"/>
-    <w:lsdException w:name="Smart Hyperlink" w:semiHidden="1" w:unhideWhenUsed="1"/>
-    <w:lsdException w:name="Hashtag" w:semiHidden="1" w:unhideWhenUsed="1"/>
+  <w:latentStyles w:defLockedState="0" w:defUIPriority="99" w:defSemiHidden="1" w:defUnhideWhenUsed="1" w:defQFormat="0" w:count="267">
+    <w:lsdException w:name="Normal" w:semiHidden="0" w:uiPriority="0" w:unhideWhenUsed="0" w:qFormat="1"/>
+    <w:lsdException w:name="heading 1" w:semiHidden="0" w:uiPriority="9" w:unhideWhenUsed="0" w:qFormat="1"/>
+    <w:lsdException w:name="heading 2" w:uiPriority="9" w:qFormat="1"/>
+    <w:lsdException w:name="heading 3" w:uiPriority="9" w:qFormat="1"/>
+    <w:lsdException w:name="heading 4" w:uiPriority="9" w:qFormat="1"/>
+    <w:lsdException w:name="heading 5" w:uiPriority="9" w:qFormat="1"/>
+    <w:lsdException w:name="heading 6" w:uiPriority="9" w:qFormat="1"/>
+    <w:lsdException w:name="heading 7" w:uiPriority="9" w:qFormat="1"/>
+    <w:lsdException w:name="heading 8" w:uiPriority="9" w:qFormat="1"/>
+    <w:lsdException w:name="heading 9" w:uiPriority="9" w:qFormat="1"/>
+    <w:lsdException w:name="toc 1" w:uiPriority="39"/>
+    <w:lsdException w:name="toc 2" w:uiPriority="39"/>
+    <w:lsdException w:name="toc 3" w:uiPriority="39"/>
+    <w:lsdException w:name="toc 4" w:uiPriority="39"/>
+    <w:lsdException w:name="toc 5" w:uiPriority="39"/>
+    <w:lsdException w:name="toc 6" w:uiPriority="39"/>
+    <w:lsdException w:name="toc 7" w:uiPriority="39"/>
+    <w:lsdException w:name="toc 8" w:uiPriority="39"/>
+    <w:lsdException w:name="toc 9" w:uiPriority="39"/>
+    <w:lsdException w:name="caption" w:uiPriority="35" w:qFormat="1"/>
+    <w:lsdException w:name="Title" w:semiHidden="0" w:uiPriority="10" w:unhideWhenUsed="0" w:qFormat="1"/>
+    <w:lsdException w:name="Default Paragraph Font" w:uiPriority="1"/>
+    <w:lsdException w:name="Subtitle" w:semiHidden="0" w:uiPriority="11" w:unhideWhenUsed="0" w:qFormat="1"/>
+    <w:lsdException w:name="Strong" w:semiHidden="0" w:uiPriority="22" w:unhideWhenUsed="0" w:qFormat="1"/>
+    <w:lsdException w:name="Emphasis" w:semiHidden="0" w:uiPriority="20" w:unhideWhenUsed="0" w:qFormat="1"/>
+    <w:lsdException w:name="Table Grid" w:semiHidden="0" w:uiPriority="39" w:unhideWhenUsed="0"/>
+    <w:lsdException w:name="Placeholder Text" w:unhideWhenUsed="0"/>
+    <w:lsdException w:name="No Spacing" w:semiHidden="0" w:uiPriority="1" w:unhideWhenUsed="0" w:qFormat="1"/>
+    <w:lsdException w:name="Light Shading" w:semiHidden="0" w:uiPriority="60" w:unhideWhenUsed="0"/>
+    <w:lsdException w:name="Light List" w:semiHidden="0" w:uiPriority="61" w:unhideWhenUsed="0"/>
+    <w:lsdException w:name="Light Grid" w:semiHidden="0" w:uiPriority="62" w:unhideWhenUsed="0"/>
+    <w:lsdException w:name="Medium Shading 1" w:semiHidden="0" w:uiPriority="63" w:unhideWhenUsed="0"/>
+    <w:lsdException w:name="Medium Shading 2" w:semiHidden="0" w:uiPriority="64" w:unhideWhenUsed="0"/>
+    <w:lsdException w:name="Medium List 1" w:semiHidden="0" w:uiPriority="65" w:unhideWhenUsed="0"/>
+    <w:lsdException w:name="Medium List 2" w:semiHidden="0" w:uiPriority="66" w:unhideWhenUsed="0"/>
+    <w:lsdException w:name="Medium Grid 1" w:semiHidden="0" w:uiPriority="67" w:unhideWhenUsed="0"/>
+    <w:lsdException w:name="Medium Grid 2" w:semiHidden="0" w:uiPriority="68" w:unhideWhenUsed="0"/>
+    <w:lsdException w:name="Medium Grid 3" w:semiHidden="0" w:uiPriority="69" w:unhideWhenUsed="0"/>
+    <w:lsdException w:name="Dark List" w:semiHidden="0" w:uiPriority="70" w:unhideWhenUsed="0"/>
+    <w:lsdException w:name="Colorful Shading" w:semiHidden="0" w:uiPriority="71" w:unhideWhenUsed="0"/>
+    <w:lsdException w:name="Colorful List" w:semiHidden="0" w:uiPriority="72" w:unhideWhenUsed="0"/>
+    <w:lsdException w:name="Colorful Grid" w:semiHidden="0" w:uiPriority="73" w:unhideWhenUsed="0"/>
+    <w:lsdException w:name="Light Shading Accent 1" w:semiHidden="0" w:uiPriority="60" w:unhideWhenUsed="0"/>
+    <w:lsdException w:name="Light List Accent 1" w:semiHidden="0" w:uiPriority="61" w:unhideWhenUsed="0"/>
+    <w:lsdException w:name="Light Grid Accent 1" w:semiHidden="0" w:uiPriority="62" w:unhideWhenUsed="0"/>
+    <w:lsdException w:name="Medium Shading 1 Accent 1" w:semiHidden="0" w:uiPriority="63" w:unhideWhenUsed="0"/>
+    <w:lsdException w:name="Medium Shading 2 Accent 1" w:semiHidden="0" w:uiPriority="64" w:unhideWhenUsed="0"/>
+    <w:lsdException w:name="Medium List 1 Accent 1" w:semiHidden="0" w:uiPriority="65" w:unhideWhenUsed="0"/>
+    <w:lsdException w:name="Revision" w:unhideWhenUsed="0"/>
+    <w:lsdException w:name="List Paragraph" w:semiHidden="0" w:uiPriority="34" w:unhideWhenUsed="0" w:qFormat="1"/>
+    <w:lsdException w:name="Quote" w:semiHidden="0" w:uiPriority="29" w:unhideWhenUsed="0" w:qFormat="1"/>
+    <w:lsdException w:name="Intense Quote" w:semiHidden="0" w:uiPriority="30" w:unhideWhenUsed="0" w:qFormat="1"/>
+    <w:lsdException w:name="Medium List 2 Accent 1" w:semiHidden="0" w:uiPriority="66" w:unhideWhenUsed="0"/>
+    <w:lsdException w:name="Medium Grid 1 Accent 1" w:semiHidden="0" w:uiPriority="67" w:unhideWhenUsed="0"/>
+    <w:lsdException w:name="Medium Grid 2 Accent 1" w:semiHidden="0" w:uiPriority="68" w:unhideWhenUsed="0"/>
+    <w:lsdException w:name="Medium Grid 3 Accent 1" w:semiHidden="0" w:uiPriority="69" w:unhideWhenUsed="0"/>
+    <w:lsdException w:name="Dark List Accent 1" w:semiHidden="0" w:uiPriority="70" w:unhideWhenUsed="0"/>
+    <w:lsdException w:name="Colorful Shading Accent 1" w:semiHidden="0" w:uiPriority="71" w:unhideWhenUsed="0"/>
+    <w:lsdException w:name="Colorful List Accent 1" w:semiHidden="0" w:uiPriority="72" w:unhideWhenUsed="0"/>
+    <w:lsdException w:name="Colorful Grid Accent 1" w:semiHidden="0" w:uiPriority="73" w:unhideWhenUsed="0"/>
+    <w:lsdException w:name="Light Shading Accent 2" w:semiHidden="0" w:uiPriority="60" w:unhideWhenUsed="0"/>
+    <w:lsdException w:name="Light List Accent 2" w:semiHidden="0" w:uiPriority="61" w:unhideWhenUsed="0"/>
+    <w:lsdException w:name="Light Grid Accent 2" w:semiHidden="0" w:uiPriority="62" w:unhideWhenUsed="0"/>
+    <w:lsdException w:name="Medium Shading 1 Accent 2" w:semiHidden="0" w:uiPriority="63" w:unhideWhenUsed="0"/>
+    <w:lsdException w:name="Medium Shading 2 Accent 2" w:semiHidden="0" w:uiPriority="64" w:unhideWhenUsed="0"/>
+    <w:lsdException w:name="Medium List 1 Accent 2" w:semiHidden="0" w:uiPriority="65" w:unhideWhenUsed="0"/>
+    <w:lsdException w:name="Medium List 2 Accent 2" w:semiHidden="0" w:uiPriority="66" w:unhideWhenUsed="0"/>
+    <w:lsdException w:name="Medium Grid 1 Accent 2" w:semiHidden="0" w:uiPriority="67" w:unhideWhenUsed="0"/>
+    <w:lsdException w:name="Medium Grid 2 Accent 2" w:semiHidden="0" w:uiPriority="68" w:unhideWhenUsed="0"/>
+    <w:lsdException w:name="Medium Grid 3 Accent 2" w:semiHidden="0" w:uiPriority="69" w:unhideWhenUsed="0"/>
+    <w:lsdException w:name="Dark List Accent 2" w:semiHidden="0" w:uiPriority="70" w:unhideWhenUsed="0"/>
+    <w:lsdException w:name="Colorful Shading Accent 2" w:semiHidden="0" w:uiPriority="71" w:unhideWhenUsed="0"/>
+    <w:lsdException w:name="Colorful List Accent 2" w:semiHidden="0" w:uiPriority="72" w:unhideWhenUsed="0"/>
+    <w:lsdException w:name="Colorful Grid Accent 2" w:semiHidden="0" w:uiPriority="73" w:unhideWhenUsed="0"/>
+    <w:lsdException w:name="Light Shading Accent 3" w:semiHidden="0" w:uiPriority="60" w:unhideWhenUsed="0"/>
+    <w:lsdException w:name="Light List Accent 3" w:semiHidden="0" w:uiPriority="61" w:unhideWhenUsed="0"/>
+    <w:lsdException w:name="Light Grid Accent 3" w:semiHidden="0" w:uiPriority="62" w:unhideWhenUsed="0"/>
+    <w:lsdException w:name="Medium Shading 1 Accent 3" w:semiHidden="0" w:uiPriority="63" w:unhideWhenUsed="0"/>
+    <w:lsdException w:name="Medium Shading 2 Accent 3" w:semiHidden="0" w:uiPriority="64" w:unhideWhenUsed="0"/>
+    <w:lsdException w:name="Medium List 1 Accent 3" w:semiHidden="0" w:uiPriority="65" w:unhideWhenUsed="0"/>
+    <w:lsdException w:name="Medium List 2 Accent 3" w:semiHidden="0" w:uiPriority="66" w:unhideWhenUsed="0"/>
+    <w:lsdException w:name="Medium Grid 1 Accent 3" w:semiHidden="0" w:uiPriority="67" w:unhideWhenUsed="0"/>
+    <w:lsdException w:name="Medium Grid 2 Accent 3" w:semiHidden="0" w:uiPriority="68" w:unhideWhenUsed="0"/>
+    <w:lsdException w:name="Medium Grid 3 Accent 3" w:semiHidden="0" w:uiPriority="69" w:unhideWhenUsed="0"/>
+    <w:lsdException w:name="Dark List Accent 3" w:semiHidden="0" w:uiPriority="70" w:unhideWhenUsed="0"/>
+    <w:lsdException w:name="Colorful Shading Accent 3" w:semiHidden="0" w:uiPriority="71" w:unhideWhenUsed="0"/>
+    <w:lsdException w:name="Colorful List Accent 3" w:semiHidden="0" w:uiPriority="72" w:unhideWhenUsed="0"/>
+    <w:lsdException w:name="Colorful Grid Accent 3" w:semiHidden="0" w:uiPriority="73" w:unhideWhenUsed="0"/>
+    <w:lsdException w:name="Light Shading Accent 4" w:semiHidden="0" w:uiPriority="60" w:unhideWhenUsed="0"/>
+    <w:lsdException w:name="Light List Accent 4" w:semiHidden="0" w:uiPriority="61" w:unhideWhenUsed="0"/>
+    <w:lsdException w:name="Light Grid Accent 4" w:semiHidden="0" w:uiPriority="62" w:unhideWhenUsed="0"/>
+    <w:lsdException w:name="Medium Shading 1 Accent 4" w:semiHidden="0" w:uiPriority="63" w:unhideWhenUsed="0"/>
+    <w:lsdException w:name="Medium Shading 2 Accent 4" w:semiHidden="0" w:uiPriority="64" w:unhideWhenUsed="0"/>
+    <w:lsdException w:name="Medium List 1 Accent 4" w:semiHidden="0" w:uiPriority="65" w:unhideWhenUsed="0"/>
+    <w:lsdException w:name="Medium List 2 Accent 4" w:semiHidden="0" w:uiPriority="66" w:unhideWhenUsed="0"/>
+    <w:lsdException w:name="Medium Grid 1 Accent 4" w:semiHidden="0" w:uiPriority="67" w:unhideWhenUsed="0"/>
+    <w:lsdException w:name="Medium Grid 2 Accent 4" w:semiHidden="0" w:uiPriority="68" w:unhideWhenUsed="0"/>
+    <w:lsdException w:name="Medium Grid 3 Accent 4" w:semiHidden="0" w:uiPriority="69" w:unhideWhenUsed="0"/>
+    <w:lsdException w:name="Dark List Accent 4" w:semiHidden="0" w:uiPriority="70" w:unhideWhenUsed="0"/>
+    <w:lsdException w:name="Colorful Shading Accent 4" w:semiHidden="0" w:uiPriority="71" w:unhideWhenUsed="0"/>
+    <w:lsdException w:name="Colorful List Accent 4" w:semiHidden="0" w:uiPriority="72" w:unhideWhenUsed="0"/>
+    <w:lsdException w:name="Colorful Grid Accent 4" w:semiHidden="0" w:uiPriority="73" w:unhideWhenUsed="0"/>
+    <w:lsdException w:name="Light Shading Accent 5" w:semiHidden="0" w:uiPriority="60" w:unhideWhenUsed="0"/>
+    <w:lsdException w:name="Light List Accent 5" w:semiHidden="0" w:uiPriority="61" w:unhideWhenUsed="0"/>
+    <w:lsdException w:name="Light Grid Accent 5" w:semiHidden="0" w:uiPriority="62" w:unhideWhenUsed="0"/>
+    <w:lsdException w:name="Medium Shading 1 Accent 5" w:semiHidden="0" w:uiPriority="63" w:unhideWhenUsed="0"/>
+    <w:lsdException w:name="Medium Shading 2 Accent 5" w:semiHidden="0" w:uiPriority="64" w:unhideWhenUsed="0"/>
+    <w:lsdException w:name="Medium List 1 Accent 5" w:semiHidden="0" w:uiPriority="65" w:unhideWhenUsed="0"/>
+    <w:lsdException w:name="Medium List 2 Accent 5" w:semiHidden="0" w:uiPriority="66" w:unhideWhenUsed="0"/>
+    <w:lsdException w:name="Medium Grid 1 Accent 5" w:semiHidden="0" w:uiPriority="67" w:unhideWhenUsed="0"/>
+    <w:lsdException w:name="Medium Grid 2 Accent 5" w:semiHidden="0" w:uiPriority="68" w:unhideWhenUsed="0"/>
+    <w:lsdException w:name="Medium Grid 3 Accent 5" w:semiHidden="0" w:uiPriority="69" w:unhideWhenUsed="0"/>
+    <w:lsdException w:name="Dark List Accent 5" w:semiHidden="0" w:uiPriority="70" w:unhideWhenUsed="0"/>
+    <w:lsdException w:name="Colorful Shading Accent 5" w:semiHidden="0" w:uiPriority="71" w:unhideWhenUsed="0"/>
+    <w:lsdException w:name="Colorful List Accent 5" w:semiHidden="0" w:uiPriority="72" w:unhideWhenUsed="0"/>
+    <w:lsdException w:name="Colorful Grid Accent 5" w:semiHidden="0" w:uiPriority="73" w:unhideWhenUsed="0"/>
+    <w:lsdException w:name="Light Shading Accent 6" w:semiHidden="0" w:uiPriority="60" w:unhideWhenUsed="0"/>
+    <w:lsdException w:name="Light List Accent 6" w:semiHidden="0" w:uiPriority="61" w:unhideWhenUsed="0"/>
+    <w:lsdException w:name="Light Grid Accent 6" w:semiHidden="0" w:uiPriority="62" w:unhideWhenUsed="0"/>
+    <w:lsdException w:name="Medium Shading 1 Accent 6" w:semiHidden="0" w:uiPriority="63" w:unhideWhenUsed="0"/>
+    <w:lsdException w:name="Medium Shading 2 Accent 6" w:semiHidden="0" w:uiPriority="64" w:unhideWhenUsed="0"/>
+    <w:lsdException w:name="Medium List 1 Accent 6" w:semiHidden="0" w:uiPriority="65" w:unhideWhenUsed="0"/>
+    <w:lsdException w:name="Medium List 2 Accent 6" w:semiHidden="0" w:uiPriority="66" w:unhideWhenUsed="0"/>
+    <w:lsdException w:name="Medium Grid 1 Accent 6" w:semiHidden="0" w:uiPriority="67" w:unhideWhenUsed="0"/>
+    <w:lsdException w:name="Medium Grid 2 Accent 6" w:semiHidden="0" w:uiPriority="68" w:unhideWhenUsed="0"/>
+    <w:lsdException w:name="Medium Grid 3 Accent 6" w:semiHidden="0" w:uiPriority="69" w:unhideWhenUsed="0"/>
+    <w:lsdException w:name="Dark List Accent 6" w:semiHidden="0" w:uiPriority="70" w:unhideWhenUsed="0"/>
+    <w:lsdException w:name="Colorful Shading Accent 6" w:semiHidden="0" w:uiPriority="71" w:unhideWhenUsed="0"/>
+    <w:lsdException w:name="Colorful List Accent 6" w:semiHidden="0" w:uiPriority="72" w:unhideWhenUsed="0"/>
+    <w:lsdException w:name="Colorful Grid Accent 6" w:semiHidden="0" w:uiPriority="73" w:unhideWhenUsed="0"/>
+    <w:lsdException w:name="Subtle Emphasis" w:semiHidden="0" w:uiPriority="19" w:unhideWhenUsed="0" w:qFormat="1"/>
+    <w:lsdException w:name="Intense Emphasis" w:semiHidden="0" w:uiPriority="21" w:unhideWhenUsed="0" w:qFormat="1"/>
+    <w:lsdException w:name="Subtle Reference" w:semiHidden="0" w:uiPriority="31" w:unhideWhenUsed="0" w:qFormat="1"/>
+    <w:lsdException w:name="Intense Reference" w:semiHidden="0" w:uiPriority="32" w:unhideWhenUsed="0" w:qFormat="1"/>
+    <w:lsdException w:name="Book Title" w:semiHidden="0" w:uiPriority="33" w:unhideWhenUsed="0" w:qFormat="1"/>
+    <w:lsdException w:name="Bibliography" w:uiPriority="37"/>
+    <w:lsdException w:name="TOC Heading" w:uiPriority="39" w:qFormat="1"/>
   </w:latentStyles>
   <w:style w:type="paragraph" w:default="1" w:styleId="Normal">
     <w:name w:val="Normal"/>
@@ -6224,6 +8200,221 @@
   <w:style w:type="character" w:default="1" w:styleId="DefaultParagraphFont">
     <w:name w:val="Default Paragraph Font"/>
     <w:uiPriority w:val="1"/>
+    <w:semiHidden/>
+    <w:unhideWhenUsed/>
+  </w:style>
+  <w:style w:type="table" w:default="1" w:styleId="TableNormal">
+    <w:name w:val="Normal Table"/>
+    <w:uiPriority w:val="99"/>
+    <w:semiHidden/>
+    <w:unhideWhenUsed/>
+    <w:tblPr>
+      <w:tblInd w:w="0" w:type="dxa"/>
+      <w:tblCellMar>
+        <w:top w:w="0" w:type="dxa"/>
+        <w:left w:w="108" w:type="dxa"/>
+        <w:bottom w:w="0" w:type="dxa"/>
+        <w:right w:w="108" w:type="dxa"/>
+      </w:tblCellMar>
+    </w:tblPr>
+  </w:style>
+  <w:style w:type="numbering" w:default="1" w:styleId="NoList">
+    <w:name w:val="No List"/>
+    <w:uiPriority w:val="99"/>
+    <w:semiHidden/>
+    <w:unhideWhenUsed/>
+  </w:style>
+  <w:style w:type="paragraph" w:styleId="NoSpacing">
+    <w:name w:val="No Spacing"/>
+    <w:uiPriority w:val="1"/>
+    <w:qFormat/>
+    <w:rsid w:val="00E35DF7"/>
+    <w:pPr>
+      <w:spacing w:after="0" w:line="240" w:lineRule="auto"/>
+    </w:pPr>
+  </w:style>
+  <w:style w:type="paragraph" w:styleId="ListParagraph">
+    <w:name w:val="List Paragraph"/>
+    <w:basedOn w:val="Normal"/>
+    <w:uiPriority w:val="34"/>
+    <w:qFormat/>
+    <w:rsid w:val="000623BC"/>
+    <w:pPr>
+      <w:ind w:left="720"/>
+      <w:contextualSpacing/>
+    </w:pPr>
+  </w:style>
+</w:styles>
+</file>
+
+<file path=word/stylesWithEffects.xml><?xml version="1.0" encoding="utf-8"?>
+<w:styles xmlns:wpc="http://schemas.microsoft.com/office/word/2010/wordprocessingCanvas" xmlns:mc="http://schemas.openxmlformats.org/markup-compatibility/2006" xmlns:o="urn:schemas-microsoft-com:office:office" xmlns:r="http://schemas.openxmlformats.org/officeDocument/2006/relationships" xmlns:m="http://schemas.openxmlformats.org/officeDocument/2006/math" xmlns:v="urn:schemas-microsoft-com:vml" xmlns:wp14="http://schemas.microsoft.com/office/word/2010/wordprocessingDrawing" xmlns:wp="http://schemas.openxmlformats.org/drawingml/2006/wordprocessingDrawing" xmlns:w10="urn:schemas-microsoft-com:office:word" xmlns:w="http://schemas.openxmlformats.org/wordprocessingml/2006/main" xmlns:w14="http://schemas.microsoft.com/office/word/2010/wordml" xmlns:wpg="http://schemas.microsoft.com/office/word/2010/wordprocessingGroup" xmlns:wpi="http://schemas.microsoft.com/office/word/2010/wordprocessingInk" xmlns:wne="http://schemas.microsoft.com/office/word/2006/wordml" xmlns:wps="http://schemas.microsoft.com/office/word/2010/wordprocessingShape" mc:Ignorable="w14 wp14">
+  <w:docDefaults>
+    <w:rPrDefault>
+      <w:rPr>
+        <w:rFonts w:asciiTheme="minorHAnsi" w:eastAsiaTheme="minorHAnsi" w:hAnsiTheme="minorHAnsi" w:cstheme="minorBidi"/>
+        <w:sz w:val="22"/>
+        <w:szCs w:val="22"/>
+        <w:lang w:val="en-US" w:eastAsia="en-US" w:bidi="he-IL"/>
+      </w:rPr>
+    </w:rPrDefault>
+    <w:pPrDefault>
+      <w:pPr>
+        <w:spacing w:after="160" w:line="259" w:lineRule="auto"/>
+      </w:pPr>
+    </w:pPrDefault>
+  </w:docDefaults>
+  <w:latentStyles w:defLockedState="0" w:defUIPriority="99" w:defSemiHidden="1" w:defUnhideWhenUsed="1" w:defQFormat="0" w:count="267">
+    <w:lsdException w:name="Normal" w:semiHidden="0" w:uiPriority="0" w:unhideWhenUsed="0" w:qFormat="1"/>
+    <w:lsdException w:name="heading 1" w:semiHidden="0" w:uiPriority="9" w:unhideWhenUsed="0" w:qFormat="1"/>
+    <w:lsdException w:name="heading 2" w:uiPriority="9" w:qFormat="1"/>
+    <w:lsdException w:name="heading 3" w:uiPriority="9" w:qFormat="1"/>
+    <w:lsdException w:name="heading 4" w:uiPriority="9" w:qFormat="1"/>
+    <w:lsdException w:name="heading 5" w:uiPriority="9" w:qFormat="1"/>
+    <w:lsdException w:name="heading 6" w:uiPriority="9" w:qFormat="1"/>
+    <w:lsdException w:name="heading 7" w:uiPriority="9" w:qFormat="1"/>
+    <w:lsdException w:name="heading 8" w:uiPriority="9" w:qFormat="1"/>
+    <w:lsdException w:name="heading 9" w:uiPriority="9" w:qFormat="1"/>
+    <w:lsdException w:name="toc 1" w:uiPriority="39"/>
+    <w:lsdException w:name="toc 2" w:uiPriority="39"/>
+    <w:lsdException w:name="toc 3" w:uiPriority="39"/>
+    <w:lsdException w:name="toc 4" w:uiPriority="39"/>
+    <w:lsdException w:name="toc 5" w:uiPriority="39"/>
+    <w:lsdException w:name="toc 6" w:uiPriority="39"/>
+    <w:lsdException w:name="toc 7" w:uiPriority="39"/>
+    <w:lsdException w:name="toc 8" w:uiPriority="39"/>
+    <w:lsdException w:name="toc 9" w:uiPriority="39"/>
+    <w:lsdException w:name="caption" w:uiPriority="35" w:qFormat="1"/>
+    <w:lsdException w:name="Title" w:semiHidden="0" w:uiPriority="10" w:unhideWhenUsed="0" w:qFormat="1"/>
+    <w:lsdException w:name="Default Paragraph Font" w:uiPriority="1"/>
+    <w:lsdException w:name="Subtitle" w:semiHidden="0" w:uiPriority="11" w:unhideWhenUsed="0" w:qFormat="1"/>
+    <w:lsdException w:name="Strong" w:semiHidden="0" w:uiPriority="22" w:unhideWhenUsed="0" w:qFormat="1"/>
+    <w:lsdException w:name="Emphasis" w:semiHidden="0" w:uiPriority="20" w:unhideWhenUsed="0" w:qFormat="1"/>
+    <w:lsdException w:name="Table Grid" w:semiHidden="0" w:uiPriority="39" w:unhideWhenUsed="0"/>
+    <w:lsdException w:name="Placeholder Text" w:unhideWhenUsed="0"/>
+    <w:lsdException w:name="No Spacing" w:semiHidden="0" w:uiPriority="1" w:unhideWhenUsed="0" w:qFormat="1"/>
+    <w:lsdException w:name="Light Shading" w:semiHidden="0" w:uiPriority="60" w:unhideWhenUsed="0"/>
+    <w:lsdException w:name="Light List" w:semiHidden="0" w:uiPriority="61" w:unhideWhenUsed="0"/>
+    <w:lsdException w:name="Light Grid" w:semiHidden="0" w:uiPriority="62" w:unhideWhenUsed="0"/>
+    <w:lsdException w:name="Medium Shading 1" w:semiHidden="0" w:uiPriority="63" w:unhideWhenUsed="0"/>
+    <w:lsdException w:name="Medium Shading 2" w:semiHidden="0" w:uiPriority="64" w:unhideWhenUsed="0"/>
+    <w:lsdException w:name="Medium List 1" w:semiHidden="0" w:uiPriority="65" w:unhideWhenUsed="0"/>
+    <w:lsdException w:name="Medium List 2" w:semiHidden="0" w:uiPriority="66" w:unhideWhenUsed="0"/>
+    <w:lsdException w:name="Medium Grid 1" w:semiHidden="0" w:uiPriority="67" w:unhideWhenUsed="0"/>
+    <w:lsdException w:name="Medium Grid 2" w:semiHidden="0" w:uiPriority="68" w:unhideWhenUsed="0"/>
+    <w:lsdException w:name="Medium Grid 3" w:semiHidden="0" w:uiPriority="69" w:unhideWhenUsed="0"/>
+    <w:lsdException w:name="Dark List" w:semiHidden="0" w:uiPriority="70" w:unhideWhenUsed="0"/>
+    <w:lsdException w:name="Colorful Shading" w:semiHidden="0" w:uiPriority="71" w:unhideWhenUsed="0"/>
+    <w:lsdException w:name="Colorful List" w:semiHidden="0" w:uiPriority="72" w:unhideWhenUsed="0"/>
+    <w:lsdException w:name="Colorful Grid" w:semiHidden="0" w:uiPriority="73" w:unhideWhenUsed="0"/>
+    <w:lsdException w:name="Light Shading Accent 1" w:semiHidden="0" w:uiPriority="60" w:unhideWhenUsed="0"/>
+    <w:lsdException w:name="Light List Accent 1" w:semiHidden="0" w:uiPriority="61" w:unhideWhenUsed="0"/>
+    <w:lsdException w:name="Light Grid Accent 1" w:semiHidden="0" w:uiPriority="62" w:unhideWhenUsed="0"/>
+    <w:lsdException w:name="Medium Shading 1 Accent 1" w:semiHidden="0" w:uiPriority="63" w:unhideWhenUsed="0"/>
+    <w:lsdException w:name="Medium Shading 2 Accent 1" w:semiHidden="0" w:uiPriority="64" w:unhideWhenUsed="0"/>
+    <w:lsdException w:name="Medium List 1 Accent 1" w:semiHidden="0" w:uiPriority="65" w:unhideWhenUsed="0"/>
+    <w:lsdException w:name="Revision" w:unhideWhenUsed="0"/>
+    <w:lsdException w:name="List Paragraph" w:semiHidden="0" w:uiPriority="34" w:unhideWhenUsed="0" w:qFormat="1"/>
+    <w:lsdException w:name="Quote" w:semiHidden="0" w:uiPriority="29" w:unhideWhenUsed="0" w:qFormat="1"/>
+    <w:lsdException w:name="Intense Quote" w:semiHidden="0" w:uiPriority="30" w:unhideWhenUsed="0" w:qFormat="1"/>
+    <w:lsdException w:name="Medium List 2 Accent 1" w:semiHidden="0" w:uiPriority="66" w:unhideWhenUsed="0"/>
+    <w:lsdException w:name="Medium Grid 1 Accent 1" w:semiHidden="0" w:uiPriority="67" w:unhideWhenUsed="0"/>
+    <w:lsdException w:name="Medium Grid 2 Accent 1" w:semiHidden="0" w:uiPriority="68" w:unhideWhenUsed="0"/>
+    <w:lsdException w:name="Medium Grid 3 Accent 1" w:semiHidden="0" w:uiPriority="69" w:unhideWhenUsed="0"/>
+    <w:lsdException w:name="Dark List Accent 1" w:semiHidden="0" w:uiPriority="70" w:unhideWhenUsed="0"/>
+    <w:lsdException w:name="Colorful Shading Accent 1" w:semiHidden="0" w:uiPriority="71" w:unhideWhenUsed="0"/>
+    <w:lsdException w:name="Colorful List Accent 1" w:semiHidden="0" w:uiPriority="72" w:unhideWhenUsed="0"/>
+    <w:lsdException w:name="Colorful Grid Accent 1" w:semiHidden="0" w:uiPriority="73" w:unhideWhenUsed="0"/>
+    <w:lsdException w:name="Light Shading Accent 2" w:semiHidden="0" w:uiPriority="60" w:unhideWhenUsed="0"/>
+    <w:lsdException w:name="Light List Accent 2" w:semiHidden="0" w:uiPriority="61" w:unhideWhenUsed="0"/>
+    <w:lsdException w:name="Light Grid Accent 2" w:semiHidden="0" w:uiPriority="62" w:unhideWhenUsed="0"/>
+    <w:lsdException w:name="Medium Shading 1 Accent 2" w:semiHidden="0" w:uiPriority="63" w:unhideWhenUsed="0"/>
+    <w:lsdException w:name="Medium Shading 2 Accent 2" w:semiHidden="0" w:uiPriority="64" w:unhideWhenUsed="0"/>
+    <w:lsdException w:name="Medium List 1 Accent 2" w:semiHidden="0" w:uiPriority="65" w:unhideWhenUsed="0"/>
+    <w:lsdException w:name="Medium List 2 Accent 2" w:semiHidden="0" w:uiPriority="66" w:unhideWhenUsed="0"/>
+    <w:lsdException w:name="Medium Grid 1 Accent 2" w:semiHidden="0" w:uiPriority="67" w:unhideWhenUsed="0"/>
+    <w:lsdException w:name="Medium Grid 2 Accent 2" w:semiHidden="0" w:uiPriority="68" w:unhideWhenUsed="0"/>
+    <w:lsdException w:name="Medium Grid 3 Accent 2" w:semiHidden="0" w:uiPriority="69" w:unhideWhenUsed="0"/>
+    <w:lsdException w:name="Dark List Accent 2" w:semiHidden="0" w:uiPriority="70" w:unhideWhenUsed="0"/>
+    <w:lsdException w:name="Colorful Shading Accent 2" w:semiHidden="0" w:uiPriority="71" w:unhideWhenUsed="0"/>
+    <w:lsdException w:name="Colorful List Accent 2" w:semiHidden="0" w:uiPriority="72" w:unhideWhenUsed="0"/>
+    <w:lsdException w:name="Colorful Grid Accent 2" w:semiHidden="0" w:uiPriority="73" w:unhideWhenUsed="0"/>
+    <w:lsdException w:name="Light Shading Accent 3" w:semiHidden="0" w:uiPriority="60" w:unhideWhenUsed="0"/>
+    <w:lsdException w:name="Light List Accent 3" w:semiHidden="0" w:uiPriority="61" w:unhideWhenUsed="0"/>
+    <w:lsdException w:name="Light Grid Accent 3" w:semiHidden="0" w:uiPriority="62" w:unhideWhenUsed="0"/>
+    <w:lsdException w:name="Medium Shading 1 Accent 3" w:semiHidden="0" w:uiPriority="63" w:unhideWhenUsed="0"/>
+    <w:lsdException w:name="Medium Shading 2 Accent 3" w:semiHidden="0" w:uiPriority="64" w:unhideWhenUsed="0"/>
+    <w:lsdException w:name="Medium List 1 Accent 3" w:semiHidden="0" w:uiPriority="65" w:unhideWhenUsed="0"/>
+    <w:lsdException w:name="Medium List 2 Accent 3" w:semiHidden="0" w:uiPriority="66" w:unhideWhenUsed="0"/>
+    <w:lsdException w:name="Medium Grid 1 Accent 3" w:semiHidden="0" w:uiPriority="67" w:unhideWhenUsed="0"/>
+    <w:lsdException w:name="Medium Grid 2 Accent 3" w:semiHidden="0" w:uiPriority="68" w:unhideWhenUsed="0"/>
+    <w:lsdException w:name="Medium Grid 3 Accent 3" w:semiHidden="0" w:uiPriority="69" w:unhideWhenUsed="0"/>
+    <w:lsdException w:name="Dark List Accent 3" w:semiHidden="0" w:uiPriority="70" w:unhideWhenUsed="0"/>
+    <w:lsdException w:name="Colorful Shading Accent 3" w:semiHidden="0" w:uiPriority="71" w:unhideWhenUsed="0"/>
+    <w:lsdException w:name="Colorful List Accent 3" w:semiHidden="0" w:uiPriority="72" w:unhideWhenUsed="0"/>
+    <w:lsdException w:name="Colorful Grid Accent 3" w:semiHidden="0" w:uiPriority="73" w:unhideWhenUsed="0"/>
+    <w:lsdException w:name="Light Shading Accent 4" w:semiHidden="0" w:uiPriority="60" w:unhideWhenUsed="0"/>
+    <w:lsdException w:name="Light List Accent 4" w:semiHidden="0" w:uiPriority="61" w:unhideWhenUsed="0"/>
+    <w:lsdException w:name="Light Grid Accent 4" w:semiHidden="0" w:uiPriority="62" w:unhideWhenUsed="0"/>
+    <w:lsdException w:name="Medium Shading 1 Accent 4" w:semiHidden="0" w:uiPriority="63" w:unhideWhenUsed="0"/>
+    <w:lsdException w:name="Medium Shading 2 Accent 4" w:semiHidden="0" w:uiPriority="64" w:unhideWhenUsed="0"/>
+    <w:lsdException w:name="Medium List 1 Accent 4" w:semiHidden="0" w:uiPriority="65" w:unhideWhenUsed="0"/>
+    <w:lsdException w:name="Medium List 2 Accent 4" w:semiHidden="0" w:uiPriority="66" w:unhideWhenUsed="0"/>
+    <w:lsdException w:name="Medium Grid 1 Accent 4" w:semiHidden="0" w:uiPriority="67" w:unhideWhenUsed="0"/>
+    <w:lsdException w:name="Medium Grid 2 Accent 4" w:semiHidden="0" w:uiPriority="68" w:unhideWhenUsed="0"/>
+    <w:lsdException w:name="Medium Grid 3 Accent 4" w:semiHidden="0" w:uiPriority="69" w:unhideWhenUsed="0"/>
+    <w:lsdException w:name="Dark List Accent 4" w:semiHidden="0" w:uiPriority="70" w:unhideWhenUsed="0"/>
+    <w:lsdException w:name="Colorful Shading Accent 4" w:semiHidden="0" w:uiPriority="71" w:unhideWhenUsed="0"/>
+    <w:lsdException w:name="Colorful List Accent 4" w:semiHidden="0" w:uiPriority="72" w:unhideWhenUsed="0"/>
+    <w:lsdException w:name="Colorful Grid Accent 4" w:semiHidden="0" w:uiPriority="73" w:unhideWhenUsed="0"/>
+    <w:lsdException w:name="Light Shading Accent 5" w:semiHidden="0" w:uiPriority="60" w:unhideWhenUsed="0"/>
+    <w:lsdException w:name="Light List Accent 5" w:semiHidden="0" w:uiPriority="61" w:unhideWhenUsed="0"/>
+    <w:lsdException w:name="Light Grid Accent 5" w:semiHidden="0" w:uiPriority="62" w:unhideWhenUsed="0"/>
+    <w:lsdException w:name="Medium Shading 1 Accent 5" w:semiHidden="0" w:uiPriority="63" w:unhideWhenUsed="0"/>
+    <w:lsdException w:name="Medium Shading 2 Accent 5" w:semiHidden="0" w:uiPriority="64" w:unhideWhenUsed="0"/>
+    <w:lsdException w:name="Medium List 1 Accent 5" w:semiHidden="0" w:uiPriority="65" w:unhideWhenUsed="0"/>
+    <w:lsdException w:name="Medium List 2 Accent 5" w:semiHidden="0" w:uiPriority="66" w:unhideWhenUsed="0"/>
+    <w:lsdException w:name="Medium Grid 1 Accent 5" w:semiHidden="0" w:uiPriority="67" w:unhideWhenUsed="0"/>
+    <w:lsdException w:name="Medium Grid 2 Accent 5" w:semiHidden="0" w:uiPriority="68" w:unhideWhenUsed="0"/>
+    <w:lsdException w:name="Medium Grid 3 Accent 5" w:semiHidden="0" w:uiPriority="69" w:unhideWhenUsed="0"/>
+    <w:lsdException w:name="Dark List Accent 5" w:semiHidden="0" w:uiPriority="70" w:unhideWhenUsed="0"/>
+    <w:lsdException w:name="Colorful Shading Accent 5" w:semiHidden="0" w:uiPriority="71" w:unhideWhenUsed="0"/>
+    <w:lsdException w:name="Colorful List Accent 5" w:semiHidden="0" w:uiPriority="72" w:unhideWhenUsed="0"/>
+    <w:lsdException w:name="Colorful Grid Accent 5" w:semiHidden="0" w:uiPriority="73" w:unhideWhenUsed="0"/>
+    <w:lsdException w:name="Light Shading Accent 6" w:semiHidden="0" w:uiPriority="60" w:unhideWhenUsed="0"/>
+    <w:lsdException w:name="Light List Accent 6" w:semiHidden="0" w:uiPriority="61" w:unhideWhenUsed="0"/>
+    <w:lsdException w:name="Light Grid Accent 6" w:semiHidden="0" w:uiPriority="62" w:unhideWhenUsed="0"/>
+    <w:lsdException w:name="Medium Shading 1 Accent 6" w:semiHidden="0" w:uiPriority="63" w:unhideWhenUsed="0"/>
+    <w:lsdException w:name="Medium Shading 2 Accent 6" w:semiHidden="0" w:uiPriority="64" w:unhideWhenUsed="0"/>
+    <w:lsdException w:name="Medium List 1 Accent 6" w:semiHidden="0" w:uiPriority="65" w:unhideWhenUsed="0"/>
+    <w:lsdException w:name="Medium List 2 Accent 6" w:semiHidden="0" w:uiPriority="66" w:unhideWhenUsed="0"/>
+    <w:lsdException w:name="Medium Grid 1 Accent 6" w:semiHidden="0" w:uiPriority="67" w:unhideWhenUsed="0"/>
+    <w:lsdException w:name="Medium Grid 2 Accent 6" w:semiHidden="0" w:uiPriority="68" w:unhideWhenUsed="0"/>
+    <w:lsdException w:name="Medium Grid 3 Accent 6" w:semiHidden="0" w:uiPriority="69" w:unhideWhenUsed="0"/>
+    <w:lsdException w:name="Dark List Accent 6" w:semiHidden="0" w:uiPriority="70" w:unhideWhenUsed="0"/>
+    <w:lsdException w:name="Colorful Shading Accent 6" w:semiHidden="0" w:uiPriority="71" w:unhideWhenUsed="0"/>
+    <w:lsdException w:name="Colorful List Accent 6" w:semiHidden="0" w:uiPriority="72" w:unhideWhenUsed="0"/>
+    <w:lsdException w:name="Colorful Grid Accent 6" w:semiHidden="0" w:uiPriority="73" w:unhideWhenUsed="0"/>
+    <w:lsdException w:name="Subtle Emphasis" w:semiHidden="0" w:uiPriority="19" w:unhideWhenUsed="0" w:qFormat="1"/>
+    <w:lsdException w:name="Intense Emphasis" w:semiHidden="0" w:uiPriority="21" w:unhideWhenUsed="0" w:qFormat="1"/>
+    <w:lsdException w:name="Subtle Reference" w:semiHidden="0" w:uiPriority="31" w:unhideWhenUsed="0" w:qFormat="1"/>
+    <w:lsdException w:name="Intense Reference" w:semiHidden="0" w:uiPriority="32" w:unhideWhenUsed="0" w:qFormat="1"/>
+    <w:lsdException w:name="Book Title" w:semiHidden="0" w:uiPriority="33" w:unhideWhenUsed="0" w:qFormat="1"/>
+    <w:lsdException w:name="Bibliography" w:uiPriority="37"/>
+    <w:lsdException w:name="TOC Heading" w:uiPriority="39" w:qFormat="1"/>
+  </w:latentStyles>
+  <w:style w:type="paragraph" w:default="1" w:styleId="Normal">
+    <w:name w:val="Normal"/>
+    <w:qFormat/>
+    <w:rsid w:val="00221E3A"/>
+    <w:pPr>
+      <w:bidi/>
+    </w:pPr>
+  </w:style>
+  <w:style w:type="character" w:default="1" w:styleId="DefaultParagraphFont">
+    <w:name w:val="Default Paragraph Font"/>
+    <w:uiPriority w:val="1"/>
+    <w:semiHidden/>
     <w:unhideWhenUsed/>
   </w:style>
   <w:style w:type="table" w:default="1" w:styleId="TableNormal">
@@ -6525,7 +8716,7 @@
   <a:extraClrSchemeLst/>
   <a:extLst>
     <a:ext uri="{05A4C25C-085E-4340-85A3-A5531E510DB2}">
-      <thm15:themeFamily xmlns:thm15="http://schemas.microsoft.com/office/thememl/2012/main" name="Office Theme" id="{62F939B6-93AF-4DB8-9C6B-D6C7DFDC589F}" vid="{4A3C46E8-61CC-4603-A589-7422A47A8E4A}"/>
+      <thm15:themeFamily xmlns:thm15="http://schemas.microsoft.com/office/thememl/2012/main" xmlns="" name="Office Theme" id="{62F939B6-93AF-4DB8-9C6B-D6C7DFDC589F}" vid="{4A3C46E8-61CC-4603-A589-7422A47A8E4A}"/>
     </a:ext>
   </a:extLst>
 </a:theme>
@@ -6536,7 +8727,7 @@
 </file>
 
 <file path=customXml/itemProps1.xml><?xml version="1.0" encoding="utf-8"?>
-<ds:datastoreItem xmlns:ds="http://schemas.openxmlformats.org/officeDocument/2006/customXml" ds:itemID="{50A2FEE5-53C1-4994-87B9-EECD2CC53657}">
+<ds:datastoreItem xmlns:ds="http://schemas.openxmlformats.org/officeDocument/2006/customXml" ds:itemID="{0895FC8B-3EB5-45AB-873A-0B0093556089}">
   <ds:schemaRefs>
     <ds:schemaRef ds:uri="http://schemas.openxmlformats.org/officeDocument/2006/bibliography"/>
   </ds:schemaRefs>

--- a/documentation/Use cases & Activity diagrams.docx
+++ b/documentation/Use cases & Activity diagrams.docx
@@ -1,13 +1,11 @@
 
 <file path=word/document.xml><?xml version="1.0" encoding="utf-8"?>
-<w:document xmlns:wpc="http://schemas.microsoft.com/office/word/2010/wordprocessingCanvas" xmlns:mc="http://schemas.openxmlformats.org/markup-compatibility/2006" xmlns:o="urn:schemas-microsoft-com:office:office" xmlns:r="http://schemas.openxmlformats.org/officeDocument/2006/relationships" xmlns:m="http://schemas.openxmlformats.org/officeDocument/2006/math" xmlns:v="urn:schemas-microsoft-com:vml" xmlns:wp14="http://schemas.microsoft.com/office/word/2010/wordprocessingDrawing" xmlns:wp="http://schemas.openxmlformats.org/drawingml/2006/wordprocessingDrawing" xmlns:w10="urn:schemas-microsoft-com:office:word" xmlns:w="http://schemas.openxmlformats.org/wordprocessingml/2006/main" xmlns:w14="http://schemas.microsoft.com/office/word/2010/wordml" xmlns:wpg="http://schemas.microsoft.com/office/word/2010/wordprocessingGroup" xmlns:wpi="http://schemas.microsoft.com/office/word/2010/wordprocessingInk" xmlns:wne="http://schemas.microsoft.com/office/word/2006/wordml" xmlns:wps="http://schemas.microsoft.com/office/word/2010/wordprocessingShape" mc:Ignorable="w14 wp14">
+<w:document xmlns:wpc="http://schemas.microsoft.com/office/word/2010/wordprocessingCanvas" xmlns:mc="http://schemas.openxmlformats.org/markup-compatibility/2006" xmlns:o="urn:schemas-microsoft-com:office:office" xmlns:r="http://schemas.openxmlformats.org/officeDocument/2006/relationships" xmlns:m="http://schemas.openxmlformats.org/officeDocument/2006/math" xmlns:v="urn:schemas-microsoft-com:vml" xmlns:wp14="http://schemas.microsoft.com/office/word/2010/wordprocessingDrawing" xmlns:wp="http://schemas.openxmlformats.org/drawingml/2006/wordprocessingDrawing" xmlns:w10="urn:schemas-microsoft-com:office:word" xmlns:w="http://schemas.openxmlformats.org/wordprocessingml/2006/main" xmlns:w14="http://schemas.microsoft.com/office/word/2010/wordml" xmlns:w15="http://schemas.microsoft.com/office/word/2012/wordml" xmlns:wpg="http://schemas.microsoft.com/office/word/2010/wordprocessingGroup" xmlns:wpi="http://schemas.microsoft.com/office/word/2010/wordprocessingInk" xmlns:wne="http://schemas.microsoft.com/office/word/2006/wordml" xmlns:wps="http://schemas.microsoft.com/office/word/2010/wordprocessingShape" mc:Ignorable="w14 w15 wp14">
   <w:body>
     <w:p>
       <w:pPr>
-        <w:pStyle w:val="NoSpacing"/>
-      </w:pPr>
-      <w:bookmarkStart w:id="0" w:name="_GoBack"/>
-      <w:bookmarkEnd w:id="0"/>
+        <w:pStyle w:val="a3"/>
+      </w:pPr>
       <w:r>
         <w:rPr>
           <w:b/>
@@ -22,7 +20,7 @@
     </w:p>
     <w:p>
       <w:pPr>
-        <w:pStyle w:val="NoSpacing"/>
+        <w:pStyle w:val="a3"/>
       </w:pPr>
       <w:r>
         <w:rPr>
@@ -41,7 +39,7 @@
     </w:p>
     <w:p>
       <w:pPr>
-        <w:pStyle w:val="NoSpacing"/>
+        <w:pStyle w:val="a3"/>
       </w:pPr>
       <w:r>
         <w:rPr>
@@ -57,7 +55,7 @@
     </w:p>
     <w:p>
       <w:pPr>
-        <w:pStyle w:val="NoSpacing"/>
+        <w:pStyle w:val="a3"/>
       </w:pPr>
       <w:r>
         <w:rPr>
@@ -77,7 +75,7 @@
     </w:p>
     <w:p>
       <w:pPr>
-        <w:pStyle w:val="NoSpacing"/>
+        <w:pStyle w:val="a3"/>
       </w:pPr>
       <w:r>
         <w:rPr>
@@ -93,7 +91,7 @@
     </w:p>
     <w:p>
       <w:pPr>
-        <w:pStyle w:val="NoSpacing"/>
+        <w:pStyle w:val="a3"/>
         <w:numPr>
           <w:ilvl w:val="0"/>
           <w:numId w:val="2"/>
@@ -111,7 +109,7 @@
     </w:p>
     <w:p>
       <w:pPr>
-        <w:pStyle w:val="NoSpacing"/>
+        <w:pStyle w:val="a3"/>
         <w:numPr>
           <w:ilvl w:val="0"/>
           <w:numId w:val="2"/>
@@ -123,7 +121,7 @@
     </w:p>
     <w:p>
       <w:pPr>
-        <w:pStyle w:val="NoSpacing"/>
+        <w:pStyle w:val="a3"/>
         <w:rPr>
           <w:u w:val="single"/>
         </w:rPr>
@@ -142,7 +140,7 @@
     </w:p>
     <w:p>
       <w:pPr>
-        <w:pStyle w:val="NoSpacing"/>
+        <w:pStyle w:val="a3"/>
         <w:numPr>
           <w:ilvl w:val="0"/>
           <w:numId w:val="1"/>
@@ -154,7 +152,7 @@
     </w:p>
     <w:p>
       <w:pPr>
-        <w:pStyle w:val="NoSpacing"/>
+        <w:pStyle w:val="a3"/>
         <w:numPr>
           <w:ilvl w:val="0"/>
           <w:numId w:val="1"/>
@@ -166,7 +164,7 @@
     </w:p>
     <w:p>
       <w:pPr>
-        <w:pStyle w:val="NoSpacing"/>
+        <w:pStyle w:val="a3"/>
         <w:ind w:left="1080"/>
       </w:pPr>
       <w:r>
@@ -175,7 +173,7 @@
     </w:p>
     <w:p>
       <w:pPr>
-        <w:pStyle w:val="NoSpacing"/>
+        <w:pStyle w:val="a3"/>
         <w:numPr>
           <w:ilvl w:val="0"/>
           <w:numId w:val="1"/>
@@ -190,7 +188,7 @@
     </w:p>
     <w:p>
       <w:pPr>
-        <w:pStyle w:val="NoSpacing"/>
+        <w:pStyle w:val="a3"/>
         <w:numPr>
           <w:ilvl w:val="0"/>
           <w:numId w:val="1"/>
@@ -202,7 +200,7 @@
     </w:p>
     <w:p>
       <w:pPr>
-        <w:pStyle w:val="NoSpacing"/>
+        <w:pStyle w:val="a3"/>
         <w:rPr>
           <w:u w:val="single"/>
         </w:rPr>
@@ -227,7 +225,7 @@
     </w:p>
     <w:p>
       <w:pPr>
-        <w:pStyle w:val="NoSpacing"/>
+        <w:pStyle w:val="a3"/>
         <w:numPr>
           <w:ilvl w:val="0"/>
           <w:numId w:val="3"/>
@@ -239,7 +237,7 @@
     </w:p>
     <w:p>
       <w:pPr>
-        <w:pStyle w:val="NoSpacing"/>
+        <w:pStyle w:val="a3"/>
         <w:ind w:left="1080"/>
       </w:pPr>
       <w:r>
@@ -260,42 +258,66 @@
     </w:p>
     <w:p>
       <w:pPr>
-        <w:pStyle w:val="NoSpacing"/>
+        <w:pStyle w:val="a3"/>
         <w:jc w:val="both"/>
       </w:pPr>
       <w:r>
         <w:rPr>
           <w:noProof/>
         </w:rPr>
-        <w:pict>
-          <v:shapetype id="_x0000_t75" coordsize="21600,21600" o:spt="75" o:preferrelative="t" path="m@4@5l@4@11@9@11@9@5xe" filled="f" stroked="f">
-            <v:stroke joinstyle="miter"/>
-            <v:formulas>
-              <v:f eqn="if lineDrawn pixelLineWidth 0"/>
-              <v:f eqn="sum @0 1 0"/>
-              <v:f eqn="sum 0 0 @1"/>
-              <v:f eqn="prod @2 1 2"/>
-              <v:f eqn="prod @3 21600 pixelWidth"/>
-              <v:f eqn="prod @3 21600 pixelHeight"/>
-              <v:f eqn="sum @0 0 1"/>
-              <v:f eqn="prod @6 1 2"/>
-              <v:f eqn="prod @7 21600 pixelWidth"/>
-              <v:f eqn="sum @8 21600 0"/>
-              <v:f eqn="prod @7 21600 pixelHeight"/>
-              <v:f eqn="sum @10 21600 0"/>
-            </v:formulas>
-            <v:path o:extrusionok="f" gradientshapeok="t" o:connecttype="rect"/>
-            <o:lock v:ext="edit" aspectratio="t"/>
-          </v:shapetype>
-          <v:shape id="_x0000_i1025" type="#_x0000_t75" style="width:415.65pt;height:282.55pt">
-            <v:imagedata r:id="rId7" o:title="registration sequence"/>
-          </v:shape>
-        </w:pict>
-      </w:r>
-    </w:p>
-    <w:p>
-      <w:pPr>
-        <w:pStyle w:val="NoSpacing"/>
+        <w:drawing>
+          <wp:inline distT="0" distB="0" distL="0" distR="0">
+            <wp:extent cx="5276850" cy="3590925"/>
+            <wp:effectExtent l="0" t="0" r="0" b="9525"/>
+            <wp:docPr id="12" name="תמונה 1" descr="registration sequence"/>
+            <wp:cNvGraphicFramePr>
+              <a:graphicFrameLocks xmlns:a="http://schemas.openxmlformats.org/drawingml/2006/main" noChangeAspect="1"/>
+            </wp:cNvGraphicFramePr>
+            <a:graphic xmlns:a="http://schemas.openxmlformats.org/drawingml/2006/main">
+              <a:graphicData uri="http://schemas.openxmlformats.org/drawingml/2006/picture">
+                <pic:pic xmlns:pic="http://schemas.openxmlformats.org/drawingml/2006/picture">
+                  <pic:nvPicPr>
+                    <pic:cNvPr id="0" name="Picture 1" descr="registration sequence"/>
+                    <pic:cNvPicPr>
+                      <a:picLocks noChangeAspect="1" noChangeArrowheads="1"/>
+                    </pic:cNvPicPr>
+                  </pic:nvPicPr>
+                  <pic:blipFill>
+                    <a:blip r:embed="rId6">
+                      <a:extLst>
+                        <a:ext uri="{28A0092B-C50C-407E-A947-70E740481C1C}">
+                          <a14:useLocalDpi xmlns:a14="http://schemas.microsoft.com/office/drawing/2010/main" val="0"/>
+                        </a:ext>
+                      </a:extLst>
+                    </a:blip>
+                    <a:srcRect/>
+                    <a:stretch>
+                      <a:fillRect/>
+                    </a:stretch>
+                  </pic:blipFill>
+                  <pic:spPr bwMode="auto">
+                    <a:xfrm>
+                      <a:off x="0" y="0"/>
+                      <a:ext cx="5276850" cy="3590925"/>
+                    </a:xfrm>
+                    <a:prstGeom prst="rect">
+                      <a:avLst/>
+                    </a:prstGeom>
+                    <a:noFill/>
+                    <a:ln>
+                      <a:noFill/>
+                    </a:ln>
+                  </pic:spPr>
+                </pic:pic>
+              </a:graphicData>
+            </a:graphic>
+          </wp:inline>
+        </w:drawing>
+      </w:r>
+    </w:p>
+    <w:p>
+      <w:pPr>
+        <w:pStyle w:val="a3"/>
         <w:ind w:left="1080"/>
       </w:pPr>
     </w:p>
@@ -425,7 +447,15 @@
       </w:r>
       <w:r>
         <w:tab/>
-        <w:t>1. The user is logged-in.</w:t>
+        <w:t xml:space="preserve">1. </w:t>
+      </w:r>
+      <w:proofErr w:type="gramStart"/>
+      <w:r>
+        <w:t>The</w:t>
+      </w:r>
+      <w:proofErr w:type="gramEnd"/>
+      <w:r>
+        <w:t xml:space="preserve"> user is logged-in.</w:t>
       </w:r>
       <w:r>
         <w:br/>
@@ -454,7 +484,15 @@
       </w:r>
       <w:r>
         <w:tab/>
-        <w:t>1. The user enters the username and the password into the system.</w:t>
+        <w:t xml:space="preserve">1. </w:t>
+      </w:r>
+      <w:proofErr w:type="gramStart"/>
+      <w:r>
+        <w:t>The</w:t>
+      </w:r>
+      <w:proofErr w:type="gramEnd"/>
+      <w:r>
+        <w:t xml:space="preserve"> user enters the username and the password into the system.</w:t>
       </w:r>
       <w:r>
         <w:br/>
@@ -498,7 +536,15 @@
       </w:r>
       <w:r>
         <w:tab/>
-        <w:t>message. Move to step 1. at main success scenario.</w:t>
+        <w:t xml:space="preserve">message. Move to step 1. </w:t>
+      </w:r>
+      <w:proofErr w:type="gramStart"/>
+      <w:r>
+        <w:t>at</w:t>
+      </w:r>
+      <w:proofErr w:type="gramEnd"/>
+      <w:r>
+        <w:t xml:space="preserve"> main success scenario.</w:t>
       </w:r>
       <w:r>
         <w:br/>
@@ -506,7 +552,14 @@
       </w:r>
       <w:r>
         <w:tab/>
-        <w:t>2.b. The password is incorrect. The system displays a relevant message. Move to</w:t>
+      </w:r>
+      <w:proofErr w:type="gramStart"/>
+      <w:r>
+        <w:t>2.b</w:t>
+      </w:r>
+      <w:proofErr w:type="gramEnd"/>
+      <w:r>
+        <w:t>. The password is incorrect. The system displays a relevant message. Move to</w:t>
       </w:r>
       <w:r>
         <w:br/>
@@ -514,7 +567,15 @@
       </w:r>
       <w:r>
         <w:tab/>
-        <w:t>step 1. at main success scenario.</w:t>
+        <w:t xml:space="preserve">step 1. </w:t>
+      </w:r>
+      <w:proofErr w:type="gramStart"/>
+      <w:r>
+        <w:t>at</w:t>
+      </w:r>
+      <w:proofErr w:type="gramEnd"/>
+      <w:r>
+        <w:t xml:space="preserve"> main success scenario.</w:t>
       </w:r>
     </w:p>
     <w:p>
@@ -530,11 +591,54 @@
         <w:rPr>
           <w:noProof/>
         </w:rPr>
-        <w:pict>
-          <v:shape id="_x0000_i1026" type="#_x0000_t75" style="width:415.1pt;height:281.45pt">
-            <v:imagedata r:id="rId8" o:title="sd-Login (1) (1)"/>
-          </v:shape>
-        </w:pict>
+        <w:drawing>
+          <wp:inline distT="0" distB="0" distL="0" distR="0">
+            <wp:extent cx="5267325" cy="3571875"/>
+            <wp:effectExtent l="0" t="0" r="9525" b="9525"/>
+            <wp:docPr id="8" name="תמונה 2" descr="sd-Login (1) (1)"/>
+            <wp:cNvGraphicFramePr>
+              <a:graphicFrameLocks xmlns:a="http://schemas.openxmlformats.org/drawingml/2006/main" noChangeAspect="1"/>
+            </wp:cNvGraphicFramePr>
+            <a:graphic xmlns:a="http://schemas.openxmlformats.org/drawingml/2006/main">
+              <a:graphicData uri="http://schemas.openxmlformats.org/drawingml/2006/picture">
+                <pic:pic xmlns:pic="http://schemas.openxmlformats.org/drawingml/2006/picture">
+                  <pic:nvPicPr>
+                    <pic:cNvPr id="0" name="Picture 2" descr="sd-Login (1) (1)"/>
+                    <pic:cNvPicPr>
+                      <a:picLocks noChangeAspect="1" noChangeArrowheads="1"/>
+                    </pic:cNvPicPr>
+                  </pic:nvPicPr>
+                  <pic:blipFill>
+                    <a:blip r:embed="rId7">
+                      <a:extLst>
+                        <a:ext uri="{28A0092B-C50C-407E-A947-70E740481C1C}">
+                          <a14:useLocalDpi xmlns:a14="http://schemas.microsoft.com/office/drawing/2010/main" val="0"/>
+                        </a:ext>
+                      </a:extLst>
+                    </a:blip>
+                    <a:srcRect/>
+                    <a:stretch>
+                      <a:fillRect/>
+                    </a:stretch>
+                  </pic:blipFill>
+                  <pic:spPr bwMode="auto">
+                    <a:xfrm>
+                      <a:off x="0" y="0"/>
+                      <a:ext cx="5267325" cy="3571875"/>
+                    </a:xfrm>
+                    <a:prstGeom prst="rect">
+                      <a:avLst/>
+                    </a:prstGeom>
+                    <a:noFill/>
+                    <a:ln>
+                      <a:noFill/>
+                    </a:ln>
+                  </pic:spPr>
+                </pic:pic>
+              </a:graphicData>
+            </a:graphic>
+          </wp:inline>
+        </w:drawing>
       </w:r>
     </w:p>
     <w:p>
@@ -665,7 +769,15 @@
       </w:r>
       <w:r>
         <w:tab/>
-        <w:t>1. The user is logged-out.</w:t>
+        <w:t xml:space="preserve">1. </w:t>
+      </w:r>
+      <w:proofErr w:type="gramStart"/>
+      <w:r>
+        <w:t>The</w:t>
+      </w:r>
+      <w:proofErr w:type="gramEnd"/>
+      <w:r>
+        <w:t xml:space="preserve"> user is logged-out.</w:t>
       </w:r>
       <w:r>
         <w:br/>
@@ -694,7 +806,15 @@
       </w:r>
       <w:r>
         <w:tab/>
-        <w:t xml:space="preserve">1. The user is logging-out the system and </w:t>
+        <w:t xml:space="preserve">1. </w:t>
+      </w:r>
+      <w:proofErr w:type="gramStart"/>
+      <w:r>
+        <w:t>The</w:t>
+      </w:r>
+      <w:proofErr w:type="gramEnd"/>
+      <w:r>
+        <w:t xml:space="preserve"> user is logging-out the system and </w:t>
       </w:r>
       <w:r>
         <w:t>the system presents relevant massage.</w:t>
@@ -731,7 +851,7 @@
                     </pic:cNvPicPr>
                   </pic:nvPicPr>
                   <pic:blipFill>
-                    <a:blip r:embed="rId9">
+                    <a:blip r:embed="rId8">
                       <a:extLst>
                         <a:ext uri="{28A0092B-C50C-407E-A947-70E740481C1C}">
                           <a14:useLocalDpi xmlns:a14="http://schemas.microsoft.com/office/drawing/2010/main" val="0"/>
@@ -848,6 +968,7 @@
           <w:bCs/>
           <w:u w:val="single"/>
         </w:rPr>
+        <w:lastRenderedPageBreak/>
         <w:t>Use case name</w:t>
       </w:r>
       <w:r>
@@ -929,7 +1050,15 @@
       </w:r>
       <w:r>
         <w:tab/>
-        <w:t>1. The new use</w:t>
+        <w:t xml:space="preserve">1. </w:t>
+      </w:r>
+      <w:proofErr w:type="gramStart"/>
+      <w:r>
+        <w:t>The</w:t>
+      </w:r>
+      <w:proofErr w:type="gramEnd"/>
+      <w:r>
+        <w:t xml:space="preserve"> new use</w:t>
       </w:r>
       <w:r>
         <w:t>r profile details are saved in system's permanent memory.</w:t>
@@ -954,7 +1083,15 @@
       </w:r>
       <w:r>
         <w:tab/>
-        <w:t>1. The system presents the current user profile details: Username, Password, Email</w:t>
+        <w:t xml:space="preserve">1. </w:t>
+      </w:r>
+      <w:proofErr w:type="gramStart"/>
+      <w:r>
+        <w:t>The</w:t>
+      </w:r>
+      <w:proofErr w:type="gramEnd"/>
+      <w:r>
+        <w:t xml:space="preserve"> system presents the current user profile details: Username, Password, Email</w:t>
       </w:r>
       <w:r>
         <w:br/>
@@ -1029,7 +1166,15 @@
       </w:r>
       <w:r>
         <w:tab/>
-        <w:t>3. The user inserts an invalid email address/date of birth: the system displays a</w:t>
+        <w:t xml:space="preserve">3. </w:t>
+      </w:r>
+      <w:proofErr w:type="gramStart"/>
+      <w:r>
+        <w:t>The</w:t>
+      </w:r>
+      <w:proofErr w:type="gramEnd"/>
+      <w:r>
+        <w:t xml:space="preserve"> user inserts an invalid email address/date of birth: the system displays a</w:t>
       </w:r>
       <w:r>
         <w:br/>
@@ -1053,48 +1198,92 @@
         <w:rPr>
           <w:noProof/>
         </w:rPr>
-        <w:pict>
-          <v:shape id="_x0000_i1027" type="#_x0000_t75" style="width:368.2pt;height:278.75pt">
-            <v:imagedata r:id="rId10" o:title="sd-Edit user profile (1)"/>
-          </v:shape>
-        </w:pict>
-      </w:r>
-    </w:p>
-    <w:p>
-      <w:pPr>
-        <w:bidi w:val="0"/>
-      </w:pPr>
-    </w:p>
-    <w:p>
-      <w:pPr>
-        <w:bidi w:val="0"/>
-      </w:pPr>
-    </w:p>
-    <w:p>
-      <w:pPr>
-        <w:bidi w:val="0"/>
-      </w:pPr>
-    </w:p>
-    <w:p>
-      <w:pPr>
-        <w:bidi w:val="0"/>
-      </w:pPr>
-    </w:p>
-    <w:p>
-      <w:pPr>
-        <w:bidi w:val="0"/>
-      </w:pPr>
-    </w:p>
-    <w:p>
-      <w:pPr>
-        <w:pStyle w:val="NoSpacing"/>
-      </w:pPr>
-      <w:r>
-        <w:rPr>
-          <w:b/>
-          <w:bCs/>
-          <w:u w:val="single"/>
-        </w:rPr>
+        <w:drawing>
+          <wp:inline distT="0" distB="0" distL="0" distR="0">
+            <wp:extent cx="4676775" cy="3543300"/>
+            <wp:effectExtent l="0" t="0" r="9525" b="0"/>
+            <wp:docPr id="3" name="תמונה 3" descr="sd-Edit user profile (1)"/>
+            <wp:cNvGraphicFramePr>
+              <a:graphicFrameLocks xmlns:a="http://schemas.openxmlformats.org/drawingml/2006/main" noChangeAspect="1"/>
+            </wp:cNvGraphicFramePr>
+            <a:graphic xmlns:a="http://schemas.openxmlformats.org/drawingml/2006/main">
+              <a:graphicData uri="http://schemas.openxmlformats.org/drawingml/2006/picture">
+                <pic:pic xmlns:pic="http://schemas.openxmlformats.org/drawingml/2006/picture">
+                  <pic:nvPicPr>
+                    <pic:cNvPr id="0" name="Picture 3" descr="sd-Edit user profile (1)"/>
+                    <pic:cNvPicPr>
+                      <a:picLocks noChangeAspect="1" noChangeArrowheads="1"/>
+                    </pic:cNvPicPr>
+                  </pic:nvPicPr>
+                  <pic:blipFill>
+                    <a:blip r:embed="rId9">
+                      <a:extLst>
+                        <a:ext uri="{28A0092B-C50C-407E-A947-70E740481C1C}">
+                          <a14:useLocalDpi xmlns:a14="http://schemas.microsoft.com/office/drawing/2010/main" val="0"/>
+                        </a:ext>
+                      </a:extLst>
+                    </a:blip>
+                    <a:srcRect/>
+                    <a:stretch>
+                      <a:fillRect/>
+                    </a:stretch>
+                  </pic:blipFill>
+                  <pic:spPr bwMode="auto">
+                    <a:xfrm>
+                      <a:off x="0" y="0"/>
+                      <a:ext cx="4676775" cy="3543300"/>
+                    </a:xfrm>
+                    <a:prstGeom prst="rect">
+                      <a:avLst/>
+                    </a:prstGeom>
+                    <a:noFill/>
+                    <a:ln>
+                      <a:noFill/>
+                    </a:ln>
+                  </pic:spPr>
+                </pic:pic>
+              </a:graphicData>
+            </a:graphic>
+          </wp:inline>
+        </w:drawing>
+      </w:r>
+    </w:p>
+    <w:p>
+      <w:pPr>
+        <w:bidi w:val="0"/>
+      </w:pPr>
+    </w:p>
+    <w:p>
+      <w:pPr>
+        <w:bidi w:val="0"/>
+      </w:pPr>
+    </w:p>
+    <w:p>
+      <w:pPr>
+        <w:bidi w:val="0"/>
+      </w:pPr>
+    </w:p>
+    <w:p>
+      <w:pPr>
+        <w:bidi w:val="0"/>
+      </w:pPr>
+    </w:p>
+    <w:p>
+      <w:pPr>
+        <w:bidi w:val="0"/>
+      </w:pPr>
+    </w:p>
+    <w:p>
+      <w:pPr>
+        <w:pStyle w:val="a3"/>
+      </w:pPr>
+      <w:r>
+        <w:rPr>
+          <w:b/>
+          <w:bCs/>
+          <w:u w:val="single"/>
+        </w:rPr>
+        <w:lastRenderedPageBreak/>
         <w:t>Use case name</w:t>
       </w:r>
       <w:r>
@@ -1103,7 +1292,7 @@
     </w:p>
     <w:p>
       <w:pPr>
-        <w:pStyle w:val="NoSpacing"/>
+        <w:pStyle w:val="a3"/>
       </w:pPr>
       <w:r>
         <w:rPr>
@@ -1119,7 +1308,7 @@
     </w:p>
     <w:p>
       <w:pPr>
-        <w:pStyle w:val="NoSpacing"/>
+        <w:pStyle w:val="a3"/>
       </w:pPr>
       <w:r>
         <w:rPr>
@@ -1135,7 +1324,7 @@
     </w:p>
     <w:p>
       <w:pPr>
-        <w:pStyle w:val="NoSpacing"/>
+        <w:pStyle w:val="a3"/>
       </w:pPr>
       <w:r>
         <w:rPr>
@@ -1151,7 +1340,7 @@
     </w:p>
     <w:p>
       <w:pPr>
-        <w:pStyle w:val="NoSpacing"/>
+        <w:pStyle w:val="a3"/>
         <w:ind w:firstLine="720"/>
       </w:pPr>
       <w:r>
@@ -1160,7 +1349,7 @@
     </w:p>
     <w:p>
       <w:pPr>
-        <w:pStyle w:val="NoSpacing"/>
+        <w:pStyle w:val="a3"/>
       </w:pPr>
       <w:r>
         <w:rPr>
@@ -1176,7 +1365,7 @@
     </w:p>
     <w:p>
       <w:pPr>
-        <w:pStyle w:val="NoSpacing"/>
+        <w:pStyle w:val="a3"/>
         <w:numPr>
           <w:ilvl w:val="0"/>
           <w:numId w:val="6"/>
@@ -1188,7 +1377,7 @@
     </w:p>
     <w:p>
       <w:pPr>
-        <w:pStyle w:val="NoSpacing"/>
+        <w:pStyle w:val="a3"/>
         <w:numPr>
           <w:ilvl w:val="0"/>
           <w:numId w:val="6"/>
@@ -1200,7 +1389,7 @@
     </w:p>
     <w:p>
       <w:pPr>
-        <w:pStyle w:val="NoSpacing"/>
+        <w:pStyle w:val="a3"/>
         <w:numPr>
           <w:ilvl w:val="0"/>
           <w:numId w:val="6"/>
@@ -1212,7 +1401,7 @@
     </w:p>
     <w:p>
       <w:pPr>
-        <w:pStyle w:val="NoSpacing"/>
+        <w:pStyle w:val="a3"/>
         <w:rPr>
           <w:u w:val="single"/>
         </w:rPr>
@@ -1231,7 +1420,7 @@
     </w:p>
     <w:p>
       <w:pPr>
-        <w:pStyle w:val="NoSpacing"/>
+        <w:pStyle w:val="a3"/>
         <w:numPr>
           <w:ilvl w:val="0"/>
           <w:numId w:val="4"/>
@@ -1243,7 +1432,7 @@
     </w:p>
     <w:p>
       <w:pPr>
-        <w:pStyle w:val="NoSpacing"/>
+        <w:pStyle w:val="a3"/>
         <w:numPr>
           <w:ilvl w:val="0"/>
           <w:numId w:val="4"/>
@@ -1255,7 +1444,7 @@
     </w:p>
     <w:p>
       <w:pPr>
-        <w:pStyle w:val="NoSpacing"/>
+        <w:pStyle w:val="a3"/>
         <w:ind w:left="1080"/>
       </w:pPr>
       <w:r>
@@ -1264,7 +1453,7 @@
     </w:p>
     <w:p>
       <w:pPr>
-        <w:pStyle w:val="NoSpacing"/>
+        <w:pStyle w:val="a3"/>
         <w:numPr>
           <w:ilvl w:val="0"/>
           <w:numId w:val="4"/>
@@ -1276,7 +1465,7 @@
     </w:p>
     <w:p>
       <w:pPr>
-        <w:pStyle w:val="NoSpacing"/>
+        <w:pStyle w:val="a3"/>
         <w:numPr>
           <w:ilvl w:val="0"/>
           <w:numId w:val="4"/>
@@ -1288,7 +1477,7 @@
     </w:p>
     <w:p>
       <w:pPr>
-        <w:pStyle w:val="NoSpacing"/>
+        <w:pStyle w:val="a3"/>
         <w:numPr>
           <w:ilvl w:val="0"/>
           <w:numId w:val="4"/>
@@ -1303,7 +1492,7 @@
     </w:p>
     <w:p>
       <w:pPr>
-        <w:pStyle w:val="NoSpacing"/>
+        <w:pStyle w:val="a3"/>
         <w:rPr>
           <w:u w:val="single"/>
         </w:rPr>
@@ -1322,7 +1511,7 @@
     </w:p>
     <w:p>
       <w:pPr>
-        <w:pStyle w:val="NoSpacing"/>
+        <w:pStyle w:val="a3"/>
         <w:numPr>
           <w:ilvl w:val="0"/>
           <w:numId w:val="2"/>
@@ -1350,7 +1539,7 @@
     </w:p>
     <w:p>
       <w:pPr>
-        <w:pStyle w:val="NoSpacing"/>
+        <w:pStyle w:val="a3"/>
         <w:numPr>
           <w:ilvl w:val="0"/>
           <w:numId w:val="5"/>
@@ -1362,7 +1551,7 @@
     </w:p>
     <w:p>
       <w:pPr>
-        <w:pStyle w:val="NoSpacing"/>
+        <w:pStyle w:val="a3"/>
         <w:numPr>
           <w:ilvl w:val="0"/>
           <w:numId w:val="5"/>
@@ -1374,35 +1563,78 @@
     </w:p>
     <w:p>
       <w:pPr>
-        <w:pStyle w:val="NoSpacing"/>
-      </w:pPr>
-    </w:p>
-    <w:p>
-      <w:pPr>
-        <w:pStyle w:val="NoSpacing"/>
+        <w:pStyle w:val="a3"/>
+      </w:pPr>
+    </w:p>
+    <w:p>
+      <w:pPr>
+        <w:pStyle w:val="a3"/>
       </w:pPr>
       <w:r>
         <w:rPr>
           <w:noProof/>
         </w:rPr>
-        <w:pict>
-          <v:shape id="_x0000_i1028" type="#_x0000_t75" style="width:414.55pt;height:291.8pt">
-            <v:imagedata r:id="rId11" o:title="sequence create new game"/>
-          </v:shape>
-        </w:pict>
-      </w:r>
-    </w:p>
-    <w:p>
-      <w:pPr>
-        <w:pStyle w:val="NoSpacing"/>
-        <w:rPr>
-          <w:u w:val="single"/>
-        </w:rPr>
-      </w:pPr>
-    </w:p>
-    <w:p>
-      <w:pPr>
-        <w:pStyle w:val="NoSpacing"/>
+        <w:drawing>
+          <wp:inline distT="0" distB="0" distL="0" distR="0">
+            <wp:extent cx="5267325" cy="3705225"/>
+            <wp:effectExtent l="0" t="0" r="9525" b="9525"/>
+            <wp:docPr id="4" name="תמונה 4" descr="sequence create new game"/>
+            <wp:cNvGraphicFramePr>
+              <a:graphicFrameLocks xmlns:a="http://schemas.openxmlformats.org/drawingml/2006/main" noChangeAspect="1"/>
+            </wp:cNvGraphicFramePr>
+            <a:graphic xmlns:a="http://schemas.openxmlformats.org/drawingml/2006/main">
+              <a:graphicData uri="http://schemas.openxmlformats.org/drawingml/2006/picture">
+                <pic:pic xmlns:pic="http://schemas.openxmlformats.org/drawingml/2006/picture">
+                  <pic:nvPicPr>
+                    <pic:cNvPr id="0" name="Picture 4" descr="sequence create new game"/>
+                    <pic:cNvPicPr>
+                      <a:picLocks noChangeAspect="1" noChangeArrowheads="1"/>
+                    </pic:cNvPicPr>
+                  </pic:nvPicPr>
+                  <pic:blipFill>
+                    <a:blip r:embed="rId10">
+                      <a:extLst>
+                        <a:ext uri="{28A0092B-C50C-407E-A947-70E740481C1C}">
+                          <a14:useLocalDpi xmlns:a14="http://schemas.microsoft.com/office/drawing/2010/main" val="0"/>
+                        </a:ext>
+                      </a:extLst>
+                    </a:blip>
+                    <a:srcRect/>
+                    <a:stretch>
+                      <a:fillRect/>
+                    </a:stretch>
+                  </pic:blipFill>
+                  <pic:spPr bwMode="auto">
+                    <a:xfrm>
+                      <a:off x="0" y="0"/>
+                      <a:ext cx="5267325" cy="3705225"/>
+                    </a:xfrm>
+                    <a:prstGeom prst="rect">
+                      <a:avLst/>
+                    </a:prstGeom>
+                    <a:noFill/>
+                    <a:ln>
+                      <a:noFill/>
+                    </a:ln>
+                  </pic:spPr>
+                </pic:pic>
+              </a:graphicData>
+            </a:graphic>
+          </wp:inline>
+        </w:drawing>
+      </w:r>
+    </w:p>
+    <w:p>
+      <w:pPr>
+        <w:pStyle w:val="a3"/>
+        <w:rPr>
+          <w:u w:val="single"/>
+        </w:rPr>
+      </w:pPr>
+    </w:p>
+    <w:p>
+      <w:pPr>
+        <w:pStyle w:val="a3"/>
         <w:rPr>
           <w:u w:val="single"/>
         </w:rPr>
@@ -1411,6 +1643,7 @@
         <w:rPr>
           <w:noProof/>
         </w:rPr>
+        <w:lastRenderedPageBreak/>
         <w:drawing>
           <wp:inline distT="0" distB="0" distL="0" distR="0">
             <wp:extent cx="5267325" cy="4238625"/>
@@ -1429,7 +1662,7 @@
                     </pic:cNvPicPr>
                   </pic:nvPicPr>
                   <pic:blipFill>
-                    <a:blip r:embed="rId12">
+                    <a:blip r:embed="rId11">
                       <a:extLst>
                         <a:ext uri="{28A0092B-C50C-407E-A947-70E740481C1C}">
                           <a14:useLocalDpi xmlns:a14="http://schemas.microsoft.com/office/drawing/2010/main" val="0"/>
@@ -1463,141 +1696,142 @@
     </w:p>
     <w:p>
       <w:pPr>
-        <w:pStyle w:val="NoSpacing"/>
-        <w:rPr>
-          <w:u w:val="single"/>
-        </w:rPr>
-      </w:pPr>
-    </w:p>
-    <w:p>
-      <w:pPr>
-        <w:pStyle w:val="NoSpacing"/>
-        <w:rPr>
-          <w:u w:val="single"/>
-        </w:rPr>
-      </w:pPr>
-    </w:p>
-    <w:p>
-      <w:pPr>
-        <w:pStyle w:val="NoSpacing"/>
-        <w:rPr>
-          <w:u w:val="single"/>
-        </w:rPr>
-      </w:pPr>
-    </w:p>
-    <w:p>
-      <w:pPr>
-        <w:pStyle w:val="NoSpacing"/>
-        <w:rPr>
-          <w:u w:val="single"/>
-        </w:rPr>
-      </w:pPr>
-    </w:p>
-    <w:p>
-      <w:pPr>
-        <w:pStyle w:val="NoSpacing"/>
-        <w:rPr>
-          <w:u w:val="single"/>
-        </w:rPr>
-      </w:pPr>
-    </w:p>
-    <w:p>
-      <w:pPr>
-        <w:pStyle w:val="NoSpacing"/>
-        <w:rPr>
-          <w:u w:val="single"/>
-        </w:rPr>
-      </w:pPr>
-    </w:p>
-    <w:p>
-      <w:pPr>
-        <w:pStyle w:val="NoSpacing"/>
-        <w:rPr>
-          <w:u w:val="single"/>
-        </w:rPr>
-      </w:pPr>
-    </w:p>
-    <w:p>
-      <w:pPr>
-        <w:pStyle w:val="NoSpacing"/>
-        <w:rPr>
-          <w:u w:val="single"/>
-        </w:rPr>
-      </w:pPr>
-    </w:p>
-    <w:p>
-      <w:pPr>
-        <w:pStyle w:val="NoSpacing"/>
-        <w:rPr>
-          <w:u w:val="single"/>
-        </w:rPr>
-      </w:pPr>
-    </w:p>
-    <w:p>
-      <w:pPr>
-        <w:bidi w:val="0"/>
-      </w:pPr>
-    </w:p>
-    <w:p>
-      <w:pPr>
-        <w:bidi w:val="0"/>
-      </w:pPr>
-    </w:p>
-    <w:p>
-      <w:pPr>
-        <w:bidi w:val="0"/>
-      </w:pPr>
-    </w:p>
-    <w:p>
-      <w:pPr>
-        <w:bidi w:val="0"/>
-      </w:pPr>
-    </w:p>
-    <w:p>
-      <w:pPr>
-        <w:bidi w:val="0"/>
-      </w:pPr>
-    </w:p>
-    <w:p>
-      <w:pPr>
-        <w:bidi w:val="0"/>
-      </w:pPr>
-    </w:p>
-    <w:p>
-      <w:pPr>
-        <w:bidi w:val="0"/>
-      </w:pPr>
-    </w:p>
-    <w:p>
-      <w:pPr>
-        <w:bidi w:val="0"/>
-      </w:pPr>
-    </w:p>
-    <w:p>
-      <w:pPr>
-        <w:bidi w:val="0"/>
-      </w:pPr>
-    </w:p>
-    <w:p>
-      <w:pPr>
-        <w:bidi w:val="0"/>
-      </w:pPr>
-    </w:p>
-    <w:p>
-      <w:pPr>
-        <w:bidi w:val="0"/>
-      </w:pPr>
-    </w:p>
-    <w:p>
-      <w:pPr>
-        <w:pStyle w:val="NoSpacing"/>
-      </w:pPr>
-      <w:r>
-        <w:rPr>
-          <w:b/>
-          <w:bCs/>
-          <w:u w:val="single"/>
-        </w:rPr>
+        <w:pStyle w:val="a3"/>
+        <w:rPr>
+          <w:u w:val="single"/>
+        </w:rPr>
+      </w:pPr>
+    </w:p>
+    <w:p>
+      <w:pPr>
+        <w:pStyle w:val="a3"/>
+        <w:rPr>
+          <w:u w:val="single"/>
+        </w:rPr>
+      </w:pPr>
+    </w:p>
+    <w:p>
+      <w:pPr>
+        <w:pStyle w:val="a3"/>
+        <w:rPr>
+          <w:u w:val="single"/>
+        </w:rPr>
+      </w:pPr>
+    </w:p>
+    <w:p>
+      <w:pPr>
+        <w:pStyle w:val="a3"/>
+        <w:rPr>
+          <w:u w:val="single"/>
+        </w:rPr>
+      </w:pPr>
+    </w:p>
+    <w:p>
+      <w:pPr>
+        <w:pStyle w:val="a3"/>
+        <w:rPr>
+          <w:u w:val="single"/>
+        </w:rPr>
+      </w:pPr>
+    </w:p>
+    <w:p>
+      <w:pPr>
+        <w:pStyle w:val="a3"/>
+        <w:rPr>
+          <w:u w:val="single"/>
+        </w:rPr>
+      </w:pPr>
+    </w:p>
+    <w:p>
+      <w:pPr>
+        <w:pStyle w:val="a3"/>
+        <w:rPr>
+          <w:u w:val="single"/>
+        </w:rPr>
+      </w:pPr>
+    </w:p>
+    <w:p>
+      <w:pPr>
+        <w:pStyle w:val="a3"/>
+        <w:rPr>
+          <w:u w:val="single"/>
+        </w:rPr>
+      </w:pPr>
+    </w:p>
+    <w:p>
+      <w:pPr>
+        <w:pStyle w:val="a3"/>
+        <w:rPr>
+          <w:u w:val="single"/>
+        </w:rPr>
+      </w:pPr>
+    </w:p>
+    <w:p>
+      <w:pPr>
+        <w:bidi w:val="0"/>
+      </w:pPr>
+    </w:p>
+    <w:p>
+      <w:pPr>
+        <w:bidi w:val="0"/>
+      </w:pPr>
+    </w:p>
+    <w:p>
+      <w:pPr>
+        <w:bidi w:val="0"/>
+      </w:pPr>
+    </w:p>
+    <w:p>
+      <w:pPr>
+        <w:bidi w:val="0"/>
+      </w:pPr>
+    </w:p>
+    <w:p>
+      <w:pPr>
+        <w:bidi w:val="0"/>
+      </w:pPr>
+    </w:p>
+    <w:p>
+      <w:pPr>
+        <w:bidi w:val="0"/>
+      </w:pPr>
+    </w:p>
+    <w:p>
+      <w:pPr>
+        <w:bidi w:val="0"/>
+      </w:pPr>
+    </w:p>
+    <w:p>
+      <w:pPr>
+        <w:bidi w:val="0"/>
+      </w:pPr>
+    </w:p>
+    <w:p>
+      <w:pPr>
+        <w:bidi w:val="0"/>
+      </w:pPr>
+    </w:p>
+    <w:p>
+      <w:pPr>
+        <w:bidi w:val="0"/>
+      </w:pPr>
+    </w:p>
+    <w:p>
+      <w:pPr>
+        <w:bidi w:val="0"/>
+      </w:pPr>
+    </w:p>
+    <w:p>
+      <w:pPr>
+        <w:pStyle w:val="a3"/>
+      </w:pPr>
+      <w:r>
+        <w:rPr>
+          <w:b/>
+          <w:bCs/>
+          <w:u w:val="single"/>
+        </w:rPr>
+        <w:lastRenderedPageBreak/>
         <w:t>Use case name</w:t>
       </w:r>
       <w:r>
@@ -1606,7 +1840,7 @@
     </w:p>
     <w:p>
       <w:pPr>
-        <w:pStyle w:val="NoSpacing"/>
+        <w:pStyle w:val="a3"/>
       </w:pPr>
       <w:r>
         <w:rPr>
@@ -1628,7 +1862,7 @@
     </w:p>
     <w:p>
       <w:pPr>
-        <w:pStyle w:val="NoSpacing"/>
+        <w:pStyle w:val="a3"/>
       </w:pPr>
       <w:r>
         <w:rPr>
@@ -1650,7 +1884,7 @@
     </w:p>
     <w:p>
       <w:pPr>
-        <w:pStyle w:val="NoSpacing"/>
+        <w:pStyle w:val="a3"/>
       </w:pPr>
       <w:r>
         <w:rPr>
@@ -1666,7 +1900,7 @@
     </w:p>
     <w:p>
       <w:pPr>
-        <w:pStyle w:val="NoSpacing"/>
+        <w:pStyle w:val="a3"/>
         <w:ind w:firstLine="720"/>
       </w:pPr>
       <w:r>
@@ -1675,7 +1909,7 @@
     </w:p>
     <w:p>
       <w:pPr>
-        <w:pStyle w:val="NoSpacing"/>
+        <w:pStyle w:val="a3"/>
         <w:ind w:firstLine="720"/>
       </w:pPr>
       <w:r>
@@ -1684,7 +1918,7 @@
     </w:p>
     <w:p>
       <w:pPr>
-        <w:pStyle w:val="NoSpacing"/>
+        <w:pStyle w:val="a3"/>
       </w:pPr>
       <w:r>
         <w:rPr>
@@ -1700,7 +1934,7 @@
     </w:p>
     <w:p>
       <w:pPr>
-        <w:pStyle w:val="NoSpacing"/>
+        <w:pStyle w:val="a3"/>
         <w:ind w:firstLine="720"/>
       </w:pPr>
       <w:r>
@@ -1709,7 +1943,7 @@
     </w:p>
     <w:p>
       <w:pPr>
-        <w:pStyle w:val="NoSpacing"/>
+        <w:pStyle w:val="a3"/>
         <w:ind w:firstLine="720"/>
       </w:pPr>
       <w:r>
@@ -1718,7 +1952,7 @@
     </w:p>
     <w:p>
       <w:pPr>
-        <w:pStyle w:val="NoSpacing"/>
+        <w:pStyle w:val="a3"/>
         <w:ind w:firstLine="720"/>
       </w:pPr>
       <w:r>
@@ -1727,7 +1961,7 @@
     </w:p>
     <w:p>
       <w:pPr>
-        <w:pStyle w:val="NoSpacing"/>
+        <w:pStyle w:val="a3"/>
       </w:pPr>
       <w:r>
         <w:rPr>
@@ -1743,7 +1977,7 @@
     </w:p>
     <w:p>
       <w:pPr>
-        <w:pStyle w:val="NoSpacing"/>
+        <w:pStyle w:val="a3"/>
         <w:numPr>
           <w:ilvl w:val="0"/>
           <w:numId w:val="7"/>
@@ -1755,7 +1989,7 @@
     </w:p>
     <w:p>
       <w:pPr>
-        <w:pStyle w:val="NoSpacing"/>
+        <w:pStyle w:val="a3"/>
         <w:numPr>
           <w:ilvl w:val="0"/>
           <w:numId w:val="7"/>
@@ -1767,7 +2001,7 @@
     </w:p>
     <w:p>
       <w:pPr>
-        <w:pStyle w:val="NoSpacing"/>
+        <w:pStyle w:val="a3"/>
         <w:numPr>
           <w:ilvl w:val="0"/>
           <w:numId w:val="7"/>
@@ -1779,7 +2013,7 @@
     </w:p>
     <w:p>
       <w:pPr>
-        <w:pStyle w:val="NoSpacing"/>
+        <w:pStyle w:val="a3"/>
         <w:numPr>
           <w:ilvl w:val="0"/>
           <w:numId w:val="7"/>
@@ -1791,7 +2025,7 @@
     </w:p>
     <w:p>
       <w:pPr>
-        <w:pStyle w:val="NoSpacing"/>
+        <w:pStyle w:val="a3"/>
         <w:numPr>
           <w:ilvl w:val="0"/>
           <w:numId w:val="7"/>
@@ -1806,7 +2040,7 @@
     </w:p>
     <w:p>
       <w:pPr>
-        <w:pStyle w:val="NoSpacing"/>
+        <w:pStyle w:val="a3"/>
         <w:rPr>
           <w:u w:val="single"/>
         </w:rPr>
@@ -1831,11 +2065,19 @@
     </w:p>
     <w:p>
       <w:pPr>
-        <w:pStyle w:val="NoSpacing"/>
+        <w:pStyle w:val="a3"/>
         <w:ind w:left="720"/>
       </w:pPr>
       <w:r>
-        <w:t xml:space="preserve">3.    a) The room was already full – the system displays a message that the room is   </w:t>
+        <w:t xml:space="preserve">3.    </w:t>
+      </w:r>
+      <w:proofErr w:type="gramStart"/>
+      <w:r>
+        <w:t>a</w:t>
+      </w:r>
+      <w:proofErr w:type="gramEnd"/>
+      <w:r>
+        <w:t xml:space="preserve">) The room was already full – the system displays a message that the room is   </w:t>
       </w:r>
       <w:r>
         <w:br/>
@@ -1844,7 +2086,7 @@
     </w:p>
     <w:p>
       <w:pPr>
-        <w:pStyle w:val="NoSpacing"/>
+        <w:pStyle w:val="a3"/>
         <w:ind w:left="1065"/>
       </w:pPr>
       <w:r>
@@ -1857,7 +2099,7 @@
     </w:p>
     <w:p>
       <w:pPr>
-        <w:pStyle w:val="NoSpacing"/>
+        <w:pStyle w:val="a3"/>
         <w:ind w:left="1065"/>
       </w:pPr>
       <w:r>
@@ -1870,32 +2112,75 @@
     </w:p>
     <w:p>
       <w:pPr>
-        <w:pStyle w:val="NoSpacing"/>
-      </w:pPr>
-    </w:p>
-    <w:p>
-      <w:pPr>
-        <w:pStyle w:val="NoSpacing"/>
+        <w:pStyle w:val="a3"/>
+      </w:pPr>
+    </w:p>
+    <w:p>
+      <w:pPr>
+        <w:pStyle w:val="a3"/>
       </w:pPr>
       <w:r>
         <w:rPr>
           <w:noProof/>
         </w:rPr>
-        <w:pict>
-          <v:shape id="_x0000_i1029" type="#_x0000_t75" style="width:414pt;height:356.2pt">
-            <v:imagedata r:id="rId13" o:title="join existing game sequence"/>
-          </v:shape>
-        </w:pict>
-      </w:r>
-    </w:p>
-    <w:p>
-      <w:pPr>
-        <w:bidi w:val="0"/>
-      </w:pPr>
-    </w:p>
-    <w:p>
-      <w:pPr>
-        <w:pStyle w:val="NoSpacing"/>
+        <w:drawing>
+          <wp:inline distT="0" distB="0" distL="0" distR="0">
+            <wp:extent cx="5257800" cy="4524375"/>
+            <wp:effectExtent l="0" t="0" r="0" b="9525"/>
+            <wp:docPr id="1" name="תמונה 5" descr="join existing game sequence"/>
+            <wp:cNvGraphicFramePr>
+              <a:graphicFrameLocks xmlns:a="http://schemas.openxmlformats.org/drawingml/2006/main" noChangeAspect="1"/>
+            </wp:cNvGraphicFramePr>
+            <a:graphic xmlns:a="http://schemas.openxmlformats.org/drawingml/2006/main">
+              <a:graphicData uri="http://schemas.openxmlformats.org/drawingml/2006/picture">
+                <pic:pic xmlns:pic="http://schemas.openxmlformats.org/drawingml/2006/picture">
+                  <pic:nvPicPr>
+                    <pic:cNvPr id="0" name="Picture 5" descr="join existing game sequence"/>
+                    <pic:cNvPicPr>
+                      <a:picLocks noChangeAspect="1" noChangeArrowheads="1"/>
+                    </pic:cNvPicPr>
+                  </pic:nvPicPr>
+                  <pic:blipFill>
+                    <a:blip r:embed="rId12">
+                      <a:extLst>
+                        <a:ext uri="{28A0092B-C50C-407E-A947-70E740481C1C}">
+                          <a14:useLocalDpi xmlns:a14="http://schemas.microsoft.com/office/drawing/2010/main" val="0"/>
+                        </a:ext>
+                      </a:extLst>
+                    </a:blip>
+                    <a:srcRect/>
+                    <a:stretch>
+                      <a:fillRect/>
+                    </a:stretch>
+                  </pic:blipFill>
+                  <pic:spPr bwMode="auto">
+                    <a:xfrm>
+                      <a:off x="0" y="0"/>
+                      <a:ext cx="5257800" cy="4524375"/>
+                    </a:xfrm>
+                    <a:prstGeom prst="rect">
+                      <a:avLst/>
+                    </a:prstGeom>
+                    <a:noFill/>
+                    <a:ln>
+                      <a:noFill/>
+                    </a:ln>
+                  </pic:spPr>
+                </pic:pic>
+              </a:graphicData>
+            </a:graphic>
+          </wp:inline>
+        </w:drawing>
+      </w:r>
+    </w:p>
+    <w:p>
+      <w:pPr>
+        <w:bidi w:val="0"/>
+      </w:pPr>
+    </w:p>
+    <w:p>
+      <w:pPr>
+        <w:pStyle w:val="a3"/>
         <w:rPr>
           <w:u w:val="single"/>
         </w:rPr>
@@ -1922,7 +2207,7 @@
                     </pic:cNvPicPr>
                   </pic:nvPicPr>
                   <pic:blipFill>
-                    <a:blip r:embed="rId14">
+                    <a:blip r:embed="rId13">
                       <a:extLst>
                         <a:ext uri="{28A0092B-C50C-407E-A947-70E740481C1C}">
                           <a14:useLocalDpi xmlns:a14="http://schemas.microsoft.com/office/drawing/2010/main" val="0"/>
@@ -1956,133 +2241,134 @@
     </w:p>
     <w:p>
       <w:pPr>
-        <w:pStyle w:val="NoSpacing"/>
-        <w:rPr>
-          <w:u w:val="single"/>
-        </w:rPr>
-      </w:pPr>
-    </w:p>
-    <w:p>
-      <w:pPr>
-        <w:pStyle w:val="NoSpacing"/>
-        <w:rPr>
-          <w:u w:val="single"/>
-        </w:rPr>
-      </w:pPr>
-    </w:p>
-    <w:p>
-      <w:pPr>
-        <w:pStyle w:val="NoSpacing"/>
-        <w:rPr>
-          <w:u w:val="single"/>
-        </w:rPr>
-      </w:pPr>
-    </w:p>
-    <w:p>
-      <w:pPr>
-        <w:pStyle w:val="NoSpacing"/>
-        <w:rPr>
-          <w:u w:val="single"/>
-        </w:rPr>
-      </w:pPr>
-    </w:p>
-    <w:p>
-      <w:pPr>
-        <w:pStyle w:val="NoSpacing"/>
-        <w:rPr>
-          <w:u w:val="single"/>
-        </w:rPr>
-      </w:pPr>
-    </w:p>
-    <w:p>
-      <w:pPr>
-        <w:pStyle w:val="NoSpacing"/>
-        <w:rPr>
-          <w:u w:val="single"/>
-        </w:rPr>
-      </w:pPr>
-    </w:p>
-    <w:p>
-      <w:pPr>
-        <w:pStyle w:val="NoSpacing"/>
-        <w:rPr>
-          <w:u w:val="single"/>
-        </w:rPr>
-      </w:pPr>
-    </w:p>
-    <w:p>
-      <w:pPr>
-        <w:pStyle w:val="NoSpacing"/>
-        <w:rPr>
-          <w:u w:val="single"/>
-        </w:rPr>
-      </w:pPr>
-    </w:p>
-    <w:p>
-      <w:pPr>
-        <w:bidi w:val="0"/>
-      </w:pPr>
-    </w:p>
-    <w:p>
-      <w:pPr>
-        <w:bidi w:val="0"/>
-      </w:pPr>
-    </w:p>
-    <w:p>
-      <w:pPr>
-        <w:bidi w:val="0"/>
-      </w:pPr>
-    </w:p>
-    <w:p>
-      <w:pPr>
-        <w:bidi w:val="0"/>
-      </w:pPr>
-    </w:p>
-    <w:p>
-      <w:pPr>
-        <w:bidi w:val="0"/>
-      </w:pPr>
-    </w:p>
-    <w:p>
-      <w:pPr>
-        <w:bidi w:val="0"/>
-      </w:pPr>
-    </w:p>
-    <w:p>
-      <w:pPr>
-        <w:bidi w:val="0"/>
-      </w:pPr>
-    </w:p>
-    <w:p>
-      <w:pPr>
-        <w:bidi w:val="0"/>
-      </w:pPr>
-    </w:p>
-    <w:p>
-      <w:pPr>
-        <w:bidi w:val="0"/>
-      </w:pPr>
-    </w:p>
-    <w:p>
-      <w:pPr>
-        <w:bidi w:val="0"/>
-      </w:pPr>
-    </w:p>
-    <w:p>
-      <w:pPr>
-        <w:bidi w:val="0"/>
-      </w:pPr>
-    </w:p>
-    <w:p>
-      <w:pPr>
-        <w:bidi w:val="0"/>
-      </w:pPr>
-      <w:r>
-        <w:rPr>
-          <w:b/>
-          <w:bCs/>
-          <w:u w:val="single"/>
-        </w:rPr>
+        <w:pStyle w:val="a3"/>
+        <w:rPr>
+          <w:u w:val="single"/>
+        </w:rPr>
+      </w:pPr>
+    </w:p>
+    <w:p>
+      <w:pPr>
+        <w:pStyle w:val="a3"/>
+        <w:rPr>
+          <w:u w:val="single"/>
+        </w:rPr>
+      </w:pPr>
+    </w:p>
+    <w:p>
+      <w:pPr>
+        <w:pStyle w:val="a3"/>
+        <w:rPr>
+          <w:u w:val="single"/>
+        </w:rPr>
+      </w:pPr>
+    </w:p>
+    <w:p>
+      <w:pPr>
+        <w:pStyle w:val="a3"/>
+        <w:rPr>
+          <w:u w:val="single"/>
+        </w:rPr>
+      </w:pPr>
+    </w:p>
+    <w:p>
+      <w:pPr>
+        <w:pStyle w:val="a3"/>
+        <w:rPr>
+          <w:u w:val="single"/>
+        </w:rPr>
+      </w:pPr>
+    </w:p>
+    <w:p>
+      <w:pPr>
+        <w:pStyle w:val="a3"/>
+        <w:rPr>
+          <w:u w:val="single"/>
+        </w:rPr>
+      </w:pPr>
+    </w:p>
+    <w:p>
+      <w:pPr>
+        <w:pStyle w:val="a3"/>
+        <w:rPr>
+          <w:u w:val="single"/>
+        </w:rPr>
+      </w:pPr>
+    </w:p>
+    <w:p>
+      <w:pPr>
+        <w:pStyle w:val="a3"/>
+        <w:rPr>
+          <w:u w:val="single"/>
+        </w:rPr>
+      </w:pPr>
+    </w:p>
+    <w:p>
+      <w:pPr>
+        <w:bidi w:val="0"/>
+      </w:pPr>
+    </w:p>
+    <w:p>
+      <w:pPr>
+        <w:bidi w:val="0"/>
+      </w:pPr>
+    </w:p>
+    <w:p>
+      <w:pPr>
+        <w:bidi w:val="0"/>
+      </w:pPr>
+    </w:p>
+    <w:p>
+      <w:pPr>
+        <w:bidi w:val="0"/>
+      </w:pPr>
+    </w:p>
+    <w:p>
+      <w:pPr>
+        <w:bidi w:val="0"/>
+      </w:pPr>
+    </w:p>
+    <w:p>
+      <w:pPr>
+        <w:bidi w:val="0"/>
+      </w:pPr>
+    </w:p>
+    <w:p>
+      <w:pPr>
+        <w:bidi w:val="0"/>
+      </w:pPr>
+    </w:p>
+    <w:p>
+      <w:pPr>
+        <w:bidi w:val="0"/>
+      </w:pPr>
+    </w:p>
+    <w:p>
+      <w:pPr>
+        <w:bidi w:val="0"/>
+      </w:pPr>
+    </w:p>
+    <w:p>
+      <w:pPr>
+        <w:bidi w:val="0"/>
+      </w:pPr>
+    </w:p>
+    <w:p>
+      <w:pPr>
+        <w:bidi w:val="0"/>
+      </w:pPr>
+    </w:p>
+    <w:p>
+      <w:pPr>
+        <w:bidi w:val="0"/>
+      </w:pPr>
+      <w:r>
+        <w:rPr>
+          <w:b/>
+          <w:bCs/>
+          <w:u w:val="single"/>
+        </w:rPr>
+        <w:lastRenderedPageBreak/>
         <w:t>Use case name</w:t>
       </w:r>
       <w:r>
@@ -2308,7 +2594,7 @@
                     </pic:cNvPicPr>
                   </pic:nvPicPr>
                   <pic:blipFill>
-                    <a:blip r:embed="rId15">
+                    <a:blip r:embed="rId14">
                       <a:extLst>
                         <a:ext uri="{28A0092B-C50C-407E-A947-70E740481C1C}">
                           <a14:useLocalDpi xmlns:a14="http://schemas.microsoft.com/office/drawing/2010/main" val="0"/>
@@ -2385,6 +2671,7 @@
           <w:bCs/>
           <w:u w:val="single"/>
         </w:rPr>
+        <w:lastRenderedPageBreak/>
         <w:t>Use case name</w:t>
       </w:r>
       <w:r>
@@ -2471,7 +2758,15 @@
       </w:r>
       <w:r>
         <w:tab/>
-        <w:t>1. The game no</w:t>
+        <w:t xml:space="preserve">1. </w:t>
+      </w:r>
+      <w:proofErr w:type="gramStart"/>
+      <w:r>
+        <w:t>The</w:t>
+      </w:r>
+      <w:proofErr w:type="gramEnd"/>
+      <w:r>
+        <w:t xml:space="preserve"> game no</w:t>
       </w:r>
       <w:r>
         <w:t xml:space="preserve"> longer includes the user.</w:t>
@@ -2506,7 +2801,7 @@
     </w:p>
     <w:p>
       <w:pPr>
-        <w:pStyle w:val="ListParagraph"/>
+        <w:pStyle w:val="a4"/>
         <w:numPr>
           <w:ilvl w:val="3"/>
           <w:numId w:val="4"/>
@@ -2519,7 +2814,7 @@
     </w:p>
     <w:p>
       <w:pPr>
-        <w:pStyle w:val="ListParagraph"/>
+        <w:pStyle w:val="a4"/>
         <w:numPr>
           <w:ilvl w:val="3"/>
           <w:numId w:val="4"/>
@@ -2538,7 +2833,7 @@
     </w:p>
     <w:p>
       <w:pPr>
-        <w:pStyle w:val="ListParagraph"/>
+        <w:pStyle w:val="a4"/>
         <w:numPr>
           <w:ilvl w:val="3"/>
           <w:numId w:val="4"/>
@@ -2551,7 +2846,7 @@
     </w:p>
     <w:p>
       <w:pPr>
-        <w:pStyle w:val="ListParagraph"/>
+        <w:pStyle w:val="a4"/>
         <w:numPr>
           <w:ilvl w:val="3"/>
           <w:numId w:val="4"/>
@@ -2570,7 +2865,7 @@
     </w:p>
     <w:p>
       <w:pPr>
-        <w:pStyle w:val="ListParagraph"/>
+        <w:pStyle w:val="a4"/>
         <w:numPr>
           <w:ilvl w:val="3"/>
           <w:numId w:val="4"/>
@@ -2583,7 +2878,7 @@
     </w:p>
     <w:p>
       <w:pPr>
-        <w:pStyle w:val="ListParagraph"/>
+        <w:pStyle w:val="a4"/>
         <w:numPr>
           <w:ilvl w:val="3"/>
           <w:numId w:val="4"/>
@@ -2602,7 +2897,7 @@
     </w:p>
     <w:p>
       <w:pPr>
-        <w:pStyle w:val="ListParagraph"/>
+        <w:pStyle w:val="a4"/>
         <w:numPr>
           <w:ilvl w:val="3"/>
           <w:numId w:val="4"/>
@@ -2670,7 +2965,7 @@
                     </pic:cNvPicPr>
                   </pic:nvPicPr>
                   <pic:blipFill>
-                    <a:blip r:embed="rId16">
+                    <a:blip r:embed="rId15">
                       <a:extLst>
                         <a:ext uri="{28A0092B-C50C-407E-A947-70E740481C1C}">
                           <a14:useLocalDpi xmlns:a14="http://schemas.microsoft.com/office/drawing/2010/main" val="0"/>
@@ -2712,6 +3007,7 @@
           <w:bCs/>
           <w:u w:val="single"/>
         </w:rPr>
+        <w:lastRenderedPageBreak/>
         <w:t>Use case name</w:t>
       </w:r>
       <w:r>
@@ -2817,7 +3113,15 @@
       </w:r>
       <w:r>
         <w:tab/>
-        <w:t>1. The user chooses a game from a list of all games which he wishes to see a replay.</w:t>
+        <w:t xml:space="preserve">1. </w:t>
+      </w:r>
+      <w:proofErr w:type="gramStart"/>
+      <w:r>
+        <w:t>The</w:t>
+      </w:r>
+      <w:proofErr w:type="gramEnd"/>
+      <w:r>
+        <w:t xml:space="preserve"> user chooses a game from a list of all games which he wishes to see a replay.</w:t>
       </w:r>
       <w:r>
         <w:br/>
@@ -2860,7 +3164,7 @@
                     </pic:cNvPicPr>
                   </pic:nvPicPr>
                   <pic:blipFill>
-                    <a:blip r:embed="rId17">
+                    <a:blip r:embed="rId16">
                       <a:extLst>
                         <a:ext uri="{28A0092B-C50C-407E-A947-70E740481C1C}">
                           <a14:useLocalDpi xmlns:a14="http://schemas.microsoft.com/office/drawing/2010/main" val="0"/>
@@ -2974,6 +3278,7 @@
           <w:bCs/>
           <w:u w:val="single"/>
         </w:rPr>
+        <w:lastRenderedPageBreak/>
         <w:t>Use case name</w:t>
       </w:r>
       <w:r>
@@ -3067,7 +3372,15 @@
       </w:r>
       <w:r>
         <w:tab/>
-        <w:t>1. The favorite turn</w:t>
+        <w:t xml:space="preserve">1. </w:t>
+      </w:r>
+      <w:proofErr w:type="gramStart"/>
+      <w:r>
+        <w:t>The</w:t>
+      </w:r>
+      <w:proofErr w:type="gramEnd"/>
+      <w:r>
+        <w:t xml:space="preserve"> favorite turn</w:t>
       </w:r>
       <w:r>
         <w:t>s are</w:t>
@@ -3098,7 +3411,15 @@
       </w:r>
       <w:r>
         <w:tab/>
-        <w:t>1. The user enters game replay mode of a chosen game.</w:t>
+        <w:t xml:space="preserve">1. </w:t>
+      </w:r>
+      <w:proofErr w:type="gramStart"/>
+      <w:r>
+        <w:t>The</w:t>
+      </w:r>
+      <w:proofErr w:type="gramEnd"/>
+      <w:r>
+        <w:t xml:space="preserve"> user enters game replay mode of a chosen game.</w:t>
       </w:r>
       <w:r>
         <w:br/>
@@ -3122,7 +3443,15 @@
       </w:r>
       <w:r>
         <w:tab/>
-        <w:t xml:space="preserve">4. The user may choose another turn to save; If so, return to step </w:t>
+        <w:t xml:space="preserve">4. The user may choose another turn to save; </w:t>
+      </w:r>
+      <w:proofErr w:type="gramStart"/>
+      <w:r>
+        <w:t>If</w:t>
+      </w:r>
+      <w:proofErr w:type="gramEnd"/>
+      <w:r>
+        <w:t xml:space="preserve"> so, return to step </w:t>
       </w:r>
       <w:r>
         <w:t>2</w:t>
@@ -3155,68 +3484,112 @@
         <w:rPr>
           <w:noProof/>
         </w:rPr>
-        <w:pict>
-          <v:shape id="_x0000_i1030" type="#_x0000_t75" style="width:308.2pt;height:248.2pt">
-            <v:imagedata r:id="rId18" o:title="sd-Save favorite turn (1)"/>
-          </v:shape>
-        </w:pict>
-      </w:r>
-    </w:p>
-    <w:p>
-      <w:pPr>
-        <w:bidi w:val="0"/>
-      </w:pPr>
-    </w:p>
-    <w:p>
-      <w:pPr>
-        <w:bidi w:val="0"/>
-      </w:pPr>
-    </w:p>
-    <w:p>
-      <w:pPr>
-        <w:bidi w:val="0"/>
-      </w:pPr>
-    </w:p>
-    <w:p>
-      <w:pPr>
-        <w:bidi w:val="0"/>
-      </w:pPr>
-    </w:p>
-    <w:p>
-      <w:pPr>
-        <w:bidi w:val="0"/>
-      </w:pPr>
-    </w:p>
-    <w:p>
-      <w:pPr>
-        <w:bidi w:val="0"/>
-      </w:pPr>
-    </w:p>
-    <w:p>
-      <w:pPr>
-        <w:bidi w:val="0"/>
-      </w:pPr>
-    </w:p>
-    <w:p>
-      <w:pPr>
-        <w:bidi w:val="0"/>
-      </w:pPr>
-    </w:p>
-    <w:p>
-      <w:pPr>
-        <w:bidi w:val="0"/>
-      </w:pPr>
-    </w:p>
-    <w:p>
-      <w:pPr>
-        <w:bidi w:val="0"/>
-      </w:pPr>
-      <w:r>
-        <w:rPr>
-          <w:b/>
-          <w:bCs/>
-          <w:u w:val="single"/>
-        </w:rPr>
+        <w:drawing>
+          <wp:inline distT="0" distB="0" distL="0" distR="0">
+            <wp:extent cx="3914775" cy="3152775"/>
+            <wp:effectExtent l="0" t="0" r="9525" b="9525"/>
+            <wp:docPr id="6" name="תמונה 6" descr="sd-Save favorite turn (1)"/>
+            <wp:cNvGraphicFramePr>
+              <a:graphicFrameLocks xmlns:a="http://schemas.openxmlformats.org/drawingml/2006/main" noChangeAspect="1"/>
+            </wp:cNvGraphicFramePr>
+            <a:graphic xmlns:a="http://schemas.openxmlformats.org/drawingml/2006/main">
+              <a:graphicData uri="http://schemas.openxmlformats.org/drawingml/2006/picture">
+                <pic:pic xmlns:pic="http://schemas.openxmlformats.org/drawingml/2006/picture">
+                  <pic:nvPicPr>
+                    <pic:cNvPr id="0" name="Picture 6" descr="sd-Save favorite turn (1)"/>
+                    <pic:cNvPicPr>
+                      <a:picLocks noChangeAspect="1" noChangeArrowheads="1"/>
+                    </pic:cNvPicPr>
+                  </pic:nvPicPr>
+                  <pic:blipFill>
+                    <a:blip r:embed="rId17">
+                      <a:extLst>
+                        <a:ext uri="{28A0092B-C50C-407E-A947-70E740481C1C}">
+                          <a14:useLocalDpi xmlns:a14="http://schemas.microsoft.com/office/drawing/2010/main" val="0"/>
+                        </a:ext>
+                      </a:extLst>
+                    </a:blip>
+                    <a:srcRect/>
+                    <a:stretch>
+                      <a:fillRect/>
+                    </a:stretch>
+                  </pic:blipFill>
+                  <pic:spPr bwMode="auto">
+                    <a:xfrm>
+                      <a:off x="0" y="0"/>
+                      <a:ext cx="3914775" cy="3152775"/>
+                    </a:xfrm>
+                    <a:prstGeom prst="rect">
+                      <a:avLst/>
+                    </a:prstGeom>
+                    <a:noFill/>
+                    <a:ln>
+                      <a:noFill/>
+                    </a:ln>
+                  </pic:spPr>
+                </pic:pic>
+              </a:graphicData>
+            </a:graphic>
+          </wp:inline>
+        </w:drawing>
+      </w:r>
+    </w:p>
+    <w:p>
+      <w:pPr>
+        <w:bidi w:val="0"/>
+      </w:pPr>
+    </w:p>
+    <w:p>
+      <w:pPr>
+        <w:bidi w:val="0"/>
+      </w:pPr>
+    </w:p>
+    <w:p>
+      <w:pPr>
+        <w:bidi w:val="0"/>
+      </w:pPr>
+    </w:p>
+    <w:p>
+      <w:pPr>
+        <w:bidi w:val="0"/>
+      </w:pPr>
+    </w:p>
+    <w:p>
+      <w:pPr>
+        <w:bidi w:val="0"/>
+      </w:pPr>
+    </w:p>
+    <w:p>
+      <w:pPr>
+        <w:bidi w:val="0"/>
+      </w:pPr>
+    </w:p>
+    <w:p>
+      <w:pPr>
+        <w:bidi w:val="0"/>
+      </w:pPr>
+    </w:p>
+    <w:p>
+      <w:pPr>
+        <w:bidi w:val="0"/>
+      </w:pPr>
+    </w:p>
+    <w:p>
+      <w:pPr>
+        <w:bidi w:val="0"/>
+      </w:pPr>
+    </w:p>
+    <w:p>
+      <w:pPr>
+        <w:bidi w:val="0"/>
+      </w:pPr>
+      <w:r>
+        <w:rPr>
+          <w:b/>
+          <w:bCs/>
+          <w:u w:val="single"/>
+        </w:rPr>
+        <w:lastRenderedPageBreak/>
         <w:t>Use case name</w:t>
       </w:r>
       <w:r>
@@ -3297,8 +3670,13 @@
         <w:t>i</w:t>
       </w:r>
       <w:r>
-        <w:t>n.</w:t>
-      </w:r>
+        <w:t>n</w:t>
+      </w:r>
+      <w:proofErr w:type="gramStart"/>
+      <w:r>
+        <w:t>.</w:t>
+      </w:r>
+      <w:proofErr w:type="gramEnd"/>
       <w:r>
         <w:br/>
       </w:r>
@@ -3339,7 +3717,7 @@
     </w:p>
     <w:p>
       <w:pPr>
-        <w:pStyle w:val="ListParagraph"/>
+        <w:pStyle w:val="a4"/>
         <w:numPr>
           <w:ilvl w:val="0"/>
           <w:numId w:val="8"/>
@@ -3352,7 +3730,7 @@
     </w:p>
     <w:p>
       <w:pPr>
-        <w:pStyle w:val="ListParagraph"/>
+        <w:pStyle w:val="a4"/>
         <w:numPr>
           <w:ilvl w:val="0"/>
           <w:numId w:val="8"/>
@@ -3365,7 +3743,7 @@
     </w:p>
     <w:p>
       <w:pPr>
-        <w:pStyle w:val="ListParagraph"/>
+        <w:pStyle w:val="a4"/>
         <w:numPr>
           <w:ilvl w:val="0"/>
           <w:numId w:val="8"/>
@@ -3445,7 +3823,7 @@
                     </pic:cNvPicPr>
                   </pic:nvPicPr>
                   <pic:blipFill>
-                    <a:blip r:embed="rId19">
+                    <a:blip r:embed="rId18">
                       <a:extLst>
                         <a:ext uri="{28A0092B-C50C-407E-A947-70E740481C1C}">
                           <a14:useLocalDpi xmlns:a14="http://schemas.microsoft.com/office/drawing/2010/main" val="0"/>
@@ -3524,14 +3902,15 @@
     </w:p>
     <w:p>
       <w:pPr>
-        <w:pStyle w:val="NoSpacing"/>
-      </w:pPr>
-      <w:r>
-        <w:rPr>
-          <w:b/>
-          <w:bCs/>
-          <w:u w:val="single"/>
-        </w:rPr>
+        <w:pStyle w:val="a3"/>
+      </w:pPr>
+      <w:r>
+        <w:rPr>
+          <w:b/>
+          <w:bCs/>
+          <w:u w:val="single"/>
+        </w:rPr>
+        <w:lastRenderedPageBreak/>
         <w:t>Use case name</w:t>
       </w:r>
       <w:r>
@@ -3540,7 +3919,7 @@
     </w:p>
     <w:p>
       <w:pPr>
-        <w:pStyle w:val="NoSpacing"/>
+        <w:pStyle w:val="a3"/>
       </w:pPr>
       <w:r>
         <w:rPr>
@@ -3556,7 +3935,7 @@
     </w:p>
     <w:p>
       <w:pPr>
-        <w:pStyle w:val="NoSpacing"/>
+        <w:pStyle w:val="a3"/>
       </w:pPr>
       <w:r>
         <w:rPr>
@@ -3572,7 +3951,7 @@
     </w:p>
     <w:p>
       <w:pPr>
-        <w:pStyle w:val="NoSpacing"/>
+        <w:pStyle w:val="a3"/>
       </w:pPr>
       <w:r>
         <w:rPr>
@@ -3588,7 +3967,7 @@
     </w:p>
     <w:p>
       <w:pPr>
-        <w:pStyle w:val="NoSpacing"/>
+        <w:pStyle w:val="a3"/>
         <w:ind w:firstLine="720"/>
       </w:pPr>
       <w:r>
@@ -3600,7 +3979,7 @@
     </w:p>
     <w:p>
       <w:pPr>
-        <w:pStyle w:val="NoSpacing"/>
+        <w:pStyle w:val="a3"/>
       </w:pPr>
       <w:r>
         <w:rPr>
@@ -3616,7 +3995,7 @@
     </w:p>
     <w:p>
       <w:pPr>
-        <w:pStyle w:val="NoSpacing"/>
+        <w:pStyle w:val="a3"/>
         <w:ind w:firstLine="720"/>
       </w:pPr>
       <w:r>
@@ -3625,7 +4004,7 @@
     </w:p>
     <w:p>
       <w:pPr>
-        <w:pStyle w:val="NoSpacing"/>
+        <w:pStyle w:val="a3"/>
       </w:pPr>
       <w:r>
         <w:rPr>
@@ -3641,7 +4020,7 @@
     </w:p>
     <w:p>
       <w:pPr>
-        <w:pStyle w:val="NoSpacing"/>
+        <w:pStyle w:val="a3"/>
         <w:numPr>
           <w:ilvl w:val="0"/>
           <w:numId w:val="9"/>
@@ -3653,7 +4032,7 @@
     </w:p>
     <w:p>
       <w:pPr>
-        <w:pStyle w:val="NoSpacing"/>
+        <w:pStyle w:val="a3"/>
         <w:numPr>
           <w:ilvl w:val="0"/>
           <w:numId w:val="9"/>
@@ -3665,7 +4044,7 @@
     </w:p>
     <w:p>
       <w:pPr>
-        <w:pStyle w:val="NoSpacing"/>
+        <w:pStyle w:val="a3"/>
         <w:numPr>
           <w:ilvl w:val="0"/>
           <w:numId w:val="9"/>
@@ -3680,7 +4059,7 @@
     </w:p>
     <w:p>
       <w:pPr>
-        <w:pStyle w:val="NoSpacing"/>
+        <w:pStyle w:val="a3"/>
         <w:ind w:left="1080"/>
         <w:rPr>
           <w:u w:val="single"/>
@@ -3718,7 +4097,7 @@
                     </pic:cNvPicPr>
                   </pic:nvPicPr>
                   <pic:blipFill>
-                    <a:blip r:embed="rId20">
+                    <a:blip r:embed="rId19">
                       <a:extLst>
                         <a:ext uri="{28A0092B-C50C-407E-A947-70E740481C1C}">
                           <a14:useLocalDpi xmlns:a14="http://schemas.microsoft.com/office/drawing/2010/main" val="0"/>
@@ -3832,14 +4211,15 @@
     </w:p>
     <w:p>
       <w:pPr>
-        <w:pStyle w:val="NoSpacing"/>
-      </w:pPr>
-      <w:r>
-        <w:rPr>
-          <w:b/>
-          <w:bCs/>
-          <w:u w:val="single"/>
-        </w:rPr>
+        <w:pStyle w:val="a3"/>
+      </w:pPr>
+      <w:r>
+        <w:rPr>
+          <w:b/>
+          <w:bCs/>
+          <w:u w:val="single"/>
+        </w:rPr>
+        <w:lastRenderedPageBreak/>
         <w:t>Use case name</w:t>
       </w:r>
       <w:r>
@@ -3848,7 +4228,7 @@
     </w:p>
     <w:p>
       <w:pPr>
-        <w:pStyle w:val="NoSpacing"/>
+        <w:pStyle w:val="a3"/>
       </w:pPr>
       <w:r>
         <w:rPr>
@@ -3864,7 +4244,7 @@
     </w:p>
     <w:p>
       <w:pPr>
-        <w:pStyle w:val="NoSpacing"/>
+        <w:pStyle w:val="a3"/>
       </w:pPr>
       <w:r>
         <w:rPr>
@@ -3880,7 +4260,7 @@
     </w:p>
     <w:p>
       <w:pPr>
-        <w:pStyle w:val="NoSpacing"/>
+        <w:pStyle w:val="a3"/>
       </w:pPr>
       <w:r>
         <w:rPr>
@@ -3896,7 +4276,7 @@
     </w:p>
     <w:p>
       <w:pPr>
-        <w:pStyle w:val="NoSpacing"/>
+        <w:pStyle w:val="a3"/>
         <w:ind w:firstLine="720"/>
       </w:pPr>
       <w:r>
@@ -3905,7 +4285,7 @@
     </w:p>
     <w:p>
       <w:pPr>
-        <w:pStyle w:val="NoSpacing"/>
+        <w:pStyle w:val="a3"/>
       </w:pPr>
       <w:r>
         <w:rPr>
@@ -3921,7 +4301,7 @@
     </w:p>
     <w:p>
       <w:pPr>
-        <w:pStyle w:val="NoSpacing"/>
+        <w:pStyle w:val="a3"/>
         <w:ind w:firstLine="720"/>
       </w:pPr>
       <w:r>
@@ -3939,7 +4319,7 @@
     </w:p>
     <w:p>
       <w:pPr>
-        <w:pStyle w:val="NoSpacing"/>
+        <w:pStyle w:val="a3"/>
         <w:ind w:firstLine="720"/>
       </w:pPr>
       <w:r>
@@ -3954,7 +4334,7 @@
     </w:p>
     <w:p>
       <w:pPr>
-        <w:pStyle w:val="NoSpacing"/>
+        <w:pStyle w:val="a3"/>
       </w:pPr>
       <w:r>
         <w:rPr>
@@ -3970,7 +4350,7 @@
     </w:p>
     <w:p>
       <w:pPr>
-        <w:pStyle w:val="NoSpacing"/>
+        <w:pStyle w:val="a3"/>
         <w:numPr>
           <w:ilvl w:val="0"/>
           <w:numId w:val="11"/>
@@ -3982,7 +4362,7 @@
     </w:p>
     <w:p>
       <w:pPr>
-        <w:pStyle w:val="NoSpacing"/>
+        <w:pStyle w:val="a3"/>
         <w:numPr>
           <w:ilvl w:val="0"/>
           <w:numId w:val="11"/>
@@ -3994,7 +4374,7 @@
     </w:p>
     <w:p>
       <w:pPr>
-        <w:pStyle w:val="NoSpacing"/>
+        <w:pStyle w:val="a3"/>
         <w:numPr>
           <w:ilvl w:val="0"/>
           <w:numId w:val="11"/>
@@ -4006,7 +4386,7 @@
     </w:p>
     <w:p>
       <w:pPr>
-        <w:pStyle w:val="NoSpacing"/>
+        <w:pStyle w:val="a3"/>
         <w:numPr>
           <w:ilvl w:val="0"/>
           <w:numId w:val="11"/>
@@ -4018,7 +4398,7 @@
     </w:p>
     <w:p>
       <w:pPr>
-        <w:pStyle w:val="NoSpacing"/>
+        <w:pStyle w:val="a3"/>
         <w:numPr>
           <w:ilvl w:val="0"/>
           <w:numId w:val="11"/>
@@ -4030,7 +4410,7 @@
     </w:p>
     <w:p>
       <w:pPr>
-        <w:pStyle w:val="NoSpacing"/>
+        <w:pStyle w:val="a3"/>
         <w:numPr>
           <w:ilvl w:val="0"/>
           <w:numId w:val="11"/>
@@ -4060,7 +4440,7 @@
     </w:p>
     <w:p>
       <w:pPr>
-        <w:pStyle w:val="NoSpacing"/>
+        <w:pStyle w:val="a3"/>
         <w:numPr>
           <w:ilvl w:val="0"/>
           <w:numId w:val="11"/>
@@ -4072,7 +4452,7 @@
     </w:p>
     <w:p>
       <w:pPr>
-        <w:pStyle w:val="NoSpacing"/>
+        <w:pStyle w:val="a3"/>
         <w:numPr>
           <w:ilvl w:val="0"/>
           <w:numId w:val="11"/>
@@ -4096,7 +4476,7 @@
     </w:p>
     <w:p>
       <w:pPr>
-        <w:pStyle w:val="NoSpacing"/>
+        <w:pStyle w:val="a3"/>
         <w:numPr>
           <w:ilvl w:val="0"/>
           <w:numId w:val="11"/>
@@ -4108,7 +4488,7 @@
     </w:p>
     <w:p>
       <w:pPr>
-        <w:pStyle w:val="NoSpacing"/>
+        <w:pStyle w:val="a3"/>
         <w:numPr>
           <w:ilvl w:val="0"/>
           <w:numId w:val="11"/>
@@ -4129,7 +4509,7 @@
     </w:p>
     <w:p>
       <w:pPr>
-        <w:pStyle w:val="NoSpacing"/>
+        <w:pStyle w:val="a3"/>
         <w:numPr>
           <w:ilvl w:val="0"/>
           <w:numId w:val="11"/>
@@ -4162,7 +4542,7 @@
     </w:p>
     <w:p>
       <w:pPr>
-        <w:pStyle w:val="NoSpacing"/>
+        <w:pStyle w:val="a3"/>
         <w:numPr>
           <w:ilvl w:val="0"/>
           <w:numId w:val="11"/>
@@ -4174,7 +4554,7 @@
     </w:p>
     <w:p>
       <w:pPr>
-        <w:pStyle w:val="NoSpacing"/>
+        <w:pStyle w:val="a3"/>
         <w:numPr>
           <w:ilvl w:val="0"/>
           <w:numId w:val="11"/>
@@ -4192,7 +4572,7 @@
     </w:p>
     <w:p>
       <w:pPr>
-        <w:pStyle w:val="NoSpacing"/>
+        <w:pStyle w:val="a3"/>
         <w:numPr>
           <w:ilvl w:val="0"/>
           <w:numId w:val="11"/>
@@ -4210,7 +4590,7 @@
     </w:p>
     <w:p>
       <w:pPr>
-        <w:pStyle w:val="NoSpacing"/>
+        <w:pStyle w:val="a3"/>
         <w:ind w:left="1080"/>
       </w:pPr>
       <w:r>
@@ -4250,7 +4630,14 @@
       </w:pPr>
       <w:r>
         <w:tab/>
-        <w:t>6.a. all players except one have folded. Move to step 10.</w:t>
+      </w:r>
+      <w:proofErr w:type="gramStart"/>
+      <w:r>
+        <w:t>6.a</w:t>
+      </w:r>
+      <w:proofErr w:type="gramEnd"/>
+      <w:r>
+        <w:t>. all players except one have folded. Move to step 10.</w:t>
       </w:r>
     </w:p>
     <w:p>
@@ -4259,7 +4646,14 @@
       </w:pPr>
       <w:r>
         <w:tab/>
-        <w:t>8.a. all players except one have folded. Move to step 10.</w:t>
+      </w:r>
+      <w:proofErr w:type="gramStart"/>
+      <w:r>
+        <w:t>8.a</w:t>
+      </w:r>
+      <w:proofErr w:type="gramEnd"/>
+      <w:r>
+        <w:t>. all players except one have folded. Move to step 10.</w:t>
       </w:r>
     </w:p>
     <w:p>
@@ -4284,74 +4678,83 @@
         <w:bidi w:val="0"/>
       </w:pPr>
       <w:r>
-        <w:t xml:space="preserve">              game").</w:t>
-      </w:r>
-    </w:p>
-    <w:p>
-      <w:pPr>
-        <w:bidi w:val="0"/>
-      </w:pPr>
-    </w:p>
-    <w:p>
-      <w:pPr>
-        <w:bidi w:val="0"/>
-      </w:pPr>
-    </w:p>
-    <w:p>
-      <w:pPr>
-        <w:bidi w:val="0"/>
-      </w:pPr>
-    </w:p>
-    <w:p>
-      <w:pPr>
-        <w:bidi w:val="0"/>
-      </w:pPr>
-    </w:p>
-    <w:p>
-      <w:pPr>
-        <w:bidi w:val="0"/>
-      </w:pPr>
-    </w:p>
-    <w:p>
-      <w:pPr>
-        <w:bidi w:val="0"/>
-      </w:pPr>
-    </w:p>
-    <w:p>
-      <w:pPr>
-        <w:bidi w:val="0"/>
-      </w:pPr>
-    </w:p>
-    <w:p>
-      <w:pPr>
-        <w:bidi w:val="0"/>
-      </w:pPr>
-    </w:p>
-    <w:p>
-      <w:pPr>
-        <w:bidi w:val="0"/>
-      </w:pPr>
-    </w:p>
-    <w:p>
-      <w:pPr>
-        <w:bidi w:val="0"/>
-      </w:pPr>
-    </w:p>
-    <w:p>
-      <w:pPr>
-        <w:bidi w:val="0"/>
-      </w:pPr>
-    </w:p>
-    <w:p>
-      <w:pPr>
-        <w:pStyle w:val="NoSpacing"/>
-      </w:pPr>
-      <w:r>
-        <w:rPr>
-          <w:b/>
-          <w:bCs/>
-          <w:u w:val="single"/>
-        </w:rPr>
+        <w:t xml:space="preserve">              </w:t>
+      </w:r>
+      <w:proofErr w:type="gramStart"/>
+      <w:r>
+        <w:t>game</w:t>
+      </w:r>
+      <w:proofErr w:type="gramEnd"/>
+      <w:r>
+        <w:t>").</w:t>
+      </w:r>
+    </w:p>
+    <w:p>
+      <w:pPr>
+        <w:bidi w:val="0"/>
+      </w:pPr>
+    </w:p>
+    <w:p>
+      <w:pPr>
+        <w:bidi w:val="0"/>
+      </w:pPr>
+    </w:p>
+    <w:p>
+      <w:pPr>
+        <w:bidi w:val="0"/>
+      </w:pPr>
+    </w:p>
+    <w:p>
+      <w:pPr>
+        <w:bidi w:val="0"/>
+      </w:pPr>
+    </w:p>
+    <w:p>
+      <w:pPr>
+        <w:bidi w:val="0"/>
+      </w:pPr>
+    </w:p>
+    <w:p>
+      <w:pPr>
+        <w:bidi w:val="0"/>
+      </w:pPr>
+    </w:p>
+    <w:p>
+      <w:pPr>
+        <w:bidi w:val="0"/>
+      </w:pPr>
+    </w:p>
+    <w:p>
+      <w:pPr>
+        <w:bidi w:val="0"/>
+      </w:pPr>
+    </w:p>
+    <w:p>
+      <w:pPr>
+        <w:bidi w:val="0"/>
+      </w:pPr>
+    </w:p>
+    <w:p>
+      <w:pPr>
+        <w:bidi w:val="0"/>
+      </w:pPr>
+    </w:p>
+    <w:p>
+      <w:pPr>
+        <w:bidi w:val="0"/>
+      </w:pPr>
+    </w:p>
+    <w:p>
+      <w:pPr>
+        <w:pStyle w:val="a3"/>
+      </w:pPr>
+      <w:r>
+        <w:rPr>
+          <w:b/>
+          <w:bCs/>
+          <w:u w:val="single"/>
+        </w:rPr>
+        <w:lastRenderedPageBreak/>
         <w:t>Use case name</w:t>
       </w:r>
       <w:r>
@@ -4360,7 +4763,7 @@
     </w:p>
     <w:p>
       <w:pPr>
-        <w:pStyle w:val="NoSpacing"/>
+        <w:pStyle w:val="a3"/>
       </w:pPr>
       <w:r>
         <w:rPr>
@@ -4376,7 +4779,7 @@
     </w:p>
     <w:p>
       <w:pPr>
-        <w:pStyle w:val="NoSpacing"/>
+        <w:pStyle w:val="a3"/>
       </w:pPr>
       <w:r>
         <w:rPr>
@@ -4392,7 +4795,7 @@
     </w:p>
     <w:p>
       <w:pPr>
-        <w:pStyle w:val="NoSpacing"/>
+        <w:pStyle w:val="a3"/>
       </w:pPr>
       <w:r>
         <w:rPr>
@@ -4408,7 +4811,7 @@
     </w:p>
     <w:p>
       <w:pPr>
-        <w:pStyle w:val="NoSpacing"/>
+        <w:pStyle w:val="a3"/>
         <w:numPr>
           <w:ilvl w:val="3"/>
           <w:numId w:val="6"/>
@@ -4423,7 +4826,7 @@
     </w:p>
     <w:p>
       <w:pPr>
-        <w:pStyle w:val="NoSpacing"/>
+        <w:pStyle w:val="a3"/>
         <w:numPr>
           <w:ilvl w:val="3"/>
           <w:numId w:val="6"/>
@@ -4435,7 +4838,7 @@
     </w:p>
     <w:p>
       <w:pPr>
-        <w:pStyle w:val="NoSpacing"/>
+        <w:pStyle w:val="a3"/>
       </w:pPr>
       <w:r>
         <w:rPr>
@@ -4451,7 +4854,7 @@
     </w:p>
     <w:p>
       <w:pPr>
-        <w:pStyle w:val="NoSpacing"/>
+        <w:pStyle w:val="a3"/>
         <w:ind w:firstLine="720"/>
       </w:pPr>
       <w:r>
@@ -4469,7 +4872,7 @@
     </w:p>
     <w:p>
       <w:pPr>
-        <w:pStyle w:val="NoSpacing"/>
+        <w:pStyle w:val="a3"/>
       </w:pPr>
       <w:r>
         <w:rPr>
@@ -4485,7 +4888,7 @@
     </w:p>
     <w:p>
       <w:pPr>
-        <w:pStyle w:val="NoSpacing"/>
+        <w:pStyle w:val="a3"/>
         <w:numPr>
           <w:ilvl w:val="0"/>
           <w:numId w:val="12"/>
@@ -4503,7 +4906,7 @@
     </w:p>
     <w:p>
       <w:pPr>
-        <w:pStyle w:val="NoSpacing"/>
+        <w:pStyle w:val="a3"/>
         <w:numPr>
           <w:ilvl w:val="0"/>
           <w:numId w:val="12"/>
@@ -4515,7 +4918,7 @@
     </w:p>
     <w:p>
       <w:pPr>
-        <w:pStyle w:val="NoSpacing"/>
+        <w:pStyle w:val="a3"/>
         <w:numPr>
           <w:ilvl w:val="1"/>
           <w:numId w:val="2"/>
@@ -4527,7 +4930,7 @@
     </w:p>
     <w:p>
       <w:pPr>
-        <w:pStyle w:val="NoSpacing"/>
+        <w:pStyle w:val="a3"/>
         <w:numPr>
           <w:ilvl w:val="1"/>
           <w:numId w:val="2"/>
@@ -4539,7 +4942,7 @@
     </w:p>
     <w:p>
       <w:pPr>
-        <w:pStyle w:val="NoSpacing"/>
+        <w:pStyle w:val="a3"/>
         <w:numPr>
           <w:ilvl w:val="1"/>
           <w:numId w:val="2"/>
@@ -4551,7 +4954,7 @@
     </w:p>
     <w:p>
       <w:pPr>
-        <w:pStyle w:val="NoSpacing"/>
+        <w:pStyle w:val="a3"/>
         <w:numPr>
           <w:ilvl w:val="1"/>
           <w:numId w:val="2"/>
@@ -4563,7 +4966,7 @@
     </w:p>
     <w:p>
       <w:pPr>
-        <w:pStyle w:val="NoSpacing"/>
+        <w:pStyle w:val="a3"/>
         <w:numPr>
           <w:ilvl w:val="0"/>
           <w:numId w:val="13"/>
@@ -4575,7 +4978,7 @@
     </w:p>
     <w:p>
       <w:pPr>
-        <w:pStyle w:val="NoSpacing"/>
+        <w:pStyle w:val="a3"/>
         <w:numPr>
           <w:ilvl w:val="0"/>
           <w:numId w:val="13"/>
@@ -4587,184 +4990,185 @@
     </w:p>
     <w:p>
       <w:pPr>
-        <w:pStyle w:val="NoSpacing"/>
-      </w:pPr>
-    </w:p>
-    <w:p>
-      <w:pPr>
-        <w:pStyle w:val="NoSpacing"/>
-      </w:pPr>
-    </w:p>
-    <w:p>
-      <w:pPr>
-        <w:pStyle w:val="NoSpacing"/>
-      </w:pPr>
-    </w:p>
-    <w:p>
-      <w:pPr>
-        <w:pStyle w:val="NoSpacing"/>
-      </w:pPr>
-    </w:p>
-    <w:p>
-      <w:pPr>
-        <w:pStyle w:val="NoSpacing"/>
-      </w:pPr>
-    </w:p>
-    <w:p>
-      <w:pPr>
-        <w:pStyle w:val="NoSpacing"/>
-      </w:pPr>
-    </w:p>
-    <w:p>
-      <w:pPr>
-        <w:pStyle w:val="NoSpacing"/>
-      </w:pPr>
-    </w:p>
-    <w:p>
-      <w:pPr>
-        <w:pStyle w:val="NoSpacing"/>
-      </w:pPr>
-    </w:p>
-    <w:p>
-      <w:pPr>
-        <w:pStyle w:val="NoSpacing"/>
-      </w:pPr>
-    </w:p>
-    <w:p>
-      <w:pPr>
-        <w:pStyle w:val="NoSpacing"/>
-      </w:pPr>
-    </w:p>
-    <w:p>
-      <w:pPr>
-        <w:pStyle w:val="NoSpacing"/>
-      </w:pPr>
-    </w:p>
-    <w:p>
-      <w:pPr>
-        <w:pStyle w:val="NoSpacing"/>
-      </w:pPr>
-    </w:p>
-    <w:p>
-      <w:pPr>
-        <w:pStyle w:val="NoSpacing"/>
-      </w:pPr>
-    </w:p>
-    <w:p>
-      <w:pPr>
-        <w:pStyle w:val="NoSpacing"/>
-      </w:pPr>
-    </w:p>
-    <w:p>
-      <w:pPr>
-        <w:pStyle w:val="NoSpacing"/>
-      </w:pPr>
-    </w:p>
-    <w:p>
-      <w:pPr>
-        <w:pStyle w:val="NoSpacing"/>
-      </w:pPr>
-    </w:p>
-    <w:p>
-      <w:pPr>
-        <w:pStyle w:val="NoSpacing"/>
-      </w:pPr>
-    </w:p>
-    <w:p>
-      <w:pPr>
-        <w:pStyle w:val="NoSpacing"/>
-      </w:pPr>
-    </w:p>
-    <w:p>
-      <w:pPr>
-        <w:pStyle w:val="NoSpacing"/>
-      </w:pPr>
-    </w:p>
-    <w:p>
-      <w:pPr>
-        <w:pStyle w:val="NoSpacing"/>
-      </w:pPr>
-    </w:p>
-    <w:p>
-      <w:pPr>
-        <w:pStyle w:val="NoSpacing"/>
-      </w:pPr>
-    </w:p>
-    <w:p>
-      <w:pPr>
-        <w:pStyle w:val="NoSpacing"/>
-      </w:pPr>
-    </w:p>
-    <w:p>
-      <w:pPr>
-        <w:pStyle w:val="NoSpacing"/>
-      </w:pPr>
-    </w:p>
-    <w:p>
-      <w:pPr>
-        <w:pStyle w:val="NoSpacing"/>
-      </w:pPr>
-    </w:p>
-    <w:p>
-      <w:pPr>
-        <w:pStyle w:val="NoSpacing"/>
-      </w:pPr>
-    </w:p>
-    <w:p>
-      <w:pPr>
-        <w:pStyle w:val="NoSpacing"/>
-      </w:pPr>
-    </w:p>
-    <w:p>
-      <w:pPr>
-        <w:pStyle w:val="NoSpacing"/>
-      </w:pPr>
-    </w:p>
-    <w:p>
-      <w:pPr>
-        <w:pStyle w:val="NoSpacing"/>
-      </w:pPr>
-    </w:p>
-    <w:p>
-      <w:pPr>
-        <w:pStyle w:val="NoSpacing"/>
-      </w:pPr>
-    </w:p>
-    <w:p>
-      <w:pPr>
-        <w:pStyle w:val="NoSpacing"/>
-      </w:pPr>
-    </w:p>
-    <w:p>
-      <w:pPr>
-        <w:pStyle w:val="NoSpacing"/>
-      </w:pPr>
-    </w:p>
-    <w:p>
-      <w:pPr>
-        <w:pStyle w:val="NoSpacing"/>
-      </w:pPr>
-    </w:p>
-    <w:p>
-      <w:pPr>
-        <w:pStyle w:val="NoSpacing"/>
-      </w:pPr>
-    </w:p>
-    <w:p>
-      <w:pPr>
-        <w:pStyle w:val="NoSpacing"/>
-      </w:pPr>
-    </w:p>
-    <w:p>
-      <w:pPr>
-        <w:pStyle w:val="NoSpacing"/>
-      </w:pPr>
-      <w:r>
-        <w:rPr>
-          <w:b/>
-          <w:bCs/>
-          <w:u w:val="single"/>
-        </w:rPr>
+        <w:pStyle w:val="a3"/>
+      </w:pPr>
+    </w:p>
+    <w:p>
+      <w:pPr>
+        <w:pStyle w:val="a3"/>
+      </w:pPr>
+    </w:p>
+    <w:p>
+      <w:pPr>
+        <w:pStyle w:val="a3"/>
+      </w:pPr>
+    </w:p>
+    <w:p>
+      <w:pPr>
+        <w:pStyle w:val="a3"/>
+      </w:pPr>
+    </w:p>
+    <w:p>
+      <w:pPr>
+        <w:pStyle w:val="a3"/>
+      </w:pPr>
+    </w:p>
+    <w:p>
+      <w:pPr>
+        <w:pStyle w:val="a3"/>
+      </w:pPr>
+    </w:p>
+    <w:p>
+      <w:pPr>
+        <w:pStyle w:val="a3"/>
+      </w:pPr>
+    </w:p>
+    <w:p>
+      <w:pPr>
+        <w:pStyle w:val="a3"/>
+      </w:pPr>
+    </w:p>
+    <w:p>
+      <w:pPr>
+        <w:pStyle w:val="a3"/>
+      </w:pPr>
+    </w:p>
+    <w:p>
+      <w:pPr>
+        <w:pStyle w:val="a3"/>
+      </w:pPr>
+    </w:p>
+    <w:p>
+      <w:pPr>
+        <w:pStyle w:val="a3"/>
+      </w:pPr>
+    </w:p>
+    <w:p>
+      <w:pPr>
+        <w:pStyle w:val="a3"/>
+      </w:pPr>
+    </w:p>
+    <w:p>
+      <w:pPr>
+        <w:pStyle w:val="a3"/>
+      </w:pPr>
+    </w:p>
+    <w:p>
+      <w:pPr>
+        <w:pStyle w:val="a3"/>
+      </w:pPr>
+    </w:p>
+    <w:p>
+      <w:pPr>
+        <w:pStyle w:val="a3"/>
+      </w:pPr>
+    </w:p>
+    <w:p>
+      <w:pPr>
+        <w:pStyle w:val="a3"/>
+      </w:pPr>
+    </w:p>
+    <w:p>
+      <w:pPr>
+        <w:pStyle w:val="a3"/>
+      </w:pPr>
+    </w:p>
+    <w:p>
+      <w:pPr>
+        <w:pStyle w:val="a3"/>
+      </w:pPr>
+    </w:p>
+    <w:p>
+      <w:pPr>
+        <w:pStyle w:val="a3"/>
+      </w:pPr>
+    </w:p>
+    <w:p>
+      <w:pPr>
+        <w:pStyle w:val="a3"/>
+      </w:pPr>
+    </w:p>
+    <w:p>
+      <w:pPr>
+        <w:pStyle w:val="a3"/>
+      </w:pPr>
+    </w:p>
+    <w:p>
+      <w:pPr>
+        <w:pStyle w:val="a3"/>
+      </w:pPr>
+    </w:p>
+    <w:p>
+      <w:pPr>
+        <w:pStyle w:val="a3"/>
+      </w:pPr>
+    </w:p>
+    <w:p>
+      <w:pPr>
+        <w:pStyle w:val="a3"/>
+      </w:pPr>
+    </w:p>
+    <w:p>
+      <w:pPr>
+        <w:pStyle w:val="a3"/>
+      </w:pPr>
+    </w:p>
+    <w:p>
+      <w:pPr>
+        <w:pStyle w:val="a3"/>
+      </w:pPr>
+    </w:p>
+    <w:p>
+      <w:pPr>
+        <w:pStyle w:val="a3"/>
+      </w:pPr>
+    </w:p>
+    <w:p>
+      <w:pPr>
+        <w:pStyle w:val="a3"/>
+      </w:pPr>
+    </w:p>
+    <w:p>
+      <w:pPr>
+        <w:pStyle w:val="a3"/>
+      </w:pPr>
+    </w:p>
+    <w:p>
+      <w:pPr>
+        <w:pStyle w:val="a3"/>
+      </w:pPr>
+    </w:p>
+    <w:p>
+      <w:pPr>
+        <w:pStyle w:val="a3"/>
+      </w:pPr>
+    </w:p>
+    <w:p>
+      <w:pPr>
+        <w:pStyle w:val="a3"/>
+      </w:pPr>
+    </w:p>
+    <w:p>
+      <w:pPr>
+        <w:pStyle w:val="a3"/>
+      </w:pPr>
+    </w:p>
+    <w:p>
+      <w:pPr>
+        <w:pStyle w:val="a3"/>
+      </w:pPr>
+    </w:p>
+    <w:p>
+      <w:pPr>
+        <w:pStyle w:val="a3"/>
+      </w:pPr>
+      <w:r>
+        <w:rPr>
+          <w:b/>
+          <w:bCs/>
+          <w:u w:val="single"/>
+        </w:rPr>
+        <w:lastRenderedPageBreak/>
         <w:t>Use case name</w:t>
       </w:r>
       <w:r>
@@ -4773,7 +5177,7 @@
     </w:p>
     <w:p>
       <w:pPr>
-        <w:pStyle w:val="NoSpacing"/>
+        <w:pStyle w:val="a3"/>
       </w:pPr>
       <w:r>
         <w:rPr>
@@ -4795,7 +5199,7 @@
     </w:p>
     <w:p>
       <w:pPr>
-        <w:pStyle w:val="NoSpacing"/>
+        <w:pStyle w:val="a3"/>
       </w:pPr>
       <w:r>
         <w:rPr>
@@ -4811,7 +5215,7 @@
     </w:p>
     <w:p>
       <w:pPr>
-        <w:pStyle w:val="NoSpacing"/>
+        <w:pStyle w:val="a3"/>
       </w:pPr>
       <w:r>
         <w:rPr>
@@ -4827,7 +5231,7 @@
     </w:p>
     <w:p>
       <w:pPr>
-        <w:pStyle w:val="NoSpacing"/>
+        <w:pStyle w:val="a3"/>
         <w:numPr>
           <w:ilvl w:val="0"/>
           <w:numId w:val="14"/>
@@ -4839,7 +5243,7 @@
     </w:p>
     <w:p>
       <w:pPr>
-        <w:pStyle w:val="NoSpacing"/>
+        <w:pStyle w:val="a3"/>
         <w:numPr>
           <w:ilvl w:val="0"/>
           <w:numId w:val="14"/>
@@ -4851,7 +5255,7 @@
     </w:p>
     <w:p>
       <w:pPr>
-        <w:pStyle w:val="NoSpacing"/>
+        <w:pStyle w:val="a3"/>
         <w:numPr>
           <w:ilvl w:val="0"/>
           <w:numId w:val="14"/>
@@ -4863,7 +5267,7 @@
     </w:p>
     <w:p>
       <w:pPr>
-        <w:pStyle w:val="NoSpacing"/>
+        <w:pStyle w:val="a3"/>
       </w:pPr>
       <w:r>
         <w:rPr>
@@ -4879,7 +5283,7 @@
     </w:p>
     <w:p>
       <w:pPr>
-        <w:pStyle w:val="NoSpacing"/>
+        <w:pStyle w:val="a3"/>
         <w:ind w:firstLine="720"/>
       </w:pPr>
       <w:r>
@@ -4894,7 +5298,7 @@
     </w:p>
     <w:p>
       <w:pPr>
-        <w:pStyle w:val="NoSpacing"/>
+        <w:pStyle w:val="a3"/>
       </w:pPr>
       <w:r>
         <w:rPr>
@@ -4910,7 +5314,7 @@
     </w:p>
     <w:p>
       <w:pPr>
-        <w:pStyle w:val="NoSpacing"/>
+        <w:pStyle w:val="a3"/>
         <w:numPr>
           <w:ilvl w:val="0"/>
           <w:numId w:val="15"/>
@@ -4922,7 +5326,7 @@
     </w:p>
     <w:p>
       <w:pPr>
-        <w:pStyle w:val="NoSpacing"/>
+        <w:pStyle w:val="a3"/>
         <w:numPr>
           <w:ilvl w:val="0"/>
           <w:numId w:val="15"/>
@@ -4934,209 +5338,210 @@
     </w:p>
     <w:p>
       <w:pPr>
-        <w:pStyle w:val="NoSpacing"/>
-      </w:pPr>
-    </w:p>
-    <w:p>
-      <w:pPr>
-        <w:pStyle w:val="NoSpacing"/>
-      </w:pPr>
-    </w:p>
-    <w:p>
-      <w:pPr>
-        <w:pStyle w:val="NoSpacing"/>
-      </w:pPr>
-    </w:p>
-    <w:p>
-      <w:pPr>
-        <w:pStyle w:val="NoSpacing"/>
-      </w:pPr>
-    </w:p>
-    <w:p>
-      <w:pPr>
-        <w:pStyle w:val="NoSpacing"/>
-      </w:pPr>
-    </w:p>
-    <w:p>
-      <w:pPr>
-        <w:pStyle w:val="NoSpacing"/>
-      </w:pPr>
-    </w:p>
-    <w:p>
-      <w:pPr>
-        <w:pStyle w:val="NoSpacing"/>
-      </w:pPr>
-    </w:p>
-    <w:p>
-      <w:pPr>
-        <w:pStyle w:val="NoSpacing"/>
-      </w:pPr>
-    </w:p>
-    <w:p>
-      <w:pPr>
-        <w:pStyle w:val="NoSpacing"/>
-      </w:pPr>
-    </w:p>
-    <w:p>
-      <w:pPr>
-        <w:pStyle w:val="NoSpacing"/>
-      </w:pPr>
-    </w:p>
-    <w:p>
-      <w:pPr>
-        <w:pStyle w:val="NoSpacing"/>
-      </w:pPr>
-    </w:p>
-    <w:p>
-      <w:pPr>
-        <w:pStyle w:val="NoSpacing"/>
-      </w:pPr>
-    </w:p>
-    <w:p>
-      <w:pPr>
-        <w:pStyle w:val="NoSpacing"/>
-      </w:pPr>
-    </w:p>
-    <w:p>
-      <w:pPr>
-        <w:pStyle w:val="NoSpacing"/>
-      </w:pPr>
-    </w:p>
-    <w:p>
-      <w:pPr>
-        <w:pStyle w:val="NoSpacing"/>
-      </w:pPr>
-    </w:p>
-    <w:p>
-      <w:pPr>
-        <w:pStyle w:val="NoSpacing"/>
-      </w:pPr>
-    </w:p>
-    <w:p>
-      <w:pPr>
-        <w:pStyle w:val="NoSpacing"/>
-      </w:pPr>
-    </w:p>
-    <w:p>
-      <w:pPr>
-        <w:pStyle w:val="NoSpacing"/>
-      </w:pPr>
-    </w:p>
-    <w:p>
-      <w:pPr>
-        <w:pStyle w:val="NoSpacing"/>
-      </w:pPr>
-    </w:p>
-    <w:p>
-      <w:pPr>
-        <w:pStyle w:val="NoSpacing"/>
-      </w:pPr>
-    </w:p>
-    <w:p>
-      <w:pPr>
-        <w:pStyle w:val="NoSpacing"/>
-      </w:pPr>
-    </w:p>
-    <w:p>
-      <w:pPr>
-        <w:pStyle w:val="NoSpacing"/>
-      </w:pPr>
-    </w:p>
-    <w:p>
-      <w:pPr>
-        <w:pStyle w:val="NoSpacing"/>
-      </w:pPr>
-    </w:p>
-    <w:p>
-      <w:pPr>
-        <w:pStyle w:val="NoSpacing"/>
-      </w:pPr>
-    </w:p>
-    <w:p>
-      <w:pPr>
-        <w:pStyle w:val="NoSpacing"/>
-      </w:pPr>
-    </w:p>
-    <w:p>
-      <w:pPr>
-        <w:pStyle w:val="NoSpacing"/>
-      </w:pPr>
-    </w:p>
-    <w:p>
-      <w:pPr>
-        <w:pStyle w:val="NoSpacing"/>
-      </w:pPr>
-    </w:p>
-    <w:p>
-      <w:pPr>
-        <w:pStyle w:val="NoSpacing"/>
-      </w:pPr>
-    </w:p>
-    <w:p>
-      <w:pPr>
-        <w:pStyle w:val="NoSpacing"/>
-      </w:pPr>
-    </w:p>
-    <w:p>
-      <w:pPr>
-        <w:pStyle w:val="NoSpacing"/>
-      </w:pPr>
-    </w:p>
-    <w:p>
-      <w:pPr>
-        <w:pStyle w:val="NoSpacing"/>
-      </w:pPr>
-    </w:p>
-    <w:p>
-      <w:pPr>
-        <w:pStyle w:val="NoSpacing"/>
-      </w:pPr>
-    </w:p>
-    <w:p>
-      <w:pPr>
-        <w:pStyle w:val="NoSpacing"/>
-      </w:pPr>
-    </w:p>
-    <w:p>
-      <w:pPr>
-        <w:pStyle w:val="NoSpacing"/>
-      </w:pPr>
-    </w:p>
-    <w:p>
-      <w:pPr>
-        <w:pStyle w:val="NoSpacing"/>
-      </w:pPr>
-    </w:p>
-    <w:p>
-      <w:pPr>
-        <w:pStyle w:val="NoSpacing"/>
-      </w:pPr>
-    </w:p>
-    <w:p>
-      <w:pPr>
-        <w:pStyle w:val="NoSpacing"/>
-      </w:pPr>
-    </w:p>
-    <w:p>
-      <w:pPr>
-        <w:pStyle w:val="NoSpacing"/>
-      </w:pPr>
-    </w:p>
-    <w:p>
-      <w:pPr>
-        <w:pStyle w:val="NoSpacing"/>
-      </w:pPr>
-    </w:p>
-    <w:p>
-      <w:pPr>
-        <w:pStyle w:val="NoSpacing"/>
-      </w:pPr>
-      <w:r>
-        <w:rPr>
-          <w:b/>
-          <w:bCs/>
-          <w:u w:val="single"/>
-        </w:rPr>
+        <w:pStyle w:val="a3"/>
+      </w:pPr>
+    </w:p>
+    <w:p>
+      <w:pPr>
+        <w:pStyle w:val="a3"/>
+      </w:pPr>
+    </w:p>
+    <w:p>
+      <w:pPr>
+        <w:pStyle w:val="a3"/>
+      </w:pPr>
+    </w:p>
+    <w:p>
+      <w:pPr>
+        <w:pStyle w:val="a3"/>
+      </w:pPr>
+    </w:p>
+    <w:p>
+      <w:pPr>
+        <w:pStyle w:val="a3"/>
+      </w:pPr>
+    </w:p>
+    <w:p>
+      <w:pPr>
+        <w:pStyle w:val="a3"/>
+      </w:pPr>
+    </w:p>
+    <w:p>
+      <w:pPr>
+        <w:pStyle w:val="a3"/>
+      </w:pPr>
+    </w:p>
+    <w:p>
+      <w:pPr>
+        <w:pStyle w:val="a3"/>
+      </w:pPr>
+    </w:p>
+    <w:p>
+      <w:pPr>
+        <w:pStyle w:val="a3"/>
+      </w:pPr>
+    </w:p>
+    <w:p>
+      <w:pPr>
+        <w:pStyle w:val="a3"/>
+      </w:pPr>
+    </w:p>
+    <w:p>
+      <w:pPr>
+        <w:pStyle w:val="a3"/>
+      </w:pPr>
+    </w:p>
+    <w:p>
+      <w:pPr>
+        <w:pStyle w:val="a3"/>
+      </w:pPr>
+    </w:p>
+    <w:p>
+      <w:pPr>
+        <w:pStyle w:val="a3"/>
+      </w:pPr>
+    </w:p>
+    <w:p>
+      <w:pPr>
+        <w:pStyle w:val="a3"/>
+      </w:pPr>
+    </w:p>
+    <w:p>
+      <w:pPr>
+        <w:pStyle w:val="a3"/>
+      </w:pPr>
+    </w:p>
+    <w:p>
+      <w:pPr>
+        <w:pStyle w:val="a3"/>
+      </w:pPr>
+    </w:p>
+    <w:p>
+      <w:pPr>
+        <w:pStyle w:val="a3"/>
+      </w:pPr>
+    </w:p>
+    <w:p>
+      <w:pPr>
+        <w:pStyle w:val="a3"/>
+      </w:pPr>
+    </w:p>
+    <w:p>
+      <w:pPr>
+        <w:pStyle w:val="a3"/>
+      </w:pPr>
+    </w:p>
+    <w:p>
+      <w:pPr>
+        <w:pStyle w:val="a3"/>
+      </w:pPr>
+    </w:p>
+    <w:p>
+      <w:pPr>
+        <w:pStyle w:val="a3"/>
+      </w:pPr>
+    </w:p>
+    <w:p>
+      <w:pPr>
+        <w:pStyle w:val="a3"/>
+      </w:pPr>
+    </w:p>
+    <w:p>
+      <w:pPr>
+        <w:pStyle w:val="a3"/>
+      </w:pPr>
+    </w:p>
+    <w:p>
+      <w:pPr>
+        <w:pStyle w:val="a3"/>
+      </w:pPr>
+    </w:p>
+    <w:p>
+      <w:pPr>
+        <w:pStyle w:val="a3"/>
+      </w:pPr>
+    </w:p>
+    <w:p>
+      <w:pPr>
+        <w:pStyle w:val="a3"/>
+      </w:pPr>
+    </w:p>
+    <w:p>
+      <w:pPr>
+        <w:pStyle w:val="a3"/>
+      </w:pPr>
+    </w:p>
+    <w:p>
+      <w:pPr>
+        <w:pStyle w:val="a3"/>
+      </w:pPr>
+    </w:p>
+    <w:p>
+      <w:pPr>
+        <w:pStyle w:val="a3"/>
+      </w:pPr>
+    </w:p>
+    <w:p>
+      <w:pPr>
+        <w:pStyle w:val="a3"/>
+      </w:pPr>
+    </w:p>
+    <w:p>
+      <w:pPr>
+        <w:pStyle w:val="a3"/>
+      </w:pPr>
+    </w:p>
+    <w:p>
+      <w:pPr>
+        <w:pStyle w:val="a3"/>
+      </w:pPr>
+    </w:p>
+    <w:p>
+      <w:pPr>
+        <w:pStyle w:val="a3"/>
+      </w:pPr>
+    </w:p>
+    <w:p>
+      <w:pPr>
+        <w:pStyle w:val="a3"/>
+      </w:pPr>
+    </w:p>
+    <w:p>
+      <w:pPr>
+        <w:pStyle w:val="a3"/>
+      </w:pPr>
+    </w:p>
+    <w:p>
+      <w:pPr>
+        <w:pStyle w:val="a3"/>
+      </w:pPr>
+    </w:p>
+    <w:p>
+      <w:pPr>
+        <w:pStyle w:val="a3"/>
+      </w:pPr>
+    </w:p>
+    <w:p>
+      <w:pPr>
+        <w:pStyle w:val="a3"/>
+      </w:pPr>
+    </w:p>
+    <w:p>
+      <w:pPr>
+        <w:pStyle w:val="a3"/>
+      </w:pPr>
+    </w:p>
+    <w:p>
+      <w:pPr>
+        <w:pStyle w:val="a3"/>
+      </w:pPr>
+      <w:r>
+        <w:rPr>
+          <w:b/>
+          <w:bCs/>
+          <w:u w:val="single"/>
+        </w:rPr>
+        <w:lastRenderedPageBreak/>
         <w:t>Use case name</w:t>
       </w:r>
       <w:r>
@@ -5145,7 +5550,7 @@
     </w:p>
     <w:p>
       <w:pPr>
-        <w:pStyle w:val="NoSpacing"/>
+        <w:pStyle w:val="a3"/>
       </w:pPr>
       <w:r>
         <w:rPr>
@@ -5161,7 +5566,7 @@
     </w:p>
     <w:p>
       <w:pPr>
-        <w:pStyle w:val="NoSpacing"/>
+        <w:pStyle w:val="a3"/>
       </w:pPr>
       <w:r>
         <w:rPr>
@@ -5177,7 +5582,7 @@
     </w:p>
     <w:p>
       <w:pPr>
-        <w:pStyle w:val="NoSpacing"/>
+        <w:pStyle w:val="a3"/>
       </w:pPr>
       <w:r>
         <w:rPr>
@@ -5193,7 +5598,7 @@
     </w:p>
     <w:p>
       <w:pPr>
-        <w:pStyle w:val="NoSpacing"/>
+        <w:pStyle w:val="a3"/>
         <w:numPr>
           <w:ilvl w:val="0"/>
           <w:numId w:val="16"/>
@@ -5205,7 +5610,7 @@
     </w:p>
     <w:p>
       <w:pPr>
-        <w:pStyle w:val="NoSpacing"/>
+        <w:pStyle w:val="a3"/>
         <w:numPr>
           <w:ilvl w:val="0"/>
           <w:numId w:val="16"/>
@@ -5217,7 +5622,7 @@
     </w:p>
     <w:p>
       <w:pPr>
-        <w:pStyle w:val="NoSpacing"/>
+        <w:pStyle w:val="a3"/>
       </w:pPr>
       <w:r>
         <w:rPr>
@@ -5233,7 +5638,7 @@
     </w:p>
     <w:p>
       <w:pPr>
-        <w:pStyle w:val="NoSpacing"/>
+        <w:pStyle w:val="a3"/>
         <w:ind w:firstLine="720"/>
       </w:pPr>
       <w:r>
@@ -5248,7 +5653,7 @@
     </w:p>
     <w:p>
       <w:pPr>
-        <w:pStyle w:val="NoSpacing"/>
+        <w:pStyle w:val="a3"/>
         <w:ind w:firstLine="720"/>
       </w:pPr>
       <w:r>
@@ -5257,7 +5662,7 @@
     </w:p>
     <w:p>
       <w:pPr>
-        <w:pStyle w:val="NoSpacing"/>
+        <w:pStyle w:val="a3"/>
       </w:pPr>
       <w:r>
         <w:rPr>
@@ -5273,7 +5678,7 @@
     </w:p>
     <w:p>
       <w:pPr>
-        <w:pStyle w:val="NoSpacing"/>
+        <w:pStyle w:val="a3"/>
         <w:numPr>
           <w:ilvl w:val="0"/>
           <w:numId w:val="17"/>
@@ -5285,7 +5690,7 @@
     </w:p>
     <w:p>
       <w:pPr>
-        <w:pStyle w:val="NoSpacing"/>
+        <w:pStyle w:val="a3"/>
         <w:numPr>
           <w:ilvl w:val="0"/>
           <w:numId w:val="17"/>
@@ -5297,7 +5702,7 @@
     </w:p>
     <w:p>
       <w:pPr>
-        <w:pStyle w:val="NoSpacing"/>
+        <w:pStyle w:val="a3"/>
         <w:numPr>
           <w:ilvl w:val="0"/>
           <w:numId w:val="17"/>
@@ -5309,7 +5714,7 @@
     </w:p>
     <w:p>
       <w:pPr>
-        <w:pStyle w:val="NoSpacing"/>
+        <w:pStyle w:val="a3"/>
         <w:numPr>
           <w:ilvl w:val="0"/>
           <w:numId w:val="17"/>
@@ -5321,7 +5726,7 @@
     </w:p>
     <w:p>
       <w:pPr>
-        <w:pStyle w:val="NoSpacing"/>
+        <w:pStyle w:val="a3"/>
         <w:numPr>
           <w:ilvl w:val="0"/>
           <w:numId w:val="17"/>
@@ -5333,7 +5738,7 @@
     </w:p>
     <w:p>
       <w:pPr>
-        <w:pStyle w:val="NoSpacing"/>
+        <w:pStyle w:val="a3"/>
         <w:numPr>
           <w:ilvl w:val="0"/>
           <w:numId w:val="17"/>
@@ -5357,192 +5762,192 @@
     </w:p>
     <w:p>
       <w:pPr>
-        <w:pStyle w:val="NoSpacing"/>
-      </w:pPr>
-    </w:p>
-    <w:p>
-      <w:pPr>
-        <w:pStyle w:val="NoSpacing"/>
-      </w:pPr>
-    </w:p>
-    <w:p>
-      <w:pPr>
-        <w:pStyle w:val="NoSpacing"/>
-      </w:pPr>
-    </w:p>
-    <w:p>
-      <w:pPr>
-        <w:pStyle w:val="NoSpacing"/>
-      </w:pPr>
-    </w:p>
-    <w:p>
-      <w:pPr>
-        <w:pStyle w:val="NoSpacing"/>
-      </w:pPr>
-    </w:p>
-    <w:p>
-      <w:pPr>
-        <w:pStyle w:val="NoSpacing"/>
-      </w:pPr>
-    </w:p>
-    <w:p>
-      <w:pPr>
-        <w:pStyle w:val="NoSpacing"/>
-      </w:pPr>
-    </w:p>
-    <w:p>
-      <w:pPr>
-        <w:pStyle w:val="NoSpacing"/>
-      </w:pPr>
-    </w:p>
-    <w:p>
-      <w:pPr>
-        <w:pStyle w:val="NoSpacing"/>
-      </w:pPr>
-    </w:p>
-    <w:p>
-      <w:pPr>
-        <w:pStyle w:val="NoSpacing"/>
-      </w:pPr>
-    </w:p>
-    <w:p>
-      <w:pPr>
-        <w:pStyle w:val="NoSpacing"/>
-      </w:pPr>
-    </w:p>
-    <w:p>
-      <w:pPr>
-        <w:pStyle w:val="NoSpacing"/>
-      </w:pPr>
-    </w:p>
-    <w:p>
-      <w:pPr>
-        <w:pStyle w:val="NoSpacing"/>
-      </w:pPr>
-    </w:p>
-    <w:p>
-      <w:pPr>
-        <w:pStyle w:val="NoSpacing"/>
-      </w:pPr>
-    </w:p>
-    <w:p>
-      <w:pPr>
-        <w:pStyle w:val="NoSpacing"/>
-      </w:pPr>
-    </w:p>
-    <w:p>
-      <w:pPr>
-        <w:pStyle w:val="NoSpacing"/>
-      </w:pPr>
-    </w:p>
-    <w:p>
-      <w:pPr>
-        <w:pStyle w:val="NoSpacing"/>
-      </w:pPr>
-    </w:p>
-    <w:p>
-      <w:pPr>
-        <w:pStyle w:val="NoSpacing"/>
-      </w:pPr>
-    </w:p>
-    <w:p>
-      <w:pPr>
-        <w:pStyle w:val="NoSpacing"/>
-      </w:pPr>
-    </w:p>
-    <w:p>
-      <w:pPr>
-        <w:pStyle w:val="NoSpacing"/>
-      </w:pPr>
-    </w:p>
-    <w:p>
-      <w:pPr>
-        <w:pStyle w:val="NoSpacing"/>
-      </w:pPr>
-    </w:p>
-    <w:p>
-      <w:pPr>
-        <w:pStyle w:val="NoSpacing"/>
-      </w:pPr>
-    </w:p>
-    <w:p>
-      <w:pPr>
-        <w:pStyle w:val="NoSpacing"/>
-      </w:pPr>
-    </w:p>
-    <w:p>
-      <w:pPr>
-        <w:pStyle w:val="NoSpacing"/>
-      </w:pPr>
-    </w:p>
-    <w:p>
-      <w:pPr>
-        <w:pStyle w:val="NoSpacing"/>
-      </w:pPr>
-    </w:p>
-    <w:p>
-      <w:pPr>
-        <w:pStyle w:val="NoSpacing"/>
-      </w:pPr>
-    </w:p>
-    <w:p>
-      <w:pPr>
-        <w:pStyle w:val="NoSpacing"/>
-      </w:pPr>
-    </w:p>
-    <w:p>
-      <w:pPr>
-        <w:pStyle w:val="NoSpacing"/>
-      </w:pPr>
-    </w:p>
-    <w:p>
-      <w:pPr>
-        <w:pStyle w:val="NoSpacing"/>
-      </w:pPr>
-    </w:p>
-    <w:p>
-      <w:pPr>
-        <w:pStyle w:val="NoSpacing"/>
-      </w:pPr>
-    </w:p>
-    <w:p>
-      <w:pPr>
-        <w:pStyle w:val="NoSpacing"/>
-      </w:pPr>
-    </w:p>
-    <w:p>
-      <w:pPr>
-        <w:pStyle w:val="NoSpacing"/>
-      </w:pPr>
-    </w:p>
-    <w:p>
-      <w:pPr>
-        <w:pStyle w:val="NoSpacing"/>
-      </w:pPr>
-    </w:p>
-    <w:p>
-      <w:pPr>
-        <w:pStyle w:val="NoSpacing"/>
-      </w:pPr>
-    </w:p>
-    <w:p>
-      <w:pPr>
-        <w:pStyle w:val="NoSpacing"/>
-      </w:pPr>
-    </w:p>
-    <w:p>
-      <w:pPr>
-        <w:pStyle w:val="NoSpacing"/>
-      </w:pPr>
-    </w:p>
-    <w:p>
-      <w:pPr>
-        <w:pStyle w:val="NoSpacing"/>
-      </w:pPr>
-    </w:p>
-    <w:p>
-      <w:pPr>
-        <w:pStyle w:val="NoSpacing"/>
+        <w:pStyle w:val="a3"/>
+      </w:pPr>
+    </w:p>
+    <w:p>
+      <w:pPr>
+        <w:pStyle w:val="a3"/>
+      </w:pPr>
+    </w:p>
+    <w:p>
+      <w:pPr>
+        <w:pStyle w:val="a3"/>
+      </w:pPr>
+    </w:p>
+    <w:p>
+      <w:pPr>
+        <w:pStyle w:val="a3"/>
+      </w:pPr>
+    </w:p>
+    <w:p>
+      <w:pPr>
+        <w:pStyle w:val="a3"/>
+      </w:pPr>
+    </w:p>
+    <w:p>
+      <w:pPr>
+        <w:pStyle w:val="a3"/>
+      </w:pPr>
+    </w:p>
+    <w:p>
+      <w:pPr>
+        <w:pStyle w:val="a3"/>
+      </w:pPr>
+    </w:p>
+    <w:p>
+      <w:pPr>
+        <w:pStyle w:val="a3"/>
+      </w:pPr>
+    </w:p>
+    <w:p>
+      <w:pPr>
+        <w:pStyle w:val="a3"/>
+      </w:pPr>
+    </w:p>
+    <w:p>
+      <w:pPr>
+        <w:pStyle w:val="a3"/>
+      </w:pPr>
+    </w:p>
+    <w:p>
+      <w:pPr>
+        <w:pStyle w:val="a3"/>
+      </w:pPr>
+    </w:p>
+    <w:p>
+      <w:pPr>
+        <w:pStyle w:val="a3"/>
+      </w:pPr>
+    </w:p>
+    <w:p>
+      <w:pPr>
+        <w:pStyle w:val="a3"/>
+      </w:pPr>
+    </w:p>
+    <w:p>
+      <w:pPr>
+        <w:pStyle w:val="a3"/>
+      </w:pPr>
+    </w:p>
+    <w:p>
+      <w:pPr>
+        <w:pStyle w:val="a3"/>
+      </w:pPr>
+    </w:p>
+    <w:p>
+      <w:pPr>
+        <w:pStyle w:val="a3"/>
+      </w:pPr>
+    </w:p>
+    <w:p>
+      <w:pPr>
+        <w:pStyle w:val="a3"/>
+      </w:pPr>
+    </w:p>
+    <w:p>
+      <w:pPr>
+        <w:pStyle w:val="a3"/>
+      </w:pPr>
+    </w:p>
+    <w:p>
+      <w:pPr>
+        <w:pStyle w:val="a3"/>
+      </w:pPr>
+    </w:p>
+    <w:p>
+      <w:pPr>
+        <w:pStyle w:val="a3"/>
+      </w:pPr>
+    </w:p>
+    <w:p>
+      <w:pPr>
+        <w:pStyle w:val="a3"/>
+      </w:pPr>
+    </w:p>
+    <w:p>
+      <w:pPr>
+        <w:pStyle w:val="a3"/>
+      </w:pPr>
+    </w:p>
+    <w:p>
+      <w:pPr>
+        <w:pStyle w:val="a3"/>
+      </w:pPr>
+    </w:p>
+    <w:p>
+      <w:pPr>
+        <w:pStyle w:val="a3"/>
+      </w:pPr>
+    </w:p>
+    <w:p>
+      <w:pPr>
+        <w:pStyle w:val="a3"/>
+      </w:pPr>
+    </w:p>
+    <w:p>
+      <w:pPr>
+        <w:pStyle w:val="a3"/>
+      </w:pPr>
+    </w:p>
+    <w:p>
+      <w:pPr>
+        <w:pStyle w:val="a3"/>
+      </w:pPr>
+    </w:p>
+    <w:p>
+      <w:pPr>
+        <w:pStyle w:val="a3"/>
+      </w:pPr>
+    </w:p>
+    <w:p>
+      <w:pPr>
+        <w:pStyle w:val="a3"/>
+      </w:pPr>
+    </w:p>
+    <w:p>
+      <w:pPr>
+        <w:pStyle w:val="a3"/>
+      </w:pPr>
+    </w:p>
+    <w:p>
+      <w:pPr>
+        <w:pStyle w:val="a3"/>
+      </w:pPr>
+    </w:p>
+    <w:p>
+      <w:pPr>
+        <w:pStyle w:val="a3"/>
+      </w:pPr>
+    </w:p>
+    <w:p>
+      <w:pPr>
+        <w:pStyle w:val="a3"/>
+      </w:pPr>
+    </w:p>
+    <w:p>
+      <w:pPr>
+        <w:pStyle w:val="a3"/>
+      </w:pPr>
+    </w:p>
+    <w:p>
+      <w:pPr>
+        <w:pStyle w:val="a3"/>
+      </w:pPr>
+    </w:p>
+    <w:p>
+      <w:pPr>
+        <w:pStyle w:val="a3"/>
+      </w:pPr>
+    </w:p>
+    <w:p>
+      <w:pPr>
+        <w:pStyle w:val="a3"/>
+      </w:pPr>
+    </w:p>
+    <w:p>
+      <w:pPr>
+        <w:pStyle w:val="a3"/>
       </w:pPr>
       <w:r>
         <w:rPr>
@@ -5558,7 +5963,7 @@
     </w:p>
     <w:p>
       <w:pPr>
-        <w:pStyle w:val="NoSpacing"/>
+        <w:pStyle w:val="a3"/>
       </w:pPr>
       <w:r>
         <w:rPr>
@@ -5574,7 +5979,7 @@
     </w:p>
     <w:p>
       <w:pPr>
-        <w:pStyle w:val="NoSpacing"/>
+        <w:pStyle w:val="a3"/>
       </w:pPr>
       <w:r>
         <w:rPr>
@@ -5590,7 +5995,7 @@
     </w:p>
     <w:p>
       <w:pPr>
-        <w:pStyle w:val="NoSpacing"/>
+        <w:pStyle w:val="a3"/>
       </w:pPr>
       <w:r>
         <w:rPr>
@@ -5606,7 +6011,7 @@
     </w:p>
     <w:p>
       <w:pPr>
-        <w:pStyle w:val="NoSpacing"/>
+        <w:pStyle w:val="a3"/>
         <w:numPr>
           <w:ilvl w:val="0"/>
           <w:numId w:val="18"/>
@@ -5618,7 +6023,7 @@
     </w:p>
     <w:p>
       <w:pPr>
-        <w:pStyle w:val="NoSpacing"/>
+        <w:pStyle w:val="a3"/>
         <w:numPr>
           <w:ilvl w:val="0"/>
           <w:numId w:val="18"/>
@@ -5630,7 +6035,7 @@
     </w:p>
     <w:p>
       <w:pPr>
-        <w:pStyle w:val="NoSpacing"/>
+        <w:pStyle w:val="a3"/>
       </w:pPr>
       <w:r>
         <w:rPr>
@@ -5646,7 +6051,7 @@
     </w:p>
     <w:p>
       <w:pPr>
-        <w:pStyle w:val="NoSpacing"/>
+        <w:pStyle w:val="a3"/>
         <w:ind w:firstLine="720"/>
       </w:pPr>
       <w:r>
@@ -5661,7 +6066,7 @@
     </w:p>
     <w:p>
       <w:pPr>
-        <w:pStyle w:val="NoSpacing"/>
+        <w:pStyle w:val="a3"/>
       </w:pPr>
       <w:r>
         <w:rPr>
@@ -5677,7 +6082,7 @@
     </w:p>
     <w:p>
       <w:pPr>
-        <w:pStyle w:val="NoSpacing"/>
+        <w:pStyle w:val="a3"/>
         <w:numPr>
           <w:ilvl w:val="0"/>
           <w:numId w:val="19"/>
@@ -5689,7 +6094,7 @@
     </w:p>
     <w:p>
       <w:pPr>
-        <w:pStyle w:val="NoSpacing"/>
+        <w:pStyle w:val="a3"/>
         <w:numPr>
           <w:ilvl w:val="0"/>
           <w:numId w:val="19"/>
@@ -5707,7 +6112,7 @@
     </w:p>
     <w:p>
       <w:pPr>
-        <w:pStyle w:val="NoSpacing"/>
+        <w:pStyle w:val="a3"/>
         <w:numPr>
           <w:ilvl w:val="0"/>
           <w:numId w:val="19"/>
@@ -5719,202 +6124,202 @@
     </w:p>
     <w:p>
       <w:pPr>
-        <w:pStyle w:val="NoSpacing"/>
-      </w:pPr>
-    </w:p>
-    <w:p>
-      <w:pPr>
-        <w:pStyle w:val="NoSpacing"/>
-      </w:pPr>
-    </w:p>
-    <w:p>
-      <w:pPr>
-        <w:pStyle w:val="NoSpacing"/>
-      </w:pPr>
-    </w:p>
-    <w:p>
-      <w:pPr>
-        <w:pStyle w:val="NoSpacing"/>
-      </w:pPr>
-    </w:p>
-    <w:p>
-      <w:pPr>
-        <w:pStyle w:val="NoSpacing"/>
-      </w:pPr>
-    </w:p>
-    <w:p>
-      <w:pPr>
-        <w:pStyle w:val="NoSpacing"/>
-      </w:pPr>
-    </w:p>
-    <w:p>
-      <w:pPr>
-        <w:pStyle w:val="NoSpacing"/>
-      </w:pPr>
-    </w:p>
-    <w:p>
-      <w:pPr>
-        <w:pStyle w:val="NoSpacing"/>
-      </w:pPr>
-    </w:p>
-    <w:p>
-      <w:pPr>
-        <w:pStyle w:val="NoSpacing"/>
-      </w:pPr>
-    </w:p>
-    <w:p>
-      <w:pPr>
-        <w:pStyle w:val="NoSpacing"/>
-      </w:pPr>
-    </w:p>
-    <w:p>
-      <w:pPr>
-        <w:pStyle w:val="NoSpacing"/>
-      </w:pPr>
-    </w:p>
-    <w:p>
-      <w:pPr>
-        <w:pStyle w:val="NoSpacing"/>
-      </w:pPr>
-    </w:p>
-    <w:p>
-      <w:pPr>
-        <w:pStyle w:val="NoSpacing"/>
-      </w:pPr>
-    </w:p>
-    <w:p>
-      <w:pPr>
-        <w:pStyle w:val="NoSpacing"/>
-      </w:pPr>
-    </w:p>
-    <w:p>
-      <w:pPr>
-        <w:pStyle w:val="NoSpacing"/>
-      </w:pPr>
-    </w:p>
-    <w:p>
-      <w:pPr>
-        <w:pStyle w:val="NoSpacing"/>
-      </w:pPr>
-    </w:p>
-    <w:p>
-      <w:pPr>
-        <w:pStyle w:val="NoSpacing"/>
-      </w:pPr>
-    </w:p>
-    <w:p>
-      <w:pPr>
-        <w:pStyle w:val="NoSpacing"/>
-      </w:pPr>
-    </w:p>
-    <w:p>
-      <w:pPr>
-        <w:pStyle w:val="NoSpacing"/>
-      </w:pPr>
-    </w:p>
-    <w:p>
-      <w:pPr>
-        <w:pStyle w:val="NoSpacing"/>
-      </w:pPr>
-    </w:p>
-    <w:p>
-      <w:pPr>
-        <w:pStyle w:val="NoSpacing"/>
-      </w:pPr>
-    </w:p>
-    <w:p>
-      <w:pPr>
-        <w:pStyle w:val="NoSpacing"/>
-      </w:pPr>
-    </w:p>
-    <w:p>
-      <w:pPr>
-        <w:pStyle w:val="NoSpacing"/>
-      </w:pPr>
-    </w:p>
-    <w:p>
-      <w:pPr>
-        <w:pStyle w:val="NoSpacing"/>
-      </w:pPr>
-    </w:p>
-    <w:p>
-      <w:pPr>
-        <w:pStyle w:val="NoSpacing"/>
-      </w:pPr>
-    </w:p>
-    <w:p>
-      <w:pPr>
-        <w:pStyle w:val="NoSpacing"/>
-      </w:pPr>
-    </w:p>
-    <w:p>
-      <w:pPr>
-        <w:pStyle w:val="NoSpacing"/>
-      </w:pPr>
-    </w:p>
-    <w:p>
-      <w:pPr>
-        <w:pStyle w:val="NoSpacing"/>
-      </w:pPr>
-    </w:p>
-    <w:p>
-      <w:pPr>
-        <w:pStyle w:val="NoSpacing"/>
-      </w:pPr>
-    </w:p>
-    <w:p>
-      <w:pPr>
-        <w:pStyle w:val="NoSpacing"/>
-      </w:pPr>
-    </w:p>
-    <w:p>
-      <w:pPr>
-        <w:pStyle w:val="NoSpacing"/>
-      </w:pPr>
-    </w:p>
-    <w:p>
-      <w:pPr>
-        <w:pStyle w:val="NoSpacing"/>
-      </w:pPr>
-    </w:p>
-    <w:p>
-      <w:pPr>
-        <w:pStyle w:val="NoSpacing"/>
-      </w:pPr>
-    </w:p>
-    <w:p>
-      <w:pPr>
-        <w:pStyle w:val="NoSpacing"/>
-      </w:pPr>
-    </w:p>
-    <w:p>
-      <w:pPr>
-        <w:pStyle w:val="NoSpacing"/>
-      </w:pPr>
-    </w:p>
-    <w:p>
-      <w:pPr>
-        <w:pStyle w:val="NoSpacing"/>
-      </w:pPr>
-    </w:p>
-    <w:p>
-      <w:pPr>
-        <w:pStyle w:val="NoSpacing"/>
-      </w:pPr>
-    </w:p>
-    <w:p>
-      <w:pPr>
-        <w:pStyle w:val="NoSpacing"/>
-      </w:pPr>
-    </w:p>
-    <w:p>
-      <w:pPr>
-        <w:pStyle w:val="NoSpacing"/>
-      </w:pPr>
-    </w:p>
-    <w:p>
-      <w:pPr>
-        <w:pStyle w:val="NoSpacing"/>
+        <w:pStyle w:val="a3"/>
+      </w:pPr>
+    </w:p>
+    <w:p>
+      <w:pPr>
+        <w:pStyle w:val="a3"/>
+      </w:pPr>
+    </w:p>
+    <w:p>
+      <w:pPr>
+        <w:pStyle w:val="a3"/>
+      </w:pPr>
+    </w:p>
+    <w:p>
+      <w:pPr>
+        <w:pStyle w:val="a3"/>
+      </w:pPr>
+    </w:p>
+    <w:p>
+      <w:pPr>
+        <w:pStyle w:val="a3"/>
+      </w:pPr>
+    </w:p>
+    <w:p>
+      <w:pPr>
+        <w:pStyle w:val="a3"/>
+      </w:pPr>
+    </w:p>
+    <w:p>
+      <w:pPr>
+        <w:pStyle w:val="a3"/>
+      </w:pPr>
+    </w:p>
+    <w:p>
+      <w:pPr>
+        <w:pStyle w:val="a3"/>
+      </w:pPr>
+    </w:p>
+    <w:p>
+      <w:pPr>
+        <w:pStyle w:val="a3"/>
+      </w:pPr>
+    </w:p>
+    <w:p>
+      <w:pPr>
+        <w:pStyle w:val="a3"/>
+      </w:pPr>
+    </w:p>
+    <w:p>
+      <w:pPr>
+        <w:pStyle w:val="a3"/>
+      </w:pPr>
+    </w:p>
+    <w:p>
+      <w:pPr>
+        <w:pStyle w:val="a3"/>
+      </w:pPr>
+    </w:p>
+    <w:p>
+      <w:pPr>
+        <w:pStyle w:val="a3"/>
+      </w:pPr>
+    </w:p>
+    <w:p>
+      <w:pPr>
+        <w:pStyle w:val="a3"/>
+      </w:pPr>
+    </w:p>
+    <w:p>
+      <w:pPr>
+        <w:pStyle w:val="a3"/>
+      </w:pPr>
+    </w:p>
+    <w:p>
+      <w:pPr>
+        <w:pStyle w:val="a3"/>
+      </w:pPr>
+    </w:p>
+    <w:p>
+      <w:pPr>
+        <w:pStyle w:val="a3"/>
+      </w:pPr>
+    </w:p>
+    <w:p>
+      <w:pPr>
+        <w:pStyle w:val="a3"/>
+      </w:pPr>
+    </w:p>
+    <w:p>
+      <w:pPr>
+        <w:pStyle w:val="a3"/>
+      </w:pPr>
+    </w:p>
+    <w:p>
+      <w:pPr>
+        <w:pStyle w:val="a3"/>
+      </w:pPr>
+    </w:p>
+    <w:p>
+      <w:pPr>
+        <w:pStyle w:val="a3"/>
+      </w:pPr>
+    </w:p>
+    <w:p>
+      <w:pPr>
+        <w:pStyle w:val="a3"/>
+      </w:pPr>
+    </w:p>
+    <w:p>
+      <w:pPr>
+        <w:pStyle w:val="a3"/>
+      </w:pPr>
+    </w:p>
+    <w:p>
+      <w:pPr>
+        <w:pStyle w:val="a3"/>
+      </w:pPr>
+    </w:p>
+    <w:p>
+      <w:pPr>
+        <w:pStyle w:val="a3"/>
+      </w:pPr>
+    </w:p>
+    <w:p>
+      <w:pPr>
+        <w:pStyle w:val="a3"/>
+      </w:pPr>
+    </w:p>
+    <w:p>
+      <w:pPr>
+        <w:pStyle w:val="a3"/>
+      </w:pPr>
+    </w:p>
+    <w:p>
+      <w:pPr>
+        <w:pStyle w:val="a3"/>
+      </w:pPr>
+    </w:p>
+    <w:p>
+      <w:pPr>
+        <w:pStyle w:val="a3"/>
+      </w:pPr>
+    </w:p>
+    <w:p>
+      <w:pPr>
+        <w:pStyle w:val="a3"/>
+      </w:pPr>
+    </w:p>
+    <w:p>
+      <w:pPr>
+        <w:pStyle w:val="a3"/>
+      </w:pPr>
+    </w:p>
+    <w:p>
+      <w:pPr>
+        <w:pStyle w:val="a3"/>
+      </w:pPr>
+    </w:p>
+    <w:p>
+      <w:pPr>
+        <w:pStyle w:val="a3"/>
+      </w:pPr>
+    </w:p>
+    <w:p>
+      <w:pPr>
+        <w:pStyle w:val="a3"/>
+      </w:pPr>
+    </w:p>
+    <w:p>
+      <w:pPr>
+        <w:pStyle w:val="a3"/>
+      </w:pPr>
+    </w:p>
+    <w:p>
+      <w:pPr>
+        <w:pStyle w:val="a3"/>
+      </w:pPr>
+    </w:p>
+    <w:p>
+      <w:pPr>
+        <w:pStyle w:val="a3"/>
+      </w:pPr>
+    </w:p>
+    <w:p>
+      <w:pPr>
+        <w:pStyle w:val="a3"/>
+      </w:pPr>
+    </w:p>
+    <w:p>
+      <w:pPr>
+        <w:pStyle w:val="a3"/>
+      </w:pPr>
+    </w:p>
+    <w:p>
+      <w:pPr>
+        <w:pStyle w:val="a3"/>
       </w:pPr>
       <w:r>
         <w:rPr>
@@ -5930,7 +6335,7 @@
     </w:p>
     <w:p>
       <w:pPr>
-        <w:pStyle w:val="NoSpacing"/>
+        <w:pStyle w:val="a3"/>
       </w:pPr>
       <w:r>
         <w:rPr>
@@ -5946,7 +6351,7 @@
     </w:p>
     <w:p>
       <w:pPr>
-        <w:pStyle w:val="NoSpacing"/>
+        <w:pStyle w:val="a3"/>
       </w:pPr>
       <w:r>
         <w:rPr>
@@ -5962,7 +6367,7 @@
     </w:p>
     <w:p>
       <w:pPr>
-        <w:pStyle w:val="NoSpacing"/>
+        <w:pStyle w:val="a3"/>
       </w:pPr>
       <w:r>
         <w:rPr>
@@ -5978,7 +6383,7 @@
     </w:p>
     <w:p>
       <w:pPr>
-        <w:pStyle w:val="NoSpacing"/>
+        <w:pStyle w:val="a3"/>
         <w:numPr>
           <w:ilvl w:val="0"/>
           <w:numId w:val="20"/>
@@ -5990,7 +6395,7 @@
     </w:p>
     <w:p>
       <w:pPr>
-        <w:pStyle w:val="NoSpacing"/>
+        <w:pStyle w:val="a3"/>
         <w:numPr>
           <w:ilvl w:val="0"/>
           <w:numId w:val="20"/>
@@ -6002,7 +6407,7 @@
     </w:p>
     <w:p>
       <w:pPr>
-        <w:pStyle w:val="NoSpacing"/>
+        <w:pStyle w:val="a3"/>
         <w:numPr>
           <w:ilvl w:val="0"/>
           <w:numId w:val="20"/>
@@ -6014,7 +6419,7 @@
     </w:p>
     <w:p>
       <w:pPr>
-        <w:pStyle w:val="NoSpacing"/>
+        <w:pStyle w:val="a3"/>
       </w:pPr>
       <w:r>
         <w:rPr>
@@ -6030,7 +6435,7 @@
     </w:p>
     <w:p>
       <w:pPr>
-        <w:pStyle w:val="NoSpacing"/>
+        <w:pStyle w:val="a3"/>
         <w:ind w:firstLine="720"/>
       </w:pPr>
       <w:r>
@@ -6042,7 +6447,7 @@
     </w:p>
     <w:p>
       <w:pPr>
-        <w:pStyle w:val="NoSpacing"/>
+        <w:pStyle w:val="a3"/>
         <w:ind w:firstLine="720"/>
       </w:pPr>
       <w:r>
@@ -6051,7 +6456,7 @@
     </w:p>
     <w:p>
       <w:pPr>
-        <w:pStyle w:val="NoSpacing"/>
+        <w:pStyle w:val="a3"/>
       </w:pPr>
       <w:r>
         <w:rPr>
@@ -6067,7 +6472,7 @@
     </w:p>
     <w:p>
       <w:pPr>
-        <w:pStyle w:val="NoSpacing"/>
+        <w:pStyle w:val="a3"/>
         <w:numPr>
           <w:ilvl w:val="0"/>
           <w:numId w:val="21"/>
@@ -6079,7 +6484,7 @@
     </w:p>
     <w:p>
       <w:pPr>
-        <w:pStyle w:val="NoSpacing"/>
+        <w:pStyle w:val="a3"/>
         <w:numPr>
           <w:ilvl w:val="0"/>
           <w:numId w:val="21"/>
@@ -6091,7 +6496,7 @@
     </w:p>
     <w:p>
       <w:pPr>
-        <w:pStyle w:val="NoSpacing"/>
+        <w:pStyle w:val="a3"/>
         <w:numPr>
           <w:ilvl w:val="0"/>
           <w:numId w:val="21"/>
@@ -6103,7 +6508,7 @@
     </w:p>
     <w:p>
       <w:pPr>
-        <w:pStyle w:val="NoSpacing"/>
+        <w:pStyle w:val="a3"/>
         <w:numPr>
           <w:ilvl w:val="0"/>
           <w:numId w:val="21"/>
@@ -6121,13 +6526,423 @@
     </w:p>
     <w:p>
       <w:pPr>
-        <w:pStyle w:val="NoSpacing"/>
-      </w:pPr>
-    </w:p>
-    <w:p>
-      <w:pPr>
-        <w:pStyle w:val="NoSpacing"/>
+        <w:pStyle w:val="a3"/>
+      </w:pPr>
+    </w:p>
+    <w:p>
+      <w:pPr>
+        <w:pStyle w:val="a3"/>
+      </w:pPr>
+    </w:p>
+    <w:p>
+      <w:pPr>
+        <w:pStyle w:val="a3"/>
+      </w:pPr>
+    </w:p>
+    <w:p>
+      <w:pPr>
+        <w:pStyle w:val="a3"/>
+      </w:pPr>
+    </w:p>
+    <w:p>
+      <w:pPr>
+        <w:pStyle w:val="a3"/>
+      </w:pPr>
+    </w:p>
+    <w:p>
+      <w:pPr>
+        <w:pStyle w:val="a3"/>
+      </w:pPr>
+    </w:p>
+    <w:p>
+      <w:pPr>
+        <w:pStyle w:val="a3"/>
+      </w:pPr>
+    </w:p>
+    <w:p>
+      <w:pPr>
+        <w:pStyle w:val="a3"/>
+      </w:pPr>
+    </w:p>
+    <w:p>
+      <w:pPr>
+        <w:pStyle w:val="a3"/>
+      </w:pPr>
+    </w:p>
+    <w:p>
+      <w:pPr>
+        <w:pStyle w:val="a3"/>
+      </w:pPr>
+    </w:p>
+    <w:p>
+      <w:pPr>
+        <w:pStyle w:val="a3"/>
+      </w:pPr>
+    </w:p>
+    <w:p>
+      <w:pPr>
+        <w:pStyle w:val="a3"/>
+      </w:pPr>
+    </w:p>
+    <w:p>
+      <w:pPr>
+        <w:pStyle w:val="a3"/>
+      </w:pPr>
+    </w:p>
+    <w:p>
+      <w:pPr>
+        <w:pStyle w:val="a3"/>
+      </w:pPr>
+    </w:p>
+    <w:p>
+      <w:pPr>
+        <w:pStyle w:val="a3"/>
+      </w:pPr>
+    </w:p>
+    <w:p>
+      <w:pPr>
+        <w:pStyle w:val="a3"/>
+      </w:pPr>
+    </w:p>
+    <w:p>
+      <w:pPr>
+        <w:pStyle w:val="a3"/>
+      </w:pPr>
+    </w:p>
+    <w:p>
+      <w:pPr>
+        <w:pStyle w:val="a3"/>
+      </w:pPr>
+    </w:p>
+    <w:p>
+      <w:pPr>
+        <w:pStyle w:val="a3"/>
+      </w:pPr>
+    </w:p>
+    <w:p>
+      <w:pPr>
+        <w:pStyle w:val="a3"/>
+      </w:pPr>
+    </w:p>
+    <w:p>
+      <w:pPr>
+        <w:pStyle w:val="a3"/>
+      </w:pPr>
+    </w:p>
+    <w:p>
+      <w:pPr>
+        <w:pStyle w:val="a3"/>
+      </w:pPr>
+    </w:p>
+    <w:p>
+      <w:pPr>
+        <w:pStyle w:val="a3"/>
+      </w:pPr>
+    </w:p>
+    <w:p>
+      <w:pPr>
+        <w:pStyle w:val="a3"/>
+      </w:pPr>
+    </w:p>
+    <w:p>
+      <w:pPr>
+        <w:pStyle w:val="a3"/>
+      </w:pPr>
+    </w:p>
+    <w:p>
+      <w:pPr>
+        <w:pStyle w:val="a3"/>
+      </w:pPr>
+    </w:p>
+    <w:p>
+      <w:pPr>
+        <w:pStyle w:val="a3"/>
+      </w:pPr>
+    </w:p>
+    <w:p>
+      <w:pPr>
+        <w:pStyle w:val="a3"/>
+      </w:pPr>
+    </w:p>
+    <w:p>
+      <w:pPr>
+        <w:pStyle w:val="a3"/>
+      </w:pPr>
+    </w:p>
+    <w:p>
+      <w:pPr>
+        <w:pStyle w:val="a3"/>
+      </w:pPr>
+    </w:p>
+    <w:p>
+      <w:pPr>
+        <w:pStyle w:val="a3"/>
+      </w:pPr>
+    </w:p>
+    <w:p>
+      <w:pPr>
+        <w:pStyle w:val="a3"/>
+      </w:pPr>
+    </w:p>
+    <w:p>
+      <w:pPr>
+        <w:pStyle w:val="a3"/>
+      </w:pPr>
+    </w:p>
+    <w:p>
+      <w:pPr>
+        <w:pStyle w:val="a3"/>
+      </w:pPr>
+    </w:p>
+    <w:p>
+      <w:pPr>
+        <w:pStyle w:val="a3"/>
+      </w:pPr>
+      <w:r>
+        <w:rPr>
+          <w:b/>
+          <w:bCs/>
+          <w:u w:val="single"/>
+        </w:rPr>
+        <w:lastRenderedPageBreak/>
+        <w:t>Use case name</w:t>
+      </w:r>
+      <w:r>
+        <w:t xml:space="preserve">: </w:t>
+      </w:r>
+      <w:r>
+        <w:t>Search/filter active games</w:t>
+      </w:r>
+    </w:p>
+    <w:p>
+      <w:pPr>
+        <w:pStyle w:val="a3"/>
+      </w:pPr>
+      <w:r>
+        <w:rPr>
+          <w:b/>
+          <w:bCs/>
+          <w:u w:val="single"/>
+        </w:rPr>
+        <w:t>Description</w:t>
+      </w:r>
+      <w:r>
+        <w:t xml:space="preserve">: This scenario describes the flow of </w:t>
+      </w:r>
+      <w:r>
+        <w:t>searching active games in the system.</w:t>
+      </w:r>
+    </w:p>
+    <w:p>
+      <w:pPr>
+        <w:pStyle w:val="a3"/>
+      </w:pPr>
+      <w:r>
+        <w:rPr>
+          <w:b/>
+          <w:bCs/>
+          <w:u w:val="single"/>
+        </w:rPr>
+        <w:t>Actors</w:t>
+      </w:r>
+      <w:r>
+        <w:t>: System, User</w:t>
+      </w:r>
+      <w:r>
+        <w:t>.</w:t>
+      </w:r>
+    </w:p>
+    <w:p>
+      <w:pPr>
+        <w:pStyle w:val="a3"/>
+      </w:pPr>
+      <w:r>
+        <w:rPr>
+          <w:b/>
+          <w:bCs/>
+          <w:u w:val="single"/>
+        </w:rPr>
+        <w:t>Pre-conditions</w:t>
+      </w:r>
+      <w:r>
+        <w:t>:</w:t>
+      </w:r>
+    </w:p>
+    <w:p>
+      <w:pPr>
+        <w:pStyle w:val="a3"/>
+        <w:ind w:firstLine="720"/>
+      </w:pPr>
+      <w:r>
+        <w:t>1.    The User is logged-In.</w:t>
+      </w:r>
+    </w:p>
+    <w:p>
+      <w:pPr>
+        <w:pStyle w:val="a3"/>
+      </w:pPr>
+      <w:r>
+        <w:rPr>
+          <w:b/>
+          <w:bCs/>
+          <w:u w:val="single"/>
+        </w:rPr>
+        <w:t>Post-conditions</w:t>
+      </w:r>
+      <w:r>
+        <w:t xml:space="preserve">: </w:t>
+      </w:r>
+    </w:p>
+    <w:p>
+      <w:pPr>
+        <w:pStyle w:val="a3"/>
+        <w:ind w:firstLine="720"/>
+      </w:pPr>
+      <w:r>
+        <w:t xml:space="preserve">1.    The user receives all the active games he looked for according to the searching </w:t>
+      </w:r>
+    </w:p>
+    <w:p>
+      <w:pPr>
+        <w:pStyle w:val="a3"/>
+        <w:ind w:firstLine="720"/>
+      </w:pPr>
+      <w:r>
+        <w:t xml:space="preserve">        Criteria.      </w:t>
+      </w:r>
+    </w:p>
+    <w:p>
+      <w:pPr>
+        <w:pStyle w:val="a3"/>
+      </w:pPr>
+      <w:r>
+        <w:rPr>
+          <w:b/>
+          <w:bCs/>
+          <w:u w:val="single"/>
+        </w:rPr>
+        <w:t>Main success scenario</w:t>
+      </w:r>
+      <w:r>
+        <w:t>:</w:t>
+      </w:r>
+    </w:p>
+    <w:p>
+      <w:pPr>
+        <w:pStyle w:val="a3"/>
+        <w:numPr>
+          <w:ilvl w:val="0"/>
+          <w:numId w:val="22"/>
+        </w:numPr>
+      </w:pPr>
+      <w:r>
+        <w:t>The user choose criteria for searching an active games from those:</w:t>
+      </w:r>
+    </w:p>
+    <w:p>
+      <w:pPr>
+        <w:pStyle w:val="a3"/>
         <w:ind w:left="1080"/>
+      </w:pPr>
+      <w:r>
+        <w:t>Search by player name/</w:t>
+      </w:r>
+      <w:r>
+        <w:t xml:space="preserve"> </w:t>
+      </w:r>
+      <w:r>
+        <w:t xml:space="preserve">Search </w:t>
+      </w:r>
+      <w:r>
+        <w:t xml:space="preserve">by pot size/ Search by game type policy/ Search by buy in/ </w:t>
+      </w:r>
+      <w:r>
+        <w:t xml:space="preserve">Search by chip policy/ Search by minimum bet/ Search by minimal amount of players/ Search by maximal amount of players/Search by spectating criteria. </w:t>
+      </w:r>
+    </w:p>
+    <w:p>
+      <w:pPr>
+        <w:pStyle w:val="a3"/>
+        <w:numPr>
+          <w:ilvl w:val="0"/>
+          <w:numId w:val="22"/>
+        </w:numPr>
+      </w:pPr>
+      <w:r>
+        <w:t>The user search active games by this criteria.</w:t>
+      </w:r>
+    </w:p>
+    <w:p>
+      <w:pPr>
+        <w:pStyle w:val="a3"/>
+        <w:numPr>
+          <w:ilvl w:val="0"/>
+          <w:numId w:val="22"/>
+        </w:numPr>
+      </w:pPr>
+      <w:r>
+        <w:t>The system present</w:t>
+      </w:r>
+      <w:r>
+        <w:t>s relevant massage to the users, include list of the games that founded in the search.</w:t>
+      </w:r>
+    </w:p>
+    <w:p>
+      <w:pPr>
+        <w:pStyle w:val="a3"/>
+        <w:ind w:left="1080"/>
+      </w:pPr>
+    </w:p>
+    <w:p>
+      <w:pPr>
+        <w:bidi w:val="0"/>
+      </w:pPr>
+      <w:r>
+        <w:rPr>
+          <w:b/>
+          <w:bCs/>
+          <w:u w:val="single"/>
+        </w:rPr>
+        <w:t>Alternatives</w:t>
+      </w:r>
+      <w:r>
+        <w:t>:</w:t>
+      </w:r>
+      <w:r>
+        <w:t xml:space="preserve"> </w:t>
+      </w:r>
+      <w:r>
+        <w:br/>
+        <w:t xml:space="preserve"> </w:t>
+      </w:r>
+      <w:r>
+        <w:tab/>
+        <w:t>3</w:t>
+      </w:r>
+      <w:r>
+        <w:t xml:space="preserve">.a. </w:t>
+      </w:r>
+      <w:r>
+        <w:t>list of games is empty. Move to step 1.</w:t>
+      </w:r>
+    </w:p>
+    <w:p>
+      <w:pPr>
+        <w:bidi w:val="0"/>
+      </w:pPr>
+      <w:r>
+        <w:tab/>
+      </w:r>
+    </w:p>
+    <w:p>
+      <w:pPr>
+        <w:pStyle w:val="a3"/>
+      </w:pPr>
+    </w:p>
+    <w:p>
+      <w:pPr>
+        <w:pStyle w:val="a3"/>
+        <w:ind w:left="1080"/>
         <w:rPr>
           <w:rtl/>
         </w:rPr>
@@ -6135,7 +6950,7 @@
     </w:p>
     <w:p>
       <w:pPr>
-        <w:pStyle w:val="NoSpacing"/>
+        <w:pStyle w:val="a3"/>
         <w:rPr>
           <w:rtl/>
         </w:rPr>
@@ -6143,8 +6958,1242 @@
     </w:p>
     <w:p>
       <w:pPr>
-        <w:pStyle w:val="NoSpacing"/>
-      </w:pPr>
+        <w:pStyle w:val="a3"/>
+      </w:pPr>
+    </w:p>
+    <w:p>
+      <w:pPr>
+        <w:bidi w:val="0"/>
+        <w:rPr>
+          <w:b/>
+          <w:bCs/>
+        </w:rPr>
+      </w:pPr>
+    </w:p>
+    <w:p>
+      <w:pPr>
+        <w:bidi w:val="0"/>
+        <w:rPr>
+          <w:b/>
+          <w:bCs/>
+        </w:rPr>
+      </w:pPr>
+    </w:p>
+    <w:p>
+      <w:pPr>
+        <w:bidi w:val="0"/>
+        <w:rPr>
+          <w:b/>
+          <w:bCs/>
+        </w:rPr>
+      </w:pPr>
+    </w:p>
+    <w:p>
+      <w:pPr>
+        <w:bidi w:val="0"/>
+        <w:rPr>
+          <w:b/>
+          <w:bCs/>
+        </w:rPr>
+      </w:pPr>
+    </w:p>
+    <w:p>
+      <w:pPr>
+        <w:bidi w:val="0"/>
+        <w:rPr>
+          <w:b/>
+          <w:bCs/>
+        </w:rPr>
+      </w:pPr>
+    </w:p>
+    <w:p>
+      <w:pPr>
+        <w:bidi w:val="0"/>
+        <w:rPr>
+          <w:b/>
+          <w:bCs/>
+        </w:rPr>
+      </w:pPr>
+    </w:p>
+    <w:p>
+      <w:pPr>
+        <w:bidi w:val="0"/>
+        <w:rPr>
+          <w:b/>
+          <w:bCs/>
+        </w:rPr>
+      </w:pPr>
+    </w:p>
+    <w:p>
+      <w:pPr>
+        <w:bidi w:val="0"/>
+        <w:rPr>
+          <w:b/>
+          <w:bCs/>
+        </w:rPr>
+      </w:pPr>
+    </w:p>
+    <w:p>
+      <w:pPr>
+        <w:bidi w:val="0"/>
+        <w:rPr>
+          <w:b/>
+          <w:bCs/>
+        </w:rPr>
+      </w:pPr>
+    </w:p>
+    <w:p>
+      <w:pPr>
+        <w:bidi w:val="0"/>
+        <w:rPr>
+          <w:b/>
+          <w:bCs/>
+        </w:rPr>
+      </w:pPr>
+    </w:p>
+    <w:p>
+      <w:pPr>
+        <w:bidi w:val="0"/>
+        <w:rPr>
+          <w:b/>
+          <w:bCs/>
+        </w:rPr>
+      </w:pPr>
+    </w:p>
+    <w:p>
+      <w:pPr>
+        <w:bidi w:val="0"/>
+        <w:rPr>
+          <w:b/>
+          <w:bCs/>
+        </w:rPr>
+      </w:pPr>
+    </w:p>
+    <w:p>
+      <w:pPr>
+        <w:bidi w:val="0"/>
+        <w:rPr>
+          <w:b/>
+          <w:bCs/>
+        </w:rPr>
+      </w:pPr>
+    </w:p>
+    <w:p>
+      <w:pPr>
+        <w:bidi w:val="0"/>
+        <w:rPr>
+          <w:b/>
+          <w:bCs/>
+        </w:rPr>
+      </w:pPr>
+    </w:p>
+    <w:p>
+      <w:pPr>
+        <w:bidi w:val="0"/>
+        <w:rPr>
+          <w:b/>
+          <w:bCs/>
+        </w:rPr>
+      </w:pPr>
+    </w:p>
+    <w:p>
+      <w:pPr>
+        <w:pStyle w:val="a3"/>
+      </w:pPr>
+      <w:r>
+        <w:rPr>
+          <w:b/>
+          <w:bCs/>
+          <w:u w:val="single"/>
+        </w:rPr>
+        <w:lastRenderedPageBreak/>
+        <w:t>Use case name</w:t>
+      </w:r>
+      <w:r>
+        <w:t xml:space="preserve">: </w:t>
+      </w:r>
+      <w:r>
+        <w:t>Set a default league for new user.</w:t>
+      </w:r>
+    </w:p>
+    <w:p>
+      <w:pPr>
+        <w:pStyle w:val="a3"/>
+      </w:pPr>
+      <w:r>
+        <w:rPr>
+          <w:b/>
+          <w:bCs/>
+          <w:u w:val="single"/>
+        </w:rPr>
+        <w:t>Description</w:t>
+      </w:r>
+      <w:r>
+        <w:t xml:space="preserve">: This scenario describes the flow of </w:t>
+      </w:r>
+      <w:r>
+        <w:t>an admin set default league for new user.</w:t>
+      </w:r>
+    </w:p>
+    <w:p>
+      <w:pPr>
+        <w:pStyle w:val="a3"/>
+      </w:pPr>
+      <w:r>
+        <w:rPr>
+          <w:b/>
+          <w:bCs/>
+          <w:u w:val="single"/>
+        </w:rPr>
+        <w:t>Actors</w:t>
+      </w:r>
+      <w:r>
+        <w:t>: System, User</w:t>
+      </w:r>
+      <w:r>
+        <w:t>, Highest ranking user</w:t>
+      </w:r>
+      <w:r>
+        <w:t>.</w:t>
+      </w:r>
+    </w:p>
+    <w:p>
+      <w:pPr>
+        <w:pStyle w:val="a3"/>
+      </w:pPr>
+      <w:r>
+        <w:rPr>
+          <w:b/>
+          <w:bCs/>
+          <w:u w:val="single"/>
+        </w:rPr>
+        <w:t>Pre-conditions</w:t>
+      </w:r>
+      <w:r>
+        <w:t>:</w:t>
+      </w:r>
+    </w:p>
+    <w:p>
+      <w:pPr>
+        <w:pStyle w:val="a3"/>
+      </w:pPr>
+      <w:r>
+        <w:t xml:space="preserve">             1.    The </w:t>
+      </w:r>
+      <w:r>
+        <w:t>Highest ranking user</w:t>
+      </w:r>
+      <w:r>
+        <w:t xml:space="preserve"> is logged-in.</w:t>
+      </w:r>
+    </w:p>
+    <w:p>
+      <w:pPr>
+        <w:pStyle w:val="a3"/>
+      </w:pPr>
+      <w:r>
+        <w:t xml:space="preserve">             2.</w:t>
+      </w:r>
+      <w:r>
+        <w:t xml:space="preserve"> </w:t>
+      </w:r>
+      <w:r>
+        <w:t xml:space="preserve">   </w:t>
+      </w:r>
+      <w:r>
+        <w:t xml:space="preserve">The user is </w:t>
+      </w:r>
+      <w:r>
+        <w:t>registered to the system.</w:t>
+      </w:r>
+    </w:p>
+    <w:p>
+      <w:pPr>
+        <w:pStyle w:val="a3"/>
+      </w:pPr>
+      <w:r>
+        <w:rPr>
+          <w:b/>
+          <w:bCs/>
+          <w:u w:val="single"/>
+        </w:rPr>
+        <w:t>Post-conditions</w:t>
+      </w:r>
+      <w:r>
+        <w:t xml:space="preserve">: </w:t>
+      </w:r>
+    </w:p>
+    <w:p>
+      <w:pPr>
+        <w:pStyle w:val="a3"/>
+        <w:ind w:firstLine="720"/>
+      </w:pPr>
+      <w:r>
+        <w:t xml:space="preserve">1.    </w:t>
+      </w:r>
+      <w:r>
+        <w:t xml:space="preserve">The new user's current league is league </w:t>
+      </w:r>
+      <w:r>
+        <w:t>is the default league for new users.</w:t>
+      </w:r>
+      <w:r>
+        <w:t xml:space="preserve">      </w:t>
+      </w:r>
+    </w:p>
+    <w:p>
+      <w:pPr>
+        <w:pStyle w:val="a3"/>
+      </w:pPr>
+      <w:r>
+        <w:rPr>
+          <w:b/>
+          <w:bCs/>
+          <w:u w:val="single"/>
+        </w:rPr>
+        <w:t>Main success scenario</w:t>
+      </w:r>
+      <w:r>
+        <w:t>:</w:t>
+      </w:r>
+    </w:p>
+    <w:p>
+      <w:pPr>
+        <w:pStyle w:val="a3"/>
+        <w:numPr>
+          <w:ilvl w:val="0"/>
+          <w:numId w:val="23"/>
+        </w:numPr>
+      </w:pPr>
+      <w:r>
+        <w:t xml:space="preserve">The </w:t>
+      </w:r>
+      <w:r>
+        <w:t>Highest ranking user choose number of league to be the default league for new users.</w:t>
+      </w:r>
+    </w:p>
+    <w:p>
+      <w:pPr>
+        <w:pStyle w:val="a3"/>
+        <w:numPr>
+          <w:ilvl w:val="0"/>
+          <w:numId w:val="23"/>
+        </w:numPr>
+      </w:pPr>
+      <w:r>
+        <w:t xml:space="preserve">The Highest ranking user </w:t>
+      </w:r>
+      <w:r>
+        <w:t xml:space="preserve">set the default league for new </w:t>
+      </w:r>
+      <w:proofErr w:type="gramStart"/>
+      <w:r>
+        <w:t>users</w:t>
+      </w:r>
+      <w:proofErr w:type="gramEnd"/>
+      <w:r>
+        <w:t xml:space="preserve"> criteria according to this number</w:t>
+      </w:r>
+      <w:r>
+        <w:t>.</w:t>
+      </w:r>
+    </w:p>
+    <w:p>
+      <w:pPr>
+        <w:pStyle w:val="a3"/>
+        <w:numPr>
+          <w:ilvl w:val="0"/>
+          <w:numId w:val="23"/>
+        </w:numPr>
+      </w:pPr>
+      <w:r>
+        <w:t xml:space="preserve">The system presents relevant massage to the </w:t>
+      </w:r>
+      <w:proofErr w:type="gramStart"/>
+      <w:r>
+        <w:t>Highest</w:t>
+      </w:r>
+      <w:proofErr w:type="gramEnd"/>
+      <w:r>
+        <w:t xml:space="preserve"> ranking user</w:t>
+      </w:r>
+      <w:r>
+        <w:t>.</w:t>
+      </w:r>
+    </w:p>
+    <w:p>
+      <w:pPr>
+        <w:pStyle w:val="a3"/>
+        <w:numPr>
+          <w:ilvl w:val="0"/>
+          <w:numId w:val="23"/>
+        </w:numPr>
+      </w:pPr>
+      <w:r>
+        <w:t xml:space="preserve">The system presents relevant massage to the </w:t>
+      </w:r>
+      <w:r>
+        <w:t>new</w:t>
+      </w:r>
+      <w:r>
+        <w:t xml:space="preserve"> user.</w:t>
+      </w:r>
+    </w:p>
+    <w:p>
+      <w:pPr>
+        <w:pStyle w:val="a3"/>
+      </w:pPr>
+    </w:p>
+    <w:p>
+      <w:pPr>
+        <w:bidi w:val="0"/>
+      </w:pPr>
+      <w:r>
+        <w:rPr>
+          <w:b/>
+          <w:bCs/>
+          <w:u w:val="single"/>
+        </w:rPr>
+        <w:t>Alternatives</w:t>
+      </w:r>
+      <w:r>
+        <w:t>:</w:t>
+      </w:r>
+      <w:r>
+        <w:t xml:space="preserve"> </w:t>
+      </w:r>
+      <w:r>
+        <w:br/>
+        <w:t xml:space="preserve"> </w:t>
+      </w:r>
+      <w:r>
+        <w:tab/>
+        <w:t>2</w:t>
+      </w:r>
+      <w:r>
+        <w:t xml:space="preserve">.a. </w:t>
+      </w:r>
+      <w:r>
+        <w:t xml:space="preserve">The </w:t>
+      </w:r>
+      <w:r>
+        <w:t>Highest ranking user</w:t>
+      </w:r>
+      <w:r>
+        <w:t xml:space="preserve"> insert an invalid league number, Move to step 1.</w:t>
+      </w:r>
+    </w:p>
+    <w:p>
+      <w:pPr>
+        <w:bidi w:val="0"/>
+        <w:rPr>
+          <w:b/>
+          <w:bCs/>
+        </w:rPr>
+      </w:pPr>
+    </w:p>
+    <w:p>
+      <w:pPr>
+        <w:bidi w:val="0"/>
+        <w:rPr>
+          <w:b/>
+          <w:bCs/>
+        </w:rPr>
+      </w:pPr>
+    </w:p>
+    <w:p>
+      <w:pPr>
+        <w:bidi w:val="0"/>
+        <w:rPr>
+          <w:b/>
+          <w:bCs/>
+        </w:rPr>
+      </w:pPr>
+    </w:p>
+    <w:p>
+      <w:pPr>
+        <w:bidi w:val="0"/>
+        <w:rPr>
+          <w:b/>
+          <w:bCs/>
+        </w:rPr>
+      </w:pPr>
+    </w:p>
+    <w:p>
+      <w:pPr>
+        <w:bidi w:val="0"/>
+        <w:rPr>
+          <w:b/>
+          <w:bCs/>
+        </w:rPr>
+      </w:pPr>
+    </w:p>
+    <w:p>
+      <w:pPr>
+        <w:bidi w:val="0"/>
+        <w:rPr>
+          <w:b/>
+          <w:bCs/>
+        </w:rPr>
+      </w:pPr>
+    </w:p>
+    <w:p>
+      <w:pPr>
+        <w:bidi w:val="0"/>
+        <w:rPr>
+          <w:b/>
+          <w:bCs/>
+        </w:rPr>
+      </w:pPr>
+    </w:p>
+    <w:p>
+      <w:pPr>
+        <w:bidi w:val="0"/>
+        <w:rPr>
+          <w:b/>
+          <w:bCs/>
+        </w:rPr>
+      </w:pPr>
+    </w:p>
+    <w:p>
+      <w:pPr>
+        <w:bidi w:val="0"/>
+        <w:rPr>
+          <w:b/>
+          <w:bCs/>
+        </w:rPr>
+      </w:pPr>
+    </w:p>
+    <w:p>
+      <w:pPr>
+        <w:bidi w:val="0"/>
+        <w:rPr>
+          <w:b/>
+          <w:bCs/>
+        </w:rPr>
+      </w:pPr>
+    </w:p>
+    <w:p>
+      <w:pPr>
+        <w:bidi w:val="0"/>
+        <w:rPr>
+          <w:b/>
+          <w:bCs/>
+        </w:rPr>
+      </w:pPr>
+    </w:p>
+    <w:p>
+      <w:pPr>
+        <w:bidi w:val="0"/>
+        <w:rPr>
+          <w:b/>
+          <w:bCs/>
+        </w:rPr>
+      </w:pPr>
+    </w:p>
+    <w:p>
+      <w:pPr>
+        <w:bidi w:val="0"/>
+        <w:rPr>
+          <w:b/>
+          <w:bCs/>
+        </w:rPr>
+      </w:pPr>
+    </w:p>
+    <w:p>
+      <w:pPr>
+        <w:bidi w:val="0"/>
+        <w:rPr>
+          <w:b/>
+          <w:bCs/>
+        </w:rPr>
+      </w:pPr>
+    </w:p>
+    <w:p>
+      <w:pPr>
+        <w:bidi w:val="0"/>
+        <w:rPr>
+          <w:b/>
+          <w:bCs/>
+        </w:rPr>
+      </w:pPr>
+    </w:p>
+    <w:p>
+      <w:pPr>
+        <w:bidi w:val="0"/>
+        <w:rPr>
+          <w:b/>
+          <w:bCs/>
+        </w:rPr>
+      </w:pPr>
+    </w:p>
+    <w:p>
+      <w:pPr>
+        <w:bidi w:val="0"/>
+        <w:rPr>
+          <w:b/>
+          <w:bCs/>
+        </w:rPr>
+      </w:pPr>
+    </w:p>
+    <w:p>
+      <w:pPr>
+        <w:bidi w:val="0"/>
+        <w:rPr>
+          <w:b/>
+          <w:bCs/>
+        </w:rPr>
+      </w:pPr>
+    </w:p>
+    <w:p>
+      <w:pPr>
+        <w:bidi w:val="0"/>
+        <w:rPr>
+          <w:b/>
+          <w:bCs/>
+        </w:rPr>
+      </w:pPr>
+    </w:p>
+    <w:p>
+      <w:pPr>
+        <w:bidi w:val="0"/>
+        <w:rPr>
+          <w:b/>
+          <w:bCs/>
+        </w:rPr>
+      </w:pPr>
+    </w:p>
+    <w:p>
+      <w:pPr>
+        <w:pStyle w:val="a3"/>
+      </w:pPr>
+      <w:r>
+        <w:rPr>
+          <w:b/>
+          <w:bCs/>
+          <w:u w:val="single"/>
+        </w:rPr>
+        <w:lastRenderedPageBreak/>
+        <w:t>Use case name</w:t>
+      </w:r>
+      <w:r>
+        <w:t xml:space="preserve">: Set </w:t>
+      </w:r>
+      <w:r>
+        <w:t>criteria for moving to new league.</w:t>
+      </w:r>
+    </w:p>
+    <w:p>
+      <w:pPr>
+        <w:pStyle w:val="a3"/>
+      </w:pPr>
+      <w:r>
+        <w:rPr>
+          <w:b/>
+          <w:bCs/>
+          <w:u w:val="single"/>
+        </w:rPr>
+        <w:t>Description</w:t>
+      </w:r>
+      <w:r>
+        <w:t xml:space="preserve">: This scenario describes the flow of an admin set </w:t>
+      </w:r>
+      <w:r>
+        <w:t>criteria for moving to new league.</w:t>
+      </w:r>
+    </w:p>
+    <w:p>
+      <w:pPr>
+        <w:pStyle w:val="a3"/>
+      </w:pPr>
+      <w:r>
+        <w:rPr>
+          <w:b/>
+          <w:bCs/>
+          <w:u w:val="single"/>
+        </w:rPr>
+        <w:t>Actors</w:t>
+      </w:r>
+      <w:r>
+        <w:t>: System, Highest ranking user.</w:t>
+      </w:r>
+    </w:p>
+    <w:p>
+      <w:pPr>
+        <w:pStyle w:val="a3"/>
+      </w:pPr>
+      <w:r>
+        <w:rPr>
+          <w:b/>
+          <w:bCs/>
+          <w:u w:val="single"/>
+        </w:rPr>
+        <w:t>Pre-conditions</w:t>
+      </w:r>
+      <w:r>
+        <w:t>:</w:t>
+      </w:r>
+    </w:p>
+    <w:p>
+      <w:pPr>
+        <w:pStyle w:val="a3"/>
+      </w:pPr>
+      <w:r>
+        <w:t xml:space="preserve">             1.    The Highest ranking user is logged-in.</w:t>
+      </w:r>
+    </w:p>
+    <w:p>
+      <w:pPr>
+        <w:pStyle w:val="a3"/>
+      </w:pPr>
+      <w:r>
+        <w:rPr>
+          <w:b/>
+          <w:bCs/>
+          <w:u w:val="single"/>
+        </w:rPr>
+        <w:t>Post-conditions</w:t>
+      </w:r>
+      <w:r>
+        <w:t xml:space="preserve">: </w:t>
+      </w:r>
+    </w:p>
+    <w:p>
+      <w:pPr>
+        <w:pStyle w:val="a3"/>
+        <w:ind w:firstLine="720"/>
+      </w:pPr>
+      <w:r>
+        <w:t xml:space="preserve">1.    </w:t>
+      </w:r>
+      <w:r>
+        <w:t>The criteria for moving to new league was set.</w:t>
+      </w:r>
+    </w:p>
+    <w:p>
+      <w:pPr>
+        <w:pStyle w:val="a3"/>
+      </w:pPr>
+      <w:r>
+        <w:rPr>
+          <w:b/>
+          <w:bCs/>
+          <w:u w:val="single"/>
+        </w:rPr>
+        <w:t>Main success scenario</w:t>
+      </w:r>
+      <w:r>
+        <w:t>:</w:t>
+      </w:r>
+    </w:p>
+    <w:p>
+      <w:pPr>
+        <w:pStyle w:val="a3"/>
+        <w:numPr>
+          <w:ilvl w:val="0"/>
+          <w:numId w:val="24"/>
+        </w:numPr>
+      </w:pPr>
+      <w:r>
+        <w:t>The Hig</w:t>
+      </w:r>
+      <w:r>
+        <w:t>hest ranking user choose amount of cash to earn in order to move to new league, the next league.</w:t>
+      </w:r>
+    </w:p>
+    <w:p>
+      <w:pPr>
+        <w:pStyle w:val="a3"/>
+        <w:numPr>
+          <w:ilvl w:val="0"/>
+          <w:numId w:val="24"/>
+        </w:numPr>
+      </w:pPr>
+      <w:r>
+        <w:t xml:space="preserve">The Highest ranking user set </w:t>
+      </w:r>
+      <w:r>
+        <w:t>criteria for moving to new league</w:t>
+      </w:r>
+      <w:r>
+        <w:t xml:space="preserve"> according to this number.</w:t>
+      </w:r>
+    </w:p>
+    <w:p>
+      <w:pPr>
+        <w:pStyle w:val="a3"/>
+        <w:numPr>
+          <w:ilvl w:val="0"/>
+          <w:numId w:val="24"/>
+        </w:numPr>
+      </w:pPr>
+      <w:r>
+        <w:t xml:space="preserve">The system presents relevant massage to the </w:t>
+      </w:r>
+      <w:proofErr w:type="gramStart"/>
+      <w:r>
+        <w:t>Highest</w:t>
+      </w:r>
+      <w:proofErr w:type="gramEnd"/>
+      <w:r>
+        <w:t xml:space="preserve"> ranking user.</w:t>
+      </w:r>
+    </w:p>
+    <w:p>
+      <w:pPr>
+        <w:bidi w:val="0"/>
+      </w:pPr>
+      <w:r>
+        <w:rPr>
+          <w:b/>
+          <w:bCs/>
+          <w:u w:val="single"/>
+        </w:rPr>
+        <w:t>Alternatives</w:t>
+      </w:r>
+      <w:r>
+        <w:t>:</w:t>
+      </w:r>
+      <w:r>
+        <w:t xml:space="preserve"> </w:t>
+      </w:r>
+      <w:r>
+        <w:br/>
+        <w:t xml:space="preserve"> </w:t>
+      </w:r>
+      <w:r>
+        <w:tab/>
+        <w:t xml:space="preserve">2.a. The Highest ranking user insert an invalid </w:t>
+      </w:r>
+      <w:r>
+        <w:t>or illegal amount, Move to Step 1.</w:t>
+      </w:r>
+    </w:p>
+    <w:p>
+      <w:pPr>
+        <w:bidi w:val="0"/>
+        <w:rPr>
+          <w:b/>
+          <w:bCs/>
+        </w:rPr>
+      </w:pPr>
+    </w:p>
+    <w:p>
+      <w:pPr>
+        <w:bidi w:val="0"/>
+        <w:rPr>
+          <w:b/>
+          <w:bCs/>
+        </w:rPr>
+      </w:pPr>
+    </w:p>
+    <w:p>
+      <w:pPr>
+        <w:bidi w:val="0"/>
+        <w:rPr>
+          <w:b/>
+          <w:bCs/>
+        </w:rPr>
+      </w:pPr>
+    </w:p>
+    <w:p>
+      <w:pPr>
+        <w:bidi w:val="0"/>
+        <w:rPr>
+          <w:b/>
+          <w:bCs/>
+        </w:rPr>
+      </w:pPr>
+    </w:p>
+    <w:p>
+      <w:pPr>
+        <w:bidi w:val="0"/>
+        <w:rPr>
+          <w:b/>
+          <w:bCs/>
+        </w:rPr>
+      </w:pPr>
+    </w:p>
+    <w:p>
+      <w:pPr>
+        <w:bidi w:val="0"/>
+        <w:rPr>
+          <w:b/>
+          <w:bCs/>
+        </w:rPr>
+      </w:pPr>
+    </w:p>
+    <w:p>
+      <w:pPr>
+        <w:bidi w:val="0"/>
+        <w:rPr>
+          <w:b/>
+          <w:bCs/>
+        </w:rPr>
+      </w:pPr>
+    </w:p>
+    <w:p>
+      <w:pPr>
+        <w:bidi w:val="0"/>
+        <w:rPr>
+          <w:b/>
+          <w:bCs/>
+        </w:rPr>
+      </w:pPr>
+    </w:p>
+    <w:p>
+      <w:pPr>
+        <w:bidi w:val="0"/>
+        <w:rPr>
+          <w:b/>
+          <w:bCs/>
+        </w:rPr>
+      </w:pPr>
+    </w:p>
+    <w:p>
+      <w:pPr>
+        <w:bidi w:val="0"/>
+        <w:rPr>
+          <w:b/>
+          <w:bCs/>
+        </w:rPr>
+      </w:pPr>
+    </w:p>
+    <w:p>
+      <w:pPr>
+        <w:bidi w:val="0"/>
+        <w:rPr>
+          <w:b/>
+          <w:bCs/>
+        </w:rPr>
+      </w:pPr>
+    </w:p>
+    <w:p>
+      <w:pPr>
+        <w:bidi w:val="0"/>
+        <w:rPr>
+          <w:b/>
+          <w:bCs/>
+        </w:rPr>
+      </w:pPr>
+    </w:p>
+    <w:p>
+      <w:pPr>
+        <w:bidi w:val="0"/>
+        <w:rPr>
+          <w:b/>
+          <w:bCs/>
+        </w:rPr>
+      </w:pPr>
+    </w:p>
+    <w:p>
+      <w:pPr>
+        <w:bidi w:val="0"/>
+        <w:rPr>
+          <w:b/>
+          <w:bCs/>
+        </w:rPr>
+      </w:pPr>
+    </w:p>
+    <w:p>
+      <w:pPr>
+        <w:bidi w:val="0"/>
+        <w:rPr>
+          <w:b/>
+          <w:bCs/>
+        </w:rPr>
+      </w:pPr>
+    </w:p>
+    <w:p>
+      <w:pPr>
+        <w:bidi w:val="0"/>
+        <w:rPr>
+          <w:b/>
+          <w:bCs/>
+        </w:rPr>
+      </w:pPr>
+    </w:p>
+    <w:p>
+      <w:pPr>
+        <w:bidi w:val="0"/>
+        <w:rPr>
+          <w:b/>
+          <w:bCs/>
+        </w:rPr>
+      </w:pPr>
+    </w:p>
+    <w:p>
+      <w:pPr>
+        <w:bidi w:val="0"/>
+        <w:rPr>
+          <w:b/>
+          <w:bCs/>
+        </w:rPr>
+      </w:pPr>
+    </w:p>
+    <w:p>
+      <w:pPr>
+        <w:bidi w:val="0"/>
+        <w:rPr>
+          <w:b/>
+          <w:bCs/>
+        </w:rPr>
+      </w:pPr>
+    </w:p>
+    <w:p>
+      <w:pPr>
+        <w:bidi w:val="0"/>
+        <w:rPr>
+          <w:b/>
+          <w:bCs/>
+        </w:rPr>
+      </w:pPr>
+    </w:p>
+    <w:p>
+      <w:pPr>
+        <w:bidi w:val="0"/>
+        <w:rPr>
+          <w:b/>
+          <w:bCs/>
+        </w:rPr>
+      </w:pPr>
+    </w:p>
+    <w:p>
+      <w:pPr>
+        <w:pStyle w:val="a3"/>
+      </w:pPr>
+      <w:r>
+        <w:rPr>
+          <w:b/>
+          <w:bCs/>
+          <w:u w:val="single"/>
+        </w:rPr>
+        <w:lastRenderedPageBreak/>
+        <w:t>Use case name</w:t>
+      </w:r>
+      <w:r>
+        <w:t>:</w:t>
+      </w:r>
+      <w:r>
+        <w:t xml:space="preserve"> Move user between leagues.</w:t>
+      </w:r>
+    </w:p>
+    <w:p>
+      <w:pPr>
+        <w:pStyle w:val="a3"/>
+      </w:pPr>
+      <w:r>
+        <w:rPr>
+          <w:b/>
+          <w:bCs/>
+          <w:u w:val="single"/>
+        </w:rPr>
+        <w:t>Description</w:t>
+      </w:r>
+      <w:r>
+        <w:t xml:space="preserve">: This scenario describes the flow of an admin </w:t>
+      </w:r>
+      <w:r>
+        <w:t>that move users between leagues.</w:t>
+      </w:r>
+    </w:p>
+    <w:p>
+      <w:pPr>
+        <w:pStyle w:val="a3"/>
+      </w:pPr>
+      <w:r>
+        <w:rPr>
+          <w:b/>
+          <w:bCs/>
+          <w:u w:val="single"/>
+        </w:rPr>
+        <w:t>Actors</w:t>
+      </w:r>
+      <w:r>
+        <w:t>: System, Highest ranking user</w:t>
+      </w:r>
+      <w:r>
+        <w:t>, User</w:t>
+      </w:r>
+      <w:r>
+        <w:t>.</w:t>
+      </w:r>
+    </w:p>
+    <w:p>
+      <w:pPr>
+        <w:pStyle w:val="a3"/>
+      </w:pPr>
+      <w:r>
+        <w:rPr>
+          <w:b/>
+          <w:bCs/>
+          <w:u w:val="single"/>
+        </w:rPr>
+        <w:t>Pre-conditions</w:t>
+      </w:r>
+      <w:r>
+        <w:t>:</w:t>
+      </w:r>
+    </w:p>
+    <w:p>
+      <w:pPr>
+        <w:pStyle w:val="a3"/>
+      </w:pPr>
+      <w:r>
+        <w:t xml:space="preserve">             1.    The Highest ranking user is logged-in.</w:t>
+      </w:r>
+    </w:p>
+    <w:p>
+      <w:pPr>
+        <w:pStyle w:val="a3"/>
+      </w:pPr>
+      <w:r>
+        <w:rPr>
+          <w:b/>
+          <w:bCs/>
+          <w:u w:val="single"/>
+        </w:rPr>
+        <w:t>Post-conditions</w:t>
+      </w:r>
+      <w:r>
+        <w:t xml:space="preserve">: </w:t>
+      </w:r>
+    </w:p>
+    <w:p>
+      <w:pPr>
+        <w:pStyle w:val="a3"/>
+        <w:ind w:firstLine="720"/>
+      </w:pPr>
+      <w:r>
+        <w:t xml:space="preserve">1.    The </w:t>
+      </w:r>
+      <w:r>
+        <w:t xml:space="preserve">user current league changed to be </w:t>
+      </w:r>
+      <w:r>
+        <w:t>any other league.</w:t>
+      </w:r>
+    </w:p>
+    <w:p>
+      <w:pPr>
+        <w:pStyle w:val="a3"/>
+      </w:pPr>
+      <w:r>
+        <w:rPr>
+          <w:b/>
+          <w:bCs/>
+          <w:u w:val="single"/>
+        </w:rPr>
+        <w:t>Main success scenario</w:t>
+      </w:r>
+      <w:r>
+        <w:t>:</w:t>
+      </w:r>
+    </w:p>
+    <w:p>
+      <w:pPr>
+        <w:pStyle w:val="a3"/>
+        <w:numPr>
+          <w:ilvl w:val="0"/>
+          <w:numId w:val="25"/>
+        </w:numPr>
+      </w:pPr>
+      <w:r>
+        <w:t xml:space="preserve">The Highest ranking user choose </w:t>
+      </w:r>
+      <w:r>
+        <w:t>number of available league, and user name, in order to move this user name to this league.</w:t>
+      </w:r>
+    </w:p>
+    <w:p>
+      <w:pPr>
+        <w:pStyle w:val="a3"/>
+        <w:numPr>
+          <w:ilvl w:val="0"/>
+          <w:numId w:val="25"/>
+        </w:numPr>
+      </w:pPr>
+      <w:r>
+        <w:t>The Highest ranking user</w:t>
+      </w:r>
+      <w:r>
+        <w:t xml:space="preserve"> move the user name that chose to this league.</w:t>
+      </w:r>
+    </w:p>
+    <w:p>
+      <w:pPr>
+        <w:pStyle w:val="a3"/>
+        <w:numPr>
+          <w:ilvl w:val="0"/>
+          <w:numId w:val="25"/>
+        </w:numPr>
+      </w:pPr>
+      <w:r>
+        <w:t xml:space="preserve">The system presents relevant massage to the </w:t>
+      </w:r>
+      <w:proofErr w:type="gramStart"/>
+      <w:r>
+        <w:t>Highest</w:t>
+      </w:r>
+      <w:proofErr w:type="gramEnd"/>
+      <w:r>
+        <w:t xml:space="preserve"> ranking user.</w:t>
+      </w:r>
+    </w:p>
+    <w:p>
+      <w:pPr>
+        <w:pStyle w:val="a3"/>
+        <w:numPr>
+          <w:ilvl w:val="0"/>
+          <w:numId w:val="25"/>
+        </w:numPr>
+      </w:pPr>
+      <w:r>
+        <w:t xml:space="preserve">The system presents relevant massage to the </w:t>
+      </w:r>
+      <w:r>
+        <w:t>user that his league was changed.</w:t>
+      </w:r>
+    </w:p>
+    <w:p>
+      <w:pPr>
+        <w:bidi w:val="0"/>
+      </w:pPr>
+      <w:r>
+        <w:rPr>
+          <w:b/>
+          <w:bCs/>
+          <w:u w:val="single"/>
+        </w:rPr>
+        <w:t>Alternatives</w:t>
+      </w:r>
+      <w:r>
+        <w:t>:</w:t>
+      </w:r>
+      <w:r>
+        <w:t xml:space="preserve"> </w:t>
+      </w:r>
+      <w:r>
+        <w:br/>
+        <w:t xml:space="preserve"> </w:t>
+      </w:r>
+      <w:r>
+        <w:tab/>
+        <w:t xml:space="preserve">2.a. The Highest ranking user insert an invalid or illegal </w:t>
+      </w:r>
+      <w:r>
+        <w:t xml:space="preserve">league number or user name, </w:t>
+      </w:r>
+    </w:p>
+    <w:p>
+      <w:pPr>
+        <w:bidi w:val="0"/>
+      </w:pPr>
+      <w:r>
+        <w:t xml:space="preserve">                      Move to step 1.</w:t>
+      </w:r>
+      <w:bookmarkStart w:id="0" w:name="_GoBack"/>
+      <w:bookmarkEnd w:id="0"/>
     </w:p>
     <w:p>
       <w:pPr>
@@ -6168,8 +8217,8 @@
 </file>
 
 <file path=word/numbering.xml><?xml version="1.0" encoding="utf-8"?>
-<w:numbering xmlns:wpc="http://schemas.microsoft.com/office/word/2010/wordprocessingCanvas" xmlns:mc="http://schemas.openxmlformats.org/markup-compatibility/2006" xmlns:o="urn:schemas-microsoft-com:office:office" xmlns:r="http://schemas.openxmlformats.org/officeDocument/2006/relationships" xmlns:m="http://schemas.openxmlformats.org/officeDocument/2006/math" xmlns:v="urn:schemas-microsoft-com:vml" xmlns:wp14="http://schemas.microsoft.com/office/word/2010/wordprocessingDrawing" xmlns:wp="http://schemas.openxmlformats.org/drawingml/2006/wordprocessingDrawing" xmlns:w10="urn:schemas-microsoft-com:office:word" xmlns:w="http://schemas.openxmlformats.org/wordprocessingml/2006/main" xmlns:w14="http://schemas.microsoft.com/office/word/2010/wordml" xmlns:wpg="http://schemas.microsoft.com/office/word/2010/wordprocessingGroup" xmlns:wpi="http://schemas.microsoft.com/office/word/2010/wordprocessingInk" xmlns:wne="http://schemas.microsoft.com/office/word/2006/wordml" xmlns:wps="http://schemas.microsoft.com/office/word/2010/wordprocessingShape" mc:Ignorable="w14 wp14">
-  <w:abstractNum w:abstractNumId="0">
+<w:numbering xmlns:wpc="http://schemas.microsoft.com/office/word/2010/wordprocessingCanvas" xmlns:mc="http://schemas.openxmlformats.org/markup-compatibility/2006" xmlns:o="urn:schemas-microsoft-com:office:office" xmlns:r="http://schemas.openxmlformats.org/officeDocument/2006/relationships" xmlns:m="http://schemas.openxmlformats.org/officeDocument/2006/math" xmlns:v="urn:schemas-microsoft-com:vml" xmlns:wp14="http://schemas.microsoft.com/office/word/2010/wordprocessingDrawing" xmlns:wp="http://schemas.openxmlformats.org/drawingml/2006/wordprocessingDrawing" xmlns:w10="urn:schemas-microsoft-com:office:word" xmlns:w="http://schemas.openxmlformats.org/wordprocessingml/2006/main" xmlns:w14="http://schemas.microsoft.com/office/word/2010/wordml" xmlns:w15="http://schemas.microsoft.com/office/word/2012/wordml" xmlns:wpg="http://schemas.microsoft.com/office/word/2010/wordprocessingGroup" xmlns:wpi="http://schemas.microsoft.com/office/word/2010/wordprocessingInk" xmlns:wne="http://schemas.microsoft.com/office/word/2006/wordml" xmlns:wps="http://schemas.microsoft.com/office/word/2010/wordprocessingShape" mc:Ignorable="w14 w15 wp14">
+  <w:abstractNum w:abstractNumId="0" w15:restartNumberingAfterBreak="0">
     <w:nsid w:val="00BC6C6E"/>
     <w:multiLevelType w:val="hybridMultilevel"/>
     <w:tmpl w:val="0BA06ECC"/>
@@ -6258,7 +8307,7 @@
       </w:pPr>
     </w:lvl>
   </w:abstractNum>
-  <w:abstractNum w:abstractNumId="1">
+  <w:abstractNum w:abstractNumId="1" w15:restartNumberingAfterBreak="0">
     <w:nsid w:val="06CC73F5"/>
     <w:multiLevelType w:val="hybridMultilevel"/>
     <w:tmpl w:val="46406714"/>
@@ -6347,7 +8396,7 @@
       </w:pPr>
     </w:lvl>
   </w:abstractNum>
-  <w:abstractNum w:abstractNumId="2">
+  <w:abstractNum w:abstractNumId="2" w15:restartNumberingAfterBreak="0">
     <w:nsid w:val="06F93C36"/>
     <w:multiLevelType w:val="hybridMultilevel"/>
     <w:tmpl w:val="3DCABB26"/>
@@ -6436,7 +8485,7 @@
       </w:pPr>
     </w:lvl>
   </w:abstractNum>
-  <w:abstractNum w:abstractNumId="3">
+  <w:abstractNum w:abstractNumId="3" w15:restartNumberingAfterBreak="0">
     <w:nsid w:val="08C77169"/>
     <w:multiLevelType w:val="hybridMultilevel"/>
     <w:tmpl w:val="5B08BDCE"/>
@@ -6522,7 +8571,7 @@
       </w:pPr>
     </w:lvl>
   </w:abstractNum>
-  <w:abstractNum w:abstractNumId="4">
+  <w:abstractNum w:abstractNumId="4" w15:restartNumberingAfterBreak="0">
     <w:nsid w:val="18AD6C13"/>
     <w:multiLevelType w:val="hybridMultilevel"/>
     <w:tmpl w:val="CA661F64"/>
@@ -6611,7 +8660,7 @@
       </w:pPr>
     </w:lvl>
   </w:abstractNum>
-  <w:abstractNum w:abstractNumId="5">
+  <w:abstractNum w:abstractNumId="5" w15:restartNumberingAfterBreak="0">
     <w:nsid w:val="1D6C7772"/>
     <w:multiLevelType w:val="hybridMultilevel"/>
     <w:tmpl w:val="46406714"/>
@@ -6700,7 +8749,7 @@
       </w:pPr>
     </w:lvl>
   </w:abstractNum>
-  <w:abstractNum w:abstractNumId="6">
+  <w:abstractNum w:abstractNumId="6" w15:restartNumberingAfterBreak="0">
     <w:nsid w:val="25F90DB7"/>
     <w:multiLevelType w:val="hybridMultilevel"/>
     <w:tmpl w:val="07B0605A"/>
@@ -6789,7 +8838,7 @@
       </w:pPr>
     </w:lvl>
   </w:abstractNum>
-  <w:abstractNum w:abstractNumId="7">
+  <w:abstractNum w:abstractNumId="7" w15:restartNumberingAfterBreak="0">
     <w:nsid w:val="28033CFF"/>
     <w:multiLevelType w:val="hybridMultilevel"/>
     <w:tmpl w:val="7840A044"/>
@@ -6878,7 +8927,7 @@
       </w:pPr>
     </w:lvl>
   </w:abstractNum>
-  <w:abstractNum w:abstractNumId="8">
+  <w:abstractNum w:abstractNumId="8" w15:restartNumberingAfterBreak="0">
     <w:nsid w:val="2A0D6B30"/>
     <w:multiLevelType w:val="hybridMultilevel"/>
     <w:tmpl w:val="46406714"/>
@@ -6967,7 +9016,7 @@
       </w:pPr>
     </w:lvl>
   </w:abstractNum>
-  <w:abstractNum w:abstractNumId="9">
+  <w:abstractNum w:abstractNumId="9" w15:restartNumberingAfterBreak="0">
     <w:nsid w:val="2BFA5060"/>
     <w:multiLevelType w:val="hybridMultilevel"/>
     <w:tmpl w:val="5A562F74"/>
@@ -7056,7 +9105,7 @@
       </w:pPr>
     </w:lvl>
   </w:abstractNum>
-  <w:abstractNum w:abstractNumId="10">
+  <w:abstractNum w:abstractNumId="10" w15:restartNumberingAfterBreak="0">
     <w:nsid w:val="2F370C5E"/>
     <w:multiLevelType w:val="hybridMultilevel"/>
     <w:tmpl w:val="4E50C50E"/>
@@ -7145,7 +9194,96 @@
       </w:pPr>
     </w:lvl>
   </w:abstractNum>
-  <w:abstractNum w:abstractNumId="11">
+  <w:abstractNum w:abstractNumId="11" w15:restartNumberingAfterBreak="0">
+    <w:nsid w:val="2F7A1254"/>
+    <w:multiLevelType w:val="hybridMultilevel"/>
+    <w:tmpl w:val="46406714"/>
+    <w:lvl w:ilvl="0" w:tplc="391EB250">
+      <w:start w:val="1"/>
+      <w:numFmt w:val="decimal"/>
+      <w:lvlText w:val="%1."/>
+      <w:lvlJc w:val="left"/>
+      <w:pPr>
+        <w:ind w:left="1080" w:hanging="360"/>
+      </w:pPr>
+      <w:rPr>
+        <w:rFonts w:hint="default"/>
+      </w:rPr>
+    </w:lvl>
+    <w:lvl w:ilvl="1" w:tplc="04090019" w:tentative="1">
+      <w:start w:val="1"/>
+      <w:numFmt w:val="lowerLetter"/>
+      <w:lvlText w:val="%2."/>
+      <w:lvlJc w:val="left"/>
+      <w:pPr>
+        <w:ind w:left="1440" w:hanging="360"/>
+      </w:pPr>
+    </w:lvl>
+    <w:lvl w:ilvl="2" w:tplc="0409001B" w:tentative="1">
+      <w:start w:val="1"/>
+      <w:numFmt w:val="lowerRoman"/>
+      <w:lvlText w:val="%3."/>
+      <w:lvlJc w:val="right"/>
+      <w:pPr>
+        <w:ind w:left="2160" w:hanging="180"/>
+      </w:pPr>
+    </w:lvl>
+    <w:lvl w:ilvl="3" w:tplc="0409000F" w:tentative="1">
+      <w:start w:val="1"/>
+      <w:numFmt w:val="decimal"/>
+      <w:lvlText w:val="%4."/>
+      <w:lvlJc w:val="left"/>
+      <w:pPr>
+        <w:ind w:left="2880" w:hanging="360"/>
+      </w:pPr>
+    </w:lvl>
+    <w:lvl w:ilvl="4" w:tplc="04090019" w:tentative="1">
+      <w:start w:val="1"/>
+      <w:numFmt w:val="lowerLetter"/>
+      <w:lvlText w:val="%5."/>
+      <w:lvlJc w:val="left"/>
+      <w:pPr>
+        <w:ind w:left="3600" w:hanging="360"/>
+      </w:pPr>
+    </w:lvl>
+    <w:lvl w:ilvl="5" w:tplc="0409001B" w:tentative="1">
+      <w:start w:val="1"/>
+      <w:numFmt w:val="lowerRoman"/>
+      <w:lvlText w:val="%6."/>
+      <w:lvlJc w:val="right"/>
+      <w:pPr>
+        <w:ind w:left="4320" w:hanging="180"/>
+      </w:pPr>
+    </w:lvl>
+    <w:lvl w:ilvl="6" w:tplc="0409000F" w:tentative="1">
+      <w:start w:val="1"/>
+      <w:numFmt w:val="decimal"/>
+      <w:lvlText w:val="%7."/>
+      <w:lvlJc w:val="left"/>
+      <w:pPr>
+        <w:ind w:left="5040" w:hanging="360"/>
+      </w:pPr>
+    </w:lvl>
+    <w:lvl w:ilvl="7" w:tplc="04090019" w:tentative="1">
+      <w:start w:val="1"/>
+      <w:numFmt w:val="lowerLetter"/>
+      <w:lvlText w:val="%8."/>
+      <w:lvlJc w:val="left"/>
+      <w:pPr>
+        <w:ind w:left="5760" w:hanging="360"/>
+      </w:pPr>
+    </w:lvl>
+    <w:lvl w:ilvl="8" w:tplc="0409001B" w:tentative="1">
+      <w:start w:val="1"/>
+      <w:numFmt w:val="lowerRoman"/>
+      <w:lvlText w:val="%9."/>
+      <w:lvlJc w:val="right"/>
+      <w:pPr>
+        <w:ind w:left="6480" w:hanging="180"/>
+      </w:pPr>
+    </w:lvl>
+  </w:abstractNum>
+  <w:abstractNum w:abstractNumId="12" w15:restartNumberingAfterBreak="0">
     <w:nsid w:val="30F03074"/>
     <w:multiLevelType w:val="hybridMultilevel"/>
     <w:tmpl w:val="5B08BDCE"/>
@@ -7231,7 +9369,96 @@
       </w:pPr>
     </w:lvl>
   </w:abstractNum>
-  <w:abstractNum w:abstractNumId="12">
+  <w:abstractNum w:abstractNumId="13" w15:restartNumberingAfterBreak="0">
+    <w:nsid w:val="39470F34"/>
+    <w:multiLevelType w:val="hybridMultilevel"/>
+    <w:tmpl w:val="46406714"/>
+    <w:lvl w:ilvl="0" w:tplc="391EB250">
+      <w:start w:val="1"/>
+      <w:numFmt w:val="decimal"/>
+      <w:lvlText w:val="%1."/>
+      <w:lvlJc w:val="left"/>
+      <w:pPr>
+        <w:ind w:left="1080" w:hanging="360"/>
+      </w:pPr>
+      <w:rPr>
+        <w:rFonts w:hint="default"/>
+      </w:rPr>
+    </w:lvl>
+    <w:lvl w:ilvl="1" w:tplc="04090019" w:tentative="1">
+      <w:start w:val="1"/>
+      <w:numFmt w:val="lowerLetter"/>
+      <w:lvlText w:val="%2."/>
+      <w:lvlJc w:val="left"/>
+      <w:pPr>
+        <w:ind w:left="1440" w:hanging="360"/>
+      </w:pPr>
+    </w:lvl>
+    <w:lvl w:ilvl="2" w:tplc="0409001B" w:tentative="1">
+      <w:start w:val="1"/>
+      <w:numFmt w:val="lowerRoman"/>
+      <w:lvlText w:val="%3."/>
+      <w:lvlJc w:val="right"/>
+      <w:pPr>
+        <w:ind w:left="2160" w:hanging="180"/>
+      </w:pPr>
+    </w:lvl>
+    <w:lvl w:ilvl="3" w:tplc="0409000F" w:tentative="1">
+      <w:start w:val="1"/>
+      <w:numFmt w:val="decimal"/>
+      <w:lvlText w:val="%4."/>
+      <w:lvlJc w:val="left"/>
+      <w:pPr>
+        <w:ind w:left="2880" w:hanging="360"/>
+      </w:pPr>
+    </w:lvl>
+    <w:lvl w:ilvl="4" w:tplc="04090019" w:tentative="1">
+      <w:start w:val="1"/>
+      <w:numFmt w:val="lowerLetter"/>
+      <w:lvlText w:val="%5."/>
+      <w:lvlJc w:val="left"/>
+      <w:pPr>
+        <w:ind w:left="3600" w:hanging="360"/>
+      </w:pPr>
+    </w:lvl>
+    <w:lvl w:ilvl="5" w:tplc="0409001B" w:tentative="1">
+      <w:start w:val="1"/>
+      <w:numFmt w:val="lowerRoman"/>
+      <w:lvlText w:val="%6."/>
+      <w:lvlJc w:val="right"/>
+      <w:pPr>
+        <w:ind w:left="4320" w:hanging="180"/>
+      </w:pPr>
+    </w:lvl>
+    <w:lvl w:ilvl="6" w:tplc="0409000F" w:tentative="1">
+      <w:start w:val="1"/>
+      <w:numFmt w:val="decimal"/>
+      <w:lvlText w:val="%7."/>
+      <w:lvlJc w:val="left"/>
+      <w:pPr>
+        <w:ind w:left="5040" w:hanging="360"/>
+      </w:pPr>
+    </w:lvl>
+    <w:lvl w:ilvl="7" w:tplc="04090019" w:tentative="1">
+      <w:start w:val="1"/>
+      <w:numFmt w:val="lowerLetter"/>
+      <w:lvlText w:val="%8."/>
+      <w:lvlJc w:val="left"/>
+      <w:pPr>
+        <w:ind w:left="5760" w:hanging="360"/>
+      </w:pPr>
+    </w:lvl>
+    <w:lvl w:ilvl="8" w:tplc="0409001B" w:tentative="1">
+      <w:start w:val="1"/>
+      <w:numFmt w:val="lowerRoman"/>
+      <w:lvlText w:val="%9."/>
+      <w:lvlJc w:val="right"/>
+      <w:pPr>
+        <w:ind w:left="6480" w:hanging="180"/>
+      </w:pPr>
+    </w:lvl>
+  </w:abstractNum>
+  <w:abstractNum w:abstractNumId="14" w15:restartNumberingAfterBreak="0">
     <w:nsid w:val="3E3964A1"/>
     <w:multiLevelType w:val="hybridMultilevel"/>
     <w:tmpl w:val="46406714"/>
@@ -7320,7 +9547,96 @@
       </w:pPr>
     </w:lvl>
   </w:abstractNum>
-  <w:abstractNum w:abstractNumId="13">
+  <w:abstractNum w:abstractNumId="15" w15:restartNumberingAfterBreak="0">
+    <w:nsid w:val="477E7FEA"/>
+    <w:multiLevelType w:val="hybridMultilevel"/>
+    <w:tmpl w:val="46406714"/>
+    <w:lvl w:ilvl="0" w:tplc="391EB250">
+      <w:start w:val="1"/>
+      <w:numFmt w:val="decimal"/>
+      <w:lvlText w:val="%1."/>
+      <w:lvlJc w:val="left"/>
+      <w:pPr>
+        <w:ind w:left="1080" w:hanging="360"/>
+      </w:pPr>
+      <w:rPr>
+        <w:rFonts w:hint="default"/>
+      </w:rPr>
+    </w:lvl>
+    <w:lvl w:ilvl="1" w:tplc="04090019" w:tentative="1">
+      <w:start w:val="1"/>
+      <w:numFmt w:val="lowerLetter"/>
+      <w:lvlText w:val="%2."/>
+      <w:lvlJc w:val="left"/>
+      <w:pPr>
+        <w:ind w:left="1440" w:hanging="360"/>
+      </w:pPr>
+    </w:lvl>
+    <w:lvl w:ilvl="2" w:tplc="0409001B" w:tentative="1">
+      <w:start w:val="1"/>
+      <w:numFmt w:val="lowerRoman"/>
+      <w:lvlText w:val="%3."/>
+      <w:lvlJc w:val="right"/>
+      <w:pPr>
+        <w:ind w:left="2160" w:hanging="180"/>
+      </w:pPr>
+    </w:lvl>
+    <w:lvl w:ilvl="3" w:tplc="0409000F" w:tentative="1">
+      <w:start w:val="1"/>
+      <w:numFmt w:val="decimal"/>
+      <w:lvlText w:val="%4."/>
+      <w:lvlJc w:val="left"/>
+      <w:pPr>
+        <w:ind w:left="2880" w:hanging="360"/>
+      </w:pPr>
+    </w:lvl>
+    <w:lvl w:ilvl="4" w:tplc="04090019" w:tentative="1">
+      <w:start w:val="1"/>
+      <w:numFmt w:val="lowerLetter"/>
+      <w:lvlText w:val="%5."/>
+      <w:lvlJc w:val="left"/>
+      <w:pPr>
+        <w:ind w:left="3600" w:hanging="360"/>
+      </w:pPr>
+    </w:lvl>
+    <w:lvl w:ilvl="5" w:tplc="0409001B" w:tentative="1">
+      <w:start w:val="1"/>
+      <w:numFmt w:val="lowerRoman"/>
+      <w:lvlText w:val="%6."/>
+      <w:lvlJc w:val="right"/>
+      <w:pPr>
+        <w:ind w:left="4320" w:hanging="180"/>
+      </w:pPr>
+    </w:lvl>
+    <w:lvl w:ilvl="6" w:tplc="0409000F" w:tentative="1">
+      <w:start w:val="1"/>
+      <w:numFmt w:val="decimal"/>
+      <w:lvlText w:val="%7."/>
+      <w:lvlJc w:val="left"/>
+      <w:pPr>
+        <w:ind w:left="5040" w:hanging="360"/>
+      </w:pPr>
+    </w:lvl>
+    <w:lvl w:ilvl="7" w:tplc="04090019" w:tentative="1">
+      <w:start w:val="1"/>
+      <w:numFmt w:val="lowerLetter"/>
+      <w:lvlText w:val="%8."/>
+      <w:lvlJc w:val="left"/>
+      <w:pPr>
+        <w:ind w:left="5760" w:hanging="360"/>
+      </w:pPr>
+    </w:lvl>
+    <w:lvl w:ilvl="8" w:tplc="0409001B" w:tentative="1">
+      <w:start w:val="1"/>
+      <w:numFmt w:val="lowerRoman"/>
+      <w:lvlText w:val="%9."/>
+      <w:lvlJc w:val="right"/>
+      <w:pPr>
+        <w:ind w:left="6480" w:hanging="180"/>
+      </w:pPr>
+    </w:lvl>
+  </w:abstractNum>
+  <w:abstractNum w:abstractNumId="16" w15:restartNumberingAfterBreak="0">
     <w:nsid w:val="4B6B7C2A"/>
     <w:multiLevelType w:val="hybridMultilevel"/>
     <w:tmpl w:val="5B08BDCE"/>
@@ -7406,7 +9722,7 @@
       </w:pPr>
     </w:lvl>
   </w:abstractNum>
-  <w:abstractNum w:abstractNumId="14">
+  <w:abstractNum w:abstractNumId="17" w15:restartNumberingAfterBreak="0">
     <w:nsid w:val="556B2830"/>
     <w:multiLevelType w:val="hybridMultilevel"/>
     <w:tmpl w:val="0BA06ECC"/>
@@ -7495,7 +9811,7 @@
       </w:pPr>
     </w:lvl>
   </w:abstractNum>
-  <w:abstractNum w:abstractNumId="15">
+  <w:abstractNum w:abstractNumId="18" w15:restartNumberingAfterBreak="0">
     <w:nsid w:val="634B72B9"/>
     <w:multiLevelType w:val="hybridMultilevel"/>
     <w:tmpl w:val="7840A044"/>
@@ -7584,7 +9900,96 @@
       </w:pPr>
     </w:lvl>
   </w:abstractNum>
-  <w:abstractNum w:abstractNumId="16">
+  <w:abstractNum w:abstractNumId="19" w15:restartNumberingAfterBreak="0">
+    <w:nsid w:val="67BF67C4"/>
+    <w:multiLevelType w:val="hybridMultilevel"/>
+    <w:tmpl w:val="46406714"/>
+    <w:lvl w:ilvl="0" w:tplc="391EB250">
+      <w:start w:val="1"/>
+      <w:numFmt w:val="decimal"/>
+      <w:lvlText w:val="%1."/>
+      <w:lvlJc w:val="left"/>
+      <w:pPr>
+        <w:ind w:left="1080" w:hanging="360"/>
+      </w:pPr>
+      <w:rPr>
+        <w:rFonts w:hint="default"/>
+      </w:rPr>
+    </w:lvl>
+    <w:lvl w:ilvl="1" w:tplc="04090019" w:tentative="1">
+      <w:start w:val="1"/>
+      <w:numFmt w:val="lowerLetter"/>
+      <w:lvlText w:val="%2."/>
+      <w:lvlJc w:val="left"/>
+      <w:pPr>
+        <w:ind w:left="1440" w:hanging="360"/>
+      </w:pPr>
+    </w:lvl>
+    <w:lvl w:ilvl="2" w:tplc="0409001B" w:tentative="1">
+      <w:start w:val="1"/>
+      <w:numFmt w:val="lowerRoman"/>
+      <w:lvlText w:val="%3."/>
+      <w:lvlJc w:val="right"/>
+      <w:pPr>
+        <w:ind w:left="2160" w:hanging="180"/>
+      </w:pPr>
+    </w:lvl>
+    <w:lvl w:ilvl="3" w:tplc="0409000F" w:tentative="1">
+      <w:start w:val="1"/>
+      <w:numFmt w:val="decimal"/>
+      <w:lvlText w:val="%4."/>
+      <w:lvlJc w:val="left"/>
+      <w:pPr>
+        <w:ind w:left="2880" w:hanging="360"/>
+      </w:pPr>
+    </w:lvl>
+    <w:lvl w:ilvl="4" w:tplc="04090019" w:tentative="1">
+      <w:start w:val="1"/>
+      <w:numFmt w:val="lowerLetter"/>
+      <w:lvlText w:val="%5."/>
+      <w:lvlJc w:val="left"/>
+      <w:pPr>
+        <w:ind w:left="3600" w:hanging="360"/>
+      </w:pPr>
+    </w:lvl>
+    <w:lvl w:ilvl="5" w:tplc="0409001B" w:tentative="1">
+      <w:start w:val="1"/>
+      <w:numFmt w:val="lowerRoman"/>
+      <w:lvlText w:val="%6."/>
+      <w:lvlJc w:val="right"/>
+      <w:pPr>
+        <w:ind w:left="4320" w:hanging="180"/>
+      </w:pPr>
+    </w:lvl>
+    <w:lvl w:ilvl="6" w:tplc="0409000F" w:tentative="1">
+      <w:start w:val="1"/>
+      <w:numFmt w:val="decimal"/>
+      <w:lvlText w:val="%7."/>
+      <w:lvlJc w:val="left"/>
+      <w:pPr>
+        <w:ind w:left="5040" w:hanging="360"/>
+      </w:pPr>
+    </w:lvl>
+    <w:lvl w:ilvl="7" w:tplc="04090019" w:tentative="1">
+      <w:start w:val="1"/>
+      <w:numFmt w:val="lowerLetter"/>
+      <w:lvlText w:val="%8."/>
+      <w:lvlJc w:val="left"/>
+      <w:pPr>
+        <w:ind w:left="5760" w:hanging="360"/>
+      </w:pPr>
+    </w:lvl>
+    <w:lvl w:ilvl="8" w:tplc="0409001B" w:tentative="1">
+      <w:start w:val="1"/>
+      <w:numFmt w:val="lowerRoman"/>
+      <w:lvlText w:val="%9."/>
+      <w:lvlJc w:val="right"/>
+      <w:pPr>
+        <w:ind w:left="6480" w:hanging="180"/>
+      </w:pPr>
+    </w:lvl>
+  </w:abstractNum>
+  <w:abstractNum w:abstractNumId="20" w15:restartNumberingAfterBreak="0">
     <w:nsid w:val="72D5376E"/>
     <w:multiLevelType w:val="hybridMultilevel"/>
     <w:tmpl w:val="89EC99A6"/>
@@ -7673,7 +10078,7 @@
       </w:pPr>
     </w:lvl>
   </w:abstractNum>
-  <w:abstractNum w:abstractNumId="17">
+  <w:abstractNum w:abstractNumId="21" w15:restartNumberingAfterBreak="0">
     <w:nsid w:val="74FE08DD"/>
     <w:multiLevelType w:val="hybridMultilevel"/>
     <w:tmpl w:val="79B807E2"/>
@@ -7762,7 +10167,7 @@
       </w:pPr>
     </w:lvl>
   </w:abstractNum>
-  <w:abstractNum w:abstractNumId="18">
+  <w:abstractNum w:abstractNumId="22" w15:restartNumberingAfterBreak="0">
     <w:nsid w:val="7ABE2FE5"/>
     <w:multiLevelType w:val="hybridMultilevel"/>
     <w:tmpl w:val="13F4CE9C"/>
@@ -7851,7 +10256,7 @@
       </w:pPr>
     </w:lvl>
   </w:abstractNum>
-  <w:abstractNum w:abstractNumId="19">
+  <w:abstractNum w:abstractNumId="23" w15:restartNumberingAfterBreak="0">
     <w:nsid w:val="7E770114"/>
     <w:multiLevelType w:val="hybridMultilevel"/>
     <w:tmpl w:val="AFE68EF8"/>
@@ -7971,19 +10376,19 @@
     </w:lvlOverride>
   </w:num>
   <w:num w:numId="2">
-    <w:abstractNumId w:val="18"/>
+    <w:abstractNumId w:val="22"/>
   </w:num>
   <w:num w:numId="3">
     <w:abstractNumId w:val="4"/>
   </w:num>
   <w:num w:numId="4">
-    <w:abstractNumId w:val="13"/>
+    <w:abstractNumId w:val="16"/>
   </w:num>
   <w:num w:numId="5">
-    <w:abstractNumId w:val="19"/>
+    <w:abstractNumId w:val="23"/>
   </w:num>
   <w:num w:numId="6">
-    <w:abstractNumId w:val="11"/>
+    <w:abstractNumId w:val="12"/>
   </w:num>
   <w:num w:numId="7">
     <w:abstractNumId w:val="5"/>
@@ -7992,7 +10397,7 @@
     <w:abstractNumId w:val="6"/>
   </w:num>
   <w:num w:numId="9">
-    <w:abstractNumId w:val="12"/>
+    <w:abstractNumId w:val="14"/>
   </w:num>
   <w:num w:numId="10">
     <w:abstractNumId w:val="3"/>
@@ -8004,10 +10409,10 @@
     <w:abstractNumId w:val="1"/>
   </w:num>
   <w:num w:numId="13">
-    <w:abstractNumId w:val="16"/>
+    <w:abstractNumId w:val="20"/>
   </w:num>
   <w:num w:numId="14">
-    <w:abstractNumId w:val="17"/>
+    <w:abstractNumId w:val="21"/>
   </w:num>
   <w:num w:numId="15">
     <w:abstractNumId w:val="2"/>
@@ -8025,16 +10430,28 @@
     <w:abstractNumId w:val="7"/>
   </w:num>
   <w:num w:numId="20">
-    <w:abstractNumId w:val="14"/>
+    <w:abstractNumId w:val="17"/>
   </w:num>
   <w:num w:numId="21">
+    <w:abstractNumId w:val="18"/>
+  </w:num>
+  <w:num w:numId="22">
+    <w:abstractNumId w:val="11"/>
+  </w:num>
+  <w:num w:numId="23">
+    <w:abstractNumId w:val="13"/>
+  </w:num>
+  <w:num w:numId="24">
     <w:abstractNumId w:val="15"/>
+  </w:num>
+  <w:num w:numId="25">
+    <w:abstractNumId w:val="19"/>
   </w:num>
 </w:numbering>
 </file>
 
 <file path=word/styles.xml><?xml version="1.0" encoding="utf-8"?>
-<w:styles xmlns:mc="http://schemas.openxmlformats.org/markup-compatibility/2006" xmlns:r="http://schemas.openxmlformats.org/officeDocument/2006/relationships" xmlns:w="http://schemas.openxmlformats.org/wordprocessingml/2006/main" xmlns:w14="http://schemas.microsoft.com/office/word/2010/wordml" mc:Ignorable="w14">
+<w:styles xmlns:mc="http://schemas.openxmlformats.org/markup-compatibility/2006" xmlns:r="http://schemas.openxmlformats.org/officeDocument/2006/relationships" xmlns:w="http://schemas.openxmlformats.org/wordprocessingml/2006/main" xmlns:w14="http://schemas.microsoft.com/office/word/2010/wordml" xmlns:w15="http://schemas.microsoft.com/office/word/2012/wordml" mc:Ignorable="w14 w15">
   <w:docDefaults>
     <w:rPrDefault>
       <w:rPr>
@@ -8050,146 +10467,380 @@
       </w:pPr>
     </w:pPrDefault>
   </w:docDefaults>
-  <w:latentStyles w:defLockedState="0" w:defUIPriority="99" w:defSemiHidden="1" w:defUnhideWhenUsed="1" w:defQFormat="0" w:count="267">
-    <w:lsdException w:name="Normal" w:semiHidden="0" w:uiPriority="0" w:unhideWhenUsed="0" w:qFormat="1"/>
-    <w:lsdException w:name="heading 1" w:semiHidden="0" w:uiPriority="9" w:unhideWhenUsed="0" w:qFormat="1"/>
-    <w:lsdException w:name="heading 2" w:uiPriority="9" w:qFormat="1"/>
-    <w:lsdException w:name="heading 3" w:uiPriority="9" w:qFormat="1"/>
-    <w:lsdException w:name="heading 4" w:uiPriority="9" w:qFormat="1"/>
-    <w:lsdException w:name="heading 5" w:uiPriority="9" w:qFormat="1"/>
-    <w:lsdException w:name="heading 6" w:uiPriority="9" w:qFormat="1"/>
-    <w:lsdException w:name="heading 7" w:uiPriority="9" w:qFormat="1"/>
-    <w:lsdException w:name="heading 8" w:uiPriority="9" w:qFormat="1"/>
-    <w:lsdException w:name="heading 9" w:uiPriority="9" w:qFormat="1"/>
-    <w:lsdException w:name="toc 1" w:uiPriority="39"/>
-    <w:lsdException w:name="toc 2" w:uiPriority="39"/>
-    <w:lsdException w:name="toc 3" w:uiPriority="39"/>
-    <w:lsdException w:name="toc 4" w:uiPriority="39"/>
-    <w:lsdException w:name="toc 5" w:uiPriority="39"/>
-    <w:lsdException w:name="toc 6" w:uiPriority="39"/>
-    <w:lsdException w:name="toc 7" w:uiPriority="39"/>
-    <w:lsdException w:name="toc 8" w:uiPriority="39"/>
-    <w:lsdException w:name="toc 9" w:uiPriority="39"/>
-    <w:lsdException w:name="caption" w:uiPriority="35" w:qFormat="1"/>
-    <w:lsdException w:name="Title" w:semiHidden="0" w:uiPriority="10" w:unhideWhenUsed="0" w:qFormat="1"/>
-    <w:lsdException w:name="Default Paragraph Font" w:uiPriority="1"/>
-    <w:lsdException w:name="Subtitle" w:semiHidden="0" w:uiPriority="11" w:unhideWhenUsed="0" w:qFormat="1"/>
-    <w:lsdException w:name="Strong" w:semiHidden="0" w:uiPriority="22" w:unhideWhenUsed="0" w:qFormat="1"/>
-    <w:lsdException w:name="Emphasis" w:semiHidden="0" w:uiPriority="20" w:unhideWhenUsed="0" w:qFormat="1"/>
-    <w:lsdException w:name="Table Grid" w:semiHidden="0" w:uiPriority="39" w:unhideWhenUsed="0"/>
-    <w:lsdException w:name="Placeholder Text" w:unhideWhenUsed="0"/>
-    <w:lsdException w:name="No Spacing" w:semiHidden="0" w:uiPriority="1" w:unhideWhenUsed="0" w:qFormat="1"/>
-    <w:lsdException w:name="Light Shading" w:semiHidden="0" w:uiPriority="60" w:unhideWhenUsed="0"/>
-    <w:lsdException w:name="Light List" w:semiHidden="0" w:uiPriority="61" w:unhideWhenUsed="0"/>
-    <w:lsdException w:name="Light Grid" w:semiHidden="0" w:uiPriority="62" w:unhideWhenUsed="0"/>
-    <w:lsdException w:name="Medium Shading 1" w:semiHidden="0" w:uiPriority="63" w:unhideWhenUsed="0"/>
-    <w:lsdException w:name="Medium Shading 2" w:semiHidden="0" w:uiPriority="64" w:unhideWhenUsed="0"/>
-    <w:lsdException w:name="Medium List 1" w:semiHidden="0" w:uiPriority="65" w:unhideWhenUsed="0"/>
-    <w:lsdException w:name="Medium List 2" w:semiHidden="0" w:uiPriority="66" w:unhideWhenUsed="0"/>
-    <w:lsdException w:name="Medium Grid 1" w:semiHidden="0" w:uiPriority="67" w:unhideWhenUsed="0"/>
-    <w:lsdException w:name="Medium Grid 2" w:semiHidden="0" w:uiPriority="68" w:unhideWhenUsed="0"/>
-    <w:lsdException w:name="Medium Grid 3" w:semiHidden="0" w:uiPriority="69" w:unhideWhenUsed="0"/>
-    <w:lsdException w:name="Dark List" w:semiHidden="0" w:uiPriority="70" w:unhideWhenUsed="0"/>
-    <w:lsdException w:name="Colorful Shading" w:semiHidden="0" w:uiPriority="71" w:unhideWhenUsed="0"/>
-    <w:lsdException w:name="Colorful List" w:semiHidden="0" w:uiPriority="72" w:unhideWhenUsed="0"/>
-    <w:lsdException w:name="Colorful Grid" w:semiHidden="0" w:uiPriority="73" w:unhideWhenUsed="0"/>
-    <w:lsdException w:name="Light Shading Accent 1" w:semiHidden="0" w:uiPriority="60" w:unhideWhenUsed="0"/>
-    <w:lsdException w:name="Light List Accent 1" w:semiHidden="0" w:uiPriority="61" w:unhideWhenUsed="0"/>
-    <w:lsdException w:name="Light Grid Accent 1" w:semiHidden="0" w:uiPriority="62" w:unhideWhenUsed="0"/>
-    <w:lsdException w:name="Medium Shading 1 Accent 1" w:semiHidden="0" w:uiPriority="63" w:unhideWhenUsed="0"/>
-    <w:lsdException w:name="Medium Shading 2 Accent 1" w:semiHidden="0" w:uiPriority="64" w:unhideWhenUsed="0"/>
-    <w:lsdException w:name="Medium List 1 Accent 1" w:semiHidden="0" w:uiPriority="65" w:unhideWhenUsed="0"/>
-    <w:lsdException w:name="Revision" w:unhideWhenUsed="0"/>
-    <w:lsdException w:name="List Paragraph" w:semiHidden="0" w:uiPriority="34" w:unhideWhenUsed="0" w:qFormat="1"/>
-    <w:lsdException w:name="Quote" w:semiHidden="0" w:uiPriority="29" w:unhideWhenUsed="0" w:qFormat="1"/>
-    <w:lsdException w:name="Intense Quote" w:semiHidden="0" w:uiPriority="30" w:unhideWhenUsed="0" w:qFormat="1"/>
-    <w:lsdException w:name="Medium List 2 Accent 1" w:semiHidden="0" w:uiPriority="66" w:unhideWhenUsed="0"/>
-    <w:lsdException w:name="Medium Grid 1 Accent 1" w:semiHidden="0" w:uiPriority="67" w:unhideWhenUsed="0"/>
-    <w:lsdException w:name="Medium Grid 2 Accent 1" w:semiHidden="0" w:uiPriority="68" w:unhideWhenUsed="0"/>
-    <w:lsdException w:name="Medium Grid 3 Accent 1" w:semiHidden="0" w:uiPriority="69" w:unhideWhenUsed="0"/>
-    <w:lsdException w:name="Dark List Accent 1" w:semiHidden="0" w:uiPriority="70" w:unhideWhenUsed="0"/>
-    <w:lsdException w:name="Colorful Shading Accent 1" w:semiHidden="0" w:uiPriority="71" w:unhideWhenUsed="0"/>
-    <w:lsdException w:name="Colorful List Accent 1" w:semiHidden="0" w:uiPriority="72" w:unhideWhenUsed="0"/>
-    <w:lsdException w:name="Colorful Grid Accent 1" w:semiHidden="0" w:uiPriority="73" w:unhideWhenUsed="0"/>
-    <w:lsdException w:name="Light Shading Accent 2" w:semiHidden="0" w:uiPriority="60" w:unhideWhenUsed="0"/>
-    <w:lsdException w:name="Light List Accent 2" w:semiHidden="0" w:uiPriority="61" w:unhideWhenUsed="0"/>
-    <w:lsdException w:name="Light Grid Accent 2" w:semiHidden="0" w:uiPriority="62" w:unhideWhenUsed="0"/>
-    <w:lsdException w:name="Medium Shading 1 Accent 2" w:semiHidden="0" w:uiPriority="63" w:unhideWhenUsed="0"/>
-    <w:lsdException w:name="Medium Shading 2 Accent 2" w:semiHidden="0" w:uiPriority="64" w:unhideWhenUsed="0"/>
-    <w:lsdException w:name="Medium List 1 Accent 2" w:semiHidden="0" w:uiPriority="65" w:unhideWhenUsed="0"/>
-    <w:lsdException w:name="Medium List 2 Accent 2" w:semiHidden="0" w:uiPriority="66" w:unhideWhenUsed="0"/>
-    <w:lsdException w:name="Medium Grid 1 Accent 2" w:semiHidden="0" w:uiPriority="67" w:unhideWhenUsed="0"/>
-    <w:lsdException w:name="Medium Grid 2 Accent 2" w:semiHidden="0" w:uiPriority="68" w:unhideWhenUsed="0"/>
-    <w:lsdException w:name="Medium Grid 3 Accent 2" w:semiHidden="0" w:uiPriority="69" w:unhideWhenUsed="0"/>
-    <w:lsdException w:name="Dark List Accent 2" w:semiHidden="0" w:uiPriority="70" w:unhideWhenUsed="0"/>
-    <w:lsdException w:name="Colorful Shading Accent 2" w:semiHidden="0" w:uiPriority="71" w:unhideWhenUsed="0"/>
-    <w:lsdException w:name="Colorful List Accent 2" w:semiHidden="0" w:uiPriority="72" w:unhideWhenUsed="0"/>
-    <w:lsdException w:name="Colorful Grid Accent 2" w:semiHidden="0" w:uiPriority="73" w:unhideWhenUsed="0"/>
-    <w:lsdException w:name="Light Shading Accent 3" w:semiHidden="0" w:uiPriority="60" w:unhideWhenUsed="0"/>
-    <w:lsdException w:name="Light List Accent 3" w:semiHidden="0" w:uiPriority="61" w:unhideWhenUsed="0"/>
-    <w:lsdException w:name="Light Grid Accent 3" w:semiHidden="0" w:uiPriority="62" w:unhideWhenUsed="0"/>
-    <w:lsdException w:name="Medium Shading 1 Accent 3" w:semiHidden="0" w:uiPriority="63" w:unhideWhenUsed="0"/>
-    <w:lsdException w:name="Medium Shading 2 Accent 3" w:semiHidden="0" w:uiPriority="64" w:unhideWhenUsed="0"/>
-    <w:lsdException w:name="Medium List 1 Accent 3" w:semiHidden="0" w:uiPriority="65" w:unhideWhenUsed="0"/>
-    <w:lsdException w:name="Medium List 2 Accent 3" w:semiHidden="0" w:uiPriority="66" w:unhideWhenUsed="0"/>
-    <w:lsdException w:name="Medium Grid 1 Accent 3" w:semiHidden="0" w:uiPriority="67" w:unhideWhenUsed="0"/>
-    <w:lsdException w:name="Medium Grid 2 Accent 3" w:semiHidden="0" w:uiPriority="68" w:unhideWhenUsed="0"/>
-    <w:lsdException w:name="Medium Grid 3 Accent 3" w:semiHidden="0" w:uiPriority="69" w:unhideWhenUsed="0"/>
-    <w:lsdException w:name="Dark List Accent 3" w:semiHidden="0" w:uiPriority="70" w:unhideWhenUsed="0"/>
-    <w:lsdException w:name="Colorful Shading Accent 3" w:semiHidden="0" w:uiPriority="71" w:unhideWhenUsed="0"/>
-    <w:lsdException w:name="Colorful List Accent 3" w:semiHidden="0" w:uiPriority="72" w:unhideWhenUsed="0"/>
-    <w:lsdException w:name="Colorful Grid Accent 3" w:semiHidden="0" w:uiPriority="73" w:unhideWhenUsed="0"/>
-    <w:lsdException w:name="Light Shading Accent 4" w:semiHidden="0" w:uiPriority="60" w:unhideWhenUsed="0"/>
-    <w:lsdException w:name="Light List Accent 4" w:semiHidden="0" w:uiPriority="61" w:unhideWhenUsed="0"/>
-    <w:lsdException w:name="Light Grid Accent 4" w:semiHidden="0" w:uiPriority="62" w:unhideWhenUsed="0"/>
-    <w:lsdException w:name="Medium Shading 1 Accent 4" w:semiHidden="0" w:uiPriority="63" w:unhideWhenUsed="0"/>
-    <w:lsdException w:name="Medium Shading 2 Accent 4" w:semiHidden="0" w:uiPriority="64" w:unhideWhenUsed="0"/>
-    <w:lsdException w:name="Medium List 1 Accent 4" w:semiHidden="0" w:uiPriority="65" w:unhideWhenUsed="0"/>
-    <w:lsdException w:name="Medium List 2 Accent 4" w:semiHidden="0" w:uiPriority="66" w:unhideWhenUsed="0"/>
-    <w:lsdException w:name="Medium Grid 1 Accent 4" w:semiHidden="0" w:uiPriority="67" w:unhideWhenUsed="0"/>
-    <w:lsdException w:name="Medium Grid 2 Accent 4" w:semiHidden="0" w:uiPriority="68" w:unhideWhenUsed="0"/>
-    <w:lsdException w:name="Medium Grid 3 Accent 4" w:semiHidden="0" w:uiPriority="69" w:unhideWhenUsed="0"/>
-    <w:lsdException w:name="Dark List Accent 4" w:semiHidden="0" w:uiPriority="70" w:unhideWhenUsed="0"/>
-    <w:lsdException w:name="Colorful Shading Accent 4" w:semiHidden="0" w:uiPriority="71" w:unhideWhenUsed="0"/>
-    <w:lsdException w:name="Colorful List Accent 4" w:semiHidden="0" w:uiPriority="72" w:unhideWhenUsed="0"/>
-    <w:lsdException w:name="Colorful Grid Accent 4" w:semiHidden="0" w:uiPriority="73" w:unhideWhenUsed="0"/>
-    <w:lsdException w:name="Light Shading Accent 5" w:semiHidden="0" w:uiPriority="60" w:unhideWhenUsed="0"/>
-    <w:lsdException w:name="Light List Accent 5" w:semiHidden="0" w:uiPriority="61" w:unhideWhenUsed="0"/>
-    <w:lsdException w:name="Light Grid Accent 5" w:semiHidden="0" w:uiPriority="62" w:unhideWhenUsed="0"/>
-    <w:lsdException w:name="Medium Shading 1 Accent 5" w:semiHidden="0" w:uiPriority="63" w:unhideWhenUsed="0"/>
-    <w:lsdException w:name="Medium Shading 2 Accent 5" w:semiHidden="0" w:uiPriority="64" w:unhideWhenUsed="0"/>
-    <w:lsdException w:name="Medium List 1 Accent 5" w:semiHidden="0" w:uiPriority="65" w:unhideWhenUsed="0"/>
-    <w:lsdException w:name="Medium List 2 Accent 5" w:semiHidden="0" w:uiPriority="66" w:unhideWhenUsed="0"/>
-    <w:lsdException w:name="Medium Grid 1 Accent 5" w:semiHidden="0" w:uiPriority="67" w:unhideWhenUsed="0"/>
-    <w:lsdException w:name="Medium Grid 2 Accent 5" w:semiHidden="0" w:uiPriority="68" w:unhideWhenUsed="0"/>
-    <w:lsdException w:name="Medium Grid 3 Accent 5" w:semiHidden="0" w:uiPriority="69" w:unhideWhenUsed="0"/>
-    <w:lsdException w:name="Dark List Accent 5" w:semiHidden="0" w:uiPriority="70" w:unhideWhenUsed="0"/>
-    <w:lsdException w:name="Colorful Shading Accent 5" w:semiHidden="0" w:uiPriority="71" w:unhideWhenUsed="0"/>
-    <w:lsdException w:name="Colorful List Accent 5" w:semiHidden="0" w:uiPriority="72" w:unhideWhenUsed="0"/>
-    <w:lsdException w:name="Colorful Grid Accent 5" w:semiHidden="0" w:uiPriority="73" w:unhideWhenUsed="0"/>
-    <w:lsdException w:name="Light Shading Accent 6" w:semiHidden="0" w:uiPriority="60" w:unhideWhenUsed="0"/>
-    <w:lsdException w:name="Light List Accent 6" w:semiHidden="0" w:uiPriority="61" w:unhideWhenUsed="0"/>
-    <w:lsdException w:name="Light Grid Accent 6" w:semiHidden="0" w:uiPriority="62" w:unhideWhenUsed="0"/>
-    <w:lsdException w:name="Medium Shading 1 Accent 6" w:semiHidden="0" w:uiPriority="63" w:unhideWhenUsed="0"/>
-    <w:lsdException w:name="Medium Shading 2 Accent 6" w:semiHidden="0" w:uiPriority="64" w:unhideWhenUsed="0"/>
-    <w:lsdException w:name="Medium List 1 Accent 6" w:semiHidden="0" w:uiPriority="65" w:unhideWhenUsed="0"/>
-    <w:lsdException w:name="Medium List 2 Accent 6" w:semiHidden="0" w:uiPriority="66" w:unhideWhenUsed="0"/>
-    <w:lsdException w:name="Medium Grid 1 Accent 6" w:semiHidden="0" w:uiPriority="67" w:unhideWhenUsed="0"/>
-    <w:lsdException w:name="Medium Grid 2 Accent 6" w:semiHidden="0" w:uiPriority="68" w:unhideWhenUsed="0"/>
-    <w:lsdException w:name="Medium Grid 3 Accent 6" w:semiHidden="0" w:uiPriority="69" w:unhideWhenUsed="0"/>
-    <w:lsdException w:name="Dark List Accent 6" w:semiHidden="0" w:uiPriority="70" w:unhideWhenUsed="0"/>
-    <w:lsdException w:name="Colorful Shading Accent 6" w:semiHidden="0" w:uiPriority="71" w:unhideWhenUsed="0"/>
-    <w:lsdException w:name="Colorful List Accent 6" w:semiHidden="0" w:uiPriority="72" w:unhideWhenUsed="0"/>
-    <w:lsdException w:name="Colorful Grid Accent 6" w:semiHidden="0" w:uiPriority="73" w:unhideWhenUsed="0"/>
-    <w:lsdException w:name="Subtle Emphasis" w:semiHidden="0" w:uiPriority="19" w:unhideWhenUsed="0" w:qFormat="1"/>
-    <w:lsdException w:name="Intense Emphasis" w:semiHidden="0" w:uiPriority="21" w:unhideWhenUsed="0" w:qFormat="1"/>
-    <w:lsdException w:name="Subtle Reference" w:semiHidden="0" w:uiPriority="31" w:unhideWhenUsed="0" w:qFormat="1"/>
-    <w:lsdException w:name="Intense Reference" w:semiHidden="0" w:uiPriority="32" w:unhideWhenUsed="0" w:qFormat="1"/>
-    <w:lsdException w:name="Book Title" w:semiHidden="0" w:uiPriority="33" w:unhideWhenUsed="0" w:qFormat="1"/>
-    <w:lsdException w:name="Bibliography" w:uiPriority="37"/>
-    <w:lsdException w:name="TOC Heading" w:uiPriority="39" w:qFormat="1"/>
+  <w:latentStyles w:defLockedState="0" w:defUIPriority="99" w:defSemiHidden="0" w:defUnhideWhenUsed="0" w:defQFormat="0" w:count="371">
+    <w:lsdException w:name="Normal" w:uiPriority="0" w:qFormat="1"/>
+    <w:lsdException w:name="heading 1" w:uiPriority="9" w:qFormat="1"/>
+    <w:lsdException w:name="heading 2" w:semiHidden="1" w:uiPriority="9" w:unhideWhenUsed="1" w:qFormat="1"/>
+    <w:lsdException w:name="heading 3" w:semiHidden="1" w:uiPriority="9" w:unhideWhenUsed="1" w:qFormat="1"/>
+    <w:lsdException w:name="heading 4" w:semiHidden="1" w:uiPriority="9" w:unhideWhenUsed="1" w:qFormat="1"/>
+    <w:lsdException w:name="heading 5" w:semiHidden="1" w:uiPriority="9" w:unhideWhenUsed="1" w:qFormat="1"/>
+    <w:lsdException w:name="heading 6" w:semiHidden="1" w:uiPriority="9" w:unhideWhenUsed="1" w:qFormat="1"/>
+    <w:lsdException w:name="heading 7" w:semiHidden="1" w:uiPriority="9" w:unhideWhenUsed="1" w:qFormat="1"/>
+    <w:lsdException w:name="heading 8" w:semiHidden="1" w:uiPriority="9" w:unhideWhenUsed="1" w:qFormat="1"/>
+    <w:lsdException w:name="heading 9" w:semiHidden="1" w:uiPriority="9" w:unhideWhenUsed="1" w:qFormat="1"/>
+    <w:lsdException w:name="index 1" w:semiHidden="1" w:unhideWhenUsed="1"/>
+    <w:lsdException w:name="index 2" w:semiHidden="1" w:unhideWhenUsed="1"/>
+    <w:lsdException w:name="index 3" w:semiHidden="1" w:unhideWhenUsed="1"/>
+    <w:lsdException w:name="index 4" w:semiHidden="1" w:unhideWhenUsed="1"/>
+    <w:lsdException w:name="index 5" w:semiHidden="1" w:unhideWhenUsed="1"/>
+    <w:lsdException w:name="index 6" w:semiHidden="1" w:unhideWhenUsed="1"/>
+    <w:lsdException w:name="index 7" w:semiHidden="1" w:unhideWhenUsed="1"/>
+    <w:lsdException w:name="index 8" w:semiHidden="1" w:unhideWhenUsed="1"/>
+    <w:lsdException w:name="index 9" w:semiHidden="1" w:unhideWhenUsed="1"/>
+    <w:lsdException w:name="toc 1" w:semiHidden="1" w:uiPriority="39" w:unhideWhenUsed="1"/>
+    <w:lsdException w:name="toc 2" w:semiHidden="1" w:uiPriority="39" w:unhideWhenUsed="1"/>
+    <w:lsdException w:name="toc 3" w:semiHidden="1" w:uiPriority="39" w:unhideWhenUsed="1"/>
+    <w:lsdException w:name="toc 4" w:semiHidden="1" w:uiPriority="39" w:unhideWhenUsed="1"/>
+    <w:lsdException w:name="toc 5" w:semiHidden="1" w:uiPriority="39" w:unhideWhenUsed="1"/>
+    <w:lsdException w:name="toc 6" w:semiHidden="1" w:uiPriority="39" w:unhideWhenUsed="1"/>
+    <w:lsdException w:name="toc 7" w:semiHidden="1" w:uiPriority="39" w:unhideWhenUsed="1"/>
+    <w:lsdException w:name="toc 8" w:semiHidden="1" w:uiPriority="39" w:unhideWhenUsed="1"/>
+    <w:lsdException w:name="toc 9" w:semiHidden="1" w:uiPriority="39" w:unhideWhenUsed="1"/>
+    <w:lsdException w:name="Normal Indent" w:semiHidden="1" w:unhideWhenUsed="1"/>
+    <w:lsdException w:name="footnote text" w:semiHidden="1" w:unhideWhenUsed="1"/>
+    <w:lsdException w:name="annotation text" w:semiHidden="1" w:unhideWhenUsed="1"/>
+    <w:lsdException w:name="header" w:semiHidden="1" w:unhideWhenUsed="1"/>
+    <w:lsdException w:name="footer" w:semiHidden="1" w:unhideWhenUsed="1"/>
+    <w:lsdException w:name="index heading" w:semiHidden="1" w:unhideWhenUsed="1"/>
+    <w:lsdException w:name="caption" w:semiHidden="1" w:uiPriority="35" w:unhideWhenUsed="1" w:qFormat="1"/>
+    <w:lsdException w:name="table of figures" w:semiHidden="1" w:unhideWhenUsed="1"/>
+    <w:lsdException w:name="envelope address" w:semiHidden="1" w:unhideWhenUsed="1"/>
+    <w:lsdException w:name="envelope return" w:semiHidden="1" w:unhideWhenUsed="1"/>
+    <w:lsdException w:name="footnote reference" w:semiHidden="1" w:unhideWhenUsed="1"/>
+    <w:lsdException w:name="annotation reference" w:semiHidden="1" w:unhideWhenUsed="1"/>
+    <w:lsdException w:name="line number" w:semiHidden="1" w:unhideWhenUsed="1"/>
+    <w:lsdException w:name="page number" w:semiHidden="1" w:unhideWhenUsed="1"/>
+    <w:lsdException w:name="endnote reference" w:semiHidden="1" w:unhideWhenUsed="1"/>
+    <w:lsdException w:name="endnote text" w:semiHidden="1" w:unhideWhenUsed="1"/>
+    <w:lsdException w:name="table of authorities" w:semiHidden="1" w:unhideWhenUsed="1"/>
+    <w:lsdException w:name="macro" w:semiHidden="1" w:unhideWhenUsed="1"/>
+    <w:lsdException w:name="toa heading" w:semiHidden="1" w:unhideWhenUsed="1"/>
+    <w:lsdException w:name="List" w:semiHidden="1" w:unhideWhenUsed="1"/>
+    <w:lsdException w:name="List Bullet" w:semiHidden="1" w:unhideWhenUsed="1"/>
+    <w:lsdException w:name="List Number" w:semiHidden="1" w:unhideWhenUsed="1"/>
+    <w:lsdException w:name="List 2" w:semiHidden="1" w:unhideWhenUsed="1"/>
+    <w:lsdException w:name="List 3" w:semiHidden="1" w:unhideWhenUsed="1"/>
+    <w:lsdException w:name="List 4" w:semiHidden="1" w:unhideWhenUsed="1"/>
+    <w:lsdException w:name="List 5" w:semiHidden="1" w:unhideWhenUsed="1"/>
+    <w:lsdException w:name="List Bullet 2" w:semiHidden="1" w:unhideWhenUsed="1"/>
+    <w:lsdException w:name="List Bullet 3" w:semiHidden="1" w:unhideWhenUsed="1"/>
+    <w:lsdException w:name="List Bullet 4" w:semiHidden="1" w:unhideWhenUsed="1"/>
+    <w:lsdException w:name="List Bullet 5" w:semiHidden="1" w:unhideWhenUsed="1"/>
+    <w:lsdException w:name="List Number 2" w:semiHidden="1" w:unhideWhenUsed="1"/>
+    <w:lsdException w:name="List Number 3" w:semiHidden="1" w:unhideWhenUsed="1"/>
+    <w:lsdException w:name="List Number 4" w:semiHidden="1" w:unhideWhenUsed="1"/>
+    <w:lsdException w:name="List Number 5" w:semiHidden="1" w:unhideWhenUsed="1"/>
+    <w:lsdException w:name="Title" w:uiPriority="10" w:qFormat="1"/>
+    <w:lsdException w:name="Closing" w:semiHidden="1" w:unhideWhenUsed="1"/>
+    <w:lsdException w:name="Signature" w:semiHidden="1" w:unhideWhenUsed="1"/>
+    <w:lsdException w:name="Default Paragraph Font" w:semiHidden="1" w:uiPriority="1" w:unhideWhenUsed="1"/>
+    <w:lsdException w:name="Body Text" w:semiHidden="1" w:unhideWhenUsed="1"/>
+    <w:lsdException w:name="Body Text Indent" w:semiHidden="1" w:unhideWhenUsed="1"/>
+    <w:lsdException w:name="List Continue" w:semiHidden="1" w:unhideWhenUsed="1"/>
+    <w:lsdException w:name="List Continue 2" w:semiHidden="1" w:unhideWhenUsed="1"/>
+    <w:lsdException w:name="List Continue 3" w:semiHidden="1" w:unhideWhenUsed="1"/>
+    <w:lsdException w:name="List Continue 4" w:semiHidden="1" w:unhideWhenUsed="1"/>
+    <w:lsdException w:name="List Continue 5" w:semiHidden="1" w:unhideWhenUsed="1"/>
+    <w:lsdException w:name="Message Header" w:semiHidden="1" w:unhideWhenUsed="1"/>
+    <w:lsdException w:name="Subtitle" w:uiPriority="11" w:qFormat="1"/>
+    <w:lsdException w:name="Salutation" w:semiHidden="1" w:unhideWhenUsed="1"/>
+    <w:lsdException w:name="Date" w:semiHidden="1" w:unhideWhenUsed="1"/>
+    <w:lsdException w:name="Body Text First Indent" w:semiHidden="1" w:unhideWhenUsed="1"/>
+    <w:lsdException w:name="Body Text First Indent 2" w:semiHidden="1" w:unhideWhenUsed="1"/>
+    <w:lsdException w:name="Note Heading" w:semiHidden="1" w:unhideWhenUsed="1"/>
+    <w:lsdException w:name="Body Text 2" w:semiHidden="1" w:unhideWhenUsed="1"/>
+    <w:lsdException w:name="Body Text 3" w:semiHidden="1" w:unhideWhenUsed="1"/>
+    <w:lsdException w:name="Body Text Indent 2" w:semiHidden="1" w:unhideWhenUsed="1"/>
+    <w:lsdException w:name="Body Text Indent 3" w:semiHidden="1" w:unhideWhenUsed="1"/>
+    <w:lsdException w:name="Block Text" w:semiHidden="1" w:unhideWhenUsed="1"/>
+    <w:lsdException w:name="Hyperlink" w:semiHidden="1" w:unhideWhenUsed="1"/>
+    <w:lsdException w:name="FollowedHyperlink" w:semiHidden="1" w:unhideWhenUsed="1"/>
+    <w:lsdException w:name="Strong" w:uiPriority="22" w:qFormat="1"/>
+    <w:lsdException w:name="Emphasis" w:uiPriority="20" w:qFormat="1"/>
+    <w:lsdException w:name="Document Map" w:semiHidden="1" w:unhideWhenUsed="1"/>
+    <w:lsdException w:name="Plain Text" w:semiHidden="1" w:unhideWhenUsed="1"/>
+    <w:lsdException w:name="E-mail Signature" w:semiHidden="1" w:unhideWhenUsed="1"/>
+    <w:lsdException w:name="HTML Top of Form" w:semiHidden="1" w:unhideWhenUsed="1"/>
+    <w:lsdException w:name="HTML Bottom of Form" w:semiHidden="1" w:unhideWhenUsed="1"/>
+    <w:lsdException w:name="Normal (Web)" w:semiHidden="1" w:unhideWhenUsed="1"/>
+    <w:lsdException w:name="HTML Acronym" w:semiHidden="1" w:unhideWhenUsed="1"/>
+    <w:lsdException w:name="HTML Address" w:semiHidden="1" w:unhideWhenUsed="1"/>
+    <w:lsdException w:name="HTML Cite" w:semiHidden="1" w:unhideWhenUsed="1"/>
+    <w:lsdException w:name="HTML Code" w:semiHidden="1" w:unhideWhenUsed="1"/>
+    <w:lsdException w:name="HTML Definition" w:semiHidden="1" w:unhideWhenUsed="1"/>
+    <w:lsdException w:name="HTML Keyboard" w:semiHidden="1" w:unhideWhenUsed="1"/>
+    <w:lsdException w:name="HTML Preformatted" w:semiHidden="1" w:unhideWhenUsed="1"/>
+    <w:lsdException w:name="HTML Sample" w:semiHidden="1" w:unhideWhenUsed="1"/>
+    <w:lsdException w:name="HTML Typewriter" w:semiHidden="1" w:unhideWhenUsed="1"/>
+    <w:lsdException w:name="HTML Variable" w:semiHidden="1" w:unhideWhenUsed="1"/>
+    <w:lsdException w:name="Normal Table" w:semiHidden="1" w:unhideWhenUsed="1"/>
+    <w:lsdException w:name="annotation subject" w:semiHidden="1" w:unhideWhenUsed="1"/>
+    <w:lsdException w:name="No List" w:semiHidden="1" w:unhideWhenUsed="1"/>
+    <w:lsdException w:name="Outline List 1" w:semiHidden="1" w:unhideWhenUsed="1"/>
+    <w:lsdException w:name="Outline List 2" w:semiHidden="1" w:unhideWhenUsed="1"/>
+    <w:lsdException w:name="Outline List 3" w:semiHidden="1" w:unhideWhenUsed="1"/>
+    <w:lsdException w:name="Table Simple 1" w:semiHidden="1" w:unhideWhenUsed="1"/>
+    <w:lsdException w:name="Table Simple 2" w:semiHidden="1" w:unhideWhenUsed="1"/>
+    <w:lsdException w:name="Table Simple 3" w:semiHidden="1" w:unhideWhenUsed="1"/>
+    <w:lsdException w:name="Table Classic 1" w:semiHidden="1" w:unhideWhenUsed="1"/>
+    <w:lsdException w:name="Table Classic 2" w:semiHidden="1" w:unhideWhenUsed="1"/>
+    <w:lsdException w:name="Table Classic 3" w:semiHidden="1" w:unhideWhenUsed="1"/>
+    <w:lsdException w:name="Table Classic 4" w:semiHidden="1" w:unhideWhenUsed="1"/>
+    <w:lsdException w:name="Table Colorful 1" w:semiHidden="1" w:unhideWhenUsed="1"/>
+    <w:lsdException w:name="Table Colorful 2" w:semiHidden="1" w:unhideWhenUsed="1"/>
+    <w:lsdException w:name="Table Colorful 3" w:semiHidden="1" w:unhideWhenUsed="1"/>
+    <w:lsdException w:name="Table Columns 1" w:semiHidden="1" w:unhideWhenUsed="1"/>
+    <w:lsdException w:name="Table Columns 2" w:semiHidden="1" w:unhideWhenUsed="1"/>
+    <w:lsdException w:name="Table Columns 3" w:semiHidden="1" w:unhideWhenUsed="1"/>
+    <w:lsdException w:name="Table Columns 4" w:semiHidden="1" w:unhideWhenUsed="1"/>
+    <w:lsdException w:name="Table Columns 5" w:semiHidden="1" w:unhideWhenUsed="1"/>
+    <w:lsdException w:name="Table Grid 1" w:semiHidden="1" w:unhideWhenUsed="1"/>
+    <w:lsdException w:name="Table Grid 2" w:semiHidden="1" w:unhideWhenUsed="1"/>
+    <w:lsdException w:name="Table Grid 3" w:semiHidden="1" w:unhideWhenUsed="1"/>
+    <w:lsdException w:name="Table Grid 4" w:semiHidden="1" w:unhideWhenUsed="1"/>
+    <w:lsdException w:name="Table Grid 5" w:semiHidden="1" w:unhideWhenUsed="1"/>
+    <w:lsdException w:name="Table Grid 6" w:semiHidden="1" w:unhideWhenUsed="1"/>
+    <w:lsdException w:name="Table Grid 7" w:semiHidden="1" w:unhideWhenUsed="1"/>
+    <w:lsdException w:name="Table Grid 8" w:semiHidden="1" w:unhideWhenUsed="1"/>
+    <w:lsdException w:name="Table List 1" w:semiHidden="1" w:unhideWhenUsed="1"/>
+    <w:lsdException w:name="Table List 2" w:semiHidden="1" w:unhideWhenUsed="1"/>
+    <w:lsdException w:name="Table List 3" w:semiHidden="1" w:unhideWhenUsed="1"/>
+    <w:lsdException w:name="Table List 4" w:semiHidden="1" w:unhideWhenUsed="1"/>
+    <w:lsdException w:name="Table List 5" w:semiHidden="1" w:unhideWhenUsed="1"/>
+    <w:lsdException w:name="Table List 6" w:semiHidden="1" w:unhideWhenUsed="1"/>
+    <w:lsdException w:name="Table List 7" w:semiHidden="1" w:unhideWhenUsed="1"/>
+    <w:lsdException w:name="Table List 8" w:semiHidden="1" w:unhideWhenUsed="1"/>
+    <w:lsdException w:name="Table 3D effects 1" w:semiHidden="1" w:unhideWhenUsed="1"/>
+    <w:lsdException w:name="Table 3D effects 2" w:semiHidden="1" w:unhideWhenUsed="1"/>
+    <w:lsdException w:name="Table 3D effects 3" w:semiHidden="1" w:unhideWhenUsed="1"/>
+    <w:lsdException w:name="Table Contemporary" w:semiHidden="1" w:unhideWhenUsed="1"/>
+    <w:lsdException w:name="Table Elegant" w:semiHidden="1" w:unhideWhenUsed="1"/>
+    <w:lsdException w:name="Table Professional" w:semiHidden="1" w:unhideWhenUsed="1"/>
+    <w:lsdException w:name="Table Subtle 1" w:semiHidden="1" w:unhideWhenUsed="1"/>
+    <w:lsdException w:name="Table Subtle 2" w:semiHidden="1" w:unhideWhenUsed="1"/>
+    <w:lsdException w:name="Table Web 1" w:semiHidden="1" w:unhideWhenUsed="1"/>
+    <w:lsdException w:name="Table Web 2" w:semiHidden="1" w:unhideWhenUsed="1"/>
+    <w:lsdException w:name="Table Web 3" w:semiHidden="1" w:unhideWhenUsed="1"/>
+    <w:lsdException w:name="Balloon Text" w:semiHidden="1" w:unhideWhenUsed="1"/>
+    <w:lsdException w:name="Table Grid" w:uiPriority="39"/>
+    <w:lsdException w:name="Table Theme" w:semiHidden="1" w:unhideWhenUsed="1"/>
+    <w:lsdException w:name="Placeholder Text" w:semiHidden="1"/>
+    <w:lsdException w:name="No Spacing" w:uiPriority="1" w:qFormat="1"/>
+    <w:lsdException w:name="Light Shading" w:uiPriority="60"/>
+    <w:lsdException w:name="Light List" w:uiPriority="61"/>
+    <w:lsdException w:name="Light Grid" w:uiPriority="62"/>
+    <w:lsdException w:name="Medium Shading 1" w:uiPriority="63"/>
+    <w:lsdException w:name="Medium Shading 2" w:uiPriority="64"/>
+    <w:lsdException w:name="Medium List 1" w:uiPriority="65"/>
+    <w:lsdException w:name="Medium List 2" w:uiPriority="66"/>
+    <w:lsdException w:name="Medium Grid 1" w:uiPriority="67"/>
+    <w:lsdException w:name="Medium Grid 2" w:uiPriority="68"/>
+    <w:lsdException w:name="Medium Grid 3" w:uiPriority="69"/>
+    <w:lsdException w:name="Dark List" w:uiPriority="70"/>
+    <w:lsdException w:name="Colorful Shading" w:uiPriority="71"/>
+    <w:lsdException w:name="Colorful List" w:uiPriority="72"/>
+    <w:lsdException w:name="Colorful Grid" w:uiPriority="73"/>
+    <w:lsdException w:name="Light Shading Accent 1" w:uiPriority="60"/>
+    <w:lsdException w:name="Light List Accent 1" w:uiPriority="61"/>
+    <w:lsdException w:name="Light Grid Accent 1" w:uiPriority="62"/>
+    <w:lsdException w:name="Medium Shading 1 Accent 1" w:uiPriority="63"/>
+    <w:lsdException w:name="Medium Shading 2 Accent 1" w:uiPriority="64"/>
+    <w:lsdException w:name="Medium List 1 Accent 1" w:uiPriority="65"/>
+    <w:lsdException w:name="Revision" w:semiHidden="1"/>
+    <w:lsdException w:name="List Paragraph" w:uiPriority="34" w:qFormat="1"/>
+    <w:lsdException w:name="Quote" w:uiPriority="29" w:qFormat="1"/>
+    <w:lsdException w:name="Intense Quote" w:uiPriority="30" w:qFormat="1"/>
+    <w:lsdException w:name="Medium List 2 Accent 1" w:uiPriority="66"/>
+    <w:lsdException w:name="Medium Grid 1 Accent 1" w:uiPriority="67"/>
+    <w:lsdException w:name="Medium Grid 2 Accent 1" w:uiPriority="68"/>
+    <w:lsdException w:name="Medium Grid 3 Accent 1" w:uiPriority="69"/>
+    <w:lsdException w:name="Dark List Accent 1" w:uiPriority="70"/>
+    <w:lsdException w:name="Colorful Shading Accent 1" w:uiPriority="71"/>
+    <w:lsdException w:name="Colorful List Accent 1" w:uiPriority="72"/>
+    <w:lsdException w:name="Colorful Grid Accent 1" w:uiPriority="73"/>
+    <w:lsdException w:name="Light Shading Accent 2" w:uiPriority="60"/>
+    <w:lsdException w:name="Light List Accent 2" w:uiPriority="61"/>
+    <w:lsdException w:name="Light Grid Accent 2" w:uiPriority="62"/>
+    <w:lsdException w:name="Medium Shading 1 Accent 2" w:uiPriority="63"/>
+    <w:lsdException w:name="Medium Shading 2 Accent 2" w:uiPriority="64"/>
+    <w:lsdException w:name="Medium List 1 Accent 2" w:uiPriority="65"/>
+    <w:lsdException w:name="Medium List 2 Accent 2" w:uiPriority="66"/>
+    <w:lsdException w:name="Medium Grid 1 Accent 2" w:uiPriority="67"/>
+    <w:lsdException w:name="Medium Grid 2 Accent 2" w:uiPriority="68"/>
+    <w:lsdException w:name="Medium Grid 3 Accent 2" w:uiPriority="69"/>
+    <w:lsdException w:name="Dark List Accent 2" w:uiPriority="70"/>
+    <w:lsdException w:name="Colorful Shading Accent 2" w:uiPriority="71"/>
+    <w:lsdException w:name="Colorful List Accent 2" w:uiPriority="72"/>
+    <w:lsdException w:name="Colorful Grid Accent 2" w:uiPriority="73"/>
+    <w:lsdException w:name="Light Shading Accent 3" w:uiPriority="60"/>
+    <w:lsdException w:name="Light List Accent 3" w:uiPriority="61"/>
+    <w:lsdException w:name="Light Grid Accent 3" w:uiPriority="62"/>
+    <w:lsdException w:name="Medium Shading 1 Accent 3" w:uiPriority="63"/>
+    <w:lsdException w:name="Medium Shading 2 Accent 3" w:uiPriority="64"/>
+    <w:lsdException w:name="Medium List 1 Accent 3" w:uiPriority="65"/>
+    <w:lsdException w:name="Medium List 2 Accent 3" w:uiPriority="66"/>
+    <w:lsdException w:name="Medium Grid 1 Accent 3" w:uiPriority="67"/>
+    <w:lsdException w:name="Medium Grid 2 Accent 3" w:uiPriority="68"/>
+    <w:lsdException w:name="Medium Grid 3 Accent 3" w:uiPriority="69"/>
+    <w:lsdException w:name="Dark List Accent 3" w:uiPriority="70"/>
+    <w:lsdException w:name="Colorful Shading Accent 3" w:uiPriority="71"/>
+    <w:lsdException w:name="Colorful List Accent 3" w:uiPriority="72"/>
+    <w:lsdException w:name="Colorful Grid Accent 3" w:uiPriority="73"/>
+    <w:lsdException w:name="Light Shading Accent 4" w:uiPriority="60"/>
+    <w:lsdException w:name="Light List Accent 4" w:uiPriority="61"/>
+    <w:lsdException w:name="Light Grid Accent 4" w:uiPriority="62"/>
+    <w:lsdException w:name="Medium Shading 1 Accent 4" w:uiPriority="63"/>
+    <w:lsdException w:name="Medium Shading 2 Accent 4" w:uiPriority="64"/>
+    <w:lsdException w:name="Medium List 1 Accent 4" w:uiPriority="65"/>
+    <w:lsdException w:name="Medium List 2 Accent 4" w:uiPriority="66"/>
+    <w:lsdException w:name="Medium Grid 1 Accent 4" w:uiPriority="67"/>
+    <w:lsdException w:name="Medium Grid 2 Accent 4" w:uiPriority="68"/>
+    <w:lsdException w:name="Medium Grid 3 Accent 4" w:uiPriority="69"/>
+    <w:lsdException w:name="Dark List Accent 4" w:uiPriority="70"/>
+    <w:lsdException w:name="Colorful Shading Accent 4" w:uiPriority="71"/>
+    <w:lsdException w:name="Colorful List Accent 4" w:uiPriority="72"/>
+    <w:lsdException w:name="Colorful Grid Accent 4" w:uiPriority="73"/>
+    <w:lsdException w:name="Light Shading Accent 5" w:uiPriority="60"/>
+    <w:lsdException w:name="Light List Accent 5" w:uiPriority="61"/>
+    <w:lsdException w:name="Light Grid Accent 5" w:uiPriority="62"/>
+    <w:lsdException w:name="Medium Shading 1 Accent 5" w:uiPriority="63"/>
+    <w:lsdException w:name="Medium Shading 2 Accent 5" w:uiPriority="64"/>
+    <w:lsdException w:name="Medium List 1 Accent 5" w:uiPriority="65"/>
+    <w:lsdException w:name="Medium List 2 Accent 5" w:uiPriority="66"/>
+    <w:lsdException w:name="Medium Grid 1 Accent 5" w:uiPriority="67"/>
+    <w:lsdException w:name="Medium Grid 2 Accent 5" w:uiPriority="68"/>
+    <w:lsdException w:name="Medium Grid 3 Accent 5" w:uiPriority="69"/>
+    <w:lsdException w:name="Dark List Accent 5" w:uiPriority="70"/>
+    <w:lsdException w:name="Colorful Shading Accent 5" w:uiPriority="71"/>
+    <w:lsdException w:name="Colorful List Accent 5" w:uiPriority="72"/>
+    <w:lsdException w:name="Colorful Grid Accent 5" w:uiPriority="73"/>
+    <w:lsdException w:name="Light Shading Accent 6" w:uiPriority="60"/>
+    <w:lsdException w:name="Light List Accent 6" w:uiPriority="61"/>
+    <w:lsdException w:name="Light Grid Accent 6" w:uiPriority="62"/>
+    <w:lsdException w:name="Medium Shading 1 Accent 6" w:uiPriority="63"/>
+    <w:lsdException w:name="Medium Shading 2 Accent 6" w:uiPriority="64"/>
+    <w:lsdException w:name="Medium List 1 Accent 6" w:uiPriority="65"/>
+    <w:lsdException w:name="Medium List 2 Accent 6" w:uiPriority="66"/>
+    <w:lsdException w:name="Medium Grid 1 Accent 6" w:uiPriority="67"/>
+    <w:lsdException w:name="Medium Grid 2 Accent 6" w:uiPriority="68"/>
+    <w:lsdException w:name="Medium Grid 3 Accent 6" w:uiPriority="69"/>
+    <w:lsdException w:name="Dark List Accent 6" w:uiPriority="70"/>
+    <w:lsdException w:name="Colorful Shading Accent 6" w:uiPriority="71"/>
+    <w:lsdException w:name="Colorful List Accent 6" w:uiPriority="72"/>
+    <w:lsdException w:name="Colorful Grid Accent 6" w:uiPriority="73"/>
+    <w:lsdException w:name="Subtle Emphasis" w:uiPriority="19" w:qFormat="1"/>
+    <w:lsdException w:name="Intense Emphasis" w:uiPriority="21" w:qFormat="1"/>
+    <w:lsdException w:name="Subtle Reference" w:uiPriority="31" w:qFormat="1"/>
+    <w:lsdException w:name="Intense Reference" w:uiPriority="32" w:qFormat="1"/>
+    <w:lsdException w:name="Book Title" w:uiPriority="33" w:qFormat="1"/>
+    <w:lsdException w:name="Bibliography" w:semiHidden="1" w:uiPriority="37" w:unhideWhenUsed="1"/>
+    <w:lsdException w:name="TOC Heading" w:semiHidden="1" w:uiPriority="39" w:unhideWhenUsed="1" w:qFormat="1"/>
+    <w:lsdException w:name="Plain Table 1" w:uiPriority="41"/>
+    <w:lsdException w:name="Plain Table 2" w:uiPriority="42"/>
+    <w:lsdException w:name="Plain Table 3" w:uiPriority="43"/>
+    <w:lsdException w:name="Plain Table 4" w:uiPriority="44"/>
+    <w:lsdException w:name="Plain Table 5" w:uiPriority="45"/>
+    <w:lsdException w:name="Grid Table Light" w:uiPriority="40"/>
+    <w:lsdException w:name="Grid Table 1 Light" w:uiPriority="46"/>
+    <w:lsdException w:name="Grid Table 2" w:uiPriority="47"/>
+    <w:lsdException w:name="Grid Table 3" w:uiPriority="48"/>
+    <w:lsdException w:name="Grid Table 4" w:uiPriority="49"/>
+    <w:lsdException w:name="Grid Table 5 Dark" w:uiPriority="50"/>
+    <w:lsdException w:name="Grid Table 6 Colorful" w:uiPriority="51"/>
+    <w:lsdException w:name="Grid Table 7 Colorful" w:uiPriority="52"/>
+    <w:lsdException w:name="Grid Table 1 Light Accent 1" w:uiPriority="46"/>
+    <w:lsdException w:name="Grid Table 2 Accent 1" w:uiPriority="47"/>
+    <w:lsdException w:name="Grid Table 3 Accent 1" w:uiPriority="48"/>
+    <w:lsdException w:name="Grid Table 4 Accent 1" w:uiPriority="49"/>
+    <w:lsdException w:name="Grid Table 5 Dark Accent 1" w:uiPriority="50"/>
+    <w:lsdException w:name="Grid Table 6 Colorful Accent 1" w:uiPriority="51"/>
+    <w:lsdException w:name="Grid Table 7 Colorful Accent 1" w:uiPriority="52"/>
+    <w:lsdException w:name="Grid Table 1 Light Accent 2" w:uiPriority="46"/>
+    <w:lsdException w:name="Grid Table 2 Accent 2" w:uiPriority="47"/>
+    <w:lsdException w:name="Grid Table 3 Accent 2" w:uiPriority="48"/>
+    <w:lsdException w:name="Grid Table 4 Accent 2" w:uiPriority="49"/>
+    <w:lsdException w:name="Grid Table 5 Dark Accent 2" w:uiPriority="50"/>
+    <w:lsdException w:name="Grid Table 6 Colorful Accent 2" w:uiPriority="51"/>
+    <w:lsdException w:name="Grid Table 7 Colorful Accent 2" w:uiPriority="52"/>
+    <w:lsdException w:name="Grid Table 1 Light Accent 3" w:uiPriority="46"/>
+    <w:lsdException w:name="Grid Table 2 Accent 3" w:uiPriority="47"/>
+    <w:lsdException w:name="Grid Table 3 Accent 3" w:uiPriority="48"/>
+    <w:lsdException w:name="Grid Table 4 Accent 3" w:uiPriority="49"/>
+    <w:lsdException w:name="Grid Table 5 Dark Accent 3" w:uiPriority="50"/>
+    <w:lsdException w:name="Grid Table 6 Colorful Accent 3" w:uiPriority="51"/>
+    <w:lsdException w:name="Grid Table 7 Colorful Accent 3" w:uiPriority="52"/>
+    <w:lsdException w:name="Grid Table 1 Light Accent 4" w:uiPriority="46"/>
+    <w:lsdException w:name="Grid Table 2 Accent 4" w:uiPriority="47"/>
+    <w:lsdException w:name="Grid Table 3 Accent 4" w:uiPriority="48"/>
+    <w:lsdException w:name="Grid Table 4 Accent 4" w:uiPriority="49"/>
+    <w:lsdException w:name="Grid Table 5 Dark Accent 4" w:uiPriority="50"/>
+    <w:lsdException w:name="Grid Table 6 Colorful Accent 4" w:uiPriority="51"/>
+    <w:lsdException w:name="Grid Table 7 Colorful Accent 4" w:uiPriority="52"/>
+    <w:lsdException w:name="Grid Table 1 Light Accent 5" w:uiPriority="46"/>
+    <w:lsdException w:name="Grid Table 2 Accent 5" w:uiPriority="47"/>
+    <w:lsdException w:name="Grid Table 3 Accent 5" w:uiPriority="48"/>
+    <w:lsdException w:name="Grid Table 4 Accent 5" w:uiPriority="49"/>
+    <w:lsdException w:name="Grid Table 5 Dark Accent 5" w:uiPriority="50"/>
+    <w:lsdException w:name="Grid Table 6 Colorful Accent 5" w:uiPriority="51"/>
+    <w:lsdException w:name="Grid Table 7 Colorful Accent 5" w:uiPriority="52"/>
+    <w:lsdException w:name="Grid Table 1 Light Accent 6" w:uiPriority="46"/>
+    <w:lsdException w:name="Grid Table 2 Accent 6" w:uiPriority="47"/>
+    <w:lsdException w:name="Grid Table 3 Accent 6" w:uiPriority="48"/>
+    <w:lsdException w:name="Grid Table 4 Accent 6" w:uiPriority="49"/>
+    <w:lsdException w:name="Grid Table 5 Dark Accent 6" w:uiPriority="50"/>
+    <w:lsdException w:name="Grid Table 6 Colorful Accent 6" w:uiPriority="51"/>
+    <w:lsdException w:name="Grid Table 7 Colorful Accent 6" w:uiPriority="52"/>
+    <w:lsdException w:name="List Table 1 Light" w:uiPriority="46"/>
+    <w:lsdException w:name="List Table 2" w:uiPriority="47"/>
+    <w:lsdException w:name="List Table 3" w:uiPriority="48"/>
+    <w:lsdException w:name="List Table 4" w:uiPriority="49"/>
+    <w:lsdException w:name="List Table 5 Dark" w:uiPriority="50"/>
+    <w:lsdException w:name="List Table 6 Colorful" w:uiPriority="51"/>
+    <w:lsdException w:name="List Table 7 Colorful" w:uiPriority="52"/>
+    <w:lsdException w:name="List Table 1 Light Accent 1" w:uiPriority="46"/>
+    <w:lsdException w:name="List Table 2 Accent 1" w:uiPriority="47"/>
+    <w:lsdException w:name="List Table 3 Accent 1" w:uiPriority="48"/>
+    <w:lsdException w:name="List Table 4 Accent 1" w:uiPriority="49"/>
+    <w:lsdException w:name="List Table 5 Dark Accent 1" w:uiPriority="50"/>
+    <w:lsdException w:name="List Table 6 Colorful Accent 1" w:uiPriority="51"/>
+    <w:lsdException w:name="List Table 7 Colorful Accent 1" w:uiPriority="52"/>
+    <w:lsdException w:name="List Table 1 Light Accent 2" w:uiPriority="46"/>
+    <w:lsdException w:name="List Table 2 Accent 2" w:uiPriority="47"/>
+    <w:lsdException w:name="List Table 3 Accent 2" w:uiPriority="48"/>
+    <w:lsdException w:name="List Table 4 Accent 2" w:uiPriority="49"/>
+    <w:lsdException w:name="List Table 5 Dark Accent 2" w:uiPriority="50"/>
+    <w:lsdException w:name="List Table 6 Colorful Accent 2" w:uiPriority="51"/>
+    <w:lsdException w:name="List Table 7 Colorful Accent 2" w:uiPriority="52"/>
+    <w:lsdException w:name="List Table 1 Light Accent 3" w:uiPriority="46"/>
+    <w:lsdException w:name="List Table 2 Accent 3" w:uiPriority="47"/>
+    <w:lsdException w:name="List Table 3 Accent 3" w:uiPriority="48"/>
+    <w:lsdException w:name="List Table 4 Accent 3" w:uiPriority="49"/>
+    <w:lsdException w:name="List Table 5 Dark Accent 3" w:uiPriority="50"/>
+    <w:lsdException w:name="List Table 6 Colorful Accent 3" w:uiPriority="51"/>
+    <w:lsdException w:name="List Table 7 Colorful Accent 3" w:uiPriority="52"/>
+    <w:lsdException w:name="List Table 1 Light Accent 4" w:uiPriority="46"/>
+    <w:lsdException w:name="List Table 2 Accent 4" w:uiPriority="47"/>
+    <w:lsdException w:name="List Table 3 Accent 4" w:uiPriority="48"/>
+    <w:lsdException w:name="List Table 4 Accent 4" w:uiPriority="49"/>
+    <w:lsdException w:name="List Table 5 Dark Accent 4" w:uiPriority="50"/>
+    <w:lsdException w:name="List Table 6 Colorful Accent 4" w:uiPriority="51"/>
+    <w:lsdException w:name="List Table 7 Colorful Accent 4" w:uiPriority="52"/>
+    <w:lsdException w:name="List Table 1 Light Accent 5" w:uiPriority="46"/>
+    <w:lsdException w:name="List Table 2 Accent 5" w:uiPriority="47"/>
+    <w:lsdException w:name="List Table 3 Accent 5" w:uiPriority="48"/>
+    <w:lsdException w:name="List Table 4 Accent 5" w:uiPriority="49"/>
+    <w:lsdException w:name="List Table 5 Dark Accent 5" w:uiPriority="50"/>
+    <w:lsdException w:name="List Table 6 Colorful Accent 5" w:uiPriority="51"/>
+    <w:lsdException w:name="List Table 7 Colorful Accent 5" w:uiPriority="52"/>
+    <w:lsdException w:name="List Table 1 Light Accent 6" w:uiPriority="46"/>
+    <w:lsdException w:name="List Table 2 Accent 6" w:uiPriority="47"/>
+    <w:lsdException w:name="List Table 3 Accent 6" w:uiPriority="48"/>
+    <w:lsdException w:name="List Table 4 Accent 6" w:uiPriority="49"/>
+    <w:lsdException w:name="List Table 5 Dark Accent 6" w:uiPriority="50"/>
+    <w:lsdException w:name="List Table 6 Colorful Accent 6" w:uiPriority="51"/>
+    <w:lsdException w:name="List Table 7 Colorful Accent 6" w:uiPriority="52"/>
   </w:latentStyles>
-  <w:style w:type="paragraph" w:default="1" w:styleId="Normal">
+  <w:style w:type="paragraph" w:default="1" w:styleId="a">
     <w:name w:val="Normal"/>
     <w:qFormat/>
     <w:rsid w:val="00221E3A"/>
@@ -8197,13 +10848,13 @@
       <w:bidi/>
     </w:pPr>
   </w:style>
-  <w:style w:type="character" w:default="1" w:styleId="DefaultParagraphFont">
+  <w:style w:type="character" w:default="1" w:styleId="a0">
     <w:name w:val="Default Paragraph Font"/>
     <w:uiPriority w:val="1"/>
     <w:semiHidden/>
     <w:unhideWhenUsed/>
   </w:style>
-  <w:style w:type="table" w:default="1" w:styleId="TableNormal">
+  <w:style w:type="table" w:default="1" w:styleId="a1">
     <w:name w:val="Normal Table"/>
     <w:uiPriority w:val="99"/>
     <w:semiHidden/>
@@ -8218,13 +10869,13 @@
       </w:tblCellMar>
     </w:tblPr>
   </w:style>
-  <w:style w:type="numbering" w:default="1" w:styleId="NoList">
+  <w:style w:type="numbering" w:default="1" w:styleId="a2">
     <w:name w:val="No List"/>
     <w:uiPriority w:val="99"/>
     <w:semiHidden/>
     <w:unhideWhenUsed/>
   </w:style>
-  <w:style w:type="paragraph" w:styleId="NoSpacing">
+  <w:style w:type="paragraph" w:styleId="a3">
     <w:name w:val="No Spacing"/>
     <w:uiPriority w:val="1"/>
     <w:qFormat/>
@@ -8233,223 +10884,9 @@
       <w:spacing w:after="0" w:line="240" w:lineRule="auto"/>
     </w:pPr>
   </w:style>
-  <w:style w:type="paragraph" w:styleId="ListParagraph">
+  <w:style w:type="paragraph" w:styleId="a4">
     <w:name w:val="List Paragraph"/>
-    <w:basedOn w:val="Normal"/>
-    <w:uiPriority w:val="34"/>
-    <w:qFormat/>
-    <w:rsid w:val="000623BC"/>
-    <w:pPr>
-      <w:ind w:left="720"/>
-      <w:contextualSpacing/>
-    </w:pPr>
-  </w:style>
-</w:styles>
-</file>
-
-<file path=word/stylesWithEffects.xml><?xml version="1.0" encoding="utf-8"?>
-<w:styles xmlns:wpc="http://schemas.microsoft.com/office/word/2010/wordprocessingCanvas" xmlns:mc="http://schemas.openxmlformats.org/markup-compatibility/2006" xmlns:o="urn:schemas-microsoft-com:office:office" xmlns:r="http://schemas.openxmlformats.org/officeDocument/2006/relationships" xmlns:m="http://schemas.openxmlformats.org/officeDocument/2006/math" xmlns:v="urn:schemas-microsoft-com:vml" xmlns:wp14="http://schemas.microsoft.com/office/word/2010/wordprocessingDrawing" xmlns:wp="http://schemas.openxmlformats.org/drawingml/2006/wordprocessingDrawing" xmlns:w10="urn:schemas-microsoft-com:office:word" xmlns:w="http://schemas.openxmlformats.org/wordprocessingml/2006/main" xmlns:w14="http://schemas.microsoft.com/office/word/2010/wordml" xmlns:wpg="http://schemas.microsoft.com/office/word/2010/wordprocessingGroup" xmlns:wpi="http://schemas.microsoft.com/office/word/2010/wordprocessingInk" xmlns:wne="http://schemas.microsoft.com/office/word/2006/wordml" xmlns:wps="http://schemas.microsoft.com/office/word/2010/wordprocessingShape" mc:Ignorable="w14 wp14">
-  <w:docDefaults>
-    <w:rPrDefault>
-      <w:rPr>
-        <w:rFonts w:asciiTheme="minorHAnsi" w:eastAsiaTheme="minorHAnsi" w:hAnsiTheme="minorHAnsi" w:cstheme="minorBidi"/>
-        <w:sz w:val="22"/>
-        <w:szCs w:val="22"/>
-        <w:lang w:val="en-US" w:eastAsia="en-US" w:bidi="he-IL"/>
-      </w:rPr>
-    </w:rPrDefault>
-    <w:pPrDefault>
-      <w:pPr>
-        <w:spacing w:after="160" w:line="259" w:lineRule="auto"/>
-      </w:pPr>
-    </w:pPrDefault>
-  </w:docDefaults>
-  <w:latentStyles w:defLockedState="0" w:defUIPriority="99" w:defSemiHidden="1" w:defUnhideWhenUsed="1" w:defQFormat="0" w:count="267">
-    <w:lsdException w:name="Normal" w:semiHidden="0" w:uiPriority="0" w:unhideWhenUsed="0" w:qFormat="1"/>
-    <w:lsdException w:name="heading 1" w:semiHidden="0" w:uiPriority="9" w:unhideWhenUsed="0" w:qFormat="1"/>
-    <w:lsdException w:name="heading 2" w:uiPriority="9" w:qFormat="1"/>
-    <w:lsdException w:name="heading 3" w:uiPriority="9" w:qFormat="1"/>
-    <w:lsdException w:name="heading 4" w:uiPriority="9" w:qFormat="1"/>
-    <w:lsdException w:name="heading 5" w:uiPriority="9" w:qFormat="1"/>
-    <w:lsdException w:name="heading 6" w:uiPriority="9" w:qFormat="1"/>
-    <w:lsdException w:name="heading 7" w:uiPriority="9" w:qFormat="1"/>
-    <w:lsdException w:name="heading 8" w:uiPriority="9" w:qFormat="1"/>
-    <w:lsdException w:name="heading 9" w:uiPriority="9" w:qFormat="1"/>
-    <w:lsdException w:name="toc 1" w:uiPriority="39"/>
-    <w:lsdException w:name="toc 2" w:uiPriority="39"/>
-    <w:lsdException w:name="toc 3" w:uiPriority="39"/>
-    <w:lsdException w:name="toc 4" w:uiPriority="39"/>
-    <w:lsdException w:name="toc 5" w:uiPriority="39"/>
-    <w:lsdException w:name="toc 6" w:uiPriority="39"/>
-    <w:lsdException w:name="toc 7" w:uiPriority="39"/>
-    <w:lsdException w:name="toc 8" w:uiPriority="39"/>
-    <w:lsdException w:name="toc 9" w:uiPriority="39"/>
-    <w:lsdException w:name="caption" w:uiPriority="35" w:qFormat="1"/>
-    <w:lsdException w:name="Title" w:semiHidden="0" w:uiPriority="10" w:unhideWhenUsed="0" w:qFormat="1"/>
-    <w:lsdException w:name="Default Paragraph Font" w:uiPriority="1"/>
-    <w:lsdException w:name="Subtitle" w:semiHidden="0" w:uiPriority="11" w:unhideWhenUsed="0" w:qFormat="1"/>
-    <w:lsdException w:name="Strong" w:semiHidden="0" w:uiPriority="22" w:unhideWhenUsed="0" w:qFormat="1"/>
-    <w:lsdException w:name="Emphasis" w:semiHidden="0" w:uiPriority="20" w:unhideWhenUsed="0" w:qFormat="1"/>
-    <w:lsdException w:name="Table Grid" w:semiHidden="0" w:uiPriority="39" w:unhideWhenUsed="0"/>
-    <w:lsdException w:name="Placeholder Text" w:unhideWhenUsed="0"/>
-    <w:lsdException w:name="No Spacing" w:semiHidden="0" w:uiPriority="1" w:unhideWhenUsed="0" w:qFormat="1"/>
-    <w:lsdException w:name="Light Shading" w:semiHidden="0" w:uiPriority="60" w:unhideWhenUsed="0"/>
-    <w:lsdException w:name="Light List" w:semiHidden="0" w:uiPriority="61" w:unhideWhenUsed="0"/>
-    <w:lsdException w:name="Light Grid" w:semiHidden="0" w:uiPriority="62" w:unhideWhenUsed="0"/>
-    <w:lsdException w:name="Medium Shading 1" w:semiHidden="0" w:uiPriority="63" w:unhideWhenUsed="0"/>
-    <w:lsdException w:name="Medium Shading 2" w:semiHidden="0" w:uiPriority="64" w:unhideWhenUsed="0"/>
-    <w:lsdException w:name="Medium List 1" w:semiHidden="0" w:uiPriority="65" w:unhideWhenUsed="0"/>
-    <w:lsdException w:name="Medium List 2" w:semiHidden="0" w:uiPriority="66" w:unhideWhenUsed="0"/>
-    <w:lsdException w:name="Medium Grid 1" w:semiHidden="0" w:uiPriority="67" w:unhideWhenUsed="0"/>
-    <w:lsdException w:name="Medium Grid 2" w:semiHidden="0" w:uiPriority="68" w:unhideWhenUsed="0"/>
-    <w:lsdException w:name="Medium Grid 3" w:semiHidden="0" w:uiPriority="69" w:unhideWhenUsed="0"/>
-    <w:lsdException w:name="Dark List" w:semiHidden="0" w:uiPriority="70" w:unhideWhenUsed="0"/>
-    <w:lsdException w:name="Colorful Shading" w:semiHidden="0" w:uiPriority="71" w:unhideWhenUsed="0"/>
-    <w:lsdException w:name="Colorful List" w:semiHidden="0" w:uiPriority="72" w:unhideWhenUsed="0"/>
-    <w:lsdException w:name="Colorful Grid" w:semiHidden="0" w:uiPriority="73" w:unhideWhenUsed="0"/>
-    <w:lsdException w:name="Light Shading Accent 1" w:semiHidden="0" w:uiPriority="60" w:unhideWhenUsed="0"/>
-    <w:lsdException w:name="Light List Accent 1" w:semiHidden="0" w:uiPriority="61" w:unhideWhenUsed="0"/>
-    <w:lsdException w:name="Light Grid Accent 1" w:semiHidden="0" w:uiPriority="62" w:unhideWhenUsed="0"/>
-    <w:lsdException w:name="Medium Shading 1 Accent 1" w:semiHidden="0" w:uiPriority="63" w:unhideWhenUsed="0"/>
-    <w:lsdException w:name="Medium Shading 2 Accent 1" w:semiHidden="0" w:uiPriority="64" w:unhideWhenUsed="0"/>
-    <w:lsdException w:name="Medium List 1 Accent 1" w:semiHidden="0" w:uiPriority="65" w:unhideWhenUsed="0"/>
-    <w:lsdException w:name="Revision" w:unhideWhenUsed="0"/>
-    <w:lsdException w:name="List Paragraph" w:semiHidden="0" w:uiPriority="34" w:unhideWhenUsed="0" w:qFormat="1"/>
-    <w:lsdException w:name="Quote" w:semiHidden="0" w:uiPriority="29" w:unhideWhenUsed="0" w:qFormat="1"/>
-    <w:lsdException w:name="Intense Quote" w:semiHidden="0" w:uiPriority="30" w:unhideWhenUsed="0" w:qFormat="1"/>
-    <w:lsdException w:name="Medium List 2 Accent 1" w:semiHidden="0" w:uiPriority="66" w:unhideWhenUsed="0"/>
-    <w:lsdException w:name="Medium Grid 1 Accent 1" w:semiHidden="0" w:uiPriority="67" w:unhideWhenUsed="0"/>
-    <w:lsdException w:name="Medium Grid 2 Accent 1" w:semiHidden="0" w:uiPriority="68" w:unhideWhenUsed="0"/>
-    <w:lsdException w:name="Medium Grid 3 Accent 1" w:semiHidden="0" w:uiPriority="69" w:unhideWhenUsed="0"/>
-    <w:lsdException w:name="Dark List Accent 1" w:semiHidden="0" w:uiPriority="70" w:unhideWhenUsed="0"/>
-    <w:lsdException w:name="Colorful Shading Accent 1" w:semiHidden="0" w:uiPriority="71" w:unhideWhenUsed="0"/>
-    <w:lsdException w:name="Colorful List Accent 1" w:semiHidden="0" w:uiPriority="72" w:unhideWhenUsed="0"/>
-    <w:lsdException w:name="Colorful Grid Accent 1" w:semiHidden="0" w:uiPriority="73" w:unhideWhenUsed="0"/>
-    <w:lsdException w:name="Light Shading Accent 2" w:semiHidden="0" w:uiPriority="60" w:unhideWhenUsed="0"/>
-    <w:lsdException w:name="Light List Accent 2" w:semiHidden="0" w:uiPriority="61" w:unhideWhenUsed="0"/>
-    <w:lsdException w:name="Light Grid Accent 2" w:semiHidden="0" w:uiPriority="62" w:unhideWhenUsed="0"/>
-    <w:lsdException w:name="Medium Shading 1 Accent 2" w:semiHidden="0" w:uiPriority="63" w:unhideWhenUsed="0"/>
-    <w:lsdException w:name="Medium Shading 2 Accent 2" w:semiHidden="0" w:uiPriority="64" w:unhideWhenUsed="0"/>
-    <w:lsdException w:name="Medium List 1 Accent 2" w:semiHidden="0" w:uiPriority="65" w:unhideWhenUsed="0"/>
-    <w:lsdException w:name="Medium List 2 Accent 2" w:semiHidden="0" w:uiPriority="66" w:unhideWhenUsed="0"/>
-    <w:lsdException w:name="Medium Grid 1 Accent 2" w:semiHidden="0" w:uiPriority="67" w:unhideWhenUsed="0"/>
-    <w:lsdException w:name="Medium Grid 2 Accent 2" w:semiHidden="0" w:uiPriority="68" w:unhideWhenUsed="0"/>
-    <w:lsdException w:name="Medium Grid 3 Accent 2" w:semiHidden="0" w:uiPriority="69" w:unhideWhenUsed="0"/>
-    <w:lsdException w:name="Dark List Accent 2" w:semiHidden="0" w:uiPriority="70" w:unhideWhenUsed="0"/>
-    <w:lsdException w:name="Colorful Shading Accent 2" w:semiHidden="0" w:uiPriority="71" w:unhideWhenUsed="0"/>
-    <w:lsdException w:name="Colorful List Accent 2" w:semiHidden="0" w:uiPriority="72" w:unhideWhenUsed="0"/>
-    <w:lsdException w:name="Colorful Grid Accent 2" w:semiHidden="0" w:uiPriority="73" w:unhideWhenUsed="0"/>
-    <w:lsdException w:name="Light Shading Accent 3" w:semiHidden="0" w:uiPriority="60" w:unhideWhenUsed="0"/>
-    <w:lsdException w:name="Light List Accent 3" w:semiHidden="0" w:uiPriority="61" w:unhideWhenUsed="0"/>
-    <w:lsdException w:name="Light Grid Accent 3" w:semiHidden="0" w:uiPriority="62" w:unhideWhenUsed="0"/>
-    <w:lsdException w:name="Medium Shading 1 Accent 3" w:semiHidden="0" w:uiPriority="63" w:unhideWhenUsed="0"/>
-    <w:lsdException w:name="Medium Shading 2 Accent 3" w:semiHidden="0" w:uiPriority="64" w:unhideWhenUsed="0"/>
-    <w:lsdException w:name="Medium List 1 Accent 3" w:semiHidden="0" w:uiPriority="65" w:unhideWhenUsed="0"/>
-    <w:lsdException w:name="Medium List 2 Accent 3" w:semiHidden="0" w:uiPriority="66" w:unhideWhenUsed="0"/>
-    <w:lsdException w:name="Medium Grid 1 Accent 3" w:semiHidden="0" w:uiPriority="67" w:unhideWhenUsed="0"/>
-    <w:lsdException w:name="Medium Grid 2 Accent 3" w:semiHidden="0" w:uiPriority="68" w:unhideWhenUsed="0"/>
-    <w:lsdException w:name="Medium Grid 3 Accent 3" w:semiHidden="0" w:uiPriority="69" w:unhideWhenUsed="0"/>
-    <w:lsdException w:name="Dark List Accent 3" w:semiHidden="0" w:uiPriority="70" w:unhideWhenUsed="0"/>
-    <w:lsdException w:name="Colorful Shading Accent 3" w:semiHidden="0" w:uiPriority="71" w:unhideWhenUsed="0"/>
-    <w:lsdException w:name="Colorful List Accent 3" w:semiHidden="0" w:uiPriority="72" w:unhideWhenUsed="0"/>
-    <w:lsdException w:name="Colorful Grid Accent 3" w:semiHidden="0" w:uiPriority="73" w:unhideWhenUsed="0"/>
-    <w:lsdException w:name="Light Shading Accent 4" w:semiHidden="0" w:uiPriority="60" w:unhideWhenUsed="0"/>
-    <w:lsdException w:name="Light List Accent 4" w:semiHidden="0" w:uiPriority="61" w:unhideWhenUsed="0"/>
-    <w:lsdException w:name="Light Grid Accent 4" w:semiHidden="0" w:uiPriority="62" w:unhideWhenUsed="0"/>
-    <w:lsdException w:name="Medium Shading 1 Accent 4" w:semiHidden="0" w:uiPriority="63" w:unhideWhenUsed="0"/>
-    <w:lsdException w:name="Medium Shading 2 Accent 4" w:semiHidden="0" w:uiPriority="64" w:unhideWhenUsed="0"/>
-    <w:lsdException w:name="Medium List 1 Accent 4" w:semiHidden="0" w:uiPriority="65" w:unhideWhenUsed="0"/>
-    <w:lsdException w:name="Medium List 2 Accent 4" w:semiHidden="0" w:uiPriority="66" w:unhideWhenUsed="0"/>
-    <w:lsdException w:name="Medium Grid 1 Accent 4" w:semiHidden="0" w:uiPriority="67" w:unhideWhenUsed="0"/>
-    <w:lsdException w:name="Medium Grid 2 Accent 4" w:semiHidden="0" w:uiPriority="68" w:unhideWhenUsed="0"/>
-    <w:lsdException w:name="Medium Grid 3 Accent 4" w:semiHidden="0" w:uiPriority="69" w:unhideWhenUsed="0"/>
-    <w:lsdException w:name="Dark List Accent 4" w:semiHidden="0" w:uiPriority="70" w:unhideWhenUsed="0"/>
-    <w:lsdException w:name="Colorful Shading Accent 4" w:semiHidden="0" w:uiPriority="71" w:unhideWhenUsed="0"/>
-    <w:lsdException w:name="Colorful List Accent 4" w:semiHidden="0" w:uiPriority="72" w:unhideWhenUsed="0"/>
-    <w:lsdException w:name="Colorful Grid Accent 4" w:semiHidden="0" w:uiPriority="73" w:unhideWhenUsed="0"/>
-    <w:lsdException w:name="Light Shading Accent 5" w:semiHidden="0" w:uiPriority="60" w:unhideWhenUsed="0"/>
-    <w:lsdException w:name="Light List Accent 5" w:semiHidden="0" w:uiPriority="61" w:unhideWhenUsed="0"/>
-    <w:lsdException w:name="Light Grid Accent 5" w:semiHidden="0" w:uiPriority="62" w:unhideWhenUsed="0"/>
-    <w:lsdException w:name="Medium Shading 1 Accent 5" w:semiHidden="0" w:uiPriority="63" w:unhideWhenUsed="0"/>
-    <w:lsdException w:name="Medium Shading 2 Accent 5" w:semiHidden="0" w:uiPriority="64" w:unhideWhenUsed="0"/>
-    <w:lsdException w:name="Medium List 1 Accent 5" w:semiHidden="0" w:uiPriority="65" w:unhideWhenUsed="0"/>
-    <w:lsdException w:name="Medium List 2 Accent 5" w:semiHidden="0" w:uiPriority="66" w:unhideWhenUsed="0"/>
-    <w:lsdException w:name="Medium Grid 1 Accent 5" w:semiHidden="0" w:uiPriority="67" w:unhideWhenUsed="0"/>
-    <w:lsdException w:name="Medium Grid 2 Accent 5" w:semiHidden="0" w:uiPriority="68" w:unhideWhenUsed="0"/>
-    <w:lsdException w:name="Medium Grid 3 Accent 5" w:semiHidden="0" w:uiPriority="69" w:unhideWhenUsed="0"/>
-    <w:lsdException w:name="Dark List Accent 5" w:semiHidden="0" w:uiPriority="70" w:unhideWhenUsed="0"/>
-    <w:lsdException w:name="Colorful Shading Accent 5" w:semiHidden="0" w:uiPriority="71" w:unhideWhenUsed="0"/>
-    <w:lsdException w:name="Colorful List Accent 5" w:semiHidden="0" w:uiPriority="72" w:unhideWhenUsed="0"/>
-    <w:lsdException w:name="Colorful Grid Accent 5" w:semiHidden="0" w:uiPriority="73" w:unhideWhenUsed="0"/>
-    <w:lsdException w:name="Light Shading Accent 6" w:semiHidden="0" w:uiPriority="60" w:unhideWhenUsed="0"/>
-    <w:lsdException w:name="Light List Accent 6" w:semiHidden="0" w:uiPriority="61" w:unhideWhenUsed="0"/>
-    <w:lsdException w:name="Light Grid Accent 6" w:semiHidden="0" w:uiPriority="62" w:unhideWhenUsed="0"/>
-    <w:lsdException w:name="Medium Shading 1 Accent 6" w:semiHidden="0" w:uiPriority="63" w:unhideWhenUsed="0"/>
-    <w:lsdException w:name="Medium Shading 2 Accent 6" w:semiHidden="0" w:uiPriority="64" w:unhideWhenUsed="0"/>
-    <w:lsdException w:name="Medium List 1 Accent 6" w:semiHidden="0" w:uiPriority="65" w:unhideWhenUsed="0"/>
-    <w:lsdException w:name="Medium List 2 Accent 6" w:semiHidden="0" w:uiPriority="66" w:unhideWhenUsed="0"/>
-    <w:lsdException w:name="Medium Grid 1 Accent 6" w:semiHidden="0" w:uiPriority="67" w:unhideWhenUsed="0"/>
-    <w:lsdException w:name="Medium Grid 2 Accent 6" w:semiHidden="0" w:uiPriority="68" w:unhideWhenUsed="0"/>
-    <w:lsdException w:name="Medium Grid 3 Accent 6" w:semiHidden="0" w:uiPriority="69" w:unhideWhenUsed="0"/>
-    <w:lsdException w:name="Dark List Accent 6" w:semiHidden="0" w:uiPriority="70" w:unhideWhenUsed="0"/>
-    <w:lsdException w:name="Colorful Shading Accent 6" w:semiHidden="0" w:uiPriority="71" w:unhideWhenUsed="0"/>
-    <w:lsdException w:name="Colorful List Accent 6" w:semiHidden="0" w:uiPriority="72" w:unhideWhenUsed="0"/>
-    <w:lsdException w:name="Colorful Grid Accent 6" w:semiHidden="0" w:uiPriority="73" w:unhideWhenUsed="0"/>
-    <w:lsdException w:name="Subtle Emphasis" w:semiHidden="0" w:uiPriority="19" w:unhideWhenUsed="0" w:qFormat="1"/>
-    <w:lsdException w:name="Intense Emphasis" w:semiHidden="0" w:uiPriority="21" w:unhideWhenUsed="0" w:qFormat="1"/>
-    <w:lsdException w:name="Subtle Reference" w:semiHidden="0" w:uiPriority="31" w:unhideWhenUsed="0" w:qFormat="1"/>
-    <w:lsdException w:name="Intense Reference" w:semiHidden="0" w:uiPriority="32" w:unhideWhenUsed="0" w:qFormat="1"/>
-    <w:lsdException w:name="Book Title" w:semiHidden="0" w:uiPriority="33" w:unhideWhenUsed="0" w:qFormat="1"/>
-    <w:lsdException w:name="Bibliography" w:uiPriority="37"/>
-    <w:lsdException w:name="TOC Heading" w:uiPriority="39" w:qFormat="1"/>
-  </w:latentStyles>
-  <w:style w:type="paragraph" w:default="1" w:styleId="Normal">
-    <w:name w:val="Normal"/>
-    <w:qFormat/>
-    <w:rsid w:val="00221E3A"/>
-    <w:pPr>
-      <w:bidi/>
-    </w:pPr>
-  </w:style>
-  <w:style w:type="character" w:default="1" w:styleId="DefaultParagraphFont">
-    <w:name w:val="Default Paragraph Font"/>
-    <w:uiPriority w:val="1"/>
-    <w:semiHidden/>
-    <w:unhideWhenUsed/>
-  </w:style>
-  <w:style w:type="table" w:default="1" w:styleId="TableNormal">
-    <w:name w:val="Normal Table"/>
-    <w:uiPriority w:val="99"/>
-    <w:semiHidden/>
-    <w:unhideWhenUsed/>
-    <w:tblPr>
-      <w:tblInd w:w="0" w:type="dxa"/>
-      <w:tblCellMar>
-        <w:top w:w="0" w:type="dxa"/>
-        <w:left w:w="108" w:type="dxa"/>
-        <w:bottom w:w="0" w:type="dxa"/>
-        <w:right w:w="108" w:type="dxa"/>
-      </w:tblCellMar>
-    </w:tblPr>
-  </w:style>
-  <w:style w:type="numbering" w:default="1" w:styleId="NoList">
-    <w:name w:val="No List"/>
-    <w:uiPriority w:val="99"/>
-    <w:semiHidden/>
-    <w:unhideWhenUsed/>
-  </w:style>
-  <w:style w:type="paragraph" w:styleId="NoSpacing">
-    <w:name w:val="No Spacing"/>
-    <w:uiPriority w:val="1"/>
-    <w:qFormat/>
-    <w:rsid w:val="00E35DF7"/>
-    <w:pPr>
-      <w:spacing w:after="0" w:line="240" w:lineRule="auto"/>
-    </w:pPr>
-  </w:style>
-  <w:style w:type="paragraph" w:styleId="ListParagraph">
-    <w:name w:val="List Paragraph"/>
-    <w:basedOn w:val="Normal"/>
+    <w:basedOn w:val="a"/>
     <w:uiPriority w:val="34"/>
     <w:qFormat/>
     <w:rsid w:val="000623BC"/>
@@ -8716,7 +11153,7 @@
   <a:extraClrSchemeLst/>
   <a:extLst>
     <a:ext uri="{05A4C25C-085E-4340-85A3-A5531E510DB2}">
-      <thm15:themeFamily xmlns:thm15="http://schemas.microsoft.com/office/thememl/2012/main" xmlns="" name="Office Theme" id="{62F939B6-93AF-4DB8-9C6B-D6C7DFDC589F}" vid="{4A3C46E8-61CC-4603-A589-7422A47A8E4A}"/>
+      <thm15:themeFamily xmlns:thm15="http://schemas.microsoft.com/office/thememl/2012/main" name="Office Theme" id="{62F939B6-93AF-4DB8-9C6B-D6C7DFDC589F}" vid="{4A3C46E8-61CC-4603-A589-7422A47A8E4A}"/>
     </a:ext>
   </a:extLst>
 </a:theme>
@@ -8727,7 +11164,7 @@
 </file>
 
 <file path=customXml/itemProps1.xml><?xml version="1.0" encoding="utf-8"?>
-<ds:datastoreItem xmlns:ds="http://schemas.openxmlformats.org/officeDocument/2006/customXml" ds:itemID="{0895FC8B-3EB5-45AB-873A-0B0093556089}">
+<ds:datastoreItem xmlns:ds="http://schemas.openxmlformats.org/officeDocument/2006/customXml" ds:itemID="{C12C8192-ADE6-43F3-A51A-6D1155C0A7DD}">
   <ds:schemaRefs>
     <ds:schemaRef ds:uri="http://schemas.openxmlformats.org/officeDocument/2006/bibliography"/>
   </ds:schemaRefs>

--- a/documentation/Use cases & Activity diagrams.docx
+++ b/documentation/Use cases & Activity diagrams.docx
@@ -6,6 +6,8 @@
       <w:pPr>
         <w:pStyle w:val="a3"/>
       </w:pPr>
+      <w:bookmarkStart w:id="0" w:name="_GoBack"/>
+      <w:bookmarkEnd w:id="0"/>
       <w:r>
         <w:rPr>
           <w:b/>
@@ -837,7 +839,7 @@
           <wp:inline distT="0" distB="0" distL="0" distR="0">
             <wp:extent cx="3248025" cy="2486025"/>
             <wp:effectExtent l="0" t="0" r="9525" b="9525"/>
-            <wp:docPr id="2" name="תמונה 2" descr="sd-Logout"/>
+            <wp:docPr id="15" name="תמונה 15" descr="C:\Users\אחיעד\Downloads\sd-Logout (1).png"/>
             <wp:cNvGraphicFramePr>
               <a:graphicFrameLocks xmlns:a="http://schemas.openxmlformats.org/drawingml/2006/main" noChangeAspect="1"/>
             </wp:cNvGraphicFramePr>
@@ -845,7 +847,7 @@
               <a:graphicData uri="http://schemas.openxmlformats.org/drawingml/2006/picture">
                 <pic:pic xmlns:pic="http://schemas.openxmlformats.org/drawingml/2006/picture">
                   <pic:nvPicPr>
-                    <pic:cNvPr id="0" name="Picture 2" descr="sd-Logout"/>
+                    <pic:cNvPr id="0" name="Picture 1" descr="C:\Users\אחיעד\Downloads\sd-Logout (1).png"/>
                     <pic:cNvPicPr>
                       <a:picLocks noChangeAspect="1" noChangeArrowheads="1"/>
                     </pic:cNvPicPr>
@@ -1448,7 +1450,31 @@
         <w:ind w:left="1080"/>
       </w:pPr>
       <w:r>
-        <w:t>Room name, minimum buy-in, blinds, number of players.</w:t>
+        <w:t>Room name,</w:t>
+      </w:r>
+      <w:r>
+        <w:t xml:space="preserve"> game type policy,</w:t>
+      </w:r>
+      <w:r>
+        <w:t xml:space="preserve"> </w:t>
+      </w:r>
+      <w:r>
+        <w:t>minimum buy-in, Chip policy</w:t>
+      </w:r>
+      <w:r>
+        <w:t>,</w:t>
+      </w:r>
+      <w:r>
+        <w:t xml:space="preserve"> minimum bet,</w:t>
+      </w:r>
+      <w:r>
+        <w:t xml:space="preserve"> number of players</w:t>
+      </w:r>
+      <w:r>
+        <w:t>, whether the game available for spectating or not</w:t>
+      </w:r>
+      <w:r>
+        <w:t>.</w:t>
       </w:r>
     </w:p>
     <w:p>
@@ -1564,6 +1590,18 @@
     <w:p>
       <w:pPr>
         <w:pStyle w:val="a3"/>
+        <w:numPr>
+          <w:ilvl w:val="0"/>
+          <w:numId w:val="5"/>
+        </w:numPr>
+      </w:pPr>
+      <w:r>
+        <w:t>The user entered Room name that already exists in the system, returns step 2.</w:t>
+      </w:r>
+    </w:p>
+    <w:p>
+      <w:pPr>
+        <w:pStyle w:val="a3"/>
       </w:pPr>
     </w:p>
     <w:p>
@@ -1574,54 +1612,31 @@
         <w:rPr>
           <w:noProof/>
         </w:rPr>
-        <w:drawing>
-          <wp:inline distT="0" distB="0" distL="0" distR="0">
-            <wp:extent cx="5267325" cy="3705225"/>
-            <wp:effectExtent l="0" t="0" r="9525" b="9525"/>
-            <wp:docPr id="4" name="תמונה 4" descr="sequence create new game"/>
-            <wp:cNvGraphicFramePr>
-              <a:graphicFrameLocks xmlns:a="http://schemas.openxmlformats.org/drawingml/2006/main" noChangeAspect="1"/>
-            </wp:cNvGraphicFramePr>
-            <a:graphic xmlns:a="http://schemas.openxmlformats.org/drawingml/2006/main">
-              <a:graphicData uri="http://schemas.openxmlformats.org/drawingml/2006/picture">
-                <pic:pic xmlns:pic="http://schemas.openxmlformats.org/drawingml/2006/picture">
-                  <pic:nvPicPr>
-                    <pic:cNvPr id="0" name="Picture 4" descr="sequence create new game"/>
-                    <pic:cNvPicPr>
-                      <a:picLocks noChangeAspect="1" noChangeArrowheads="1"/>
-                    </pic:cNvPicPr>
-                  </pic:nvPicPr>
-                  <pic:blipFill>
-                    <a:blip r:embed="rId10">
-                      <a:extLst>
-                        <a:ext uri="{28A0092B-C50C-407E-A947-70E740481C1C}">
-                          <a14:useLocalDpi xmlns:a14="http://schemas.microsoft.com/office/drawing/2010/main" val="0"/>
-                        </a:ext>
-                      </a:extLst>
-                    </a:blip>
-                    <a:srcRect/>
-                    <a:stretch>
-                      <a:fillRect/>
-                    </a:stretch>
-                  </pic:blipFill>
-                  <pic:spPr bwMode="auto">
-                    <a:xfrm>
-                      <a:off x="0" y="0"/>
-                      <a:ext cx="5267325" cy="3705225"/>
-                    </a:xfrm>
-                    <a:prstGeom prst="rect">
-                      <a:avLst/>
-                    </a:prstGeom>
-                    <a:noFill/>
-                    <a:ln>
-                      <a:noFill/>
-                    </a:ln>
-                  </pic:spPr>
-                </pic:pic>
-              </a:graphicData>
-            </a:graphic>
-          </wp:inline>
-        </w:drawing>
+        <w:lastRenderedPageBreak/>
+        <w:pict>
+          <v:shapetype id="_x0000_t75" coordsize="21600,21600" o:spt="75" o:preferrelative="t" path="m@4@5l@4@11@9@11@9@5xe" filled="f" stroked="f">
+            <v:stroke joinstyle="miter"/>
+            <v:formulas>
+              <v:f eqn="if lineDrawn pixelLineWidth 0"/>
+              <v:f eqn="sum @0 1 0"/>
+              <v:f eqn="sum 0 0 @1"/>
+              <v:f eqn="prod @2 1 2"/>
+              <v:f eqn="prod @3 21600 pixelWidth"/>
+              <v:f eqn="prod @3 21600 pixelHeight"/>
+              <v:f eqn="sum @0 0 1"/>
+              <v:f eqn="prod @6 1 2"/>
+              <v:f eqn="prod @7 21600 pixelWidth"/>
+              <v:f eqn="sum @8 21600 0"/>
+              <v:f eqn="prod @7 21600 pixelHeight"/>
+              <v:f eqn="sum @10 21600 0"/>
+            </v:formulas>
+            <v:path o:extrusionok="f" gradientshapeok="t" o:connecttype="rect"/>
+            <o:lock v:ext="edit" aspectratio="t"/>
+          </v:shapetype>
+          <v:shape id="_x0000_i1025" type="#_x0000_t75" style="width:414.75pt;height:300.75pt">
+            <v:imagedata r:id="rId10" o:title="sequence create new game (1)"/>
+          </v:shape>
+        </w:pict>
       </w:r>
     </w:p>
     <w:p>
@@ -1643,7 +1658,6 @@
         <w:rPr>
           <w:noProof/>
         </w:rPr>
-        <w:lastRenderedPageBreak/>
         <w:drawing>
           <wp:inline distT="0" distB="0" distL="0" distR="0">
             <wp:extent cx="5267325" cy="4238625"/>
@@ -1696,124 +1710,10 @@
     </w:p>
     <w:p>
       <w:pPr>
-        <w:pStyle w:val="a3"/>
-        <w:rPr>
-          <w:u w:val="single"/>
-        </w:rPr>
-      </w:pPr>
-    </w:p>
-    <w:p>
-      <w:pPr>
-        <w:pStyle w:val="a3"/>
-        <w:rPr>
-          <w:u w:val="single"/>
-        </w:rPr>
-      </w:pPr>
-    </w:p>
-    <w:p>
-      <w:pPr>
-        <w:pStyle w:val="a3"/>
-        <w:rPr>
-          <w:u w:val="single"/>
-        </w:rPr>
-      </w:pPr>
-    </w:p>
-    <w:p>
-      <w:pPr>
-        <w:pStyle w:val="a3"/>
-        <w:rPr>
-          <w:u w:val="single"/>
-        </w:rPr>
-      </w:pPr>
-    </w:p>
-    <w:p>
-      <w:pPr>
-        <w:pStyle w:val="a3"/>
-        <w:rPr>
-          <w:u w:val="single"/>
-        </w:rPr>
-      </w:pPr>
-    </w:p>
-    <w:p>
-      <w:pPr>
-        <w:pStyle w:val="a3"/>
-        <w:rPr>
-          <w:u w:val="single"/>
-        </w:rPr>
-      </w:pPr>
-    </w:p>
-    <w:p>
-      <w:pPr>
-        <w:pStyle w:val="a3"/>
-        <w:rPr>
-          <w:u w:val="single"/>
-        </w:rPr>
-      </w:pPr>
-    </w:p>
-    <w:p>
-      <w:pPr>
-        <w:pStyle w:val="a3"/>
-        <w:rPr>
-          <w:u w:val="single"/>
-        </w:rPr>
-      </w:pPr>
-    </w:p>
-    <w:p>
-      <w:pPr>
-        <w:pStyle w:val="a3"/>
-        <w:rPr>
-          <w:u w:val="single"/>
-        </w:rPr>
-      </w:pPr>
-    </w:p>
-    <w:p>
-      <w:pPr>
-        <w:bidi w:val="0"/>
-      </w:pPr>
-    </w:p>
-    <w:p>
-      <w:pPr>
-        <w:bidi w:val="0"/>
-      </w:pPr>
-    </w:p>
-    <w:p>
-      <w:pPr>
-        <w:bidi w:val="0"/>
-      </w:pPr>
-    </w:p>
-    <w:p>
-      <w:pPr>
-        <w:bidi w:val="0"/>
-      </w:pPr>
-    </w:p>
-    <w:p>
-      <w:pPr>
-        <w:bidi w:val="0"/>
-      </w:pPr>
-    </w:p>
-    <w:p>
-      <w:pPr>
-        <w:bidi w:val="0"/>
-      </w:pPr>
-    </w:p>
-    <w:p>
-      <w:pPr>
-        <w:bidi w:val="0"/>
-      </w:pPr>
-    </w:p>
-    <w:p>
-      <w:pPr>
-        <w:bidi w:val="0"/>
-      </w:pPr>
-    </w:p>
-    <w:p>
-      <w:pPr>
-        <w:bidi w:val="0"/>
-      </w:pPr>
-    </w:p>
-    <w:p>
-      <w:pPr>
-        <w:bidi w:val="0"/>
+        <w:bidi w:val="0"/>
+        <w:rPr>
+          <w:u w:val="single"/>
+        </w:rPr>
       </w:pPr>
     </w:p>
     <w:p>
@@ -2553,11 +2453,86 @@
       <w:pPr>
         <w:bidi w:val="0"/>
       </w:pPr>
-    </w:p>
-    <w:p>
-      <w:pPr>
-        <w:bidi w:val="0"/>
-      </w:pPr>
+      <w:r>
+        <w:rPr>
+          <w:b/>
+          <w:bCs/>
+          <w:u w:val="single"/>
+        </w:rPr>
+        <w:t>Alternatives</w:t>
+      </w:r>
+      <w:r>
+        <w:t>:</w:t>
+      </w:r>
+    </w:p>
+    <w:p>
+      <w:pPr>
+        <w:bidi w:val="0"/>
+        <w:ind w:firstLine="720"/>
+      </w:pPr>
+      <w:proofErr w:type="gramStart"/>
+      <w:r>
+        <w:t>2.a</w:t>
+      </w:r>
+      <w:proofErr w:type="gramEnd"/>
+      <w:r>
+        <w:t xml:space="preserve">. The user choose active game, which users </w:t>
+      </w:r>
+      <w:proofErr w:type="spellStart"/>
+      <w:r>
+        <w:t>can not</w:t>
+      </w:r>
+      <w:proofErr w:type="spellEnd"/>
+      <w:r>
+        <w:t xml:space="preserve"> spectate.</w:t>
+      </w:r>
+      <w:r>
+        <w:t xml:space="preserve"> </w:t>
+      </w:r>
+      <w:r>
+        <w:t>The system displays</w:t>
+      </w:r>
+      <w:r>
+        <w:br/>
+        <w:t xml:space="preserve"> </w:t>
+      </w:r>
+      <w:r>
+        <w:tab/>
+        <w:t xml:space="preserve">a message that the user </w:t>
+      </w:r>
+      <w:proofErr w:type="spellStart"/>
+      <w:r>
+        <w:t>can not</w:t>
+      </w:r>
+      <w:proofErr w:type="spellEnd"/>
+      <w:r>
+        <w:t xml:space="preserve"> spectate this game.</w:t>
+      </w:r>
+    </w:p>
+    <w:p>
+      <w:pPr>
+        <w:bidi w:val="0"/>
+      </w:pPr>
+    </w:p>
+    <w:p>
+      <w:pPr>
+        <w:bidi w:val="0"/>
+      </w:pPr>
+    </w:p>
+    <w:p>
+      <w:pPr>
+        <w:bidi w:val="0"/>
+      </w:pPr>
+      <w:r>
+        <w:rPr>
+          <w:noProof/>
+        </w:rPr>
+        <w:pict>
+          <v:shape id="_x0000_i1026" type="#_x0000_t75" style="width:410.25pt;height:203.25pt">
+            <v:imagedata r:id="rId14" o:title="sd-Spetating active game (1) (1)"/>
+          </v:shape>
+        </w:pict>
+      </w:r>
     </w:p>
     <w:p>
       <w:pPr>
@@ -2566,79 +2541,6 @@
           <w:noProof/>
           <w:rtl/>
         </w:rPr>
-      </w:pPr>
-    </w:p>
-    <w:p>
-      <w:pPr>
-        <w:bidi w:val="0"/>
-      </w:pPr>
-      <w:r>
-        <w:rPr>
-          <w:noProof/>
-        </w:rPr>
-        <w:drawing>
-          <wp:inline distT="0" distB="0" distL="0" distR="0" wp14:anchorId="7C43FB71" wp14:editId="57121410">
-            <wp:extent cx="4657725" cy="2581275"/>
-            <wp:effectExtent l="0" t="0" r="9525" b="9525"/>
-            <wp:docPr id="9" name="Picture 7" descr="C:\Users\hodb\Downloads\sd-Spetating active game (1) (1).png"/>
-            <wp:cNvGraphicFramePr>
-              <a:graphicFrameLocks xmlns:a="http://schemas.openxmlformats.org/drawingml/2006/main" noChangeAspect="1"/>
-            </wp:cNvGraphicFramePr>
-            <a:graphic xmlns:a="http://schemas.openxmlformats.org/drawingml/2006/main">
-              <a:graphicData uri="http://schemas.openxmlformats.org/drawingml/2006/picture">
-                <pic:pic xmlns:pic="http://schemas.openxmlformats.org/drawingml/2006/picture">
-                  <pic:nvPicPr>
-                    <pic:cNvPr id="0" name="Picture 7" descr="C:\Users\hodb\Downloads\sd-Spetating active game (1) (1).png"/>
-                    <pic:cNvPicPr>
-                      <a:picLocks noChangeAspect="1" noChangeArrowheads="1"/>
-                    </pic:cNvPicPr>
-                  </pic:nvPicPr>
-                  <pic:blipFill>
-                    <a:blip r:embed="rId14">
-                      <a:extLst>
-                        <a:ext uri="{28A0092B-C50C-407E-A947-70E740481C1C}">
-                          <a14:useLocalDpi xmlns:a14="http://schemas.microsoft.com/office/drawing/2010/main" val="0"/>
-                        </a:ext>
-                      </a:extLst>
-                    </a:blip>
-                    <a:srcRect/>
-                    <a:stretch>
-                      <a:fillRect/>
-                    </a:stretch>
-                  </pic:blipFill>
-                  <pic:spPr bwMode="auto">
-                    <a:xfrm>
-                      <a:off x="0" y="0"/>
-                      <a:ext cx="4657725" cy="2581275"/>
-                    </a:xfrm>
-                    <a:prstGeom prst="rect">
-                      <a:avLst/>
-                    </a:prstGeom>
-                    <a:noFill/>
-                    <a:ln>
-                      <a:noFill/>
-                    </a:ln>
-                  </pic:spPr>
-                </pic:pic>
-              </a:graphicData>
-            </a:graphic>
-          </wp:inline>
-        </w:drawing>
-      </w:r>
-    </w:p>
-    <w:p>
-      <w:pPr>
-        <w:bidi w:val="0"/>
-      </w:pPr>
-    </w:p>
-    <w:p>
-      <w:pPr>
-        <w:bidi w:val="0"/>
-      </w:pPr>
-    </w:p>
-    <w:p>
-      <w:pPr>
-        <w:bidi w:val="0"/>
       </w:pPr>
     </w:p>
     <w:p>
@@ -2943,58 +2845,20 @@
       </w:r>
     </w:p>
     <w:p>
+      <w:pPr>
+        <w:rPr>
+          <w:rtl/>
+        </w:rPr>
+      </w:pPr>
       <w:r>
         <w:rPr>
           <w:noProof/>
         </w:rPr>
-        <w:drawing>
-          <wp:inline distT="0" distB="0" distL="0" distR="0" wp14:anchorId="6BE8BFCF" wp14:editId="5B135B23">
-            <wp:extent cx="5057775" cy="4105275"/>
-            <wp:effectExtent l="0" t="0" r="9525" b="9525"/>
-            <wp:docPr id="10" name="Picture 6" descr="C:\Users\hodb\Downloads\sd-Leave the game.png"/>
-            <wp:cNvGraphicFramePr>
-              <a:graphicFrameLocks xmlns:a="http://schemas.openxmlformats.org/drawingml/2006/main" noChangeAspect="1"/>
-            </wp:cNvGraphicFramePr>
-            <a:graphic xmlns:a="http://schemas.openxmlformats.org/drawingml/2006/main">
-              <a:graphicData uri="http://schemas.openxmlformats.org/drawingml/2006/picture">
-                <pic:pic xmlns:pic="http://schemas.openxmlformats.org/drawingml/2006/picture">
-                  <pic:nvPicPr>
-                    <pic:cNvPr id="0" name="Picture 6" descr="C:\Users\hodb\Downloads\sd-Leave the game.png"/>
-                    <pic:cNvPicPr>
-                      <a:picLocks noChangeAspect="1" noChangeArrowheads="1"/>
-                    </pic:cNvPicPr>
-                  </pic:nvPicPr>
-                  <pic:blipFill>
-                    <a:blip r:embed="rId15">
-                      <a:extLst>
-                        <a:ext uri="{28A0092B-C50C-407E-A947-70E740481C1C}">
-                          <a14:useLocalDpi xmlns:a14="http://schemas.microsoft.com/office/drawing/2010/main" val="0"/>
-                        </a:ext>
-                      </a:extLst>
-                    </a:blip>
-                    <a:srcRect/>
-                    <a:stretch>
-                      <a:fillRect/>
-                    </a:stretch>
-                  </pic:blipFill>
-                  <pic:spPr bwMode="auto">
-                    <a:xfrm>
-                      <a:off x="0" y="0"/>
-                      <a:ext cx="5057775" cy="4105275"/>
-                    </a:xfrm>
-                    <a:prstGeom prst="rect">
-                      <a:avLst/>
-                    </a:prstGeom>
-                    <a:noFill/>
-                    <a:ln>
-                      <a:noFill/>
-                    </a:ln>
-                  </pic:spPr>
-                </pic:pic>
-              </a:graphicData>
-            </a:graphic>
-          </wp:inline>
-        </w:drawing>
+        <w:pict>
+          <v:shape id="_x0000_i1027" type="#_x0000_t75" style="width:398.25pt;height:323.25pt">
+            <v:imagedata r:id="rId15" o:title="sd-Leave the game"/>
+          </v:shape>
+        </w:pict>
       </w:r>
     </w:p>
     <w:p>
@@ -4079,11 +3943,1109 @@
         <w:rPr>
           <w:noProof/>
         </w:rPr>
+        <w:pict>
+          <v:shape id="_x0000_i1028" type="#_x0000_t75" style="width:414.75pt;height:138pt">
+            <v:imagedata r:id="rId19" o:title="show all available games for spectating sequence (1)"/>
+          </v:shape>
+        </w:pict>
+      </w:r>
+    </w:p>
+    <w:p>
+      <w:pPr>
+        <w:bidi w:val="0"/>
+        <w:rPr>
+          <w:rtl/>
+        </w:rPr>
+      </w:pPr>
+    </w:p>
+    <w:p>
+      <w:pPr>
+        <w:bidi w:val="0"/>
+      </w:pPr>
+    </w:p>
+    <w:p>
+      <w:pPr>
+        <w:bidi w:val="0"/>
+      </w:pPr>
+    </w:p>
+    <w:p>
+      <w:pPr>
+        <w:bidi w:val="0"/>
+      </w:pPr>
+    </w:p>
+    <w:p>
+      <w:pPr>
+        <w:bidi w:val="0"/>
+      </w:pPr>
+    </w:p>
+    <w:p>
+      <w:pPr>
+        <w:bidi w:val="0"/>
+      </w:pPr>
+    </w:p>
+    <w:p>
+      <w:pPr>
+        <w:bidi w:val="0"/>
+      </w:pPr>
+    </w:p>
+    <w:p>
+      <w:pPr>
+        <w:bidi w:val="0"/>
+      </w:pPr>
+    </w:p>
+    <w:p>
+      <w:pPr>
+        <w:bidi w:val="0"/>
+      </w:pPr>
+    </w:p>
+    <w:p>
+      <w:pPr>
+        <w:bidi w:val="0"/>
+      </w:pPr>
+    </w:p>
+    <w:p>
+      <w:pPr>
+        <w:bidi w:val="0"/>
+      </w:pPr>
+    </w:p>
+    <w:p>
+      <w:pPr>
+        <w:bidi w:val="0"/>
+      </w:pPr>
+    </w:p>
+    <w:p>
+      <w:pPr>
+        <w:bidi w:val="0"/>
+      </w:pPr>
+    </w:p>
+    <w:p>
+      <w:pPr>
+        <w:bidi w:val="0"/>
+      </w:pPr>
+    </w:p>
+    <w:p>
+      <w:pPr>
+        <w:bidi w:val="0"/>
+      </w:pPr>
+    </w:p>
+    <w:p>
+      <w:pPr>
+        <w:bidi w:val="0"/>
+      </w:pPr>
+    </w:p>
+    <w:p>
+      <w:pPr>
+        <w:pStyle w:val="a3"/>
+      </w:pPr>
+      <w:r>
+        <w:rPr>
+          <w:b/>
+          <w:bCs/>
+          <w:u w:val="single"/>
+        </w:rPr>
+        <w:lastRenderedPageBreak/>
+        <w:t>Use case name</w:t>
+      </w:r>
+      <w:r>
+        <w:t>: Playing Texas Hold'em game.</w:t>
+      </w:r>
+    </w:p>
+    <w:p>
+      <w:pPr>
+        <w:pStyle w:val="a3"/>
+      </w:pPr>
+      <w:r>
+        <w:rPr>
+          <w:b/>
+          <w:bCs/>
+          <w:u w:val="single"/>
+        </w:rPr>
+        <w:t>Description</w:t>
+      </w:r>
+      <w:r>
+        <w:t xml:space="preserve">: This scenario describes the flow of playing one round in the game. </w:t>
+      </w:r>
+    </w:p>
+    <w:p>
+      <w:pPr>
+        <w:pStyle w:val="a3"/>
+      </w:pPr>
+      <w:r>
+        <w:rPr>
+          <w:b/>
+          <w:bCs/>
+          <w:u w:val="single"/>
+        </w:rPr>
+        <w:t>Actors</w:t>
+      </w:r>
+      <w:r>
+        <w:t>: System, Users in existing game.</w:t>
+      </w:r>
+    </w:p>
+    <w:p>
+      <w:pPr>
+        <w:pStyle w:val="a3"/>
+      </w:pPr>
+      <w:r>
+        <w:rPr>
+          <w:b/>
+          <w:bCs/>
+          <w:u w:val="single"/>
+        </w:rPr>
+        <w:t>Pre-conditions</w:t>
+      </w:r>
+      <w:r>
+        <w:t>:</w:t>
+      </w:r>
+    </w:p>
+    <w:p>
+      <w:pPr>
+        <w:pStyle w:val="a3"/>
+        <w:ind w:firstLine="720"/>
+      </w:pPr>
+      <w:r>
+        <w:t>1.    There are enough players to start the game.</w:t>
+      </w:r>
+    </w:p>
+    <w:p>
+      <w:pPr>
+        <w:pStyle w:val="a3"/>
+      </w:pPr>
+      <w:r>
+        <w:rPr>
+          <w:b/>
+          <w:bCs/>
+          <w:u w:val="single"/>
+        </w:rPr>
+        <w:t>Post-conditions</w:t>
+      </w:r>
+      <w:r>
+        <w:t xml:space="preserve">: </w:t>
+      </w:r>
+    </w:p>
+    <w:p>
+      <w:pPr>
+        <w:pStyle w:val="a3"/>
+        <w:ind w:firstLine="720"/>
+      </w:pPr>
+      <w:r>
+        <w:t>1</w:t>
+      </w:r>
+      <w:r>
+        <w:t xml:space="preserve">. </w:t>
+      </w:r>
+      <w:r>
+        <w:t>Users balance has been updated accordingly.</w:t>
+      </w:r>
+      <w:r>
+        <w:t xml:space="preserve">   </w:t>
+      </w:r>
+    </w:p>
+    <w:p>
+      <w:pPr>
+        <w:pStyle w:val="a3"/>
+        <w:ind w:firstLine="720"/>
+      </w:pPr>
+      <w:r>
+        <w:t xml:space="preserve">2. </w:t>
+      </w:r>
+      <w:r>
+        <w:t xml:space="preserve">The game log is updated with the info </w:t>
+      </w:r>
+      <w:r>
+        <w:t>that relevant to this round.</w:t>
+      </w:r>
+    </w:p>
+    <w:p>
+      <w:pPr>
+        <w:pStyle w:val="a3"/>
+      </w:pPr>
+      <w:r>
+        <w:rPr>
+          <w:b/>
+          <w:bCs/>
+          <w:u w:val="single"/>
+        </w:rPr>
+        <w:t>Main success scenario</w:t>
+      </w:r>
+      <w:r>
+        <w:t>:</w:t>
+      </w:r>
+    </w:p>
+    <w:p>
+      <w:pPr>
+        <w:pStyle w:val="a3"/>
+        <w:numPr>
+          <w:ilvl w:val="0"/>
+          <w:numId w:val="11"/>
+        </w:numPr>
+      </w:pPr>
+      <w:r>
+        <w:t>Each user gets two cards from the deck.</w:t>
+      </w:r>
+    </w:p>
+    <w:p>
+      <w:pPr>
+        <w:pStyle w:val="a3"/>
+        <w:numPr>
+          <w:ilvl w:val="0"/>
+          <w:numId w:val="11"/>
+        </w:numPr>
+      </w:pPr>
+      <w:r>
+        <w:t>Players at positions small and big blind put their chips automatically.</w:t>
+      </w:r>
+    </w:p>
+    <w:p>
+      <w:pPr>
+        <w:pStyle w:val="a3"/>
+        <w:numPr>
+          <w:ilvl w:val="0"/>
+          <w:numId w:val="11"/>
+        </w:numPr>
+      </w:pPr>
+      <w:r>
+        <w:t>Each player plays his turn. (use case "play turn")</w:t>
+      </w:r>
+    </w:p>
+    <w:p>
+      <w:pPr>
+        <w:pStyle w:val="a3"/>
+        <w:numPr>
+          <w:ilvl w:val="0"/>
+          <w:numId w:val="11"/>
+        </w:numPr>
+      </w:pPr>
+      <w:r>
+        <w:t>System displays 3 cards from the deck.</w:t>
+      </w:r>
+    </w:p>
+    <w:p>
+      <w:pPr>
+        <w:pStyle w:val="a3"/>
+        <w:numPr>
+          <w:ilvl w:val="0"/>
+          <w:numId w:val="11"/>
+        </w:numPr>
+      </w:pPr>
+      <w:r>
+        <w:t>Each player plays his turn. (use case "play turn")</w:t>
+      </w:r>
+    </w:p>
+    <w:p>
+      <w:pPr>
+        <w:pStyle w:val="a3"/>
+        <w:numPr>
+          <w:ilvl w:val="0"/>
+          <w:numId w:val="11"/>
+        </w:numPr>
+      </w:pPr>
+      <w:r>
+        <w:t xml:space="preserve">System </w:t>
+      </w:r>
+      <w:r>
+        <w:t>displays</w:t>
+      </w:r>
+      <w:r>
+        <w:t xml:space="preserve"> the </w:t>
+      </w:r>
+      <w:r>
+        <w:t>"</w:t>
+      </w:r>
+      <w:r>
+        <w:t>turn</w:t>
+      </w:r>
+      <w:r>
+        <w:t>"</w:t>
+      </w:r>
+      <w:r>
+        <w:t xml:space="preserve"> card.</w:t>
+      </w:r>
+    </w:p>
+    <w:p>
+      <w:pPr>
+        <w:pStyle w:val="a3"/>
+        <w:numPr>
+          <w:ilvl w:val="0"/>
+          <w:numId w:val="11"/>
+        </w:numPr>
+      </w:pPr>
+      <w:r>
+        <w:t>Each player plays his turn. (use case "play turn")</w:t>
+      </w:r>
+    </w:p>
+    <w:p>
+      <w:pPr>
+        <w:pStyle w:val="a3"/>
+        <w:numPr>
+          <w:ilvl w:val="0"/>
+          <w:numId w:val="11"/>
+        </w:numPr>
+      </w:pPr>
+      <w:r>
+        <w:t xml:space="preserve">System displays the </w:t>
+      </w:r>
+      <w:r>
+        <w:t>"</w:t>
+      </w:r>
+      <w:r>
+        <w:t>river</w:t>
+      </w:r>
+      <w:r>
+        <w:t>"</w:t>
+      </w:r>
+      <w:r>
+        <w:t xml:space="preserve"> card.</w:t>
+      </w:r>
+    </w:p>
+    <w:p>
+      <w:pPr>
+        <w:pStyle w:val="a3"/>
+        <w:numPr>
+          <w:ilvl w:val="0"/>
+          <w:numId w:val="11"/>
+        </w:numPr>
+      </w:pPr>
+      <w:r>
+        <w:t>Each player plays his turn. (use case "play turn")</w:t>
+      </w:r>
+    </w:p>
+    <w:p>
+      <w:pPr>
+        <w:pStyle w:val="a3"/>
+        <w:numPr>
+          <w:ilvl w:val="0"/>
+          <w:numId w:val="11"/>
+        </w:numPr>
+      </w:pPr>
+      <w:r>
+        <w:t xml:space="preserve">System </w:t>
+      </w:r>
+      <w:r>
+        <w:t>Calculate</w:t>
+      </w:r>
+      <w:r>
+        <w:t>s</w:t>
+      </w:r>
+      <w:r>
+        <w:t xml:space="preserve"> winner.</w:t>
+      </w:r>
+    </w:p>
+    <w:p>
+      <w:pPr>
+        <w:pStyle w:val="a3"/>
+        <w:numPr>
+          <w:ilvl w:val="0"/>
+          <w:numId w:val="11"/>
+        </w:numPr>
+      </w:pPr>
+      <w:r>
+        <w:t xml:space="preserve">System </w:t>
+      </w:r>
+      <w:r>
+        <w:t>Update</w:t>
+      </w:r>
+      <w:r>
+        <w:t>s</w:t>
+      </w:r>
+      <w:r>
+        <w:t xml:space="preserve"> </w:t>
+      </w:r>
+      <w:r>
+        <w:t>users'</w:t>
+      </w:r>
+      <w:r>
+        <w:t xml:space="preserve"> balance</w:t>
+      </w:r>
+      <w:r>
+        <w:t xml:space="preserve"> according to their winnings</w:t>
+      </w:r>
+      <w:r>
+        <w:t>.</w:t>
+      </w:r>
+    </w:p>
+    <w:p>
+      <w:pPr>
+        <w:pStyle w:val="a3"/>
+        <w:numPr>
+          <w:ilvl w:val="0"/>
+          <w:numId w:val="11"/>
+        </w:numPr>
+      </w:pPr>
+      <w:r>
+        <w:t>The system presents relevant massage to the users.</w:t>
+      </w:r>
+    </w:p>
+    <w:p>
+      <w:pPr>
+        <w:pStyle w:val="a3"/>
+        <w:numPr>
+          <w:ilvl w:val="0"/>
+          <w:numId w:val="11"/>
+        </w:numPr>
+      </w:pPr>
+      <w:r>
+        <w:t xml:space="preserve">The system </w:t>
+      </w:r>
+      <w:r>
+        <w:t>updates the game log</w:t>
+      </w:r>
+      <w:r>
+        <w:t>.</w:t>
+      </w:r>
+    </w:p>
+    <w:p>
+      <w:pPr>
+        <w:pStyle w:val="a3"/>
+        <w:numPr>
+          <w:ilvl w:val="0"/>
+          <w:numId w:val="11"/>
+        </w:numPr>
+      </w:pPr>
+      <w:r>
+        <w:t xml:space="preserve">New </w:t>
+      </w:r>
+      <w:r>
+        <w:t>round</w:t>
+      </w:r>
+      <w:r>
+        <w:t xml:space="preserve"> is starting, back to step 1.</w:t>
+      </w:r>
+    </w:p>
+    <w:p>
+      <w:pPr>
+        <w:pStyle w:val="a3"/>
+        <w:ind w:left="1080"/>
+      </w:pPr>
+      <w:r>
+        <w:t xml:space="preserve"> </w:t>
+      </w:r>
+    </w:p>
+    <w:p>
+      <w:pPr>
+        <w:bidi w:val="0"/>
+      </w:pPr>
+      <w:r>
+        <w:rPr>
+          <w:b/>
+          <w:bCs/>
+          <w:u w:val="single"/>
+        </w:rPr>
+        <w:t>Alternatives</w:t>
+      </w:r>
+      <w:r>
+        <w:t>:</w:t>
+      </w:r>
+      <w:r>
+        <w:t xml:space="preserve"> </w:t>
+      </w:r>
+      <w:r>
+        <w:br/>
+        <w:t xml:space="preserve"> </w:t>
+      </w:r>
+      <w:r>
+        <w:tab/>
+        <w:t>4.a. all players except one have folded. Move to step 10.</w:t>
+      </w:r>
+    </w:p>
+    <w:p>
+      <w:pPr>
+        <w:bidi w:val="0"/>
+      </w:pPr>
+      <w:r>
+        <w:tab/>
+      </w:r>
+      <w:proofErr w:type="gramStart"/>
+      <w:r>
+        <w:t>6.a</w:t>
+      </w:r>
+      <w:proofErr w:type="gramEnd"/>
+      <w:r>
+        <w:t>. all players except one have folded. Move to step 10.</w:t>
+      </w:r>
+    </w:p>
+    <w:p>
+      <w:pPr>
+        <w:bidi w:val="0"/>
+      </w:pPr>
+      <w:r>
+        <w:tab/>
+      </w:r>
+      <w:proofErr w:type="gramStart"/>
+      <w:r>
+        <w:t>8.a</w:t>
+      </w:r>
+      <w:proofErr w:type="gramEnd"/>
+      <w:r>
+        <w:t>. all players except one have folded. Move to step 10.</w:t>
+      </w:r>
+    </w:p>
+    <w:p>
+      <w:pPr>
+        <w:bidi w:val="0"/>
+      </w:pPr>
+      <w:r>
+        <w:tab/>
+      </w:r>
+      <w:r>
+        <w:t>Alternative for all steps: player exits the game. (</w:t>
+      </w:r>
+      <w:r>
+        <w:t>Look</w:t>
+      </w:r>
+      <w:r>
+        <w:t xml:space="preserve"> at use case "player exits              </w:t>
+      </w:r>
+    </w:p>
+    <w:p>
+      <w:pPr>
+        <w:bidi w:val="0"/>
+      </w:pPr>
+      <w:r>
+        <w:t xml:space="preserve">              </w:t>
+      </w:r>
+      <w:proofErr w:type="gramStart"/>
+      <w:r>
+        <w:t>game</w:t>
+      </w:r>
+      <w:proofErr w:type="gramEnd"/>
+      <w:r>
+        <w:t>").</w:t>
+      </w:r>
+    </w:p>
+    <w:p>
+      <w:pPr>
+        <w:bidi w:val="0"/>
+      </w:pPr>
+      <w:r>
+        <w:lastRenderedPageBreak/>
+        <w:pict>
+          <v:shape id="_x0000_i1029" type="#_x0000_t75" style="width:5in;height:697.5pt">
+            <v:imagedata r:id="rId20" o:title="Play-Texas-Holdem-Game"/>
+          </v:shape>
+        </w:pict>
+      </w:r>
+    </w:p>
+    <w:p>
+      <w:pPr>
+        <w:bidi w:val="0"/>
+      </w:pPr>
+      <w:r>
+        <w:rPr>
+          <w:b/>
+          <w:bCs/>
+          <w:u w:val="single"/>
+        </w:rPr>
+        <w:lastRenderedPageBreak/>
+        <w:t>Use case name</w:t>
+      </w:r>
+      <w:r>
+        <w:t>: Play turn.</w:t>
+      </w:r>
+    </w:p>
+    <w:p>
+      <w:pPr>
+        <w:pStyle w:val="a3"/>
+      </w:pPr>
+      <w:r>
+        <w:rPr>
+          <w:b/>
+          <w:bCs/>
+          <w:u w:val="single"/>
+        </w:rPr>
+        <w:t>Description</w:t>
+      </w:r>
+      <w:r>
+        <w:t>: This scenario describes the flow of a player playing a game.</w:t>
+      </w:r>
+    </w:p>
+    <w:p>
+      <w:pPr>
+        <w:pStyle w:val="a3"/>
+      </w:pPr>
+      <w:r>
+        <w:rPr>
+          <w:b/>
+          <w:bCs/>
+          <w:u w:val="single"/>
+        </w:rPr>
+        <w:t>Actors</w:t>
+      </w:r>
+      <w:r>
+        <w:t>: System, User in existing game.</w:t>
+      </w:r>
+    </w:p>
+    <w:p>
+      <w:pPr>
+        <w:pStyle w:val="a3"/>
+      </w:pPr>
+      <w:r>
+        <w:rPr>
+          <w:b/>
+          <w:bCs/>
+          <w:u w:val="single"/>
+        </w:rPr>
+        <w:t>Pre-conditions</w:t>
+      </w:r>
+      <w:r>
+        <w:t>:</w:t>
+      </w:r>
+    </w:p>
+    <w:p>
+      <w:pPr>
+        <w:pStyle w:val="a3"/>
+        <w:numPr>
+          <w:ilvl w:val="3"/>
+          <w:numId w:val="6"/>
+        </w:numPr>
+      </w:pPr>
+      <w:r>
+        <w:t>Player</w:t>
+      </w:r>
+      <w:r>
+        <w:t xml:space="preserve"> is in a running game.</w:t>
+      </w:r>
+    </w:p>
+    <w:p>
+      <w:pPr>
+        <w:pStyle w:val="a3"/>
+        <w:numPr>
+          <w:ilvl w:val="3"/>
+          <w:numId w:val="6"/>
+        </w:numPr>
+      </w:pPr>
+      <w:r>
+        <w:t>This is the player turn.</w:t>
+      </w:r>
+    </w:p>
+    <w:p>
+      <w:pPr>
+        <w:pStyle w:val="a3"/>
+      </w:pPr>
+      <w:r>
+        <w:rPr>
+          <w:b/>
+          <w:bCs/>
+          <w:u w:val="single"/>
+        </w:rPr>
+        <w:t>Post-conditions</w:t>
+      </w:r>
+      <w:r>
+        <w:t xml:space="preserve">: </w:t>
+      </w:r>
+    </w:p>
+    <w:p>
+      <w:pPr>
+        <w:pStyle w:val="a3"/>
+        <w:ind w:firstLine="720"/>
+      </w:pPr>
+      <w:r>
+        <w:t>1</w:t>
+      </w:r>
+      <w:r>
+        <w:t xml:space="preserve">. The game log is updated with the info that relevant to this </w:t>
+      </w:r>
+      <w:r>
+        <w:t>turn</w:t>
+      </w:r>
+      <w:r>
+        <w:t>.</w:t>
+      </w:r>
+    </w:p>
+    <w:p>
+      <w:pPr>
+        <w:pStyle w:val="a3"/>
+      </w:pPr>
+      <w:r>
+        <w:rPr>
+          <w:b/>
+          <w:bCs/>
+          <w:u w:val="single"/>
+        </w:rPr>
+        <w:t>Main success scenario</w:t>
+      </w:r>
+      <w:r>
+        <w:t>:</w:t>
+      </w:r>
+    </w:p>
+    <w:p>
+      <w:pPr>
+        <w:pStyle w:val="a3"/>
+        <w:numPr>
+          <w:ilvl w:val="0"/>
+          <w:numId w:val="12"/>
+        </w:numPr>
+      </w:pPr>
+      <w:r>
+        <w:t xml:space="preserve">The system displays the </w:t>
+      </w:r>
+      <w:r>
+        <w:t>player</w:t>
+      </w:r>
+      <w:r>
+        <w:t xml:space="preserve"> the relevant actions he can choose.</w:t>
+      </w:r>
+    </w:p>
+    <w:p>
+      <w:pPr>
+        <w:pStyle w:val="a3"/>
+        <w:numPr>
+          <w:ilvl w:val="0"/>
+          <w:numId w:val="12"/>
+        </w:numPr>
+      </w:pPr>
+      <w:r>
+        <w:t>The user chooses from the following actions:</w:t>
+      </w:r>
+    </w:p>
+    <w:p>
+      <w:pPr>
+        <w:pStyle w:val="a3"/>
+        <w:numPr>
+          <w:ilvl w:val="1"/>
+          <w:numId w:val="2"/>
+        </w:numPr>
+      </w:pPr>
+      <w:r>
+        <w:t>Check. (use case "player checks")</w:t>
+      </w:r>
+    </w:p>
+    <w:p>
+      <w:pPr>
+        <w:pStyle w:val="a3"/>
+        <w:numPr>
+          <w:ilvl w:val="1"/>
+          <w:numId w:val="2"/>
+        </w:numPr>
+      </w:pPr>
+      <w:r>
+        <w:t>Fold. (use case "player folds")</w:t>
+      </w:r>
+    </w:p>
+    <w:p>
+      <w:pPr>
+        <w:pStyle w:val="a3"/>
+        <w:numPr>
+          <w:ilvl w:val="1"/>
+          <w:numId w:val="2"/>
+        </w:numPr>
+      </w:pPr>
+      <w:r>
+        <w:t>Raise. (use case "player raise")</w:t>
+      </w:r>
+    </w:p>
+    <w:p>
+      <w:pPr>
+        <w:pStyle w:val="a3"/>
+        <w:numPr>
+          <w:ilvl w:val="1"/>
+          <w:numId w:val="2"/>
+        </w:numPr>
+      </w:pPr>
+      <w:r>
+        <w:t>Call. (use case "player call")</w:t>
+      </w:r>
+    </w:p>
+    <w:p>
+      <w:pPr>
+        <w:pStyle w:val="a3"/>
+        <w:numPr>
+          <w:ilvl w:val="0"/>
+          <w:numId w:val="13"/>
+        </w:numPr>
+      </w:pPr>
+      <w:r>
+        <w:t>The system displays message about the player action.</w:t>
+      </w:r>
+    </w:p>
+    <w:p>
+      <w:pPr>
+        <w:pStyle w:val="a3"/>
+        <w:numPr>
+          <w:ilvl w:val="0"/>
+          <w:numId w:val="13"/>
+        </w:numPr>
+      </w:pPr>
+      <w:r>
+        <w:t>The system updates the game log.</w:t>
+      </w:r>
+    </w:p>
+    <w:p>
+      <w:pPr>
+        <w:pStyle w:val="a3"/>
+      </w:pPr>
+      <w:r>
+        <w:rPr>
+          <w:noProof/>
+        </w:rPr>
+        <w:pict>
+          <v:shape id="_x0000_i1030" type="#_x0000_t75" style="width:295.5pt;height:285.75pt">
+            <v:imagedata r:id="rId21" o:title="play-turn (1)"/>
+          </v:shape>
+        </w:pict>
+      </w:r>
+    </w:p>
+    <w:p>
+      <w:pPr>
+        <w:pStyle w:val="a3"/>
+      </w:pPr>
+    </w:p>
+    <w:p>
+      <w:pPr>
+        <w:pStyle w:val="a3"/>
+      </w:pPr>
+    </w:p>
+    <w:p>
+      <w:pPr>
+        <w:pStyle w:val="a3"/>
+      </w:pPr>
+    </w:p>
+    <w:p>
+      <w:pPr>
+        <w:pStyle w:val="a3"/>
+      </w:pPr>
+    </w:p>
+    <w:p>
+      <w:pPr>
+        <w:pStyle w:val="a3"/>
+      </w:pPr>
+    </w:p>
+    <w:p>
+      <w:pPr>
+        <w:pStyle w:val="a3"/>
+      </w:pPr>
+    </w:p>
+    <w:p>
+      <w:pPr>
+        <w:pStyle w:val="a3"/>
+      </w:pPr>
+    </w:p>
+    <w:p>
+      <w:pPr>
+        <w:pStyle w:val="a3"/>
+      </w:pPr>
+    </w:p>
+    <w:p>
+      <w:pPr>
+        <w:pStyle w:val="a3"/>
+      </w:pPr>
+    </w:p>
+    <w:p>
+      <w:pPr>
+        <w:pStyle w:val="a3"/>
+      </w:pPr>
+    </w:p>
+    <w:p>
+      <w:pPr>
+        <w:pStyle w:val="a3"/>
+      </w:pPr>
+    </w:p>
+    <w:p>
+      <w:pPr>
+        <w:pStyle w:val="a3"/>
+      </w:pPr>
+    </w:p>
+    <w:p>
+      <w:pPr>
+        <w:pStyle w:val="a3"/>
+      </w:pPr>
+    </w:p>
+    <w:p>
+      <w:pPr>
+        <w:pStyle w:val="a3"/>
+      </w:pPr>
+      <w:r>
+        <w:rPr>
+          <w:b/>
+          <w:bCs/>
+          <w:u w:val="single"/>
+        </w:rPr>
+        <w:lastRenderedPageBreak/>
+        <w:t>Use case name</w:t>
+      </w:r>
+      <w:r>
+        <w:t>: player checks.</w:t>
+      </w:r>
+    </w:p>
+    <w:p>
+      <w:pPr>
+        <w:pStyle w:val="a3"/>
+      </w:pPr>
+      <w:r>
+        <w:rPr>
+          <w:b/>
+          <w:bCs/>
+          <w:u w:val="single"/>
+        </w:rPr>
+        <w:t>Description</w:t>
+      </w:r>
+      <w:r>
+        <w:t xml:space="preserve">: This scenario describes </w:t>
+      </w:r>
+      <w:r>
+        <w:t>a player choosing the check action</w:t>
+      </w:r>
+      <w:r>
+        <w:t>.</w:t>
+      </w:r>
+    </w:p>
+    <w:p>
+      <w:pPr>
+        <w:pStyle w:val="a3"/>
+      </w:pPr>
+      <w:r>
+        <w:rPr>
+          <w:b/>
+          <w:bCs/>
+          <w:u w:val="single"/>
+        </w:rPr>
+        <w:t>Actors</w:t>
+      </w:r>
+      <w:r>
+        <w:t>: System, User in existing game.</w:t>
+      </w:r>
+    </w:p>
+    <w:p>
+      <w:pPr>
+        <w:pStyle w:val="a3"/>
+      </w:pPr>
+      <w:r>
+        <w:rPr>
+          <w:b/>
+          <w:bCs/>
+          <w:u w:val="single"/>
+        </w:rPr>
+        <w:t>Pre-conditions</w:t>
+      </w:r>
+      <w:r>
+        <w:t>:</w:t>
+      </w:r>
+    </w:p>
+    <w:p>
+      <w:pPr>
+        <w:pStyle w:val="a3"/>
+        <w:numPr>
+          <w:ilvl w:val="0"/>
+          <w:numId w:val="14"/>
+        </w:numPr>
+      </w:pPr>
+      <w:r>
+        <w:t>Player is in a running game.</w:t>
+      </w:r>
+    </w:p>
+    <w:p>
+      <w:pPr>
+        <w:pStyle w:val="a3"/>
+        <w:numPr>
+          <w:ilvl w:val="0"/>
+          <w:numId w:val="14"/>
+        </w:numPr>
+      </w:pPr>
+      <w:r>
+        <w:t>This is the player turn.</w:t>
+      </w:r>
+    </w:p>
+    <w:p>
+      <w:pPr>
+        <w:pStyle w:val="a3"/>
+        <w:numPr>
+          <w:ilvl w:val="0"/>
+          <w:numId w:val="14"/>
+        </w:numPr>
+      </w:pPr>
+      <w:r>
+        <w:t>All players who played before did not raise.</w:t>
+      </w:r>
+    </w:p>
+    <w:p>
+      <w:pPr>
+        <w:pStyle w:val="a3"/>
+      </w:pPr>
+      <w:r>
+        <w:rPr>
+          <w:b/>
+          <w:bCs/>
+          <w:u w:val="single"/>
+        </w:rPr>
+        <w:t>Post-conditions</w:t>
+      </w:r>
+      <w:r>
+        <w:t xml:space="preserve">: </w:t>
+      </w:r>
+    </w:p>
+    <w:p>
+      <w:pPr>
+        <w:pStyle w:val="a3"/>
+        <w:ind w:firstLine="720"/>
+      </w:pPr>
+      <w:r>
+        <w:t xml:space="preserve">1. The </w:t>
+      </w:r>
+      <w:r>
+        <w:t>pot balance remains the same</w:t>
+      </w:r>
+      <w:r>
+        <w:t>.</w:t>
+      </w:r>
+    </w:p>
+    <w:p>
+      <w:pPr>
+        <w:pStyle w:val="a3"/>
+      </w:pPr>
+      <w:r>
+        <w:rPr>
+          <w:b/>
+          <w:bCs/>
+          <w:u w:val="single"/>
+        </w:rPr>
+        <w:t>Main success scenario</w:t>
+      </w:r>
+      <w:r>
+        <w:t>:</w:t>
+      </w:r>
+    </w:p>
+    <w:p>
+      <w:pPr>
+        <w:pStyle w:val="a3"/>
+        <w:numPr>
+          <w:ilvl w:val="0"/>
+          <w:numId w:val="15"/>
+        </w:numPr>
+      </w:pPr>
+      <w:r>
+        <w:t>The player chooses the "check" action.</w:t>
+      </w:r>
+    </w:p>
+    <w:p>
+      <w:pPr>
+        <w:pStyle w:val="a3"/>
+        <w:numPr>
+          <w:ilvl w:val="0"/>
+          <w:numId w:val="15"/>
+        </w:numPr>
+      </w:pPr>
+      <w:r>
+        <w:t>The system updates the other user that this player has checked.</w:t>
+      </w:r>
+    </w:p>
+    <w:p>
+      <w:pPr>
+        <w:pStyle w:val="a3"/>
+      </w:pPr>
+    </w:p>
+    <w:p>
+      <w:pPr>
+        <w:pStyle w:val="a3"/>
+      </w:pPr>
+      <w:r>
+        <w:rPr>
+          <w:noProof/>
+        </w:rPr>
         <w:drawing>
           <wp:inline distT="0" distB="0" distL="0" distR="0">
-            <wp:extent cx="5267325" cy="1752600"/>
-            <wp:effectExtent l="0" t="0" r="9525" b="0"/>
-            <wp:docPr id="14" name="תמונה 14" descr="show all available games for spectating sequence"/>
+            <wp:extent cx="3505200" cy="2105025"/>
+            <wp:effectExtent l="0" t="0" r="0" b="9525"/>
+            <wp:docPr id="10" name="תמונה 10" descr="C:\Users\אחיעד\Downloads\playerChecks.png"/>
             <wp:cNvGraphicFramePr>
               <a:graphicFrameLocks xmlns:a="http://schemas.openxmlformats.org/drawingml/2006/main" noChangeAspect="1"/>
             </wp:cNvGraphicFramePr>
@@ -4091,13 +5053,13 @@
               <a:graphicData uri="http://schemas.openxmlformats.org/drawingml/2006/picture">
                 <pic:pic xmlns:pic="http://schemas.openxmlformats.org/drawingml/2006/picture">
                   <pic:nvPicPr>
-                    <pic:cNvPr id="0" name="Picture 19" descr="show all available games for spectating sequence"/>
+                    <pic:cNvPr id="0" name="Picture 10" descr="C:\Users\אחיעד\Downloads\playerChecks.png"/>
                     <pic:cNvPicPr>
                       <a:picLocks noChangeAspect="1" noChangeArrowheads="1"/>
                     </pic:cNvPicPr>
                   </pic:nvPicPr>
                   <pic:blipFill>
-                    <a:blip r:embed="rId19">
+                    <a:blip r:embed="rId22">
                       <a:extLst>
                         <a:ext uri="{28A0092B-C50C-407E-A947-70E740481C1C}">
                           <a14:useLocalDpi xmlns:a14="http://schemas.microsoft.com/office/drawing/2010/main" val="0"/>
@@ -4112,7 +5074,7 @@
                   <pic:spPr bwMode="auto">
                     <a:xfrm>
                       <a:off x="0" y="0"/>
-                      <a:ext cx="5267325" cy="1752600"/>
+                      <a:ext cx="3505200" cy="2105025"/>
                     </a:xfrm>
                     <a:prstGeom prst="rect">
                       <a:avLst/>
@@ -4131,1278 +5093,6 @@
     </w:p>
     <w:p>
       <w:pPr>
-        <w:bidi w:val="0"/>
-      </w:pPr>
-    </w:p>
-    <w:p>
-      <w:pPr>
-        <w:bidi w:val="0"/>
-      </w:pPr>
-    </w:p>
-    <w:p>
-      <w:pPr>
-        <w:bidi w:val="0"/>
-      </w:pPr>
-    </w:p>
-    <w:p>
-      <w:pPr>
-        <w:bidi w:val="0"/>
-      </w:pPr>
-    </w:p>
-    <w:p>
-      <w:pPr>
-        <w:bidi w:val="0"/>
-      </w:pPr>
-    </w:p>
-    <w:p>
-      <w:pPr>
-        <w:bidi w:val="0"/>
-      </w:pPr>
-    </w:p>
-    <w:p>
-      <w:pPr>
-        <w:bidi w:val="0"/>
-      </w:pPr>
-    </w:p>
-    <w:p>
-      <w:pPr>
-        <w:bidi w:val="0"/>
-      </w:pPr>
-    </w:p>
-    <w:p>
-      <w:pPr>
-        <w:bidi w:val="0"/>
-      </w:pPr>
-    </w:p>
-    <w:p>
-      <w:pPr>
-        <w:bidi w:val="0"/>
-      </w:pPr>
-    </w:p>
-    <w:p>
-      <w:pPr>
-        <w:bidi w:val="0"/>
-      </w:pPr>
-    </w:p>
-    <w:p>
-      <w:pPr>
-        <w:bidi w:val="0"/>
-      </w:pPr>
-    </w:p>
-    <w:p>
-      <w:pPr>
-        <w:bidi w:val="0"/>
-      </w:pPr>
-    </w:p>
-    <w:p>
-      <w:pPr>
-        <w:bidi w:val="0"/>
-      </w:pPr>
-    </w:p>
-    <w:p>
-      <w:pPr>
-        <w:bidi w:val="0"/>
-      </w:pPr>
-    </w:p>
-    <w:p>
-      <w:pPr>
-        <w:bidi w:val="0"/>
-      </w:pPr>
-    </w:p>
-    <w:p>
-      <w:pPr>
-        <w:pStyle w:val="a3"/>
-      </w:pPr>
-      <w:r>
-        <w:rPr>
-          <w:b/>
-          <w:bCs/>
-          <w:u w:val="single"/>
-        </w:rPr>
-        <w:lastRenderedPageBreak/>
-        <w:t>Use case name</w:t>
-      </w:r>
-      <w:r>
-        <w:t>: Playing Texas Hold'em game.</w:t>
-      </w:r>
-    </w:p>
-    <w:p>
-      <w:pPr>
-        <w:pStyle w:val="a3"/>
-      </w:pPr>
-      <w:r>
-        <w:rPr>
-          <w:b/>
-          <w:bCs/>
-          <w:u w:val="single"/>
-        </w:rPr>
-        <w:t>Description</w:t>
-      </w:r>
-      <w:r>
-        <w:t xml:space="preserve">: This scenario describes the flow of playing one round in the game. </w:t>
-      </w:r>
-    </w:p>
-    <w:p>
-      <w:pPr>
-        <w:pStyle w:val="a3"/>
-      </w:pPr>
-      <w:r>
-        <w:rPr>
-          <w:b/>
-          <w:bCs/>
-          <w:u w:val="single"/>
-        </w:rPr>
-        <w:t>Actors</w:t>
-      </w:r>
-      <w:r>
-        <w:t>: System, Users in existing game.</w:t>
-      </w:r>
-    </w:p>
-    <w:p>
-      <w:pPr>
-        <w:pStyle w:val="a3"/>
-      </w:pPr>
-      <w:r>
-        <w:rPr>
-          <w:b/>
-          <w:bCs/>
-          <w:u w:val="single"/>
-        </w:rPr>
-        <w:t>Pre-conditions</w:t>
-      </w:r>
-      <w:r>
-        <w:t>:</w:t>
-      </w:r>
-    </w:p>
-    <w:p>
-      <w:pPr>
-        <w:pStyle w:val="a3"/>
-        <w:ind w:firstLine="720"/>
-      </w:pPr>
-      <w:r>
-        <w:t>1.    There are enough players to start the game.</w:t>
-      </w:r>
-    </w:p>
-    <w:p>
-      <w:pPr>
-        <w:pStyle w:val="a3"/>
-      </w:pPr>
-      <w:r>
-        <w:rPr>
-          <w:b/>
-          <w:bCs/>
-          <w:u w:val="single"/>
-        </w:rPr>
-        <w:t>Post-conditions</w:t>
-      </w:r>
-      <w:r>
-        <w:t xml:space="preserve">: </w:t>
-      </w:r>
-    </w:p>
-    <w:p>
-      <w:pPr>
-        <w:pStyle w:val="a3"/>
-        <w:ind w:firstLine="720"/>
-      </w:pPr>
-      <w:r>
-        <w:t>1</w:t>
-      </w:r>
-      <w:r>
-        <w:t xml:space="preserve">. </w:t>
-      </w:r>
-      <w:r>
-        <w:t>Users balance has been updated accordingly.</w:t>
-      </w:r>
-      <w:r>
-        <w:t xml:space="preserve">   </w:t>
-      </w:r>
-    </w:p>
-    <w:p>
-      <w:pPr>
-        <w:pStyle w:val="a3"/>
-        <w:ind w:firstLine="720"/>
-      </w:pPr>
-      <w:r>
-        <w:t xml:space="preserve">2. </w:t>
-      </w:r>
-      <w:r>
-        <w:t xml:space="preserve">The game log is updated with the info </w:t>
-      </w:r>
-      <w:r>
-        <w:t>that relevant to this round.</w:t>
-      </w:r>
-    </w:p>
-    <w:p>
-      <w:pPr>
-        <w:pStyle w:val="a3"/>
-      </w:pPr>
-      <w:r>
-        <w:rPr>
-          <w:b/>
-          <w:bCs/>
-          <w:u w:val="single"/>
-        </w:rPr>
-        <w:t>Main success scenario</w:t>
-      </w:r>
-      <w:r>
-        <w:t>:</w:t>
-      </w:r>
-    </w:p>
-    <w:p>
-      <w:pPr>
-        <w:pStyle w:val="a3"/>
-        <w:numPr>
-          <w:ilvl w:val="0"/>
-          <w:numId w:val="11"/>
-        </w:numPr>
-      </w:pPr>
-      <w:r>
-        <w:t>Each user gets two cards from the deck.</w:t>
-      </w:r>
-    </w:p>
-    <w:p>
-      <w:pPr>
-        <w:pStyle w:val="a3"/>
-        <w:numPr>
-          <w:ilvl w:val="0"/>
-          <w:numId w:val="11"/>
-        </w:numPr>
-      </w:pPr>
-      <w:r>
-        <w:t>Players at positions small and big blind put their chips automatically.</w:t>
-      </w:r>
-    </w:p>
-    <w:p>
-      <w:pPr>
-        <w:pStyle w:val="a3"/>
-        <w:numPr>
-          <w:ilvl w:val="0"/>
-          <w:numId w:val="11"/>
-        </w:numPr>
-      </w:pPr>
-      <w:r>
-        <w:t>Each player plays his turn. (use case "play turn")</w:t>
-      </w:r>
-    </w:p>
-    <w:p>
-      <w:pPr>
-        <w:pStyle w:val="a3"/>
-        <w:numPr>
-          <w:ilvl w:val="0"/>
-          <w:numId w:val="11"/>
-        </w:numPr>
-      </w:pPr>
-      <w:r>
-        <w:t>System displays 3 cards from the deck.</w:t>
-      </w:r>
-    </w:p>
-    <w:p>
-      <w:pPr>
-        <w:pStyle w:val="a3"/>
-        <w:numPr>
-          <w:ilvl w:val="0"/>
-          <w:numId w:val="11"/>
-        </w:numPr>
-      </w:pPr>
-      <w:r>
-        <w:t>Each player plays his turn. (use case "play turn")</w:t>
-      </w:r>
-    </w:p>
-    <w:p>
-      <w:pPr>
-        <w:pStyle w:val="a3"/>
-        <w:numPr>
-          <w:ilvl w:val="0"/>
-          <w:numId w:val="11"/>
-        </w:numPr>
-      </w:pPr>
-      <w:r>
-        <w:t xml:space="preserve">System </w:t>
-      </w:r>
-      <w:r>
-        <w:t>displays</w:t>
-      </w:r>
-      <w:r>
-        <w:t xml:space="preserve"> the </w:t>
-      </w:r>
-      <w:r>
-        <w:t>"</w:t>
-      </w:r>
-      <w:r>
-        <w:t>turn</w:t>
-      </w:r>
-      <w:r>
-        <w:t>"</w:t>
-      </w:r>
-      <w:r>
-        <w:t xml:space="preserve"> card.</w:t>
-      </w:r>
-    </w:p>
-    <w:p>
-      <w:pPr>
-        <w:pStyle w:val="a3"/>
-        <w:numPr>
-          <w:ilvl w:val="0"/>
-          <w:numId w:val="11"/>
-        </w:numPr>
-      </w:pPr>
-      <w:r>
-        <w:t>Each player plays his turn. (use case "play turn")</w:t>
-      </w:r>
-    </w:p>
-    <w:p>
-      <w:pPr>
-        <w:pStyle w:val="a3"/>
-        <w:numPr>
-          <w:ilvl w:val="0"/>
-          <w:numId w:val="11"/>
-        </w:numPr>
-      </w:pPr>
-      <w:r>
-        <w:t xml:space="preserve">System displays the </w:t>
-      </w:r>
-      <w:r>
-        <w:t>"</w:t>
-      </w:r>
-      <w:r>
-        <w:t>river</w:t>
-      </w:r>
-      <w:r>
-        <w:t>"</w:t>
-      </w:r>
-      <w:r>
-        <w:t xml:space="preserve"> card.</w:t>
-      </w:r>
-    </w:p>
-    <w:p>
-      <w:pPr>
-        <w:pStyle w:val="a3"/>
-        <w:numPr>
-          <w:ilvl w:val="0"/>
-          <w:numId w:val="11"/>
-        </w:numPr>
-      </w:pPr>
-      <w:r>
-        <w:t>Each player plays his turn. (use case "play turn")</w:t>
-      </w:r>
-    </w:p>
-    <w:p>
-      <w:pPr>
-        <w:pStyle w:val="a3"/>
-        <w:numPr>
-          <w:ilvl w:val="0"/>
-          <w:numId w:val="11"/>
-        </w:numPr>
-      </w:pPr>
-      <w:r>
-        <w:t xml:space="preserve">System </w:t>
-      </w:r>
-      <w:r>
-        <w:t>Calculate</w:t>
-      </w:r>
-      <w:r>
-        <w:t>s</w:t>
-      </w:r>
-      <w:r>
-        <w:t xml:space="preserve"> winner.</w:t>
-      </w:r>
-    </w:p>
-    <w:p>
-      <w:pPr>
-        <w:pStyle w:val="a3"/>
-        <w:numPr>
-          <w:ilvl w:val="0"/>
-          <w:numId w:val="11"/>
-        </w:numPr>
-      </w:pPr>
-      <w:r>
-        <w:t xml:space="preserve">System </w:t>
-      </w:r>
-      <w:r>
-        <w:t>Update</w:t>
-      </w:r>
-      <w:r>
-        <w:t>s</w:t>
-      </w:r>
-      <w:r>
-        <w:t xml:space="preserve"> </w:t>
-      </w:r>
-      <w:r>
-        <w:t>users'</w:t>
-      </w:r>
-      <w:r>
-        <w:t xml:space="preserve"> balance</w:t>
-      </w:r>
-      <w:r>
-        <w:t xml:space="preserve"> according to their winnings</w:t>
-      </w:r>
-      <w:r>
-        <w:t>.</w:t>
-      </w:r>
-    </w:p>
-    <w:p>
-      <w:pPr>
-        <w:pStyle w:val="a3"/>
-        <w:numPr>
-          <w:ilvl w:val="0"/>
-          <w:numId w:val="11"/>
-        </w:numPr>
-      </w:pPr>
-      <w:r>
-        <w:t>The system presents relevant massage to the users.</w:t>
-      </w:r>
-    </w:p>
-    <w:p>
-      <w:pPr>
-        <w:pStyle w:val="a3"/>
-        <w:numPr>
-          <w:ilvl w:val="0"/>
-          <w:numId w:val="11"/>
-        </w:numPr>
-      </w:pPr>
-      <w:r>
-        <w:t xml:space="preserve">The system </w:t>
-      </w:r>
-      <w:r>
-        <w:t>updates the game log</w:t>
-      </w:r>
-      <w:r>
-        <w:t>.</w:t>
-      </w:r>
-    </w:p>
-    <w:p>
-      <w:pPr>
-        <w:pStyle w:val="a3"/>
-        <w:numPr>
-          <w:ilvl w:val="0"/>
-          <w:numId w:val="11"/>
-        </w:numPr>
-      </w:pPr>
-      <w:r>
-        <w:t xml:space="preserve">New </w:t>
-      </w:r>
-      <w:r>
-        <w:t>round</w:t>
-      </w:r>
-      <w:r>
-        <w:t xml:space="preserve"> is starting, back to step 1.</w:t>
-      </w:r>
-    </w:p>
-    <w:p>
-      <w:pPr>
-        <w:pStyle w:val="a3"/>
-        <w:ind w:left="1080"/>
-      </w:pPr>
-      <w:r>
-        <w:t xml:space="preserve"> </w:t>
-      </w:r>
-    </w:p>
-    <w:p>
-      <w:pPr>
-        <w:bidi w:val="0"/>
-      </w:pPr>
-      <w:r>
-        <w:rPr>
-          <w:b/>
-          <w:bCs/>
-          <w:u w:val="single"/>
-        </w:rPr>
-        <w:t>Alternatives</w:t>
-      </w:r>
-      <w:r>
-        <w:t>:</w:t>
-      </w:r>
-      <w:r>
-        <w:t xml:space="preserve"> </w:t>
-      </w:r>
-      <w:r>
-        <w:br/>
-        <w:t xml:space="preserve"> </w:t>
-      </w:r>
-      <w:r>
-        <w:tab/>
-        <w:t>4.a. all players except one have folded. Move to step 10.</w:t>
-      </w:r>
-    </w:p>
-    <w:p>
-      <w:pPr>
-        <w:bidi w:val="0"/>
-      </w:pPr>
-      <w:r>
-        <w:tab/>
-      </w:r>
-      <w:proofErr w:type="gramStart"/>
-      <w:r>
-        <w:t>6.a</w:t>
-      </w:r>
-      <w:proofErr w:type="gramEnd"/>
-      <w:r>
-        <w:t>. all players except one have folded. Move to step 10.</w:t>
-      </w:r>
-    </w:p>
-    <w:p>
-      <w:pPr>
-        <w:bidi w:val="0"/>
-      </w:pPr>
-      <w:r>
-        <w:tab/>
-      </w:r>
-      <w:proofErr w:type="gramStart"/>
-      <w:r>
-        <w:t>8.a</w:t>
-      </w:r>
-      <w:proofErr w:type="gramEnd"/>
-      <w:r>
-        <w:t>. all players except one have folded. Move to step 10.</w:t>
-      </w:r>
-    </w:p>
-    <w:p>
-      <w:pPr>
-        <w:bidi w:val="0"/>
-      </w:pPr>
-      <w:r>
-        <w:tab/>
-      </w:r>
-      <w:r>
-        <w:t>Alternative for all steps: player exits the game. (</w:t>
-      </w:r>
-      <w:r>
-        <w:t>Look</w:t>
-      </w:r>
-      <w:r>
-        <w:t xml:space="preserve"> at use case "player exits              </w:t>
-      </w:r>
-    </w:p>
-    <w:p>
-      <w:pPr>
-        <w:bidi w:val="0"/>
-      </w:pPr>
-      <w:r>
-        <w:t xml:space="preserve">              </w:t>
-      </w:r>
-      <w:proofErr w:type="gramStart"/>
-      <w:r>
-        <w:t>game</w:t>
-      </w:r>
-      <w:proofErr w:type="gramEnd"/>
-      <w:r>
-        <w:t>").</w:t>
-      </w:r>
-    </w:p>
-    <w:p>
-      <w:pPr>
-        <w:bidi w:val="0"/>
-      </w:pPr>
-    </w:p>
-    <w:p>
-      <w:pPr>
-        <w:bidi w:val="0"/>
-      </w:pPr>
-    </w:p>
-    <w:p>
-      <w:pPr>
-        <w:bidi w:val="0"/>
-      </w:pPr>
-    </w:p>
-    <w:p>
-      <w:pPr>
-        <w:bidi w:val="0"/>
-      </w:pPr>
-    </w:p>
-    <w:p>
-      <w:pPr>
-        <w:bidi w:val="0"/>
-      </w:pPr>
-    </w:p>
-    <w:p>
-      <w:pPr>
-        <w:bidi w:val="0"/>
-      </w:pPr>
-    </w:p>
-    <w:p>
-      <w:pPr>
-        <w:bidi w:val="0"/>
-      </w:pPr>
-    </w:p>
-    <w:p>
-      <w:pPr>
-        <w:bidi w:val="0"/>
-      </w:pPr>
-    </w:p>
-    <w:p>
-      <w:pPr>
-        <w:bidi w:val="0"/>
-      </w:pPr>
-    </w:p>
-    <w:p>
-      <w:pPr>
-        <w:bidi w:val="0"/>
-      </w:pPr>
-    </w:p>
-    <w:p>
-      <w:pPr>
-        <w:bidi w:val="0"/>
-      </w:pPr>
-    </w:p>
-    <w:p>
-      <w:pPr>
-        <w:pStyle w:val="a3"/>
-      </w:pPr>
-      <w:r>
-        <w:rPr>
-          <w:b/>
-          <w:bCs/>
-          <w:u w:val="single"/>
-        </w:rPr>
-        <w:lastRenderedPageBreak/>
-        <w:t>Use case name</w:t>
-      </w:r>
-      <w:r>
-        <w:t>: Play turn.</w:t>
-      </w:r>
-    </w:p>
-    <w:p>
-      <w:pPr>
-        <w:pStyle w:val="a3"/>
-      </w:pPr>
-      <w:r>
-        <w:rPr>
-          <w:b/>
-          <w:bCs/>
-          <w:u w:val="single"/>
-        </w:rPr>
-        <w:t>Description</w:t>
-      </w:r>
-      <w:r>
-        <w:t>: This scenario describes the flow of a player playing a game.</w:t>
-      </w:r>
-    </w:p>
-    <w:p>
-      <w:pPr>
-        <w:pStyle w:val="a3"/>
-      </w:pPr>
-      <w:r>
-        <w:rPr>
-          <w:b/>
-          <w:bCs/>
-          <w:u w:val="single"/>
-        </w:rPr>
-        <w:t>Actors</w:t>
-      </w:r>
-      <w:r>
-        <w:t>: System, User in existing game.</w:t>
-      </w:r>
-    </w:p>
-    <w:p>
-      <w:pPr>
-        <w:pStyle w:val="a3"/>
-      </w:pPr>
-      <w:r>
-        <w:rPr>
-          <w:b/>
-          <w:bCs/>
-          <w:u w:val="single"/>
-        </w:rPr>
-        <w:t>Pre-conditions</w:t>
-      </w:r>
-      <w:r>
-        <w:t>:</w:t>
-      </w:r>
-    </w:p>
-    <w:p>
-      <w:pPr>
-        <w:pStyle w:val="a3"/>
-        <w:numPr>
-          <w:ilvl w:val="3"/>
-          <w:numId w:val="6"/>
-        </w:numPr>
-      </w:pPr>
-      <w:r>
-        <w:t>Player</w:t>
-      </w:r>
-      <w:r>
-        <w:t xml:space="preserve"> is in a running game.</w:t>
-      </w:r>
-    </w:p>
-    <w:p>
-      <w:pPr>
-        <w:pStyle w:val="a3"/>
-        <w:numPr>
-          <w:ilvl w:val="3"/>
-          <w:numId w:val="6"/>
-        </w:numPr>
-      </w:pPr>
-      <w:r>
-        <w:t>This is the player turn.</w:t>
-      </w:r>
-    </w:p>
-    <w:p>
-      <w:pPr>
-        <w:pStyle w:val="a3"/>
-      </w:pPr>
-      <w:r>
-        <w:rPr>
-          <w:b/>
-          <w:bCs/>
-          <w:u w:val="single"/>
-        </w:rPr>
-        <w:t>Post-conditions</w:t>
-      </w:r>
-      <w:r>
-        <w:t xml:space="preserve">: </w:t>
-      </w:r>
-    </w:p>
-    <w:p>
-      <w:pPr>
-        <w:pStyle w:val="a3"/>
-        <w:ind w:firstLine="720"/>
-      </w:pPr>
-      <w:r>
-        <w:t>1</w:t>
-      </w:r>
-      <w:r>
-        <w:t xml:space="preserve">. The game log is updated with the info that relevant to this </w:t>
-      </w:r>
-      <w:r>
-        <w:t>turn</w:t>
-      </w:r>
-      <w:r>
-        <w:t>.</w:t>
-      </w:r>
-    </w:p>
-    <w:p>
-      <w:pPr>
-        <w:pStyle w:val="a3"/>
-      </w:pPr>
-      <w:r>
-        <w:rPr>
-          <w:b/>
-          <w:bCs/>
-          <w:u w:val="single"/>
-        </w:rPr>
-        <w:t>Main success scenario</w:t>
-      </w:r>
-      <w:r>
-        <w:t>:</w:t>
-      </w:r>
-    </w:p>
-    <w:p>
-      <w:pPr>
-        <w:pStyle w:val="a3"/>
-        <w:numPr>
-          <w:ilvl w:val="0"/>
-          <w:numId w:val="12"/>
-        </w:numPr>
-      </w:pPr>
-      <w:r>
-        <w:t xml:space="preserve">The system displays the </w:t>
-      </w:r>
-      <w:r>
-        <w:t>player</w:t>
-      </w:r>
-      <w:r>
-        <w:t xml:space="preserve"> the relevant actions he can choose.</w:t>
-      </w:r>
-    </w:p>
-    <w:p>
-      <w:pPr>
-        <w:pStyle w:val="a3"/>
-        <w:numPr>
-          <w:ilvl w:val="0"/>
-          <w:numId w:val="12"/>
-        </w:numPr>
-      </w:pPr>
-      <w:r>
-        <w:t>The user chooses from the following actions:</w:t>
-      </w:r>
-    </w:p>
-    <w:p>
-      <w:pPr>
-        <w:pStyle w:val="a3"/>
-        <w:numPr>
-          <w:ilvl w:val="1"/>
-          <w:numId w:val="2"/>
-        </w:numPr>
-      </w:pPr>
-      <w:r>
-        <w:t>Check. (use case "player checks")</w:t>
-      </w:r>
-    </w:p>
-    <w:p>
-      <w:pPr>
-        <w:pStyle w:val="a3"/>
-        <w:numPr>
-          <w:ilvl w:val="1"/>
-          <w:numId w:val="2"/>
-        </w:numPr>
-      </w:pPr>
-      <w:r>
-        <w:t>Fold. (use case "player folds")</w:t>
-      </w:r>
-    </w:p>
-    <w:p>
-      <w:pPr>
-        <w:pStyle w:val="a3"/>
-        <w:numPr>
-          <w:ilvl w:val="1"/>
-          <w:numId w:val="2"/>
-        </w:numPr>
-      </w:pPr>
-      <w:r>
-        <w:t>Raise. (use case "player raise")</w:t>
-      </w:r>
-    </w:p>
-    <w:p>
-      <w:pPr>
-        <w:pStyle w:val="a3"/>
-        <w:numPr>
-          <w:ilvl w:val="1"/>
-          <w:numId w:val="2"/>
-        </w:numPr>
-      </w:pPr>
-      <w:r>
-        <w:t>Call. (use case "player call")</w:t>
-      </w:r>
-    </w:p>
-    <w:p>
-      <w:pPr>
-        <w:pStyle w:val="a3"/>
-        <w:numPr>
-          <w:ilvl w:val="0"/>
-          <w:numId w:val="13"/>
-        </w:numPr>
-      </w:pPr>
-      <w:r>
-        <w:t>The system displays message about the player action.</w:t>
-      </w:r>
-    </w:p>
-    <w:p>
-      <w:pPr>
-        <w:pStyle w:val="a3"/>
-        <w:numPr>
-          <w:ilvl w:val="0"/>
-          <w:numId w:val="13"/>
-        </w:numPr>
-      </w:pPr>
-      <w:r>
-        <w:t>The system updates the game log.</w:t>
-      </w:r>
-    </w:p>
-    <w:p>
-      <w:pPr>
-        <w:pStyle w:val="a3"/>
-      </w:pPr>
-    </w:p>
-    <w:p>
-      <w:pPr>
-        <w:pStyle w:val="a3"/>
-      </w:pPr>
-    </w:p>
-    <w:p>
-      <w:pPr>
-        <w:pStyle w:val="a3"/>
-      </w:pPr>
-    </w:p>
-    <w:p>
-      <w:pPr>
-        <w:pStyle w:val="a3"/>
-      </w:pPr>
-    </w:p>
-    <w:p>
-      <w:pPr>
-        <w:pStyle w:val="a3"/>
-      </w:pPr>
-    </w:p>
-    <w:p>
-      <w:pPr>
-        <w:pStyle w:val="a3"/>
-      </w:pPr>
-    </w:p>
-    <w:p>
-      <w:pPr>
-        <w:pStyle w:val="a3"/>
-      </w:pPr>
-    </w:p>
-    <w:p>
-      <w:pPr>
-        <w:pStyle w:val="a3"/>
-      </w:pPr>
-    </w:p>
-    <w:p>
-      <w:pPr>
-        <w:pStyle w:val="a3"/>
-      </w:pPr>
-    </w:p>
-    <w:p>
-      <w:pPr>
-        <w:pStyle w:val="a3"/>
-      </w:pPr>
-    </w:p>
-    <w:p>
-      <w:pPr>
-        <w:pStyle w:val="a3"/>
-      </w:pPr>
-    </w:p>
-    <w:p>
-      <w:pPr>
-        <w:pStyle w:val="a3"/>
-      </w:pPr>
-    </w:p>
-    <w:p>
-      <w:pPr>
-        <w:pStyle w:val="a3"/>
-      </w:pPr>
-    </w:p>
-    <w:p>
-      <w:pPr>
-        <w:pStyle w:val="a3"/>
-      </w:pPr>
-    </w:p>
-    <w:p>
-      <w:pPr>
-        <w:pStyle w:val="a3"/>
-      </w:pPr>
-    </w:p>
-    <w:p>
-      <w:pPr>
-        <w:pStyle w:val="a3"/>
-      </w:pPr>
-    </w:p>
-    <w:p>
-      <w:pPr>
-        <w:pStyle w:val="a3"/>
-      </w:pPr>
-    </w:p>
-    <w:p>
-      <w:pPr>
-        <w:pStyle w:val="a3"/>
-      </w:pPr>
-    </w:p>
-    <w:p>
-      <w:pPr>
-        <w:pStyle w:val="a3"/>
-      </w:pPr>
-    </w:p>
-    <w:p>
-      <w:pPr>
-        <w:pStyle w:val="a3"/>
-      </w:pPr>
-    </w:p>
-    <w:p>
-      <w:pPr>
-        <w:pStyle w:val="a3"/>
-      </w:pPr>
-    </w:p>
-    <w:p>
-      <w:pPr>
-        <w:pStyle w:val="a3"/>
-      </w:pPr>
-    </w:p>
-    <w:p>
-      <w:pPr>
-        <w:pStyle w:val="a3"/>
-      </w:pPr>
-    </w:p>
-    <w:p>
-      <w:pPr>
-        <w:pStyle w:val="a3"/>
-      </w:pPr>
-    </w:p>
-    <w:p>
-      <w:pPr>
-        <w:pStyle w:val="a3"/>
-      </w:pPr>
-    </w:p>
-    <w:p>
-      <w:pPr>
-        <w:pStyle w:val="a3"/>
-      </w:pPr>
-    </w:p>
-    <w:p>
-      <w:pPr>
-        <w:pStyle w:val="a3"/>
-      </w:pPr>
-    </w:p>
-    <w:p>
-      <w:pPr>
-        <w:pStyle w:val="a3"/>
-      </w:pPr>
-    </w:p>
-    <w:p>
-      <w:pPr>
-        <w:pStyle w:val="a3"/>
-      </w:pPr>
-    </w:p>
-    <w:p>
-      <w:pPr>
-        <w:pStyle w:val="a3"/>
-      </w:pPr>
-    </w:p>
-    <w:p>
-      <w:pPr>
-        <w:pStyle w:val="a3"/>
-      </w:pPr>
-    </w:p>
-    <w:p>
-      <w:pPr>
-        <w:pStyle w:val="a3"/>
-      </w:pPr>
-    </w:p>
-    <w:p>
-      <w:pPr>
-        <w:pStyle w:val="a3"/>
-      </w:pPr>
-    </w:p>
-    <w:p>
-      <w:pPr>
-        <w:pStyle w:val="a3"/>
-      </w:pPr>
-    </w:p>
-    <w:p>
-      <w:pPr>
-        <w:pStyle w:val="a3"/>
-      </w:pPr>
-      <w:r>
-        <w:rPr>
-          <w:b/>
-          <w:bCs/>
-          <w:u w:val="single"/>
-        </w:rPr>
-        <w:lastRenderedPageBreak/>
-        <w:t>Use case name</w:t>
-      </w:r>
-      <w:r>
-        <w:t>: player checks.</w:t>
-      </w:r>
-    </w:p>
-    <w:p>
-      <w:pPr>
-        <w:pStyle w:val="a3"/>
-      </w:pPr>
-      <w:r>
-        <w:rPr>
-          <w:b/>
-          <w:bCs/>
-          <w:u w:val="single"/>
-        </w:rPr>
-        <w:t>Description</w:t>
-      </w:r>
-      <w:r>
-        <w:t xml:space="preserve">: This scenario describes </w:t>
-      </w:r>
-      <w:r>
-        <w:t>a player choosing the check action</w:t>
-      </w:r>
-      <w:r>
-        <w:t>.</w:t>
-      </w:r>
-    </w:p>
-    <w:p>
-      <w:pPr>
-        <w:pStyle w:val="a3"/>
-      </w:pPr>
-      <w:r>
-        <w:rPr>
-          <w:b/>
-          <w:bCs/>
-          <w:u w:val="single"/>
-        </w:rPr>
-        <w:t>Actors</w:t>
-      </w:r>
-      <w:r>
-        <w:t>: System, User in existing game.</w:t>
-      </w:r>
-    </w:p>
-    <w:p>
-      <w:pPr>
-        <w:pStyle w:val="a3"/>
-      </w:pPr>
-      <w:r>
-        <w:rPr>
-          <w:b/>
-          <w:bCs/>
-          <w:u w:val="single"/>
-        </w:rPr>
-        <w:t>Pre-conditions</w:t>
-      </w:r>
-      <w:r>
-        <w:t>:</w:t>
-      </w:r>
-    </w:p>
-    <w:p>
-      <w:pPr>
-        <w:pStyle w:val="a3"/>
-        <w:numPr>
-          <w:ilvl w:val="0"/>
-          <w:numId w:val="14"/>
-        </w:numPr>
-      </w:pPr>
-      <w:r>
-        <w:t>Player is in a running game.</w:t>
-      </w:r>
-    </w:p>
-    <w:p>
-      <w:pPr>
-        <w:pStyle w:val="a3"/>
-        <w:numPr>
-          <w:ilvl w:val="0"/>
-          <w:numId w:val="14"/>
-        </w:numPr>
-      </w:pPr>
-      <w:r>
-        <w:t>This is the player turn.</w:t>
-      </w:r>
-    </w:p>
-    <w:p>
-      <w:pPr>
-        <w:pStyle w:val="a3"/>
-        <w:numPr>
-          <w:ilvl w:val="0"/>
-          <w:numId w:val="14"/>
-        </w:numPr>
-      </w:pPr>
-      <w:r>
-        <w:t>All players who played before did not raise.</w:t>
-      </w:r>
-    </w:p>
-    <w:p>
-      <w:pPr>
-        <w:pStyle w:val="a3"/>
-      </w:pPr>
-      <w:r>
-        <w:rPr>
-          <w:b/>
-          <w:bCs/>
-          <w:u w:val="single"/>
-        </w:rPr>
-        <w:t>Post-conditions</w:t>
-      </w:r>
-      <w:r>
-        <w:t xml:space="preserve">: </w:t>
-      </w:r>
-    </w:p>
-    <w:p>
-      <w:pPr>
-        <w:pStyle w:val="a3"/>
-        <w:ind w:firstLine="720"/>
-      </w:pPr>
-      <w:r>
-        <w:t xml:space="preserve">1. The </w:t>
-      </w:r>
-      <w:r>
-        <w:t>pot balance remains the same</w:t>
-      </w:r>
-      <w:r>
-        <w:t>.</w:t>
-      </w:r>
-    </w:p>
-    <w:p>
-      <w:pPr>
-        <w:pStyle w:val="a3"/>
-      </w:pPr>
-      <w:r>
-        <w:rPr>
-          <w:b/>
-          <w:bCs/>
-          <w:u w:val="single"/>
-        </w:rPr>
-        <w:t>Main success scenario</w:t>
-      </w:r>
-      <w:r>
-        <w:t>:</w:t>
-      </w:r>
-    </w:p>
-    <w:p>
-      <w:pPr>
-        <w:pStyle w:val="a3"/>
-        <w:numPr>
-          <w:ilvl w:val="0"/>
-          <w:numId w:val="15"/>
-        </w:numPr>
-      </w:pPr>
-      <w:r>
-        <w:t>The player chooses the "check" action.</w:t>
-      </w:r>
-    </w:p>
-    <w:p>
-      <w:pPr>
-        <w:pStyle w:val="a3"/>
-        <w:numPr>
-          <w:ilvl w:val="0"/>
-          <w:numId w:val="15"/>
-        </w:numPr>
-      </w:pPr>
-      <w:r>
-        <w:t>The system updates the other user that this player has checked.</w:t>
-      </w:r>
-    </w:p>
-    <w:p>
-      <w:pPr>
-        <w:pStyle w:val="a3"/>
-      </w:pPr>
-    </w:p>
-    <w:p>
-      <w:pPr>
-        <w:pStyle w:val="a3"/>
-      </w:pPr>
-    </w:p>
-    <w:p>
-      <w:pPr>
-        <w:pStyle w:val="a3"/>
-      </w:pPr>
-    </w:p>
-    <w:p>
-      <w:pPr>
-        <w:pStyle w:val="a3"/>
-      </w:pPr>
-    </w:p>
-    <w:p>
-      <w:pPr>
-        <w:pStyle w:val="a3"/>
-      </w:pPr>
-    </w:p>
-    <w:p>
-      <w:pPr>
-        <w:pStyle w:val="a3"/>
-      </w:pPr>
-    </w:p>
-    <w:p>
-      <w:pPr>
-        <w:pStyle w:val="a3"/>
-      </w:pPr>
-    </w:p>
-    <w:p>
-      <w:pPr>
-        <w:pStyle w:val="a3"/>
-      </w:pPr>
-    </w:p>
-    <w:p>
-      <w:pPr>
-        <w:pStyle w:val="a3"/>
-      </w:pPr>
-    </w:p>
-    <w:p>
-      <w:pPr>
-        <w:pStyle w:val="a3"/>
-      </w:pPr>
-    </w:p>
-    <w:p>
-      <w:pPr>
-        <w:pStyle w:val="a3"/>
-      </w:pPr>
-    </w:p>
-    <w:p>
-      <w:pPr>
-        <w:pStyle w:val="a3"/>
-      </w:pPr>
-    </w:p>
-    <w:p>
-      <w:pPr>
-        <w:pStyle w:val="a3"/>
-      </w:pPr>
-    </w:p>
-    <w:p>
-      <w:pPr>
         <w:pStyle w:val="a3"/>
       </w:pPr>
     </w:p>
@@ -5774,187 +5464,85 @@
       <w:pPr>
         <w:pStyle w:val="a3"/>
       </w:pPr>
-    </w:p>
-    <w:p>
-      <w:pPr>
-        <w:pStyle w:val="a3"/>
-      </w:pPr>
-    </w:p>
-    <w:p>
-      <w:pPr>
-        <w:pStyle w:val="a3"/>
-      </w:pPr>
-    </w:p>
-    <w:p>
-      <w:pPr>
-        <w:pStyle w:val="a3"/>
-      </w:pPr>
-    </w:p>
-    <w:p>
-      <w:pPr>
-        <w:pStyle w:val="a3"/>
-      </w:pPr>
-    </w:p>
-    <w:p>
-      <w:pPr>
-        <w:pStyle w:val="a3"/>
-      </w:pPr>
-    </w:p>
-    <w:p>
-      <w:pPr>
-        <w:pStyle w:val="a3"/>
-      </w:pPr>
-    </w:p>
-    <w:p>
-      <w:pPr>
-        <w:pStyle w:val="a3"/>
-      </w:pPr>
-    </w:p>
-    <w:p>
-      <w:pPr>
-        <w:pStyle w:val="a3"/>
-      </w:pPr>
-    </w:p>
-    <w:p>
-      <w:pPr>
-        <w:pStyle w:val="a3"/>
-      </w:pPr>
-    </w:p>
-    <w:p>
-      <w:pPr>
-        <w:pStyle w:val="a3"/>
-      </w:pPr>
-    </w:p>
-    <w:p>
-      <w:pPr>
-        <w:pStyle w:val="a3"/>
-      </w:pPr>
-    </w:p>
-    <w:p>
-      <w:pPr>
-        <w:pStyle w:val="a3"/>
-      </w:pPr>
-    </w:p>
-    <w:p>
-      <w:pPr>
-        <w:pStyle w:val="a3"/>
-      </w:pPr>
-    </w:p>
-    <w:p>
-      <w:pPr>
-        <w:pStyle w:val="a3"/>
-      </w:pPr>
-    </w:p>
-    <w:p>
-      <w:pPr>
-        <w:pStyle w:val="a3"/>
-      </w:pPr>
-    </w:p>
-    <w:p>
-      <w:pPr>
-        <w:pStyle w:val="a3"/>
-      </w:pPr>
-    </w:p>
-    <w:p>
-      <w:pPr>
-        <w:pStyle w:val="a3"/>
-      </w:pPr>
-    </w:p>
-    <w:p>
-      <w:pPr>
-        <w:pStyle w:val="a3"/>
-      </w:pPr>
-    </w:p>
-    <w:p>
-      <w:pPr>
-        <w:pStyle w:val="a3"/>
-      </w:pPr>
-    </w:p>
-    <w:p>
-      <w:pPr>
-        <w:pStyle w:val="a3"/>
-      </w:pPr>
-    </w:p>
-    <w:p>
-      <w:pPr>
-        <w:pStyle w:val="a3"/>
-      </w:pPr>
-    </w:p>
-    <w:p>
-      <w:pPr>
-        <w:pStyle w:val="a3"/>
-      </w:pPr>
-    </w:p>
-    <w:p>
-      <w:pPr>
-        <w:pStyle w:val="a3"/>
-      </w:pPr>
-    </w:p>
-    <w:p>
-      <w:pPr>
-        <w:pStyle w:val="a3"/>
-      </w:pPr>
-    </w:p>
-    <w:p>
-      <w:pPr>
-        <w:pStyle w:val="a3"/>
-      </w:pPr>
-    </w:p>
-    <w:p>
-      <w:pPr>
-        <w:pStyle w:val="a3"/>
-      </w:pPr>
-    </w:p>
-    <w:p>
-      <w:pPr>
-        <w:pStyle w:val="a3"/>
-      </w:pPr>
-    </w:p>
-    <w:p>
-      <w:pPr>
-        <w:pStyle w:val="a3"/>
-      </w:pPr>
-    </w:p>
-    <w:p>
-      <w:pPr>
-        <w:pStyle w:val="a3"/>
-      </w:pPr>
-    </w:p>
-    <w:p>
-      <w:pPr>
-        <w:pStyle w:val="a3"/>
-      </w:pPr>
-    </w:p>
-    <w:p>
-      <w:pPr>
-        <w:pStyle w:val="a3"/>
-      </w:pPr>
-    </w:p>
-    <w:p>
-      <w:pPr>
-        <w:pStyle w:val="a3"/>
-      </w:pPr>
-    </w:p>
-    <w:p>
-      <w:pPr>
-        <w:pStyle w:val="a3"/>
-      </w:pPr>
-    </w:p>
-    <w:p>
-      <w:pPr>
-        <w:pStyle w:val="a3"/>
-      </w:pPr>
-    </w:p>
-    <w:p>
-      <w:pPr>
-        <w:pStyle w:val="a3"/>
-      </w:pPr>
-      <w:r>
-        <w:rPr>
-          <w:b/>
-          <w:bCs/>
-          <w:u w:val="single"/>
-        </w:rPr>
+      <w:r>
+        <w:pict>
+          <v:shape id="_x0000_i1031" type="#_x0000_t75" style="width:305.25pt;height:293.25pt">
+            <v:imagedata r:id="rId23" o:title="playerRaise"/>
+          </v:shape>
+        </w:pict>
+      </w:r>
+    </w:p>
+    <w:p>
+      <w:pPr>
+        <w:pStyle w:val="a3"/>
+      </w:pPr>
+    </w:p>
+    <w:p>
+      <w:pPr>
+        <w:pStyle w:val="a3"/>
+      </w:pPr>
+    </w:p>
+    <w:p>
+      <w:pPr>
+        <w:pStyle w:val="a3"/>
+      </w:pPr>
+    </w:p>
+    <w:p>
+      <w:pPr>
+        <w:pStyle w:val="a3"/>
+      </w:pPr>
+    </w:p>
+    <w:p>
+      <w:pPr>
+        <w:pStyle w:val="a3"/>
+      </w:pPr>
+    </w:p>
+    <w:p>
+      <w:pPr>
+        <w:pStyle w:val="a3"/>
+      </w:pPr>
+    </w:p>
+    <w:p>
+      <w:pPr>
+        <w:pStyle w:val="a3"/>
+      </w:pPr>
+    </w:p>
+    <w:p>
+      <w:pPr>
+        <w:pStyle w:val="a3"/>
+      </w:pPr>
+    </w:p>
+    <w:p>
+      <w:pPr>
+        <w:pStyle w:val="a3"/>
+      </w:pPr>
+    </w:p>
+    <w:p>
+      <w:pPr>
+        <w:pStyle w:val="a3"/>
+      </w:pPr>
+    </w:p>
+    <w:p>
+      <w:pPr>
+        <w:pStyle w:val="a3"/>
+      </w:pPr>
+    </w:p>
+    <w:p>
+      <w:pPr>
+        <w:pStyle w:val="a3"/>
+      </w:pPr>
+    </w:p>
+    <w:p>
+      <w:pPr>
+        <w:pStyle w:val="a3"/>
+      </w:pPr>
+      <w:r>
+        <w:rPr>
+          <w:b/>
+          <w:bCs/>
+          <w:u w:val="single"/>
+        </w:rPr>
+        <w:lastRenderedPageBreak/>
         <w:t>Use case name</w:t>
       </w:r>
       <w:r>
@@ -6126,207 +5714,140 @@
       <w:pPr>
         <w:pStyle w:val="a3"/>
       </w:pPr>
-    </w:p>
-    <w:p>
-      <w:pPr>
-        <w:pStyle w:val="a3"/>
-      </w:pPr>
-    </w:p>
-    <w:p>
-      <w:pPr>
-        <w:pStyle w:val="a3"/>
-      </w:pPr>
-    </w:p>
-    <w:p>
-      <w:pPr>
-        <w:pStyle w:val="a3"/>
-      </w:pPr>
-    </w:p>
-    <w:p>
-      <w:pPr>
-        <w:pStyle w:val="a3"/>
-      </w:pPr>
-    </w:p>
-    <w:p>
-      <w:pPr>
-        <w:pStyle w:val="a3"/>
-      </w:pPr>
-    </w:p>
-    <w:p>
-      <w:pPr>
-        <w:pStyle w:val="a3"/>
-      </w:pPr>
-    </w:p>
-    <w:p>
-      <w:pPr>
-        <w:pStyle w:val="a3"/>
-      </w:pPr>
-    </w:p>
-    <w:p>
-      <w:pPr>
-        <w:pStyle w:val="a3"/>
-      </w:pPr>
-    </w:p>
-    <w:p>
-      <w:pPr>
-        <w:pStyle w:val="a3"/>
-      </w:pPr>
-    </w:p>
-    <w:p>
-      <w:pPr>
-        <w:pStyle w:val="a3"/>
-      </w:pPr>
-    </w:p>
-    <w:p>
-      <w:pPr>
-        <w:pStyle w:val="a3"/>
-      </w:pPr>
-    </w:p>
-    <w:p>
-      <w:pPr>
-        <w:pStyle w:val="a3"/>
-      </w:pPr>
-    </w:p>
-    <w:p>
-      <w:pPr>
-        <w:pStyle w:val="a3"/>
-      </w:pPr>
-    </w:p>
-    <w:p>
-      <w:pPr>
-        <w:pStyle w:val="a3"/>
-      </w:pPr>
-    </w:p>
-    <w:p>
-      <w:pPr>
-        <w:pStyle w:val="a3"/>
-      </w:pPr>
-    </w:p>
-    <w:p>
-      <w:pPr>
-        <w:pStyle w:val="a3"/>
-      </w:pPr>
-    </w:p>
-    <w:p>
-      <w:pPr>
-        <w:pStyle w:val="a3"/>
-      </w:pPr>
-    </w:p>
-    <w:p>
-      <w:pPr>
-        <w:pStyle w:val="a3"/>
-      </w:pPr>
-    </w:p>
-    <w:p>
-      <w:pPr>
-        <w:pStyle w:val="a3"/>
-      </w:pPr>
-    </w:p>
-    <w:p>
-      <w:pPr>
-        <w:pStyle w:val="a3"/>
-      </w:pPr>
-    </w:p>
-    <w:p>
-      <w:pPr>
-        <w:pStyle w:val="a3"/>
-      </w:pPr>
-    </w:p>
-    <w:p>
-      <w:pPr>
-        <w:pStyle w:val="a3"/>
-      </w:pPr>
-    </w:p>
-    <w:p>
-      <w:pPr>
-        <w:pStyle w:val="a3"/>
-      </w:pPr>
-    </w:p>
-    <w:p>
-      <w:pPr>
-        <w:pStyle w:val="a3"/>
-      </w:pPr>
-    </w:p>
-    <w:p>
-      <w:pPr>
-        <w:pStyle w:val="a3"/>
-      </w:pPr>
-    </w:p>
-    <w:p>
-      <w:pPr>
-        <w:pStyle w:val="a3"/>
-      </w:pPr>
-    </w:p>
-    <w:p>
-      <w:pPr>
-        <w:pStyle w:val="a3"/>
-      </w:pPr>
-    </w:p>
-    <w:p>
-      <w:pPr>
-        <w:pStyle w:val="a3"/>
-      </w:pPr>
-    </w:p>
-    <w:p>
-      <w:pPr>
-        <w:pStyle w:val="a3"/>
-      </w:pPr>
-    </w:p>
-    <w:p>
-      <w:pPr>
-        <w:pStyle w:val="a3"/>
-      </w:pPr>
-    </w:p>
-    <w:p>
-      <w:pPr>
-        <w:pStyle w:val="a3"/>
-      </w:pPr>
-    </w:p>
-    <w:p>
-      <w:pPr>
-        <w:pStyle w:val="a3"/>
-      </w:pPr>
-    </w:p>
-    <w:p>
-      <w:pPr>
-        <w:pStyle w:val="a3"/>
-      </w:pPr>
-    </w:p>
-    <w:p>
-      <w:pPr>
-        <w:pStyle w:val="a3"/>
-      </w:pPr>
-    </w:p>
-    <w:p>
-      <w:pPr>
-        <w:pStyle w:val="a3"/>
-      </w:pPr>
-    </w:p>
-    <w:p>
-      <w:pPr>
-        <w:pStyle w:val="a3"/>
-      </w:pPr>
-    </w:p>
-    <w:p>
-      <w:pPr>
-        <w:pStyle w:val="a3"/>
-      </w:pPr>
-    </w:p>
-    <w:p>
-      <w:pPr>
-        <w:pStyle w:val="a3"/>
-      </w:pPr>
-    </w:p>
-    <w:p>
-      <w:pPr>
-        <w:pStyle w:val="a3"/>
-      </w:pPr>
-      <w:r>
-        <w:rPr>
-          <w:b/>
-          <w:bCs/>
-          <w:u w:val="single"/>
-        </w:rPr>
+      <w:r>
+        <w:pict>
+          <v:shape id="_x0000_i1032" type="#_x0000_t75" style="width:310.5pt;height:218.25pt">
+            <v:imagedata r:id="rId24" o:title="playerFold (1)"/>
+          </v:shape>
+        </w:pict>
+      </w:r>
+    </w:p>
+    <w:p>
+      <w:pPr>
+        <w:pStyle w:val="a3"/>
+      </w:pPr>
+    </w:p>
+    <w:p>
+      <w:pPr>
+        <w:pStyle w:val="a3"/>
+      </w:pPr>
+    </w:p>
+    <w:p>
+      <w:pPr>
+        <w:pStyle w:val="a3"/>
+      </w:pPr>
+    </w:p>
+    <w:p>
+      <w:pPr>
+        <w:pStyle w:val="a3"/>
+      </w:pPr>
+    </w:p>
+    <w:p>
+      <w:pPr>
+        <w:pStyle w:val="a3"/>
+      </w:pPr>
+    </w:p>
+    <w:p>
+      <w:pPr>
+        <w:pStyle w:val="a3"/>
+      </w:pPr>
+    </w:p>
+    <w:p>
+      <w:pPr>
+        <w:pStyle w:val="a3"/>
+      </w:pPr>
+    </w:p>
+    <w:p>
+      <w:pPr>
+        <w:pStyle w:val="a3"/>
+      </w:pPr>
+    </w:p>
+    <w:p>
+      <w:pPr>
+        <w:pStyle w:val="a3"/>
+      </w:pPr>
+    </w:p>
+    <w:p>
+      <w:pPr>
+        <w:pStyle w:val="a3"/>
+      </w:pPr>
+    </w:p>
+    <w:p>
+      <w:pPr>
+        <w:pStyle w:val="a3"/>
+      </w:pPr>
+    </w:p>
+    <w:p>
+      <w:pPr>
+        <w:pStyle w:val="a3"/>
+      </w:pPr>
+    </w:p>
+    <w:p>
+      <w:pPr>
+        <w:pStyle w:val="a3"/>
+      </w:pPr>
+    </w:p>
+    <w:p>
+      <w:pPr>
+        <w:pStyle w:val="a3"/>
+      </w:pPr>
+    </w:p>
+    <w:p>
+      <w:pPr>
+        <w:pStyle w:val="a3"/>
+      </w:pPr>
+    </w:p>
+    <w:p>
+      <w:pPr>
+        <w:pStyle w:val="a3"/>
+      </w:pPr>
+    </w:p>
+    <w:p>
+      <w:pPr>
+        <w:pStyle w:val="a3"/>
+      </w:pPr>
+    </w:p>
+    <w:p>
+      <w:pPr>
+        <w:pStyle w:val="a3"/>
+      </w:pPr>
+    </w:p>
+    <w:p>
+      <w:pPr>
+        <w:pStyle w:val="a3"/>
+      </w:pPr>
+    </w:p>
+    <w:p>
+      <w:pPr>
+        <w:pStyle w:val="a3"/>
+      </w:pPr>
+    </w:p>
+    <w:p>
+      <w:pPr>
+        <w:pStyle w:val="a3"/>
+      </w:pPr>
+    </w:p>
+    <w:p>
+      <w:pPr>
+        <w:pStyle w:val="a3"/>
+      </w:pPr>
+    </w:p>
+    <w:p>
+      <w:pPr>
+        <w:pStyle w:val="a3"/>
+      </w:pPr>
+    </w:p>
+    <w:p>
+      <w:pPr>
+        <w:pStyle w:val="a3"/>
+      </w:pPr>
+      <w:r>
+        <w:rPr>
+          <w:b/>
+          <w:bCs/>
+          <w:u w:val="single"/>
+        </w:rPr>
+        <w:lastRenderedPageBreak/>
         <w:t>Use case name</w:t>
       </w:r>
       <w:r>
@@ -6543,96 +6064,13 @@
       <w:pPr>
         <w:pStyle w:val="a3"/>
       </w:pPr>
-    </w:p>
-    <w:p>
-      <w:pPr>
-        <w:pStyle w:val="a3"/>
-      </w:pPr>
-    </w:p>
-    <w:p>
-      <w:pPr>
-        <w:pStyle w:val="a3"/>
-      </w:pPr>
-    </w:p>
-    <w:p>
-      <w:pPr>
-        <w:pStyle w:val="a3"/>
-      </w:pPr>
-    </w:p>
-    <w:p>
-      <w:pPr>
-        <w:pStyle w:val="a3"/>
-      </w:pPr>
-    </w:p>
-    <w:p>
-      <w:pPr>
-        <w:pStyle w:val="a3"/>
-      </w:pPr>
-    </w:p>
-    <w:p>
-      <w:pPr>
-        <w:pStyle w:val="a3"/>
-      </w:pPr>
-    </w:p>
-    <w:p>
-      <w:pPr>
-        <w:pStyle w:val="a3"/>
-      </w:pPr>
-    </w:p>
-    <w:p>
-      <w:pPr>
-        <w:pStyle w:val="a3"/>
-      </w:pPr>
-    </w:p>
-    <w:p>
-      <w:pPr>
-        <w:pStyle w:val="a3"/>
-      </w:pPr>
-    </w:p>
-    <w:p>
-      <w:pPr>
-        <w:pStyle w:val="a3"/>
-      </w:pPr>
-    </w:p>
-    <w:p>
-      <w:pPr>
-        <w:pStyle w:val="a3"/>
-      </w:pPr>
-    </w:p>
-    <w:p>
-      <w:pPr>
-        <w:pStyle w:val="a3"/>
-      </w:pPr>
-    </w:p>
-    <w:p>
-      <w:pPr>
-        <w:pStyle w:val="a3"/>
-      </w:pPr>
-    </w:p>
-    <w:p>
-      <w:pPr>
-        <w:pStyle w:val="a3"/>
-      </w:pPr>
-    </w:p>
-    <w:p>
-      <w:pPr>
-        <w:pStyle w:val="a3"/>
-      </w:pPr>
-    </w:p>
-    <w:p>
-      <w:pPr>
-        <w:pStyle w:val="a3"/>
-      </w:pPr>
-    </w:p>
-    <w:p>
-      <w:pPr>
-        <w:pStyle w:val="a3"/>
-      </w:pPr>
-    </w:p>
-    <w:p>
-      <w:pPr>
-        <w:pStyle w:val="a3"/>
-      </w:pPr>
+      <w:r>
+        <w:pict>
+          <v:shape id="_x0000_i1033" type="#_x0000_t75" style="width:305.25pt;height:293.25pt">
+            <v:imagedata r:id="rId25" o:title="playerCalls"/>
+          </v:shape>
+        </w:pict>
+      </w:r>
     </w:p>
     <w:p>
       <w:pPr>
@@ -6708,10 +6146,7 @@
         <w:t>Use case name</w:t>
       </w:r>
       <w:r>
-        <w:t xml:space="preserve">: </w:t>
-      </w:r>
-      <w:r>
-        <w:t>Search/filter active games</w:t>
+        <w:t>: Search/filter active games</w:t>
       </w:r>
     </w:p>
     <w:p>
@@ -6727,10 +6162,7 @@
         <w:t>Description</w:t>
       </w:r>
       <w:r>
-        <w:t xml:space="preserve">: This scenario describes the flow of </w:t>
-      </w:r>
-      <w:r>
-        <w:t>searching active games in the system.</w:t>
+        <w:t>: This scenario describes the flow of searching active games in the system.</w:t>
       </w:r>
     </w:p>
     <w:p>
@@ -6746,10 +6178,7 @@
         <w:t>Actors</w:t>
       </w:r>
       <w:r>
-        <w:t>: System, User</w:t>
-      </w:r>
-      <w:r>
-        <w:t>.</w:t>
+        <w:t>: System, User.</w:t>
       </w:r>
     </w:p>
     <w:p>
@@ -6851,10 +6280,7 @@
         <w:t xml:space="preserve"> </w:t>
       </w:r>
       <w:r>
-        <w:t xml:space="preserve">Search </w:t>
-      </w:r>
-      <w:r>
-        <w:t xml:space="preserve">by pot size/ Search by game type policy/ Search by buy in/ </w:t>
+        <w:t xml:space="preserve">Search by pot size/ Search by game type policy/ Search by buy in/ </w:t>
       </w:r>
       <w:r>
         <w:t xml:space="preserve">Search by chip policy/ Search by minimum bet/ Search by minimal amount of players/ Search by maximal amount of players/Search by spectating criteria. </w:t>
@@ -6881,10 +6307,7 @@
         </w:numPr>
       </w:pPr>
       <w:r>
-        <w:t>The system present</w:t>
-      </w:r>
-      <w:r>
-        <w:t>s relevant massage to the users, include list of the games that founded in the search.</w:t>
+        <w:t>The system presents relevant massage to the users, include list of the games that founded in the search.</w:t>
       </w:r>
     </w:p>
     <w:p>
@@ -6933,6 +6356,13 @@
       <w:r>
         <w:tab/>
       </w:r>
+      <w:r>
+        <w:pict>
+          <v:shape id="_x0000_i1034" type="#_x0000_t75" style="width:285.75pt;height:293.25pt">
+            <v:imagedata r:id="rId26" o:title="search-filter-active-games (1)"/>
+          </v:shape>
+        </w:pict>
+      </w:r>
     </w:p>
     <w:p>
       <w:pPr>
@@ -6959,114 +6389,6 @@
     <w:p>
       <w:pPr>
         <w:pStyle w:val="a3"/>
-      </w:pPr>
-    </w:p>
-    <w:p>
-      <w:pPr>
-        <w:bidi w:val="0"/>
-        <w:rPr>
-          <w:b/>
-          <w:bCs/>
-        </w:rPr>
-      </w:pPr>
-    </w:p>
-    <w:p>
-      <w:pPr>
-        <w:bidi w:val="0"/>
-        <w:rPr>
-          <w:b/>
-          <w:bCs/>
-        </w:rPr>
-      </w:pPr>
-    </w:p>
-    <w:p>
-      <w:pPr>
-        <w:bidi w:val="0"/>
-        <w:rPr>
-          <w:b/>
-          <w:bCs/>
-        </w:rPr>
-      </w:pPr>
-    </w:p>
-    <w:p>
-      <w:pPr>
-        <w:bidi w:val="0"/>
-        <w:rPr>
-          <w:b/>
-          <w:bCs/>
-        </w:rPr>
-      </w:pPr>
-    </w:p>
-    <w:p>
-      <w:pPr>
-        <w:bidi w:val="0"/>
-        <w:rPr>
-          <w:b/>
-          <w:bCs/>
-        </w:rPr>
-      </w:pPr>
-    </w:p>
-    <w:p>
-      <w:pPr>
-        <w:bidi w:val="0"/>
-        <w:rPr>
-          <w:b/>
-          <w:bCs/>
-        </w:rPr>
-      </w:pPr>
-    </w:p>
-    <w:p>
-      <w:pPr>
-        <w:bidi w:val="0"/>
-        <w:rPr>
-          <w:b/>
-          <w:bCs/>
-        </w:rPr>
-      </w:pPr>
-    </w:p>
-    <w:p>
-      <w:pPr>
-        <w:bidi w:val="0"/>
-        <w:rPr>
-          <w:b/>
-          <w:bCs/>
-        </w:rPr>
-      </w:pPr>
-    </w:p>
-    <w:p>
-      <w:pPr>
-        <w:bidi w:val="0"/>
-        <w:rPr>
-          <w:b/>
-          <w:bCs/>
-        </w:rPr>
-      </w:pPr>
-    </w:p>
-    <w:p>
-      <w:pPr>
-        <w:bidi w:val="0"/>
-        <w:rPr>
-          <w:b/>
-          <w:bCs/>
-        </w:rPr>
-      </w:pPr>
-    </w:p>
-    <w:p>
-      <w:pPr>
-        <w:bidi w:val="0"/>
-        <w:rPr>
-          <w:b/>
-          <w:bCs/>
-        </w:rPr>
-      </w:pPr>
-    </w:p>
-    <w:p>
-      <w:pPr>
-        <w:bidi w:val="0"/>
-        <w:rPr>
-          <w:b/>
-          <w:bCs/>
-        </w:rPr>
       </w:pPr>
     </w:p>
     <w:p>
@@ -7110,118 +6432,94 @@
         <w:t>Use case name</w:t>
       </w:r>
       <w:r>
+        <w:t>: Set a default league for new user.</w:t>
+      </w:r>
+    </w:p>
+    <w:p>
+      <w:pPr>
+        <w:pStyle w:val="a3"/>
+      </w:pPr>
+      <w:r>
+        <w:rPr>
+          <w:b/>
+          <w:bCs/>
+          <w:u w:val="single"/>
+        </w:rPr>
+        <w:t>Description</w:t>
+      </w:r>
+      <w:r>
+        <w:t>: This scenario describes the flow of an admin set default league for new user.</w:t>
+      </w:r>
+    </w:p>
+    <w:p>
+      <w:pPr>
+        <w:pStyle w:val="a3"/>
+      </w:pPr>
+      <w:r>
+        <w:rPr>
+          <w:b/>
+          <w:bCs/>
+          <w:u w:val="single"/>
+        </w:rPr>
+        <w:t>Actors</w:t>
+      </w:r>
+      <w:r>
+        <w:t>: System, User, Highest ranking user.</w:t>
+      </w:r>
+    </w:p>
+    <w:p>
+      <w:pPr>
+        <w:pStyle w:val="a3"/>
+      </w:pPr>
+      <w:r>
+        <w:rPr>
+          <w:b/>
+          <w:bCs/>
+          <w:u w:val="single"/>
+        </w:rPr>
+        <w:t>Pre-conditions</w:t>
+      </w:r>
+      <w:r>
+        <w:t>:</w:t>
+      </w:r>
+    </w:p>
+    <w:p>
+      <w:pPr>
+        <w:pStyle w:val="a3"/>
+      </w:pPr>
+      <w:r>
+        <w:t xml:space="preserve">             1.    The Highest ranking user is logged-in.</w:t>
+      </w:r>
+    </w:p>
+    <w:p>
+      <w:pPr>
+        <w:pStyle w:val="a3"/>
+      </w:pPr>
+      <w:r>
+        <w:t xml:space="preserve">             2.</w:t>
+      </w:r>
+      <w:r>
+        <w:t xml:space="preserve"> </w:t>
+      </w:r>
+      <w:r>
+        <w:t xml:space="preserve">   The user is registered to the system.</w:t>
+      </w:r>
+    </w:p>
+    <w:p>
+      <w:pPr>
+        <w:pStyle w:val="a3"/>
+      </w:pPr>
+      <w:r>
+        <w:rPr>
+          <w:b/>
+          <w:bCs/>
+          <w:u w:val="single"/>
+        </w:rPr>
+        <w:t>Post-conditions</w:t>
+      </w:r>
+      <w:r>
         <w:t xml:space="preserve">: </w:t>
       </w:r>
-      <w:r>
-        <w:t>Set a default league for new user.</w:t>
-      </w:r>
-    </w:p>
-    <w:p>
-      <w:pPr>
-        <w:pStyle w:val="a3"/>
-      </w:pPr>
-      <w:r>
-        <w:rPr>
-          <w:b/>
-          <w:bCs/>
-          <w:u w:val="single"/>
-        </w:rPr>
-        <w:t>Description</w:t>
-      </w:r>
-      <w:r>
-        <w:t xml:space="preserve">: This scenario describes the flow of </w:t>
-      </w:r>
-      <w:r>
-        <w:t>an admin set default league for new user.</w:t>
-      </w:r>
-    </w:p>
-    <w:p>
-      <w:pPr>
-        <w:pStyle w:val="a3"/>
-      </w:pPr>
-      <w:r>
-        <w:rPr>
-          <w:b/>
-          <w:bCs/>
-          <w:u w:val="single"/>
-        </w:rPr>
-        <w:t>Actors</w:t>
-      </w:r>
-      <w:r>
-        <w:t>: System, User</w:t>
-      </w:r>
-      <w:r>
-        <w:t>, Highest ranking user</w:t>
-      </w:r>
-      <w:r>
-        <w:t>.</w:t>
-      </w:r>
-    </w:p>
-    <w:p>
-      <w:pPr>
-        <w:pStyle w:val="a3"/>
-      </w:pPr>
-      <w:r>
-        <w:rPr>
-          <w:b/>
-          <w:bCs/>
-          <w:u w:val="single"/>
-        </w:rPr>
-        <w:t>Pre-conditions</w:t>
-      </w:r>
-      <w:r>
-        <w:t>:</w:t>
-      </w:r>
-    </w:p>
-    <w:p>
-      <w:pPr>
-        <w:pStyle w:val="a3"/>
-      </w:pPr>
-      <w:r>
-        <w:t xml:space="preserve">             1.    The </w:t>
-      </w:r>
-      <w:r>
-        <w:t>Highest ranking user</w:t>
-      </w:r>
-      <w:r>
-        <w:t xml:space="preserve"> is logged-in.</w:t>
-      </w:r>
-    </w:p>
-    <w:p>
-      <w:pPr>
-        <w:pStyle w:val="a3"/>
-      </w:pPr>
-      <w:r>
-        <w:t xml:space="preserve">             2.</w:t>
-      </w:r>
-      <w:r>
-        <w:t xml:space="preserve"> </w:t>
-      </w:r>
-      <w:r>
-        <w:t xml:space="preserve">   </w:t>
-      </w:r>
-      <w:r>
-        <w:t xml:space="preserve">The user is </w:t>
-      </w:r>
-      <w:r>
-        <w:t>registered to the system.</w:t>
-      </w:r>
-    </w:p>
-    <w:p>
-      <w:pPr>
-        <w:pStyle w:val="a3"/>
-      </w:pPr>
-      <w:r>
-        <w:rPr>
-          <w:b/>
-          <w:bCs/>
-          <w:u w:val="single"/>
-        </w:rPr>
-        <w:t>Post-conditions</w:t>
-      </w:r>
-      <w:r>
-        <w:t xml:space="preserve">: </w:t>
-      </w:r>
     </w:p>
     <w:p>
       <w:pPr>
@@ -7229,10 +6527,7 @@
         <w:ind w:firstLine="720"/>
       </w:pPr>
       <w:r>
-        <w:t xml:space="preserve">1.    </w:t>
-      </w:r>
-      <w:r>
-        <w:t xml:space="preserve">The new user's current league is league </w:t>
+        <w:t xml:space="preserve">1.    The new user's current league is league </w:t>
       </w:r>
       <w:r>
         <w:t>is the default league for new users.</w:t>
@@ -7281,10 +6576,7 @@
         </w:numPr>
       </w:pPr>
       <w:r>
-        <w:t xml:space="preserve">The Highest ranking user </w:t>
-      </w:r>
-      <w:r>
-        <w:t xml:space="preserve">set the default league for new </w:t>
+        <w:t xml:space="preserve">The Highest ranking user set the default league for new </w:t>
       </w:r>
       <w:proofErr w:type="gramStart"/>
       <w:r>
@@ -7315,10 +6607,7 @@
       </w:r>
       <w:proofErr w:type="gramEnd"/>
       <w:r>
-        <w:t xml:space="preserve"> ranking user</w:t>
-      </w:r>
-      <w:r>
-        <w:t>.</w:t>
+        <w:t xml:space="preserve"> ranking user.</w:t>
       </w:r>
     </w:p>
     <w:p>
@@ -7330,13 +6619,7 @@
         </w:numPr>
       </w:pPr>
       <w:r>
-        <w:t xml:space="preserve">The system presents relevant massage to the </w:t>
-      </w:r>
-      <w:r>
-        <w:t>new</w:t>
-      </w:r>
-      <w:r>
-        <w:t xml:space="preserve"> user.</w:t>
+        <w:t>The system presents relevant massage to the new user.</w:t>
       </w:r>
     </w:p>
     <w:p>
@@ -7374,189 +6657,95 @@
         <w:t xml:space="preserve">.a. </w:t>
       </w:r>
       <w:r>
-        <w:t xml:space="preserve">The </w:t>
-      </w:r>
-      <w:r>
-        <w:t>Highest ranking user</w:t>
-      </w:r>
-      <w:r>
-        <w:t xml:space="preserve"> insert an invalid league number, Move to step 1.</w:t>
-      </w:r>
-    </w:p>
-    <w:p>
-      <w:pPr>
-        <w:bidi w:val="0"/>
-        <w:rPr>
-          <w:b/>
-          <w:bCs/>
-        </w:rPr>
-      </w:pPr>
-    </w:p>
-    <w:p>
-      <w:pPr>
-        <w:bidi w:val="0"/>
-        <w:rPr>
-          <w:b/>
-          <w:bCs/>
-        </w:rPr>
-      </w:pPr>
-    </w:p>
-    <w:p>
-      <w:pPr>
-        <w:bidi w:val="0"/>
-        <w:rPr>
-          <w:b/>
-          <w:bCs/>
-        </w:rPr>
-      </w:pPr>
-    </w:p>
-    <w:p>
-      <w:pPr>
-        <w:bidi w:val="0"/>
-        <w:rPr>
-          <w:b/>
-          <w:bCs/>
-        </w:rPr>
-      </w:pPr>
-    </w:p>
-    <w:p>
-      <w:pPr>
-        <w:bidi w:val="0"/>
-        <w:rPr>
-          <w:b/>
-          <w:bCs/>
-        </w:rPr>
-      </w:pPr>
-    </w:p>
-    <w:p>
-      <w:pPr>
-        <w:bidi w:val="0"/>
-        <w:rPr>
-          <w:b/>
-          <w:bCs/>
-        </w:rPr>
-      </w:pPr>
-    </w:p>
-    <w:p>
-      <w:pPr>
-        <w:bidi w:val="0"/>
-        <w:rPr>
-          <w:b/>
-          <w:bCs/>
-        </w:rPr>
-      </w:pPr>
-    </w:p>
-    <w:p>
-      <w:pPr>
-        <w:bidi w:val="0"/>
-        <w:rPr>
-          <w:b/>
-          <w:bCs/>
-        </w:rPr>
-      </w:pPr>
-    </w:p>
-    <w:p>
-      <w:pPr>
-        <w:bidi w:val="0"/>
-        <w:rPr>
-          <w:b/>
-          <w:bCs/>
-        </w:rPr>
-      </w:pPr>
-    </w:p>
-    <w:p>
-      <w:pPr>
-        <w:bidi w:val="0"/>
-        <w:rPr>
-          <w:b/>
-          <w:bCs/>
-        </w:rPr>
-      </w:pPr>
-    </w:p>
-    <w:p>
-      <w:pPr>
-        <w:bidi w:val="0"/>
-        <w:rPr>
-          <w:b/>
-          <w:bCs/>
-        </w:rPr>
-      </w:pPr>
-    </w:p>
-    <w:p>
-      <w:pPr>
-        <w:bidi w:val="0"/>
-        <w:rPr>
-          <w:b/>
-          <w:bCs/>
-        </w:rPr>
-      </w:pPr>
-    </w:p>
-    <w:p>
-      <w:pPr>
-        <w:bidi w:val="0"/>
-        <w:rPr>
-          <w:b/>
-          <w:bCs/>
-        </w:rPr>
-      </w:pPr>
-    </w:p>
-    <w:p>
-      <w:pPr>
-        <w:bidi w:val="0"/>
-        <w:rPr>
-          <w:b/>
-          <w:bCs/>
-        </w:rPr>
-      </w:pPr>
-    </w:p>
-    <w:p>
-      <w:pPr>
-        <w:bidi w:val="0"/>
-        <w:rPr>
-          <w:b/>
-          <w:bCs/>
-        </w:rPr>
-      </w:pPr>
-    </w:p>
-    <w:p>
-      <w:pPr>
-        <w:bidi w:val="0"/>
-        <w:rPr>
-          <w:b/>
-          <w:bCs/>
-        </w:rPr>
-      </w:pPr>
-    </w:p>
-    <w:p>
-      <w:pPr>
-        <w:bidi w:val="0"/>
-        <w:rPr>
-          <w:b/>
-          <w:bCs/>
-        </w:rPr>
-      </w:pPr>
-    </w:p>
-    <w:p>
-      <w:pPr>
-        <w:bidi w:val="0"/>
-        <w:rPr>
-          <w:b/>
-          <w:bCs/>
-        </w:rPr>
-      </w:pPr>
-    </w:p>
-    <w:p>
-      <w:pPr>
-        <w:bidi w:val="0"/>
-        <w:rPr>
-          <w:b/>
-          <w:bCs/>
-        </w:rPr>
-      </w:pPr>
-    </w:p>
-    <w:p>
-      <w:pPr>
-        <w:bidi w:val="0"/>
+        <w:t>The Highest ranking user insert an invalid league number, Move to step 1.</w:t>
+      </w:r>
+    </w:p>
+    <w:p>
+      <w:pPr>
+        <w:bidi w:val="0"/>
+        <w:rPr>
+          <w:b/>
+          <w:bCs/>
+        </w:rPr>
+      </w:pPr>
+    </w:p>
+    <w:p>
+      <w:pPr>
+        <w:bidi w:val="0"/>
+        <w:rPr>
+          <w:b/>
+          <w:bCs/>
+        </w:rPr>
+      </w:pPr>
+      <w:r>
+        <w:rPr>
+          <w:b/>
+          <w:bCs/>
+        </w:rPr>
+        <w:pict>
+          <v:shape id="_x0000_i1035" type="#_x0000_t75" style="width:414.75pt;height:264.75pt">
+            <v:imagedata r:id="rId27" o:title="setDeafaultLeague"/>
+          </v:shape>
+        </w:pict>
+      </w:r>
+    </w:p>
+    <w:p>
+      <w:pPr>
+        <w:bidi w:val="0"/>
+        <w:rPr>
+          <w:b/>
+          <w:bCs/>
+        </w:rPr>
+      </w:pPr>
+    </w:p>
+    <w:p>
+      <w:pPr>
+        <w:bidi w:val="0"/>
+        <w:rPr>
+          <w:b/>
+          <w:bCs/>
+        </w:rPr>
+      </w:pPr>
+    </w:p>
+    <w:p>
+      <w:pPr>
+        <w:bidi w:val="0"/>
+        <w:rPr>
+          <w:b/>
+          <w:bCs/>
+        </w:rPr>
+      </w:pPr>
+    </w:p>
+    <w:p>
+      <w:pPr>
+        <w:bidi w:val="0"/>
+        <w:rPr>
+          <w:b/>
+          <w:bCs/>
+        </w:rPr>
+      </w:pPr>
+    </w:p>
+    <w:p>
+      <w:pPr>
+        <w:bidi w:val="0"/>
+        <w:rPr>
+          <w:b/>
+          <w:bCs/>
+        </w:rPr>
+      </w:pPr>
+    </w:p>
+    <w:p>
+      <w:pPr>
+        <w:bidi w:val="0"/>
+        <w:rPr>
+          <w:b/>
+          <w:bCs/>
+        </w:rPr>
+      </w:pPr>
+    </w:p>
+    <w:p>
+      <w:pPr>
+        <w:pStyle w:val="a3"/>
         <w:rPr>
           <w:b/>
           <w:bCs/>
@@ -7713,10 +6902,7 @@
         <w:t xml:space="preserve">The Highest ranking user set </w:t>
       </w:r>
       <w:r>
-        <w:t>criteria for moving to new league</w:t>
-      </w:r>
-      <w:r>
-        <w:t xml:space="preserve"> according to this number.</w:t>
+        <w:t>criteria for moving to new league according to this number.</w:t>
       </w:r>
     </w:p>
     <w:p>
@@ -7795,123 +6981,17 @@
           <w:bCs/>
         </w:rPr>
       </w:pPr>
-    </w:p>
-    <w:p>
-      <w:pPr>
-        <w:bidi w:val="0"/>
-        <w:rPr>
-          <w:b/>
-          <w:bCs/>
-        </w:rPr>
-      </w:pPr>
-    </w:p>
-    <w:p>
-      <w:pPr>
-        <w:bidi w:val="0"/>
-        <w:rPr>
-          <w:b/>
-          <w:bCs/>
-        </w:rPr>
-      </w:pPr>
-    </w:p>
-    <w:p>
-      <w:pPr>
-        <w:bidi w:val="0"/>
-        <w:rPr>
-          <w:b/>
-          <w:bCs/>
-        </w:rPr>
-      </w:pPr>
-    </w:p>
-    <w:p>
-      <w:pPr>
-        <w:bidi w:val="0"/>
-        <w:rPr>
-          <w:b/>
-          <w:bCs/>
-        </w:rPr>
-      </w:pPr>
-    </w:p>
-    <w:p>
-      <w:pPr>
-        <w:bidi w:val="0"/>
-        <w:rPr>
-          <w:b/>
-          <w:bCs/>
-        </w:rPr>
-      </w:pPr>
-    </w:p>
-    <w:p>
-      <w:pPr>
-        <w:bidi w:val="0"/>
-        <w:rPr>
-          <w:b/>
-          <w:bCs/>
-        </w:rPr>
-      </w:pPr>
-    </w:p>
-    <w:p>
-      <w:pPr>
-        <w:bidi w:val="0"/>
-        <w:rPr>
-          <w:b/>
-          <w:bCs/>
-        </w:rPr>
-      </w:pPr>
-    </w:p>
-    <w:p>
-      <w:pPr>
-        <w:bidi w:val="0"/>
-        <w:rPr>
-          <w:b/>
-          <w:bCs/>
-        </w:rPr>
-      </w:pPr>
-    </w:p>
-    <w:p>
-      <w:pPr>
-        <w:bidi w:val="0"/>
-        <w:rPr>
-          <w:b/>
-          <w:bCs/>
-        </w:rPr>
-      </w:pPr>
-    </w:p>
-    <w:p>
-      <w:pPr>
-        <w:bidi w:val="0"/>
-        <w:rPr>
-          <w:b/>
-          <w:bCs/>
-        </w:rPr>
-      </w:pPr>
-    </w:p>
-    <w:p>
-      <w:pPr>
-        <w:bidi w:val="0"/>
-        <w:rPr>
-          <w:b/>
-          <w:bCs/>
-        </w:rPr>
-      </w:pPr>
-    </w:p>
-    <w:p>
-      <w:pPr>
-        <w:bidi w:val="0"/>
-        <w:rPr>
-          <w:b/>
-          <w:bCs/>
-        </w:rPr>
-      </w:pPr>
-    </w:p>
-    <w:p>
-      <w:pPr>
-        <w:bidi w:val="0"/>
-        <w:rPr>
-          <w:b/>
-          <w:bCs/>
-        </w:rPr>
-      </w:pPr>
+      <w:r>
+        <w:rPr>
+          <w:b/>
+          <w:bCs/>
+        </w:rPr>
+        <w:pict>
+          <v:shape id="_x0000_i1036" type="#_x0000_t75" style="width:270.75pt;height:300.75pt">
+            <v:imagedata r:id="rId28" o:title="SetCriteriaForMovingToNewLeague"/>
+          </v:shape>
+        </w:pict>
+      </w:r>
     </w:p>
     <w:p>
       <w:pPr>
@@ -7972,68 +7052,62 @@
         <w:t>Use case name</w:t>
       </w:r>
       <w:r>
+        <w:t>: Move user between leagues.</w:t>
+      </w:r>
+    </w:p>
+    <w:p>
+      <w:pPr>
+        <w:pStyle w:val="a3"/>
+      </w:pPr>
+      <w:r>
+        <w:rPr>
+          <w:b/>
+          <w:bCs/>
+          <w:u w:val="single"/>
+        </w:rPr>
+        <w:t>Description</w:t>
+      </w:r>
+      <w:r>
+        <w:t>: This scenario describes the flow of an admin that move users between leagues.</w:t>
+      </w:r>
+    </w:p>
+    <w:p>
+      <w:pPr>
+        <w:pStyle w:val="a3"/>
+      </w:pPr>
+      <w:r>
+        <w:rPr>
+          <w:b/>
+          <w:bCs/>
+          <w:u w:val="single"/>
+        </w:rPr>
+        <w:t>Actors</w:t>
+      </w:r>
+      <w:r>
+        <w:t>: System, Highest ranking user</w:t>
+      </w:r>
+      <w:r>
+        <w:t>, User</w:t>
+      </w:r>
+      <w:r>
+        <w:t>.</w:t>
+      </w:r>
+    </w:p>
+    <w:p>
+      <w:pPr>
+        <w:pStyle w:val="a3"/>
+      </w:pPr>
+      <w:r>
+        <w:rPr>
+          <w:b/>
+          <w:bCs/>
+          <w:u w:val="single"/>
+        </w:rPr>
+        <w:t>Pre-conditions</w:t>
+      </w:r>
+      <w:r>
         <w:t>:</w:t>
       </w:r>
-      <w:r>
-        <w:t xml:space="preserve"> Move user between leagues.</w:t>
-      </w:r>
-    </w:p>
-    <w:p>
-      <w:pPr>
-        <w:pStyle w:val="a3"/>
-      </w:pPr>
-      <w:r>
-        <w:rPr>
-          <w:b/>
-          <w:bCs/>
-          <w:u w:val="single"/>
-        </w:rPr>
-        <w:t>Description</w:t>
-      </w:r>
-      <w:r>
-        <w:t xml:space="preserve">: This scenario describes the flow of an admin </w:t>
-      </w:r>
-      <w:r>
-        <w:t>that move users between leagues.</w:t>
-      </w:r>
-    </w:p>
-    <w:p>
-      <w:pPr>
-        <w:pStyle w:val="a3"/>
-      </w:pPr>
-      <w:r>
-        <w:rPr>
-          <w:b/>
-          <w:bCs/>
-          <w:u w:val="single"/>
-        </w:rPr>
-        <w:t>Actors</w:t>
-      </w:r>
-      <w:r>
-        <w:t>: System, Highest ranking user</w:t>
-      </w:r>
-      <w:r>
-        <w:t>, User</w:t>
-      </w:r>
-      <w:r>
-        <w:t>.</w:t>
-      </w:r>
-    </w:p>
-    <w:p>
-      <w:pPr>
-        <w:pStyle w:val="a3"/>
-      </w:pPr>
-      <w:r>
-        <w:rPr>
-          <w:b/>
-          <w:bCs/>
-          <w:u w:val="single"/>
-        </w:rPr>
-        <w:t>Pre-conditions</w:t>
-      </w:r>
-      <w:r>
-        <w:t>:</w:t>
-      </w:r>
     </w:p>
     <w:p>
       <w:pPr>
@@ -8065,10 +7139,7 @@
         <w:ind w:firstLine="720"/>
       </w:pPr>
       <w:r>
-        <w:t xml:space="preserve">1.    The </w:t>
-      </w:r>
-      <w:r>
-        <w:t xml:space="preserve">user current league changed to be </w:t>
+        <w:t xml:space="preserve">1.    The user current league changed to be </w:t>
       </w:r>
       <w:r>
         <w:t>any other league.</w:t>
@@ -8149,10 +7220,7 @@
         </w:numPr>
       </w:pPr>
       <w:r>
-        <w:t xml:space="preserve">The system presents relevant massage to the </w:t>
-      </w:r>
-      <w:r>
-        <w:t>user that his league was changed.</w:t>
+        <w:t>The system presents relevant massage to the user that his league was changed.</w:t>
       </w:r>
     </w:p>
     <w:p>
@@ -8192,17 +7260,70 @@
       <w:r>
         <w:t xml:space="preserve">                      Move to step 1.</w:t>
       </w:r>
-      <w:bookmarkStart w:id="0" w:name="_GoBack"/>
-      <w:bookmarkEnd w:id="0"/>
-    </w:p>
-    <w:p>
-      <w:pPr>
-        <w:bidi w:val="0"/>
-        <w:rPr>
-          <w:b/>
-          <w:bCs/>
-        </w:rPr>
-      </w:pPr>
+    </w:p>
+    <w:p>
+      <w:pPr>
+        <w:bidi w:val="0"/>
+        <w:rPr>
+          <w:b/>
+          <w:bCs/>
+        </w:rPr>
+      </w:pPr>
+      <w:r>
+        <w:rPr>
+          <w:b/>
+          <w:bCs/>
+          <w:noProof/>
+        </w:rPr>
+        <w:drawing>
+          <wp:inline distT="0" distB="0" distL="0" distR="0">
+            <wp:extent cx="5267325" cy="3362325"/>
+            <wp:effectExtent l="0" t="0" r="9525" b="9525"/>
+            <wp:docPr id="14" name="תמונה 14" descr="C:\Users\אחיעד\Downloads\MoveUserBetweenLeague.png"/>
+            <wp:cNvGraphicFramePr>
+              <a:graphicFrameLocks xmlns:a="http://schemas.openxmlformats.org/drawingml/2006/main" noChangeAspect="1"/>
+            </wp:cNvGraphicFramePr>
+            <a:graphic xmlns:a="http://schemas.openxmlformats.org/drawingml/2006/main">
+              <a:graphicData uri="http://schemas.openxmlformats.org/drawingml/2006/picture">
+                <pic:pic xmlns:pic="http://schemas.openxmlformats.org/drawingml/2006/picture">
+                  <pic:nvPicPr>
+                    <pic:cNvPr id="0" name="Picture 29" descr="C:\Users\אחיעד\Downloads\MoveUserBetweenLeague.png"/>
+                    <pic:cNvPicPr>
+                      <a:picLocks noChangeAspect="1" noChangeArrowheads="1"/>
+                    </pic:cNvPicPr>
+                  </pic:nvPicPr>
+                  <pic:blipFill>
+                    <a:blip r:embed="rId29">
+                      <a:extLst>
+                        <a:ext uri="{28A0092B-C50C-407E-A947-70E740481C1C}">
+                          <a14:useLocalDpi xmlns:a14="http://schemas.microsoft.com/office/drawing/2010/main" val="0"/>
+                        </a:ext>
+                      </a:extLst>
+                    </a:blip>
+                    <a:srcRect/>
+                    <a:stretch>
+                      <a:fillRect/>
+                    </a:stretch>
+                  </pic:blipFill>
+                  <pic:spPr bwMode="auto">
+                    <a:xfrm>
+                      <a:off x="0" y="0"/>
+                      <a:ext cx="5267325" cy="3362325"/>
+                    </a:xfrm>
+                    <a:prstGeom prst="rect">
+                      <a:avLst/>
+                    </a:prstGeom>
+                    <a:noFill/>
+                    <a:ln>
+                      <a:noFill/>
+                    </a:ln>
+                  </pic:spPr>
+                </pic:pic>
+              </a:graphicData>
+            </a:graphic>
+          </wp:inline>
+        </w:drawing>
+      </w:r>
     </w:p>
     <w:sectPr>
       <w:pgSz w:w="11906" w:h="16838"/>
@@ -11164,7 +10285,7 @@
 </file>
 
 <file path=customXml/itemProps1.xml><?xml version="1.0" encoding="utf-8"?>
-<ds:datastoreItem xmlns:ds="http://schemas.openxmlformats.org/officeDocument/2006/customXml" ds:itemID="{C12C8192-ADE6-43F3-A51A-6D1155C0A7DD}">
+<ds:datastoreItem xmlns:ds="http://schemas.openxmlformats.org/officeDocument/2006/customXml" ds:itemID="{1662618A-4471-4808-BC20-9789A1FDB903}">
   <ds:schemaRefs>
     <ds:schemaRef ds:uri="http://schemas.openxmlformats.org/officeDocument/2006/bibliography"/>
   </ds:schemaRefs>

--- a/documentation/Use cases & Activity diagrams.docx
+++ b/documentation/Use cases & Activity diagrams.docx
@@ -1,13 +1,11 @@
 
 <file path=word/document.xml><?xml version="1.0" encoding="utf-8"?>
-<w:document xmlns:wpc="http://schemas.microsoft.com/office/word/2010/wordprocessingCanvas" xmlns:mc="http://schemas.openxmlformats.org/markup-compatibility/2006" xmlns:o="urn:schemas-microsoft-com:office:office" xmlns:r="http://schemas.openxmlformats.org/officeDocument/2006/relationships" xmlns:m="http://schemas.openxmlformats.org/officeDocument/2006/math" xmlns:v="urn:schemas-microsoft-com:vml" xmlns:wp14="http://schemas.microsoft.com/office/word/2010/wordprocessingDrawing" xmlns:wp="http://schemas.openxmlformats.org/drawingml/2006/wordprocessingDrawing" xmlns:w10="urn:schemas-microsoft-com:office:word" xmlns:w="http://schemas.openxmlformats.org/wordprocessingml/2006/main" xmlns:w14="http://schemas.microsoft.com/office/word/2010/wordml" xmlns:w15="http://schemas.microsoft.com/office/word/2012/wordml" xmlns:wpg="http://schemas.microsoft.com/office/word/2010/wordprocessingGroup" xmlns:wpi="http://schemas.microsoft.com/office/word/2010/wordprocessingInk" xmlns:wne="http://schemas.microsoft.com/office/word/2006/wordml" xmlns:wps="http://schemas.microsoft.com/office/word/2010/wordprocessingShape" mc:Ignorable="w14 w15 wp14">
+<w:document xmlns:wpc="http://schemas.microsoft.com/office/word/2010/wordprocessingCanvas" xmlns:cx="http://schemas.microsoft.com/office/drawing/2014/chartex" xmlns:cx1="http://schemas.microsoft.com/office/drawing/2015/9/8/chartex" xmlns:cx2="http://schemas.microsoft.com/office/drawing/2015/10/21/chartex" xmlns:cx3="http://schemas.microsoft.com/office/drawing/2016/5/9/chartex" xmlns:cx4="http://schemas.microsoft.com/office/drawing/2016/5/10/chartex" xmlns:cx5="http://schemas.microsoft.com/office/drawing/2016/5/11/chartex" xmlns:mc="http://schemas.openxmlformats.org/markup-compatibility/2006" xmlns:o="urn:schemas-microsoft-com:office:office" xmlns:r="http://schemas.openxmlformats.org/officeDocument/2006/relationships" xmlns:m="http://schemas.openxmlformats.org/officeDocument/2006/math" xmlns:v="urn:schemas-microsoft-com:vml" xmlns:wp14="http://schemas.microsoft.com/office/word/2010/wordprocessingDrawing" xmlns:wp="http://schemas.openxmlformats.org/drawingml/2006/wordprocessingDrawing" xmlns:w10="urn:schemas-microsoft-com:office:word" xmlns:w="http://schemas.openxmlformats.org/wordprocessingml/2006/main" xmlns:w14="http://schemas.microsoft.com/office/word/2010/wordml" xmlns:w15="http://schemas.microsoft.com/office/word/2012/wordml" xmlns:w16se="http://schemas.microsoft.com/office/word/2015/wordml/symex" xmlns:wpg="http://schemas.microsoft.com/office/word/2010/wordprocessingGroup" xmlns:wpi="http://schemas.microsoft.com/office/word/2010/wordprocessingInk" xmlns:wne="http://schemas.microsoft.com/office/word/2006/wordml" xmlns:wps="http://schemas.microsoft.com/office/word/2010/wordprocessingShape" mc:Ignorable="w14 w15 w16se wp14">
   <w:body>
     <w:p>
       <w:pPr>
-        <w:pStyle w:val="a3"/>
-      </w:pPr>
-      <w:bookmarkStart w:id="0" w:name="_GoBack"/>
-      <w:bookmarkEnd w:id="0"/>
+        <w:pStyle w:val="NoSpacing"/>
+      </w:pPr>
       <w:r>
         <w:rPr>
           <w:b/>
@@ -22,7 +20,7 @@
     </w:p>
     <w:p>
       <w:pPr>
-        <w:pStyle w:val="a3"/>
+        <w:pStyle w:val="NoSpacing"/>
       </w:pPr>
       <w:r>
         <w:rPr>
@@ -41,7 +39,7 @@
     </w:p>
     <w:p>
       <w:pPr>
-        <w:pStyle w:val="a3"/>
+        <w:pStyle w:val="NoSpacing"/>
       </w:pPr>
       <w:r>
         <w:rPr>
@@ -57,7 +55,7 @@
     </w:p>
     <w:p>
       <w:pPr>
-        <w:pStyle w:val="a3"/>
+        <w:pStyle w:val="NoSpacing"/>
       </w:pPr>
       <w:r>
         <w:rPr>
@@ -77,7 +75,7 @@
     </w:p>
     <w:p>
       <w:pPr>
-        <w:pStyle w:val="a3"/>
+        <w:pStyle w:val="NoSpacing"/>
       </w:pPr>
       <w:r>
         <w:rPr>
@@ -93,7 +91,7 @@
     </w:p>
     <w:p>
       <w:pPr>
-        <w:pStyle w:val="a3"/>
+        <w:pStyle w:val="NoSpacing"/>
         <w:numPr>
           <w:ilvl w:val="0"/>
           <w:numId w:val="2"/>
@@ -111,7 +109,7 @@
     </w:p>
     <w:p>
       <w:pPr>
-        <w:pStyle w:val="a3"/>
+        <w:pStyle w:val="NoSpacing"/>
         <w:numPr>
           <w:ilvl w:val="0"/>
           <w:numId w:val="2"/>
@@ -123,7 +121,7 @@
     </w:p>
     <w:p>
       <w:pPr>
-        <w:pStyle w:val="a3"/>
+        <w:pStyle w:val="NoSpacing"/>
         <w:rPr>
           <w:u w:val="single"/>
         </w:rPr>
@@ -142,7 +140,7 @@
     </w:p>
     <w:p>
       <w:pPr>
-        <w:pStyle w:val="a3"/>
+        <w:pStyle w:val="NoSpacing"/>
         <w:numPr>
           <w:ilvl w:val="0"/>
           <w:numId w:val="1"/>
@@ -154,7 +152,7 @@
     </w:p>
     <w:p>
       <w:pPr>
-        <w:pStyle w:val="a3"/>
+        <w:pStyle w:val="NoSpacing"/>
         <w:numPr>
           <w:ilvl w:val="0"/>
           <w:numId w:val="1"/>
@@ -166,7 +164,7 @@
     </w:p>
     <w:p>
       <w:pPr>
-        <w:pStyle w:val="a3"/>
+        <w:pStyle w:val="NoSpacing"/>
         <w:ind w:left="1080"/>
       </w:pPr>
       <w:r>
@@ -175,7 +173,7 @@
     </w:p>
     <w:p>
       <w:pPr>
-        <w:pStyle w:val="a3"/>
+        <w:pStyle w:val="NoSpacing"/>
         <w:numPr>
           <w:ilvl w:val="0"/>
           <w:numId w:val="1"/>
@@ -190,7 +188,7 @@
     </w:p>
     <w:p>
       <w:pPr>
-        <w:pStyle w:val="a3"/>
+        <w:pStyle w:val="NoSpacing"/>
         <w:numPr>
           <w:ilvl w:val="0"/>
           <w:numId w:val="1"/>
@@ -202,7 +200,7 @@
     </w:p>
     <w:p>
       <w:pPr>
-        <w:pStyle w:val="a3"/>
+        <w:pStyle w:val="NoSpacing"/>
         <w:rPr>
           <w:u w:val="single"/>
         </w:rPr>
@@ -227,7 +225,7 @@
     </w:p>
     <w:p>
       <w:pPr>
-        <w:pStyle w:val="a3"/>
+        <w:pStyle w:val="NoSpacing"/>
         <w:numPr>
           <w:ilvl w:val="0"/>
           <w:numId w:val="3"/>
@@ -239,28 +237,39 @@
     </w:p>
     <w:p>
       <w:pPr>
-        <w:pStyle w:val="a3"/>
+        <w:pStyle w:val="NoSpacing"/>
         <w:ind w:left="1080"/>
       </w:pPr>
       <w:r>
-        <w:t xml:space="preserve">b) Email or date of birth are not in the correct format – the system displays appropriate message about the incorrect field, and the user should correct </w:t>
+        <w:t xml:space="preserve">b) Email or date of birth are not in the correct format – the system displays appropriate message about the </w:t>
+      </w:r>
+      <w:bookmarkStart w:id="0" w:name="_GoBack"/>
+      <w:bookmarkEnd w:id="0"/>
+      <w:r>
+        <w:t xml:space="preserve">incorrect field, and the user should correct </w:t>
       </w:r>
       <w:r>
         <w:t>relevant</w:t>
       </w:r>
       <w:r>
-        <w:t xml:space="preserve"> mistakes in order to proceed.</w:t>
-      </w:r>
-      <w:r>
-        <w:br/>
-      </w:r>
-      <w:r>
-        <w:br/>
-      </w:r>
-    </w:p>
-    <w:p>
-      <w:pPr>
-        <w:pStyle w:val="a3"/>
+        <w:t xml:space="preserve"> mistakes </w:t>
+      </w:r>
+      <w:r>
+        <w:t>to</w:t>
+      </w:r>
+      <w:r>
+        <w:t xml:space="preserve"> proceed.</w:t>
+      </w:r>
+      <w:r>
+        <w:br/>
+      </w:r>
+      <w:r>
+        <w:br/>
+      </w:r>
+    </w:p>
+    <w:p>
+      <w:pPr>
+        <w:pStyle w:val="NoSpacing"/>
         <w:jc w:val="both"/>
       </w:pPr>
       <w:r>
@@ -319,7 +328,7 @@
     </w:p>
     <w:p>
       <w:pPr>
-        <w:pStyle w:val="a3"/>
+        <w:pStyle w:val="NoSpacing"/>
         <w:ind w:left="1080"/>
       </w:pPr>
     </w:p>
@@ -449,15 +458,7 @@
       </w:r>
       <w:r>
         <w:tab/>
-        <w:t xml:space="preserve">1. </w:t>
-      </w:r>
-      <w:proofErr w:type="gramStart"/>
-      <w:r>
-        <w:t>The</w:t>
-      </w:r>
-      <w:proofErr w:type="gramEnd"/>
-      <w:r>
-        <w:t xml:space="preserve"> user is logged-in.</w:t>
+        <w:t>1. The user is logged-in.</w:t>
       </w:r>
       <w:r>
         <w:br/>
@@ -486,15 +487,7 @@
       </w:r>
       <w:r>
         <w:tab/>
-        <w:t xml:space="preserve">1. </w:t>
-      </w:r>
-      <w:proofErr w:type="gramStart"/>
-      <w:r>
-        <w:t>The</w:t>
-      </w:r>
-      <w:proofErr w:type="gramEnd"/>
-      <w:r>
-        <w:t xml:space="preserve"> user enters the username and the password into the system.</w:t>
+        <w:t>1. The user enters the username and the password into the system.</w:t>
       </w:r>
       <w:r>
         <w:br/>
@@ -538,15 +531,22 @@
       </w:r>
       <w:r>
         <w:tab/>
-        <w:t xml:space="preserve">message. Move to step 1. </w:t>
+        <w:t>message. Move to step 1. at main success scenario.</w:t>
+      </w:r>
+      <w:r>
+        <w:br/>
+        <w:t xml:space="preserve"> </w:t>
+      </w:r>
+      <w:r>
+        <w:tab/>
       </w:r>
       <w:proofErr w:type="gramStart"/>
       <w:r>
-        <w:t>at</w:t>
+        <w:t>2.b.</w:t>
       </w:r>
       <w:proofErr w:type="gramEnd"/>
       <w:r>
-        <w:t xml:space="preserve"> main success scenario.</w:t>
+        <w:t xml:space="preserve"> The password is incorrect. The system displays a relevant message. Move to</w:t>
       </w:r>
       <w:r>
         <w:br/>
@@ -554,30 +554,7 @@
       </w:r>
       <w:r>
         <w:tab/>
-      </w:r>
-      <w:proofErr w:type="gramStart"/>
-      <w:r>
-        <w:t>2.b</w:t>
-      </w:r>
-      <w:proofErr w:type="gramEnd"/>
-      <w:r>
-        <w:t>. The password is incorrect. The system displays a relevant message. Move to</w:t>
-      </w:r>
-      <w:r>
-        <w:br/>
-        <w:t xml:space="preserve"> </w:t>
-      </w:r>
-      <w:r>
-        <w:tab/>
-        <w:t xml:space="preserve">step 1. </w:t>
-      </w:r>
-      <w:proofErr w:type="gramStart"/>
-      <w:r>
-        <w:t>at</w:t>
-      </w:r>
-      <w:proofErr w:type="gramEnd"/>
-      <w:r>
-        <w:t xml:space="preserve"> main success scenario.</w:t>
+        <w:t>step 1. at main success scenario.</w:t>
       </w:r>
     </w:p>
     <w:p>
@@ -771,15 +748,7 @@
       </w:r>
       <w:r>
         <w:tab/>
-        <w:t xml:space="preserve">1. </w:t>
-      </w:r>
-      <w:proofErr w:type="gramStart"/>
-      <w:r>
-        <w:t>The</w:t>
-      </w:r>
-      <w:proofErr w:type="gramEnd"/>
-      <w:r>
-        <w:t xml:space="preserve"> user is logged-out.</w:t>
+        <w:t>1. The user is logged-out.</w:t>
       </w:r>
       <w:r>
         <w:br/>
@@ -808,15 +777,7 @@
       </w:r>
       <w:r>
         <w:tab/>
-        <w:t xml:space="preserve">1. </w:t>
-      </w:r>
-      <w:proofErr w:type="gramStart"/>
-      <w:r>
-        <w:t>The</w:t>
-      </w:r>
-      <w:proofErr w:type="gramEnd"/>
-      <w:r>
-        <w:t xml:space="preserve"> user is logging-out the system and </w:t>
+        <w:t xml:space="preserve">1. The user is logging-out the system and </w:t>
       </w:r>
       <w:r>
         <w:t>the system presents relevant massage.</w:t>
@@ -1052,15 +1013,7 @@
       </w:r>
       <w:r>
         <w:tab/>
-        <w:t xml:space="preserve">1. </w:t>
-      </w:r>
-      <w:proofErr w:type="gramStart"/>
-      <w:r>
-        <w:t>The</w:t>
-      </w:r>
-      <w:proofErr w:type="gramEnd"/>
-      <w:r>
-        <w:t xml:space="preserve"> new use</w:t>
+        <w:t>1. The new use</w:t>
       </w:r>
       <w:r>
         <w:t>r profile details are saved in system's permanent memory.</w:t>
@@ -1085,15 +1038,7 @@
       </w:r>
       <w:r>
         <w:tab/>
-        <w:t xml:space="preserve">1. </w:t>
-      </w:r>
-      <w:proofErr w:type="gramStart"/>
-      <w:r>
-        <w:t>The</w:t>
-      </w:r>
-      <w:proofErr w:type="gramEnd"/>
-      <w:r>
-        <w:t xml:space="preserve"> system presents the current user profile details: Username, Password, Email</w:t>
+        <w:t>1. The system presents the current user profile details: Username, Password, Email</w:t>
       </w:r>
       <w:r>
         <w:br/>
@@ -1168,15 +1113,7 @@
       </w:r>
       <w:r>
         <w:tab/>
-        <w:t xml:space="preserve">3. </w:t>
-      </w:r>
-      <w:proofErr w:type="gramStart"/>
-      <w:r>
-        <w:t>The</w:t>
-      </w:r>
-      <w:proofErr w:type="gramEnd"/>
-      <w:r>
-        <w:t xml:space="preserve"> user inserts an invalid email address/date of birth: the system displays a</w:t>
+        <w:t>3. The user inserts an invalid email address/date of birth: the system displays a</w:t>
       </w:r>
       <w:r>
         <w:br/>
@@ -1277,7 +1214,7 @@
     </w:p>
     <w:p>
       <w:pPr>
-        <w:pStyle w:val="a3"/>
+        <w:pStyle w:val="NoSpacing"/>
       </w:pPr>
       <w:r>
         <w:rPr>
@@ -1294,7 +1231,7 @@
     </w:p>
     <w:p>
       <w:pPr>
-        <w:pStyle w:val="a3"/>
+        <w:pStyle w:val="NoSpacing"/>
       </w:pPr>
       <w:r>
         <w:rPr>
@@ -1310,7 +1247,7 @@
     </w:p>
     <w:p>
       <w:pPr>
-        <w:pStyle w:val="a3"/>
+        <w:pStyle w:val="NoSpacing"/>
       </w:pPr>
       <w:r>
         <w:rPr>
@@ -1326,7 +1263,7 @@
     </w:p>
     <w:p>
       <w:pPr>
-        <w:pStyle w:val="a3"/>
+        <w:pStyle w:val="NoSpacing"/>
       </w:pPr>
       <w:r>
         <w:rPr>
@@ -1342,7 +1279,7 @@
     </w:p>
     <w:p>
       <w:pPr>
-        <w:pStyle w:val="a3"/>
+        <w:pStyle w:val="NoSpacing"/>
         <w:ind w:firstLine="720"/>
       </w:pPr>
       <w:r>
@@ -1351,7 +1288,7 @@
     </w:p>
     <w:p>
       <w:pPr>
-        <w:pStyle w:val="a3"/>
+        <w:pStyle w:val="NoSpacing"/>
       </w:pPr>
       <w:r>
         <w:rPr>
@@ -1367,7 +1304,7 @@
     </w:p>
     <w:p>
       <w:pPr>
-        <w:pStyle w:val="a3"/>
+        <w:pStyle w:val="NoSpacing"/>
         <w:numPr>
           <w:ilvl w:val="0"/>
           <w:numId w:val="6"/>
@@ -1379,7 +1316,7 @@
     </w:p>
     <w:p>
       <w:pPr>
-        <w:pStyle w:val="a3"/>
+        <w:pStyle w:val="NoSpacing"/>
         <w:numPr>
           <w:ilvl w:val="0"/>
           <w:numId w:val="6"/>
@@ -1391,7 +1328,7 @@
     </w:p>
     <w:p>
       <w:pPr>
-        <w:pStyle w:val="a3"/>
+        <w:pStyle w:val="NoSpacing"/>
         <w:numPr>
           <w:ilvl w:val="0"/>
           <w:numId w:val="6"/>
@@ -1403,7 +1340,7 @@
     </w:p>
     <w:p>
       <w:pPr>
-        <w:pStyle w:val="a3"/>
+        <w:pStyle w:val="NoSpacing"/>
         <w:rPr>
           <w:u w:val="single"/>
         </w:rPr>
@@ -1422,7 +1359,7 @@
     </w:p>
     <w:p>
       <w:pPr>
-        <w:pStyle w:val="a3"/>
+        <w:pStyle w:val="NoSpacing"/>
         <w:numPr>
           <w:ilvl w:val="0"/>
           <w:numId w:val="4"/>
@@ -1434,7 +1371,7 @@
     </w:p>
     <w:p>
       <w:pPr>
-        <w:pStyle w:val="a3"/>
+        <w:pStyle w:val="NoSpacing"/>
         <w:numPr>
           <w:ilvl w:val="0"/>
           <w:numId w:val="4"/>
@@ -1446,7 +1383,7 @@
     </w:p>
     <w:p>
       <w:pPr>
-        <w:pStyle w:val="a3"/>
+        <w:pStyle w:val="NoSpacing"/>
         <w:ind w:left="1080"/>
       </w:pPr>
       <w:r>
@@ -1479,7 +1416,7 @@
     </w:p>
     <w:p>
       <w:pPr>
-        <w:pStyle w:val="a3"/>
+        <w:pStyle w:val="NoSpacing"/>
         <w:numPr>
           <w:ilvl w:val="0"/>
           <w:numId w:val="4"/>
@@ -1491,7 +1428,7 @@
     </w:p>
     <w:p>
       <w:pPr>
-        <w:pStyle w:val="a3"/>
+        <w:pStyle w:val="NoSpacing"/>
         <w:numPr>
           <w:ilvl w:val="0"/>
           <w:numId w:val="4"/>
@@ -1503,7 +1440,7 @@
     </w:p>
     <w:p>
       <w:pPr>
-        <w:pStyle w:val="a3"/>
+        <w:pStyle w:val="NoSpacing"/>
         <w:numPr>
           <w:ilvl w:val="0"/>
           <w:numId w:val="4"/>
@@ -1518,7 +1455,7 @@
     </w:p>
     <w:p>
       <w:pPr>
-        <w:pStyle w:val="a3"/>
+        <w:pStyle w:val="NoSpacing"/>
         <w:rPr>
           <w:u w:val="single"/>
         </w:rPr>
@@ -1537,7 +1474,7 @@
     </w:p>
     <w:p>
       <w:pPr>
-        <w:pStyle w:val="a3"/>
+        <w:pStyle w:val="NoSpacing"/>
         <w:numPr>
           <w:ilvl w:val="0"/>
           <w:numId w:val="2"/>
@@ -1565,7 +1502,7 @@
     </w:p>
     <w:p>
       <w:pPr>
-        <w:pStyle w:val="a3"/>
+        <w:pStyle w:val="NoSpacing"/>
         <w:numPr>
           <w:ilvl w:val="0"/>
           <w:numId w:val="5"/>
@@ -1577,7 +1514,7 @@
     </w:p>
     <w:p>
       <w:pPr>
-        <w:pStyle w:val="a3"/>
+        <w:pStyle w:val="NoSpacing"/>
         <w:numPr>
           <w:ilvl w:val="0"/>
           <w:numId w:val="5"/>
@@ -1589,7 +1526,7 @@
     </w:p>
     <w:p>
       <w:pPr>
-        <w:pStyle w:val="a3"/>
+        <w:pStyle w:val="NoSpacing"/>
         <w:numPr>
           <w:ilvl w:val="0"/>
           <w:numId w:val="5"/>
@@ -1601,12 +1538,12 @@
     </w:p>
     <w:p>
       <w:pPr>
-        <w:pStyle w:val="a3"/>
-      </w:pPr>
-    </w:p>
-    <w:p>
-      <w:pPr>
-        <w:pStyle w:val="a3"/>
+        <w:pStyle w:val="NoSpacing"/>
+      </w:pPr>
+    </w:p>
+    <w:p>
+      <w:pPr>
+        <w:pStyle w:val="NoSpacing"/>
       </w:pPr>
       <w:r>
         <w:rPr>
@@ -1633,7 +1570,7 @@
             <v:path o:extrusionok="f" gradientshapeok="t" o:connecttype="rect"/>
             <o:lock v:ext="edit" aspectratio="t"/>
           </v:shapetype>
-          <v:shape id="_x0000_i1025" type="#_x0000_t75" style="width:414.75pt;height:300.75pt">
+          <v:shape id="_x0000_i1025" type="#_x0000_t75" style="width:414.6pt;height:300.6pt">
             <v:imagedata r:id="rId10" o:title="sequence create new game (1)"/>
           </v:shape>
         </w:pict>
@@ -1641,15 +1578,15 @@
     </w:p>
     <w:p>
       <w:pPr>
-        <w:pStyle w:val="a3"/>
-        <w:rPr>
-          <w:u w:val="single"/>
-        </w:rPr>
-      </w:pPr>
-    </w:p>
-    <w:p>
-      <w:pPr>
-        <w:pStyle w:val="a3"/>
+        <w:pStyle w:val="NoSpacing"/>
+        <w:rPr>
+          <w:u w:val="single"/>
+        </w:rPr>
+      </w:pPr>
+    </w:p>
+    <w:p>
+      <w:pPr>
+        <w:pStyle w:val="NoSpacing"/>
         <w:rPr>
           <w:u w:val="single"/>
         </w:rPr>
@@ -1723,7 +1660,7 @@
     </w:p>
     <w:p>
       <w:pPr>
-        <w:pStyle w:val="a3"/>
+        <w:pStyle w:val="NoSpacing"/>
       </w:pPr>
       <w:r>
         <w:rPr>
@@ -1740,7 +1677,7 @@
     </w:p>
     <w:p>
       <w:pPr>
-        <w:pStyle w:val="a3"/>
+        <w:pStyle w:val="NoSpacing"/>
       </w:pPr>
       <w:r>
         <w:rPr>
@@ -1762,7 +1699,7 @@
     </w:p>
     <w:p>
       <w:pPr>
-        <w:pStyle w:val="a3"/>
+        <w:pStyle w:val="NoSpacing"/>
       </w:pPr>
       <w:r>
         <w:rPr>
@@ -1784,7 +1721,7 @@
     </w:p>
     <w:p>
       <w:pPr>
-        <w:pStyle w:val="a3"/>
+        <w:pStyle w:val="NoSpacing"/>
       </w:pPr>
       <w:r>
         <w:rPr>
@@ -1800,7 +1737,7 @@
     </w:p>
     <w:p>
       <w:pPr>
-        <w:pStyle w:val="a3"/>
+        <w:pStyle w:val="NoSpacing"/>
         <w:ind w:firstLine="720"/>
       </w:pPr>
       <w:r>
@@ -1809,7 +1746,7 @@
     </w:p>
     <w:p>
       <w:pPr>
-        <w:pStyle w:val="a3"/>
+        <w:pStyle w:val="NoSpacing"/>
         <w:ind w:firstLine="720"/>
       </w:pPr>
       <w:r>
@@ -1818,7 +1755,7 @@
     </w:p>
     <w:p>
       <w:pPr>
-        <w:pStyle w:val="a3"/>
+        <w:pStyle w:val="NoSpacing"/>
       </w:pPr>
       <w:r>
         <w:rPr>
@@ -1834,7 +1771,7 @@
     </w:p>
     <w:p>
       <w:pPr>
-        <w:pStyle w:val="a3"/>
+        <w:pStyle w:val="NoSpacing"/>
         <w:ind w:firstLine="720"/>
       </w:pPr>
       <w:r>
@@ -1843,7 +1780,7 @@
     </w:p>
     <w:p>
       <w:pPr>
-        <w:pStyle w:val="a3"/>
+        <w:pStyle w:val="NoSpacing"/>
         <w:ind w:firstLine="720"/>
       </w:pPr>
       <w:r>
@@ -1852,7 +1789,7 @@
     </w:p>
     <w:p>
       <w:pPr>
-        <w:pStyle w:val="a3"/>
+        <w:pStyle w:val="NoSpacing"/>
         <w:ind w:firstLine="720"/>
       </w:pPr>
       <w:r>
@@ -1861,7 +1798,7 @@
     </w:p>
     <w:p>
       <w:pPr>
-        <w:pStyle w:val="a3"/>
+        <w:pStyle w:val="NoSpacing"/>
       </w:pPr>
       <w:r>
         <w:rPr>
@@ -1877,7 +1814,7 @@
     </w:p>
     <w:p>
       <w:pPr>
-        <w:pStyle w:val="a3"/>
+        <w:pStyle w:val="NoSpacing"/>
         <w:numPr>
           <w:ilvl w:val="0"/>
           <w:numId w:val="7"/>
@@ -1889,7 +1826,7 @@
     </w:p>
     <w:p>
       <w:pPr>
-        <w:pStyle w:val="a3"/>
+        <w:pStyle w:val="NoSpacing"/>
         <w:numPr>
           <w:ilvl w:val="0"/>
           <w:numId w:val="7"/>
@@ -1901,7 +1838,7 @@
     </w:p>
     <w:p>
       <w:pPr>
-        <w:pStyle w:val="a3"/>
+        <w:pStyle w:val="NoSpacing"/>
         <w:numPr>
           <w:ilvl w:val="0"/>
           <w:numId w:val="7"/>
@@ -1913,7 +1850,7 @@
     </w:p>
     <w:p>
       <w:pPr>
-        <w:pStyle w:val="a3"/>
+        <w:pStyle w:val="NoSpacing"/>
         <w:numPr>
           <w:ilvl w:val="0"/>
           <w:numId w:val="7"/>
@@ -1925,7 +1862,7 @@
     </w:p>
     <w:p>
       <w:pPr>
-        <w:pStyle w:val="a3"/>
+        <w:pStyle w:val="NoSpacing"/>
         <w:numPr>
           <w:ilvl w:val="0"/>
           <w:numId w:val="7"/>
@@ -1940,7 +1877,7 @@
     </w:p>
     <w:p>
       <w:pPr>
-        <w:pStyle w:val="a3"/>
+        <w:pStyle w:val="NoSpacing"/>
         <w:rPr>
           <w:u w:val="single"/>
         </w:rPr>
@@ -1965,19 +1902,11 @@
     </w:p>
     <w:p>
       <w:pPr>
-        <w:pStyle w:val="a3"/>
+        <w:pStyle w:val="NoSpacing"/>
         <w:ind w:left="720"/>
       </w:pPr>
       <w:r>
-        <w:t xml:space="preserve">3.    </w:t>
-      </w:r>
-      <w:proofErr w:type="gramStart"/>
-      <w:r>
-        <w:t>a</w:t>
-      </w:r>
-      <w:proofErr w:type="gramEnd"/>
-      <w:r>
-        <w:t xml:space="preserve">) The room was already full – the system displays a message that the room is   </w:t>
+        <w:t xml:space="preserve">3.    a) The room was already full – the system displays a message that the room is   </w:t>
       </w:r>
       <w:r>
         <w:br/>
@@ -1986,7 +1915,7 @@
     </w:p>
     <w:p>
       <w:pPr>
-        <w:pStyle w:val="a3"/>
+        <w:pStyle w:val="NoSpacing"/>
         <w:ind w:left="1065"/>
       </w:pPr>
       <w:r>
@@ -1999,7 +1928,7 @@
     </w:p>
     <w:p>
       <w:pPr>
-        <w:pStyle w:val="a3"/>
+        <w:pStyle w:val="NoSpacing"/>
         <w:ind w:left="1065"/>
       </w:pPr>
       <w:r>
@@ -2012,12 +1941,12 @@
     </w:p>
     <w:p>
       <w:pPr>
-        <w:pStyle w:val="a3"/>
-      </w:pPr>
-    </w:p>
-    <w:p>
-      <w:pPr>
-        <w:pStyle w:val="a3"/>
+        <w:pStyle w:val="NoSpacing"/>
+      </w:pPr>
+    </w:p>
+    <w:p>
+      <w:pPr>
+        <w:pStyle w:val="NoSpacing"/>
       </w:pPr>
       <w:r>
         <w:rPr>
@@ -2080,7 +2009,7 @@
     </w:p>
     <w:p>
       <w:pPr>
-        <w:pStyle w:val="a3"/>
+        <w:pStyle w:val="NoSpacing"/>
         <w:rPr>
           <w:u w:val="single"/>
         </w:rPr>
@@ -2141,63 +2070,63 @@
     </w:p>
     <w:p>
       <w:pPr>
-        <w:pStyle w:val="a3"/>
-        <w:rPr>
-          <w:u w:val="single"/>
-        </w:rPr>
-      </w:pPr>
-    </w:p>
-    <w:p>
-      <w:pPr>
-        <w:pStyle w:val="a3"/>
-        <w:rPr>
-          <w:u w:val="single"/>
-        </w:rPr>
-      </w:pPr>
-    </w:p>
-    <w:p>
-      <w:pPr>
-        <w:pStyle w:val="a3"/>
-        <w:rPr>
-          <w:u w:val="single"/>
-        </w:rPr>
-      </w:pPr>
-    </w:p>
-    <w:p>
-      <w:pPr>
-        <w:pStyle w:val="a3"/>
-        <w:rPr>
-          <w:u w:val="single"/>
-        </w:rPr>
-      </w:pPr>
-    </w:p>
-    <w:p>
-      <w:pPr>
-        <w:pStyle w:val="a3"/>
-        <w:rPr>
-          <w:u w:val="single"/>
-        </w:rPr>
-      </w:pPr>
-    </w:p>
-    <w:p>
-      <w:pPr>
-        <w:pStyle w:val="a3"/>
-        <w:rPr>
-          <w:u w:val="single"/>
-        </w:rPr>
-      </w:pPr>
-    </w:p>
-    <w:p>
-      <w:pPr>
-        <w:pStyle w:val="a3"/>
-        <w:rPr>
-          <w:u w:val="single"/>
-        </w:rPr>
-      </w:pPr>
-    </w:p>
-    <w:p>
-      <w:pPr>
-        <w:pStyle w:val="a3"/>
+        <w:pStyle w:val="NoSpacing"/>
+        <w:rPr>
+          <w:u w:val="single"/>
+        </w:rPr>
+      </w:pPr>
+    </w:p>
+    <w:p>
+      <w:pPr>
+        <w:pStyle w:val="NoSpacing"/>
+        <w:rPr>
+          <w:u w:val="single"/>
+        </w:rPr>
+      </w:pPr>
+    </w:p>
+    <w:p>
+      <w:pPr>
+        <w:pStyle w:val="NoSpacing"/>
+        <w:rPr>
+          <w:u w:val="single"/>
+        </w:rPr>
+      </w:pPr>
+    </w:p>
+    <w:p>
+      <w:pPr>
+        <w:pStyle w:val="NoSpacing"/>
+        <w:rPr>
+          <w:u w:val="single"/>
+        </w:rPr>
+      </w:pPr>
+    </w:p>
+    <w:p>
+      <w:pPr>
+        <w:pStyle w:val="NoSpacing"/>
+        <w:rPr>
+          <w:u w:val="single"/>
+        </w:rPr>
+      </w:pPr>
+    </w:p>
+    <w:p>
+      <w:pPr>
+        <w:pStyle w:val="NoSpacing"/>
+        <w:rPr>
+          <w:u w:val="single"/>
+        </w:rPr>
+      </w:pPr>
+    </w:p>
+    <w:p>
+      <w:pPr>
+        <w:pStyle w:val="NoSpacing"/>
+        <w:rPr>
+          <w:u w:val="single"/>
+        </w:rPr>
+      </w:pPr>
+    </w:p>
+    <w:p>
+      <w:pPr>
+        <w:pStyle w:val="NoSpacing"/>
         <w:rPr>
           <w:u w:val="single"/>
         </w:rPr>
@@ -2470,13 +2399,8 @@
         <w:bidi w:val="0"/>
         <w:ind w:firstLine="720"/>
       </w:pPr>
-      <w:proofErr w:type="gramStart"/>
-      <w:r>
-        <w:t>2.a</w:t>
-      </w:r>
-      <w:proofErr w:type="gramEnd"/>
-      <w:r>
-        <w:t xml:space="preserve">. The user choose active game, which users </w:t>
+      <w:r>
+        <w:t xml:space="preserve">2.a. The user choose active game, which users </w:t>
       </w:r>
       <w:proofErr w:type="spellStart"/>
       <w:r>
@@ -2528,7 +2452,7 @@
           <w:noProof/>
         </w:rPr>
         <w:pict>
-          <v:shape id="_x0000_i1026" type="#_x0000_t75" style="width:410.25pt;height:203.25pt">
+          <v:shape id="_x0000_i1026" type="#_x0000_t75" style="width:410.4pt;height:203.4pt">
             <v:imagedata r:id="rId14" o:title="sd-Spetating active game (1) (1)"/>
           </v:shape>
         </w:pict>
@@ -2660,15 +2584,7 @@
       </w:r>
       <w:r>
         <w:tab/>
-        <w:t xml:space="preserve">1. </w:t>
-      </w:r>
-      <w:proofErr w:type="gramStart"/>
-      <w:r>
-        <w:t>The</w:t>
-      </w:r>
-      <w:proofErr w:type="gramEnd"/>
-      <w:r>
-        <w:t xml:space="preserve"> game no</w:t>
+        <w:t>1. The game no</w:t>
       </w:r>
       <w:r>
         <w:t xml:space="preserve"> longer includes the user.</w:t>
@@ -2703,7 +2619,7 @@
     </w:p>
     <w:p>
       <w:pPr>
-        <w:pStyle w:val="a4"/>
+        <w:pStyle w:val="ListParagraph"/>
         <w:numPr>
           <w:ilvl w:val="3"/>
           <w:numId w:val="4"/>
@@ -2716,7 +2632,7 @@
     </w:p>
     <w:p>
       <w:pPr>
-        <w:pStyle w:val="a4"/>
+        <w:pStyle w:val="ListParagraph"/>
         <w:numPr>
           <w:ilvl w:val="3"/>
           <w:numId w:val="4"/>
@@ -2735,7 +2651,7 @@
     </w:p>
     <w:p>
       <w:pPr>
-        <w:pStyle w:val="a4"/>
+        <w:pStyle w:val="ListParagraph"/>
         <w:numPr>
           <w:ilvl w:val="3"/>
           <w:numId w:val="4"/>
@@ -2748,7 +2664,7 @@
     </w:p>
     <w:p>
       <w:pPr>
-        <w:pStyle w:val="a4"/>
+        <w:pStyle w:val="ListParagraph"/>
         <w:numPr>
           <w:ilvl w:val="3"/>
           <w:numId w:val="4"/>
@@ -2767,7 +2683,7 @@
     </w:p>
     <w:p>
       <w:pPr>
-        <w:pStyle w:val="a4"/>
+        <w:pStyle w:val="ListParagraph"/>
         <w:numPr>
           <w:ilvl w:val="3"/>
           <w:numId w:val="4"/>
@@ -2780,7 +2696,7 @@
     </w:p>
     <w:p>
       <w:pPr>
-        <w:pStyle w:val="a4"/>
+        <w:pStyle w:val="ListParagraph"/>
         <w:numPr>
           <w:ilvl w:val="3"/>
           <w:numId w:val="4"/>
@@ -2799,7 +2715,7 @@
     </w:p>
     <w:p>
       <w:pPr>
-        <w:pStyle w:val="a4"/>
+        <w:pStyle w:val="ListParagraph"/>
         <w:numPr>
           <w:ilvl w:val="3"/>
           <w:numId w:val="4"/>
@@ -2855,7 +2771,7 @@
           <w:noProof/>
         </w:rPr>
         <w:pict>
-          <v:shape id="_x0000_i1027" type="#_x0000_t75" style="width:398.25pt;height:323.25pt">
+          <v:shape id="_x0000_i1027" type="#_x0000_t75" style="width:398.4pt;height:323.4pt">
             <v:imagedata r:id="rId15" o:title="sd-Leave the game"/>
           </v:shape>
         </w:pict>
@@ -2977,15 +2893,7 @@
       </w:r>
       <w:r>
         <w:tab/>
-        <w:t xml:space="preserve">1. </w:t>
-      </w:r>
-      <w:proofErr w:type="gramStart"/>
-      <w:r>
-        <w:t>The</w:t>
-      </w:r>
-      <w:proofErr w:type="gramEnd"/>
-      <w:r>
-        <w:t xml:space="preserve"> user chooses a game from a list of all games which he wishes to see a replay.</w:t>
+        <w:t>1. The user chooses a game from a list of all games which he wishes to see a replay.</w:t>
       </w:r>
       <w:r>
         <w:br/>
@@ -3236,15 +3144,7 @@
       </w:r>
       <w:r>
         <w:tab/>
-        <w:t xml:space="preserve">1. </w:t>
-      </w:r>
-      <w:proofErr w:type="gramStart"/>
-      <w:r>
-        <w:t>The</w:t>
-      </w:r>
-      <w:proofErr w:type="gramEnd"/>
-      <w:r>
-        <w:t xml:space="preserve"> favorite turn</w:t>
+        <w:t>1. The favorite turn</w:t>
       </w:r>
       <w:r>
         <w:t>s are</w:t>
@@ -3275,15 +3175,7 @@
       </w:r>
       <w:r>
         <w:tab/>
-        <w:t xml:space="preserve">1. </w:t>
-      </w:r>
-      <w:proofErr w:type="gramStart"/>
-      <w:r>
-        <w:t>The</w:t>
-      </w:r>
-      <w:proofErr w:type="gramEnd"/>
-      <w:r>
-        <w:t xml:space="preserve"> user enters game replay mode of a chosen game.</w:t>
+        <w:t>1. The user enters game replay mode of a chosen game.</w:t>
       </w:r>
       <w:r>
         <w:br/>
@@ -3307,15 +3199,7 @@
       </w:r>
       <w:r>
         <w:tab/>
-        <w:t xml:space="preserve">4. The user may choose another turn to save; </w:t>
-      </w:r>
-      <w:proofErr w:type="gramStart"/>
-      <w:r>
-        <w:t>If</w:t>
-      </w:r>
-      <w:proofErr w:type="gramEnd"/>
-      <w:r>
-        <w:t xml:space="preserve"> so, return to step </w:t>
+        <w:t xml:space="preserve">4. The user may choose another turn to save; If so, return to step </w:t>
       </w:r>
       <w:r>
         <w:t>2</w:t>
@@ -3534,36 +3418,31 @@
         <w:t>i</w:t>
       </w:r>
       <w:r>
-        <w:t>n</w:t>
-      </w:r>
-      <w:proofErr w:type="gramStart"/>
+        <w:t>n.</w:t>
+      </w:r>
+      <w:r>
+        <w:br/>
+      </w:r>
+      <w:r>
+        <w:rPr>
+          <w:b/>
+          <w:bCs/>
+          <w:u w:val="single"/>
+        </w:rPr>
+        <w:t>Post-conditions</w:t>
+      </w:r>
+      <w:r>
+        <w:t>:</w:t>
+      </w:r>
+      <w:r>
+        <w:t xml:space="preserve"> </w:t>
+      </w:r>
+      <w:r>
+        <w:t>None</w:t>
+      </w:r>
       <w:r>
         <w:t>.</w:t>
       </w:r>
-      <w:proofErr w:type="gramEnd"/>
-      <w:r>
-        <w:br/>
-      </w:r>
-      <w:r>
-        <w:rPr>
-          <w:b/>
-          <w:bCs/>
-          <w:u w:val="single"/>
-        </w:rPr>
-        <w:t>Post-conditions</w:t>
-      </w:r>
-      <w:r>
-        <w:t>:</w:t>
-      </w:r>
-      <w:r>
-        <w:t xml:space="preserve"> </w:t>
-      </w:r>
-      <w:r>
-        <w:t>None</w:t>
-      </w:r>
-      <w:r>
-        <w:t>.</w:t>
-      </w:r>
       <w:r>
         <w:br/>
       </w:r>
@@ -3581,7 +3460,7 @@
     </w:p>
     <w:p>
       <w:pPr>
-        <w:pStyle w:val="a4"/>
+        <w:pStyle w:val="ListParagraph"/>
         <w:numPr>
           <w:ilvl w:val="0"/>
           <w:numId w:val="8"/>
@@ -3594,7 +3473,7 @@
     </w:p>
     <w:p>
       <w:pPr>
-        <w:pStyle w:val="a4"/>
+        <w:pStyle w:val="ListParagraph"/>
         <w:numPr>
           <w:ilvl w:val="0"/>
           <w:numId w:val="8"/>
@@ -3607,7 +3486,7 @@
     </w:p>
     <w:p>
       <w:pPr>
-        <w:pStyle w:val="a4"/>
+        <w:pStyle w:val="ListParagraph"/>
         <w:numPr>
           <w:ilvl w:val="0"/>
           <w:numId w:val="8"/>
@@ -3766,7 +3645,7 @@
     </w:p>
     <w:p>
       <w:pPr>
-        <w:pStyle w:val="a3"/>
+        <w:pStyle w:val="NoSpacing"/>
       </w:pPr>
       <w:r>
         <w:rPr>
@@ -3783,7 +3662,7 @@
     </w:p>
     <w:p>
       <w:pPr>
-        <w:pStyle w:val="a3"/>
+        <w:pStyle w:val="NoSpacing"/>
       </w:pPr>
       <w:r>
         <w:rPr>
@@ -3799,7 +3678,7 @@
     </w:p>
     <w:p>
       <w:pPr>
-        <w:pStyle w:val="a3"/>
+        <w:pStyle w:val="NoSpacing"/>
       </w:pPr>
       <w:r>
         <w:rPr>
@@ -3815,7 +3694,7 @@
     </w:p>
     <w:p>
       <w:pPr>
-        <w:pStyle w:val="a3"/>
+        <w:pStyle w:val="NoSpacing"/>
       </w:pPr>
       <w:r>
         <w:rPr>
@@ -3831,7 +3710,7 @@
     </w:p>
     <w:p>
       <w:pPr>
-        <w:pStyle w:val="a3"/>
+        <w:pStyle w:val="NoSpacing"/>
         <w:ind w:firstLine="720"/>
       </w:pPr>
       <w:r>
@@ -3843,7 +3722,7 @@
     </w:p>
     <w:p>
       <w:pPr>
-        <w:pStyle w:val="a3"/>
+        <w:pStyle w:val="NoSpacing"/>
       </w:pPr>
       <w:r>
         <w:rPr>
@@ -3859,7 +3738,7 @@
     </w:p>
     <w:p>
       <w:pPr>
-        <w:pStyle w:val="a3"/>
+        <w:pStyle w:val="NoSpacing"/>
         <w:ind w:firstLine="720"/>
       </w:pPr>
       <w:r>
@@ -3868,7 +3747,7 @@
     </w:p>
     <w:p>
       <w:pPr>
-        <w:pStyle w:val="a3"/>
+        <w:pStyle w:val="NoSpacing"/>
       </w:pPr>
       <w:r>
         <w:rPr>
@@ -3884,7 +3763,7 @@
     </w:p>
     <w:p>
       <w:pPr>
-        <w:pStyle w:val="a3"/>
+        <w:pStyle w:val="NoSpacing"/>
         <w:numPr>
           <w:ilvl w:val="0"/>
           <w:numId w:val="9"/>
@@ -3896,7 +3775,7 @@
     </w:p>
     <w:p>
       <w:pPr>
-        <w:pStyle w:val="a3"/>
+        <w:pStyle w:val="NoSpacing"/>
         <w:numPr>
           <w:ilvl w:val="0"/>
           <w:numId w:val="9"/>
@@ -3908,7 +3787,7 @@
     </w:p>
     <w:p>
       <w:pPr>
-        <w:pStyle w:val="a3"/>
+        <w:pStyle w:val="NoSpacing"/>
         <w:numPr>
           <w:ilvl w:val="0"/>
           <w:numId w:val="9"/>
@@ -3923,7 +3802,7 @@
     </w:p>
     <w:p>
       <w:pPr>
-        <w:pStyle w:val="a3"/>
+        <w:pStyle w:val="NoSpacing"/>
         <w:ind w:left="1080"/>
         <w:rPr>
           <w:u w:val="single"/>
@@ -3944,7 +3823,7 @@
           <w:noProof/>
         </w:rPr>
         <w:pict>
-          <v:shape id="_x0000_i1028" type="#_x0000_t75" style="width:414.75pt;height:138pt">
+          <v:shape id="_x0000_i1028" type="#_x0000_t75" style="width:415.2pt;height:138pt">
             <v:imagedata r:id="rId19" o:title="show all available games for spectating sequence (1)"/>
           </v:shape>
         </w:pict>
@@ -4035,7 +3914,7 @@
     </w:p>
     <w:p>
       <w:pPr>
-        <w:pStyle w:val="a3"/>
+        <w:pStyle w:val="NoSpacing"/>
       </w:pPr>
       <w:r>
         <w:rPr>
@@ -4052,7 +3931,7 @@
     </w:p>
     <w:p>
       <w:pPr>
-        <w:pStyle w:val="a3"/>
+        <w:pStyle w:val="NoSpacing"/>
       </w:pPr>
       <w:r>
         <w:rPr>
@@ -4068,7 +3947,7 @@
     </w:p>
     <w:p>
       <w:pPr>
-        <w:pStyle w:val="a3"/>
+        <w:pStyle w:val="NoSpacing"/>
       </w:pPr>
       <w:r>
         <w:rPr>
@@ -4084,7 +3963,7 @@
     </w:p>
     <w:p>
       <w:pPr>
-        <w:pStyle w:val="a3"/>
+        <w:pStyle w:val="NoSpacing"/>
       </w:pPr>
       <w:r>
         <w:rPr>
@@ -4100,7 +3979,7 @@
     </w:p>
     <w:p>
       <w:pPr>
-        <w:pStyle w:val="a3"/>
+        <w:pStyle w:val="NoSpacing"/>
         <w:ind w:firstLine="720"/>
       </w:pPr>
       <w:r>
@@ -4109,7 +3988,7 @@
     </w:p>
     <w:p>
       <w:pPr>
-        <w:pStyle w:val="a3"/>
+        <w:pStyle w:val="NoSpacing"/>
       </w:pPr>
       <w:r>
         <w:rPr>
@@ -4125,7 +4004,7 @@
     </w:p>
     <w:p>
       <w:pPr>
-        <w:pStyle w:val="a3"/>
+        <w:pStyle w:val="NoSpacing"/>
         <w:ind w:firstLine="720"/>
       </w:pPr>
       <w:r>
@@ -4143,7 +4022,7 @@
     </w:p>
     <w:p>
       <w:pPr>
-        <w:pStyle w:val="a3"/>
+        <w:pStyle w:val="NoSpacing"/>
         <w:ind w:firstLine="720"/>
       </w:pPr>
       <w:r>
@@ -4158,7 +4037,7 @@
     </w:p>
     <w:p>
       <w:pPr>
-        <w:pStyle w:val="a3"/>
+        <w:pStyle w:val="NoSpacing"/>
       </w:pPr>
       <w:r>
         <w:rPr>
@@ -4174,7 +4053,7 @@
     </w:p>
     <w:p>
       <w:pPr>
-        <w:pStyle w:val="a3"/>
+        <w:pStyle w:val="NoSpacing"/>
         <w:numPr>
           <w:ilvl w:val="0"/>
           <w:numId w:val="11"/>
@@ -4186,7 +4065,7 @@
     </w:p>
     <w:p>
       <w:pPr>
-        <w:pStyle w:val="a3"/>
+        <w:pStyle w:val="NoSpacing"/>
         <w:numPr>
           <w:ilvl w:val="0"/>
           <w:numId w:val="11"/>
@@ -4198,7 +4077,7 @@
     </w:p>
     <w:p>
       <w:pPr>
-        <w:pStyle w:val="a3"/>
+        <w:pStyle w:val="NoSpacing"/>
         <w:numPr>
           <w:ilvl w:val="0"/>
           <w:numId w:val="11"/>
@@ -4210,7 +4089,7 @@
     </w:p>
     <w:p>
       <w:pPr>
-        <w:pStyle w:val="a3"/>
+        <w:pStyle w:val="NoSpacing"/>
         <w:numPr>
           <w:ilvl w:val="0"/>
           <w:numId w:val="11"/>
@@ -4222,7 +4101,7 @@
     </w:p>
     <w:p>
       <w:pPr>
-        <w:pStyle w:val="a3"/>
+        <w:pStyle w:val="NoSpacing"/>
         <w:numPr>
           <w:ilvl w:val="0"/>
           <w:numId w:val="11"/>
@@ -4234,7 +4113,7 @@
     </w:p>
     <w:p>
       <w:pPr>
-        <w:pStyle w:val="a3"/>
+        <w:pStyle w:val="NoSpacing"/>
         <w:numPr>
           <w:ilvl w:val="0"/>
           <w:numId w:val="11"/>
@@ -4264,7 +4143,7 @@
     </w:p>
     <w:p>
       <w:pPr>
-        <w:pStyle w:val="a3"/>
+        <w:pStyle w:val="NoSpacing"/>
         <w:numPr>
           <w:ilvl w:val="0"/>
           <w:numId w:val="11"/>
@@ -4276,7 +4155,7 @@
     </w:p>
     <w:p>
       <w:pPr>
-        <w:pStyle w:val="a3"/>
+        <w:pStyle w:val="NoSpacing"/>
         <w:numPr>
           <w:ilvl w:val="0"/>
           <w:numId w:val="11"/>
@@ -4300,7 +4179,7 @@
     </w:p>
     <w:p>
       <w:pPr>
-        <w:pStyle w:val="a3"/>
+        <w:pStyle w:val="NoSpacing"/>
         <w:numPr>
           <w:ilvl w:val="0"/>
           <w:numId w:val="11"/>
@@ -4312,7 +4191,7 @@
     </w:p>
     <w:p>
       <w:pPr>
-        <w:pStyle w:val="a3"/>
+        <w:pStyle w:val="NoSpacing"/>
         <w:numPr>
           <w:ilvl w:val="0"/>
           <w:numId w:val="11"/>
@@ -4333,7 +4212,7 @@
     </w:p>
     <w:p>
       <w:pPr>
-        <w:pStyle w:val="a3"/>
+        <w:pStyle w:val="NoSpacing"/>
         <w:numPr>
           <w:ilvl w:val="0"/>
           <w:numId w:val="11"/>
@@ -4366,7 +4245,7 @@
     </w:p>
     <w:p>
       <w:pPr>
-        <w:pStyle w:val="a3"/>
+        <w:pStyle w:val="NoSpacing"/>
         <w:numPr>
           <w:ilvl w:val="0"/>
           <w:numId w:val="11"/>
@@ -4378,7 +4257,7 @@
     </w:p>
     <w:p>
       <w:pPr>
-        <w:pStyle w:val="a3"/>
+        <w:pStyle w:val="NoSpacing"/>
         <w:numPr>
           <w:ilvl w:val="0"/>
           <w:numId w:val="11"/>
@@ -4396,7 +4275,7 @@
     </w:p>
     <w:p>
       <w:pPr>
-        <w:pStyle w:val="a3"/>
+        <w:pStyle w:val="NoSpacing"/>
         <w:numPr>
           <w:ilvl w:val="0"/>
           <w:numId w:val="11"/>
@@ -4414,7 +4293,7 @@
     </w:p>
     <w:p>
       <w:pPr>
-        <w:pStyle w:val="a3"/>
+        <w:pStyle w:val="NoSpacing"/>
         <w:ind w:left="1080"/>
       </w:pPr>
       <w:r>
@@ -4454,14 +4333,7 @@
       </w:pPr>
       <w:r>
         <w:tab/>
-      </w:r>
-      <w:proofErr w:type="gramStart"/>
-      <w:r>
-        <w:t>6.a</w:t>
-      </w:r>
-      <w:proofErr w:type="gramEnd"/>
-      <w:r>
-        <w:t>. all players except one have folded. Move to step 10.</w:t>
+        <w:t>6.a. all players except one have folded. Move to step 10.</w:t>
       </w:r>
     </w:p>
     <w:p>
@@ -4470,14 +4342,7 @@
       </w:pPr>
       <w:r>
         <w:tab/>
-      </w:r>
-      <w:proofErr w:type="gramStart"/>
-      <w:r>
-        <w:t>8.a</w:t>
-      </w:r>
-      <w:proofErr w:type="gramEnd"/>
-      <w:r>
-        <w:t>. all players except one have folded. Move to step 10.</w:t>
+        <w:t>8.a. all players except one have folded. Move to step 10.</w:t>
       </w:r>
     </w:p>
     <w:p>
@@ -4502,15 +4367,7 @@
         <w:bidi w:val="0"/>
       </w:pPr>
       <w:r>
-        <w:t xml:space="preserve">              </w:t>
-      </w:r>
-      <w:proofErr w:type="gramStart"/>
-      <w:r>
-        <w:t>game</w:t>
-      </w:r>
-      <w:proofErr w:type="gramEnd"/>
-      <w:r>
-        <w:t>").</w:t>
+        <w:t xml:space="preserve">              game").</w:t>
       </w:r>
     </w:p>
     <w:p>
@@ -4520,7 +4377,7 @@
       <w:r>
         <w:lastRenderedPageBreak/>
         <w:pict>
-          <v:shape id="_x0000_i1029" type="#_x0000_t75" style="width:5in;height:697.5pt">
+          <v:shape id="_x0000_i1029" type="#_x0000_t75" style="width:5in;height:697.8pt">
             <v:imagedata r:id="rId20" o:title="Play-Texas-Holdem-Game"/>
           </v:shape>
         </w:pict>
@@ -4545,7 +4402,7 @@
     </w:p>
     <w:p>
       <w:pPr>
-        <w:pStyle w:val="a3"/>
+        <w:pStyle w:val="NoSpacing"/>
       </w:pPr>
       <w:r>
         <w:rPr>
@@ -4561,7 +4418,7 @@
     </w:p>
     <w:p>
       <w:pPr>
-        <w:pStyle w:val="a3"/>
+        <w:pStyle w:val="NoSpacing"/>
       </w:pPr>
       <w:r>
         <w:rPr>
@@ -4577,7 +4434,7 @@
     </w:p>
     <w:p>
       <w:pPr>
-        <w:pStyle w:val="a3"/>
+        <w:pStyle w:val="NoSpacing"/>
       </w:pPr>
       <w:r>
         <w:rPr>
@@ -4593,7 +4450,7 @@
     </w:p>
     <w:p>
       <w:pPr>
-        <w:pStyle w:val="a3"/>
+        <w:pStyle w:val="NoSpacing"/>
         <w:numPr>
           <w:ilvl w:val="3"/>
           <w:numId w:val="6"/>
@@ -4608,7 +4465,7 @@
     </w:p>
     <w:p>
       <w:pPr>
-        <w:pStyle w:val="a3"/>
+        <w:pStyle w:val="NoSpacing"/>
         <w:numPr>
           <w:ilvl w:val="3"/>
           <w:numId w:val="6"/>
@@ -4620,7 +4477,7 @@
     </w:p>
     <w:p>
       <w:pPr>
-        <w:pStyle w:val="a3"/>
+        <w:pStyle w:val="NoSpacing"/>
       </w:pPr>
       <w:r>
         <w:rPr>
@@ -4636,7 +4493,7 @@
     </w:p>
     <w:p>
       <w:pPr>
-        <w:pStyle w:val="a3"/>
+        <w:pStyle w:val="NoSpacing"/>
         <w:ind w:firstLine="720"/>
       </w:pPr>
       <w:r>
@@ -4654,7 +4511,7 @@
     </w:p>
     <w:p>
       <w:pPr>
-        <w:pStyle w:val="a3"/>
+        <w:pStyle w:val="NoSpacing"/>
       </w:pPr>
       <w:r>
         <w:rPr>
@@ -4670,7 +4527,7 @@
     </w:p>
     <w:p>
       <w:pPr>
-        <w:pStyle w:val="a3"/>
+        <w:pStyle w:val="NoSpacing"/>
         <w:numPr>
           <w:ilvl w:val="0"/>
           <w:numId w:val="12"/>
@@ -4688,7 +4545,7 @@
     </w:p>
     <w:p>
       <w:pPr>
-        <w:pStyle w:val="a3"/>
+        <w:pStyle w:val="NoSpacing"/>
         <w:numPr>
           <w:ilvl w:val="0"/>
           <w:numId w:val="12"/>
@@ -4700,7 +4557,7 @@
     </w:p>
     <w:p>
       <w:pPr>
-        <w:pStyle w:val="a3"/>
+        <w:pStyle w:val="NoSpacing"/>
         <w:numPr>
           <w:ilvl w:val="1"/>
           <w:numId w:val="2"/>
@@ -4712,7 +4569,7 @@
     </w:p>
     <w:p>
       <w:pPr>
-        <w:pStyle w:val="a3"/>
+        <w:pStyle w:val="NoSpacing"/>
         <w:numPr>
           <w:ilvl w:val="1"/>
           <w:numId w:val="2"/>
@@ -4724,7 +4581,7 @@
     </w:p>
     <w:p>
       <w:pPr>
-        <w:pStyle w:val="a3"/>
+        <w:pStyle w:val="NoSpacing"/>
         <w:numPr>
           <w:ilvl w:val="1"/>
           <w:numId w:val="2"/>
@@ -4736,7 +4593,7 @@
     </w:p>
     <w:p>
       <w:pPr>
-        <w:pStyle w:val="a3"/>
+        <w:pStyle w:val="NoSpacing"/>
         <w:numPr>
           <w:ilvl w:val="1"/>
           <w:numId w:val="2"/>
@@ -4748,7 +4605,7 @@
     </w:p>
     <w:p>
       <w:pPr>
-        <w:pStyle w:val="a3"/>
+        <w:pStyle w:val="NoSpacing"/>
         <w:numPr>
           <w:ilvl w:val="0"/>
           <w:numId w:val="13"/>
@@ -4760,7 +4617,7 @@
     </w:p>
     <w:p>
       <w:pPr>
-        <w:pStyle w:val="a3"/>
+        <w:pStyle w:val="NoSpacing"/>
         <w:numPr>
           <w:ilvl w:val="0"/>
           <w:numId w:val="13"/>
@@ -4772,14 +4629,14 @@
     </w:p>
     <w:p>
       <w:pPr>
-        <w:pStyle w:val="a3"/>
+        <w:pStyle w:val="NoSpacing"/>
       </w:pPr>
       <w:r>
         <w:rPr>
           <w:noProof/>
         </w:rPr>
         <w:pict>
-          <v:shape id="_x0000_i1030" type="#_x0000_t75" style="width:295.5pt;height:285.75pt">
+          <v:shape id="_x0000_i1030" type="#_x0000_t75" style="width:295.8pt;height:285.6pt">
             <v:imagedata r:id="rId21" o:title="play-turn (1)"/>
           </v:shape>
         </w:pict>
@@ -4787,72 +4644,72 @@
     </w:p>
     <w:p>
       <w:pPr>
-        <w:pStyle w:val="a3"/>
-      </w:pPr>
-    </w:p>
-    <w:p>
-      <w:pPr>
-        <w:pStyle w:val="a3"/>
-      </w:pPr>
-    </w:p>
-    <w:p>
-      <w:pPr>
-        <w:pStyle w:val="a3"/>
-      </w:pPr>
-    </w:p>
-    <w:p>
-      <w:pPr>
-        <w:pStyle w:val="a3"/>
-      </w:pPr>
-    </w:p>
-    <w:p>
-      <w:pPr>
-        <w:pStyle w:val="a3"/>
-      </w:pPr>
-    </w:p>
-    <w:p>
-      <w:pPr>
-        <w:pStyle w:val="a3"/>
-      </w:pPr>
-    </w:p>
-    <w:p>
-      <w:pPr>
-        <w:pStyle w:val="a3"/>
-      </w:pPr>
-    </w:p>
-    <w:p>
-      <w:pPr>
-        <w:pStyle w:val="a3"/>
-      </w:pPr>
-    </w:p>
-    <w:p>
-      <w:pPr>
-        <w:pStyle w:val="a3"/>
-      </w:pPr>
-    </w:p>
-    <w:p>
-      <w:pPr>
-        <w:pStyle w:val="a3"/>
-      </w:pPr>
-    </w:p>
-    <w:p>
-      <w:pPr>
-        <w:pStyle w:val="a3"/>
-      </w:pPr>
-    </w:p>
-    <w:p>
-      <w:pPr>
-        <w:pStyle w:val="a3"/>
-      </w:pPr>
-    </w:p>
-    <w:p>
-      <w:pPr>
-        <w:pStyle w:val="a3"/>
-      </w:pPr>
-    </w:p>
-    <w:p>
-      <w:pPr>
-        <w:pStyle w:val="a3"/>
+        <w:pStyle w:val="NoSpacing"/>
+      </w:pPr>
+    </w:p>
+    <w:p>
+      <w:pPr>
+        <w:pStyle w:val="NoSpacing"/>
+      </w:pPr>
+    </w:p>
+    <w:p>
+      <w:pPr>
+        <w:pStyle w:val="NoSpacing"/>
+      </w:pPr>
+    </w:p>
+    <w:p>
+      <w:pPr>
+        <w:pStyle w:val="NoSpacing"/>
+      </w:pPr>
+    </w:p>
+    <w:p>
+      <w:pPr>
+        <w:pStyle w:val="NoSpacing"/>
+      </w:pPr>
+    </w:p>
+    <w:p>
+      <w:pPr>
+        <w:pStyle w:val="NoSpacing"/>
+      </w:pPr>
+    </w:p>
+    <w:p>
+      <w:pPr>
+        <w:pStyle w:val="NoSpacing"/>
+      </w:pPr>
+    </w:p>
+    <w:p>
+      <w:pPr>
+        <w:pStyle w:val="NoSpacing"/>
+      </w:pPr>
+    </w:p>
+    <w:p>
+      <w:pPr>
+        <w:pStyle w:val="NoSpacing"/>
+      </w:pPr>
+    </w:p>
+    <w:p>
+      <w:pPr>
+        <w:pStyle w:val="NoSpacing"/>
+      </w:pPr>
+    </w:p>
+    <w:p>
+      <w:pPr>
+        <w:pStyle w:val="NoSpacing"/>
+      </w:pPr>
+    </w:p>
+    <w:p>
+      <w:pPr>
+        <w:pStyle w:val="NoSpacing"/>
+      </w:pPr>
+    </w:p>
+    <w:p>
+      <w:pPr>
+        <w:pStyle w:val="NoSpacing"/>
+      </w:pPr>
+    </w:p>
+    <w:p>
+      <w:pPr>
+        <w:pStyle w:val="NoSpacing"/>
       </w:pPr>
       <w:r>
         <w:rPr>
@@ -4869,7 +4726,7 @@
     </w:p>
     <w:p>
       <w:pPr>
-        <w:pStyle w:val="a3"/>
+        <w:pStyle w:val="NoSpacing"/>
       </w:pPr>
       <w:r>
         <w:rPr>
@@ -4891,7 +4748,7 @@
     </w:p>
     <w:p>
       <w:pPr>
-        <w:pStyle w:val="a3"/>
+        <w:pStyle w:val="NoSpacing"/>
       </w:pPr>
       <w:r>
         <w:rPr>
@@ -4907,7 +4764,7 @@
     </w:p>
     <w:p>
       <w:pPr>
-        <w:pStyle w:val="a3"/>
+        <w:pStyle w:val="NoSpacing"/>
       </w:pPr>
       <w:r>
         <w:rPr>
@@ -4923,7 +4780,7 @@
     </w:p>
     <w:p>
       <w:pPr>
-        <w:pStyle w:val="a3"/>
+        <w:pStyle w:val="NoSpacing"/>
         <w:numPr>
           <w:ilvl w:val="0"/>
           <w:numId w:val="14"/>
@@ -4935,7 +4792,7 @@
     </w:p>
     <w:p>
       <w:pPr>
-        <w:pStyle w:val="a3"/>
+        <w:pStyle w:val="NoSpacing"/>
         <w:numPr>
           <w:ilvl w:val="0"/>
           <w:numId w:val="14"/>
@@ -4947,7 +4804,7 @@
     </w:p>
     <w:p>
       <w:pPr>
-        <w:pStyle w:val="a3"/>
+        <w:pStyle w:val="NoSpacing"/>
         <w:numPr>
           <w:ilvl w:val="0"/>
           <w:numId w:val="14"/>
@@ -4959,7 +4816,7 @@
     </w:p>
     <w:p>
       <w:pPr>
-        <w:pStyle w:val="a3"/>
+        <w:pStyle w:val="NoSpacing"/>
       </w:pPr>
       <w:r>
         <w:rPr>
@@ -4975,7 +4832,7 @@
     </w:p>
     <w:p>
       <w:pPr>
-        <w:pStyle w:val="a3"/>
+        <w:pStyle w:val="NoSpacing"/>
         <w:ind w:firstLine="720"/>
       </w:pPr>
       <w:r>
@@ -4990,7 +4847,7 @@
     </w:p>
     <w:p>
       <w:pPr>
-        <w:pStyle w:val="a3"/>
+        <w:pStyle w:val="NoSpacing"/>
       </w:pPr>
       <w:r>
         <w:rPr>
@@ -5006,7 +4863,7 @@
     </w:p>
     <w:p>
       <w:pPr>
-        <w:pStyle w:val="a3"/>
+        <w:pStyle w:val="NoSpacing"/>
         <w:numPr>
           <w:ilvl w:val="0"/>
           <w:numId w:val="15"/>
@@ -5018,7 +4875,7 @@
     </w:p>
     <w:p>
       <w:pPr>
-        <w:pStyle w:val="a3"/>
+        <w:pStyle w:val="NoSpacing"/>
         <w:numPr>
           <w:ilvl w:val="0"/>
           <w:numId w:val="15"/>
@@ -5030,12 +4887,12 @@
     </w:p>
     <w:p>
       <w:pPr>
-        <w:pStyle w:val="a3"/>
-      </w:pPr>
-    </w:p>
-    <w:p>
-      <w:pPr>
-        <w:pStyle w:val="a3"/>
+        <w:pStyle w:val="NoSpacing"/>
+      </w:pPr>
+    </w:p>
+    <w:p>
+      <w:pPr>
+        <w:pStyle w:val="NoSpacing"/>
       </w:pPr>
       <w:r>
         <w:rPr>
@@ -5093,137 +4950,137 @@
     </w:p>
     <w:p>
       <w:pPr>
-        <w:pStyle w:val="a3"/>
-      </w:pPr>
-    </w:p>
-    <w:p>
-      <w:pPr>
-        <w:pStyle w:val="a3"/>
-      </w:pPr>
-    </w:p>
-    <w:p>
-      <w:pPr>
-        <w:pStyle w:val="a3"/>
-      </w:pPr>
-    </w:p>
-    <w:p>
-      <w:pPr>
-        <w:pStyle w:val="a3"/>
-      </w:pPr>
-    </w:p>
-    <w:p>
-      <w:pPr>
-        <w:pStyle w:val="a3"/>
-      </w:pPr>
-    </w:p>
-    <w:p>
-      <w:pPr>
-        <w:pStyle w:val="a3"/>
-      </w:pPr>
-    </w:p>
-    <w:p>
-      <w:pPr>
-        <w:pStyle w:val="a3"/>
-      </w:pPr>
-    </w:p>
-    <w:p>
-      <w:pPr>
-        <w:pStyle w:val="a3"/>
-      </w:pPr>
-    </w:p>
-    <w:p>
-      <w:pPr>
-        <w:pStyle w:val="a3"/>
-      </w:pPr>
-    </w:p>
-    <w:p>
-      <w:pPr>
-        <w:pStyle w:val="a3"/>
-      </w:pPr>
-    </w:p>
-    <w:p>
-      <w:pPr>
-        <w:pStyle w:val="a3"/>
-      </w:pPr>
-    </w:p>
-    <w:p>
-      <w:pPr>
-        <w:pStyle w:val="a3"/>
-      </w:pPr>
-    </w:p>
-    <w:p>
-      <w:pPr>
-        <w:pStyle w:val="a3"/>
-      </w:pPr>
-    </w:p>
-    <w:p>
-      <w:pPr>
-        <w:pStyle w:val="a3"/>
-      </w:pPr>
-    </w:p>
-    <w:p>
-      <w:pPr>
-        <w:pStyle w:val="a3"/>
-      </w:pPr>
-    </w:p>
-    <w:p>
-      <w:pPr>
-        <w:pStyle w:val="a3"/>
-      </w:pPr>
-    </w:p>
-    <w:p>
-      <w:pPr>
-        <w:pStyle w:val="a3"/>
-      </w:pPr>
-    </w:p>
-    <w:p>
-      <w:pPr>
-        <w:pStyle w:val="a3"/>
-      </w:pPr>
-    </w:p>
-    <w:p>
-      <w:pPr>
-        <w:pStyle w:val="a3"/>
-      </w:pPr>
-    </w:p>
-    <w:p>
-      <w:pPr>
-        <w:pStyle w:val="a3"/>
-      </w:pPr>
-    </w:p>
-    <w:p>
-      <w:pPr>
-        <w:pStyle w:val="a3"/>
-      </w:pPr>
-    </w:p>
-    <w:p>
-      <w:pPr>
-        <w:pStyle w:val="a3"/>
-      </w:pPr>
-    </w:p>
-    <w:p>
-      <w:pPr>
-        <w:pStyle w:val="a3"/>
-      </w:pPr>
-    </w:p>
-    <w:p>
-      <w:pPr>
-        <w:pStyle w:val="a3"/>
-      </w:pPr>
-    </w:p>
-    <w:p>
-      <w:pPr>
-        <w:pStyle w:val="a3"/>
-      </w:pPr>
-    </w:p>
-    <w:p>
-      <w:pPr>
-        <w:pStyle w:val="a3"/>
-      </w:pPr>
-    </w:p>
-    <w:p>
-      <w:pPr>
-        <w:pStyle w:val="a3"/>
+        <w:pStyle w:val="NoSpacing"/>
+      </w:pPr>
+    </w:p>
+    <w:p>
+      <w:pPr>
+        <w:pStyle w:val="NoSpacing"/>
+      </w:pPr>
+    </w:p>
+    <w:p>
+      <w:pPr>
+        <w:pStyle w:val="NoSpacing"/>
+      </w:pPr>
+    </w:p>
+    <w:p>
+      <w:pPr>
+        <w:pStyle w:val="NoSpacing"/>
+      </w:pPr>
+    </w:p>
+    <w:p>
+      <w:pPr>
+        <w:pStyle w:val="NoSpacing"/>
+      </w:pPr>
+    </w:p>
+    <w:p>
+      <w:pPr>
+        <w:pStyle w:val="NoSpacing"/>
+      </w:pPr>
+    </w:p>
+    <w:p>
+      <w:pPr>
+        <w:pStyle w:val="NoSpacing"/>
+      </w:pPr>
+    </w:p>
+    <w:p>
+      <w:pPr>
+        <w:pStyle w:val="NoSpacing"/>
+      </w:pPr>
+    </w:p>
+    <w:p>
+      <w:pPr>
+        <w:pStyle w:val="NoSpacing"/>
+      </w:pPr>
+    </w:p>
+    <w:p>
+      <w:pPr>
+        <w:pStyle w:val="NoSpacing"/>
+      </w:pPr>
+    </w:p>
+    <w:p>
+      <w:pPr>
+        <w:pStyle w:val="NoSpacing"/>
+      </w:pPr>
+    </w:p>
+    <w:p>
+      <w:pPr>
+        <w:pStyle w:val="NoSpacing"/>
+      </w:pPr>
+    </w:p>
+    <w:p>
+      <w:pPr>
+        <w:pStyle w:val="NoSpacing"/>
+      </w:pPr>
+    </w:p>
+    <w:p>
+      <w:pPr>
+        <w:pStyle w:val="NoSpacing"/>
+      </w:pPr>
+    </w:p>
+    <w:p>
+      <w:pPr>
+        <w:pStyle w:val="NoSpacing"/>
+      </w:pPr>
+    </w:p>
+    <w:p>
+      <w:pPr>
+        <w:pStyle w:val="NoSpacing"/>
+      </w:pPr>
+    </w:p>
+    <w:p>
+      <w:pPr>
+        <w:pStyle w:val="NoSpacing"/>
+      </w:pPr>
+    </w:p>
+    <w:p>
+      <w:pPr>
+        <w:pStyle w:val="NoSpacing"/>
+      </w:pPr>
+    </w:p>
+    <w:p>
+      <w:pPr>
+        <w:pStyle w:val="NoSpacing"/>
+      </w:pPr>
+    </w:p>
+    <w:p>
+      <w:pPr>
+        <w:pStyle w:val="NoSpacing"/>
+      </w:pPr>
+    </w:p>
+    <w:p>
+      <w:pPr>
+        <w:pStyle w:val="NoSpacing"/>
+      </w:pPr>
+    </w:p>
+    <w:p>
+      <w:pPr>
+        <w:pStyle w:val="NoSpacing"/>
+      </w:pPr>
+    </w:p>
+    <w:p>
+      <w:pPr>
+        <w:pStyle w:val="NoSpacing"/>
+      </w:pPr>
+    </w:p>
+    <w:p>
+      <w:pPr>
+        <w:pStyle w:val="NoSpacing"/>
+      </w:pPr>
+    </w:p>
+    <w:p>
+      <w:pPr>
+        <w:pStyle w:val="NoSpacing"/>
+      </w:pPr>
+    </w:p>
+    <w:p>
+      <w:pPr>
+        <w:pStyle w:val="NoSpacing"/>
+      </w:pPr>
+    </w:p>
+    <w:p>
+      <w:pPr>
+        <w:pStyle w:val="NoSpacing"/>
       </w:pPr>
       <w:r>
         <w:rPr>
@@ -5240,7 +5097,7 @@
     </w:p>
     <w:p>
       <w:pPr>
-        <w:pStyle w:val="a3"/>
+        <w:pStyle w:val="NoSpacing"/>
       </w:pPr>
       <w:r>
         <w:rPr>
@@ -5256,7 +5113,7 @@
     </w:p>
     <w:p>
       <w:pPr>
-        <w:pStyle w:val="a3"/>
+        <w:pStyle w:val="NoSpacing"/>
       </w:pPr>
       <w:r>
         <w:rPr>
@@ -5272,7 +5129,7 @@
     </w:p>
     <w:p>
       <w:pPr>
-        <w:pStyle w:val="a3"/>
+        <w:pStyle w:val="NoSpacing"/>
       </w:pPr>
       <w:r>
         <w:rPr>
@@ -5288,7 +5145,7 @@
     </w:p>
     <w:p>
       <w:pPr>
-        <w:pStyle w:val="a3"/>
+        <w:pStyle w:val="NoSpacing"/>
         <w:numPr>
           <w:ilvl w:val="0"/>
           <w:numId w:val="16"/>
@@ -5300,7 +5157,7 @@
     </w:p>
     <w:p>
       <w:pPr>
-        <w:pStyle w:val="a3"/>
+        <w:pStyle w:val="NoSpacing"/>
         <w:numPr>
           <w:ilvl w:val="0"/>
           <w:numId w:val="16"/>
@@ -5312,7 +5169,7 @@
     </w:p>
     <w:p>
       <w:pPr>
-        <w:pStyle w:val="a3"/>
+        <w:pStyle w:val="NoSpacing"/>
       </w:pPr>
       <w:r>
         <w:rPr>
@@ -5328,7 +5185,7 @@
     </w:p>
     <w:p>
       <w:pPr>
-        <w:pStyle w:val="a3"/>
+        <w:pStyle w:val="NoSpacing"/>
         <w:ind w:firstLine="720"/>
       </w:pPr>
       <w:r>
@@ -5343,7 +5200,7 @@
     </w:p>
     <w:p>
       <w:pPr>
-        <w:pStyle w:val="a3"/>
+        <w:pStyle w:val="NoSpacing"/>
         <w:ind w:firstLine="720"/>
       </w:pPr>
       <w:r>
@@ -5352,7 +5209,7 @@
     </w:p>
     <w:p>
       <w:pPr>
-        <w:pStyle w:val="a3"/>
+        <w:pStyle w:val="NoSpacing"/>
       </w:pPr>
       <w:r>
         <w:rPr>
@@ -5368,7 +5225,7 @@
     </w:p>
     <w:p>
       <w:pPr>
-        <w:pStyle w:val="a3"/>
+        <w:pStyle w:val="NoSpacing"/>
         <w:numPr>
           <w:ilvl w:val="0"/>
           <w:numId w:val="17"/>
@@ -5380,7 +5237,7 @@
     </w:p>
     <w:p>
       <w:pPr>
-        <w:pStyle w:val="a3"/>
+        <w:pStyle w:val="NoSpacing"/>
         <w:numPr>
           <w:ilvl w:val="0"/>
           <w:numId w:val="17"/>
@@ -5392,7 +5249,7 @@
     </w:p>
     <w:p>
       <w:pPr>
-        <w:pStyle w:val="a3"/>
+        <w:pStyle w:val="NoSpacing"/>
         <w:numPr>
           <w:ilvl w:val="0"/>
           <w:numId w:val="17"/>
@@ -5404,7 +5261,7 @@
     </w:p>
     <w:p>
       <w:pPr>
-        <w:pStyle w:val="a3"/>
+        <w:pStyle w:val="NoSpacing"/>
         <w:numPr>
           <w:ilvl w:val="0"/>
           <w:numId w:val="17"/>
@@ -5416,7 +5273,7 @@
     </w:p>
     <w:p>
       <w:pPr>
-        <w:pStyle w:val="a3"/>
+        <w:pStyle w:val="NoSpacing"/>
         <w:numPr>
           <w:ilvl w:val="0"/>
           <w:numId w:val="17"/>
@@ -5428,7 +5285,7 @@
     </w:p>
     <w:p>
       <w:pPr>
-        <w:pStyle w:val="a3"/>
+        <w:pStyle w:val="NoSpacing"/>
         <w:numPr>
           <w:ilvl w:val="0"/>
           <w:numId w:val="17"/>
@@ -5452,21 +5309,21 @@
     </w:p>
     <w:p>
       <w:pPr>
-        <w:pStyle w:val="a3"/>
-      </w:pPr>
-    </w:p>
-    <w:p>
-      <w:pPr>
-        <w:pStyle w:val="a3"/>
-      </w:pPr>
-    </w:p>
-    <w:p>
-      <w:pPr>
-        <w:pStyle w:val="a3"/>
+        <w:pStyle w:val="NoSpacing"/>
+      </w:pPr>
+    </w:p>
+    <w:p>
+      <w:pPr>
+        <w:pStyle w:val="NoSpacing"/>
+      </w:pPr>
+    </w:p>
+    <w:p>
+      <w:pPr>
+        <w:pStyle w:val="NoSpacing"/>
       </w:pPr>
       <w:r>
         <w:pict>
-          <v:shape id="_x0000_i1031" type="#_x0000_t75" style="width:305.25pt;height:293.25pt">
+          <v:shape id="_x0000_i1031" type="#_x0000_t75" style="width:305.4pt;height:293.4pt">
             <v:imagedata r:id="rId23" o:title="playerRaise"/>
           </v:shape>
         </w:pict>
@@ -5474,67 +5331,67 @@
     </w:p>
     <w:p>
       <w:pPr>
-        <w:pStyle w:val="a3"/>
-      </w:pPr>
-    </w:p>
-    <w:p>
-      <w:pPr>
-        <w:pStyle w:val="a3"/>
-      </w:pPr>
-    </w:p>
-    <w:p>
-      <w:pPr>
-        <w:pStyle w:val="a3"/>
-      </w:pPr>
-    </w:p>
-    <w:p>
-      <w:pPr>
-        <w:pStyle w:val="a3"/>
-      </w:pPr>
-    </w:p>
-    <w:p>
-      <w:pPr>
-        <w:pStyle w:val="a3"/>
-      </w:pPr>
-    </w:p>
-    <w:p>
-      <w:pPr>
-        <w:pStyle w:val="a3"/>
-      </w:pPr>
-    </w:p>
-    <w:p>
-      <w:pPr>
-        <w:pStyle w:val="a3"/>
-      </w:pPr>
-    </w:p>
-    <w:p>
-      <w:pPr>
-        <w:pStyle w:val="a3"/>
-      </w:pPr>
-    </w:p>
-    <w:p>
-      <w:pPr>
-        <w:pStyle w:val="a3"/>
-      </w:pPr>
-    </w:p>
-    <w:p>
-      <w:pPr>
-        <w:pStyle w:val="a3"/>
-      </w:pPr>
-    </w:p>
-    <w:p>
-      <w:pPr>
-        <w:pStyle w:val="a3"/>
-      </w:pPr>
-    </w:p>
-    <w:p>
-      <w:pPr>
-        <w:pStyle w:val="a3"/>
-      </w:pPr>
-    </w:p>
-    <w:p>
-      <w:pPr>
-        <w:pStyle w:val="a3"/>
+        <w:pStyle w:val="NoSpacing"/>
+      </w:pPr>
+    </w:p>
+    <w:p>
+      <w:pPr>
+        <w:pStyle w:val="NoSpacing"/>
+      </w:pPr>
+    </w:p>
+    <w:p>
+      <w:pPr>
+        <w:pStyle w:val="NoSpacing"/>
+      </w:pPr>
+    </w:p>
+    <w:p>
+      <w:pPr>
+        <w:pStyle w:val="NoSpacing"/>
+      </w:pPr>
+    </w:p>
+    <w:p>
+      <w:pPr>
+        <w:pStyle w:val="NoSpacing"/>
+      </w:pPr>
+    </w:p>
+    <w:p>
+      <w:pPr>
+        <w:pStyle w:val="NoSpacing"/>
+      </w:pPr>
+    </w:p>
+    <w:p>
+      <w:pPr>
+        <w:pStyle w:val="NoSpacing"/>
+      </w:pPr>
+    </w:p>
+    <w:p>
+      <w:pPr>
+        <w:pStyle w:val="NoSpacing"/>
+      </w:pPr>
+    </w:p>
+    <w:p>
+      <w:pPr>
+        <w:pStyle w:val="NoSpacing"/>
+      </w:pPr>
+    </w:p>
+    <w:p>
+      <w:pPr>
+        <w:pStyle w:val="NoSpacing"/>
+      </w:pPr>
+    </w:p>
+    <w:p>
+      <w:pPr>
+        <w:pStyle w:val="NoSpacing"/>
+      </w:pPr>
+    </w:p>
+    <w:p>
+      <w:pPr>
+        <w:pStyle w:val="NoSpacing"/>
+      </w:pPr>
+    </w:p>
+    <w:p>
+      <w:pPr>
+        <w:pStyle w:val="NoSpacing"/>
       </w:pPr>
       <w:r>
         <w:rPr>
@@ -5551,7 +5408,7 @@
     </w:p>
     <w:p>
       <w:pPr>
-        <w:pStyle w:val="a3"/>
+        <w:pStyle w:val="NoSpacing"/>
       </w:pPr>
       <w:r>
         <w:rPr>
@@ -5567,7 +5424,7 @@
     </w:p>
     <w:p>
       <w:pPr>
-        <w:pStyle w:val="a3"/>
+        <w:pStyle w:val="NoSpacing"/>
       </w:pPr>
       <w:r>
         <w:rPr>
@@ -5583,7 +5440,7 @@
     </w:p>
     <w:p>
       <w:pPr>
-        <w:pStyle w:val="a3"/>
+        <w:pStyle w:val="NoSpacing"/>
       </w:pPr>
       <w:r>
         <w:rPr>
@@ -5599,7 +5456,7 @@
     </w:p>
     <w:p>
       <w:pPr>
-        <w:pStyle w:val="a3"/>
+        <w:pStyle w:val="NoSpacing"/>
         <w:numPr>
           <w:ilvl w:val="0"/>
           <w:numId w:val="18"/>
@@ -5611,7 +5468,7 @@
     </w:p>
     <w:p>
       <w:pPr>
-        <w:pStyle w:val="a3"/>
+        <w:pStyle w:val="NoSpacing"/>
         <w:numPr>
           <w:ilvl w:val="0"/>
           <w:numId w:val="18"/>
@@ -5623,7 +5480,7 @@
     </w:p>
     <w:p>
       <w:pPr>
-        <w:pStyle w:val="a3"/>
+        <w:pStyle w:val="NoSpacing"/>
       </w:pPr>
       <w:r>
         <w:rPr>
@@ -5639,7 +5496,7 @@
     </w:p>
     <w:p>
       <w:pPr>
-        <w:pStyle w:val="a3"/>
+        <w:pStyle w:val="NoSpacing"/>
         <w:ind w:firstLine="720"/>
       </w:pPr>
       <w:r>
@@ -5654,7 +5511,7 @@
     </w:p>
     <w:p>
       <w:pPr>
-        <w:pStyle w:val="a3"/>
+        <w:pStyle w:val="NoSpacing"/>
       </w:pPr>
       <w:r>
         <w:rPr>
@@ -5670,7 +5527,7 @@
     </w:p>
     <w:p>
       <w:pPr>
-        <w:pStyle w:val="a3"/>
+        <w:pStyle w:val="NoSpacing"/>
         <w:numPr>
           <w:ilvl w:val="0"/>
           <w:numId w:val="19"/>
@@ -5682,7 +5539,7 @@
     </w:p>
     <w:p>
       <w:pPr>
-        <w:pStyle w:val="a3"/>
+        <w:pStyle w:val="NoSpacing"/>
         <w:numPr>
           <w:ilvl w:val="0"/>
           <w:numId w:val="19"/>
@@ -5700,7 +5557,7 @@
     </w:p>
     <w:p>
       <w:pPr>
-        <w:pStyle w:val="a3"/>
+        <w:pStyle w:val="NoSpacing"/>
         <w:numPr>
           <w:ilvl w:val="0"/>
           <w:numId w:val="19"/>
@@ -5712,11 +5569,11 @@
     </w:p>
     <w:p>
       <w:pPr>
-        <w:pStyle w:val="a3"/>
+        <w:pStyle w:val="NoSpacing"/>
       </w:pPr>
       <w:r>
         <w:pict>
-          <v:shape id="_x0000_i1032" type="#_x0000_t75" style="width:310.5pt;height:218.25pt">
+          <v:shape id="_x0000_i1032" type="#_x0000_t75" style="width:310.8pt;height:218.4pt">
             <v:imagedata r:id="rId24" o:title="playerFold (1)"/>
           </v:shape>
         </w:pict>
@@ -5724,122 +5581,122 @@
     </w:p>
     <w:p>
       <w:pPr>
-        <w:pStyle w:val="a3"/>
-      </w:pPr>
-    </w:p>
-    <w:p>
-      <w:pPr>
-        <w:pStyle w:val="a3"/>
-      </w:pPr>
-    </w:p>
-    <w:p>
-      <w:pPr>
-        <w:pStyle w:val="a3"/>
-      </w:pPr>
-    </w:p>
-    <w:p>
-      <w:pPr>
-        <w:pStyle w:val="a3"/>
-      </w:pPr>
-    </w:p>
-    <w:p>
-      <w:pPr>
-        <w:pStyle w:val="a3"/>
-      </w:pPr>
-    </w:p>
-    <w:p>
-      <w:pPr>
-        <w:pStyle w:val="a3"/>
-      </w:pPr>
-    </w:p>
-    <w:p>
-      <w:pPr>
-        <w:pStyle w:val="a3"/>
-      </w:pPr>
-    </w:p>
-    <w:p>
-      <w:pPr>
-        <w:pStyle w:val="a3"/>
-      </w:pPr>
-    </w:p>
-    <w:p>
-      <w:pPr>
-        <w:pStyle w:val="a3"/>
-      </w:pPr>
-    </w:p>
-    <w:p>
-      <w:pPr>
-        <w:pStyle w:val="a3"/>
-      </w:pPr>
-    </w:p>
-    <w:p>
-      <w:pPr>
-        <w:pStyle w:val="a3"/>
-      </w:pPr>
-    </w:p>
-    <w:p>
-      <w:pPr>
-        <w:pStyle w:val="a3"/>
-      </w:pPr>
-    </w:p>
-    <w:p>
-      <w:pPr>
-        <w:pStyle w:val="a3"/>
-      </w:pPr>
-    </w:p>
-    <w:p>
-      <w:pPr>
-        <w:pStyle w:val="a3"/>
-      </w:pPr>
-    </w:p>
-    <w:p>
-      <w:pPr>
-        <w:pStyle w:val="a3"/>
-      </w:pPr>
-    </w:p>
-    <w:p>
-      <w:pPr>
-        <w:pStyle w:val="a3"/>
-      </w:pPr>
-    </w:p>
-    <w:p>
-      <w:pPr>
-        <w:pStyle w:val="a3"/>
-      </w:pPr>
-    </w:p>
-    <w:p>
-      <w:pPr>
-        <w:pStyle w:val="a3"/>
-      </w:pPr>
-    </w:p>
-    <w:p>
-      <w:pPr>
-        <w:pStyle w:val="a3"/>
-      </w:pPr>
-    </w:p>
-    <w:p>
-      <w:pPr>
-        <w:pStyle w:val="a3"/>
-      </w:pPr>
-    </w:p>
-    <w:p>
-      <w:pPr>
-        <w:pStyle w:val="a3"/>
-      </w:pPr>
-    </w:p>
-    <w:p>
-      <w:pPr>
-        <w:pStyle w:val="a3"/>
-      </w:pPr>
-    </w:p>
-    <w:p>
-      <w:pPr>
-        <w:pStyle w:val="a3"/>
-      </w:pPr>
-    </w:p>
-    <w:p>
-      <w:pPr>
-        <w:pStyle w:val="a3"/>
+        <w:pStyle w:val="NoSpacing"/>
+      </w:pPr>
+    </w:p>
+    <w:p>
+      <w:pPr>
+        <w:pStyle w:val="NoSpacing"/>
+      </w:pPr>
+    </w:p>
+    <w:p>
+      <w:pPr>
+        <w:pStyle w:val="NoSpacing"/>
+      </w:pPr>
+    </w:p>
+    <w:p>
+      <w:pPr>
+        <w:pStyle w:val="NoSpacing"/>
+      </w:pPr>
+    </w:p>
+    <w:p>
+      <w:pPr>
+        <w:pStyle w:val="NoSpacing"/>
+      </w:pPr>
+    </w:p>
+    <w:p>
+      <w:pPr>
+        <w:pStyle w:val="NoSpacing"/>
+      </w:pPr>
+    </w:p>
+    <w:p>
+      <w:pPr>
+        <w:pStyle w:val="NoSpacing"/>
+      </w:pPr>
+    </w:p>
+    <w:p>
+      <w:pPr>
+        <w:pStyle w:val="NoSpacing"/>
+      </w:pPr>
+    </w:p>
+    <w:p>
+      <w:pPr>
+        <w:pStyle w:val="NoSpacing"/>
+      </w:pPr>
+    </w:p>
+    <w:p>
+      <w:pPr>
+        <w:pStyle w:val="NoSpacing"/>
+      </w:pPr>
+    </w:p>
+    <w:p>
+      <w:pPr>
+        <w:pStyle w:val="NoSpacing"/>
+      </w:pPr>
+    </w:p>
+    <w:p>
+      <w:pPr>
+        <w:pStyle w:val="NoSpacing"/>
+      </w:pPr>
+    </w:p>
+    <w:p>
+      <w:pPr>
+        <w:pStyle w:val="NoSpacing"/>
+      </w:pPr>
+    </w:p>
+    <w:p>
+      <w:pPr>
+        <w:pStyle w:val="NoSpacing"/>
+      </w:pPr>
+    </w:p>
+    <w:p>
+      <w:pPr>
+        <w:pStyle w:val="NoSpacing"/>
+      </w:pPr>
+    </w:p>
+    <w:p>
+      <w:pPr>
+        <w:pStyle w:val="NoSpacing"/>
+      </w:pPr>
+    </w:p>
+    <w:p>
+      <w:pPr>
+        <w:pStyle w:val="NoSpacing"/>
+      </w:pPr>
+    </w:p>
+    <w:p>
+      <w:pPr>
+        <w:pStyle w:val="NoSpacing"/>
+      </w:pPr>
+    </w:p>
+    <w:p>
+      <w:pPr>
+        <w:pStyle w:val="NoSpacing"/>
+      </w:pPr>
+    </w:p>
+    <w:p>
+      <w:pPr>
+        <w:pStyle w:val="NoSpacing"/>
+      </w:pPr>
+    </w:p>
+    <w:p>
+      <w:pPr>
+        <w:pStyle w:val="NoSpacing"/>
+      </w:pPr>
+    </w:p>
+    <w:p>
+      <w:pPr>
+        <w:pStyle w:val="NoSpacing"/>
+      </w:pPr>
+    </w:p>
+    <w:p>
+      <w:pPr>
+        <w:pStyle w:val="NoSpacing"/>
+      </w:pPr>
+    </w:p>
+    <w:p>
+      <w:pPr>
+        <w:pStyle w:val="NoSpacing"/>
       </w:pPr>
       <w:r>
         <w:rPr>
@@ -5856,7 +5713,7 @@
     </w:p>
     <w:p>
       <w:pPr>
-        <w:pStyle w:val="a3"/>
+        <w:pStyle w:val="NoSpacing"/>
       </w:pPr>
       <w:r>
         <w:rPr>
@@ -5872,7 +5729,7 @@
     </w:p>
     <w:p>
       <w:pPr>
-        <w:pStyle w:val="a3"/>
+        <w:pStyle w:val="NoSpacing"/>
       </w:pPr>
       <w:r>
         <w:rPr>
@@ -5888,7 +5745,7 @@
     </w:p>
     <w:p>
       <w:pPr>
-        <w:pStyle w:val="a3"/>
+        <w:pStyle w:val="NoSpacing"/>
       </w:pPr>
       <w:r>
         <w:rPr>
@@ -5904,7 +5761,7 @@
     </w:p>
     <w:p>
       <w:pPr>
-        <w:pStyle w:val="a3"/>
+        <w:pStyle w:val="NoSpacing"/>
         <w:numPr>
           <w:ilvl w:val="0"/>
           <w:numId w:val="20"/>
@@ -5916,7 +5773,7 @@
     </w:p>
     <w:p>
       <w:pPr>
-        <w:pStyle w:val="a3"/>
+        <w:pStyle w:val="NoSpacing"/>
         <w:numPr>
           <w:ilvl w:val="0"/>
           <w:numId w:val="20"/>
@@ -5928,7 +5785,7 @@
     </w:p>
     <w:p>
       <w:pPr>
-        <w:pStyle w:val="a3"/>
+        <w:pStyle w:val="NoSpacing"/>
         <w:numPr>
           <w:ilvl w:val="0"/>
           <w:numId w:val="20"/>
@@ -5940,7 +5797,7 @@
     </w:p>
     <w:p>
       <w:pPr>
-        <w:pStyle w:val="a3"/>
+        <w:pStyle w:val="NoSpacing"/>
       </w:pPr>
       <w:r>
         <w:rPr>
@@ -5956,7 +5813,7 @@
     </w:p>
     <w:p>
       <w:pPr>
-        <w:pStyle w:val="a3"/>
+        <w:pStyle w:val="NoSpacing"/>
         <w:ind w:firstLine="720"/>
       </w:pPr>
       <w:r>
@@ -5968,7 +5825,7 @@
     </w:p>
     <w:p>
       <w:pPr>
-        <w:pStyle w:val="a3"/>
+        <w:pStyle w:val="NoSpacing"/>
         <w:ind w:firstLine="720"/>
       </w:pPr>
       <w:r>
@@ -5977,7 +5834,7 @@
     </w:p>
     <w:p>
       <w:pPr>
-        <w:pStyle w:val="a3"/>
+        <w:pStyle w:val="NoSpacing"/>
       </w:pPr>
       <w:r>
         <w:rPr>
@@ -5993,7 +5850,7 @@
     </w:p>
     <w:p>
       <w:pPr>
-        <w:pStyle w:val="a3"/>
+        <w:pStyle w:val="NoSpacing"/>
         <w:numPr>
           <w:ilvl w:val="0"/>
           <w:numId w:val="21"/>
@@ -6005,7 +5862,7 @@
     </w:p>
     <w:p>
       <w:pPr>
-        <w:pStyle w:val="a3"/>
+        <w:pStyle w:val="NoSpacing"/>
         <w:numPr>
           <w:ilvl w:val="0"/>
           <w:numId w:val="21"/>
@@ -6017,7 +5874,7 @@
     </w:p>
     <w:p>
       <w:pPr>
-        <w:pStyle w:val="a3"/>
+        <w:pStyle w:val="NoSpacing"/>
         <w:numPr>
           <w:ilvl w:val="0"/>
           <w:numId w:val="21"/>
@@ -6029,7 +5886,7 @@
     </w:p>
     <w:p>
       <w:pPr>
-        <w:pStyle w:val="a3"/>
+        <w:pStyle w:val="NoSpacing"/>
         <w:numPr>
           <w:ilvl w:val="0"/>
           <w:numId w:val="21"/>
@@ -6047,26 +5904,26 @@
     </w:p>
     <w:p>
       <w:pPr>
-        <w:pStyle w:val="a3"/>
-      </w:pPr>
-    </w:p>
-    <w:p>
-      <w:pPr>
-        <w:pStyle w:val="a3"/>
-      </w:pPr>
-    </w:p>
-    <w:p>
-      <w:pPr>
-        <w:pStyle w:val="a3"/>
-      </w:pPr>
-    </w:p>
-    <w:p>
-      <w:pPr>
-        <w:pStyle w:val="a3"/>
+        <w:pStyle w:val="NoSpacing"/>
+      </w:pPr>
+    </w:p>
+    <w:p>
+      <w:pPr>
+        <w:pStyle w:val="NoSpacing"/>
+      </w:pPr>
+    </w:p>
+    <w:p>
+      <w:pPr>
+        <w:pStyle w:val="NoSpacing"/>
+      </w:pPr>
+    </w:p>
+    <w:p>
+      <w:pPr>
+        <w:pStyle w:val="NoSpacing"/>
       </w:pPr>
       <w:r>
         <w:pict>
-          <v:shape id="_x0000_i1033" type="#_x0000_t75" style="width:305.25pt;height:293.25pt">
+          <v:shape id="_x0000_i1033" type="#_x0000_t75" style="width:305.4pt;height:293.4pt">
             <v:imagedata r:id="rId25" o:title="playerCalls"/>
           </v:shape>
         </w:pict>
@@ -6074,67 +5931,67 @@
     </w:p>
     <w:p>
       <w:pPr>
-        <w:pStyle w:val="a3"/>
-      </w:pPr>
-    </w:p>
-    <w:p>
-      <w:pPr>
-        <w:pStyle w:val="a3"/>
-      </w:pPr>
-    </w:p>
-    <w:p>
-      <w:pPr>
-        <w:pStyle w:val="a3"/>
-      </w:pPr>
-    </w:p>
-    <w:p>
-      <w:pPr>
-        <w:pStyle w:val="a3"/>
-      </w:pPr>
-    </w:p>
-    <w:p>
-      <w:pPr>
-        <w:pStyle w:val="a3"/>
-      </w:pPr>
-    </w:p>
-    <w:p>
-      <w:pPr>
-        <w:pStyle w:val="a3"/>
-      </w:pPr>
-    </w:p>
-    <w:p>
-      <w:pPr>
-        <w:pStyle w:val="a3"/>
-      </w:pPr>
-    </w:p>
-    <w:p>
-      <w:pPr>
-        <w:pStyle w:val="a3"/>
-      </w:pPr>
-    </w:p>
-    <w:p>
-      <w:pPr>
-        <w:pStyle w:val="a3"/>
-      </w:pPr>
-    </w:p>
-    <w:p>
-      <w:pPr>
-        <w:pStyle w:val="a3"/>
-      </w:pPr>
-    </w:p>
-    <w:p>
-      <w:pPr>
-        <w:pStyle w:val="a3"/>
-      </w:pPr>
-    </w:p>
-    <w:p>
-      <w:pPr>
-        <w:pStyle w:val="a3"/>
-      </w:pPr>
-    </w:p>
-    <w:p>
-      <w:pPr>
-        <w:pStyle w:val="a3"/>
+        <w:pStyle w:val="NoSpacing"/>
+      </w:pPr>
+    </w:p>
+    <w:p>
+      <w:pPr>
+        <w:pStyle w:val="NoSpacing"/>
+      </w:pPr>
+    </w:p>
+    <w:p>
+      <w:pPr>
+        <w:pStyle w:val="NoSpacing"/>
+      </w:pPr>
+    </w:p>
+    <w:p>
+      <w:pPr>
+        <w:pStyle w:val="NoSpacing"/>
+      </w:pPr>
+    </w:p>
+    <w:p>
+      <w:pPr>
+        <w:pStyle w:val="NoSpacing"/>
+      </w:pPr>
+    </w:p>
+    <w:p>
+      <w:pPr>
+        <w:pStyle w:val="NoSpacing"/>
+      </w:pPr>
+    </w:p>
+    <w:p>
+      <w:pPr>
+        <w:pStyle w:val="NoSpacing"/>
+      </w:pPr>
+    </w:p>
+    <w:p>
+      <w:pPr>
+        <w:pStyle w:val="NoSpacing"/>
+      </w:pPr>
+    </w:p>
+    <w:p>
+      <w:pPr>
+        <w:pStyle w:val="NoSpacing"/>
+      </w:pPr>
+    </w:p>
+    <w:p>
+      <w:pPr>
+        <w:pStyle w:val="NoSpacing"/>
+      </w:pPr>
+    </w:p>
+    <w:p>
+      <w:pPr>
+        <w:pStyle w:val="NoSpacing"/>
+      </w:pPr>
+    </w:p>
+    <w:p>
+      <w:pPr>
+        <w:pStyle w:val="NoSpacing"/>
+      </w:pPr>
+    </w:p>
+    <w:p>
+      <w:pPr>
+        <w:pStyle w:val="NoSpacing"/>
       </w:pPr>
       <w:r>
         <w:rPr>
@@ -6151,7 +6008,7 @@
     </w:p>
     <w:p>
       <w:pPr>
-        <w:pStyle w:val="a3"/>
+        <w:pStyle w:val="NoSpacing"/>
       </w:pPr>
       <w:r>
         <w:rPr>
@@ -6167,7 +6024,7 @@
     </w:p>
     <w:p>
       <w:pPr>
-        <w:pStyle w:val="a3"/>
+        <w:pStyle w:val="NoSpacing"/>
       </w:pPr>
       <w:r>
         <w:rPr>
@@ -6183,7 +6040,7 @@
     </w:p>
     <w:p>
       <w:pPr>
-        <w:pStyle w:val="a3"/>
+        <w:pStyle w:val="NoSpacing"/>
       </w:pPr>
       <w:r>
         <w:rPr>
@@ -6199,7 +6056,7 @@
     </w:p>
     <w:p>
       <w:pPr>
-        <w:pStyle w:val="a3"/>
+        <w:pStyle w:val="NoSpacing"/>
         <w:ind w:firstLine="720"/>
       </w:pPr>
       <w:r>
@@ -6208,7 +6065,7 @@
     </w:p>
     <w:p>
       <w:pPr>
-        <w:pStyle w:val="a3"/>
+        <w:pStyle w:val="NoSpacing"/>
       </w:pPr>
       <w:r>
         <w:rPr>
@@ -6224,7 +6081,7 @@
     </w:p>
     <w:p>
       <w:pPr>
-        <w:pStyle w:val="a3"/>
+        <w:pStyle w:val="NoSpacing"/>
         <w:ind w:firstLine="720"/>
       </w:pPr>
       <w:r>
@@ -6233,7 +6090,7 @@
     </w:p>
     <w:p>
       <w:pPr>
-        <w:pStyle w:val="a3"/>
+        <w:pStyle w:val="NoSpacing"/>
         <w:ind w:firstLine="720"/>
       </w:pPr>
       <w:r>
@@ -6242,7 +6099,7 @@
     </w:p>
     <w:p>
       <w:pPr>
-        <w:pStyle w:val="a3"/>
+        <w:pStyle w:val="NoSpacing"/>
       </w:pPr>
       <w:r>
         <w:rPr>
@@ -6258,7 +6115,7 @@
     </w:p>
     <w:p>
       <w:pPr>
-        <w:pStyle w:val="a3"/>
+        <w:pStyle w:val="NoSpacing"/>
         <w:numPr>
           <w:ilvl w:val="0"/>
           <w:numId w:val="22"/>
@@ -6270,7 +6127,7 @@
     </w:p>
     <w:p>
       <w:pPr>
-        <w:pStyle w:val="a3"/>
+        <w:pStyle w:val="NoSpacing"/>
         <w:ind w:left="1080"/>
       </w:pPr>
       <w:r>
@@ -6288,7 +6145,7 @@
     </w:p>
     <w:p>
       <w:pPr>
-        <w:pStyle w:val="a3"/>
+        <w:pStyle w:val="NoSpacing"/>
         <w:numPr>
           <w:ilvl w:val="0"/>
           <w:numId w:val="22"/>
@@ -6300,7 +6157,7 @@
     </w:p>
     <w:p>
       <w:pPr>
-        <w:pStyle w:val="a3"/>
+        <w:pStyle w:val="NoSpacing"/>
         <w:numPr>
           <w:ilvl w:val="0"/>
           <w:numId w:val="22"/>
@@ -6312,7 +6169,7 @@
     </w:p>
     <w:p>
       <w:pPr>
-        <w:pStyle w:val="a3"/>
+        <w:pStyle w:val="NoSpacing"/>
         <w:ind w:left="1080"/>
       </w:pPr>
     </w:p>
@@ -6358,7 +6215,7 @@
       </w:r>
       <w:r>
         <w:pict>
-          <v:shape id="_x0000_i1034" type="#_x0000_t75" style="width:285.75pt;height:293.25pt">
+          <v:shape id="_x0000_i1034" type="#_x0000_t75" style="width:285.6pt;height:293.4pt">
             <v:imagedata r:id="rId26" o:title="search-filter-active-games (1)"/>
           </v:shape>
         </w:pict>
@@ -6366,12 +6223,12 @@
     </w:p>
     <w:p>
       <w:pPr>
-        <w:pStyle w:val="a3"/>
-      </w:pPr>
-    </w:p>
-    <w:p>
-      <w:pPr>
-        <w:pStyle w:val="a3"/>
+        <w:pStyle w:val="NoSpacing"/>
+      </w:pPr>
+    </w:p>
+    <w:p>
+      <w:pPr>
+        <w:pStyle w:val="NoSpacing"/>
         <w:ind w:left="1080"/>
         <w:rPr>
           <w:rtl/>
@@ -6380,7 +6237,7 @@
     </w:p>
     <w:p>
       <w:pPr>
-        <w:pStyle w:val="a3"/>
+        <w:pStyle w:val="NoSpacing"/>
         <w:rPr>
           <w:rtl/>
         </w:rPr>
@@ -6388,39 +6245,39 @@
     </w:p>
     <w:p>
       <w:pPr>
-        <w:pStyle w:val="a3"/>
-      </w:pPr>
-    </w:p>
-    <w:p>
-      <w:pPr>
-        <w:bidi w:val="0"/>
-        <w:rPr>
-          <w:b/>
-          <w:bCs/>
-        </w:rPr>
-      </w:pPr>
-    </w:p>
-    <w:p>
-      <w:pPr>
-        <w:bidi w:val="0"/>
-        <w:rPr>
-          <w:b/>
-          <w:bCs/>
-        </w:rPr>
-      </w:pPr>
-    </w:p>
-    <w:p>
-      <w:pPr>
-        <w:bidi w:val="0"/>
-        <w:rPr>
-          <w:b/>
-          <w:bCs/>
-        </w:rPr>
-      </w:pPr>
-    </w:p>
-    <w:p>
-      <w:pPr>
-        <w:pStyle w:val="a3"/>
+        <w:pStyle w:val="NoSpacing"/>
+      </w:pPr>
+    </w:p>
+    <w:p>
+      <w:pPr>
+        <w:bidi w:val="0"/>
+        <w:rPr>
+          <w:b/>
+          <w:bCs/>
+        </w:rPr>
+      </w:pPr>
+    </w:p>
+    <w:p>
+      <w:pPr>
+        <w:bidi w:val="0"/>
+        <w:rPr>
+          <w:b/>
+          <w:bCs/>
+        </w:rPr>
+      </w:pPr>
+    </w:p>
+    <w:p>
+      <w:pPr>
+        <w:bidi w:val="0"/>
+        <w:rPr>
+          <w:b/>
+          <w:bCs/>
+        </w:rPr>
+      </w:pPr>
+    </w:p>
+    <w:p>
+      <w:pPr>
+        <w:pStyle w:val="NoSpacing"/>
       </w:pPr>
       <w:r>
         <w:rPr>
@@ -6437,7 +6294,7 @@
     </w:p>
     <w:p>
       <w:pPr>
-        <w:pStyle w:val="a3"/>
+        <w:pStyle w:val="NoSpacing"/>
       </w:pPr>
       <w:r>
         <w:rPr>
@@ -6453,7 +6310,7 @@
     </w:p>
     <w:p>
       <w:pPr>
-        <w:pStyle w:val="a3"/>
+        <w:pStyle w:val="NoSpacing"/>
       </w:pPr>
       <w:r>
         <w:rPr>
@@ -6469,7 +6326,7 @@
     </w:p>
     <w:p>
       <w:pPr>
-        <w:pStyle w:val="a3"/>
+        <w:pStyle w:val="NoSpacing"/>
       </w:pPr>
       <w:r>
         <w:rPr>
@@ -6485,7 +6342,7 @@
     </w:p>
     <w:p>
       <w:pPr>
-        <w:pStyle w:val="a3"/>
+        <w:pStyle w:val="NoSpacing"/>
       </w:pPr>
       <w:r>
         <w:t xml:space="preserve">             1.    The Highest ranking user is logged-in.</w:t>
@@ -6493,7 +6350,7 @@
     </w:p>
     <w:p>
       <w:pPr>
-        <w:pStyle w:val="a3"/>
+        <w:pStyle w:val="NoSpacing"/>
       </w:pPr>
       <w:r>
         <w:t xml:space="preserve">             2.</w:t>
@@ -6507,7 +6364,7 @@
     </w:p>
     <w:p>
       <w:pPr>
-        <w:pStyle w:val="a3"/>
+        <w:pStyle w:val="NoSpacing"/>
       </w:pPr>
       <w:r>
         <w:rPr>
@@ -6523,7 +6380,7 @@
     </w:p>
     <w:p>
       <w:pPr>
-        <w:pStyle w:val="a3"/>
+        <w:pStyle w:val="NoSpacing"/>
         <w:ind w:firstLine="720"/>
       </w:pPr>
       <w:r>
@@ -6538,7 +6395,7 @@
     </w:p>
     <w:p>
       <w:pPr>
-        <w:pStyle w:val="a3"/>
+        <w:pStyle w:val="NoSpacing"/>
       </w:pPr>
       <w:r>
         <w:rPr>
@@ -6554,7 +6411,7 @@
     </w:p>
     <w:p>
       <w:pPr>
-        <w:pStyle w:val="a3"/>
+        <w:pStyle w:val="NoSpacing"/>
         <w:numPr>
           <w:ilvl w:val="0"/>
           <w:numId w:val="23"/>
@@ -6569,22 +6426,22 @@
     </w:p>
     <w:p>
       <w:pPr>
-        <w:pStyle w:val="a3"/>
+        <w:pStyle w:val="NoSpacing"/>
         <w:numPr>
           <w:ilvl w:val="0"/>
           <w:numId w:val="23"/>
         </w:numPr>
       </w:pPr>
       <w:r>
-        <w:t xml:space="preserve">The Highest ranking user set the default league for new </w:t>
+        <w:t xml:space="preserve">The </w:t>
       </w:r>
       <w:proofErr w:type="gramStart"/>
       <w:r>
-        <w:t>users</w:t>
+        <w:t>Highest ranking</w:t>
       </w:r>
       <w:proofErr w:type="gramEnd"/>
       <w:r>
-        <w:t xml:space="preserve"> criteria according to this number</w:t>
+        <w:t xml:space="preserve"> user set the default league for new users criteria according to this number</w:t>
       </w:r>
       <w:r>
         <w:t>.</w:t>
@@ -6592,7 +6449,7 @@
     </w:p>
     <w:p>
       <w:pPr>
-        <w:pStyle w:val="a3"/>
+        <w:pStyle w:val="NoSpacing"/>
         <w:numPr>
           <w:ilvl w:val="0"/>
           <w:numId w:val="23"/>
@@ -6603,16 +6460,16 @@
       </w:r>
       <w:proofErr w:type="gramStart"/>
       <w:r>
-        <w:t>Highest</w:t>
+        <w:t>Highest ranking</w:t>
       </w:r>
       <w:proofErr w:type="gramEnd"/>
       <w:r>
-        <w:t xml:space="preserve"> ranking user.</w:t>
-      </w:r>
-    </w:p>
-    <w:p>
-      <w:pPr>
-        <w:pStyle w:val="a3"/>
+        <w:t xml:space="preserve"> user.</w:t>
+      </w:r>
+    </w:p>
+    <w:p>
+      <w:pPr>
+        <w:pStyle w:val="NoSpacing"/>
         <w:numPr>
           <w:ilvl w:val="0"/>
           <w:numId w:val="23"/>
@@ -6624,7 +6481,7 @@
     </w:p>
     <w:p>
       <w:pPr>
-        <w:pStyle w:val="a3"/>
+        <w:pStyle w:val="NoSpacing"/>
       </w:pPr>
     </w:p>
     <w:p>
@@ -6683,7 +6540,7 @@
           <w:bCs/>
         </w:rPr>
         <w:pict>
-          <v:shape id="_x0000_i1035" type="#_x0000_t75" style="width:414.75pt;height:264.75pt">
+          <v:shape id="_x0000_i1035" type="#_x0000_t75" style="width:414.6pt;height:264.6pt">
             <v:imagedata r:id="rId27" o:title="setDeafaultLeague"/>
           </v:shape>
         </w:pict>
@@ -6745,16 +6602,16 @@
     </w:p>
     <w:p>
       <w:pPr>
-        <w:pStyle w:val="a3"/>
-        <w:rPr>
-          <w:b/>
-          <w:bCs/>
-        </w:rPr>
-      </w:pPr>
-    </w:p>
-    <w:p>
-      <w:pPr>
-        <w:pStyle w:val="a3"/>
+        <w:pStyle w:val="NoSpacing"/>
+        <w:rPr>
+          <w:b/>
+          <w:bCs/>
+        </w:rPr>
+      </w:pPr>
+    </w:p>
+    <w:p>
+      <w:pPr>
+        <w:pStyle w:val="NoSpacing"/>
       </w:pPr>
       <w:r>
         <w:rPr>
@@ -6774,7 +6631,7 @@
     </w:p>
     <w:p>
       <w:pPr>
-        <w:pStyle w:val="a3"/>
+        <w:pStyle w:val="NoSpacing"/>
       </w:pPr>
       <w:r>
         <w:rPr>
@@ -6793,7 +6650,7 @@
     </w:p>
     <w:p>
       <w:pPr>
-        <w:pStyle w:val="a3"/>
+        <w:pStyle w:val="NoSpacing"/>
       </w:pPr>
       <w:r>
         <w:rPr>
@@ -6809,7 +6666,7 @@
     </w:p>
     <w:p>
       <w:pPr>
-        <w:pStyle w:val="a3"/>
+        <w:pStyle w:val="NoSpacing"/>
       </w:pPr>
       <w:r>
         <w:rPr>
@@ -6825,7 +6682,7 @@
     </w:p>
     <w:p>
       <w:pPr>
-        <w:pStyle w:val="a3"/>
+        <w:pStyle w:val="NoSpacing"/>
       </w:pPr>
       <w:r>
         <w:t xml:space="preserve">             1.    The Highest ranking user is logged-in.</w:t>
@@ -6833,7 +6690,7 @@
     </w:p>
     <w:p>
       <w:pPr>
-        <w:pStyle w:val="a3"/>
+        <w:pStyle w:val="NoSpacing"/>
       </w:pPr>
       <w:r>
         <w:rPr>
@@ -6849,7 +6706,7 @@
     </w:p>
     <w:p>
       <w:pPr>
-        <w:pStyle w:val="a3"/>
+        <w:pStyle w:val="NoSpacing"/>
         <w:ind w:firstLine="720"/>
       </w:pPr>
       <w:r>
@@ -6861,7 +6718,7 @@
     </w:p>
     <w:p>
       <w:pPr>
-        <w:pStyle w:val="a3"/>
+        <w:pStyle w:val="NoSpacing"/>
       </w:pPr>
       <w:r>
         <w:rPr>
@@ -6877,7 +6734,7 @@
     </w:p>
     <w:p>
       <w:pPr>
-        <w:pStyle w:val="a3"/>
+        <w:pStyle w:val="NoSpacing"/>
         <w:numPr>
           <w:ilvl w:val="0"/>
           <w:numId w:val="24"/>
@@ -6892,7 +6749,7 @@
     </w:p>
     <w:p>
       <w:pPr>
-        <w:pStyle w:val="a3"/>
+        <w:pStyle w:val="NoSpacing"/>
         <w:numPr>
           <w:ilvl w:val="0"/>
           <w:numId w:val="24"/>
@@ -6907,7 +6764,7 @@
     </w:p>
     <w:p>
       <w:pPr>
-        <w:pStyle w:val="a3"/>
+        <w:pStyle w:val="NoSpacing"/>
         <w:numPr>
           <w:ilvl w:val="0"/>
           <w:numId w:val="24"/>
@@ -6918,11 +6775,11 @@
       </w:r>
       <w:proofErr w:type="gramStart"/>
       <w:r>
-        <w:t>Highest</w:t>
+        <w:t>Highest ranking</w:t>
       </w:r>
       <w:proofErr w:type="gramEnd"/>
       <w:r>
-        <w:t xml:space="preserve"> ranking user.</w:t>
+        <w:t xml:space="preserve"> user.</w:t>
       </w:r>
     </w:p>
     <w:p>
@@ -6987,7 +6844,7 @@
           <w:bCs/>
         </w:rPr>
         <w:pict>
-          <v:shape id="_x0000_i1036" type="#_x0000_t75" style="width:270.75pt;height:300.75pt">
+          <v:shape id="_x0000_i1036" type="#_x0000_t75" style="width:270.6pt;height:300.6pt">
             <v:imagedata r:id="rId28" o:title="SetCriteriaForMovingToNewLeague"/>
           </v:shape>
         </w:pict>
@@ -7040,7 +6897,7 @@
     </w:p>
     <w:p>
       <w:pPr>
-        <w:pStyle w:val="a3"/>
+        <w:pStyle w:val="NoSpacing"/>
       </w:pPr>
       <w:r>
         <w:rPr>
@@ -7057,7 +6914,7 @@
     </w:p>
     <w:p>
       <w:pPr>
-        <w:pStyle w:val="a3"/>
+        <w:pStyle w:val="NoSpacing"/>
       </w:pPr>
       <w:r>
         <w:rPr>
@@ -7073,7 +6930,7 @@
     </w:p>
     <w:p>
       <w:pPr>
-        <w:pStyle w:val="a3"/>
+        <w:pStyle w:val="NoSpacing"/>
       </w:pPr>
       <w:r>
         <w:rPr>
@@ -7095,7 +6952,7 @@
     </w:p>
     <w:p>
       <w:pPr>
-        <w:pStyle w:val="a3"/>
+        <w:pStyle w:val="NoSpacing"/>
       </w:pPr>
       <w:r>
         <w:rPr>
@@ -7111,7 +6968,7 @@
     </w:p>
     <w:p>
       <w:pPr>
-        <w:pStyle w:val="a3"/>
+        <w:pStyle w:val="NoSpacing"/>
       </w:pPr>
       <w:r>
         <w:t xml:space="preserve">             1.    The Highest ranking user is logged-in.</w:t>
@@ -7119,7 +6976,7 @@
     </w:p>
     <w:p>
       <w:pPr>
-        <w:pStyle w:val="a3"/>
+        <w:pStyle w:val="NoSpacing"/>
       </w:pPr>
       <w:r>
         <w:rPr>
@@ -7135,7 +6992,7 @@
     </w:p>
     <w:p>
       <w:pPr>
-        <w:pStyle w:val="a3"/>
+        <w:pStyle w:val="NoSpacing"/>
         <w:ind w:firstLine="720"/>
       </w:pPr>
       <w:r>
@@ -7147,7 +7004,7 @@
     </w:p>
     <w:p>
       <w:pPr>
-        <w:pStyle w:val="a3"/>
+        <w:pStyle w:val="NoSpacing"/>
       </w:pPr>
       <w:r>
         <w:rPr>
@@ -7163,7 +7020,7 @@
     </w:p>
     <w:p>
       <w:pPr>
-        <w:pStyle w:val="a3"/>
+        <w:pStyle w:val="NoSpacing"/>
         <w:numPr>
           <w:ilvl w:val="0"/>
           <w:numId w:val="25"/>
@@ -7178,7 +7035,7 @@
     </w:p>
     <w:p>
       <w:pPr>
-        <w:pStyle w:val="a3"/>
+        <w:pStyle w:val="NoSpacing"/>
         <w:numPr>
           <w:ilvl w:val="0"/>
           <w:numId w:val="25"/>
@@ -7193,7 +7050,7 @@
     </w:p>
     <w:p>
       <w:pPr>
-        <w:pStyle w:val="a3"/>
+        <w:pStyle w:val="NoSpacing"/>
         <w:numPr>
           <w:ilvl w:val="0"/>
           <w:numId w:val="25"/>
@@ -7204,16 +7061,16 @@
       </w:r>
       <w:proofErr w:type="gramStart"/>
       <w:r>
-        <w:t>Highest</w:t>
+        <w:t>Highest ranking</w:t>
       </w:r>
       <w:proofErr w:type="gramEnd"/>
       <w:r>
-        <w:t xml:space="preserve"> ranking user.</w:t>
-      </w:r>
-    </w:p>
-    <w:p>
-      <w:pPr>
-        <w:pStyle w:val="a3"/>
+        <w:t xml:space="preserve"> user.</w:t>
+      </w:r>
+    </w:p>
+    <w:p>
+      <w:pPr>
+        <w:pStyle w:val="NoSpacing"/>
         <w:numPr>
           <w:ilvl w:val="0"/>
           <w:numId w:val="25"/>
@@ -7338,7 +7195,7 @@
 </file>
 
 <file path=word/numbering.xml><?xml version="1.0" encoding="utf-8"?>
-<w:numbering xmlns:wpc="http://schemas.microsoft.com/office/word/2010/wordprocessingCanvas" xmlns:mc="http://schemas.openxmlformats.org/markup-compatibility/2006" xmlns:o="urn:schemas-microsoft-com:office:office" xmlns:r="http://schemas.openxmlformats.org/officeDocument/2006/relationships" xmlns:m="http://schemas.openxmlformats.org/officeDocument/2006/math" xmlns:v="urn:schemas-microsoft-com:vml" xmlns:wp14="http://schemas.microsoft.com/office/word/2010/wordprocessingDrawing" xmlns:wp="http://schemas.openxmlformats.org/drawingml/2006/wordprocessingDrawing" xmlns:w10="urn:schemas-microsoft-com:office:word" xmlns:w="http://schemas.openxmlformats.org/wordprocessingml/2006/main" xmlns:w14="http://schemas.microsoft.com/office/word/2010/wordml" xmlns:w15="http://schemas.microsoft.com/office/word/2012/wordml" xmlns:wpg="http://schemas.microsoft.com/office/word/2010/wordprocessingGroup" xmlns:wpi="http://schemas.microsoft.com/office/word/2010/wordprocessingInk" xmlns:wne="http://schemas.microsoft.com/office/word/2006/wordml" xmlns:wps="http://schemas.microsoft.com/office/word/2010/wordprocessingShape" mc:Ignorable="w14 w15 wp14">
+<w:numbering xmlns:wpc="http://schemas.microsoft.com/office/word/2010/wordprocessingCanvas" xmlns:cx="http://schemas.microsoft.com/office/drawing/2014/chartex" xmlns:cx1="http://schemas.microsoft.com/office/drawing/2015/9/8/chartex" xmlns:cx2="http://schemas.microsoft.com/office/drawing/2015/10/21/chartex" xmlns:cx3="http://schemas.microsoft.com/office/drawing/2016/5/9/chartex" xmlns:cx4="http://schemas.microsoft.com/office/drawing/2016/5/10/chartex" xmlns:cx5="http://schemas.microsoft.com/office/drawing/2016/5/11/chartex" xmlns:mc="http://schemas.openxmlformats.org/markup-compatibility/2006" xmlns:o="urn:schemas-microsoft-com:office:office" xmlns:r="http://schemas.openxmlformats.org/officeDocument/2006/relationships" xmlns:m="http://schemas.openxmlformats.org/officeDocument/2006/math" xmlns:v="urn:schemas-microsoft-com:vml" xmlns:wp14="http://schemas.microsoft.com/office/word/2010/wordprocessingDrawing" xmlns:wp="http://schemas.openxmlformats.org/drawingml/2006/wordprocessingDrawing" xmlns:w10="urn:schemas-microsoft-com:office:word" xmlns:w="http://schemas.openxmlformats.org/wordprocessingml/2006/main" xmlns:w14="http://schemas.microsoft.com/office/word/2010/wordml" xmlns:w15="http://schemas.microsoft.com/office/word/2012/wordml" xmlns:w16se="http://schemas.microsoft.com/office/word/2015/wordml/symex" xmlns:wpg="http://schemas.microsoft.com/office/word/2010/wordprocessingGroup" xmlns:wpi="http://schemas.microsoft.com/office/word/2010/wordprocessingInk" xmlns:wne="http://schemas.microsoft.com/office/word/2006/wordml" xmlns:wps="http://schemas.microsoft.com/office/word/2010/wordprocessingShape" mc:Ignorable="w14 w15 w16se wp14">
   <w:abstractNum w:abstractNumId="0" w15:restartNumberingAfterBreak="0">
     <w:nsid w:val="00BC6C6E"/>
     <w:multiLevelType w:val="hybridMultilevel"/>
@@ -9572,7 +9429,7 @@
 </file>
 
 <file path=word/styles.xml><?xml version="1.0" encoding="utf-8"?>
-<w:styles xmlns:mc="http://schemas.openxmlformats.org/markup-compatibility/2006" xmlns:r="http://schemas.openxmlformats.org/officeDocument/2006/relationships" xmlns:w="http://schemas.openxmlformats.org/wordprocessingml/2006/main" xmlns:w14="http://schemas.microsoft.com/office/word/2010/wordml" xmlns:w15="http://schemas.microsoft.com/office/word/2012/wordml" mc:Ignorable="w14 w15">
+<w:styles xmlns:mc="http://schemas.openxmlformats.org/markup-compatibility/2006" xmlns:r="http://schemas.openxmlformats.org/officeDocument/2006/relationships" xmlns:w="http://schemas.openxmlformats.org/wordprocessingml/2006/main" xmlns:w14="http://schemas.microsoft.com/office/word/2010/wordml" xmlns:w15="http://schemas.microsoft.com/office/word/2012/wordml" xmlns:w16se="http://schemas.microsoft.com/office/word/2015/wordml/symex" mc:Ignorable="w14 w15 w16se">
   <w:docDefaults>
     <w:rPrDefault>
       <w:rPr>
@@ -9588,7 +9445,7 @@
       </w:pPr>
     </w:pPrDefault>
   </w:docDefaults>
-  <w:latentStyles w:defLockedState="0" w:defUIPriority="99" w:defSemiHidden="0" w:defUnhideWhenUsed="0" w:defQFormat="0" w:count="371">
+  <w:latentStyles w:defLockedState="0" w:defUIPriority="99" w:defSemiHidden="0" w:defUnhideWhenUsed="0" w:defQFormat="0" w:count="374">
     <w:lsdException w:name="Normal" w:uiPriority="0" w:qFormat="1"/>
     <w:lsdException w:name="heading 1" w:uiPriority="9" w:qFormat="1"/>
     <w:lsdException w:name="heading 2" w:semiHidden="1" w:uiPriority="9" w:unhideWhenUsed="1" w:qFormat="1"/>
@@ -9694,7 +9551,6 @@
     <w:lsdException w:name="HTML Sample" w:semiHidden="1" w:unhideWhenUsed="1"/>
     <w:lsdException w:name="HTML Typewriter" w:semiHidden="1" w:unhideWhenUsed="1"/>
     <w:lsdException w:name="HTML Variable" w:semiHidden="1" w:unhideWhenUsed="1"/>
-    <w:lsdException w:name="Normal Table" w:semiHidden="1" w:unhideWhenUsed="1"/>
     <w:lsdException w:name="annotation subject" w:semiHidden="1" w:unhideWhenUsed="1"/>
     <w:lsdException w:name="No List" w:semiHidden="1" w:unhideWhenUsed="1"/>
     <w:lsdException w:name="Outline List 1" w:semiHidden="1" w:unhideWhenUsed="1"/>
@@ -9739,7 +9595,6 @@
     <w:lsdException w:name="Table Professional" w:semiHidden="1" w:unhideWhenUsed="1"/>
     <w:lsdException w:name="Table Subtle 1" w:semiHidden="1" w:unhideWhenUsed="1"/>
     <w:lsdException w:name="Table Subtle 2" w:semiHidden="1" w:unhideWhenUsed="1"/>
-    <w:lsdException w:name="Table Web 1" w:semiHidden="1" w:unhideWhenUsed="1"/>
     <w:lsdException w:name="Table Web 2" w:semiHidden="1" w:unhideWhenUsed="1"/>
     <w:lsdException w:name="Table Web 3" w:semiHidden="1" w:unhideWhenUsed="1"/>
     <w:lsdException w:name="Balloon Text" w:semiHidden="1" w:unhideWhenUsed="1"/>
@@ -9960,8 +9815,11 @@
     <w:lsdException w:name="List Table 5 Dark Accent 6" w:uiPriority="50"/>
     <w:lsdException w:name="List Table 6 Colorful Accent 6" w:uiPriority="51"/>
     <w:lsdException w:name="List Table 7 Colorful Accent 6" w:uiPriority="52"/>
+    <w:lsdException w:name="Mention" w:semiHidden="1" w:unhideWhenUsed="1"/>
+    <w:lsdException w:name="Smart Hyperlink" w:semiHidden="1" w:unhideWhenUsed="1"/>
+    <w:lsdException w:name="Hashtag" w:semiHidden="1" w:unhideWhenUsed="1"/>
   </w:latentStyles>
-  <w:style w:type="paragraph" w:default="1" w:styleId="a">
+  <w:style w:type="paragraph" w:default="1" w:styleId="Normal">
     <w:name w:val="Normal"/>
     <w:qFormat/>
     <w:rsid w:val="00221E3A"/>
@@ -9969,13 +9827,13 @@
       <w:bidi/>
     </w:pPr>
   </w:style>
-  <w:style w:type="character" w:default="1" w:styleId="a0">
+  <w:style w:type="character" w:default="1" w:styleId="DefaultParagraphFont">
     <w:name w:val="Default Paragraph Font"/>
     <w:uiPriority w:val="1"/>
     <w:semiHidden/>
     <w:unhideWhenUsed/>
   </w:style>
-  <w:style w:type="table" w:default="1" w:styleId="a1">
+  <w:style w:type="table" w:default="1" w:styleId="TableNormal">
     <w:name w:val="Normal Table"/>
     <w:uiPriority w:val="99"/>
     <w:semiHidden/>
@@ -9990,13 +9848,13 @@
       </w:tblCellMar>
     </w:tblPr>
   </w:style>
-  <w:style w:type="numbering" w:default="1" w:styleId="a2">
+  <w:style w:type="numbering" w:default="1" w:styleId="NoList">
     <w:name w:val="No List"/>
     <w:uiPriority w:val="99"/>
     <w:semiHidden/>
     <w:unhideWhenUsed/>
   </w:style>
-  <w:style w:type="paragraph" w:styleId="a3">
+  <w:style w:type="paragraph" w:styleId="NoSpacing">
     <w:name w:val="No Spacing"/>
     <w:uiPriority w:val="1"/>
     <w:qFormat/>
@@ -10005,9 +9863,9 @@
       <w:spacing w:after="0" w:line="240" w:lineRule="auto"/>
     </w:pPr>
   </w:style>
-  <w:style w:type="paragraph" w:styleId="a4">
+  <w:style w:type="paragraph" w:styleId="ListParagraph">
     <w:name w:val="List Paragraph"/>
-    <w:basedOn w:val="a"/>
+    <w:basedOn w:val="Normal"/>
     <w:uiPriority w:val="34"/>
     <w:qFormat/>
     <w:rsid w:val="000623BC"/>
@@ -10285,7 +10143,7 @@
 </file>
 
 <file path=customXml/itemProps1.xml><?xml version="1.0" encoding="utf-8"?>
-<ds:datastoreItem xmlns:ds="http://schemas.openxmlformats.org/officeDocument/2006/customXml" ds:itemID="{1662618A-4471-4808-BC20-9789A1FDB903}">
+<ds:datastoreItem xmlns:ds="http://schemas.openxmlformats.org/officeDocument/2006/customXml" ds:itemID="{DAEEDB2F-F1EE-4C2E-8818-8A14E33891A3}">
   <ds:schemaRefs>
     <ds:schemaRef ds:uri="http://schemas.openxmlformats.org/officeDocument/2006/bibliography"/>
   </ds:schemaRefs>

--- a/documentation/Use cases & Activity diagrams.docx
+++ b/documentation/Use cases & Activity diagrams.docx
@@ -1,10 +1,10 @@
 
 <file path=word/document.xml><?xml version="1.0" encoding="utf-8"?>
-<w:document xmlns:wpc="http://schemas.microsoft.com/office/word/2010/wordprocessingCanvas" xmlns:cx="http://schemas.microsoft.com/office/drawing/2014/chartex" xmlns:cx1="http://schemas.microsoft.com/office/drawing/2015/9/8/chartex" xmlns:cx2="http://schemas.microsoft.com/office/drawing/2015/10/21/chartex" xmlns:cx3="http://schemas.microsoft.com/office/drawing/2016/5/9/chartex" xmlns:cx4="http://schemas.microsoft.com/office/drawing/2016/5/10/chartex" xmlns:cx5="http://schemas.microsoft.com/office/drawing/2016/5/11/chartex" xmlns:mc="http://schemas.openxmlformats.org/markup-compatibility/2006" xmlns:o="urn:schemas-microsoft-com:office:office" xmlns:r="http://schemas.openxmlformats.org/officeDocument/2006/relationships" xmlns:m="http://schemas.openxmlformats.org/officeDocument/2006/math" xmlns:v="urn:schemas-microsoft-com:vml" xmlns:wp14="http://schemas.microsoft.com/office/word/2010/wordprocessingDrawing" xmlns:wp="http://schemas.openxmlformats.org/drawingml/2006/wordprocessingDrawing" xmlns:w10="urn:schemas-microsoft-com:office:word" xmlns:w="http://schemas.openxmlformats.org/wordprocessingml/2006/main" xmlns:w14="http://schemas.microsoft.com/office/word/2010/wordml" xmlns:w15="http://schemas.microsoft.com/office/word/2012/wordml" xmlns:w16se="http://schemas.microsoft.com/office/word/2015/wordml/symex" xmlns:wpg="http://schemas.microsoft.com/office/word/2010/wordprocessingGroup" xmlns:wpi="http://schemas.microsoft.com/office/word/2010/wordprocessingInk" xmlns:wne="http://schemas.microsoft.com/office/word/2006/wordml" xmlns:wps="http://schemas.microsoft.com/office/word/2010/wordprocessingShape" mc:Ignorable="w14 w15 w16se wp14">
+<w:document xmlns:wpc="http://schemas.microsoft.com/office/word/2010/wordprocessingCanvas" xmlns:mc="http://schemas.openxmlformats.org/markup-compatibility/2006" xmlns:o="urn:schemas-microsoft-com:office:office" xmlns:r="http://schemas.openxmlformats.org/officeDocument/2006/relationships" xmlns:m="http://schemas.openxmlformats.org/officeDocument/2006/math" xmlns:v="urn:schemas-microsoft-com:vml" xmlns:wp14="http://schemas.microsoft.com/office/word/2010/wordprocessingDrawing" xmlns:wp="http://schemas.openxmlformats.org/drawingml/2006/wordprocessingDrawing" xmlns:w10="urn:schemas-microsoft-com:office:word" xmlns:w="http://schemas.openxmlformats.org/wordprocessingml/2006/main" xmlns:w14="http://schemas.microsoft.com/office/word/2010/wordml" xmlns:w15="http://schemas.microsoft.com/office/word/2012/wordml" xmlns:wpg="http://schemas.microsoft.com/office/word/2010/wordprocessingGroup" xmlns:wpi="http://schemas.microsoft.com/office/word/2010/wordprocessingInk" xmlns:wne="http://schemas.microsoft.com/office/word/2006/wordml" xmlns:wps="http://schemas.microsoft.com/office/word/2010/wordprocessingShape" mc:Ignorable="w14 w15 wp14">
   <w:body>
     <w:p>
       <w:pPr>
-        <w:pStyle w:val="NoSpacing"/>
+        <w:pStyle w:val="a3"/>
       </w:pPr>
       <w:r>
         <w:rPr>
@@ -20,7 +20,7 @@
     </w:p>
     <w:p>
       <w:pPr>
-        <w:pStyle w:val="NoSpacing"/>
+        <w:pStyle w:val="a3"/>
       </w:pPr>
       <w:r>
         <w:rPr>
@@ -39,7 +39,7 @@
     </w:p>
     <w:p>
       <w:pPr>
-        <w:pStyle w:val="NoSpacing"/>
+        <w:pStyle w:val="a3"/>
       </w:pPr>
       <w:r>
         <w:rPr>
@@ -55,7 +55,7 @@
     </w:p>
     <w:p>
       <w:pPr>
-        <w:pStyle w:val="NoSpacing"/>
+        <w:pStyle w:val="a3"/>
       </w:pPr>
       <w:r>
         <w:rPr>
@@ -75,7 +75,7 @@
     </w:p>
     <w:p>
       <w:pPr>
-        <w:pStyle w:val="NoSpacing"/>
+        <w:pStyle w:val="a3"/>
       </w:pPr>
       <w:r>
         <w:rPr>
@@ -91,7 +91,7 @@
     </w:p>
     <w:p>
       <w:pPr>
-        <w:pStyle w:val="NoSpacing"/>
+        <w:pStyle w:val="a3"/>
         <w:numPr>
           <w:ilvl w:val="0"/>
           <w:numId w:val="2"/>
@@ -109,7 +109,7 @@
     </w:p>
     <w:p>
       <w:pPr>
-        <w:pStyle w:val="NoSpacing"/>
+        <w:pStyle w:val="a3"/>
         <w:numPr>
           <w:ilvl w:val="0"/>
           <w:numId w:val="2"/>
@@ -121,7 +121,7 @@
     </w:p>
     <w:p>
       <w:pPr>
-        <w:pStyle w:val="NoSpacing"/>
+        <w:pStyle w:val="a3"/>
         <w:rPr>
           <w:u w:val="single"/>
         </w:rPr>
@@ -140,7 +140,7 @@
     </w:p>
     <w:p>
       <w:pPr>
-        <w:pStyle w:val="NoSpacing"/>
+        <w:pStyle w:val="a3"/>
         <w:numPr>
           <w:ilvl w:val="0"/>
           <w:numId w:val="1"/>
@@ -152,7 +152,7 @@
     </w:p>
     <w:p>
       <w:pPr>
-        <w:pStyle w:val="NoSpacing"/>
+        <w:pStyle w:val="a3"/>
         <w:numPr>
           <w:ilvl w:val="0"/>
           <w:numId w:val="1"/>
@@ -164,7 +164,7 @@
     </w:p>
     <w:p>
       <w:pPr>
-        <w:pStyle w:val="NoSpacing"/>
+        <w:pStyle w:val="a3"/>
         <w:ind w:left="1080"/>
       </w:pPr>
       <w:r>
@@ -173,7 +173,7 @@
     </w:p>
     <w:p>
       <w:pPr>
-        <w:pStyle w:val="NoSpacing"/>
+        <w:pStyle w:val="a3"/>
         <w:numPr>
           <w:ilvl w:val="0"/>
           <w:numId w:val="1"/>
@@ -188,7 +188,7 @@
     </w:p>
     <w:p>
       <w:pPr>
-        <w:pStyle w:val="NoSpacing"/>
+        <w:pStyle w:val="a3"/>
         <w:numPr>
           <w:ilvl w:val="0"/>
           <w:numId w:val="1"/>
@@ -200,7 +200,7 @@
     </w:p>
     <w:p>
       <w:pPr>
-        <w:pStyle w:val="NoSpacing"/>
+        <w:pStyle w:val="a3"/>
         <w:rPr>
           <w:u w:val="single"/>
         </w:rPr>
@@ -225,7 +225,7 @@
     </w:p>
     <w:p>
       <w:pPr>
-        <w:pStyle w:val="NoSpacing"/>
+        <w:pStyle w:val="a3"/>
         <w:numPr>
           <w:ilvl w:val="0"/>
           <w:numId w:val="3"/>
@@ -237,16 +237,11 @@
     </w:p>
     <w:p>
       <w:pPr>
-        <w:pStyle w:val="NoSpacing"/>
+        <w:pStyle w:val="a3"/>
         <w:ind w:left="1080"/>
       </w:pPr>
       <w:r>
-        <w:t xml:space="preserve">b) Email or date of birth are not in the correct format – the system displays appropriate message about the </w:t>
-      </w:r>
-      <w:bookmarkStart w:id="0" w:name="_GoBack"/>
-      <w:bookmarkEnd w:id="0"/>
-      <w:r>
-        <w:t xml:space="preserve">incorrect field, and the user should correct </w:t>
+        <w:t xml:space="preserve">b) Email or date of birth are not in the correct format – the system displays appropriate message about the incorrect field, and the user should correct </w:t>
       </w:r>
       <w:r>
         <w:t>relevant</w:t>
@@ -269,7 +264,7 @@
     </w:p>
     <w:p>
       <w:pPr>
-        <w:pStyle w:val="NoSpacing"/>
+        <w:pStyle w:val="a3"/>
         <w:jc w:val="both"/>
       </w:pPr>
       <w:r>
@@ -328,7 +323,7 @@
     </w:p>
     <w:p>
       <w:pPr>
-        <w:pStyle w:val="NoSpacing"/>
+        <w:pStyle w:val="a3"/>
         <w:ind w:left="1080"/>
       </w:pPr>
     </w:p>
@@ -542,11 +537,11 @@
       </w:r>
       <w:proofErr w:type="gramStart"/>
       <w:r>
-        <w:t>2.b.</w:t>
+        <w:t>2.b</w:t>
       </w:r>
       <w:proofErr w:type="gramEnd"/>
       <w:r>
-        <w:t xml:space="preserve"> The password is incorrect. The system displays a relevant message. Move to</w:t>
+        <w:t>. The password is incorrect. The system displays a relevant message. Move to</w:t>
       </w:r>
       <w:r>
         <w:br/>
@@ -1214,7 +1209,7 @@
     </w:p>
     <w:p>
       <w:pPr>
-        <w:pStyle w:val="NoSpacing"/>
+        <w:pStyle w:val="a3"/>
       </w:pPr>
       <w:r>
         <w:rPr>
@@ -1231,7 +1226,7 @@
     </w:p>
     <w:p>
       <w:pPr>
-        <w:pStyle w:val="NoSpacing"/>
+        <w:pStyle w:val="a3"/>
       </w:pPr>
       <w:r>
         <w:rPr>
@@ -1247,7 +1242,7 @@
     </w:p>
     <w:p>
       <w:pPr>
-        <w:pStyle w:val="NoSpacing"/>
+        <w:pStyle w:val="a3"/>
       </w:pPr>
       <w:r>
         <w:rPr>
@@ -1263,7 +1258,7 @@
     </w:p>
     <w:p>
       <w:pPr>
-        <w:pStyle w:val="NoSpacing"/>
+        <w:pStyle w:val="a3"/>
       </w:pPr>
       <w:r>
         <w:rPr>
@@ -1279,7 +1274,7 @@
     </w:p>
     <w:p>
       <w:pPr>
-        <w:pStyle w:val="NoSpacing"/>
+        <w:pStyle w:val="a3"/>
         <w:ind w:firstLine="720"/>
       </w:pPr>
       <w:r>
@@ -1288,7 +1283,7 @@
     </w:p>
     <w:p>
       <w:pPr>
-        <w:pStyle w:val="NoSpacing"/>
+        <w:pStyle w:val="a3"/>
       </w:pPr>
       <w:r>
         <w:rPr>
@@ -1304,7 +1299,7 @@
     </w:p>
     <w:p>
       <w:pPr>
-        <w:pStyle w:val="NoSpacing"/>
+        <w:pStyle w:val="a3"/>
         <w:numPr>
           <w:ilvl w:val="0"/>
           <w:numId w:val="6"/>
@@ -1316,7 +1311,7 @@
     </w:p>
     <w:p>
       <w:pPr>
-        <w:pStyle w:val="NoSpacing"/>
+        <w:pStyle w:val="a3"/>
         <w:numPr>
           <w:ilvl w:val="0"/>
           <w:numId w:val="6"/>
@@ -1328,7 +1323,7 @@
     </w:p>
     <w:p>
       <w:pPr>
-        <w:pStyle w:val="NoSpacing"/>
+        <w:pStyle w:val="a3"/>
         <w:numPr>
           <w:ilvl w:val="0"/>
           <w:numId w:val="6"/>
@@ -1340,7 +1335,7 @@
     </w:p>
     <w:p>
       <w:pPr>
-        <w:pStyle w:val="NoSpacing"/>
+        <w:pStyle w:val="a3"/>
         <w:rPr>
           <w:u w:val="single"/>
         </w:rPr>
@@ -1359,7 +1354,7 @@
     </w:p>
     <w:p>
       <w:pPr>
-        <w:pStyle w:val="NoSpacing"/>
+        <w:pStyle w:val="a3"/>
         <w:numPr>
           <w:ilvl w:val="0"/>
           <w:numId w:val="4"/>
@@ -1371,7 +1366,7 @@
     </w:p>
     <w:p>
       <w:pPr>
-        <w:pStyle w:val="NoSpacing"/>
+        <w:pStyle w:val="a3"/>
         <w:numPr>
           <w:ilvl w:val="0"/>
           <w:numId w:val="4"/>
@@ -1383,7 +1378,7 @@
     </w:p>
     <w:p>
       <w:pPr>
-        <w:pStyle w:val="NoSpacing"/>
+        <w:pStyle w:val="a3"/>
         <w:ind w:left="1080"/>
       </w:pPr>
       <w:r>
@@ -1416,7 +1411,7 @@
     </w:p>
     <w:p>
       <w:pPr>
-        <w:pStyle w:val="NoSpacing"/>
+        <w:pStyle w:val="a3"/>
         <w:numPr>
           <w:ilvl w:val="0"/>
           <w:numId w:val="4"/>
@@ -1428,7 +1423,7 @@
     </w:p>
     <w:p>
       <w:pPr>
-        <w:pStyle w:val="NoSpacing"/>
+        <w:pStyle w:val="a3"/>
         <w:numPr>
           <w:ilvl w:val="0"/>
           <w:numId w:val="4"/>
@@ -1440,7 +1435,7 @@
     </w:p>
     <w:p>
       <w:pPr>
-        <w:pStyle w:val="NoSpacing"/>
+        <w:pStyle w:val="a3"/>
         <w:numPr>
           <w:ilvl w:val="0"/>
           <w:numId w:val="4"/>
@@ -1455,7 +1450,7 @@
     </w:p>
     <w:p>
       <w:pPr>
-        <w:pStyle w:val="NoSpacing"/>
+        <w:pStyle w:val="a3"/>
         <w:rPr>
           <w:u w:val="single"/>
         </w:rPr>
@@ -1474,7 +1469,7 @@
     </w:p>
     <w:p>
       <w:pPr>
-        <w:pStyle w:val="NoSpacing"/>
+        <w:pStyle w:val="a3"/>
         <w:numPr>
           <w:ilvl w:val="0"/>
           <w:numId w:val="2"/>
@@ -1502,7 +1497,7 @@
     </w:p>
     <w:p>
       <w:pPr>
-        <w:pStyle w:val="NoSpacing"/>
+        <w:pStyle w:val="a3"/>
         <w:numPr>
           <w:ilvl w:val="0"/>
           <w:numId w:val="5"/>
@@ -1514,7 +1509,7 @@
     </w:p>
     <w:p>
       <w:pPr>
-        <w:pStyle w:val="NoSpacing"/>
+        <w:pStyle w:val="a3"/>
         <w:numPr>
           <w:ilvl w:val="0"/>
           <w:numId w:val="5"/>
@@ -1526,7 +1521,7 @@
     </w:p>
     <w:p>
       <w:pPr>
-        <w:pStyle w:val="NoSpacing"/>
+        <w:pStyle w:val="a3"/>
         <w:numPr>
           <w:ilvl w:val="0"/>
           <w:numId w:val="5"/>
@@ -1538,12 +1533,12 @@
     </w:p>
     <w:p>
       <w:pPr>
-        <w:pStyle w:val="NoSpacing"/>
-      </w:pPr>
-    </w:p>
-    <w:p>
-      <w:pPr>
-        <w:pStyle w:val="NoSpacing"/>
+        <w:pStyle w:val="a3"/>
+      </w:pPr>
+    </w:p>
+    <w:p>
+      <w:pPr>
+        <w:pStyle w:val="a3"/>
       </w:pPr>
       <w:r>
         <w:rPr>
@@ -1570,7 +1565,7 @@
             <v:path o:extrusionok="f" gradientshapeok="t" o:connecttype="rect"/>
             <o:lock v:ext="edit" aspectratio="t"/>
           </v:shapetype>
-          <v:shape id="_x0000_i1025" type="#_x0000_t75" style="width:414.6pt;height:300.6pt">
+          <v:shape id="_x0000_i1025" type="#_x0000_t75" style="width:417.6pt;height:302.4pt">
             <v:imagedata r:id="rId10" o:title="sequence create new game (1)"/>
           </v:shape>
         </w:pict>
@@ -1578,15 +1573,15 @@
     </w:p>
     <w:p>
       <w:pPr>
-        <w:pStyle w:val="NoSpacing"/>
-        <w:rPr>
-          <w:u w:val="single"/>
-        </w:rPr>
-      </w:pPr>
-    </w:p>
-    <w:p>
-      <w:pPr>
-        <w:pStyle w:val="NoSpacing"/>
+        <w:pStyle w:val="a3"/>
+        <w:rPr>
+          <w:u w:val="single"/>
+        </w:rPr>
+      </w:pPr>
+    </w:p>
+    <w:p>
+      <w:pPr>
+        <w:pStyle w:val="a3"/>
         <w:rPr>
           <w:u w:val="single"/>
         </w:rPr>
@@ -1660,7 +1655,7 @@
     </w:p>
     <w:p>
       <w:pPr>
-        <w:pStyle w:val="NoSpacing"/>
+        <w:pStyle w:val="a3"/>
       </w:pPr>
       <w:r>
         <w:rPr>
@@ -1677,7 +1672,7 @@
     </w:p>
     <w:p>
       <w:pPr>
-        <w:pStyle w:val="NoSpacing"/>
+        <w:pStyle w:val="a3"/>
       </w:pPr>
       <w:r>
         <w:rPr>
@@ -1699,7 +1694,7 @@
     </w:p>
     <w:p>
       <w:pPr>
-        <w:pStyle w:val="NoSpacing"/>
+        <w:pStyle w:val="a3"/>
       </w:pPr>
       <w:r>
         <w:rPr>
@@ -1721,7 +1716,7 @@
     </w:p>
     <w:p>
       <w:pPr>
-        <w:pStyle w:val="NoSpacing"/>
+        <w:pStyle w:val="a3"/>
       </w:pPr>
       <w:r>
         <w:rPr>
@@ -1737,7 +1732,7 @@
     </w:p>
     <w:p>
       <w:pPr>
-        <w:pStyle w:val="NoSpacing"/>
+        <w:pStyle w:val="a3"/>
         <w:ind w:firstLine="720"/>
       </w:pPr>
       <w:r>
@@ -1746,7 +1741,7 @@
     </w:p>
     <w:p>
       <w:pPr>
-        <w:pStyle w:val="NoSpacing"/>
+        <w:pStyle w:val="a3"/>
         <w:ind w:firstLine="720"/>
       </w:pPr>
       <w:r>
@@ -1755,7 +1750,7 @@
     </w:p>
     <w:p>
       <w:pPr>
-        <w:pStyle w:val="NoSpacing"/>
+        <w:pStyle w:val="a3"/>
       </w:pPr>
       <w:r>
         <w:rPr>
@@ -1771,7 +1766,7 @@
     </w:p>
     <w:p>
       <w:pPr>
-        <w:pStyle w:val="NoSpacing"/>
+        <w:pStyle w:val="a3"/>
         <w:ind w:firstLine="720"/>
       </w:pPr>
       <w:r>
@@ -1780,7 +1775,7 @@
     </w:p>
     <w:p>
       <w:pPr>
-        <w:pStyle w:val="NoSpacing"/>
+        <w:pStyle w:val="a3"/>
         <w:ind w:firstLine="720"/>
       </w:pPr>
       <w:r>
@@ -1789,7 +1784,7 @@
     </w:p>
     <w:p>
       <w:pPr>
-        <w:pStyle w:val="NoSpacing"/>
+        <w:pStyle w:val="a3"/>
         <w:ind w:firstLine="720"/>
       </w:pPr>
       <w:r>
@@ -1798,7 +1793,7 @@
     </w:p>
     <w:p>
       <w:pPr>
-        <w:pStyle w:val="NoSpacing"/>
+        <w:pStyle w:val="a3"/>
       </w:pPr>
       <w:r>
         <w:rPr>
@@ -1814,7 +1809,7 @@
     </w:p>
     <w:p>
       <w:pPr>
-        <w:pStyle w:val="NoSpacing"/>
+        <w:pStyle w:val="a3"/>
         <w:numPr>
           <w:ilvl w:val="0"/>
           <w:numId w:val="7"/>
@@ -1826,7 +1821,7 @@
     </w:p>
     <w:p>
       <w:pPr>
-        <w:pStyle w:val="NoSpacing"/>
+        <w:pStyle w:val="a3"/>
         <w:numPr>
           <w:ilvl w:val="0"/>
           <w:numId w:val="7"/>
@@ -1838,7 +1833,7 @@
     </w:p>
     <w:p>
       <w:pPr>
-        <w:pStyle w:val="NoSpacing"/>
+        <w:pStyle w:val="a3"/>
         <w:numPr>
           <w:ilvl w:val="0"/>
           <w:numId w:val="7"/>
@@ -1850,7 +1845,7 @@
     </w:p>
     <w:p>
       <w:pPr>
-        <w:pStyle w:val="NoSpacing"/>
+        <w:pStyle w:val="a3"/>
         <w:numPr>
           <w:ilvl w:val="0"/>
           <w:numId w:val="7"/>
@@ -1862,7 +1857,7 @@
     </w:p>
     <w:p>
       <w:pPr>
-        <w:pStyle w:val="NoSpacing"/>
+        <w:pStyle w:val="a3"/>
         <w:numPr>
           <w:ilvl w:val="0"/>
           <w:numId w:val="7"/>
@@ -1877,7 +1872,7 @@
     </w:p>
     <w:p>
       <w:pPr>
-        <w:pStyle w:val="NoSpacing"/>
+        <w:pStyle w:val="a3"/>
         <w:rPr>
           <w:u w:val="single"/>
         </w:rPr>
@@ -1902,7 +1897,7 @@
     </w:p>
     <w:p>
       <w:pPr>
-        <w:pStyle w:val="NoSpacing"/>
+        <w:pStyle w:val="a3"/>
         <w:ind w:left="720"/>
       </w:pPr>
       <w:r>
@@ -1915,7 +1910,7 @@
     </w:p>
     <w:p>
       <w:pPr>
-        <w:pStyle w:val="NoSpacing"/>
+        <w:pStyle w:val="a3"/>
         <w:ind w:left="1065"/>
       </w:pPr>
       <w:r>
@@ -1928,7 +1923,7 @@
     </w:p>
     <w:p>
       <w:pPr>
-        <w:pStyle w:val="NoSpacing"/>
+        <w:pStyle w:val="a3"/>
         <w:ind w:left="1065"/>
       </w:pPr>
       <w:r>
@@ -1941,12 +1936,12 @@
     </w:p>
     <w:p>
       <w:pPr>
-        <w:pStyle w:val="NoSpacing"/>
-      </w:pPr>
-    </w:p>
-    <w:p>
-      <w:pPr>
-        <w:pStyle w:val="NoSpacing"/>
+        <w:pStyle w:val="a3"/>
+      </w:pPr>
+    </w:p>
+    <w:p>
+      <w:pPr>
+        <w:pStyle w:val="a3"/>
       </w:pPr>
       <w:r>
         <w:rPr>
@@ -2009,7 +2004,7 @@
     </w:p>
     <w:p>
       <w:pPr>
-        <w:pStyle w:val="NoSpacing"/>
+        <w:pStyle w:val="a3"/>
         <w:rPr>
           <w:u w:val="single"/>
         </w:rPr>
@@ -2070,63 +2065,63 @@
     </w:p>
     <w:p>
       <w:pPr>
-        <w:pStyle w:val="NoSpacing"/>
-        <w:rPr>
-          <w:u w:val="single"/>
-        </w:rPr>
-      </w:pPr>
-    </w:p>
-    <w:p>
-      <w:pPr>
-        <w:pStyle w:val="NoSpacing"/>
-        <w:rPr>
-          <w:u w:val="single"/>
-        </w:rPr>
-      </w:pPr>
-    </w:p>
-    <w:p>
-      <w:pPr>
-        <w:pStyle w:val="NoSpacing"/>
-        <w:rPr>
-          <w:u w:val="single"/>
-        </w:rPr>
-      </w:pPr>
-    </w:p>
-    <w:p>
-      <w:pPr>
-        <w:pStyle w:val="NoSpacing"/>
-        <w:rPr>
-          <w:u w:val="single"/>
-        </w:rPr>
-      </w:pPr>
-    </w:p>
-    <w:p>
-      <w:pPr>
-        <w:pStyle w:val="NoSpacing"/>
-        <w:rPr>
-          <w:u w:val="single"/>
-        </w:rPr>
-      </w:pPr>
-    </w:p>
-    <w:p>
-      <w:pPr>
-        <w:pStyle w:val="NoSpacing"/>
-        <w:rPr>
-          <w:u w:val="single"/>
-        </w:rPr>
-      </w:pPr>
-    </w:p>
-    <w:p>
-      <w:pPr>
-        <w:pStyle w:val="NoSpacing"/>
-        <w:rPr>
-          <w:u w:val="single"/>
-        </w:rPr>
-      </w:pPr>
-    </w:p>
-    <w:p>
-      <w:pPr>
-        <w:pStyle w:val="NoSpacing"/>
+        <w:pStyle w:val="a3"/>
+        <w:rPr>
+          <w:u w:val="single"/>
+        </w:rPr>
+      </w:pPr>
+    </w:p>
+    <w:p>
+      <w:pPr>
+        <w:pStyle w:val="a3"/>
+        <w:rPr>
+          <w:u w:val="single"/>
+        </w:rPr>
+      </w:pPr>
+    </w:p>
+    <w:p>
+      <w:pPr>
+        <w:pStyle w:val="a3"/>
+        <w:rPr>
+          <w:u w:val="single"/>
+        </w:rPr>
+      </w:pPr>
+    </w:p>
+    <w:p>
+      <w:pPr>
+        <w:pStyle w:val="a3"/>
+        <w:rPr>
+          <w:u w:val="single"/>
+        </w:rPr>
+      </w:pPr>
+    </w:p>
+    <w:p>
+      <w:pPr>
+        <w:pStyle w:val="a3"/>
+        <w:rPr>
+          <w:u w:val="single"/>
+        </w:rPr>
+      </w:pPr>
+    </w:p>
+    <w:p>
+      <w:pPr>
+        <w:pStyle w:val="a3"/>
+        <w:rPr>
+          <w:u w:val="single"/>
+        </w:rPr>
+      </w:pPr>
+    </w:p>
+    <w:p>
+      <w:pPr>
+        <w:pStyle w:val="a3"/>
+        <w:rPr>
+          <w:u w:val="single"/>
+        </w:rPr>
+      </w:pPr>
+    </w:p>
+    <w:p>
+      <w:pPr>
+        <w:pStyle w:val="a3"/>
         <w:rPr>
           <w:u w:val="single"/>
         </w:rPr>
@@ -2451,11 +2446,54 @@
         <w:rPr>
           <w:noProof/>
         </w:rPr>
-        <w:pict>
-          <v:shape id="_x0000_i1026" type="#_x0000_t75" style="width:410.4pt;height:203.4pt">
-            <v:imagedata r:id="rId14" o:title="sd-Spetating active game (1) (1)"/>
-          </v:shape>
-        </w:pict>
+        <w:drawing>
+          <wp:inline distT="0" distB="0" distL="0" distR="0">
+            <wp:extent cx="6296025" cy="3571875"/>
+            <wp:effectExtent l="0" t="0" r="9525" b="9525"/>
+            <wp:docPr id="4" name="תמונה 4" descr="C:\Users\אחיעד\Downloads\sd-Spetating active game (1) (1) (1).png"/>
+            <wp:cNvGraphicFramePr>
+              <a:graphicFrameLocks xmlns:a="http://schemas.openxmlformats.org/drawingml/2006/main" noChangeAspect="1"/>
+            </wp:cNvGraphicFramePr>
+            <a:graphic xmlns:a="http://schemas.openxmlformats.org/drawingml/2006/main">
+              <a:graphicData uri="http://schemas.openxmlformats.org/drawingml/2006/picture">
+                <pic:pic xmlns:pic="http://schemas.openxmlformats.org/drawingml/2006/picture">
+                  <pic:nvPicPr>
+                    <pic:cNvPr id="0" name="Picture 17" descr="C:\Users\אחיעד\Downloads\sd-Spetating active game (1) (1) (1).png"/>
+                    <pic:cNvPicPr>
+                      <a:picLocks noChangeAspect="1" noChangeArrowheads="1"/>
+                    </pic:cNvPicPr>
+                  </pic:nvPicPr>
+                  <pic:blipFill>
+                    <a:blip r:embed="rId14">
+                      <a:extLst>
+                        <a:ext uri="{28A0092B-C50C-407E-A947-70E740481C1C}">
+                          <a14:useLocalDpi xmlns:a14="http://schemas.microsoft.com/office/drawing/2010/main" val="0"/>
+                        </a:ext>
+                      </a:extLst>
+                    </a:blip>
+                    <a:srcRect/>
+                    <a:stretch>
+                      <a:fillRect/>
+                    </a:stretch>
+                  </pic:blipFill>
+                  <pic:spPr bwMode="auto">
+                    <a:xfrm>
+                      <a:off x="0" y="0"/>
+                      <a:ext cx="6296025" cy="3571875"/>
+                    </a:xfrm>
+                    <a:prstGeom prst="rect">
+                      <a:avLst/>
+                    </a:prstGeom>
+                    <a:noFill/>
+                    <a:ln>
+                      <a:noFill/>
+                    </a:ln>
+                  </pic:spPr>
+                </pic:pic>
+              </a:graphicData>
+            </a:graphic>
+          </wp:inline>
+        </w:drawing>
       </w:r>
     </w:p>
     <w:p>
@@ -2476,21 +2514,6 @@
       <w:pPr>
         <w:bidi w:val="0"/>
       </w:pPr>
-    </w:p>
-    <w:p>
-      <w:pPr>
-        <w:bidi w:val="0"/>
-      </w:pPr>
-    </w:p>
-    <w:p>
-      <w:pPr>
-        <w:bidi w:val="0"/>
-      </w:pPr>
-    </w:p>
-    <w:p>
-      <w:pPr>
-        <w:bidi w:val="0"/>
-      </w:pPr>
       <w:r>
         <w:rPr>
           <w:b/>
@@ -2619,7 +2642,7 @@
     </w:p>
     <w:p>
       <w:pPr>
-        <w:pStyle w:val="ListParagraph"/>
+        <w:pStyle w:val="a4"/>
         <w:numPr>
           <w:ilvl w:val="3"/>
           <w:numId w:val="4"/>
@@ -2632,7 +2655,7 @@
     </w:p>
     <w:p>
       <w:pPr>
-        <w:pStyle w:val="ListParagraph"/>
+        <w:pStyle w:val="a4"/>
         <w:numPr>
           <w:ilvl w:val="3"/>
           <w:numId w:val="4"/>
@@ -2651,7 +2674,7 @@
     </w:p>
     <w:p>
       <w:pPr>
-        <w:pStyle w:val="ListParagraph"/>
+        <w:pStyle w:val="a4"/>
         <w:numPr>
           <w:ilvl w:val="3"/>
           <w:numId w:val="4"/>
@@ -2664,7 +2687,7 @@
     </w:p>
     <w:p>
       <w:pPr>
-        <w:pStyle w:val="ListParagraph"/>
+        <w:pStyle w:val="a4"/>
         <w:numPr>
           <w:ilvl w:val="3"/>
           <w:numId w:val="4"/>
@@ -2683,7 +2706,7 @@
     </w:p>
     <w:p>
       <w:pPr>
-        <w:pStyle w:val="ListParagraph"/>
+        <w:pStyle w:val="a4"/>
         <w:numPr>
           <w:ilvl w:val="3"/>
           <w:numId w:val="4"/>
@@ -2696,7 +2719,7 @@
     </w:p>
     <w:p>
       <w:pPr>
-        <w:pStyle w:val="ListParagraph"/>
+        <w:pStyle w:val="a4"/>
         <w:numPr>
           <w:ilvl w:val="3"/>
           <w:numId w:val="4"/>
@@ -2715,7 +2738,7 @@
     </w:p>
     <w:p>
       <w:pPr>
-        <w:pStyle w:val="ListParagraph"/>
+        <w:pStyle w:val="a4"/>
         <w:numPr>
           <w:ilvl w:val="3"/>
           <w:numId w:val="4"/>
@@ -2771,7 +2794,7 @@
           <w:noProof/>
         </w:rPr>
         <w:pict>
-          <v:shape id="_x0000_i1027" type="#_x0000_t75" style="width:398.4pt;height:323.4pt">
+          <v:shape id="_x0000_i1026" type="#_x0000_t75" style="width:396pt;height:324pt">
             <v:imagedata r:id="rId15" o:title="sd-Leave the game"/>
           </v:shape>
         </w:pict>
@@ -3057,293 +3080,6 @@
         <w:t>:</w:t>
       </w:r>
       <w:r>
-        <w:t xml:space="preserve"> Save favorite turns from replays in order to be viewed on later occasions.</w:t>
-      </w:r>
-      <w:r>
-        <w:br/>
-      </w:r>
-      <w:r>
-        <w:rPr>
-          <w:b/>
-          <w:bCs/>
-          <w:u w:val="single"/>
-        </w:rPr>
-        <w:t>Description</w:t>
-      </w:r>
-      <w:r>
-        <w:t>: This use case describes the</w:t>
-      </w:r>
-      <w:r>
-        <w:t xml:space="preserve"> process of saving</w:t>
-      </w:r>
-      <w:r>
-        <w:t xml:space="preserve"> favorite turn</w:t>
-      </w:r>
-      <w:r>
-        <w:t>s</w:t>
-      </w:r>
-      <w:r>
-        <w:t xml:space="preserve"> from a specific replay.</w:t>
-      </w:r>
-      <w:r>
-        <w:br/>
-      </w:r>
-      <w:r>
-        <w:rPr>
-          <w:b/>
-          <w:bCs/>
-          <w:u w:val="single"/>
-        </w:rPr>
-        <w:t>Actors</w:t>
-      </w:r>
-      <w:r>
-        <w:t>:</w:t>
-      </w:r>
-      <w:r>
-        <w:t xml:space="preserve"> User, System.</w:t>
-      </w:r>
-      <w:r>
-        <w:br/>
-      </w:r>
-      <w:r>
-        <w:rPr>
-          <w:b/>
-          <w:bCs/>
-          <w:u w:val="single"/>
-        </w:rPr>
-        <w:t>Pre-conditions</w:t>
-      </w:r>
-      <w:r>
-        <w:t>:</w:t>
-      </w:r>
-      <w:r>
-        <w:br/>
-        <w:t xml:space="preserve"> </w:t>
-      </w:r>
-      <w:r>
-        <w:tab/>
-        <w:t xml:space="preserve">1. User is logged-in the system. </w:t>
-      </w:r>
-      <w:r>
-        <w:br/>
-      </w:r>
-      <w:r>
-        <w:rPr>
-          <w:b/>
-          <w:bCs/>
-          <w:u w:val="single"/>
-        </w:rPr>
-        <w:t>Post-conditions</w:t>
-      </w:r>
-      <w:r>
-        <w:t>:</w:t>
-      </w:r>
-      <w:r>
-        <w:br/>
-        <w:t xml:space="preserve"> </w:t>
-      </w:r>
-      <w:r>
-        <w:tab/>
-        <w:t>1. The favorite turn</w:t>
-      </w:r>
-      <w:r>
-        <w:t>s are</w:t>
-      </w:r>
-      <w:r>
-        <w:t xml:space="preserve"> saved and available for future viewing. </w:t>
-      </w:r>
-      <w:r>
-        <w:br/>
-      </w:r>
-      <w:r>
-        <w:rPr>
-          <w:b/>
-          <w:bCs/>
-          <w:u w:val="single"/>
-        </w:rPr>
-        <w:t>Main success scenario</w:t>
-      </w:r>
-      <w:r>
-        <w:t>:</w:t>
-      </w:r>
-      <w:r>
-        <w:t xml:space="preserve"> </w:t>
-      </w:r>
-      <w:r>
-        <w:br/>
-        <w:t xml:space="preserve"> </w:t>
-      </w:r>
-      <w:r>
-        <w:tab/>
-        <w:t>1. The user enters game replay mode of a chosen game.</w:t>
-      </w:r>
-      <w:r>
-        <w:br/>
-        <w:t xml:space="preserve"> </w:t>
-      </w:r>
-      <w:r>
-        <w:tab/>
-        <w:t>2. The user chooses a favorite turn he wishes to save.</w:t>
-      </w:r>
-      <w:r>
-        <w:br/>
-        <w:t xml:space="preserve"> </w:t>
-      </w:r>
-      <w:r>
-        <w:tab/>
-        <w:t>3. The system saves the chosen favorite turn and displays a relevant message.</w:t>
-      </w:r>
-      <w:r>
-        <w:br/>
-        <w:t xml:space="preserve"> </w:t>
-      </w:r>
-      <w:r>
-        <w:tab/>
-        <w:t xml:space="preserve">4. The user may choose another turn to save; If so, return to step </w:t>
-      </w:r>
-      <w:r>
-        <w:t>2</w:t>
-      </w:r>
-      <w:r>
-        <w:t xml:space="preserve"> at main success</w:t>
-      </w:r>
-      <w:r>
-        <w:br/>
-        <w:t xml:space="preserve"> </w:t>
-      </w:r>
-      <w:r>
-        <w:tab/>
-        <w:t>scenario.</w:t>
-      </w:r>
-    </w:p>
-    <w:p>
-      <w:pPr>
-        <w:bidi w:val="0"/>
-      </w:pPr>
-    </w:p>
-    <w:p>
-      <w:pPr>
-        <w:bidi w:val="0"/>
-        <w:rPr>
-          <w:rtl/>
-        </w:rPr>
-      </w:pPr>
-      <w:r>
-        <w:rPr>
-          <w:noProof/>
-        </w:rPr>
-        <w:drawing>
-          <wp:inline distT="0" distB="0" distL="0" distR="0">
-            <wp:extent cx="3914775" cy="3152775"/>
-            <wp:effectExtent l="0" t="0" r="9525" b="9525"/>
-            <wp:docPr id="6" name="תמונה 6" descr="sd-Save favorite turn (1)"/>
-            <wp:cNvGraphicFramePr>
-              <a:graphicFrameLocks xmlns:a="http://schemas.openxmlformats.org/drawingml/2006/main" noChangeAspect="1"/>
-            </wp:cNvGraphicFramePr>
-            <a:graphic xmlns:a="http://schemas.openxmlformats.org/drawingml/2006/main">
-              <a:graphicData uri="http://schemas.openxmlformats.org/drawingml/2006/picture">
-                <pic:pic xmlns:pic="http://schemas.openxmlformats.org/drawingml/2006/picture">
-                  <pic:nvPicPr>
-                    <pic:cNvPr id="0" name="Picture 6" descr="sd-Save favorite turn (1)"/>
-                    <pic:cNvPicPr>
-                      <a:picLocks noChangeAspect="1" noChangeArrowheads="1"/>
-                    </pic:cNvPicPr>
-                  </pic:nvPicPr>
-                  <pic:blipFill>
-                    <a:blip r:embed="rId17">
-                      <a:extLst>
-                        <a:ext uri="{28A0092B-C50C-407E-A947-70E740481C1C}">
-                          <a14:useLocalDpi xmlns:a14="http://schemas.microsoft.com/office/drawing/2010/main" val="0"/>
-                        </a:ext>
-                      </a:extLst>
-                    </a:blip>
-                    <a:srcRect/>
-                    <a:stretch>
-                      <a:fillRect/>
-                    </a:stretch>
-                  </pic:blipFill>
-                  <pic:spPr bwMode="auto">
-                    <a:xfrm>
-                      <a:off x="0" y="0"/>
-                      <a:ext cx="3914775" cy="3152775"/>
-                    </a:xfrm>
-                    <a:prstGeom prst="rect">
-                      <a:avLst/>
-                    </a:prstGeom>
-                    <a:noFill/>
-                    <a:ln>
-                      <a:noFill/>
-                    </a:ln>
-                  </pic:spPr>
-                </pic:pic>
-              </a:graphicData>
-            </a:graphic>
-          </wp:inline>
-        </w:drawing>
-      </w:r>
-    </w:p>
-    <w:p>
-      <w:pPr>
-        <w:bidi w:val="0"/>
-      </w:pPr>
-    </w:p>
-    <w:p>
-      <w:pPr>
-        <w:bidi w:val="0"/>
-      </w:pPr>
-    </w:p>
-    <w:p>
-      <w:pPr>
-        <w:bidi w:val="0"/>
-      </w:pPr>
-    </w:p>
-    <w:p>
-      <w:pPr>
-        <w:bidi w:val="0"/>
-      </w:pPr>
-    </w:p>
-    <w:p>
-      <w:pPr>
-        <w:bidi w:val="0"/>
-      </w:pPr>
-    </w:p>
-    <w:p>
-      <w:pPr>
-        <w:bidi w:val="0"/>
-      </w:pPr>
-    </w:p>
-    <w:p>
-      <w:pPr>
-        <w:bidi w:val="0"/>
-      </w:pPr>
-    </w:p>
-    <w:p>
-      <w:pPr>
-        <w:bidi w:val="0"/>
-      </w:pPr>
-    </w:p>
-    <w:p>
-      <w:pPr>
-        <w:bidi w:val="0"/>
-      </w:pPr>
-    </w:p>
-    <w:p>
-      <w:pPr>
-        <w:bidi w:val="0"/>
-      </w:pPr>
-      <w:r>
-        <w:rPr>
-          <w:b/>
-          <w:bCs/>
-          <w:u w:val="single"/>
-        </w:rPr>
-        <w:lastRenderedPageBreak/>
-        <w:t>Use case name</w:t>
-      </w:r>
-      <w:r>
-        <w:t>:</w:t>
-      </w:r>
-      <w:r>
         <w:t xml:space="preserve"> </w:t>
       </w:r>
       <w:r>
@@ -3460,7 +3196,7 @@
     </w:p>
     <w:p>
       <w:pPr>
-        <w:pStyle w:val="ListParagraph"/>
+        <w:pStyle w:val="a4"/>
         <w:numPr>
           <w:ilvl w:val="0"/>
           <w:numId w:val="8"/>
@@ -3473,7 +3209,7 @@
     </w:p>
     <w:p>
       <w:pPr>
-        <w:pStyle w:val="ListParagraph"/>
+        <w:pStyle w:val="a4"/>
         <w:numPr>
           <w:ilvl w:val="0"/>
           <w:numId w:val="8"/>
@@ -3486,7 +3222,7 @@
     </w:p>
     <w:p>
       <w:pPr>
-        <w:pStyle w:val="ListParagraph"/>
+        <w:pStyle w:val="a4"/>
         <w:numPr>
           <w:ilvl w:val="0"/>
           <w:numId w:val="8"/>
@@ -3548,104 +3284,61 @@
         <w:rPr>
           <w:noProof/>
         </w:rPr>
-        <w:drawing>
-          <wp:inline distT="0" distB="0" distL="0" distR="0" wp14:anchorId="107F795C" wp14:editId="055F84B5">
-            <wp:extent cx="4276725" cy="2867025"/>
-            <wp:effectExtent l="0" t="0" r="9525" b="9525"/>
-            <wp:docPr id="13" name="Picture 9" descr="C:\Users\hodb\Downloads\sd-find all available rooms.png"/>
-            <wp:cNvGraphicFramePr>
-              <a:graphicFrameLocks xmlns:a="http://schemas.openxmlformats.org/drawingml/2006/main" noChangeAspect="1"/>
-            </wp:cNvGraphicFramePr>
-            <a:graphic xmlns:a="http://schemas.openxmlformats.org/drawingml/2006/main">
-              <a:graphicData uri="http://schemas.openxmlformats.org/drawingml/2006/picture">
-                <pic:pic xmlns:pic="http://schemas.openxmlformats.org/drawingml/2006/picture">
-                  <pic:nvPicPr>
-                    <pic:cNvPr id="0" name="Picture 9" descr="C:\Users\hodb\Downloads\sd-find all available rooms.png"/>
-                    <pic:cNvPicPr>
-                      <a:picLocks noChangeAspect="1" noChangeArrowheads="1"/>
-                    </pic:cNvPicPr>
-                  </pic:nvPicPr>
-                  <pic:blipFill>
-                    <a:blip r:embed="rId18">
-                      <a:extLst>
-                        <a:ext uri="{28A0092B-C50C-407E-A947-70E740481C1C}">
-                          <a14:useLocalDpi xmlns:a14="http://schemas.microsoft.com/office/drawing/2010/main" val="0"/>
-                        </a:ext>
-                      </a:extLst>
-                    </a:blip>
-                    <a:srcRect/>
-                    <a:stretch>
-                      <a:fillRect/>
-                    </a:stretch>
-                  </pic:blipFill>
-                  <pic:spPr bwMode="auto">
-                    <a:xfrm>
-                      <a:off x="0" y="0"/>
-                      <a:ext cx="4276725" cy="2867025"/>
-                    </a:xfrm>
-                    <a:prstGeom prst="rect">
-                      <a:avLst/>
-                    </a:prstGeom>
-                    <a:noFill/>
-                    <a:ln>
-                      <a:noFill/>
-                    </a:ln>
-                  </pic:spPr>
-                </pic:pic>
-              </a:graphicData>
-            </a:graphic>
-          </wp:inline>
-        </w:drawing>
-      </w:r>
-    </w:p>
-    <w:p>
-      <w:pPr>
-        <w:bidi w:val="0"/>
-      </w:pPr>
-    </w:p>
-    <w:p>
-      <w:pPr>
-        <w:bidi w:val="0"/>
-      </w:pPr>
-    </w:p>
-    <w:p>
-      <w:pPr>
-        <w:bidi w:val="0"/>
-      </w:pPr>
-    </w:p>
-    <w:p>
-      <w:pPr>
-        <w:bidi w:val="0"/>
-      </w:pPr>
-    </w:p>
-    <w:p>
-      <w:pPr>
-        <w:bidi w:val="0"/>
-      </w:pPr>
-    </w:p>
-    <w:p>
-      <w:pPr>
-        <w:bidi w:val="0"/>
-      </w:pPr>
-    </w:p>
-    <w:p>
-      <w:pPr>
-        <w:bidi w:val="0"/>
-      </w:pPr>
-    </w:p>
-    <w:p>
-      <w:pPr>
-        <w:bidi w:val="0"/>
-      </w:pPr>
-    </w:p>
-    <w:p>
-      <w:pPr>
-        <w:bidi w:val="0"/>
-      </w:pPr>
-    </w:p>
-    <w:p>
-      <w:pPr>
-        <w:pStyle w:val="NoSpacing"/>
+        <w:pict>
+          <v:shape id="_x0000_i1027" type="#_x0000_t75" style="width:417.6pt;height:230.4pt">
+            <v:imagedata r:id="rId17" o:title="sd-find all available rooms (1)"/>
+          </v:shape>
+        </w:pict>
+      </w:r>
+    </w:p>
+    <w:p>
+      <w:pPr>
+        <w:bidi w:val="0"/>
+      </w:pPr>
+    </w:p>
+    <w:p>
+      <w:pPr>
+        <w:bidi w:val="0"/>
+      </w:pPr>
+    </w:p>
+    <w:p>
+      <w:pPr>
+        <w:bidi w:val="0"/>
+      </w:pPr>
+    </w:p>
+    <w:p>
+      <w:pPr>
+        <w:bidi w:val="0"/>
+      </w:pPr>
+    </w:p>
+    <w:p>
+      <w:pPr>
+        <w:bidi w:val="0"/>
+      </w:pPr>
+    </w:p>
+    <w:p>
+      <w:pPr>
+        <w:bidi w:val="0"/>
+      </w:pPr>
+    </w:p>
+    <w:p>
+      <w:pPr>
+        <w:bidi w:val="0"/>
+      </w:pPr>
+    </w:p>
+    <w:p>
+      <w:pPr>
+        <w:bidi w:val="0"/>
+      </w:pPr>
+    </w:p>
+    <w:p>
+      <w:pPr>
+        <w:bidi w:val="0"/>
+      </w:pPr>
+    </w:p>
+    <w:p>
+      <w:pPr>
+        <w:pStyle w:val="a3"/>
       </w:pPr>
       <w:r>
         <w:rPr>
@@ -3662,7 +3355,7 @@
     </w:p>
     <w:p>
       <w:pPr>
-        <w:pStyle w:val="NoSpacing"/>
+        <w:pStyle w:val="a3"/>
       </w:pPr>
       <w:r>
         <w:rPr>
@@ -3678,7 +3371,7 @@
     </w:p>
     <w:p>
       <w:pPr>
-        <w:pStyle w:val="NoSpacing"/>
+        <w:pStyle w:val="a3"/>
       </w:pPr>
       <w:r>
         <w:rPr>
@@ -3694,7 +3387,7 @@
     </w:p>
     <w:p>
       <w:pPr>
-        <w:pStyle w:val="NoSpacing"/>
+        <w:pStyle w:val="a3"/>
       </w:pPr>
       <w:r>
         <w:rPr>
@@ -3710,7 +3403,7 @@
     </w:p>
     <w:p>
       <w:pPr>
-        <w:pStyle w:val="NoSpacing"/>
+        <w:pStyle w:val="a3"/>
         <w:ind w:firstLine="720"/>
       </w:pPr>
       <w:r>
@@ -3722,7 +3415,7 @@
     </w:p>
     <w:p>
       <w:pPr>
-        <w:pStyle w:val="NoSpacing"/>
+        <w:pStyle w:val="a3"/>
       </w:pPr>
       <w:r>
         <w:rPr>
@@ -3738,7 +3431,7 @@
     </w:p>
     <w:p>
       <w:pPr>
-        <w:pStyle w:val="NoSpacing"/>
+        <w:pStyle w:val="a3"/>
         <w:ind w:firstLine="720"/>
       </w:pPr>
       <w:r>
@@ -3747,7 +3440,7 @@
     </w:p>
     <w:p>
       <w:pPr>
-        <w:pStyle w:val="NoSpacing"/>
+        <w:pStyle w:val="a3"/>
       </w:pPr>
       <w:r>
         <w:rPr>
@@ -3763,7 +3456,7 @@
     </w:p>
     <w:p>
       <w:pPr>
-        <w:pStyle w:val="NoSpacing"/>
+        <w:pStyle w:val="a3"/>
         <w:numPr>
           <w:ilvl w:val="0"/>
           <w:numId w:val="9"/>
@@ -3775,7 +3468,7 @@
     </w:p>
     <w:p>
       <w:pPr>
-        <w:pStyle w:val="NoSpacing"/>
+        <w:pStyle w:val="a3"/>
         <w:numPr>
           <w:ilvl w:val="0"/>
           <w:numId w:val="9"/>
@@ -3787,7 +3480,7 @@
     </w:p>
     <w:p>
       <w:pPr>
-        <w:pStyle w:val="NoSpacing"/>
+        <w:pStyle w:val="a3"/>
         <w:numPr>
           <w:ilvl w:val="0"/>
           <w:numId w:val="9"/>
@@ -3802,7 +3495,7 @@
     </w:p>
     <w:p>
       <w:pPr>
-        <w:pStyle w:val="NoSpacing"/>
+        <w:pStyle w:val="a3"/>
         <w:ind w:left="1080"/>
         <w:rPr>
           <w:u w:val="single"/>
@@ -3823,8 +3516,8 @@
           <w:noProof/>
         </w:rPr>
         <w:pict>
-          <v:shape id="_x0000_i1028" type="#_x0000_t75" style="width:415.2pt;height:138pt">
-            <v:imagedata r:id="rId19" o:title="show all available games for spectating sequence (1)"/>
+          <v:shape id="_x0000_i1028" type="#_x0000_t75" style="width:417.6pt;height:136.8pt">
+            <v:imagedata r:id="rId18" o:title="show all available games for spectating sequence (1)"/>
           </v:shape>
         </w:pict>
       </w:r>
@@ -3914,7 +3607,7 @@
     </w:p>
     <w:p>
       <w:pPr>
-        <w:pStyle w:val="NoSpacing"/>
+        <w:pStyle w:val="a3"/>
       </w:pPr>
       <w:r>
         <w:rPr>
@@ -3931,7 +3624,7 @@
     </w:p>
     <w:p>
       <w:pPr>
-        <w:pStyle w:val="NoSpacing"/>
+        <w:pStyle w:val="a3"/>
       </w:pPr>
       <w:r>
         <w:rPr>
@@ -3947,7 +3640,7 @@
     </w:p>
     <w:p>
       <w:pPr>
-        <w:pStyle w:val="NoSpacing"/>
+        <w:pStyle w:val="a3"/>
       </w:pPr>
       <w:r>
         <w:rPr>
@@ -3963,7 +3656,7 @@
     </w:p>
     <w:p>
       <w:pPr>
-        <w:pStyle w:val="NoSpacing"/>
+        <w:pStyle w:val="a3"/>
       </w:pPr>
       <w:r>
         <w:rPr>
@@ -3979,7 +3672,7 @@
     </w:p>
     <w:p>
       <w:pPr>
-        <w:pStyle w:val="NoSpacing"/>
+        <w:pStyle w:val="a3"/>
         <w:ind w:firstLine="720"/>
       </w:pPr>
       <w:r>
@@ -3988,7 +3681,7 @@
     </w:p>
     <w:p>
       <w:pPr>
-        <w:pStyle w:val="NoSpacing"/>
+        <w:pStyle w:val="a3"/>
       </w:pPr>
       <w:r>
         <w:rPr>
@@ -4004,7 +3697,7 @@
     </w:p>
     <w:p>
       <w:pPr>
-        <w:pStyle w:val="NoSpacing"/>
+        <w:pStyle w:val="a3"/>
         <w:ind w:firstLine="720"/>
       </w:pPr>
       <w:r>
@@ -4022,7 +3715,7 @@
     </w:p>
     <w:p>
       <w:pPr>
-        <w:pStyle w:val="NoSpacing"/>
+        <w:pStyle w:val="a3"/>
         <w:ind w:firstLine="720"/>
       </w:pPr>
       <w:r>
@@ -4037,7 +3730,7 @@
     </w:p>
     <w:p>
       <w:pPr>
-        <w:pStyle w:val="NoSpacing"/>
+        <w:pStyle w:val="a3"/>
       </w:pPr>
       <w:r>
         <w:rPr>
@@ -4053,7 +3746,7 @@
     </w:p>
     <w:p>
       <w:pPr>
-        <w:pStyle w:val="NoSpacing"/>
+        <w:pStyle w:val="a3"/>
         <w:numPr>
           <w:ilvl w:val="0"/>
           <w:numId w:val="11"/>
@@ -4065,7 +3758,7 @@
     </w:p>
     <w:p>
       <w:pPr>
-        <w:pStyle w:val="NoSpacing"/>
+        <w:pStyle w:val="a3"/>
         <w:numPr>
           <w:ilvl w:val="0"/>
           <w:numId w:val="11"/>
@@ -4077,7 +3770,7 @@
     </w:p>
     <w:p>
       <w:pPr>
-        <w:pStyle w:val="NoSpacing"/>
+        <w:pStyle w:val="a3"/>
         <w:numPr>
           <w:ilvl w:val="0"/>
           <w:numId w:val="11"/>
@@ -4089,7 +3782,7 @@
     </w:p>
     <w:p>
       <w:pPr>
-        <w:pStyle w:val="NoSpacing"/>
+        <w:pStyle w:val="a3"/>
         <w:numPr>
           <w:ilvl w:val="0"/>
           <w:numId w:val="11"/>
@@ -4101,7 +3794,7 @@
     </w:p>
     <w:p>
       <w:pPr>
-        <w:pStyle w:val="NoSpacing"/>
+        <w:pStyle w:val="a3"/>
         <w:numPr>
           <w:ilvl w:val="0"/>
           <w:numId w:val="11"/>
@@ -4113,7 +3806,7 @@
     </w:p>
     <w:p>
       <w:pPr>
-        <w:pStyle w:val="NoSpacing"/>
+        <w:pStyle w:val="a3"/>
         <w:numPr>
           <w:ilvl w:val="0"/>
           <w:numId w:val="11"/>
@@ -4143,7 +3836,7 @@
     </w:p>
     <w:p>
       <w:pPr>
-        <w:pStyle w:val="NoSpacing"/>
+        <w:pStyle w:val="a3"/>
         <w:numPr>
           <w:ilvl w:val="0"/>
           <w:numId w:val="11"/>
@@ -4155,7 +3848,7 @@
     </w:p>
     <w:p>
       <w:pPr>
-        <w:pStyle w:val="NoSpacing"/>
+        <w:pStyle w:val="a3"/>
         <w:numPr>
           <w:ilvl w:val="0"/>
           <w:numId w:val="11"/>
@@ -4179,7 +3872,7 @@
     </w:p>
     <w:p>
       <w:pPr>
-        <w:pStyle w:val="NoSpacing"/>
+        <w:pStyle w:val="a3"/>
         <w:numPr>
           <w:ilvl w:val="0"/>
           <w:numId w:val="11"/>
@@ -4191,7 +3884,7 @@
     </w:p>
     <w:p>
       <w:pPr>
-        <w:pStyle w:val="NoSpacing"/>
+        <w:pStyle w:val="a3"/>
         <w:numPr>
           <w:ilvl w:val="0"/>
           <w:numId w:val="11"/>
@@ -4212,7 +3905,7 @@
     </w:p>
     <w:p>
       <w:pPr>
-        <w:pStyle w:val="NoSpacing"/>
+        <w:pStyle w:val="a3"/>
         <w:numPr>
           <w:ilvl w:val="0"/>
           <w:numId w:val="11"/>
@@ -4245,7 +3938,7 @@
     </w:p>
     <w:p>
       <w:pPr>
-        <w:pStyle w:val="NoSpacing"/>
+        <w:pStyle w:val="a3"/>
         <w:numPr>
           <w:ilvl w:val="0"/>
           <w:numId w:val="11"/>
@@ -4257,7 +3950,7 @@
     </w:p>
     <w:p>
       <w:pPr>
-        <w:pStyle w:val="NoSpacing"/>
+        <w:pStyle w:val="a3"/>
         <w:numPr>
           <w:ilvl w:val="0"/>
           <w:numId w:val="11"/>
@@ -4275,7 +3968,7 @@
     </w:p>
     <w:p>
       <w:pPr>
-        <w:pStyle w:val="NoSpacing"/>
+        <w:pStyle w:val="a3"/>
         <w:numPr>
           <w:ilvl w:val="0"/>
           <w:numId w:val="11"/>
@@ -4293,7 +3986,7 @@
     </w:p>
     <w:p>
       <w:pPr>
-        <w:pStyle w:val="NoSpacing"/>
+        <w:pStyle w:val="a3"/>
         <w:ind w:left="1080"/>
       </w:pPr>
       <w:r>
@@ -4377,8 +4070,8 @@
       <w:r>
         <w:lastRenderedPageBreak/>
         <w:pict>
-          <v:shape id="_x0000_i1029" type="#_x0000_t75" style="width:5in;height:697.8pt">
-            <v:imagedata r:id="rId20" o:title="Play-Texas-Holdem-Game"/>
+          <v:shape id="_x0000_i1029" type="#_x0000_t75" style="width:453.6pt;height:741.6pt">
+            <v:imagedata r:id="rId19" o:title="Play-Texas-Holdem-Game (1)"/>
           </v:shape>
         </w:pict>
       </w:r>
@@ -4386,14 +4079,23 @@
     <w:p>
       <w:pPr>
         <w:bidi w:val="0"/>
-      </w:pPr>
-      <w:r>
-        <w:rPr>
-          <w:b/>
-          <w:bCs/>
-          <w:u w:val="single"/>
-        </w:rPr>
-        <w:lastRenderedPageBreak/>
+        <w:rPr>
+          <w:b/>
+          <w:bCs/>
+          <w:u w:val="single"/>
+        </w:rPr>
+      </w:pPr>
+    </w:p>
+    <w:p>
+      <w:pPr>
+        <w:bidi w:val="0"/>
+      </w:pPr>
+      <w:r>
+        <w:rPr>
+          <w:b/>
+          <w:bCs/>
+          <w:u w:val="single"/>
+        </w:rPr>
         <w:t>Use case name</w:t>
       </w:r>
       <w:r>
@@ -4402,7 +4104,7 @@
     </w:p>
     <w:p>
       <w:pPr>
-        <w:pStyle w:val="NoSpacing"/>
+        <w:pStyle w:val="a3"/>
       </w:pPr>
       <w:r>
         <w:rPr>
@@ -4418,7 +4120,7 @@
     </w:p>
     <w:p>
       <w:pPr>
-        <w:pStyle w:val="NoSpacing"/>
+        <w:pStyle w:val="a3"/>
       </w:pPr>
       <w:r>
         <w:rPr>
@@ -4434,7 +4136,7 @@
     </w:p>
     <w:p>
       <w:pPr>
-        <w:pStyle w:val="NoSpacing"/>
+        <w:pStyle w:val="a3"/>
       </w:pPr>
       <w:r>
         <w:rPr>
@@ -4450,7 +4152,7 @@
     </w:p>
     <w:p>
       <w:pPr>
-        <w:pStyle w:val="NoSpacing"/>
+        <w:pStyle w:val="a3"/>
         <w:numPr>
           <w:ilvl w:val="3"/>
           <w:numId w:val="6"/>
@@ -4465,7 +4167,7 @@
     </w:p>
     <w:p>
       <w:pPr>
-        <w:pStyle w:val="NoSpacing"/>
+        <w:pStyle w:val="a3"/>
         <w:numPr>
           <w:ilvl w:val="3"/>
           <w:numId w:val="6"/>
@@ -4477,7 +4179,7 @@
     </w:p>
     <w:p>
       <w:pPr>
-        <w:pStyle w:val="NoSpacing"/>
+        <w:pStyle w:val="a3"/>
       </w:pPr>
       <w:r>
         <w:rPr>
@@ -4493,7 +4195,7 @@
     </w:p>
     <w:p>
       <w:pPr>
-        <w:pStyle w:val="NoSpacing"/>
+        <w:pStyle w:val="a3"/>
         <w:ind w:firstLine="720"/>
       </w:pPr>
       <w:r>
@@ -4511,7 +4213,7 @@
     </w:p>
     <w:p>
       <w:pPr>
-        <w:pStyle w:val="NoSpacing"/>
+        <w:pStyle w:val="a3"/>
       </w:pPr>
       <w:r>
         <w:rPr>
@@ -4527,7 +4229,7 @@
     </w:p>
     <w:p>
       <w:pPr>
-        <w:pStyle w:val="NoSpacing"/>
+        <w:pStyle w:val="a3"/>
         <w:numPr>
           <w:ilvl w:val="0"/>
           <w:numId w:val="12"/>
@@ -4545,7 +4247,7 @@
     </w:p>
     <w:p>
       <w:pPr>
-        <w:pStyle w:val="NoSpacing"/>
+        <w:pStyle w:val="a3"/>
         <w:numPr>
           <w:ilvl w:val="0"/>
           <w:numId w:val="12"/>
@@ -4557,7 +4259,7 @@
     </w:p>
     <w:p>
       <w:pPr>
-        <w:pStyle w:val="NoSpacing"/>
+        <w:pStyle w:val="a3"/>
         <w:numPr>
           <w:ilvl w:val="1"/>
           <w:numId w:val="2"/>
@@ -4569,7 +4271,7 @@
     </w:p>
     <w:p>
       <w:pPr>
-        <w:pStyle w:val="NoSpacing"/>
+        <w:pStyle w:val="a3"/>
         <w:numPr>
           <w:ilvl w:val="1"/>
           <w:numId w:val="2"/>
@@ -4581,7 +4283,7 @@
     </w:p>
     <w:p>
       <w:pPr>
-        <w:pStyle w:val="NoSpacing"/>
+        <w:pStyle w:val="a3"/>
         <w:numPr>
           <w:ilvl w:val="1"/>
           <w:numId w:val="2"/>
@@ -4593,7 +4295,7 @@
     </w:p>
     <w:p>
       <w:pPr>
-        <w:pStyle w:val="NoSpacing"/>
+        <w:pStyle w:val="a3"/>
         <w:numPr>
           <w:ilvl w:val="1"/>
           <w:numId w:val="2"/>
@@ -4605,7 +4307,7 @@
     </w:p>
     <w:p>
       <w:pPr>
-        <w:pStyle w:val="NoSpacing"/>
+        <w:pStyle w:val="a3"/>
         <w:numPr>
           <w:ilvl w:val="0"/>
           <w:numId w:val="13"/>
@@ -4617,7 +4319,7 @@
     </w:p>
     <w:p>
       <w:pPr>
-        <w:pStyle w:val="NoSpacing"/>
+        <w:pStyle w:val="a3"/>
         <w:numPr>
           <w:ilvl w:val="0"/>
           <w:numId w:val="13"/>
@@ -4629,95 +4331,94 @@
     </w:p>
     <w:p>
       <w:pPr>
-        <w:pStyle w:val="NoSpacing"/>
+        <w:pStyle w:val="a3"/>
       </w:pPr>
       <w:r>
         <w:rPr>
           <w:noProof/>
         </w:rPr>
         <w:pict>
-          <v:shape id="_x0000_i1030" type="#_x0000_t75" style="width:295.8pt;height:285.6pt">
-            <v:imagedata r:id="rId21" o:title="play-turn (1)"/>
+          <v:shape id="_x0000_i1030" type="#_x0000_t75" style="width:295.2pt;height:4in">
+            <v:imagedata r:id="rId20" o:title="play-turn (1)"/>
           </v:shape>
         </w:pict>
       </w:r>
     </w:p>
     <w:p>
       <w:pPr>
-        <w:pStyle w:val="NoSpacing"/>
-      </w:pPr>
-    </w:p>
-    <w:p>
-      <w:pPr>
-        <w:pStyle w:val="NoSpacing"/>
-      </w:pPr>
-    </w:p>
-    <w:p>
-      <w:pPr>
-        <w:pStyle w:val="NoSpacing"/>
-      </w:pPr>
-    </w:p>
-    <w:p>
-      <w:pPr>
-        <w:pStyle w:val="NoSpacing"/>
-      </w:pPr>
-    </w:p>
-    <w:p>
-      <w:pPr>
-        <w:pStyle w:val="NoSpacing"/>
-      </w:pPr>
-    </w:p>
-    <w:p>
-      <w:pPr>
-        <w:pStyle w:val="NoSpacing"/>
-      </w:pPr>
-    </w:p>
-    <w:p>
-      <w:pPr>
-        <w:pStyle w:val="NoSpacing"/>
-      </w:pPr>
-    </w:p>
-    <w:p>
-      <w:pPr>
-        <w:pStyle w:val="NoSpacing"/>
-      </w:pPr>
-    </w:p>
-    <w:p>
-      <w:pPr>
-        <w:pStyle w:val="NoSpacing"/>
-      </w:pPr>
-    </w:p>
-    <w:p>
-      <w:pPr>
-        <w:pStyle w:val="NoSpacing"/>
-      </w:pPr>
-    </w:p>
-    <w:p>
-      <w:pPr>
-        <w:pStyle w:val="NoSpacing"/>
-      </w:pPr>
-    </w:p>
-    <w:p>
-      <w:pPr>
-        <w:pStyle w:val="NoSpacing"/>
-      </w:pPr>
-    </w:p>
-    <w:p>
-      <w:pPr>
-        <w:pStyle w:val="NoSpacing"/>
-      </w:pPr>
-    </w:p>
-    <w:p>
-      <w:pPr>
-        <w:pStyle w:val="NoSpacing"/>
-      </w:pPr>
-      <w:r>
-        <w:rPr>
-          <w:b/>
-          <w:bCs/>
-          <w:u w:val="single"/>
-        </w:rPr>
-        <w:lastRenderedPageBreak/>
+        <w:pStyle w:val="a3"/>
+      </w:pPr>
+    </w:p>
+    <w:p>
+      <w:pPr>
+        <w:pStyle w:val="a3"/>
+      </w:pPr>
+    </w:p>
+    <w:p>
+      <w:pPr>
+        <w:pStyle w:val="a3"/>
+      </w:pPr>
+    </w:p>
+    <w:p>
+      <w:pPr>
+        <w:pStyle w:val="a3"/>
+      </w:pPr>
+    </w:p>
+    <w:p>
+      <w:pPr>
+        <w:pStyle w:val="a3"/>
+      </w:pPr>
+    </w:p>
+    <w:p>
+      <w:pPr>
+        <w:pStyle w:val="a3"/>
+      </w:pPr>
+    </w:p>
+    <w:p>
+      <w:pPr>
+        <w:pStyle w:val="a3"/>
+      </w:pPr>
+    </w:p>
+    <w:p>
+      <w:pPr>
+        <w:pStyle w:val="a3"/>
+      </w:pPr>
+    </w:p>
+    <w:p>
+      <w:pPr>
+        <w:pStyle w:val="a3"/>
+      </w:pPr>
+    </w:p>
+    <w:p>
+      <w:pPr>
+        <w:pStyle w:val="a3"/>
+      </w:pPr>
+    </w:p>
+    <w:p>
+      <w:pPr>
+        <w:pStyle w:val="a3"/>
+      </w:pPr>
+    </w:p>
+    <w:p>
+      <w:pPr>
+        <w:pStyle w:val="a3"/>
+      </w:pPr>
+    </w:p>
+    <w:p>
+      <w:pPr>
+        <w:pStyle w:val="a3"/>
+      </w:pPr>
+    </w:p>
+    <w:p>
+      <w:pPr>
+        <w:pStyle w:val="a3"/>
+      </w:pPr>
+      <w:r>
+        <w:rPr>
+          <w:b/>
+          <w:bCs/>
+          <w:u w:val="single"/>
+        </w:rPr>
         <w:t>Use case name</w:t>
       </w:r>
       <w:r>
@@ -4726,7 +4427,7 @@
     </w:p>
     <w:p>
       <w:pPr>
-        <w:pStyle w:val="NoSpacing"/>
+        <w:pStyle w:val="a3"/>
       </w:pPr>
       <w:r>
         <w:rPr>
@@ -4748,7 +4449,7 @@
     </w:p>
     <w:p>
       <w:pPr>
-        <w:pStyle w:val="NoSpacing"/>
+        <w:pStyle w:val="a3"/>
       </w:pPr>
       <w:r>
         <w:rPr>
@@ -4764,7 +4465,7 @@
     </w:p>
     <w:p>
       <w:pPr>
-        <w:pStyle w:val="NoSpacing"/>
+        <w:pStyle w:val="a3"/>
       </w:pPr>
       <w:r>
         <w:rPr>
@@ -4780,7 +4481,7 @@
     </w:p>
     <w:p>
       <w:pPr>
-        <w:pStyle w:val="NoSpacing"/>
+        <w:pStyle w:val="a3"/>
         <w:numPr>
           <w:ilvl w:val="0"/>
           <w:numId w:val="14"/>
@@ -4792,7 +4493,7 @@
     </w:p>
     <w:p>
       <w:pPr>
-        <w:pStyle w:val="NoSpacing"/>
+        <w:pStyle w:val="a3"/>
         <w:numPr>
           <w:ilvl w:val="0"/>
           <w:numId w:val="14"/>
@@ -4804,7 +4505,7 @@
     </w:p>
     <w:p>
       <w:pPr>
-        <w:pStyle w:val="NoSpacing"/>
+        <w:pStyle w:val="a3"/>
         <w:numPr>
           <w:ilvl w:val="0"/>
           <w:numId w:val="14"/>
@@ -4816,7 +4517,7 @@
     </w:p>
     <w:p>
       <w:pPr>
-        <w:pStyle w:val="NoSpacing"/>
+        <w:pStyle w:val="a3"/>
       </w:pPr>
       <w:r>
         <w:rPr>
@@ -4832,7 +4533,7 @@
     </w:p>
     <w:p>
       <w:pPr>
-        <w:pStyle w:val="NoSpacing"/>
+        <w:pStyle w:val="a3"/>
         <w:ind w:firstLine="720"/>
       </w:pPr>
       <w:r>
@@ -4847,7 +4548,7 @@
     </w:p>
     <w:p>
       <w:pPr>
-        <w:pStyle w:val="NoSpacing"/>
+        <w:pStyle w:val="a3"/>
       </w:pPr>
       <w:r>
         <w:rPr>
@@ -4863,7 +4564,7 @@
     </w:p>
     <w:p>
       <w:pPr>
-        <w:pStyle w:val="NoSpacing"/>
+        <w:pStyle w:val="a3"/>
         <w:numPr>
           <w:ilvl w:val="0"/>
           <w:numId w:val="15"/>
@@ -4875,7 +4576,7 @@
     </w:p>
     <w:p>
       <w:pPr>
-        <w:pStyle w:val="NoSpacing"/>
+        <w:pStyle w:val="a3"/>
         <w:numPr>
           <w:ilvl w:val="0"/>
           <w:numId w:val="15"/>
@@ -4887,12 +4588,12 @@
     </w:p>
     <w:p>
       <w:pPr>
-        <w:pStyle w:val="NoSpacing"/>
-      </w:pPr>
-    </w:p>
-    <w:p>
-      <w:pPr>
-        <w:pStyle w:val="NoSpacing"/>
+        <w:pStyle w:val="a3"/>
+      </w:pPr>
+    </w:p>
+    <w:p>
+      <w:pPr>
+        <w:pStyle w:val="a3"/>
       </w:pPr>
       <w:r>
         <w:rPr>
@@ -4916,7 +4617,7 @@
                     </pic:cNvPicPr>
                   </pic:nvPicPr>
                   <pic:blipFill>
-                    <a:blip r:embed="rId22">
+                    <a:blip r:embed="rId21">
                       <a:extLst>
                         <a:ext uri="{28A0092B-C50C-407E-A947-70E740481C1C}">
                           <a14:useLocalDpi xmlns:a14="http://schemas.microsoft.com/office/drawing/2010/main" val="0"/>
@@ -4950,145 +4651,144 @@
     </w:p>
     <w:p>
       <w:pPr>
-        <w:pStyle w:val="NoSpacing"/>
-      </w:pPr>
-    </w:p>
-    <w:p>
-      <w:pPr>
-        <w:pStyle w:val="NoSpacing"/>
-      </w:pPr>
-    </w:p>
-    <w:p>
-      <w:pPr>
-        <w:pStyle w:val="NoSpacing"/>
-      </w:pPr>
-    </w:p>
-    <w:p>
-      <w:pPr>
-        <w:pStyle w:val="NoSpacing"/>
-      </w:pPr>
-    </w:p>
-    <w:p>
-      <w:pPr>
-        <w:pStyle w:val="NoSpacing"/>
-      </w:pPr>
-    </w:p>
-    <w:p>
-      <w:pPr>
-        <w:pStyle w:val="NoSpacing"/>
-      </w:pPr>
-    </w:p>
-    <w:p>
-      <w:pPr>
-        <w:pStyle w:val="NoSpacing"/>
-      </w:pPr>
-    </w:p>
-    <w:p>
-      <w:pPr>
-        <w:pStyle w:val="NoSpacing"/>
-      </w:pPr>
-    </w:p>
-    <w:p>
-      <w:pPr>
-        <w:pStyle w:val="NoSpacing"/>
-      </w:pPr>
-    </w:p>
-    <w:p>
-      <w:pPr>
-        <w:pStyle w:val="NoSpacing"/>
-      </w:pPr>
-    </w:p>
-    <w:p>
-      <w:pPr>
-        <w:pStyle w:val="NoSpacing"/>
-      </w:pPr>
-    </w:p>
-    <w:p>
-      <w:pPr>
-        <w:pStyle w:val="NoSpacing"/>
-      </w:pPr>
-    </w:p>
-    <w:p>
-      <w:pPr>
-        <w:pStyle w:val="NoSpacing"/>
-      </w:pPr>
-    </w:p>
-    <w:p>
-      <w:pPr>
-        <w:pStyle w:val="NoSpacing"/>
-      </w:pPr>
-    </w:p>
-    <w:p>
-      <w:pPr>
-        <w:pStyle w:val="NoSpacing"/>
-      </w:pPr>
-    </w:p>
-    <w:p>
-      <w:pPr>
-        <w:pStyle w:val="NoSpacing"/>
-      </w:pPr>
-    </w:p>
-    <w:p>
-      <w:pPr>
-        <w:pStyle w:val="NoSpacing"/>
-      </w:pPr>
-    </w:p>
-    <w:p>
-      <w:pPr>
-        <w:pStyle w:val="NoSpacing"/>
-      </w:pPr>
-    </w:p>
-    <w:p>
-      <w:pPr>
-        <w:pStyle w:val="NoSpacing"/>
-      </w:pPr>
-    </w:p>
-    <w:p>
-      <w:pPr>
-        <w:pStyle w:val="NoSpacing"/>
-      </w:pPr>
-    </w:p>
-    <w:p>
-      <w:pPr>
-        <w:pStyle w:val="NoSpacing"/>
-      </w:pPr>
-    </w:p>
-    <w:p>
-      <w:pPr>
-        <w:pStyle w:val="NoSpacing"/>
-      </w:pPr>
-    </w:p>
-    <w:p>
-      <w:pPr>
-        <w:pStyle w:val="NoSpacing"/>
-      </w:pPr>
-    </w:p>
-    <w:p>
-      <w:pPr>
-        <w:pStyle w:val="NoSpacing"/>
-      </w:pPr>
-    </w:p>
-    <w:p>
-      <w:pPr>
-        <w:pStyle w:val="NoSpacing"/>
-      </w:pPr>
-    </w:p>
-    <w:p>
-      <w:pPr>
-        <w:pStyle w:val="NoSpacing"/>
-      </w:pPr>
-    </w:p>
-    <w:p>
-      <w:pPr>
-        <w:pStyle w:val="NoSpacing"/>
-      </w:pPr>
-      <w:r>
-        <w:rPr>
-          <w:b/>
-          <w:bCs/>
-          <w:u w:val="single"/>
-        </w:rPr>
-        <w:lastRenderedPageBreak/>
+        <w:pStyle w:val="a3"/>
+      </w:pPr>
+    </w:p>
+    <w:p>
+      <w:pPr>
+        <w:pStyle w:val="a3"/>
+      </w:pPr>
+    </w:p>
+    <w:p>
+      <w:pPr>
+        <w:pStyle w:val="a3"/>
+      </w:pPr>
+    </w:p>
+    <w:p>
+      <w:pPr>
+        <w:pStyle w:val="a3"/>
+      </w:pPr>
+    </w:p>
+    <w:p>
+      <w:pPr>
+        <w:pStyle w:val="a3"/>
+      </w:pPr>
+    </w:p>
+    <w:p>
+      <w:pPr>
+        <w:pStyle w:val="a3"/>
+      </w:pPr>
+    </w:p>
+    <w:p>
+      <w:pPr>
+        <w:pStyle w:val="a3"/>
+      </w:pPr>
+    </w:p>
+    <w:p>
+      <w:pPr>
+        <w:pStyle w:val="a3"/>
+      </w:pPr>
+    </w:p>
+    <w:p>
+      <w:pPr>
+        <w:pStyle w:val="a3"/>
+      </w:pPr>
+    </w:p>
+    <w:p>
+      <w:pPr>
+        <w:pStyle w:val="a3"/>
+      </w:pPr>
+    </w:p>
+    <w:p>
+      <w:pPr>
+        <w:pStyle w:val="a3"/>
+      </w:pPr>
+    </w:p>
+    <w:p>
+      <w:pPr>
+        <w:pStyle w:val="a3"/>
+      </w:pPr>
+    </w:p>
+    <w:p>
+      <w:pPr>
+        <w:pStyle w:val="a3"/>
+      </w:pPr>
+    </w:p>
+    <w:p>
+      <w:pPr>
+        <w:pStyle w:val="a3"/>
+      </w:pPr>
+    </w:p>
+    <w:p>
+      <w:pPr>
+        <w:pStyle w:val="a3"/>
+      </w:pPr>
+    </w:p>
+    <w:p>
+      <w:pPr>
+        <w:pStyle w:val="a3"/>
+      </w:pPr>
+    </w:p>
+    <w:p>
+      <w:pPr>
+        <w:pStyle w:val="a3"/>
+      </w:pPr>
+    </w:p>
+    <w:p>
+      <w:pPr>
+        <w:pStyle w:val="a3"/>
+      </w:pPr>
+    </w:p>
+    <w:p>
+      <w:pPr>
+        <w:pStyle w:val="a3"/>
+      </w:pPr>
+    </w:p>
+    <w:p>
+      <w:pPr>
+        <w:pStyle w:val="a3"/>
+      </w:pPr>
+    </w:p>
+    <w:p>
+      <w:pPr>
+        <w:pStyle w:val="a3"/>
+      </w:pPr>
+    </w:p>
+    <w:p>
+      <w:pPr>
+        <w:pStyle w:val="a3"/>
+      </w:pPr>
+    </w:p>
+    <w:p>
+      <w:pPr>
+        <w:pStyle w:val="a3"/>
+      </w:pPr>
+    </w:p>
+    <w:p>
+      <w:pPr>
+        <w:pStyle w:val="a3"/>
+      </w:pPr>
+    </w:p>
+    <w:p>
+      <w:pPr>
+        <w:pStyle w:val="a3"/>
+      </w:pPr>
+    </w:p>
+    <w:p>
+      <w:pPr>
+        <w:pStyle w:val="a3"/>
+      </w:pPr>
+    </w:p>
+    <w:p>
+      <w:pPr>
+        <w:pStyle w:val="a3"/>
+      </w:pPr>
+      <w:r>
+        <w:rPr>
+          <w:b/>
+          <w:bCs/>
+          <w:u w:val="single"/>
+        </w:rPr>
         <w:t>Use case name</w:t>
       </w:r>
       <w:r>
@@ -5097,7 +4797,7 @@
     </w:p>
     <w:p>
       <w:pPr>
-        <w:pStyle w:val="NoSpacing"/>
+        <w:pStyle w:val="a3"/>
       </w:pPr>
       <w:r>
         <w:rPr>
@@ -5113,7 +4813,7 @@
     </w:p>
     <w:p>
       <w:pPr>
-        <w:pStyle w:val="NoSpacing"/>
+        <w:pStyle w:val="a3"/>
       </w:pPr>
       <w:r>
         <w:rPr>
@@ -5129,7 +4829,7 @@
     </w:p>
     <w:p>
       <w:pPr>
-        <w:pStyle w:val="NoSpacing"/>
+        <w:pStyle w:val="a3"/>
       </w:pPr>
       <w:r>
         <w:rPr>
@@ -5145,7 +4845,7 @@
     </w:p>
     <w:p>
       <w:pPr>
-        <w:pStyle w:val="NoSpacing"/>
+        <w:pStyle w:val="a3"/>
         <w:numPr>
           <w:ilvl w:val="0"/>
           <w:numId w:val="16"/>
@@ -5157,7 +4857,7 @@
     </w:p>
     <w:p>
       <w:pPr>
-        <w:pStyle w:val="NoSpacing"/>
+        <w:pStyle w:val="a3"/>
         <w:numPr>
           <w:ilvl w:val="0"/>
           <w:numId w:val="16"/>
@@ -5169,7 +4869,7 @@
     </w:p>
     <w:p>
       <w:pPr>
-        <w:pStyle w:val="NoSpacing"/>
+        <w:pStyle w:val="a3"/>
       </w:pPr>
       <w:r>
         <w:rPr>
@@ -5185,7 +4885,7 @@
     </w:p>
     <w:p>
       <w:pPr>
-        <w:pStyle w:val="NoSpacing"/>
+        <w:pStyle w:val="a3"/>
         <w:ind w:firstLine="720"/>
       </w:pPr>
       <w:r>
@@ -5200,7 +4900,7 @@
     </w:p>
     <w:p>
       <w:pPr>
-        <w:pStyle w:val="NoSpacing"/>
+        <w:pStyle w:val="a3"/>
         <w:ind w:firstLine="720"/>
       </w:pPr>
       <w:r>
@@ -5209,7 +4909,7 @@
     </w:p>
     <w:p>
       <w:pPr>
-        <w:pStyle w:val="NoSpacing"/>
+        <w:pStyle w:val="a3"/>
       </w:pPr>
       <w:r>
         <w:rPr>
@@ -5225,7 +4925,7 @@
     </w:p>
     <w:p>
       <w:pPr>
-        <w:pStyle w:val="NoSpacing"/>
+        <w:pStyle w:val="a3"/>
         <w:numPr>
           <w:ilvl w:val="0"/>
           <w:numId w:val="17"/>
@@ -5237,7 +4937,7 @@
     </w:p>
     <w:p>
       <w:pPr>
-        <w:pStyle w:val="NoSpacing"/>
+        <w:pStyle w:val="a3"/>
         <w:numPr>
           <w:ilvl w:val="0"/>
           <w:numId w:val="17"/>
@@ -5249,7 +4949,7 @@
     </w:p>
     <w:p>
       <w:pPr>
-        <w:pStyle w:val="NoSpacing"/>
+        <w:pStyle w:val="a3"/>
         <w:numPr>
           <w:ilvl w:val="0"/>
           <w:numId w:val="17"/>
@@ -5261,7 +4961,7 @@
     </w:p>
     <w:p>
       <w:pPr>
-        <w:pStyle w:val="NoSpacing"/>
+        <w:pStyle w:val="a3"/>
         <w:numPr>
           <w:ilvl w:val="0"/>
           <w:numId w:val="17"/>
@@ -5273,7 +4973,7 @@
     </w:p>
     <w:p>
       <w:pPr>
-        <w:pStyle w:val="NoSpacing"/>
+        <w:pStyle w:val="a3"/>
         <w:numPr>
           <w:ilvl w:val="0"/>
           <w:numId w:val="17"/>
@@ -5285,7 +4985,7 @@
     </w:p>
     <w:p>
       <w:pPr>
-        <w:pStyle w:val="NoSpacing"/>
+        <w:pStyle w:val="a3"/>
         <w:numPr>
           <w:ilvl w:val="0"/>
           <w:numId w:val="17"/>
@@ -5309,97 +5009,96 @@
     </w:p>
     <w:p>
       <w:pPr>
-        <w:pStyle w:val="NoSpacing"/>
-      </w:pPr>
-    </w:p>
-    <w:p>
-      <w:pPr>
-        <w:pStyle w:val="NoSpacing"/>
-      </w:pPr>
-    </w:p>
-    <w:p>
-      <w:pPr>
-        <w:pStyle w:val="NoSpacing"/>
+        <w:pStyle w:val="a3"/>
+      </w:pPr>
+    </w:p>
+    <w:p>
+      <w:pPr>
+        <w:pStyle w:val="a3"/>
+      </w:pPr>
+    </w:p>
+    <w:p>
+      <w:pPr>
+        <w:pStyle w:val="a3"/>
       </w:pPr>
       <w:r>
         <w:pict>
-          <v:shape id="_x0000_i1031" type="#_x0000_t75" style="width:305.4pt;height:293.4pt">
-            <v:imagedata r:id="rId23" o:title="playerRaise"/>
+          <v:shape id="_x0000_i1031" type="#_x0000_t75" style="width:302.4pt;height:295.2pt">
+            <v:imagedata r:id="rId22" o:title="playerRaise"/>
           </v:shape>
         </w:pict>
       </w:r>
     </w:p>
     <w:p>
       <w:pPr>
-        <w:pStyle w:val="NoSpacing"/>
-      </w:pPr>
-    </w:p>
-    <w:p>
-      <w:pPr>
-        <w:pStyle w:val="NoSpacing"/>
-      </w:pPr>
-    </w:p>
-    <w:p>
-      <w:pPr>
-        <w:pStyle w:val="NoSpacing"/>
-      </w:pPr>
-    </w:p>
-    <w:p>
-      <w:pPr>
-        <w:pStyle w:val="NoSpacing"/>
-      </w:pPr>
-    </w:p>
-    <w:p>
-      <w:pPr>
-        <w:pStyle w:val="NoSpacing"/>
-      </w:pPr>
-    </w:p>
-    <w:p>
-      <w:pPr>
-        <w:pStyle w:val="NoSpacing"/>
-      </w:pPr>
-    </w:p>
-    <w:p>
-      <w:pPr>
-        <w:pStyle w:val="NoSpacing"/>
-      </w:pPr>
-    </w:p>
-    <w:p>
-      <w:pPr>
-        <w:pStyle w:val="NoSpacing"/>
-      </w:pPr>
-    </w:p>
-    <w:p>
-      <w:pPr>
-        <w:pStyle w:val="NoSpacing"/>
-      </w:pPr>
-    </w:p>
-    <w:p>
-      <w:pPr>
-        <w:pStyle w:val="NoSpacing"/>
-      </w:pPr>
-    </w:p>
-    <w:p>
-      <w:pPr>
-        <w:pStyle w:val="NoSpacing"/>
-      </w:pPr>
-    </w:p>
-    <w:p>
-      <w:pPr>
-        <w:pStyle w:val="NoSpacing"/>
-      </w:pPr>
-    </w:p>
-    <w:p>
-      <w:pPr>
-        <w:pStyle w:val="NoSpacing"/>
-      </w:pPr>
-      <w:r>
-        <w:rPr>
-          <w:b/>
-          <w:bCs/>
-          <w:u w:val="single"/>
-        </w:rPr>
-        <w:lastRenderedPageBreak/>
+        <w:pStyle w:val="a3"/>
+      </w:pPr>
+    </w:p>
+    <w:p>
+      <w:pPr>
+        <w:pStyle w:val="a3"/>
+      </w:pPr>
+    </w:p>
+    <w:p>
+      <w:pPr>
+        <w:pStyle w:val="a3"/>
+      </w:pPr>
+    </w:p>
+    <w:p>
+      <w:pPr>
+        <w:pStyle w:val="a3"/>
+      </w:pPr>
+    </w:p>
+    <w:p>
+      <w:pPr>
+        <w:pStyle w:val="a3"/>
+      </w:pPr>
+    </w:p>
+    <w:p>
+      <w:pPr>
+        <w:pStyle w:val="a3"/>
+      </w:pPr>
+    </w:p>
+    <w:p>
+      <w:pPr>
+        <w:pStyle w:val="a3"/>
+      </w:pPr>
+    </w:p>
+    <w:p>
+      <w:pPr>
+        <w:pStyle w:val="a3"/>
+      </w:pPr>
+    </w:p>
+    <w:p>
+      <w:pPr>
+        <w:pStyle w:val="a3"/>
+      </w:pPr>
+    </w:p>
+    <w:p>
+      <w:pPr>
+        <w:pStyle w:val="a3"/>
+      </w:pPr>
+    </w:p>
+    <w:p>
+      <w:pPr>
+        <w:pStyle w:val="a3"/>
+      </w:pPr>
+    </w:p>
+    <w:p>
+      <w:pPr>
+        <w:pStyle w:val="a3"/>
+      </w:pPr>
+    </w:p>
+    <w:p>
+      <w:pPr>
+        <w:pStyle w:val="a3"/>
+      </w:pPr>
+      <w:r>
+        <w:rPr>
+          <w:b/>
+          <w:bCs/>
+          <w:u w:val="single"/>
+        </w:rPr>
         <w:t>Use case name</w:t>
       </w:r>
       <w:r>
@@ -5408,7 +5107,7 @@
     </w:p>
     <w:p>
       <w:pPr>
-        <w:pStyle w:val="NoSpacing"/>
+        <w:pStyle w:val="a3"/>
       </w:pPr>
       <w:r>
         <w:rPr>
@@ -5424,7 +5123,7 @@
     </w:p>
     <w:p>
       <w:pPr>
-        <w:pStyle w:val="NoSpacing"/>
+        <w:pStyle w:val="a3"/>
       </w:pPr>
       <w:r>
         <w:rPr>
@@ -5440,7 +5139,7 @@
     </w:p>
     <w:p>
       <w:pPr>
-        <w:pStyle w:val="NoSpacing"/>
+        <w:pStyle w:val="a3"/>
       </w:pPr>
       <w:r>
         <w:rPr>
@@ -5456,7 +5155,7 @@
     </w:p>
     <w:p>
       <w:pPr>
-        <w:pStyle w:val="NoSpacing"/>
+        <w:pStyle w:val="a3"/>
         <w:numPr>
           <w:ilvl w:val="0"/>
           <w:numId w:val="18"/>
@@ -5468,7 +5167,7 @@
     </w:p>
     <w:p>
       <w:pPr>
-        <w:pStyle w:val="NoSpacing"/>
+        <w:pStyle w:val="a3"/>
         <w:numPr>
           <w:ilvl w:val="0"/>
           <w:numId w:val="18"/>
@@ -5480,7 +5179,7 @@
     </w:p>
     <w:p>
       <w:pPr>
-        <w:pStyle w:val="NoSpacing"/>
+        <w:pStyle w:val="a3"/>
       </w:pPr>
       <w:r>
         <w:rPr>
@@ -5496,7 +5195,7 @@
     </w:p>
     <w:p>
       <w:pPr>
-        <w:pStyle w:val="NoSpacing"/>
+        <w:pStyle w:val="a3"/>
         <w:ind w:firstLine="720"/>
       </w:pPr>
       <w:r>
@@ -5511,7 +5210,7 @@
     </w:p>
     <w:p>
       <w:pPr>
-        <w:pStyle w:val="NoSpacing"/>
+        <w:pStyle w:val="a3"/>
       </w:pPr>
       <w:r>
         <w:rPr>
@@ -5527,7 +5226,7 @@
     </w:p>
     <w:p>
       <w:pPr>
-        <w:pStyle w:val="NoSpacing"/>
+        <w:pStyle w:val="a3"/>
         <w:numPr>
           <w:ilvl w:val="0"/>
           <w:numId w:val="19"/>
@@ -5539,7 +5238,7 @@
     </w:p>
     <w:p>
       <w:pPr>
-        <w:pStyle w:val="NoSpacing"/>
+        <w:pStyle w:val="a3"/>
         <w:numPr>
           <w:ilvl w:val="0"/>
           <w:numId w:val="19"/>
@@ -5557,7 +5256,7 @@
     </w:p>
     <w:p>
       <w:pPr>
-        <w:pStyle w:val="NoSpacing"/>
+        <w:pStyle w:val="a3"/>
         <w:numPr>
           <w:ilvl w:val="0"/>
           <w:numId w:val="19"/>
@@ -5569,142 +5268,141 @@
     </w:p>
     <w:p>
       <w:pPr>
-        <w:pStyle w:val="NoSpacing"/>
+        <w:pStyle w:val="a3"/>
       </w:pPr>
       <w:r>
         <w:pict>
-          <v:shape id="_x0000_i1032" type="#_x0000_t75" style="width:310.8pt;height:218.4pt">
-            <v:imagedata r:id="rId24" o:title="playerFold (1)"/>
+          <v:shape id="_x0000_i1032" type="#_x0000_t75" style="width:309.6pt;height:3in">
+            <v:imagedata r:id="rId23" o:title="playerFold (1)"/>
           </v:shape>
         </w:pict>
       </w:r>
     </w:p>
     <w:p>
       <w:pPr>
-        <w:pStyle w:val="NoSpacing"/>
-      </w:pPr>
-    </w:p>
-    <w:p>
-      <w:pPr>
-        <w:pStyle w:val="NoSpacing"/>
-      </w:pPr>
-    </w:p>
-    <w:p>
-      <w:pPr>
-        <w:pStyle w:val="NoSpacing"/>
-      </w:pPr>
-    </w:p>
-    <w:p>
-      <w:pPr>
-        <w:pStyle w:val="NoSpacing"/>
-      </w:pPr>
-    </w:p>
-    <w:p>
-      <w:pPr>
-        <w:pStyle w:val="NoSpacing"/>
-      </w:pPr>
-    </w:p>
-    <w:p>
-      <w:pPr>
-        <w:pStyle w:val="NoSpacing"/>
-      </w:pPr>
-    </w:p>
-    <w:p>
-      <w:pPr>
-        <w:pStyle w:val="NoSpacing"/>
-      </w:pPr>
-    </w:p>
-    <w:p>
-      <w:pPr>
-        <w:pStyle w:val="NoSpacing"/>
-      </w:pPr>
-    </w:p>
-    <w:p>
-      <w:pPr>
-        <w:pStyle w:val="NoSpacing"/>
-      </w:pPr>
-    </w:p>
-    <w:p>
-      <w:pPr>
-        <w:pStyle w:val="NoSpacing"/>
-      </w:pPr>
-    </w:p>
-    <w:p>
-      <w:pPr>
-        <w:pStyle w:val="NoSpacing"/>
-      </w:pPr>
-    </w:p>
-    <w:p>
-      <w:pPr>
-        <w:pStyle w:val="NoSpacing"/>
-      </w:pPr>
-    </w:p>
-    <w:p>
-      <w:pPr>
-        <w:pStyle w:val="NoSpacing"/>
-      </w:pPr>
-    </w:p>
-    <w:p>
-      <w:pPr>
-        <w:pStyle w:val="NoSpacing"/>
-      </w:pPr>
-    </w:p>
-    <w:p>
-      <w:pPr>
-        <w:pStyle w:val="NoSpacing"/>
-      </w:pPr>
-    </w:p>
-    <w:p>
-      <w:pPr>
-        <w:pStyle w:val="NoSpacing"/>
-      </w:pPr>
-    </w:p>
-    <w:p>
-      <w:pPr>
-        <w:pStyle w:val="NoSpacing"/>
-      </w:pPr>
-    </w:p>
-    <w:p>
-      <w:pPr>
-        <w:pStyle w:val="NoSpacing"/>
-      </w:pPr>
-    </w:p>
-    <w:p>
-      <w:pPr>
-        <w:pStyle w:val="NoSpacing"/>
-      </w:pPr>
-    </w:p>
-    <w:p>
-      <w:pPr>
-        <w:pStyle w:val="NoSpacing"/>
-      </w:pPr>
-    </w:p>
-    <w:p>
-      <w:pPr>
-        <w:pStyle w:val="NoSpacing"/>
-      </w:pPr>
-    </w:p>
-    <w:p>
-      <w:pPr>
-        <w:pStyle w:val="NoSpacing"/>
-      </w:pPr>
-    </w:p>
-    <w:p>
-      <w:pPr>
-        <w:pStyle w:val="NoSpacing"/>
-      </w:pPr>
-    </w:p>
-    <w:p>
-      <w:pPr>
-        <w:pStyle w:val="NoSpacing"/>
-      </w:pPr>
-      <w:r>
-        <w:rPr>
-          <w:b/>
-          <w:bCs/>
-          <w:u w:val="single"/>
-        </w:rPr>
-        <w:lastRenderedPageBreak/>
+        <w:pStyle w:val="a3"/>
+      </w:pPr>
+    </w:p>
+    <w:p>
+      <w:pPr>
+        <w:pStyle w:val="a3"/>
+      </w:pPr>
+    </w:p>
+    <w:p>
+      <w:pPr>
+        <w:pStyle w:val="a3"/>
+      </w:pPr>
+    </w:p>
+    <w:p>
+      <w:pPr>
+        <w:pStyle w:val="a3"/>
+      </w:pPr>
+    </w:p>
+    <w:p>
+      <w:pPr>
+        <w:pStyle w:val="a3"/>
+      </w:pPr>
+    </w:p>
+    <w:p>
+      <w:pPr>
+        <w:pStyle w:val="a3"/>
+      </w:pPr>
+    </w:p>
+    <w:p>
+      <w:pPr>
+        <w:pStyle w:val="a3"/>
+      </w:pPr>
+    </w:p>
+    <w:p>
+      <w:pPr>
+        <w:pStyle w:val="a3"/>
+      </w:pPr>
+    </w:p>
+    <w:p>
+      <w:pPr>
+        <w:pStyle w:val="a3"/>
+      </w:pPr>
+    </w:p>
+    <w:p>
+      <w:pPr>
+        <w:pStyle w:val="a3"/>
+      </w:pPr>
+    </w:p>
+    <w:p>
+      <w:pPr>
+        <w:pStyle w:val="a3"/>
+      </w:pPr>
+    </w:p>
+    <w:p>
+      <w:pPr>
+        <w:pStyle w:val="a3"/>
+      </w:pPr>
+    </w:p>
+    <w:p>
+      <w:pPr>
+        <w:pStyle w:val="a3"/>
+      </w:pPr>
+    </w:p>
+    <w:p>
+      <w:pPr>
+        <w:pStyle w:val="a3"/>
+      </w:pPr>
+    </w:p>
+    <w:p>
+      <w:pPr>
+        <w:pStyle w:val="a3"/>
+      </w:pPr>
+    </w:p>
+    <w:p>
+      <w:pPr>
+        <w:pStyle w:val="a3"/>
+      </w:pPr>
+    </w:p>
+    <w:p>
+      <w:pPr>
+        <w:pStyle w:val="a3"/>
+      </w:pPr>
+    </w:p>
+    <w:p>
+      <w:pPr>
+        <w:pStyle w:val="a3"/>
+      </w:pPr>
+    </w:p>
+    <w:p>
+      <w:pPr>
+        <w:pStyle w:val="a3"/>
+      </w:pPr>
+    </w:p>
+    <w:p>
+      <w:pPr>
+        <w:pStyle w:val="a3"/>
+      </w:pPr>
+    </w:p>
+    <w:p>
+      <w:pPr>
+        <w:pStyle w:val="a3"/>
+      </w:pPr>
+    </w:p>
+    <w:p>
+      <w:pPr>
+        <w:pStyle w:val="a3"/>
+      </w:pPr>
+    </w:p>
+    <w:p>
+      <w:pPr>
+        <w:pStyle w:val="a3"/>
+      </w:pPr>
+    </w:p>
+    <w:p>
+      <w:pPr>
+        <w:pStyle w:val="a3"/>
+      </w:pPr>
+      <w:r>
+        <w:rPr>
+          <w:b/>
+          <w:bCs/>
+          <w:u w:val="single"/>
+        </w:rPr>
         <w:t>Use case name</w:t>
       </w:r>
       <w:r>
@@ -5713,7 +5411,7 @@
     </w:p>
     <w:p>
       <w:pPr>
-        <w:pStyle w:val="NoSpacing"/>
+        <w:pStyle w:val="a3"/>
       </w:pPr>
       <w:r>
         <w:rPr>
@@ -5729,7 +5427,7 @@
     </w:p>
     <w:p>
       <w:pPr>
-        <w:pStyle w:val="NoSpacing"/>
+        <w:pStyle w:val="a3"/>
       </w:pPr>
       <w:r>
         <w:rPr>
@@ -5745,7 +5443,7 @@
     </w:p>
     <w:p>
       <w:pPr>
-        <w:pStyle w:val="NoSpacing"/>
+        <w:pStyle w:val="a3"/>
       </w:pPr>
       <w:r>
         <w:rPr>
@@ -5761,7 +5459,7 @@
     </w:p>
     <w:p>
       <w:pPr>
-        <w:pStyle w:val="NoSpacing"/>
+        <w:pStyle w:val="a3"/>
         <w:numPr>
           <w:ilvl w:val="0"/>
           <w:numId w:val="20"/>
@@ -5773,7 +5471,7 @@
     </w:p>
     <w:p>
       <w:pPr>
-        <w:pStyle w:val="NoSpacing"/>
+        <w:pStyle w:val="a3"/>
         <w:numPr>
           <w:ilvl w:val="0"/>
           <w:numId w:val="20"/>
@@ -5785,7 +5483,7 @@
     </w:p>
     <w:p>
       <w:pPr>
-        <w:pStyle w:val="NoSpacing"/>
+        <w:pStyle w:val="a3"/>
         <w:numPr>
           <w:ilvl w:val="0"/>
           <w:numId w:val="20"/>
@@ -5797,7 +5495,7 @@
     </w:p>
     <w:p>
       <w:pPr>
-        <w:pStyle w:val="NoSpacing"/>
+        <w:pStyle w:val="a3"/>
       </w:pPr>
       <w:r>
         <w:rPr>
@@ -5813,7 +5511,7 @@
     </w:p>
     <w:p>
       <w:pPr>
-        <w:pStyle w:val="NoSpacing"/>
+        <w:pStyle w:val="a3"/>
         <w:ind w:firstLine="720"/>
       </w:pPr>
       <w:r>
@@ -5825,7 +5523,7 @@
     </w:p>
     <w:p>
       <w:pPr>
-        <w:pStyle w:val="NoSpacing"/>
+        <w:pStyle w:val="a3"/>
         <w:ind w:firstLine="720"/>
       </w:pPr>
       <w:r>
@@ -5834,7 +5532,7 @@
     </w:p>
     <w:p>
       <w:pPr>
-        <w:pStyle w:val="NoSpacing"/>
+        <w:pStyle w:val="a3"/>
       </w:pPr>
       <w:r>
         <w:rPr>
@@ -5850,7 +5548,7 @@
     </w:p>
     <w:p>
       <w:pPr>
-        <w:pStyle w:val="NoSpacing"/>
+        <w:pStyle w:val="a3"/>
         <w:numPr>
           <w:ilvl w:val="0"/>
           <w:numId w:val="21"/>
@@ -5862,7 +5560,7 @@
     </w:p>
     <w:p>
       <w:pPr>
-        <w:pStyle w:val="NoSpacing"/>
+        <w:pStyle w:val="a3"/>
         <w:numPr>
           <w:ilvl w:val="0"/>
           <w:numId w:val="21"/>
@@ -5874,7 +5572,7 @@
     </w:p>
     <w:p>
       <w:pPr>
-        <w:pStyle w:val="NoSpacing"/>
+        <w:pStyle w:val="a3"/>
         <w:numPr>
           <w:ilvl w:val="0"/>
           <w:numId w:val="21"/>
@@ -5886,7 +5584,7 @@
     </w:p>
     <w:p>
       <w:pPr>
-        <w:pStyle w:val="NoSpacing"/>
+        <w:pStyle w:val="a3"/>
         <w:numPr>
           <w:ilvl w:val="0"/>
           <w:numId w:val="21"/>
@@ -5904,102 +5602,101 @@
     </w:p>
     <w:p>
       <w:pPr>
-        <w:pStyle w:val="NoSpacing"/>
-      </w:pPr>
-    </w:p>
-    <w:p>
-      <w:pPr>
-        <w:pStyle w:val="NoSpacing"/>
-      </w:pPr>
-    </w:p>
-    <w:p>
-      <w:pPr>
-        <w:pStyle w:val="NoSpacing"/>
-      </w:pPr>
-    </w:p>
-    <w:p>
-      <w:pPr>
-        <w:pStyle w:val="NoSpacing"/>
+        <w:pStyle w:val="a3"/>
+      </w:pPr>
+    </w:p>
+    <w:p>
+      <w:pPr>
+        <w:pStyle w:val="a3"/>
+      </w:pPr>
+    </w:p>
+    <w:p>
+      <w:pPr>
+        <w:pStyle w:val="a3"/>
+      </w:pPr>
+    </w:p>
+    <w:p>
+      <w:pPr>
+        <w:pStyle w:val="a3"/>
       </w:pPr>
       <w:r>
         <w:pict>
-          <v:shape id="_x0000_i1033" type="#_x0000_t75" style="width:305.4pt;height:293.4pt">
-            <v:imagedata r:id="rId25" o:title="playerCalls"/>
+          <v:shape id="_x0000_i1033" type="#_x0000_t75" style="width:302.4pt;height:295.2pt">
+            <v:imagedata r:id="rId24" o:title="playerCalls"/>
           </v:shape>
         </w:pict>
       </w:r>
     </w:p>
     <w:p>
       <w:pPr>
-        <w:pStyle w:val="NoSpacing"/>
-      </w:pPr>
-    </w:p>
-    <w:p>
-      <w:pPr>
-        <w:pStyle w:val="NoSpacing"/>
-      </w:pPr>
-    </w:p>
-    <w:p>
-      <w:pPr>
-        <w:pStyle w:val="NoSpacing"/>
-      </w:pPr>
-    </w:p>
-    <w:p>
-      <w:pPr>
-        <w:pStyle w:val="NoSpacing"/>
-      </w:pPr>
-    </w:p>
-    <w:p>
-      <w:pPr>
-        <w:pStyle w:val="NoSpacing"/>
-      </w:pPr>
-    </w:p>
-    <w:p>
-      <w:pPr>
-        <w:pStyle w:val="NoSpacing"/>
-      </w:pPr>
-    </w:p>
-    <w:p>
-      <w:pPr>
-        <w:pStyle w:val="NoSpacing"/>
-      </w:pPr>
-    </w:p>
-    <w:p>
-      <w:pPr>
-        <w:pStyle w:val="NoSpacing"/>
-      </w:pPr>
-    </w:p>
-    <w:p>
-      <w:pPr>
-        <w:pStyle w:val="NoSpacing"/>
-      </w:pPr>
-    </w:p>
-    <w:p>
-      <w:pPr>
-        <w:pStyle w:val="NoSpacing"/>
-      </w:pPr>
-    </w:p>
-    <w:p>
-      <w:pPr>
-        <w:pStyle w:val="NoSpacing"/>
-      </w:pPr>
-    </w:p>
-    <w:p>
-      <w:pPr>
-        <w:pStyle w:val="NoSpacing"/>
-      </w:pPr>
-    </w:p>
-    <w:p>
-      <w:pPr>
-        <w:pStyle w:val="NoSpacing"/>
-      </w:pPr>
-      <w:r>
-        <w:rPr>
-          <w:b/>
-          <w:bCs/>
-          <w:u w:val="single"/>
-        </w:rPr>
-        <w:lastRenderedPageBreak/>
+        <w:pStyle w:val="a3"/>
+      </w:pPr>
+    </w:p>
+    <w:p>
+      <w:pPr>
+        <w:pStyle w:val="a3"/>
+      </w:pPr>
+    </w:p>
+    <w:p>
+      <w:pPr>
+        <w:pStyle w:val="a3"/>
+      </w:pPr>
+    </w:p>
+    <w:p>
+      <w:pPr>
+        <w:pStyle w:val="a3"/>
+      </w:pPr>
+    </w:p>
+    <w:p>
+      <w:pPr>
+        <w:pStyle w:val="a3"/>
+      </w:pPr>
+    </w:p>
+    <w:p>
+      <w:pPr>
+        <w:pStyle w:val="a3"/>
+      </w:pPr>
+    </w:p>
+    <w:p>
+      <w:pPr>
+        <w:pStyle w:val="a3"/>
+      </w:pPr>
+    </w:p>
+    <w:p>
+      <w:pPr>
+        <w:pStyle w:val="a3"/>
+      </w:pPr>
+    </w:p>
+    <w:p>
+      <w:pPr>
+        <w:pStyle w:val="a3"/>
+      </w:pPr>
+    </w:p>
+    <w:p>
+      <w:pPr>
+        <w:pStyle w:val="a3"/>
+      </w:pPr>
+    </w:p>
+    <w:p>
+      <w:pPr>
+        <w:pStyle w:val="a3"/>
+      </w:pPr>
+    </w:p>
+    <w:p>
+      <w:pPr>
+        <w:pStyle w:val="a3"/>
+      </w:pPr>
+    </w:p>
+    <w:p>
+      <w:pPr>
+        <w:pStyle w:val="a3"/>
+      </w:pPr>
+      <w:r>
+        <w:rPr>
+          <w:b/>
+          <w:bCs/>
+          <w:u w:val="single"/>
+        </w:rPr>
         <w:t>Use case name</w:t>
       </w:r>
       <w:r>
@@ -6008,7 +5705,7 @@
     </w:p>
     <w:p>
       <w:pPr>
-        <w:pStyle w:val="NoSpacing"/>
+        <w:pStyle w:val="a3"/>
       </w:pPr>
       <w:r>
         <w:rPr>
@@ -6024,7 +5721,7 @@
     </w:p>
     <w:p>
       <w:pPr>
-        <w:pStyle w:val="NoSpacing"/>
+        <w:pStyle w:val="a3"/>
       </w:pPr>
       <w:r>
         <w:rPr>
@@ -6040,7 +5737,7 @@
     </w:p>
     <w:p>
       <w:pPr>
-        <w:pStyle w:val="NoSpacing"/>
+        <w:pStyle w:val="a3"/>
       </w:pPr>
       <w:r>
         <w:rPr>
@@ -6056,7 +5753,7 @@
     </w:p>
     <w:p>
       <w:pPr>
-        <w:pStyle w:val="NoSpacing"/>
+        <w:pStyle w:val="a3"/>
         <w:ind w:firstLine="720"/>
       </w:pPr>
       <w:r>
@@ -6065,7 +5762,7 @@
     </w:p>
     <w:p>
       <w:pPr>
-        <w:pStyle w:val="NoSpacing"/>
+        <w:pStyle w:val="a3"/>
       </w:pPr>
       <w:r>
         <w:rPr>
@@ -6081,7 +5778,7 @@
     </w:p>
     <w:p>
       <w:pPr>
-        <w:pStyle w:val="NoSpacing"/>
+        <w:pStyle w:val="a3"/>
         <w:ind w:firstLine="720"/>
       </w:pPr>
       <w:r>
@@ -6090,7 +5787,7 @@
     </w:p>
     <w:p>
       <w:pPr>
-        <w:pStyle w:val="NoSpacing"/>
+        <w:pStyle w:val="a3"/>
         <w:ind w:firstLine="720"/>
       </w:pPr>
       <w:r>
@@ -6099,7 +5796,7 @@
     </w:p>
     <w:p>
       <w:pPr>
-        <w:pStyle w:val="NoSpacing"/>
+        <w:pStyle w:val="a3"/>
       </w:pPr>
       <w:r>
         <w:rPr>
@@ -6115,7 +5812,7 @@
     </w:p>
     <w:p>
       <w:pPr>
-        <w:pStyle w:val="NoSpacing"/>
+        <w:pStyle w:val="a3"/>
         <w:numPr>
           <w:ilvl w:val="0"/>
           <w:numId w:val="22"/>
@@ -6127,7 +5824,7 @@
     </w:p>
     <w:p>
       <w:pPr>
-        <w:pStyle w:val="NoSpacing"/>
+        <w:pStyle w:val="a3"/>
         <w:ind w:left="1080"/>
       </w:pPr>
       <w:r>
@@ -6145,7 +5842,7 @@
     </w:p>
     <w:p>
       <w:pPr>
-        <w:pStyle w:val="NoSpacing"/>
+        <w:pStyle w:val="a3"/>
         <w:numPr>
           <w:ilvl w:val="0"/>
           <w:numId w:val="22"/>
@@ -6157,7 +5854,7 @@
     </w:p>
     <w:p>
       <w:pPr>
-        <w:pStyle w:val="NoSpacing"/>
+        <w:pStyle w:val="a3"/>
         <w:numPr>
           <w:ilvl w:val="0"/>
           <w:numId w:val="22"/>
@@ -6169,7 +5866,7 @@
     </w:p>
     <w:p>
       <w:pPr>
-        <w:pStyle w:val="NoSpacing"/>
+        <w:pStyle w:val="a3"/>
         <w:ind w:left="1080"/>
       </w:pPr>
     </w:p>
@@ -6215,20 +5912,20 @@
       </w:r>
       <w:r>
         <w:pict>
-          <v:shape id="_x0000_i1034" type="#_x0000_t75" style="width:285.6pt;height:293.4pt">
-            <v:imagedata r:id="rId26" o:title="search-filter-active-games (1)"/>
+          <v:shape id="_x0000_i1034" type="#_x0000_t75" style="width:4in;height:295.2pt">
+            <v:imagedata r:id="rId25" o:title="search-filter-active-games (1)"/>
           </v:shape>
         </w:pict>
       </w:r>
     </w:p>
     <w:p>
       <w:pPr>
-        <w:pStyle w:val="NoSpacing"/>
-      </w:pPr>
-    </w:p>
-    <w:p>
-      <w:pPr>
-        <w:pStyle w:val="NoSpacing"/>
+        <w:pStyle w:val="a3"/>
+      </w:pPr>
+    </w:p>
+    <w:p>
+      <w:pPr>
+        <w:pStyle w:val="a3"/>
         <w:ind w:left="1080"/>
         <w:rPr>
           <w:rtl/>
@@ -6237,7 +5934,7 @@
     </w:p>
     <w:p>
       <w:pPr>
-        <w:pStyle w:val="NoSpacing"/>
+        <w:pStyle w:val="a3"/>
         <w:rPr>
           <w:rtl/>
         </w:rPr>
@@ -6245,942 +5942,37 @@
     </w:p>
     <w:p>
       <w:pPr>
-        <w:pStyle w:val="NoSpacing"/>
-      </w:pPr>
-    </w:p>
-    <w:p>
-      <w:pPr>
-        <w:bidi w:val="0"/>
-        <w:rPr>
-          <w:b/>
-          <w:bCs/>
-        </w:rPr>
-      </w:pPr>
-    </w:p>
-    <w:p>
-      <w:pPr>
-        <w:bidi w:val="0"/>
-        <w:rPr>
-          <w:b/>
-          <w:bCs/>
-        </w:rPr>
-      </w:pPr>
-    </w:p>
-    <w:p>
-      <w:pPr>
-        <w:bidi w:val="0"/>
-        <w:rPr>
-          <w:b/>
-          <w:bCs/>
-        </w:rPr>
-      </w:pPr>
-    </w:p>
-    <w:p>
-      <w:pPr>
-        <w:pStyle w:val="NoSpacing"/>
-      </w:pPr>
-      <w:r>
-        <w:rPr>
-          <w:b/>
-          <w:bCs/>
-          <w:u w:val="single"/>
-        </w:rPr>
-        <w:lastRenderedPageBreak/>
-        <w:t>Use case name</w:t>
-      </w:r>
-      <w:r>
-        <w:t>: Set a default league for new user.</w:t>
-      </w:r>
-    </w:p>
-    <w:p>
-      <w:pPr>
-        <w:pStyle w:val="NoSpacing"/>
-      </w:pPr>
-      <w:r>
-        <w:rPr>
-          <w:b/>
-          <w:bCs/>
-          <w:u w:val="single"/>
-        </w:rPr>
-        <w:t>Description</w:t>
-      </w:r>
-      <w:r>
-        <w:t>: This scenario describes the flow of an admin set default league for new user.</w:t>
-      </w:r>
-    </w:p>
-    <w:p>
-      <w:pPr>
-        <w:pStyle w:val="NoSpacing"/>
-      </w:pPr>
-      <w:r>
-        <w:rPr>
-          <w:b/>
-          <w:bCs/>
-          <w:u w:val="single"/>
-        </w:rPr>
-        <w:t>Actors</w:t>
-      </w:r>
-      <w:r>
-        <w:t>: System, User, Highest ranking user.</w:t>
-      </w:r>
-    </w:p>
-    <w:p>
-      <w:pPr>
-        <w:pStyle w:val="NoSpacing"/>
-      </w:pPr>
-      <w:r>
-        <w:rPr>
-          <w:b/>
-          <w:bCs/>
-          <w:u w:val="single"/>
-        </w:rPr>
-        <w:t>Pre-conditions</w:t>
-      </w:r>
-      <w:r>
-        <w:t>:</w:t>
-      </w:r>
-    </w:p>
-    <w:p>
-      <w:pPr>
-        <w:pStyle w:val="NoSpacing"/>
-      </w:pPr>
-      <w:r>
-        <w:t xml:space="preserve">             1.    The Highest ranking user is logged-in.</w:t>
-      </w:r>
-    </w:p>
-    <w:p>
-      <w:pPr>
-        <w:pStyle w:val="NoSpacing"/>
-      </w:pPr>
-      <w:r>
-        <w:t xml:space="preserve">             2.</w:t>
-      </w:r>
-      <w:r>
-        <w:t xml:space="preserve"> </w:t>
-      </w:r>
-      <w:r>
-        <w:t xml:space="preserve">   The user is registered to the system.</w:t>
-      </w:r>
-    </w:p>
-    <w:p>
-      <w:pPr>
-        <w:pStyle w:val="NoSpacing"/>
-      </w:pPr>
-      <w:r>
-        <w:rPr>
-          <w:b/>
-          <w:bCs/>
-          <w:u w:val="single"/>
-        </w:rPr>
-        <w:t>Post-conditions</w:t>
-      </w:r>
-      <w:r>
-        <w:t xml:space="preserve">: </w:t>
-      </w:r>
-    </w:p>
-    <w:p>
-      <w:pPr>
-        <w:pStyle w:val="NoSpacing"/>
-        <w:ind w:firstLine="720"/>
-      </w:pPr>
-      <w:r>
-        <w:t xml:space="preserve">1.    The new user's current league is league </w:t>
-      </w:r>
-      <w:r>
-        <w:t>is the default league for new users.</w:t>
-      </w:r>
-      <w:r>
-        <w:t xml:space="preserve">      </w:t>
-      </w:r>
-    </w:p>
-    <w:p>
-      <w:pPr>
-        <w:pStyle w:val="NoSpacing"/>
-      </w:pPr>
-      <w:r>
-        <w:rPr>
-          <w:b/>
-          <w:bCs/>
-          <w:u w:val="single"/>
-        </w:rPr>
-        <w:t>Main success scenario</w:t>
-      </w:r>
-      <w:r>
-        <w:t>:</w:t>
-      </w:r>
-    </w:p>
-    <w:p>
-      <w:pPr>
-        <w:pStyle w:val="NoSpacing"/>
-        <w:numPr>
-          <w:ilvl w:val="0"/>
-          <w:numId w:val="23"/>
-        </w:numPr>
-      </w:pPr>
-      <w:r>
-        <w:t xml:space="preserve">The </w:t>
-      </w:r>
-      <w:r>
-        <w:t>Highest ranking user choose number of league to be the default league for new users.</w:t>
-      </w:r>
-    </w:p>
-    <w:p>
-      <w:pPr>
-        <w:pStyle w:val="NoSpacing"/>
-        <w:numPr>
-          <w:ilvl w:val="0"/>
-          <w:numId w:val="23"/>
-        </w:numPr>
-      </w:pPr>
-      <w:r>
-        <w:t xml:space="preserve">The </w:t>
-      </w:r>
-      <w:proofErr w:type="gramStart"/>
-      <w:r>
-        <w:t>Highest ranking</w:t>
-      </w:r>
-      <w:proofErr w:type="gramEnd"/>
-      <w:r>
-        <w:t xml:space="preserve"> user set the default league for new users criteria according to this number</w:t>
-      </w:r>
-      <w:r>
-        <w:t>.</w:t>
-      </w:r>
-    </w:p>
-    <w:p>
-      <w:pPr>
-        <w:pStyle w:val="NoSpacing"/>
-        <w:numPr>
-          <w:ilvl w:val="0"/>
-          <w:numId w:val="23"/>
-        </w:numPr>
-      </w:pPr>
-      <w:r>
-        <w:t xml:space="preserve">The system presents relevant massage to the </w:t>
-      </w:r>
-      <w:proofErr w:type="gramStart"/>
-      <w:r>
-        <w:t>Highest ranking</w:t>
-      </w:r>
-      <w:proofErr w:type="gramEnd"/>
-      <w:r>
-        <w:t xml:space="preserve"> user.</w:t>
-      </w:r>
-    </w:p>
-    <w:p>
-      <w:pPr>
-        <w:pStyle w:val="NoSpacing"/>
-        <w:numPr>
-          <w:ilvl w:val="0"/>
-          <w:numId w:val="23"/>
-        </w:numPr>
-      </w:pPr>
-      <w:r>
-        <w:t>The system presents relevant massage to the new user.</w:t>
-      </w:r>
-    </w:p>
-    <w:p>
-      <w:pPr>
-        <w:pStyle w:val="NoSpacing"/>
-      </w:pPr>
-    </w:p>
-    <w:p>
-      <w:pPr>
-        <w:bidi w:val="0"/>
-      </w:pPr>
-      <w:r>
-        <w:rPr>
-          <w:b/>
-          <w:bCs/>
-          <w:u w:val="single"/>
-        </w:rPr>
-        <w:t>Alternatives</w:t>
-      </w:r>
-      <w:r>
-        <w:t>:</w:t>
-      </w:r>
-      <w:r>
-        <w:t xml:space="preserve"> </w:t>
-      </w:r>
-      <w:r>
-        <w:br/>
-        <w:t xml:space="preserve"> </w:t>
-      </w:r>
-      <w:r>
-        <w:tab/>
-        <w:t>2</w:t>
-      </w:r>
-      <w:r>
-        <w:t xml:space="preserve">.a. </w:t>
-      </w:r>
-      <w:r>
-        <w:t>The Highest ranking user insert an invalid league number, Move to step 1.</w:t>
-      </w:r>
-    </w:p>
-    <w:p>
-      <w:pPr>
-        <w:bidi w:val="0"/>
-        <w:rPr>
-          <w:b/>
-          <w:bCs/>
-        </w:rPr>
-      </w:pPr>
-    </w:p>
-    <w:p>
-      <w:pPr>
-        <w:bidi w:val="0"/>
-        <w:rPr>
-          <w:b/>
-          <w:bCs/>
-        </w:rPr>
-      </w:pPr>
-      <w:r>
-        <w:rPr>
-          <w:b/>
-          <w:bCs/>
-        </w:rPr>
-        <w:pict>
-          <v:shape id="_x0000_i1035" type="#_x0000_t75" style="width:414.6pt;height:264.6pt">
-            <v:imagedata r:id="rId27" o:title="setDeafaultLeague"/>
-          </v:shape>
-        </w:pict>
-      </w:r>
-    </w:p>
-    <w:p>
-      <w:pPr>
-        <w:bidi w:val="0"/>
-        <w:rPr>
-          <w:b/>
-          <w:bCs/>
-        </w:rPr>
-      </w:pPr>
-    </w:p>
-    <w:p>
-      <w:pPr>
-        <w:bidi w:val="0"/>
-        <w:rPr>
-          <w:b/>
-          <w:bCs/>
-        </w:rPr>
-      </w:pPr>
-    </w:p>
-    <w:p>
-      <w:pPr>
-        <w:bidi w:val="0"/>
-        <w:rPr>
-          <w:b/>
-          <w:bCs/>
-        </w:rPr>
-      </w:pPr>
-    </w:p>
-    <w:p>
-      <w:pPr>
-        <w:bidi w:val="0"/>
-        <w:rPr>
-          <w:b/>
-          <w:bCs/>
-        </w:rPr>
-      </w:pPr>
-    </w:p>
-    <w:p>
-      <w:pPr>
-        <w:bidi w:val="0"/>
-        <w:rPr>
-          <w:b/>
-          <w:bCs/>
-        </w:rPr>
-      </w:pPr>
-    </w:p>
-    <w:p>
-      <w:pPr>
-        <w:bidi w:val="0"/>
-        <w:rPr>
-          <w:b/>
-          <w:bCs/>
-        </w:rPr>
-      </w:pPr>
-    </w:p>
-    <w:p>
-      <w:pPr>
-        <w:pStyle w:val="NoSpacing"/>
-        <w:rPr>
-          <w:b/>
-          <w:bCs/>
-        </w:rPr>
-      </w:pPr>
-    </w:p>
-    <w:p>
-      <w:pPr>
-        <w:pStyle w:val="NoSpacing"/>
-      </w:pPr>
-      <w:r>
-        <w:rPr>
-          <w:b/>
-          <w:bCs/>
-          <w:u w:val="single"/>
-        </w:rPr>
-        <w:lastRenderedPageBreak/>
-        <w:t>Use case name</w:t>
-      </w:r>
-      <w:r>
-        <w:t xml:space="preserve">: Set </w:t>
-      </w:r>
-      <w:r>
-        <w:t>criteria for moving to new league.</w:t>
-      </w:r>
-    </w:p>
-    <w:p>
-      <w:pPr>
-        <w:pStyle w:val="NoSpacing"/>
-      </w:pPr>
-      <w:r>
-        <w:rPr>
-          <w:b/>
-          <w:bCs/>
-          <w:u w:val="single"/>
-        </w:rPr>
-        <w:t>Description</w:t>
-      </w:r>
-      <w:r>
-        <w:t xml:space="preserve">: This scenario describes the flow of an admin set </w:t>
-      </w:r>
-      <w:r>
-        <w:t>criteria for moving to new league.</w:t>
-      </w:r>
-    </w:p>
-    <w:p>
-      <w:pPr>
-        <w:pStyle w:val="NoSpacing"/>
-      </w:pPr>
-      <w:r>
-        <w:rPr>
-          <w:b/>
-          <w:bCs/>
-          <w:u w:val="single"/>
-        </w:rPr>
-        <w:t>Actors</w:t>
-      </w:r>
-      <w:r>
-        <w:t>: System, Highest ranking user.</w:t>
-      </w:r>
-    </w:p>
-    <w:p>
-      <w:pPr>
-        <w:pStyle w:val="NoSpacing"/>
-      </w:pPr>
-      <w:r>
-        <w:rPr>
-          <w:b/>
-          <w:bCs/>
-          <w:u w:val="single"/>
-        </w:rPr>
-        <w:t>Pre-conditions</w:t>
-      </w:r>
-      <w:r>
-        <w:t>:</w:t>
-      </w:r>
-    </w:p>
-    <w:p>
-      <w:pPr>
-        <w:pStyle w:val="NoSpacing"/>
-      </w:pPr>
-      <w:r>
-        <w:t xml:space="preserve">             1.    The Highest ranking user is logged-in.</w:t>
-      </w:r>
-    </w:p>
-    <w:p>
-      <w:pPr>
-        <w:pStyle w:val="NoSpacing"/>
-      </w:pPr>
-      <w:r>
-        <w:rPr>
-          <w:b/>
-          <w:bCs/>
-          <w:u w:val="single"/>
-        </w:rPr>
-        <w:t>Post-conditions</w:t>
-      </w:r>
-      <w:r>
-        <w:t xml:space="preserve">: </w:t>
-      </w:r>
-    </w:p>
-    <w:p>
-      <w:pPr>
-        <w:pStyle w:val="NoSpacing"/>
-        <w:ind w:firstLine="720"/>
-      </w:pPr>
-      <w:r>
-        <w:t xml:space="preserve">1.    </w:t>
-      </w:r>
-      <w:r>
-        <w:t>The criteria for moving to new league was set.</w:t>
-      </w:r>
-    </w:p>
-    <w:p>
-      <w:pPr>
-        <w:pStyle w:val="NoSpacing"/>
-      </w:pPr>
-      <w:r>
-        <w:rPr>
-          <w:b/>
-          <w:bCs/>
-          <w:u w:val="single"/>
-        </w:rPr>
-        <w:t>Main success scenario</w:t>
-      </w:r>
-      <w:r>
-        <w:t>:</w:t>
-      </w:r>
-    </w:p>
-    <w:p>
-      <w:pPr>
-        <w:pStyle w:val="NoSpacing"/>
-        <w:numPr>
-          <w:ilvl w:val="0"/>
-          <w:numId w:val="24"/>
-        </w:numPr>
-      </w:pPr>
-      <w:r>
-        <w:t>The Hig</w:t>
-      </w:r>
-      <w:r>
-        <w:t>hest ranking user choose amount of cash to earn in order to move to new league, the next league.</w:t>
-      </w:r>
-    </w:p>
-    <w:p>
-      <w:pPr>
-        <w:pStyle w:val="NoSpacing"/>
-        <w:numPr>
-          <w:ilvl w:val="0"/>
-          <w:numId w:val="24"/>
-        </w:numPr>
-      </w:pPr>
-      <w:r>
-        <w:t xml:space="preserve">The Highest ranking user set </w:t>
-      </w:r>
-      <w:r>
-        <w:t>criteria for moving to new league according to this number.</w:t>
-      </w:r>
-    </w:p>
-    <w:p>
-      <w:pPr>
-        <w:pStyle w:val="NoSpacing"/>
-        <w:numPr>
-          <w:ilvl w:val="0"/>
-          <w:numId w:val="24"/>
-        </w:numPr>
-      </w:pPr>
-      <w:r>
-        <w:t xml:space="preserve">The system presents relevant massage to the </w:t>
-      </w:r>
-      <w:proofErr w:type="gramStart"/>
-      <w:r>
-        <w:t>Highest ranking</w:t>
-      </w:r>
-      <w:proofErr w:type="gramEnd"/>
-      <w:r>
-        <w:t xml:space="preserve"> user.</w:t>
-      </w:r>
-    </w:p>
-    <w:p>
-      <w:pPr>
-        <w:bidi w:val="0"/>
-      </w:pPr>
-      <w:r>
-        <w:rPr>
-          <w:b/>
-          <w:bCs/>
-          <w:u w:val="single"/>
-        </w:rPr>
-        <w:t>Alternatives</w:t>
-      </w:r>
-      <w:r>
-        <w:t>:</w:t>
-      </w:r>
-      <w:r>
-        <w:t xml:space="preserve"> </w:t>
-      </w:r>
-      <w:r>
-        <w:br/>
-        <w:t xml:space="preserve"> </w:t>
-      </w:r>
-      <w:r>
-        <w:tab/>
-        <w:t xml:space="preserve">2.a. The Highest ranking user insert an invalid </w:t>
-      </w:r>
-      <w:r>
-        <w:t>or illegal amount, Move to Step 1.</w:t>
-      </w:r>
-    </w:p>
-    <w:p>
-      <w:pPr>
-        <w:bidi w:val="0"/>
-        <w:rPr>
-          <w:b/>
-          <w:bCs/>
-        </w:rPr>
-      </w:pPr>
-    </w:p>
-    <w:p>
-      <w:pPr>
-        <w:bidi w:val="0"/>
-        <w:rPr>
-          <w:b/>
-          <w:bCs/>
-        </w:rPr>
-      </w:pPr>
-    </w:p>
-    <w:p>
-      <w:pPr>
-        <w:bidi w:val="0"/>
-        <w:rPr>
-          <w:b/>
-          <w:bCs/>
-        </w:rPr>
-      </w:pPr>
-      <w:r>
-        <w:rPr>
-          <w:b/>
-          <w:bCs/>
-        </w:rPr>
-        <w:pict>
-          <v:shape id="_x0000_i1036" type="#_x0000_t75" style="width:270.6pt;height:300.6pt">
-            <v:imagedata r:id="rId28" o:title="SetCriteriaForMovingToNewLeague"/>
-          </v:shape>
-        </w:pict>
-      </w:r>
-    </w:p>
-    <w:p>
-      <w:pPr>
-        <w:bidi w:val="0"/>
-        <w:rPr>
-          <w:b/>
-          <w:bCs/>
-        </w:rPr>
-      </w:pPr>
-    </w:p>
-    <w:p>
-      <w:pPr>
-        <w:bidi w:val="0"/>
-        <w:rPr>
-          <w:b/>
-          <w:bCs/>
-        </w:rPr>
-      </w:pPr>
-    </w:p>
-    <w:p>
-      <w:pPr>
-        <w:bidi w:val="0"/>
-        <w:rPr>
-          <w:b/>
-          <w:bCs/>
-        </w:rPr>
-      </w:pPr>
-    </w:p>
-    <w:p>
-      <w:pPr>
-        <w:bidi w:val="0"/>
-        <w:rPr>
-          <w:b/>
-          <w:bCs/>
-        </w:rPr>
-      </w:pPr>
-    </w:p>
-    <w:p>
-      <w:pPr>
-        <w:bidi w:val="0"/>
-        <w:rPr>
-          <w:b/>
-          <w:bCs/>
-        </w:rPr>
-      </w:pPr>
-    </w:p>
-    <w:p>
-      <w:pPr>
-        <w:pStyle w:val="NoSpacing"/>
-      </w:pPr>
-      <w:r>
-        <w:rPr>
-          <w:b/>
-          <w:bCs/>
-          <w:u w:val="single"/>
-        </w:rPr>
-        <w:lastRenderedPageBreak/>
-        <w:t>Use case name</w:t>
-      </w:r>
-      <w:r>
-        <w:t>: Move user between leagues.</w:t>
-      </w:r>
-    </w:p>
-    <w:p>
-      <w:pPr>
-        <w:pStyle w:val="NoSpacing"/>
-      </w:pPr>
-      <w:r>
-        <w:rPr>
-          <w:b/>
-          <w:bCs/>
-          <w:u w:val="single"/>
-        </w:rPr>
-        <w:t>Description</w:t>
-      </w:r>
-      <w:r>
-        <w:t>: This scenario describes the flow of an admin that move users between leagues.</w:t>
-      </w:r>
-    </w:p>
-    <w:p>
-      <w:pPr>
-        <w:pStyle w:val="NoSpacing"/>
-      </w:pPr>
-      <w:r>
-        <w:rPr>
-          <w:b/>
-          <w:bCs/>
-          <w:u w:val="single"/>
-        </w:rPr>
-        <w:t>Actors</w:t>
-      </w:r>
-      <w:r>
-        <w:t>: System, Highest ranking user</w:t>
-      </w:r>
-      <w:r>
-        <w:t>, User</w:t>
-      </w:r>
-      <w:r>
-        <w:t>.</w:t>
-      </w:r>
-    </w:p>
-    <w:p>
-      <w:pPr>
-        <w:pStyle w:val="NoSpacing"/>
-      </w:pPr>
-      <w:r>
-        <w:rPr>
-          <w:b/>
-          <w:bCs/>
-          <w:u w:val="single"/>
-        </w:rPr>
-        <w:t>Pre-conditions</w:t>
-      </w:r>
-      <w:r>
-        <w:t>:</w:t>
-      </w:r>
-    </w:p>
-    <w:p>
-      <w:pPr>
-        <w:pStyle w:val="NoSpacing"/>
-      </w:pPr>
-      <w:r>
-        <w:t xml:space="preserve">             1.    The Highest ranking user is logged-in.</w:t>
-      </w:r>
-    </w:p>
-    <w:p>
-      <w:pPr>
-        <w:pStyle w:val="NoSpacing"/>
-      </w:pPr>
-      <w:r>
-        <w:rPr>
-          <w:b/>
-          <w:bCs/>
-          <w:u w:val="single"/>
-        </w:rPr>
-        <w:t>Post-conditions</w:t>
-      </w:r>
-      <w:r>
-        <w:t xml:space="preserve">: </w:t>
-      </w:r>
-    </w:p>
-    <w:p>
-      <w:pPr>
-        <w:pStyle w:val="NoSpacing"/>
-        <w:ind w:firstLine="720"/>
-      </w:pPr>
-      <w:r>
-        <w:t xml:space="preserve">1.    The user current league changed to be </w:t>
-      </w:r>
-      <w:r>
-        <w:t>any other league.</w:t>
-      </w:r>
-    </w:p>
-    <w:p>
-      <w:pPr>
-        <w:pStyle w:val="NoSpacing"/>
-      </w:pPr>
-      <w:r>
-        <w:rPr>
-          <w:b/>
-          <w:bCs/>
-          <w:u w:val="single"/>
-        </w:rPr>
-        <w:t>Main success scenario</w:t>
-      </w:r>
-      <w:r>
-        <w:t>:</w:t>
-      </w:r>
-    </w:p>
-    <w:p>
-      <w:pPr>
-        <w:pStyle w:val="NoSpacing"/>
-        <w:numPr>
-          <w:ilvl w:val="0"/>
-          <w:numId w:val="25"/>
-        </w:numPr>
-      </w:pPr>
-      <w:r>
-        <w:t xml:space="preserve">The Highest ranking user choose </w:t>
-      </w:r>
-      <w:r>
-        <w:t>number of available league, and user name, in order to move this user name to this league.</w:t>
-      </w:r>
-    </w:p>
-    <w:p>
-      <w:pPr>
-        <w:pStyle w:val="NoSpacing"/>
-        <w:numPr>
-          <w:ilvl w:val="0"/>
-          <w:numId w:val="25"/>
-        </w:numPr>
-      </w:pPr>
-      <w:r>
-        <w:t>The Highest ranking user</w:t>
-      </w:r>
-      <w:r>
-        <w:t xml:space="preserve"> move the user name that chose to this league.</w:t>
-      </w:r>
-    </w:p>
-    <w:p>
-      <w:pPr>
-        <w:pStyle w:val="NoSpacing"/>
-        <w:numPr>
-          <w:ilvl w:val="0"/>
-          <w:numId w:val="25"/>
-        </w:numPr>
-      </w:pPr>
-      <w:r>
-        <w:t xml:space="preserve">The system presents relevant massage to the </w:t>
-      </w:r>
-      <w:proofErr w:type="gramStart"/>
-      <w:r>
-        <w:t>Highest ranking</w:t>
-      </w:r>
-      <w:proofErr w:type="gramEnd"/>
-      <w:r>
-        <w:t xml:space="preserve"> user.</w:t>
-      </w:r>
-    </w:p>
-    <w:p>
-      <w:pPr>
-        <w:pStyle w:val="NoSpacing"/>
-        <w:numPr>
-          <w:ilvl w:val="0"/>
-          <w:numId w:val="25"/>
-        </w:numPr>
-      </w:pPr>
-      <w:r>
-        <w:t>The system presents relevant massage to the user that his league was changed.</w:t>
-      </w:r>
-    </w:p>
-    <w:p>
-      <w:pPr>
-        <w:bidi w:val="0"/>
-      </w:pPr>
-      <w:r>
-        <w:rPr>
-          <w:b/>
-          <w:bCs/>
-          <w:u w:val="single"/>
-        </w:rPr>
-        <w:t>Alternatives</w:t>
-      </w:r>
-      <w:r>
-        <w:t>:</w:t>
-      </w:r>
-      <w:r>
-        <w:t xml:space="preserve"> </w:t>
-      </w:r>
-      <w:r>
-        <w:br/>
-        <w:t xml:space="preserve"> </w:t>
-      </w:r>
-      <w:r>
-        <w:tab/>
-        <w:t xml:space="preserve">2.a. The Highest ranking user insert an invalid or illegal </w:t>
-      </w:r>
-      <w:r>
-        <w:t xml:space="preserve">league number or user name, </w:t>
-      </w:r>
-    </w:p>
-    <w:p>
-      <w:pPr>
-        <w:bidi w:val="0"/>
-      </w:pPr>
-      <w:r>
-        <w:t xml:space="preserve">                      Move to step 1.</w:t>
-      </w:r>
-    </w:p>
-    <w:p>
-      <w:pPr>
-        <w:bidi w:val="0"/>
-        <w:rPr>
-          <w:b/>
-          <w:bCs/>
-        </w:rPr>
-      </w:pPr>
-      <w:r>
-        <w:rPr>
-          <w:b/>
-          <w:bCs/>
-          <w:noProof/>
-        </w:rPr>
-        <w:drawing>
-          <wp:inline distT="0" distB="0" distL="0" distR="0">
-            <wp:extent cx="5267325" cy="3362325"/>
-            <wp:effectExtent l="0" t="0" r="9525" b="9525"/>
-            <wp:docPr id="14" name="תמונה 14" descr="C:\Users\אחיעד\Downloads\MoveUserBetweenLeague.png"/>
-            <wp:cNvGraphicFramePr>
-              <a:graphicFrameLocks xmlns:a="http://schemas.openxmlformats.org/drawingml/2006/main" noChangeAspect="1"/>
-            </wp:cNvGraphicFramePr>
-            <a:graphic xmlns:a="http://schemas.openxmlformats.org/drawingml/2006/main">
-              <a:graphicData uri="http://schemas.openxmlformats.org/drawingml/2006/picture">
-                <pic:pic xmlns:pic="http://schemas.openxmlformats.org/drawingml/2006/picture">
-                  <pic:nvPicPr>
-                    <pic:cNvPr id="0" name="Picture 29" descr="C:\Users\אחיעד\Downloads\MoveUserBetweenLeague.png"/>
-                    <pic:cNvPicPr>
-                      <a:picLocks noChangeAspect="1" noChangeArrowheads="1"/>
-                    </pic:cNvPicPr>
-                  </pic:nvPicPr>
-                  <pic:blipFill>
-                    <a:blip r:embed="rId29">
-                      <a:extLst>
-                        <a:ext uri="{28A0092B-C50C-407E-A947-70E740481C1C}">
-                          <a14:useLocalDpi xmlns:a14="http://schemas.microsoft.com/office/drawing/2010/main" val="0"/>
-                        </a:ext>
-                      </a:extLst>
-                    </a:blip>
-                    <a:srcRect/>
-                    <a:stretch>
-                      <a:fillRect/>
-                    </a:stretch>
-                  </pic:blipFill>
-                  <pic:spPr bwMode="auto">
-                    <a:xfrm>
-                      <a:off x="0" y="0"/>
-                      <a:ext cx="5267325" cy="3362325"/>
-                    </a:xfrm>
-                    <a:prstGeom prst="rect">
-                      <a:avLst/>
-                    </a:prstGeom>
-                    <a:noFill/>
-                    <a:ln>
-                      <a:noFill/>
-                    </a:ln>
-                  </pic:spPr>
-                </pic:pic>
-              </a:graphicData>
-            </a:graphic>
-          </wp:inline>
-        </w:drawing>
-      </w:r>
+        <w:pStyle w:val="a3"/>
+      </w:pPr>
+    </w:p>
+    <w:p>
+      <w:pPr>
+        <w:bidi w:val="0"/>
+        <w:rPr>
+          <w:b/>
+          <w:bCs/>
+        </w:rPr>
+      </w:pPr>
+    </w:p>
+    <w:p>
+      <w:pPr>
+        <w:bidi w:val="0"/>
+        <w:rPr>
+          <w:b/>
+          <w:bCs/>
+        </w:rPr>
+      </w:pPr>
+    </w:p>
+    <w:p>
+      <w:pPr>
+        <w:bidi w:val="0"/>
+        <w:rPr>
+          <w:b/>
+          <w:bCs/>
+        </w:rPr>
+      </w:pPr>
+      <w:bookmarkStart w:id="0" w:name="_GoBack"/>
+      <w:bookmarkEnd w:id="0"/>
     </w:p>
     <w:sectPr>
       <w:pgSz w:w="11906" w:h="16838"/>
@@ -7195,7 +5987,7 @@
 </file>
 
 <file path=word/numbering.xml><?xml version="1.0" encoding="utf-8"?>
-<w:numbering xmlns:wpc="http://schemas.microsoft.com/office/word/2010/wordprocessingCanvas" xmlns:cx="http://schemas.microsoft.com/office/drawing/2014/chartex" xmlns:cx1="http://schemas.microsoft.com/office/drawing/2015/9/8/chartex" xmlns:cx2="http://schemas.microsoft.com/office/drawing/2015/10/21/chartex" xmlns:cx3="http://schemas.microsoft.com/office/drawing/2016/5/9/chartex" xmlns:cx4="http://schemas.microsoft.com/office/drawing/2016/5/10/chartex" xmlns:cx5="http://schemas.microsoft.com/office/drawing/2016/5/11/chartex" xmlns:mc="http://schemas.openxmlformats.org/markup-compatibility/2006" xmlns:o="urn:schemas-microsoft-com:office:office" xmlns:r="http://schemas.openxmlformats.org/officeDocument/2006/relationships" xmlns:m="http://schemas.openxmlformats.org/officeDocument/2006/math" xmlns:v="urn:schemas-microsoft-com:vml" xmlns:wp14="http://schemas.microsoft.com/office/word/2010/wordprocessingDrawing" xmlns:wp="http://schemas.openxmlformats.org/drawingml/2006/wordprocessingDrawing" xmlns:w10="urn:schemas-microsoft-com:office:word" xmlns:w="http://schemas.openxmlformats.org/wordprocessingml/2006/main" xmlns:w14="http://schemas.microsoft.com/office/word/2010/wordml" xmlns:w15="http://schemas.microsoft.com/office/word/2012/wordml" xmlns:w16se="http://schemas.microsoft.com/office/word/2015/wordml/symex" xmlns:wpg="http://schemas.microsoft.com/office/word/2010/wordprocessingGroup" xmlns:wpi="http://schemas.microsoft.com/office/word/2010/wordprocessingInk" xmlns:wne="http://schemas.microsoft.com/office/word/2006/wordml" xmlns:wps="http://schemas.microsoft.com/office/word/2010/wordprocessingShape" mc:Ignorable="w14 w15 w16se wp14">
+<w:numbering xmlns:wpc="http://schemas.microsoft.com/office/word/2010/wordprocessingCanvas" xmlns:mc="http://schemas.openxmlformats.org/markup-compatibility/2006" xmlns:o="urn:schemas-microsoft-com:office:office" xmlns:r="http://schemas.openxmlformats.org/officeDocument/2006/relationships" xmlns:m="http://schemas.openxmlformats.org/officeDocument/2006/math" xmlns:v="urn:schemas-microsoft-com:vml" xmlns:wp14="http://schemas.microsoft.com/office/word/2010/wordprocessingDrawing" xmlns:wp="http://schemas.openxmlformats.org/drawingml/2006/wordprocessingDrawing" xmlns:w10="urn:schemas-microsoft-com:office:word" xmlns:w="http://schemas.openxmlformats.org/wordprocessingml/2006/main" xmlns:w14="http://schemas.microsoft.com/office/word/2010/wordml" xmlns:w15="http://schemas.microsoft.com/office/word/2012/wordml" xmlns:wpg="http://schemas.microsoft.com/office/word/2010/wordprocessingGroup" xmlns:wpi="http://schemas.microsoft.com/office/word/2010/wordprocessingInk" xmlns:wne="http://schemas.microsoft.com/office/word/2006/wordml" xmlns:wps="http://schemas.microsoft.com/office/word/2010/wordprocessingShape" mc:Ignorable="w14 w15 wp14">
   <w:abstractNum w:abstractNumId="0" w15:restartNumberingAfterBreak="0">
     <w:nsid w:val="00BC6C6E"/>
     <w:multiLevelType w:val="hybridMultilevel"/>
@@ -9429,7 +8221,7 @@
 </file>
 
 <file path=word/styles.xml><?xml version="1.0" encoding="utf-8"?>
-<w:styles xmlns:mc="http://schemas.openxmlformats.org/markup-compatibility/2006" xmlns:r="http://schemas.openxmlformats.org/officeDocument/2006/relationships" xmlns:w="http://schemas.openxmlformats.org/wordprocessingml/2006/main" xmlns:w14="http://schemas.microsoft.com/office/word/2010/wordml" xmlns:w15="http://schemas.microsoft.com/office/word/2012/wordml" xmlns:w16se="http://schemas.microsoft.com/office/word/2015/wordml/symex" mc:Ignorable="w14 w15 w16se">
+<w:styles xmlns:mc="http://schemas.openxmlformats.org/markup-compatibility/2006" xmlns:r="http://schemas.openxmlformats.org/officeDocument/2006/relationships" xmlns:w="http://schemas.openxmlformats.org/wordprocessingml/2006/main" xmlns:w14="http://schemas.microsoft.com/office/word/2010/wordml" xmlns:w15="http://schemas.microsoft.com/office/word/2012/wordml" mc:Ignorable="w14 w15">
   <w:docDefaults>
     <w:rPrDefault>
       <w:rPr>
@@ -9445,7 +8237,7 @@
       </w:pPr>
     </w:pPrDefault>
   </w:docDefaults>
-  <w:latentStyles w:defLockedState="0" w:defUIPriority="99" w:defSemiHidden="0" w:defUnhideWhenUsed="0" w:defQFormat="0" w:count="374">
+  <w:latentStyles w:defLockedState="0" w:defUIPriority="99" w:defSemiHidden="0" w:defUnhideWhenUsed="0" w:defQFormat="0" w:count="371">
     <w:lsdException w:name="Normal" w:uiPriority="0" w:qFormat="1"/>
     <w:lsdException w:name="heading 1" w:uiPriority="9" w:qFormat="1"/>
     <w:lsdException w:name="heading 2" w:semiHidden="1" w:uiPriority="9" w:unhideWhenUsed="1" w:qFormat="1"/>
@@ -9551,6 +8343,7 @@
     <w:lsdException w:name="HTML Sample" w:semiHidden="1" w:unhideWhenUsed="1"/>
     <w:lsdException w:name="HTML Typewriter" w:semiHidden="1" w:unhideWhenUsed="1"/>
     <w:lsdException w:name="HTML Variable" w:semiHidden="1" w:unhideWhenUsed="1"/>
+    <w:lsdException w:name="Normal Table" w:semiHidden="1" w:unhideWhenUsed="1"/>
     <w:lsdException w:name="annotation subject" w:semiHidden="1" w:unhideWhenUsed="1"/>
     <w:lsdException w:name="No List" w:semiHidden="1" w:unhideWhenUsed="1"/>
     <w:lsdException w:name="Outline List 1" w:semiHidden="1" w:unhideWhenUsed="1"/>
@@ -9595,6 +8388,7 @@
     <w:lsdException w:name="Table Professional" w:semiHidden="1" w:unhideWhenUsed="1"/>
     <w:lsdException w:name="Table Subtle 1" w:semiHidden="1" w:unhideWhenUsed="1"/>
     <w:lsdException w:name="Table Subtle 2" w:semiHidden="1" w:unhideWhenUsed="1"/>
+    <w:lsdException w:name="Table Web 1" w:semiHidden="1" w:unhideWhenUsed="1"/>
     <w:lsdException w:name="Table Web 2" w:semiHidden="1" w:unhideWhenUsed="1"/>
     <w:lsdException w:name="Table Web 3" w:semiHidden="1" w:unhideWhenUsed="1"/>
     <w:lsdException w:name="Balloon Text" w:semiHidden="1" w:unhideWhenUsed="1"/>
@@ -9815,11 +8609,8 @@
     <w:lsdException w:name="List Table 5 Dark Accent 6" w:uiPriority="50"/>
     <w:lsdException w:name="List Table 6 Colorful Accent 6" w:uiPriority="51"/>
     <w:lsdException w:name="List Table 7 Colorful Accent 6" w:uiPriority="52"/>
-    <w:lsdException w:name="Mention" w:semiHidden="1" w:unhideWhenUsed="1"/>
-    <w:lsdException w:name="Smart Hyperlink" w:semiHidden="1" w:unhideWhenUsed="1"/>
-    <w:lsdException w:name="Hashtag" w:semiHidden="1" w:unhideWhenUsed="1"/>
   </w:latentStyles>
-  <w:style w:type="paragraph" w:default="1" w:styleId="Normal">
+  <w:style w:type="paragraph" w:default="1" w:styleId="a">
     <w:name w:val="Normal"/>
     <w:qFormat/>
     <w:rsid w:val="00221E3A"/>
@@ -9827,13 +8618,13 @@
       <w:bidi/>
     </w:pPr>
   </w:style>
-  <w:style w:type="character" w:default="1" w:styleId="DefaultParagraphFont">
+  <w:style w:type="character" w:default="1" w:styleId="a0">
     <w:name w:val="Default Paragraph Font"/>
     <w:uiPriority w:val="1"/>
     <w:semiHidden/>
     <w:unhideWhenUsed/>
   </w:style>
-  <w:style w:type="table" w:default="1" w:styleId="TableNormal">
+  <w:style w:type="table" w:default="1" w:styleId="a1">
     <w:name w:val="Normal Table"/>
     <w:uiPriority w:val="99"/>
     <w:semiHidden/>
@@ -9848,13 +8639,13 @@
       </w:tblCellMar>
     </w:tblPr>
   </w:style>
-  <w:style w:type="numbering" w:default="1" w:styleId="NoList">
+  <w:style w:type="numbering" w:default="1" w:styleId="a2">
     <w:name w:val="No List"/>
     <w:uiPriority w:val="99"/>
     <w:semiHidden/>
     <w:unhideWhenUsed/>
   </w:style>
-  <w:style w:type="paragraph" w:styleId="NoSpacing">
+  <w:style w:type="paragraph" w:styleId="a3">
     <w:name w:val="No Spacing"/>
     <w:uiPriority w:val="1"/>
     <w:qFormat/>
@@ -9863,9 +8654,9 @@
       <w:spacing w:after="0" w:line="240" w:lineRule="auto"/>
     </w:pPr>
   </w:style>
-  <w:style w:type="paragraph" w:styleId="ListParagraph">
+  <w:style w:type="paragraph" w:styleId="a4">
     <w:name w:val="List Paragraph"/>
-    <w:basedOn w:val="Normal"/>
+    <w:basedOn w:val="a"/>
     <w:uiPriority w:val="34"/>
     <w:qFormat/>
     <w:rsid w:val="000623BC"/>
@@ -10143,7 +8934,7 @@
 </file>
 
 <file path=customXml/itemProps1.xml><?xml version="1.0" encoding="utf-8"?>
-<ds:datastoreItem xmlns:ds="http://schemas.openxmlformats.org/officeDocument/2006/customXml" ds:itemID="{DAEEDB2F-F1EE-4C2E-8818-8A14E33891A3}">
+<ds:datastoreItem xmlns:ds="http://schemas.openxmlformats.org/officeDocument/2006/customXml" ds:itemID="{73404378-DAA1-4798-AB6F-DCCE7256BF87}">
   <ds:schemaRefs>
     <ds:schemaRef ds:uri="http://schemas.openxmlformats.org/officeDocument/2006/bibliography"/>
   </ds:schemaRefs>

--- a/documentation/Use cases & Activity diagrams.docx
+++ b/documentation/Use cases & Activity diagrams.docx
@@ -1565,7 +1565,7 @@
             <v:path o:extrusionok="f" gradientshapeok="t" o:connecttype="rect"/>
             <o:lock v:ext="edit" aspectratio="t"/>
           </v:shapetype>
-          <v:shape id="_x0000_i1025" type="#_x0000_t75" style="width:417.6pt;height:302.4pt">
+          <v:shape id="_x0000_i1025" type="#_x0000_t75" style="width:414.75pt;height:300.75pt">
             <v:imagedata r:id="rId10" o:title="sequence create new game (1)"/>
           </v:shape>
         </w:pict>
@@ -2794,7 +2794,7 @@
           <w:noProof/>
         </w:rPr>
         <w:pict>
-          <v:shape id="_x0000_i1026" type="#_x0000_t75" style="width:396pt;height:324pt">
+          <v:shape id="_x0000_i1026" type="#_x0000_t75" style="width:398.25pt;height:323.25pt">
             <v:imagedata r:id="rId15" o:title="sd-Leave the game"/>
           </v:shape>
         </w:pict>
@@ -3285,7 +3285,7 @@
           <w:noProof/>
         </w:rPr>
         <w:pict>
-          <v:shape id="_x0000_i1027" type="#_x0000_t75" style="width:417.6pt;height:230.4pt">
+          <v:shape id="_x0000_i1027" type="#_x0000_t75" style="width:414.75pt;height:227.25pt">
             <v:imagedata r:id="rId17" o:title="sd-find all available rooms (1)"/>
           </v:shape>
         </w:pict>
@@ -3516,7 +3516,7 @@
           <w:noProof/>
         </w:rPr>
         <w:pict>
-          <v:shape id="_x0000_i1028" type="#_x0000_t75" style="width:417.6pt;height:136.8pt">
+          <v:shape id="_x0000_i1028" type="#_x0000_t75" style="width:415.5pt;height:138pt">
             <v:imagedata r:id="rId18" o:title="show all available games for spectating sequence (1)"/>
           </v:shape>
         </w:pict>
@@ -4070,7 +4070,7 @@
       <w:r>
         <w:lastRenderedPageBreak/>
         <w:pict>
-          <v:shape id="_x0000_i1029" type="#_x0000_t75" style="width:453.6pt;height:741.6pt">
+          <v:shape id="_x0000_i1029" type="#_x0000_t75" style="width:456pt;height:741pt">
             <v:imagedata r:id="rId19" o:title="Play-Texas-Holdem-Game (1)"/>
           </v:shape>
         </w:pict>
@@ -4338,7 +4338,7 @@
           <w:noProof/>
         </w:rPr>
         <w:pict>
-          <v:shape id="_x0000_i1030" type="#_x0000_t75" style="width:295.2pt;height:4in">
+          <v:shape id="_x0000_i1030" type="#_x0000_t75" style="width:295.5pt;height:285.75pt">
             <v:imagedata r:id="rId20" o:title="play-turn (1)"/>
           </v:shape>
         </w:pict>
@@ -5023,7 +5023,7 @@
       </w:pPr>
       <w:r>
         <w:pict>
-          <v:shape id="_x0000_i1031" type="#_x0000_t75" style="width:302.4pt;height:295.2pt">
+          <v:shape id="_x0000_i1031" type="#_x0000_t75" style="width:305.25pt;height:293.25pt">
             <v:imagedata r:id="rId22" o:title="playerRaise"/>
           </v:shape>
         </w:pict>
@@ -5272,7 +5272,7 @@
       </w:pPr>
       <w:r>
         <w:pict>
-          <v:shape id="_x0000_i1032" type="#_x0000_t75" style="width:309.6pt;height:3in">
+          <v:shape id="_x0000_i1032" type="#_x0000_t75" style="width:310.5pt;height:218.25pt">
             <v:imagedata r:id="rId23" o:title="playerFold (1)"/>
           </v:shape>
         </w:pict>
@@ -5621,7 +5621,7 @@
       </w:pPr>
       <w:r>
         <w:pict>
-          <v:shape id="_x0000_i1033" type="#_x0000_t75" style="width:302.4pt;height:295.2pt">
+          <v:shape id="_x0000_i1033" type="#_x0000_t75" style="width:305.25pt;height:293.25pt">
             <v:imagedata r:id="rId24" o:title="playerCalls"/>
           </v:shape>
         </w:pict>
@@ -5912,7 +5912,7 @@
       </w:r>
       <w:r>
         <w:pict>
-          <v:shape id="_x0000_i1034" type="#_x0000_t75" style="width:4in;height:295.2pt">
+          <v:shape id="_x0000_i1034" type="#_x0000_t75" style="width:285.75pt;height:293.25pt">
             <v:imagedata r:id="rId25" o:title="search-filter-active-games (1)"/>
           </v:shape>
         </w:pict>
@@ -5943,15 +5943,6 @@
     <w:p>
       <w:pPr>
         <w:pStyle w:val="a3"/>
-      </w:pPr>
-    </w:p>
-    <w:p>
-      <w:pPr>
-        <w:bidi w:val="0"/>
-        <w:rPr>
-          <w:b/>
-          <w:bCs/>
-        </w:rPr>
       </w:pPr>
     </w:p>
     <w:p>
@@ -8934,7 +8925,7 @@
 </file>
 
 <file path=customXml/itemProps1.xml><?xml version="1.0" encoding="utf-8"?>
-<ds:datastoreItem xmlns:ds="http://schemas.openxmlformats.org/officeDocument/2006/customXml" ds:itemID="{73404378-DAA1-4798-AB6F-DCCE7256BF87}">
+<ds:datastoreItem xmlns:ds="http://schemas.openxmlformats.org/officeDocument/2006/customXml" ds:itemID="{121A8B00-4917-45E6-9EC9-AA2D5D948E76}">
   <ds:schemaRefs>
     <ds:schemaRef ds:uri="http://schemas.openxmlformats.org/officeDocument/2006/bibliography"/>
   </ds:schemaRefs>

--- a/documentation/Use cases & Activity diagrams.docx
+++ b/documentation/Use cases & Activity diagrams.docx
@@ -4068,542 +4068,15 @@
         <w:bidi w:val="0"/>
       </w:pPr>
       <w:r>
+        <w:rPr>
+          <w:noProof/>
+        </w:rPr>
         <w:lastRenderedPageBreak/>
-        <w:pict>
-          <v:shape id="_x0000_i1029" type="#_x0000_t75" style="width:456pt;height:741pt">
-            <v:imagedata r:id="rId19" o:title="Play-Texas-Holdem-Game (1)"/>
-          </v:shape>
-        </w:pict>
-      </w:r>
-    </w:p>
-    <w:p>
-      <w:pPr>
-        <w:bidi w:val="0"/>
-        <w:rPr>
-          <w:b/>
-          <w:bCs/>
-          <w:u w:val="single"/>
-        </w:rPr>
-      </w:pPr>
-    </w:p>
-    <w:p>
-      <w:pPr>
-        <w:bidi w:val="0"/>
-      </w:pPr>
-      <w:r>
-        <w:rPr>
-          <w:b/>
-          <w:bCs/>
-          <w:u w:val="single"/>
-        </w:rPr>
-        <w:t>Use case name</w:t>
-      </w:r>
-      <w:r>
-        <w:t>: Play turn.</w:t>
-      </w:r>
-    </w:p>
-    <w:p>
-      <w:pPr>
-        <w:pStyle w:val="a3"/>
-      </w:pPr>
-      <w:r>
-        <w:rPr>
-          <w:b/>
-          <w:bCs/>
-          <w:u w:val="single"/>
-        </w:rPr>
-        <w:t>Description</w:t>
-      </w:r>
-      <w:r>
-        <w:t>: This scenario describes the flow of a player playing a game.</w:t>
-      </w:r>
-    </w:p>
-    <w:p>
-      <w:pPr>
-        <w:pStyle w:val="a3"/>
-      </w:pPr>
-      <w:r>
-        <w:rPr>
-          <w:b/>
-          <w:bCs/>
-          <w:u w:val="single"/>
-        </w:rPr>
-        <w:t>Actors</w:t>
-      </w:r>
-      <w:r>
-        <w:t>: System, User in existing game.</w:t>
-      </w:r>
-    </w:p>
-    <w:p>
-      <w:pPr>
-        <w:pStyle w:val="a3"/>
-      </w:pPr>
-      <w:r>
-        <w:rPr>
-          <w:b/>
-          <w:bCs/>
-          <w:u w:val="single"/>
-        </w:rPr>
-        <w:t>Pre-conditions</w:t>
-      </w:r>
-      <w:r>
-        <w:t>:</w:t>
-      </w:r>
-    </w:p>
-    <w:p>
-      <w:pPr>
-        <w:pStyle w:val="a3"/>
-        <w:numPr>
-          <w:ilvl w:val="3"/>
-          <w:numId w:val="6"/>
-        </w:numPr>
-      </w:pPr>
-      <w:r>
-        <w:t>Player</w:t>
-      </w:r>
-      <w:r>
-        <w:t xml:space="preserve"> is in a running game.</w:t>
-      </w:r>
-    </w:p>
-    <w:p>
-      <w:pPr>
-        <w:pStyle w:val="a3"/>
-        <w:numPr>
-          <w:ilvl w:val="3"/>
-          <w:numId w:val="6"/>
-        </w:numPr>
-      </w:pPr>
-      <w:r>
-        <w:t>This is the player turn.</w:t>
-      </w:r>
-    </w:p>
-    <w:p>
-      <w:pPr>
-        <w:pStyle w:val="a3"/>
-      </w:pPr>
-      <w:r>
-        <w:rPr>
-          <w:b/>
-          <w:bCs/>
-          <w:u w:val="single"/>
-        </w:rPr>
-        <w:t>Post-conditions</w:t>
-      </w:r>
-      <w:r>
-        <w:t xml:space="preserve">: </w:t>
-      </w:r>
-    </w:p>
-    <w:p>
-      <w:pPr>
-        <w:pStyle w:val="a3"/>
-        <w:ind w:firstLine="720"/>
-      </w:pPr>
-      <w:r>
-        <w:t>1</w:t>
-      </w:r>
-      <w:r>
-        <w:t xml:space="preserve">. The game log is updated with the info that relevant to this </w:t>
-      </w:r>
-      <w:r>
-        <w:t>turn</w:t>
-      </w:r>
-      <w:r>
-        <w:t>.</w:t>
-      </w:r>
-    </w:p>
-    <w:p>
-      <w:pPr>
-        <w:pStyle w:val="a3"/>
-      </w:pPr>
-      <w:r>
-        <w:rPr>
-          <w:b/>
-          <w:bCs/>
-          <w:u w:val="single"/>
-        </w:rPr>
-        <w:t>Main success scenario</w:t>
-      </w:r>
-      <w:r>
-        <w:t>:</w:t>
-      </w:r>
-    </w:p>
-    <w:p>
-      <w:pPr>
-        <w:pStyle w:val="a3"/>
-        <w:numPr>
-          <w:ilvl w:val="0"/>
-          <w:numId w:val="12"/>
-        </w:numPr>
-      </w:pPr>
-      <w:r>
-        <w:t xml:space="preserve">The system displays the </w:t>
-      </w:r>
-      <w:r>
-        <w:t>player</w:t>
-      </w:r>
-      <w:r>
-        <w:t xml:space="preserve"> the relevant actions he can choose.</w:t>
-      </w:r>
-    </w:p>
-    <w:p>
-      <w:pPr>
-        <w:pStyle w:val="a3"/>
-        <w:numPr>
-          <w:ilvl w:val="0"/>
-          <w:numId w:val="12"/>
-        </w:numPr>
-      </w:pPr>
-      <w:r>
-        <w:t>The user chooses from the following actions:</w:t>
-      </w:r>
-    </w:p>
-    <w:p>
-      <w:pPr>
-        <w:pStyle w:val="a3"/>
-        <w:numPr>
-          <w:ilvl w:val="1"/>
-          <w:numId w:val="2"/>
-        </w:numPr>
-      </w:pPr>
-      <w:r>
-        <w:t>Check. (use case "player checks")</w:t>
-      </w:r>
-    </w:p>
-    <w:p>
-      <w:pPr>
-        <w:pStyle w:val="a3"/>
-        <w:numPr>
-          <w:ilvl w:val="1"/>
-          <w:numId w:val="2"/>
-        </w:numPr>
-      </w:pPr>
-      <w:r>
-        <w:t>Fold. (use case "player folds")</w:t>
-      </w:r>
-    </w:p>
-    <w:p>
-      <w:pPr>
-        <w:pStyle w:val="a3"/>
-        <w:numPr>
-          <w:ilvl w:val="1"/>
-          <w:numId w:val="2"/>
-        </w:numPr>
-      </w:pPr>
-      <w:r>
-        <w:t>Raise. (use case "player raise")</w:t>
-      </w:r>
-    </w:p>
-    <w:p>
-      <w:pPr>
-        <w:pStyle w:val="a3"/>
-        <w:numPr>
-          <w:ilvl w:val="1"/>
-          <w:numId w:val="2"/>
-        </w:numPr>
-      </w:pPr>
-      <w:r>
-        <w:t>Call. (use case "player call")</w:t>
-      </w:r>
-    </w:p>
-    <w:p>
-      <w:pPr>
-        <w:pStyle w:val="a3"/>
-        <w:numPr>
-          <w:ilvl w:val="0"/>
-          <w:numId w:val="13"/>
-        </w:numPr>
-      </w:pPr>
-      <w:r>
-        <w:t>The system displays message about the player action.</w:t>
-      </w:r>
-    </w:p>
-    <w:p>
-      <w:pPr>
-        <w:pStyle w:val="a3"/>
-        <w:numPr>
-          <w:ilvl w:val="0"/>
-          <w:numId w:val="13"/>
-        </w:numPr>
-      </w:pPr>
-      <w:r>
-        <w:t>The system updates the game log.</w:t>
-      </w:r>
-    </w:p>
-    <w:p>
-      <w:pPr>
-        <w:pStyle w:val="a3"/>
-      </w:pPr>
-      <w:r>
-        <w:rPr>
-          <w:noProof/>
-        </w:rPr>
-        <w:pict>
-          <v:shape id="_x0000_i1030" type="#_x0000_t75" style="width:295.5pt;height:285.75pt">
-            <v:imagedata r:id="rId20" o:title="play-turn (1)"/>
-          </v:shape>
-        </w:pict>
-      </w:r>
-    </w:p>
-    <w:p>
-      <w:pPr>
-        <w:pStyle w:val="a3"/>
-      </w:pPr>
-    </w:p>
-    <w:p>
-      <w:pPr>
-        <w:pStyle w:val="a3"/>
-      </w:pPr>
-    </w:p>
-    <w:p>
-      <w:pPr>
-        <w:pStyle w:val="a3"/>
-      </w:pPr>
-    </w:p>
-    <w:p>
-      <w:pPr>
-        <w:pStyle w:val="a3"/>
-      </w:pPr>
-    </w:p>
-    <w:p>
-      <w:pPr>
-        <w:pStyle w:val="a3"/>
-      </w:pPr>
-    </w:p>
-    <w:p>
-      <w:pPr>
-        <w:pStyle w:val="a3"/>
-      </w:pPr>
-    </w:p>
-    <w:p>
-      <w:pPr>
-        <w:pStyle w:val="a3"/>
-      </w:pPr>
-    </w:p>
-    <w:p>
-      <w:pPr>
-        <w:pStyle w:val="a3"/>
-      </w:pPr>
-    </w:p>
-    <w:p>
-      <w:pPr>
-        <w:pStyle w:val="a3"/>
-      </w:pPr>
-    </w:p>
-    <w:p>
-      <w:pPr>
-        <w:pStyle w:val="a3"/>
-      </w:pPr>
-    </w:p>
-    <w:p>
-      <w:pPr>
-        <w:pStyle w:val="a3"/>
-      </w:pPr>
-    </w:p>
-    <w:p>
-      <w:pPr>
-        <w:pStyle w:val="a3"/>
-      </w:pPr>
-    </w:p>
-    <w:p>
-      <w:pPr>
-        <w:pStyle w:val="a3"/>
-      </w:pPr>
-    </w:p>
-    <w:p>
-      <w:pPr>
-        <w:pStyle w:val="a3"/>
-      </w:pPr>
-      <w:r>
-        <w:rPr>
-          <w:b/>
-          <w:bCs/>
-          <w:u w:val="single"/>
-        </w:rPr>
-        <w:t>Use case name</w:t>
-      </w:r>
-      <w:r>
-        <w:t>: player checks.</w:t>
-      </w:r>
-    </w:p>
-    <w:p>
-      <w:pPr>
-        <w:pStyle w:val="a3"/>
-      </w:pPr>
-      <w:r>
-        <w:rPr>
-          <w:b/>
-          <w:bCs/>
-          <w:u w:val="single"/>
-        </w:rPr>
-        <w:t>Description</w:t>
-      </w:r>
-      <w:r>
-        <w:t xml:space="preserve">: This scenario describes </w:t>
-      </w:r>
-      <w:r>
-        <w:t>a player choosing the check action</w:t>
-      </w:r>
-      <w:r>
-        <w:t>.</w:t>
-      </w:r>
-    </w:p>
-    <w:p>
-      <w:pPr>
-        <w:pStyle w:val="a3"/>
-      </w:pPr>
-      <w:r>
-        <w:rPr>
-          <w:b/>
-          <w:bCs/>
-          <w:u w:val="single"/>
-        </w:rPr>
-        <w:t>Actors</w:t>
-      </w:r>
-      <w:r>
-        <w:t>: System, User in existing game.</w:t>
-      </w:r>
-    </w:p>
-    <w:p>
-      <w:pPr>
-        <w:pStyle w:val="a3"/>
-      </w:pPr>
-      <w:r>
-        <w:rPr>
-          <w:b/>
-          <w:bCs/>
-          <w:u w:val="single"/>
-        </w:rPr>
-        <w:t>Pre-conditions</w:t>
-      </w:r>
-      <w:r>
-        <w:t>:</w:t>
-      </w:r>
-    </w:p>
-    <w:p>
-      <w:pPr>
-        <w:pStyle w:val="a3"/>
-        <w:numPr>
-          <w:ilvl w:val="0"/>
-          <w:numId w:val="14"/>
-        </w:numPr>
-      </w:pPr>
-      <w:r>
-        <w:t>Player is in a running game.</w:t>
-      </w:r>
-    </w:p>
-    <w:p>
-      <w:pPr>
-        <w:pStyle w:val="a3"/>
-        <w:numPr>
-          <w:ilvl w:val="0"/>
-          <w:numId w:val="14"/>
-        </w:numPr>
-      </w:pPr>
-      <w:r>
-        <w:t>This is the player turn.</w:t>
-      </w:r>
-    </w:p>
-    <w:p>
-      <w:pPr>
-        <w:pStyle w:val="a3"/>
-        <w:numPr>
-          <w:ilvl w:val="0"/>
-          <w:numId w:val="14"/>
-        </w:numPr>
-      </w:pPr>
-      <w:r>
-        <w:t>All players who played before did not raise.</w:t>
-      </w:r>
-    </w:p>
-    <w:p>
-      <w:pPr>
-        <w:pStyle w:val="a3"/>
-      </w:pPr>
-      <w:r>
-        <w:rPr>
-          <w:b/>
-          <w:bCs/>
-          <w:u w:val="single"/>
-        </w:rPr>
-        <w:t>Post-conditions</w:t>
-      </w:r>
-      <w:r>
-        <w:t xml:space="preserve">: </w:t>
-      </w:r>
-    </w:p>
-    <w:p>
-      <w:pPr>
-        <w:pStyle w:val="a3"/>
-        <w:ind w:firstLine="720"/>
-      </w:pPr>
-      <w:r>
-        <w:t xml:space="preserve">1. The </w:t>
-      </w:r>
-      <w:r>
-        <w:t>pot balance remains the same</w:t>
-      </w:r>
-      <w:r>
-        <w:t>.</w:t>
-      </w:r>
-    </w:p>
-    <w:p>
-      <w:pPr>
-        <w:pStyle w:val="a3"/>
-      </w:pPr>
-      <w:r>
-        <w:rPr>
-          <w:b/>
-          <w:bCs/>
-          <w:u w:val="single"/>
-        </w:rPr>
-        <w:t>Main success scenario</w:t>
-      </w:r>
-      <w:r>
-        <w:t>:</w:t>
-      </w:r>
-    </w:p>
-    <w:p>
-      <w:pPr>
-        <w:pStyle w:val="a3"/>
-        <w:numPr>
-          <w:ilvl w:val="0"/>
-          <w:numId w:val="15"/>
-        </w:numPr>
-      </w:pPr>
-      <w:r>
-        <w:t>The player chooses the "check" action.</w:t>
-      </w:r>
-    </w:p>
-    <w:p>
-      <w:pPr>
-        <w:pStyle w:val="a3"/>
-        <w:numPr>
-          <w:ilvl w:val="0"/>
-          <w:numId w:val="15"/>
-        </w:numPr>
-      </w:pPr>
-      <w:r>
-        <w:t>The system updates the other user that this player has checked.</w:t>
-      </w:r>
-    </w:p>
-    <w:p>
-      <w:pPr>
-        <w:pStyle w:val="a3"/>
-      </w:pPr>
-    </w:p>
-    <w:p>
-      <w:pPr>
-        <w:pStyle w:val="a3"/>
-      </w:pPr>
-      <w:r>
-        <w:rPr>
-          <w:noProof/>
-        </w:rPr>
         <w:drawing>
           <wp:inline distT="0" distB="0" distL="0" distR="0">
-            <wp:extent cx="3505200" cy="2105025"/>
-            <wp:effectExtent l="0" t="0" r="0" b="9525"/>
-            <wp:docPr id="10" name="תמונה 10" descr="C:\Users\אחיעד\Downloads\playerChecks.png"/>
+            <wp:extent cx="6429375" cy="9429750"/>
+            <wp:effectExtent l="0" t="0" r="9525" b="0"/>
+            <wp:docPr id="2" name="תמונה 2" descr="C:\Users\אחיעד\Downloads\Play-Texas-Holdem-Game (1) (1).png"/>
             <wp:cNvGraphicFramePr>
               <a:graphicFrameLocks xmlns:a="http://schemas.openxmlformats.org/drawingml/2006/main" noChangeAspect="1"/>
             </wp:cNvGraphicFramePr>
@@ -4611,7 +4084,597 @@
               <a:graphicData uri="http://schemas.openxmlformats.org/drawingml/2006/picture">
                 <pic:pic xmlns:pic="http://schemas.openxmlformats.org/drawingml/2006/picture">
                   <pic:nvPicPr>
-                    <pic:cNvPr id="0" name="Picture 10" descr="C:\Users\אחיעד\Downloads\playerChecks.png"/>
+                    <pic:cNvPr id="0" name="Picture 15" descr="C:\Users\אחיעד\Downloads\Play-Texas-Holdem-Game (1) (1).png"/>
+                    <pic:cNvPicPr>
+                      <a:picLocks noChangeAspect="1" noChangeArrowheads="1"/>
+                    </pic:cNvPicPr>
+                  </pic:nvPicPr>
+                  <pic:blipFill>
+                    <a:blip r:embed="rId19">
+                      <a:extLst>
+                        <a:ext uri="{28A0092B-C50C-407E-A947-70E740481C1C}">
+                          <a14:useLocalDpi xmlns:a14="http://schemas.microsoft.com/office/drawing/2010/main" val="0"/>
+                        </a:ext>
+                      </a:extLst>
+                    </a:blip>
+                    <a:srcRect/>
+                    <a:stretch>
+                      <a:fillRect/>
+                    </a:stretch>
+                  </pic:blipFill>
+                  <pic:spPr bwMode="auto">
+                    <a:xfrm>
+                      <a:off x="0" y="0"/>
+                      <a:ext cx="6429375" cy="9429750"/>
+                    </a:xfrm>
+                    <a:prstGeom prst="rect">
+                      <a:avLst/>
+                    </a:prstGeom>
+                    <a:noFill/>
+                    <a:ln>
+                      <a:noFill/>
+                    </a:ln>
+                  </pic:spPr>
+                </pic:pic>
+              </a:graphicData>
+            </a:graphic>
+          </wp:inline>
+        </w:drawing>
+      </w:r>
+    </w:p>
+    <w:p>
+      <w:pPr>
+        <w:bidi w:val="0"/>
+        <w:rPr>
+          <w:b/>
+          <w:bCs/>
+          <w:u w:val="single"/>
+        </w:rPr>
+      </w:pPr>
+    </w:p>
+    <w:p>
+      <w:pPr>
+        <w:bidi w:val="0"/>
+        <w:rPr>
+          <w:b/>
+          <w:bCs/>
+          <w:u w:val="single"/>
+        </w:rPr>
+      </w:pPr>
+    </w:p>
+    <w:p>
+      <w:pPr>
+        <w:bidi w:val="0"/>
+        <w:rPr>
+          <w:b/>
+          <w:bCs/>
+          <w:u w:val="single"/>
+        </w:rPr>
+      </w:pPr>
+    </w:p>
+    <w:p>
+      <w:pPr>
+        <w:bidi w:val="0"/>
+        <w:rPr>
+          <w:b/>
+          <w:bCs/>
+          <w:u w:val="single"/>
+        </w:rPr>
+      </w:pPr>
+    </w:p>
+    <w:p>
+      <w:pPr>
+        <w:bidi w:val="0"/>
+      </w:pPr>
+      <w:r>
+        <w:rPr>
+          <w:b/>
+          <w:bCs/>
+          <w:u w:val="single"/>
+        </w:rPr>
+        <w:t>Use case name</w:t>
+      </w:r>
+      <w:r>
+        <w:t>: Play turn.</w:t>
+      </w:r>
+    </w:p>
+    <w:p>
+      <w:pPr>
+        <w:pStyle w:val="a3"/>
+      </w:pPr>
+      <w:r>
+        <w:rPr>
+          <w:b/>
+          <w:bCs/>
+          <w:u w:val="single"/>
+        </w:rPr>
+        <w:t>Description</w:t>
+      </w:r>
+      <w:r>
+        <w:t>: This scenario describes the flow of a player playing a game.</w:t>
+      </w:r>
+    </w:p>
+    <w:p>
+      <w:pPr>
+        <w:pStyle w:val="a3"/>
+      </w:pPr>
+      <w:r>
+        <w:rPr>
+          <w:b/>
+          <w:bCs/>
+          <w:u w:val="single"/>
+        </w:rPr>
+        <w:t>Actors</w:t>
+      </w:r>
+      <w:r>
+        <w:t>: System, User in existing game.</w:t>
+      </w:r>
+    </w:p>
+    <w:p>
+      <w:pPr>
+        <w:pStyle w:val="a3"/>
+      </w:pPr>
+      <w:r>
+        <w:rPr>
+          <w:b/>
+          <w:bCs/>
+          <w:u w:val="single"/>
+        </w:rPr>
+        <w:t>Pre-conditions</w:t>
+      </w:r>
+      <w:r>
+        <w:t>:</w:t>
+      </w:r>
+    </w:p>
+    <w:p>
+      <w:pPr>
+        <w:pStyle w:val="a3"/>
+        <w:numPr>
+          <w:ilvl w:val="3"/>
+          <w:numId w:val="6"/>
+        </w:numPr>
+      </w:pPr>
+      <w:r>
+        <w:t>Player</w:t>
+      </w:r>
+      <w:r>
+        <w:t xml:space="preserve"> is in a running game.</w:t>
+      </w:r>
+    </w:p>
+    <w:p>
+      <w:pPr>
+        <w:pStyle w:val="a3"/>
+        <w:numPr>
+          <w:ilvl w:val="3"/>
+          <w:numId w:val="6"/>
+        </w:numPr>
+      </w:pPr>
+      <w:r>
+        <w:t>This is the player turn.</w:t>
+      </w:r>
+    </w:p>
+    <w:p>
+      <w:pPr>
+        <w:pStyle w:val="a3"/>
+      </w:pPr>
+      <w:r>
+        <w:rPr>
+          <w:b/>
+          <w:bCs/>
+          <w:u w:val="single"/>
+        </w:rPr>
+        <w:t>Post-conditions</w:t>
+      </w:r>
+      <w:r>
+        <w:t xml:space="preserve">: </w:t>
+      </w:r>
+    </w:p>
+    <w:p>
+      <w:pPr>
+        <w:pStyle w:val="a3"/>
+        <w:ind w:firstLine="720"/>
+      </w:pPr>
+      <w:r>
+        <w:t>1</w:t>
+      </w:r>
+      <w:r>
+        <w:t xml:space="preserve">. The game log is updated with the info that relevant to this </w:t>
+      </w:r>
+      <w:r>
+        <w:t>turn</w:t>
+      </w:r>
+      <w:r>
+        <w:t>.</w:t>
+      </w:r>
+    </w:p>
+    <w:p>
+      <w:pPr>
+        <w:pStyle w:val="a3"/>
+      </w:pPr>
+      <w:r>
+        <w:rPr>
+          <w:b/>
+          <w:bCs/>
+          <w:u w:val="single"/>
+        </w:rPr>
+        <w:t>Main success scenario</w:t>
+      </w:r>
+      <w:r>
+        <w:t>:</w:t>
+      </w:r>
+    </w:p>
+    <w:p>
+      <w:pPr>
+        <w:pStyle w:val="a3"/>
+        <w:numPr>
+          <w:ilvl w:val="0"/>
+          <w:numId w:val="12"/>
+        </w:numPr>
+      </w:pPr>
+      <w:r>
+        <w:t xml:space="preserve">The system displays the </w:t>
+      </w:r>
+      <w:r>
+        <w:t>player</w:t>
+      </w:r>
+      <w:r>
+        <w:t xml:space="preserve"> the relevant actions he can choose.</w:t>
+      </w:r>
+    </w:p>
+    <w:p>
+      <w:pPr>
+        <w:pStyle w:val="a3"/>
+        <w:numPr>
+          <w:ilvl w:val="0"/>
+          <w:numId w:val="12"/>
+        </w:numPr>
+      </w:pPr>
+      <w:r>
+        <w:t>The user chooses from the following actions:</w:t>
+      </w:r>
+    </w:p>
+    <w:p>
+      <w:pPr>
+        <w:pStyle w:val="a3"/>
+        <w:numPr>
+          <w:ilvl w:val="1"/>
+          <w:numId w:val="2"/>
+        </w:numPr>
+      </w:pPr>
+      <w:r>
+        <w:t>Check. (use case "player checks")</w:t>
+      </w:r>
+    </w:p>
+    <w:p>
+      <w:pPr>
+        <w:pStyle w:val="a3"/>
+        <w:numPr>
+          <w:ilvl w:val="1"/>
+          <w:numId w:val="2"/>
+        </w:numPr>
+      </w:pPr>
+      <w:r>
+        <w:t>Fold. (use case "player folds")</w:t>
+      </w:r>
+    </w:p>
+    <w:p>
+      <w:pPr>
+        <w:pStyle w:val="a3"/>
+        <w:numPr>
+          <w:ilvl w:val="1"/>
+          <w:numId w:val="2"/>
+        </w:numPr>
+      </w:pPr>
+      <w:r>
+        <w:t>Raise. (use case "player raise")</w:t>
+      </w:r>
+    </w:p>
+    <w:p>
+      <w:pPr>
+        <w:pStyle w:val="a3"/>
+        <w:numPr>
+          <w:ilvl w:val="1"/>
+          <w:numId w:val="2"/>
+        </w:numPr>
+      </w:pPr>
+      <w:r>
+        <w:t>Call. (use case "player call")</w:t>
+      </w:r>
+    </w:p>
+    <w:p>
+      <w:pPr>
+        <w:pStyle w:val="a3"/>
+        <w:numPr>
+          <w:ilvl w:val="0"/>
+          <w:numId w:val="13"/>
+        </w:numPr>
+      </w:pPr>
+      <w:r>
+        <w:t>The system displays message about the player action.</w:t>
+      </w:r>
+    </w:p>
+    <w:p>
+      <w:pPr>
+        <w:pStyle w:val="a3"/>
+        <w:numPr>
+          <w:ilvl w:val="0"/>
+          <w:numId w:val="13"/>
+        </w:numPr>
+      </w:pPr>
+      <w:r>
+        <w:t>The system updates the game log.</w:t>
+      </w:r>
+    </w:p>
+    <w:p>
+      <w:pPr>
+        <w:pStyle w:val="a3"/>
+      </w:pPr>
+      <w:r>
+        <w:rPr>
+          <w:noProof/>
+        </w:rPr>
+        <w:pict>
+          <v:shape id="_x0000_i1029" type="#_x0000_t75" style="width:295.5pt;height:285.75pt">
+            <v:imagedata r:id="rId20" o:title="play-turn (1)"/>
+          </v:shape>
+        </w:pict>
+      </w:r>
+    </w:p>
+    <w:p>
+      <w:pPr>
+        <w:pStyle w:val="a3"/>
+      </w:pPr>
+    </w:p>
+    <w:p>
+      <w:pPr>
+        <w:pStyle w:val="a3"/>
+      </w:pPr>
+    </w:p>
+    <w:p>
+      <w:pPr>
+        <w:pStyle w:val="a3"/>
+      </w:pPr>
+    </w:p>
+    <w:p>
+      <w:pPr>
+        <w:pStyle w:val="a3"/>
+      </w:pPr>
+    </w:p>
+    <w:p>
+      <w:pPr>
+        <w:pStyle w:val="a3"/>
+      </w:pPr>
+    </w:p>
+    <w:p>
+      <w:pPr>
+        <w:pStyle w:val="a3"/>
+      </w:pPr>
+    </w:p>
+    <w:p>
+      <w:pPr>
+        <w:pStyle w:val="a3"/>
+      </w:pPr>
+      <w:bookmarkStart w:id="0" w:name="_GoBack"/>
+      <w:bookmarkEnd w:id="0"/>
+    </w:p>
+    <w:p>
+      <w:pPr>
+        <w:pStyle w:val="a3"/>
+      </w:pPr>
+    </w:p>
+    <w:p>
+      <w:pPr>
+        <w:pStyle w:val="a3"/>
+      </w:pPr>
+      <w:r>
+        <w:rPr>
+          <w:b/>
+          <w:bCs/>
+          <w:u w:val="single"/>
+        </w:rPr>
+        <w:t>Use case name</w:t>
+      </w:r>
+      <w:r>
+        <w:t>: player checks.</w:t>
+      </w:r>
+    </w:p>
+    <w:p>
+      <w:pPr>
+        <w:pStyle w:val="a3"/>
+      </w:pPr>
+      <w:r>
+        <w:rPr>
+          <w:b/>
+          <w:bCs/>
+          <w:u w:val="single"/>
+        </w:rPr>
+        <w:t>Description</w:t>
+      </w:r>
+      <w:r>
+        <w:t xml:space="preserve">: This scenario describes </w:t>
+      </w:r>
+      <w:r>
+        <w:t>a player choosing the check action</w:t>
+      </w:r>
+      <w:r>
+        <w:t>.</w:t>
+      </w:r>
+    </w:p>
+    <w:p>
+      <w:pPr>
+        <w:pStyle w:val="a3"/>
+      </w:pPr>
+      <w:r>
+        <w:rPr>
+          <w:b/>
+          <w:bCs/>
+          <w:u w:val="single"/>
+        </w:rPr>
+        <w:t>Actors</w:t>
+      </w:r>
+      <w:r>
+        <w:t>: System, User in existing game.</w:t>
+      </w:r>
+    </w:p>
+    <w:p>
+      <w:pPr>
+        <w:pStyle w:val="a3"/>
+      </w:pPr>
+      <w:r>
+        <w:rPr>
+          <w:b/>
+          <w:bCs/>
+          <w:u w:val="single"/>
+        </w:rPr>
+        <w:t>Pre-conditions</w:t>
+      </w:r>
+      <w:r>
+        <w:t>:</w:t>
+      </w:r>
+    </w:p>
+    <w:p>
+      <w:pPr>
+        <w:pStyle w:val="a3"/>
+        <w:numPr>
+          <w:ilvl w:val="0"/>
+          <w:numId w:val="14"/>
+        </w:numPr>
+      </w:pPr>
+      <w:r>
+        <w:t>Player is in a running game.</w:t>
+      </w:r>
+    </w:p>
+    <w:p>
+      <w:pPr>
+        <w:pStyle w:val="a3"/>
+        <w:numPr>
+          <w:ilvl w:val="0"/>
+          <w:numId w:val="14"/>
+        </w:numPr>
+      </w:pPr>
+      <w:r>
+        <w:t>This is the player turn.</w:t>
+      </w:r>
+    </w:p>
+    <w:p>
+      <w:pPr>
+        <w:pStyle w:val="a3"/>
+        <w:numPr>
+          <w:ilvl w:val="0"/>
+          <w:numId w:val="14"/>
+        </w:numPr>
+      </w:pPr>
+      <w:r>
+        <w:t>All players who played before did not raise.</w:t>
+      </w:r>
+    </w:p>
+    <w:p>
+      <w:pPr>
+        <w:pStyle w:val="a3"/>
+      </w:pPr>
+      <w:r>
+        <w:rPr>
+          <w:b/>
+          <w:bCs/>
+          <w:u w:val="single"/>
+        </w:rPr>
+        <w:t>Post-conditions</w:t>
+      </w:r>
+      <w:r>
+        <w:t xml:space="preserve">: </w:t>
+      </w:r>
+    </w:p>
+    <w:p>
+      <w:pPr>
+        <w:pStyle w:val="a3"/>
+        <w:ind w:firstLine="720"/>
+      </w:pPr>
+      <w:r>
+        <w:t xml:space="preserve">1. The </w:t>
+      </w:r>
+      <w:r>
+        <w:t>pot balance remains the same</w:t>
+      </w:r>
+      <w:r>
+        <w:t>.</w:t>
+      </w:r>
+    </w:p>
+    <w:p>
+      <w:pPr>
+        <w:pStyle w:val="a3"/>
+      </w:pPr>
+      <w:r>
+        <w:rPr>
+          <w:b/>
+          <w:bCs/>
+          <w:u w:val="single"/>
+        </w:rPr>
+        <w:t>Main success scenario</w:t>
+      </w:r>
+      <w:r>
+        <w:t>:</w:t>
+      </w:r>
+    </w:p>
+    <w:p>
+      <w:pPr>
+        <w:pStyle w:val="a3"/>
+        <w:numPr>
+          <w:ilvl w:val="0"/>
+          <w:numId w:val="15"/>
+        </w:numPr>
+      </w:pPr>
+      <w:r>
+        <w:t>The player chooses the "check" action.</w:t>
+      </w:r>
+    </w:p>
+    <w:p>
+      <w:pPr>
+        <w:pStyle w:val="a3"/>
+        <w:numPr>
+          <w:ilvl w:val="0"/>
+          <w:numId w:val="15"/>
+        </w:numPr>
+      </w:pPr>
+      <w:r>
+        <w:t>The system updates the other user that this player has checked.</w:t>
+      </w:r>
+    </w:p>
+    <w:p>
+      <w:pPr>
+        <w:pStyle w:val="a3"/>
+      </w:pPr>
+    </w:p>
+    <w:p>
+      <w:pPr>
+        <w:pStyle w:val="a3"/>
+      </w:pPr>
+    </w:p>
+    <w:p>
+      <w:pPr>
+        <w:pStyle w:val="a3"/>
+      </w:pPr>
+    </w:p>
+    <w:p>
+      <w:pPr>
+        <w:pStyle w:val="a3"/>
+      </w:pPr>
+      <w:r>
+        <w:rPr>
+          <w:noProof/>
+        </w:rPr>
+        <w:drawing>
+          <wp:inline distT="0" distB="0" distL="0" distR="0">
+            <wp:extent cx="5953125" cy="4866949"/>
+            <wp:effectExtent l="0" t="0" r="0" b="0"/>
+            <wp:docPr id="6" name="תמונה 6" descr="C:\Users\אחיעד\AppData\Local\Microsoft\Windows\INetCache\Content.Word\playerChecks (1).png"/>
+            <wp:cNvGraphicFramePr>
+              <a:graphicFrameLocks xmlns:a="http://schemas.openxmlformats.org/drawingml/2006/main" noChangeAspect="1"/>
+            </wp:cNvGraphicFramePr>
+            <a:graphic xmlns:a="http://schemas.openxmlformats.org/drawingml/2006/main">
+              <a:graphicData uri="http://schemas.openxmlformats.org/drawingml/2006/picture">
+                <pic:pic xmlns:pic="http://schemas.openxmlformats.org/drawingml/2006/picture">
+                  <pic:nvPicPr>
+                    <pic:cNvPr id="0" name="Picture 18" descr="C:\Users\אחיעד\AppData\Local\Microsoft\Windows\INetCache\Content.Word\playerChecks (1).png"/>
                     <pic:cNvPicPr>
                       <a:picLocks noChangeAspect="1" noChangeArrowheads="1"/>
                     </pic:cNvPicPr>
@@ -4632,7 +4695,7 @@
                   <pic:spPr bwMode="auto">
                     <a:xfrm>
                       <a:off x="0" y="0"/>
-                      <a:ext cx="3505200" cy="2105025"/>
+                      <a:ext cx="5964334" cy="4876113"/>
                     </a:xfrm>
                     <a:prstGeom prst="rect">
                       <a:avLst/>
@@ -4698,91 +4761,6 @@
       <w:pPr>
         <w:pStyle w:val="a3"/>
       </w:pPr>
-    </w:p>
-    <w:p>
-      <w:pPr>
-        <w:pStyle w:val="a3"/>
-      </w:pPr>
-    </w:p>
-    <w:p>
-      <w:pPr>
-        <w:pStyle w:val="a3"/>
-      </w:pPr>
-    </w:p>
-    <w:p>
-      <w:pPr>
-        <w:pStyle w:val="a3"/>
-      </w:pPr>
-    </w:p>
-    <w:p>
-      <w:pPr>
-        <w:pStyle w:val="a3"/>
-      </w:pPr>
-    </w:p>
-    <w:p>
-      <w:pPr>
-        <w:pStyle w:val="a3"/>
-      </w:pPr>
-    </w:p>
-    <w:p>
-      <w:pPr>
-        <w:pStyle w:val="a3"/>
-      </w:pPr>
-    </w:p>
-    <w:p>
-      <w:pPr>
-        <w:pStyle w:val="a3"/>
-      </w:pPr>
-    </w:p>
-    <w:p>
-      <w:pPr>
-        <w:pStyle w:val="a3"/>
-      </w:pPr>
-    </w:p>
-    <w:p>
-      <w:pPr>
-        <w:pStyle w:val="a3"/>
-      </w:pPr>
-    </w:p>
-    <w:p>
-      <w:pPr>
-        <w:pStyle w:val="a3"/>
-      </w:pPr>
-    </w:p>
-    <w:p>
-      <w:pPr>
-        <w:pStyle w:val="a3"/>
-      </w:pPr>
-    </w:p>
-    <w:p>
-      <w:pPr>
-        <w:pStyle w:val="a3"/>
-      </w:pPr>
-    </w:p>
-    <w:p>
-      <w:pPr>
-        <w:pStyle w:val="a3"/>
-      </w:pPr>
-    </w:p>
-    <w:p>
-      <w:pPr>
-        <w:pStyle w:val="a3"/>
-      </w:pPr>
-    </w:p>
-    <w:p>
-      <w:pPr>
-        <w:pStyle w:val="a3"/>
-      </w:pPr>
-    </w:p>
-    <w:p>
-      <w:pPr>
-        <w:pStyle w:val="a3"/>
-      </w:pPr>
-    </w:p>
-    <w:p>
-      <w:pPr>
-        <w:pStyle w:val="a3"/>
-      </w:pPr>
       <w:r>
         <w:rPr>
           <w:b/>
@@ -5023,7 +5001,7 @@
       </w:pPr>
       <w:r>
         <w:pict>
-          <v:shape id="_x0000_i1031" type="#_x0000_t75" style="width:305.25pt;height:293.25pt">
+          <v:shape id="_x0000_i1030" type="#_x0000_t75" style="width:305.25pt;height:293.25pt">
             <v:imagedata r:id="rId22" o:title="playerRaise"/>
           </v:shape>
         </w:pict>
@@ -5272,7 +5250,7 @@
       </w:pPr>
       <w:r>
         <w:pict>
-          <v:shape id="_x0000_i1032" type="#_x0000_t75" style="width:310.5pt;height:218.25pt">
+          <v:shape id="_x0000_i1031" type="#_x0000_t75" style="width:310.5pt;height:218.25pt">
             <v:imagedata r:id="rId23" o:title="playerFold (1)"/>
           </v:shape>
         </w:pict>
@@ -5621,7 +5599,7 @@
       </w:pPr>
       <w:r>
         <w:pict>
-          <v:shape id="_x0000_i1033" type="#_x0000_t75" style="width:305.25pt;height:293.25pt">
+          <v:shape id="_x0000_i1032" type="#_x0000_t75" style="width:305.25pt;height:293.25pt">
             <v:imagedata r:id="rId24" o:title="playerCalls"/>
           </v:shape>
         </w:pict>
@@ -5912,7 +5890,7 @@
       </w:r>
       <w:r>
         <w:pict>
-          <v:shape id="_x0000_i1034" type="#_x0000_t75" style="width:285.75pt;height:293.25pt">
+          <v:shape id="_x0000_i1033" type="#_x0000_t75" style="width:285.75pt;height:293.25pt">
             <v:imagedata r:id="rId25" o:title="search-filter-active-games (1)"/>
           </v:shape>
         </w:pict>
@@ -5962,8 +5940,6 @@
           <w:bCs/>
         </w:rPr>
       </w:pPr>
-      <w:bookmarkStart w:id="0" w:name="_GoBack"/>
-      <w:bookmarkEnd w:id="0"/>
     </w:p>
     <w:sectPr>
       <w:pgSz w:w="11906" w:h="16838"/>
@@ -8925,7 +8901,7 @@
 </file>
 
 <file path=customXml/itemProps1.xml><?xml version="1.0" encoding="utf-8"?>
-<ds:datastoreItem xmlns:ds="http://schemas.openxmlformats.org/officeDocument/2006/customXml" ds:itemID="{121A8B00-4917-45E6-9EC9-AA2D5D948E76}">
+<ds:datastoreItem xmlns:ds="http://schemas.openxmlformats.org/officeDocument/2006/customXml" ds:itemID="{E0206490-C30E-476A-A691-BD5852D6AE7E}">
   <ds:schemaRefs>
     <ds:schemaRef ds:uri="http://schemas.openxmlformats.org/officeDocument/2006/bibliography"/>
   </ds:schemaRefs>
